--- a/Rootstock ERP/Releases/2018 Winter/Manual Steps/Winter 18 Manual Steps Doc.docx
+++ b/Rootstock ERP/Releases/2018 Winter/Manual Steps/Winter 18 Manual Steps Doc.docx
@@ -253,21 +253,16 @@
       <w:r>
         <w:t>‘</w:t>
       </w:r>
+      <w:bookmarkStart w:id="0" w:name="_GoBack"/>
       <w:proofErr w:type="spellStart"/>
       <w:r>
         <w:t>icitmusag</w:t>
       </w:r>
       <w:proofErr w:type="spellEnd"/>
       <w:r>
-        <w:t>__</w:t>
-      </w:r>
-      <w:proofErr w:type="spellStart"/>
-      <w:r>
-        <w:t>c.object</w:t>
-      </w:r>
-      <w:bookmarkStart w:id="0" w:name="_GoBack"/>
+        <w:t>__c</w:t>
+      </w:r>
       <w:bookmarkEnd w:id="0"/>
-      <w:proofErr w:type="spellEnd"/>
     </w:p>
     <w:p>
       <w:pPr>

--- a/Rootstock ERP/Releases/2018 Winter/Manual Steps/Winter 18 Manual Steps Doc.docx
+++ b/Rootstock ERP/Releases/2018 Winter/Manual Steps/Winter 18 Manual Steps Doc.docx
@@ -253,27 +253,389 @@
       <w:r>
         <w:t>‘</w:t>
       </w:r>
+      <w:proofErr w:type="spellStart"/>
+      <w:r>
+        <w:t>icitmusag</w:t>
+      </w:r>
+      <w:proofErr w:type="spellEnd"/>
+      <w:r>
+        <w:t>__c</w:t>
+      </w:r>
+    </w:p>
+    <w:p>
+      <w:pPr>
+        <w:pStyle w:val="ListParagraph"/>
+        <w:numPr>
+          <w:ilvl w:val="2"/>
+          <w:numId w:val="1"/>
+        </w:numPr>
+      </w:pPr>
+      <w:r>
+        <w:t>De-activate Validation Rules</w:t>
+      </w:r>
+    </w:p>
+    <w:p>
+      <w:pPr>
+        <w:pStyle w:val="ListParagraph"/>
+        <w:numPr>
+          <w:ilvl w:val="3"/>
+          <w:numId w:val="1"/>
+        </w:numPr>
+      </w:pPr>
+      <w:r>
+        <w:t>‘</w:t>
+      </w:r>
+      <w:proofErr w:type="spellStart"/>
+      <w:r>
+        <w:t>prdcost_validation</w:t>
+      </w:r>
+      <w:proofErr w:type="spellEnd"/>
+    </w:p>
+    <w:p>
+      <w:pPr>
+        <w:pStyle w:val="ListParagraph"/>
+        <w:numPr>
+          <w:ilvl w:val="3"/>
+          <w:numId w:val="1"/>
+        </w:numPr>
+      </w:pPr>
+      <w:r>
+        <w:t>‘</w:t>
+      </w:r>
+      <w:proofErr w:type="spellStart"/>
+      <w:r>
+        <w:t>prdqty_validation</w:t>
+      </w:r>
+      <w:proofErr w:type="spellEnd"/>
+    </w:p>
+    <w:p>
+      <w:pPr>
+        <w:pStyle w:val="ListParagraph"/>
+        <w:numPr>
+          <w:ilvl w:val="0"/>
+          <w:numId w:val="1"/>
+        </w:numPr>
+      </w:pPr>
+      <w:r>
+        <w:t>Ticket #18773</w:t>
+      </w:r>
+    </w:p>
+    <w:p>
+      <w:pPr>
+        <w:pStyle w:val="ListParagraph"/>
+        <w:numPr>
+          <w:ilvl w:val="1"/>
+          <w:numId w:val="1"/>
+        </w:numPr>
+      </w:pPr>
+      <w:r>
+        <w:t>‘</w:t>
+      </w:r>
+      <w:proofErr w:type="spellStart"/>
+      <w:r>
+        <w:t>rstk.ScriptExecutor.execute</w:t>
+      </w:r>
+      <w:proofErr w:type="spellEnd"/>
+      <w:r>
+        <w:t>('</w:t>
+      </w:r>
+      <w:proofErr w:type="spellStart"/>
+      <w:r>
+        <w:t>set_prod_wotypeind</w:t>
+      </w:r>
+      <w:proofErr w:type="spellEnd"/>
+      <w:r>
+        <w:t>', true);</w:t>
+      </w:r>
+    </w:p>
+    <w:p>
+      <w:pPr>
+        <w:pStyle w:val="ListParagraph"/>
+        <w:numPr>
+          <w:ilvl w:val="0"/>
+          <w:numId w:val="1"/>
+        </w:numPr>
+      </w:pPr>
+      <w:r>
+        <w:t>Ticket #19248</w:t>
+      </w:r>
+    </w:p>
+    <w:p>
+      <w:pPr>
+        <w:pStyle w:val="ListParagraph"/>
+        <w:numPr>
+          <w:ilvl w:val="1"/>
+          <w:numId w:val="1"/>
+        </w:numPr>
+      </w:pPr>
+      <w:r>
+        <w:t>‘</w:t>
+      </w:r>
+      <w:proofErr w:type="spellStart"/>
+      <w:r>
+        <w:t>rstk.scriptexecutor.execute</w:t>
+      </w:r>
+      <w:proofErr w:type="spellEnd"/>
+      <w:r>
+        <w:t>('</w:t>
+      </w:r>
+      <w:proofErr w:type="spellStart"/>
+      <w:r>
+        <w:t>set_poitem_subdmdsiteind</w:t>
+      </w:r>
+      <w:proofErr w:type="spellEnd"/>
+      <w:r>
+        <w:t>');</w:t>
+      </w:r>
+    </w:p>
+    <w:p>
+      <w:pPr>
+        <w:pStyle w:val="ListParagraph"/>
+        <w:numPr>
+          <w:ilvl w:val="0"/>
+          <w:numId w:val="1"/>
+        </w:numPr>
+      </w:pPr>
+      <w:r>
+        <w:t>Ticket #20010</w:t>
+      </w:r>
+    </w:p>
+    <w:p>
+      <w:pPr>
+        <w:pStyle w:val="ListParagraph"/>
+        <w:numPr>
+          <w:ilvl w:val="1"/>
+          <w:numId w:val="1"/>
+        </w:numPr>
+      </w:pPr>
+      <w:r>
+        <w:t>‘</w:t>
+      </w:r>
+      <w:proofErr w:type="spellStart"/>
+      <w:r>
+        <w:t>rstk.ScriptExecutor.execute</w:t>
+      </w:r>
+      <w:proofErr w:type="spellEnd"/>
+      <w:r>
+        <w:t>('</w:t>
+      </w:r>
+      <w:proofErr w:type="spellStart"/>
+      <w:r>
+        <w:t>set_instempl_SITE',true</w:t>
+      </w:r>
+      <w:proofErr w:type="spellEnd"/>
+      <w:r>
+        <w:t>);</w:t>
+      </w:r>
+    </w:p>
+    <w:p>
+      <w:pPr>
+        <w:rPr>
+          <w:b/>
+          <w:sz w:val="40"/>
+          <w:szCs w:val="40"/>
+        </w:rPr>
+      </w:pPr>
+      <w:r>
+        <w:rPr>
+          <w:b/>
+          <w:sz w:val="40"/>
+          <w:szCs w:val="40"/>
+          <w:highlight w:val="green"/>
+        </w:rPr>
+        <w:t>Winter 18.2</w:t>
+      </w:r>
+    </w:p>
+    <w:p>
+      <w:r>
+        <w:t xml:space="preserve">18.2 - </w:t>
+      </w:r>
+      <w:hyperlink r:id="rId7" w:history="1">
+        <w:r>
+          <w:rPr>
+            <w:rStyle w:val="Hyperlink"/>
+          </w:rPr>
+          <w:t>https://login.salesforce.com/packaging/installPackage.apexp?p0=04t0B000000A2rM</w:t>
+        </w:r>
+      </w:hyperlink>
       <w:bookmarkStart w:id="0" w:name="_GoBack"/>
-      <w:proofErr w:type="spellStart"/>
-      <w:r>
-        <w:t>icitmusag</w:t>
+      <w:bookmarkEnd w:id="0"/>
+    </w:p>
+    <w:p>
+      <w:r>
+        <w:t xml:space="preserve">18.2 - </w:t>
+      </w:r>
+      <w:hyperlink r:id="rId8" w:history="1">
+        <w:r>
+          <w:rPr>
+            <w:rStyle w:val="Hyperlink"/>
+          </w:rPr>
+          <w:t>https://test.salesforce.com/packaging/installPackage.apexp?p0=04t0B000000A2rM</w:t>
+        </w:r>
+      </w:hyperlink>
+    </w:p>
+    <w:p>
+      <w:pPr>
+        <w:pStyle w:val="ListParagraph"/>
+        <w:numPr>
+          <w:ilvl w:val="0"/>
+          <w:numId w:val="2"/>
+        </w:numPr>
+      </w:pPr>
+      <w:r>
+        <w:t>Ticket #20306</w:t>
+      </w:r>
+      <w:r>
+        <w:t xml:space="preserve"> </w:t>
+      </w:r>
+      <w:r>
+        <w:rPr>
+          <w:highlight w:val="magenta"/>
+        </w:rPr>
+        <w:t>(</w:t>
+      </w:r>
+      <w:proofErr w:type="spellStart"/>
+      <w:r>
+        <w:rPr>
+          <w:highlight w:val="magenta"/>
+        </w:rPr>
+        <w:t>Matouk</w:t>
+      </w:r>
+      <w:proofErr w:type="spellEnd"/>
+      <w:r>
+        <w:rPr>
+          <w:highlight w:val="magenta"/>
+        </w:rPr>
+        <w:t xml:space="preserve"> Only)</w:t>
+      </w:r>
+    </w:p>
+    <w:p>
+      <w:pPr>
+        <w:pStyle w:val="ListParagraph"/>
+        <w:numPr>
+          <w:ilvl w:val="1"/>
+          <w:numId w:val="2"/>
+        </w:numPr>
+      </w:pPr>
+      <w:r>
+        <w:t>Add new ‘Custom Setting’</w:t>
+      </w:r>
+    </w:p>
+    <w:p>
+      <w:pPr>
+        <w:pStyle w:val="ListParagraph"/>
+        <w:numPr>
+          <w:ilvl w:val="2"/>
+          <w:numId w:val="2"/>
+        </w:numPr>
+      </w:pPr>
+      <w:r>
+        <w:t>Name = ‘</w:t>
+      </w:r>
+      <w:proofErr w:type="spellStart"/>
+      <w:r>
+        <w:t>autoCompleteSoprod_minimumChar</w:t>
+      </w:r>
+      <w:proofErr w:type="spellEnd"/>
+    </w:p>
+    <w:p>
+      <w:pPr>
+        <w:pStyle w:val="ListParagraph"/>
+        <w:numPr>
+          <w:ilvl w:val="2"/>
+          <w:numId w:val="2"/>
+        </w:numPr>
+      </w:pPr>
+      <w:r>
+        <w:t>Value = 4</w:t>
+      </w:r>
+    </w:p>
+    <w:p>
+      <w:pPr>
+        <w:pStyle w:val="ListParagraph"/>
+        <w:numPr>
+          <w:ilvl w:val="0"/>
+          <w:numId w:val="2"/>
+        </w:numPr>
+      </w:pPr>
+      <w:r>
+        <w:t>Ticket #8906</w:t>
+      </w:r>
+    </w:p>
+    <w:p>
+      <w:pPr>
+        <w:pStyle w:val="ListParagraph"/>
+        <w:numPr>
+          <w:ilvl w:val="1"/>
+          <w:numId w:val="2"/>
+        </w:numPr>
+      </w:pPr>
+      <w:r>
+        <w:t>‘</w:t>
+      </w:r>
+      <w:proofErr w:type="spellStart"/>
+      <w:r>
+        <w:t>sydefault</w:t>
       </w:r>
       <w:proofErr w:type="spellEnd"/>
       <w:r>
         <w:t>__c</w:t>
       </w:r>
-      <w:bookmarkEnd w:id="0"/>
     </w:p>
     <w:p>
       <w:pPr>
         <w:pStyle w:val="ListParagraph"/>
         <w:numPr>
           <w:ilvl w:val="2"/>
-          <w:numId w:val="1"/>
-        </w:numPr>
-      </w:pPr>
-      <w:r>
-        <w:t>De-activate Validation Rules</w:t>
+          <w:numId w:val="2"/>
+        </w:numPr>
+      </w:pPr>
+      <w:r>
+        <w:t>Change page assignment to version 15</w:t>
+      </w:r>
+    </w:p>
+    <w:p>
+      <w:pPr>
+        <w:pStyle w:val="ListParagraph"/>
+        <w:numPr>
+          <w:ilvl w:val="0"/>
+          <w:numId w:val="2"/>
+        </w:numPr>
+      </w:pPr>
+      <w:r>
+        <w:t>Ticket #20389</w:t>
+      </w:r>
+    </w:p>
+    <w:p>
+      <w:pPr>
+        <w:pStyle w:val="ListParagraph"/>
+        <w:numPr>
+          <w:ilvl w:val="1"/>
+          <w:numId w:val="2"/>
+        </w:numPr>
+      </w:pPr>
+      <w:r>
+        <w:t>‘</w:t>
+      </w:r>
+      <w:proofErr w:type="spellStart"/>
+      <w:r>
+        <w:t>pjprojwbs</w:t>
+      </w:r>
+      <w:proofErr w:type="spellEnd"/>
+      <w:r>
+        <w:t>__c</w:t>
+      </w:r>
+    </w:p>
+    <w:p>
+      <w:pPr>
+        <w:pStyle w:val="ListParagraph"/>
+        <w:numPr>
+          <w:ilvl w:val="2"/>
+          <w:numId w:val="2"/>
+        </w:numPr>
+      </w:pPr>
+      <w:r>
+        <w:t>Delete Validation Rule</w:t>
       </w:r>
     </w:p>
     <w:p>
@@ -281,32 +643,16 @@
         <w:pStyle w:val="ListParagraph"/>
         <w:numPr>
           <w:ilvl w:val="3"/>
-          <w:numId w:val="1"/>
-        </w:numPr>
-      </w:pPr>
-      <w:r>
+          <w:numId w:val="2"/>
+        </w:numPr>
+      </w:pPr>
+      <w:r>
+        <w:lastRenderedPageBreak/>
         <w:t>‘</w:t>
       </w:r>
       <w:proofErr w:type="spellStart"/>
       <w:r>
-        <w:t>prdcost_validation</w:t>
-      </w:r>
-      <w:proofErr w:type="spellEnd"/>
-    </w:p>
-    <w:p>
-      <w:pPr>
-        <w:pStyle w:val="ListParagraph"/>
-        <w:numPr>
-          <w:ilvl w:val="3"/>
-          <w:numId w:val="1"/>
-        </w:numPr>
-      </w:pPr>
-      <w:r>
-        <w:t>‘</w:t>
-      </w:r>
-      <w:proofErr w:type="spellStart"/>
-      <w:r>
-        <w:t>prdqty_validation</w:t>
+        <w:t>Project_Charge_Code_validation</w:t>
       </w:r>
       <w:proofErr w:type="spellEnd"/>
     </w:p>
@@ -315,11 +661,11 @@
         <w:pStyle w:val="ListParagraph"/>
         <w:numPr>
           <w:ilvl w:val="0"/>
-          <w:numId w:val="1"/>
-        </w:numPr>
-      </w:pPr>
-      <w:r>
-        <w:t>Ticket #18773</w:t>
+          <w:numId w:val="2"/>
+        </w:numPr>
+      </w:pPr>
+      <w:r>
+        <w:t>Ticket #20577</w:t>
       </w:r>
     </w:p>
     <w:p>
@@ -327,109 +673,38 @@
         <w:pStyle w:val="ListParagraph"/>
         <w:numPr>
           <w:ilvl w:val="1"/>
-          <w:numId w:val="1"/>
-        </w:numPr>
-      </w:pPr>
-      <w:r>
-        <w:t>‘</w:t>
-      </w:r>
-      <w:proofErr w:type="spellStart"/>
-      <w:r>
-        <w:t>rstk.ScriptExecutor.execute</w:t>
-      </w:r>
-      <w:proofErr w:type="spellEnd"/>
-      <w:r>
-        <w:t>('</w:t>
-      </w:r>
-      <w:proofErr w:type="spellStart"/>
-      <w:r>
-        <w:t>set_prod_wotypeind</w:t>
-      </w:r>
-      <w:proofErr w:type="spellEnd"/>
-      <w:r>
-        <w:t>', true);</w:t>
-      </w:r>
-    </w:p>
-    <w:p>
-      <w:pPr>
-        <w:pStyle w:val="ListParagraph"/>
-        <w:numPr>
-          <w:ilvl w:val="0"/>
-          <w:numId w:val="1"/>
-        </w:numPr>
-      </w:pPr>
-      <w:r>
-        <w:t>Ticket #19248</w:t>
-      </w:r>
-    </w:p>
-    <w:p>
-      <w:pPr>
-        <w:pStyle w:val="ListParagraph"/>
-        <w:numPr>
-          <w:ilvl w:val="1"/>
-          <w:numId w:val="1"/>
-        </w:numPr>
-      </w:pPr>
-      <w:r>
-        <w:t>‘</w:t>
-      </w:r>
-      <w:proofErr w:type="spellStart"/>
-      <w:r>
-        <w:t>rstk.scriptexecutor.execute</w:t>
-      </w:r>
-      <w:proofErr w:type="spellEnd"/>
-      <w:r>
-        <w:t>('</w:t>
-      </w:r>
-      <w:proofErr w:type="spellStart"/>
-      <w:r>
-        <w:t>set_poitem_subdmdsiteind</w:t>
-      </w:r>
-      <w:proofErr w:type="spellEnd"/>
-      <w:r>
-        <w:t>');</w:t>
-      </w:r>
-    </w:p>
-    <w:p>
-      <w:pPr>
-        <w:pStyle w:val="ListParagraph"/>
-        <w:numPr>
-          <w:ilvl w:val="0"/>
-          <w:numId w:val="1"/>
-        </w:numPr>
-      </w:pPr>
-      <w:r>
-        <w:t>Ticket #20010</w:t>
-      </w:r>
-    </w:p>
-    <w:p>
-      <w:pPr>
-        <w:pStyle w:val="ListParagraph"/>
-        <w:numPr>
-          <w:ilvl w:val="1"/>
-          <w:numId w:val="1"/>
-        </w:numPr>
-      </w:pPr>
-      <w:r>
-        <w:t>‘</w:t>
-      </w:r>
-      <w:proofErr w:type="spellStart"/>
-      <w:r>
-        <w:t>rstk.ScriptExecutor.execute</w:t>
-      </w:r>
-      <w:proofErr w:type="spellEnd"/>
-      <w:r>
-        <w:t>('</w:t>
-      </w:r>
-      <w:proofErr w:type="spellStart"/>
-      <w:r>
-        <w:t>set_instempl_SITE',true</w:t>
-      </w:r>
-      <w:proofErr w:type="spellEnd"/>
-      <w:r>
-        <w:t>);</w:t>
-      </w:r>
-    </w:p>
+          <w:numId w:val="2"/>
+        </w:numPr>
+      </w:pPr>
+      <w:r>
+        <w:t>Run Scripts</w:t>
+      </w:r>
+    </w:p>
+    <w:p>
+      <w:pPr>
+        <w:pStyle w:val="ListParagraph"/>
+        <w:numPr>
+          <w:ilvl w:val="2"/>
+          <w:numId w:val="2"/>
+        </w:numPr>
+      </w:pPr>
+      <w:r>
+        <w:t>20577_menu record_part1.txt</w:t>
+      </w:r>
+    </w:p>
+    <w:p>
+      <w:pPr>
+        <w:pStyle w:val="ListParagraph"/>
+        <w:numPr>
+          <w:ilvl w:val="2"/>
+          <w:numId w:val="2"/>
+        </w:numPr>
+      </w:pPr>
+      <w:r>
+        <w:t>20577_menu record_part2.txt</w:t>
+      </w:r>
+    </w:p>
+    <w:p/>
     <w:sectPr>
       <w:pgSz w:w="12240" w:h="15840"/>
       <w:pgMar w:top="1440" w:right="1440" w:bottom="1440" w:left="1440" w:header="720" w:footer="720" w:gutter="0"/>
@@ -528,8 +803,97 @@
       </w:pPr>
     </w:lvl>
   </w:abstractNum>
+  <w:abstractNum w:abstractNumId="1" w15:restartNumberingAfterBreak="0">
+    <w:nsid w:val="19033617"/>
+    <w:multiLevelType w:val="hybridMultilevel"/>
+    <w:tmpl w:val="A2563EF4"/>
+    <w:lvl w:ilvl="0" w:tplc="0409000F">
+      <w:start w:val="1"/>
+      <w:numFmt w:val="decimal"/>
+      <w:lvlText w:val="%1."/>
+      <w:lvlJc w:val="left"/>
+      <w:pPr>
+        <w:ind w:left="360" w:hanging="360"/>
+      </w:pPr>
+    </w:lvl>
+    <w:lvl w:ilvl="1" w:tplc="04090019">
+      <w:start w:val="1"/>
+      <w:numFmt w:val="lowerLetter"/>
+      <w:lvlText w:val="%2."/>
+      <w:lvlJc w:val="left"/>
+      <w:pPr>
+        <w:ind w:left="1080" w:hanging="360"/>
+      </w:pPr>
+    </w:lvl>
+    <w:lvl w:ilvl="2" w:tplc="0409001B">
+      <w:start w:val="1"/>
+      <w:numFmt w:val="lowerRoman"/>
+      <w:lvlText w:val="%3."/>
+      <w:lvlJc w:val="right"/>
+      <w:pPr>
+        <w:ind w:left="1800" w:hanging="180"/>
+      </w:pPr>
+    </w:lvl>
+    <w:lvl w:ilvl="3" w:tplc="0409000F">
+      <w:start w:val="1"/>
+      <w:numFmt w:val="decimal"/>
+      <w:lvlText w:val="%4."/>
+      <w:lvlJc w:val="left"/>
+      <w:pPr>
+        <w:ind w:left="2520" w:hanging="360"/>
+      </w:pPr>
+    </w:lvl>
+    <w:lvl w:ilvl="4" w:tplc="04090019" w:tentative="1">
+      <w:start w:val="1"/>
+      <w:numFmt w:val="lowerLetter"/>
+      <w:lvlText w:val="%5."/>
+      <w:lvlJc w:val="left"/>
+      <w:pPr>
+        <w:ind w:left="3240" w:hanging="360"/>
+      </w:pPr>
+    </w:lvl>
+    <w:lvl w:ilvl="5" w:tplc="0409001B" w:tentative="1">
+      <w:start w:val="1"/>
+      <w:numFmt w:val="lowerRoman"/>
+      <w:lvlText w:val="%6."/>
+      <w:lvlJc w:val="right"/>
+      <w:pPr>
+        <w:ind w:left="3960" w:hanging="180"/>
+      </w:pPr>
+    </w:lvl>
+    <w:lvl w:ilvl="6" w:tplc="0409000F" w:tentative="1">
+      <w:start w:val="1"/>
+      <w:numFmt w:val="decimal"/>
+      <w:lvlText w:val="%7."/>
+      <w:lvlJc w:val="left"/>
+      <w:pPr>
+        <w:ind w:left="4680" w:hanging="360"/>
+      </w:pPr>
+    </w:lvl>
+    <w:lvl w:ilvl="7" w:tplc="04090019" w:tentative="1">
+      <w:start w:val="1"/>
+      <w:numFmt w:val="lowerLetter"/>
+      <w:lvlText w:val="%8."/>
+      <w:lvlJc w:val="left"/>
+      <w:pPr>
+        <w:ind w:left="5400" w:hanging="360"/>
+      </w:pPr>
+    </w:lvl>
+    <w:lvl w:ilvl="8" w:tplc="0409001B" w:tentative="1">
+      <w:start w:val="1"/>
+      <w:numFmt w:val="lowerRoman"/>
+      <w:lvlText w:val="%9."/>
+      <w:lvlJc w:val="right"/>
+      <w:pPr>
+        <w:ind w:left="6120" w:hanging="180"/>
+      </w:pPr>
+    </w:lvl>
+  </w:abstractNum>
   <w:num w:numId="1">
     <w:abstractNumId w:val="0"/>
+  </w:num>
+  <w:num w:numId="2">
+    <w:abstractNumId w:val="1"/>
   </w:num>
 </w:numbering>
 </file>

--- a/Rootstock ERP/Releases/2018 Winter/Manual Steps/Winter 18 Manual Steps Doc.docx
+++ b/Rootstock ERP/Releases/2018 Winter/Manual Steps/Winter 18 Manual Steps Doc.docx
@@ -24,7 +24,7 @@
       <w:r>
         <w:t xml:space="preserve">18.1.1 - </w:t>
       </w:r>
-      <w:hyperlink r:id="rId5" w:history="1">
+      <w:hyperlink r:id="rId7" w:history="1">
         <w:r>
           <w:rPr>
             <w:rStyle w:val="Hyperlink"/>
@@ -37,7 +37,7 @@
       <w:r>
         <w:t xml:space="preserve">18.1.1 - </w:t>
       </w:r>
-      <w:hyperlink r:id="rId6" w:history="1">
+      <w:hyperlink r:id="rId8" w:history="1">
         <w:r>
           <w:rPr>
             <w:rStyle w:val="Hyperlink"/>
@@ -450,7 +450,7 @@
       <w:r>
         <w:t xml:space="preserve">18.2 - </w:t>
       </w:r>
-      <w:hyperlink r:id="rId7" w:history="1">
+      <w:hyperlink r:id="rId9" w:history="1">
         <w:r>
           <w:rPr>
             <w:rStyle w:val="Hyperlink"/>
@@ -458,14 +458,12 @@
           <w:t>https://login.salesforce.com/packaging/installPackage.apexp?p0=04t0B000000A2rM</w:t>
         </w:r>
       </w:hyperlink>
-      <w:bookmarkStart w:id="0" w:name="_GoBack"/>
-      <w:bookmarkEnd w:id="0"/>
     </w:p>
     <w:p>
       <w:r>
         <w:t xml:space="preserve">18.2 - </w:t>
       </w:r>
-      <w:hyperlink r:id="rId8" w:history="1">
+      <w:hyperlink r:id="rId10" w:history="1">
         <w:r>
           <w:rPr>
             <w:rStyle w:val="Hyperlink"/>
@@ -483,10 +481,7 @@
         </w:numPr>
       </w:pPr>
       <w:r>
-        <w:t>Ticket #20306</w:t>
-      </w:r>
-      <w:r>
-        <w:t xml:space="preserve"> </w:t>
+        <w:t xml:space="preserve">Ticket #20306 </w:t>
       </w:r>
       <w:r>
         <w:rPr>
@@ -703,6 +698,100 @@
       <w:r>
         <w:t>20577_menu record_part2.txt</w:t>
       </w:r>
+    </w:p>
+    <w:p>
+      <w:pPr>
+        <w:rPr>
+          <w:b/>
+          <w:sz w:val="40"/>
+          <w:szCs w:val="40"/>
+        </w:rPr>
+      </w:pPr>
+      <w:r>
+        <w:rPr>
+          <w:b/>
+          <w:sz w:val="40"/>
+          <w:szCs w:val="40"/>
+          <w:highlight w:val="green"/>
+        </w:rPr>
+        <w:t>Winter 18.3</w:t>
+      </w:r>
+    </w:p>
+    <w:p>
+      <w:r>
+        <w:t xml:space="preserve">18.3 - </w:t>
+      </w:r>
+      <w:hyperlink r:id="rId11" w:history="1">
+        <w:r>
+          <w:rPr>
+            <w:rStyle w:val="Hyperlink"/>
+          </w:rPr>
+          <w:t>https://login.salesforce.com/packaging/installPackage.apexp?p0=04t0B0000001ctL</w:t>
+        </w:r>
+      </w:hyperlink>
+    </w:p>
+    <w:p>
+      <w:r>
+        <w:t xml:space="preserve">18.3 - </w:t>
+      </w:r>
+      <w:hyperlink r:id="rId12" w:history="1">
+        <w:r>
+          <w:rPr>
+            <w:rStyle w:val="Hyperlink"/>
+          </w:rPr>
+          <w:t>https://login.salesforce.com/packaging/installPackage.apexp?p0=04t0B0000001ctL</w:t>
+        </w:r>
+      </w:hyperlink>
+    </w:p>
+    <w:p>
+      <w:pPr>
+        <w:pStyle w:val="ListParagraph"/>
+        <w:numPr>
+          <w:ilvl w:val="0"/>
+          <w:numId w:val="3"/>
+        </w:numPr>
+      </w:pPr>
+      <w:r>
+        <w:t>Ticket #21031</w:t>
+      </w:r>
+    </w:p>
+    <w:p>
+      <w:pPr>
+        <w:pStyle w:val="ListParagraph"/>
+        <w:numPr>
+          <w:ilvl w:val="1"/>
+          <w:numId w:val="3"/>
+        </w:numPr>
+      </w:pPr>
+      <w:r>
+        <w:t>21031_menu.txt</w:t>
+      </w:r>
+    </w:p>
+    <w:p>
+      <w:pPr>
+        <w:pStyle w:val="ListParagraph"/>
+        <w:numPr>
+          <w:ilvl w:val="0"/>
+          <w:numId w:val="3"/>
+        </w:numPr>
+      </w:pPr>
+      <w:r>
+        <w:t>Ticket #21097</w:t>
+      </w:r>
+    </w:p>
+    <w:p>
+      <w:pPr>
+        <w:pStyle w:val="ListParagraph"/>
+        <w:numPr>
+          <w:ilvl w:val="1"/>
+          <w:numId w:val="3"/>
+        </w:numPr>
+      </w:pPr>
+      <w:r>
+        <w:t>21097_menu.txt</w:t>
+      </w:r>
+      <w:bookmarkStart w:id="0" w:name="_GoBack"/>
+      <w:bookmarkEnd w:id="0"/>
     </w:p>
     <w:p/>
     <w:sectPr>
@@ -715,6 +804,56 @@
 </w:document>
 </file>
 
+<file path=word/endnotes.xml><?xml version="1.0" encoding="utf-8"?>
+<w:endnotes xmlns:wpc="http://schemas.microsoft.com/office/word/2010/wordprocessingCanvas" xmlns:mc="http://schemas.openxmlformats.org/markup-compatibility/2006" xmlns:o="urn:schemas-microsoft-com:office:office" xmlns:r="http://schemas.openxmlformats.org/officeDocument/2006/relationships" xmlns:m="http://schemas.openxmlformats.org/officeDocument/2006/math" xmlns:v="urn:schemas-microsoft-com:vml" xmlns:wp14="http://schemas.microsoft.com/office/word/2010/wordprocessingDrawing" xmlns:wp="http://schemas.openxmlformats.org/drawingml/2006/wordprocessingDrawing" xmlns:w10="urn:schemas-microsoft-com:office:word" xmlns:w="http://schemas.openxmlformats.org/wordprocessingml/2006/main" xmlns:w14="http://schemas.microsoft.com/office/word/2010/wordml" xmlns:w15="http://schemas.microsoft.com/office/word/2012/wordml" xmlns:wpg="http://schemas.microsoft.com/office/word/2010/wordprocessingGroup" xmlns:wpi="http://schemas.microsoft.com/office/word/2010/wordprocessingInk" xmlns:wne="http://schemas.microsoft.com/office/word/2006/wordml" xmlns:wps="http://schemas.microsoft.com/office/word/2010/wordprocessingShape" mc:Ignorable="w14 w15 wp14">
+  <w:endnote w:type="separator" w:id="-1">
+    <w:p>
+      <w:pPr>
+        <w:spacing w:after="0" w:line="240" w:lineRule="auto"/>
+      </w:pPr>
+      <w:r>
+        <w:separator/>
+      </w:r>
+    </w:p>
+  </w:endnote>
+  <w:endnote w:type="continuationSeparator" w:id="0">
+    <w:p>
+      <w:pPr>
+        <w:spacing w:after="0" w:line="240" w:lineRule="auto"/>
+      </w:pPr>
+      <w:r>
+        <w:continuationSeparator/>
+      </w:r>
+    </w:p>
+  </w:endnote>
+</w:endnotes>
+</file>
+
+<file path=word/footnotes.xml><?xml version="1.0" encoding="utf-8"?>
+<w:footnotes xmlns:wpc="http://schemas.microsoft.com/office/word/2010/wordprocessingCanvas" xmlns:mc="http://schemas.openxmlformats.org/markup-compatibility/2006" xmlns:o="urn:schemas-microsoft-com:office:office" xmlns:r="http://schemas.openxmlformats.org/officeDocument/2006/relationships" xmlns:m="http://schemas.openxmlformats.org/officeDocument/2006/math" xmlns:v="urn:schemas-microsoft-com:vml" xmlns:wp14="http://schemas.microsoft.com/office/word/2010/wordprocessingDrawing" xmlns:wp="http://schemas.openxmlformats.org/drawingml/2006/wordprocessingDrawing" xmlns:w10="urn:schemas-microsoft-com:office:word" xmlns:w="http://schemas.openxmlformats.org/wordprocessingml/2006/main" xmlns:w14="http://schemas.microsoft.com/office/word/2010/wordml" xmlns:w15="http://schemas.microsoft.com/office/word/2012/wordml" xmlns:wpg="http://schemas.microsoft.com/office/word/2010/wordprocessingGroup" xmlns:wpi="http://schemas.microsoft.com/office/word/2010/wordprocessingInk" xmlns:wne="http://schemas.microsoft.com/office/word/2006/wordml" xmlns:wps="http://schemas.microsoft.com/office/word/2010/wordprocessingShape" mc:Ignorable="w14 w15 wp14">
+  <w:footnote w:type="separator" w:id="-1">
+    <w:p>
+      <w:pPr>
+        <w:spacing w:after="0" w:line="240" w:lineRule="auto"/>
+      </w:pPr>
+      <w:r>
+        <w:separator/>
+      </w:r>
+    </w:p>
+  </w:footnote>
+  <w:footnote w:type="continuationSeparator" w:id="0">
+    <w:p>
+      <w:pPr>
+        <w:spacing w:after="0" w:line="240" w:lineRule="auto"/>
+      </w:pPr>
+      <w:r>
+        <w:continuationSeparator/>
+      </w:r>
+    </w:p>
+  </w:footnote>
+</w:footnotes>
+</file>
+
 <file path=word/numbering.xml><?xml version="1.0" encoding="utf-8"?>
 <w:numbering xmlns:wpc="http://schemas.microsoft.com/office/word/2010/wordprocessingCanvas" xmlns:mc="http://schemas.openxmlformats.org/markup-compatibility/2006" xmlns:o="urn:schemas-microsoft-com:office:office" xmlns:r="http://schemas.openxmlformats.org/officeDocument/2006/relationships" xmlns:m="http://schemas.openxmlformats.org/officeDocument/2006/math" xmlns:v="urn:schemas-microsoft-com:vml" xmlns:wp14="http://schemas.microsoft.com/office/word/2010/wordprocessingDrawing" xmlns:wp="http://schemas.openxmlformats.org/drawingml/2006/wordprocessingDrawing" xmlns:w10="urn:schemas-microsoft-com:office:word" xmlns:w="http://schemas.openxmlformats.org/wordprocessingml/2006/main" xmlns:w14="http://schemas.microsoft.com/office/word/2010/wordml" xmlns:w15="http://schemas.microsoft.com/office/word/2012/wordml" xmlns:wpg="http://schemas.microsoft.com/office/word/2010/wordprocessingGroup" xmlns:wpi="http://schemas.microsoft.com/office/word/2010/wordprocessingInk" xmlns:wne="http://schemas.microsoft.com/office/word/2006/wordml" xmlns:wps="http://schemas.microsoft.com/office/word/2010/wordprocessingShape" mc:Ignorable="w14 w15 wp14">
   <w:abstractNum w:abstractNumId="0" w15:restartNumberingAfterBreak="0">
@@ -889,11 +1028,100 @@
       </w:pPr>
     </w:lvl>
   </w:abstractNum>
+  <w:abstractNum w:abstractNumId="2" w15:restartNumberingAfterBreak="0">
+    <w:nsid w:val="49D3567C"/>
+    <w:multiLevelType w:val="hybridMultilevel"/>
+    <w:tmpl w:val="5ABA16D6"/>
+    <w:lvl w:ilvl="0" w:tplc="0409000F">
+      <w:start w:val="1"/>
+      <w:numFmt w:val="decimal"/>
+      <w:lvlText w:val="%1."/>
+      <w:lvlJc w:val="left"/>
+      <w:pPr>
+        <w:ind w:left="360" w:hanging="360"/>
+      </w:pPr>
+    </w:lvl>
+    <w:lvl w:ilvl="1" w:tplc="04090019">
+      <w:start w:val="1"/>
+      <w:numFmt w:val="lowerLetter"/>
+      <w:lvlText w:val="%2."/>
+      <w:lvlJc w:val="left"/>
+      <w:pPr>
+        <w:ind w:left="1080" w:hanging="360"/>
+      </w:pPr>
+    </w:lvl>
+    <w:lvl w:ilvl="2" w:tplc="0409001B" w:tentative="1">
+      <w:start w:val="1"/>
+      <w:numFmt w:val="lowerRoman"/>
+      <w:lvlText w:val="%3."/>
+      <w:lvlJc w:val="right"/>
+      <w:pPr>
+        <w:ind w:left="1800" w:hanging="180"/>
+      </w:pPr>
+    </w:lvl>
+    <w:lvl w:ilvl="3" w:tplc="0409000F" w:tentative="1">
+      <w:start w:val="1"/>
+      <w:numFmt w:val="decimal"/>
+      <w:lvlText w:val="%4."/>
+      <w:lvlJc w:val="left"/>
+      <w:pPr>
+        <w:ind w:left="2520" w:hanging="360"/>
+      </w:pPr>
+    </w:lvl>
+    <w:lvl w:ilvl="4" w:tplc="04090019" w:tentative="1">
+      <w:start w:val="1"/>
+      <w:numFmt w:val="lowerLetter"/>
+      <w:lvlText w:val="%5."/>
+      <w:lvlJc w:val="left"/>
+      <w:pPr>
+        <w:ind w:left="3240" w:hanging="360"/>
+      </w:pPr>
+    </w:lvl>
+    <w:lvl w:ilvl="5" w:tplc="0409001B" w:tentative="1">
+      <w:start w:val="1"/>
+      <w:numFmt w:val="lowerRoman"/>
+      <w:lvlText w:val="%6."/>
+      <w:lvlJc w:val="right"/>
+      <w:pPr>
+        <w:ind w:left="3960" w:hanging="180"/>
+      </w:pPr>
+    </w:lvl>
+    <w:lvl w:ilvl="6" w:tplc="0409000F" w:tentative="1">
+      <w:start w:val="1"/>
+      <w:numFmt w:val="decimal"/>
+      <w:lvlText w:val="%7."/>
+      <w:lvlJc w:val="left"/>
+      <w:pPr>
+        <w:ind w:left="4680" w:hanging="360"/>
+      </w:pPr>
+    </w:lvl>
+    <w:lvl w:ilvl="7" w:tplc="04090019" w:tentative="1">
+      <w:start w:val="1"/>
+      <w:numFmt w:val="lowerLetter"/>
+      <w:lvlText w:val="%8."/>
+      <w:lvlJc w:val="left"/>
+      <w:pPr>
+        <w:ind w:left="5400" w:hanging="360"/>
+      </w:pPr>
+    </w:lvl>
+    <w:lvl w:ilvl="8" w:tplc="0409001B" w:tentative="1">
+      <w:start w:val="1"/>
+      <w:numFmt w:val="lowerRoman"/>
+      <w:lvlText w:val="%9."/>
+      <w:lvlJc w:val="right"/>
+      <w:pPr>
+        <w:ind w:left="6120" w:hanging="180"/>
+      </w:pPr>
+    </w:lvl>
+  </w:abstractNum>
   <w:num w:numId="1">
     <w:abstractNumId w:val="0"/>
   </w:num>
   <w:num w:numId="2">
     <w:abstractNumId w:val="1"/>
+  </w:num>
+  <w:num w:numId="3">
+    <w:abstractNumId w:val="2"/>
   </w:num>
 </w:numbering>
 </file>
@@ -1341,6 +1569,50 @@
       <w:contextualSpacing/>
     </w:pPr>
   </w:style>
+  <w:style w:type="paragraph" w:styleId="Header">
+    <w:name w:val="header"/>
+    <w:basedOn w:val="Normal"/>
+    <w:link w:val="HeaderChar"/>
+    <w:uiPriority w:val="99"/>
+    <w:unhideWhenUsed/>
+    <w:rsid w:val="00B73768"/>
+    <w:pPr>
+      <w:tabs>
+        <w:tab w:val="center" w:pos="4680"/>
+        <w:tab w:val="right" w:pos="9360"/>
+      </w:tabs>
+      <w:spacing w:after="0" w:line="240" w:lineRule="auto"/>
+    </w:pPr>
+  </w:style>
+  <w:style w:type="character" w:customStyle="1" w:styleId="HeaderChar">
+    <w:name w:val="Header Char"/>
+    <w:basedOn w:val="DefaultParagraphFont"/>
+    <w:link w:val="Header"/>
+    <w:uiPriority w:val="99"/>
+    <w:rsid w:val="00B73768"/>
+  </w:style>
+  <w:style w:type="paragraph" w:styleId="Footer">
+    <w:name w:val="footer"/>
+    <w:basedOn w:val="Normal"/>
+    <w:link w:val="FooterChar"/>
+    <w:uiPriority w:val="99"/>
+    <w:unhideWhenUsed/>
+    <w:rsid w:val="00B73768"/>
+    <w:pPr>
+      <w:tabs>
+        <w:tab w:val="center" w:pos="4680"/>
+        <w:tab w:val="right" w:pos="9360"/>
+      </w:tabs>
+      <w:spacing w:after="0" w:line="240" w:lineRule="auto"/>
+    </w:pPr>
+  </w:style>
+  <w:style w:type="character" w:customStyle="1" w:styleId="FooterChar">
+    <w:name w:val="Footer Char"/>
+    <w:basedOn w:val="DefaultParagraphFont"/>
+    <w:link w:val="Footer"/>
+    <w:uiPriority w:val="99"/>
+    <w:rsid w:val="00B73768"/>
+  </w:style>
 </w:styles>
 </file>
 

--- a/Rootstock ERP/Releases/2018 Winter/Manual Steps/Winter 18 Manual Steps Doc.docx
+++ b/Rootstock ERP/Releases/2018 Winter/Manual Steps/Winter 18 Manual Steps Doc.docx
@@ -21,26 +21,44 @@
       </w:r>
     </w:p>
     <w:p>
-      <w:r>
+      <w:pPr>
+        <w:rPr>
+          <w:strike/>
+        </w:rPr>
+      </w:pPr>
+      <w:r>
+        <w:rPr>
+          <w:strike/>
+        </w:rPr>
         <w:t xml:space="preserve">18.1.1 - </w:t>
       </w:r>
       <w:hyperlink r:id="rId7" w:history="1">
         <w:r>
           <w:rPr>
             <w:rStyle w:val="Hyperlink"/>
+            <w:strike/>
           </w:rPr>
           <w:t>https://login.salesforce.com/packaging/installPackage.apexp?p0=04t0B000000A2rR</w:t>
         </w:r>
       </w:hyperlink>
     </w:p>
     <w:p>
-      <w:r>
+      <w:pPr>
+        <w:rPr>
+          <w:strike/>
+        </w:rPr>
+      </w:pPr>
+      <w:r>
+        <w:rPr>
+          <w:strike/>
+        </w:rPr>
         <w:t xml:space="preserve">18.1.1 - </w:t>
       </w:r>
       <w:hyperlink r:id="rId8" w:history="1">
         <w:r>
           <w:rPr>
             <w:rStyle w:val="Hyperlink"/>
+            <w:strike/>
           </w:rPr>
           <w:t>https://test.salesforce.com/packaging/installPackage.apexp?p0=04t0B000000A2rR</w:t>
         </w:r>
@@ -69,13 +87,8 @@
       <w:r>
         <w:t>‘</w:t>
       </w:r>
-      <w:proofErr w:type="spellStart"/>
-      <w:r>
-        <w:t>sohdr</w:t>
-      </w:r>
-      <w:proofErr w:type="spellEnd"/>
-      <w:r>
-        <w:t>__c</w:t>
+      <w:r>
+        <w:t>sohdr__c</w:t>
       </w:r>
     </w:p>
     <w:p>
@@ -99,27 +112,190 @@
         </w:numPr>
       </w:pPr>
       <w:r>
+        <w:t>‘soppya__c</w:t>
+      </w:r>
+    </w:p>
+    <w:p>
+      <w:pPr>
+        <w:pStyle w:val="ListParagraph"/>
+        <w:numPr>
+          <w:ilvl w:val="2"/>
+          <w:numId w:val="1"/>
+        </w:numPr>
+      </w:pPr>
+      <w:r>
+        <w:t>Change page assignment to version 2</w:t>
+      </w:r>
+    </w:p>
+    <w:p>
+      <w:pPr>
+        <w:pStyle w:val="ListParagraph"/>
+        <w:numPr>
+          <w:ilvl w:val="0"/>
+          <w:numId w:val="1"/>
+        </w:numPr>
+      </w:pPr>
+      <w:r>
+        <w:t>Ticket #16472</w:t>
+      </w:r>
+    </w:p>
+    <w:p>
+      <w:pPr>
+        <w:pStyle w:val="ListParagraph"/>
+        <w:numPr>
+          <w:ilvl w:val="1"/>
+          <w:numId w:val="1"/>
+        </w:numPr>
+      </w:pPr>
+      <w:r>
+        <w:t>‘icdreq__c</w:t>
+      </w:r>
+    </w:p>
+    <w:p>
+      <w:pPr>
+        <w:pStyle w:val="ListParagraph"/>
+        <w:numPr>
+          <w:ilvl w:val="2"/>
+          <w:numId w:val="1"/>
+        </w:numPr>
+      </w:pPr>
+      <w:r>
+        <w:t>Change page assignment to version 2</w:t>
+      </w:r>
+    </w:p>
+    <w:p>
+      <w:pPr>
+        <w:pStyle w:val="ListParagraph"/>
+        <w:numPr>
+          <w:ilvl w:val="1"/>
+          <w:numId w:val="1"/>
+        </w:numPr>
+      </w:pPr>
+      <w:r>
+        <w:t>‘poitemvend__c</w:t>
+      </w:r>
+    </w:p>
+    <w:p>
+      <w:pPr>
+        <w:pStyle w:val="ListParagraph"/>
+        <w:numPr>
+          <w:ilvl w:val="2"/>
+          <w:numId w:val="1"/>
+        </w:numPr>
+      </w:pPr>
+      <w:r>
+        <w:t>Change page assignment to version 2</w:t>
+      </w:r>
+    </w:p>
+    <w:p>
+      <w:pPr>
+        <w:pStyle w:val="ListParagraph"/>
+        <w:numPr>
+          <w:ilvl w:val="1"/>
+          <w:numId w:val="1"/>
+        </w:numPr>
+      </w:pPr>
+      <w:r>
+        <w:t>‘woordop__c</w:t>
+      </w:r>
+    </w:p>
+    <w:p>
+      <w:pPr>
+        <w:pStyle w:val="ListParagraph"/>
+        <w:numPr>
+          <w:ilvl w:val="2"/>
+          <w:numId w:val="1"/>
+        </w:numPr>
+      </w:pPr>
+      <w:r>
+        <w:t>Change page assignment to version 2</w:t>
+      </w:r>
+    </w:p>
+    <w:p>
+      <w:pPr>
+        <w:pStyle w:val="ListParagraph"/>
+        <w:numPr>
+          <w:ilvl w:val="0"/>
+          <w:numId w:val="1"/>
+        </w:numPr>
+      </w:pPr>
+      <w:r>
+        <w:t>Ticket #19607</w:t>
+      </w:r>
+    </w:p>
+    <w:p>
+      <w:pPr>
+        <w:pStyle w:val="ListParagraph"/>
+        <w:numPr>
+          <w:ilvl w:val="1"/>
+          <w:numId w:val="1"/>
+        </w:numPr>
+      </w:pPr>
+      <w:r>
+        <w:t>‘icitmusag__c</w:t>
+      </w:r>
+    </w:p>
+    <w:p>
+      <w:pPr>
+        <w:pStyle w:val="ListParagraph"/>
+        <w:numPr>
+          <w:ilvl w:val="2"/>
+          <w:numId w:val="1"/>
+        </w:numPr>
+      </w:pPr>
+      <w:r>
+        <w:t>De-activate Validation Rules</w:t>
+      </w:r>
+    </w:p>
+    <w:p>
+      <w:pPr>
+        <w:pStyle w:val="ListParagraph"/>
+        <w:numPr>
+          <w:ilvl w:val="3"/>
+          <w:numId w:val="1"/>
+        </w:numPr>
+      </w:pPr>
+      <w:r>
+        <w:t>‘prdcost_validation</w:t>
+      </w:r>
+    </w:p>
+    <w:p>
+      <w:pPr>
+        <w:pStyle w:val="ListParagraph"/>
+        <w:numPr>
+          <w:ilvl w:val="3"/>
+          <w:numId w:val="1"/>
+        </w:numPr>
+      </w:pPr>
+      <w:r>
+        <w:t>‘prdqty_validation</w:t>
+      </w:r>
+    </w:p>
+    <w:p>
+      <w:pPr>
+        <w:pStyle w:val="ListParagraph"/>
+        <w:numPr>
+          <w:ilvl w:val="0"/>
+          <w:numId w:val="1"/>
+        </w:numPr>
+      </w:pPr>
+      <w:r>
+        <w:t>Ticket #18773</w:t>
+      </w:r>
+    </w:p>
+    <w:p>
+      <w:pPr>
+        <w:pStyle w:val="ListParagraph"/>
+        <w:numPr>
+          <w:ilvl w:val="1"/>
+          <w:numId w:val="1"/>
+        </w:numPr>
+      </w:pPr>
+      <w:r>
         <w:t>‘</w:t>
       </w:r>
-      <w:proofErr w:type="spellStart"/>
-      <w:r>
-        <w:t>soppya</w:t>
-      </w:r>
-      <w:proofErr w:type="spellEnd"/>
-      <w:r>
-        <w:t>__c</w:t>
-      </w:r>
-    </w:p>
-    <w:p>
-      <w:pPr>
-        <w:pStyle w:val="ListParagraph"/>
-        <w:numPr>
-          <w:ilvl w:val="2"/>
-          <w:numId w:val="1"/>
-        </w:numPr>
-      </w:pPr>
-      <w:r>
-        <w:t>Change page assignment to version 2</w:t>
+      <w:r>
+        <w:t>rstk.ScriptExecutor.execute('set_prod_wotypeind', true);</w:t>
       </w:r>
     </w:p>
     <w:p>
@@ -131,7 +307,7 @@
         </w:numPr>
       </w:pPr>
       <w:r>
-        <w:t>Ticket #16472</w:t>
+        <w:t>Ticket #19248</w:t>
       </w:r>
     </w:p>
     <w:p>
@@ -145,25 +321,20 @@
       <w:r>
         <w:t>‘</w:t>
       </w:r>
-      <w:proofErr w:type="spellStart"/>
-      <w:r>
-        <w:t>icdreq</w:t>
-      </w:r>
-      <w:proofErr w:type="spellEnd"/>
-      <w:r>
-        <w:t>__c</w:t>
-      </w:r>
-    </w:p>
-    <w:p>
-      <w:pPr>
-        <w:pStyle w:val="ListParagraph"/>
-        <w:numPr>
-          <w:ilvl w:val="2"/>
-          <w:numId w:val="1"/>
-        </w:numPr>
-      </w:pPr>
-      <w:r>
-        <w:t>Change page assignment to version 2</w:t>
+      <w:r>
+        <w:t>rstk.scriptexecutor.execute('set_poitem_subdmdsiteind');</w:t>
+      </w:r>
+    </w:p>
+    <w:p>
+      <w:pPr>
+        <w:pStyle w:val="ListParagraph"/>
+        <w:numPr>
+          <w:ilvl w:val="0"/>
+          <w:numId w:val="1"/>
+        </w:numPr>
+      </w:pPr>
+      <w:r>
+        <w:t>Ticket #20010</w:t>
       </w:r>
     </w:p>
     <w:p>
@@ -177,255 +348,8 @@
       <w:r>
         <w:t>‘</w:t>
       </w:r>
-      <w:proofErr w:type="spellStart"/>
-      <w:r>
-        <w:t>poitemvend</w:t>
-      </w:r>
-      <w:proofErr w:type="spellEnd"/>
-      <w:r>
-        <w:t>__c</w:t>
-      </w:r>
-    </w:p>
-    <w:p>
-      <w:pPr>
-        <w:pStyle w:val="ListParagraph"/>
-        <w:numPr>
-          <w:ilvl w:val="2"/>
-          <w:numId w:val="1"/>
-        </w:numPr>
-      </w:pPr>
-      <w:r>
-        <w:t>Change page assignment to version 2</w:t>
-      </w:r>
-    </w:p>
-    <w:p>
-      <w:pPr>
-        <w:pStyle w:val="ListParagraph"/>
-        <w:numPr>
-          <w:ilvl w:val="1"/>
-          <w:numId w:val="1"/>
-        </w:numPr>
-      </w:pPr>
-      <w:r>
-        <w:t>‘</w:t>
-      </w:r>
-      <w:proofErr w:type="spellStart"/>
-      <w:r>
-        <w:t>woordop</w:t>
-      </w:r>
-      <w:proofErr w:type="spellEnd"/>
-      <w:r>
-        <w:t>__c</w:t>
-      </w:r>
-    </w:p>
-    <w:p>
-      <w:pPr>
-        <w:pStyle w:val="ListParagraph"/>
-        <w:numPr>
-          <w:ilvl w:val="2"/>
-          <w:numId w:val="1"/>
-        </w:numPr>
-      </w:pPr>
-      <w:r>
-        <w:t>Change page assignment to version 2</w:t>
-      </w:r>
-    </w:p>
-    <w:p>
-      <w:pPr>
-        <w:pStyle w:val="ListParagraph"/>
-        <w:numPr>
-          <w:ilvl w:val="0"/>
-          <w:numId w:val="1"/>
-        </w:numPr>
-      </w:pPr>
-      <w:r>
-        <w:t>Ticket #19607</w:t>
-      </w:r>
-    </w:p>
-    <w:p>
-      <w:pPr>
-        <w:pStyle w:val="ListParagraph"/>
-        <w:numPr>
-          <w:ilvl w:val="1"/>
-          <w:numId w:val="1"/>
-        </w:numPr>
-      </w:pPr>
-      <w:r>
-        <w:t>‘</w:t>
-      </w:r>
-      <w:proofErr w:type="spellStart"/>
-      <w:r>
-        <w:t>icitmusag</w:t>
-      </w:r>
-      <w:proofErr w:type="spellEnd"/>
-      <w:r>
-        <w:t>__c</w:t>
-      </w:r>
-    </w:p>
-    <w:p>
-      <w:pPr>
-        <w:pStyle w:val="ListParagraph"/>
-        <w:numPr>
-          <w:ilvl w:val="2"/>
-          <w:numId w:val="1"/>
-        </w:numPr>
-      </w:pPr>
-      <w:r>
-        <w:t>De-activate Validation Rules</w:t>
-      </w:r>
-    </w:p>
-    <w:p>
-      <w:pPr>
-        <w:pStyle w:val="ListParagraph"/>
-        <w:numPr>
-          <w:ilvl w:val="3"/>
-          <w:numId w:val="1"/>
-        </w:numPr>
-      </w:pPr>
-      <w:r>
-        <w:t>‘</w:t>
-      </w:r>
-      <w:proofErr w:type="spellStart"/>
-      <w:r>
-        <w:t>prdcost_validation</w:t>
-      </w:r>
-      <w:proofErr w:type="spellEnd"/>
-    </w:p>
-    <w:p>
-      <w:pPr>
-        <w:pStyle w:val="ListParagraph"/>
-        <w:numPr>
-          <w:ilvl w:val="3"/>
-          <w:numId w:val="1"/>
-        </w:numPr>
-      </w:pPr>
-      <w:r>
-        <w:t>‘</w:t>
-      </w:r>
-      <w:proofErr w:type="spellStart"/>
-      <w:r>
-        <w:t>prdqty_validation</w:t>
-      </w:r>
-      <w:proofErr w:type="spellEnd"/>
-    </w:p>
-    <w:p>
-      <w:pPr>
-        <w:pStyle w:val="ListParagraph"/>
-        <w:numPr>
-          <w:ilvl w:val="0"/>
-          <w:numId w:val="1"/>
-        </w:numPr>
-      </w:pPr>
-      <w:r>
-        <w:t>Ticket #18773</w:t>
-      </w:r>
-    </w:p>
-    <w:p>
-      <w:pPr>
-        <w:pStyle w:val="ListParagraph"/>
-        <w:numPr>
-          <w:ilvl w:val="1"/>
-          <w:numId w:val="1"/>
-        </w:numPr>
-      </w:pPr>
-      <w:r>
-        <w:t>‘</w:t>
-      </w:r>
-      <w:proofErr w:type="spellStart"/>
-      <w:r>
-        <w:t>rstk.ScriptExecutor.execute</w:t>
-      </w:r>
-      <w:proofErr w:type="spellEnd"/>
-      <w:r>
-        <w:t>('</w:t>
-      </w:r>
-      <w:proofErr w:type="spellStart"/>
-      <w:r>
-        <w:t>set_prod_wotypeind</w:t>
-      </w:r>
-      <w:proofErr w:type="spellEnd"/>
-      <w:r>
-        <w:t>', true);</w:t>
-      </w:r>
-    </w:p>
-    <w:p>
-      <w:pPr>
-        <w:pStyle w:val="ListParagraph"/>
-        <w:numPr>
-          <w:ilvl w:val="0"/>
-          <w:numId w:val="1"/>
-        </w:numPr>
-      </w:pPr>
-      <w:r>
-        <w:t>Ticket #19248</w:t>
-      </w:r>
-    </w:p>
-    <w:p>
-      <w:pPr>
-        <w:pStyle w:val="ListParagraph"/>
-        <w:numPr>
-          <w:ilvl w:val="1"/>
-          <w:numId w:val="1"/>
-        </w:numPr>
-      </w:pPr>
-      <w:r>
-        <w:t>‘</w:t>
-      </w:r>
-      <w:proofErr w:type="spellStart"/>
-      <w:r>
-        <w:t>rstk.scriptexecutor.execute</w:t>
-      </w:r>
-      <w:proofErr w:type="spellEnd"/>
-      <w:r>
-        <w:t>('</w:t>
-      </w:r>
-      <w:proofErr w:type="spellStart"/>
-      <w:r>
-        <w:t>set_poitem_subdmdsiteind</w:t>
-      </w:r>
-      <w:proofErr w:type="spellEnd"/>
-      <w:r>
-        <w:t>');</w:t>
-      </w:r>
-    </w:p>
-    <w:p>
-      <w:pPr>
-        <w:pStyle w:val="ListParagraph"/>
-        <w:numPr>
-          <w:ilvl w:val="0"/>
-          <w:numId w:val="1"/>
-        </w:numPr>
-      </w:pPr>
-      <w:r>
-        <w:t>Ticket #20010</w:t>
-      </w:r>
-    </w:p>
-    <w:p>
-      <w:pPr>
-        <w:pStyle w:val="ListParagraph"/>
-        <w:numPr>
-          <w:ilvl w:val="1"/>
-          <w:numId w:val="1"/>
-        </w:numPr>
-      </w:pPr>
-      <w:r>
-        <w:t>‘</w:t>
-      </w:r>
-      <w:proofErr w:type="spellStart"/>
-      <w:r>
-        <w:t>rstk.ScriptExecutor.execute</w:t>
-      </w:r>
-      <w:proofErr w:type="spellEnd"/>
-      <w:r>
-        <w:t>('</w:t>
-      </w:r>
-      <w:proofErr w:type="spellStart"/>
-      <w:r>
-        <w:t>set_instempl_SITE',true</w:t>
-      </w:r>
-      <w:proofErr w:type="spellEnd"/>
-      <w:r>
-        <w:t>);</w:t>
+      <w:r>
+        <w:t>rstk.ScriptExecutor.execute('set_instempl_SITE',true);</w:t>
       </w:r>
     </w:p>
     <w:p>
@@ -447,26 +371,44 @@
       </w:r>
     </w:p>
     <w:p>
-      <w:r>
+      <w:pPr>
+        <w:rPr>
+          <w:strike/>
+        </w:rPr>
+      </w:pPr>
+      <w:r>
+        <w:rPr>
+          <w:strike/>
+        </w:rPr>
         <w:t xml:space="preserve">18.2 - </w:t>
       </w:r>
       <w:hyperlink r:id="rId9" w:history="1">
         <w:r>
           <w:rPr>
             <w:rStyle w:val="Hyperlink"/>
+            <w:strike/>
           </w:rPr>
           <w:t>https://login.salesforce.com/packaging/installPackage.apexp?p0=04t0B000000A2rM</w:t>
         </w:r>
       </w:hyperlink>
     </w:p>
     <w:p>
-      <w:r>
+      <w:pPr>
+        <w:rPr>
+          <w:strike/>
+        </w:rPr>
+      </w:pPr>
+      <w:r>
+        <w:rPr>
+          <w:strike/>
+        </w:rPr>
         <w:t xml:space="preserve">18.2 - </w:t>
       </w:r>
       <w:hyperlink r:id="rId10" w:history="1">
         <w:r>
           <w:rPr>
             <w:rStyle w:val="Hyperlink"/>
+            <w:strike/>
           </w:rPr>
           <w:t>https://test.salesforce.com/packaging/installPackage.apexp?p0=04t0B000000A2rM</w:t>
         </w:r>
@@ -487,21 +429,7 @@
         <w:rPr>
           <w:highlight w:val="magenta"/>
         </w:rPr>
-        <w:t>(</w:t>
-      </w:r>
-      <w:proofErr w:type="spellStart"/>
-      <w:r>
-        <w:rPr>
-          <w:highlight w:val="magenta"/>
-        </w:rPr>
-        <w:t>Matouk</w:t>
-      </w:r>
-      <w:proofErr w:type="spellEnd"/>
-      <w:r>
-        <w:rPr>
-          <w:highlight w:val="magenta"/>
-        </w:rPr>
-        <w:t xml:space="preserve"> Only)</w:t>
+        <w:t>(Matouk Only)</w:t>
       </w:r>
     </w:p>
     <w:p>
@@ -525,13 +453,8 @@
         </w:numPr>
       </w:pPr>
       <w:r>
-        <w:t>Name = ‘</w:t>
-      </w:r>
-      <w:proofErr w:type="spellStart"/>
-      <w:r>
-        <w:t>autoCompleteSoprod_minimumChar</w:t>
-      </w:r>
-      <w:proofErr w:type="spellEnd"/>
+        <w:t>Name = ‘autoCompleteSoprod_minimumChar</w:t>
+      </w:r>
     </w:p>
     <w:p>
       <w:pPr>
@@ -566,15 +489,7 @@
         </w:numPr>
       </w:pPr>
       <w:r>
-        <w:t>‘</w:t>
-      </w:r>
-      <w:proofErr w:type="spellStart"/>
-      <w:r>
-        <w:t>sydefault</w:t>
-      </w:r>
-      <w:proofErr w:type="spellEnd"/>
-      <w:r>
-        <w:t>__c</w:t>
+        <w:t>‘sydefault__c</w:t>
       </w:r>
     </w:p>
     <w:p>
@@ -612,13 +527,8 @@
       <w:r>
         <w:t>‘</w:t>
       </w:r>
-      <w:proofErr w:type="spellStart"/>
-      <w:r>
-        <w:t>pjprojwbs</w:t>
-      </w:r>
-      <w:proofErr w:type="spellEnd"/>
-      <w:r>
-        <w:t>__c</w:t>
+      <w:r>
+        <w:t>pjprojwbs__c</w:t>
       </w:r>
     </w:p>
     <w:p>
@@ -645,11 +555,9 @@
         <w:lastRenderedPageBreak/>
         <w:t>‘</w:t>
       </w:r>
-      <w:proofErr w:type="spellStart"/>
       <w:r>
         <w:t>Project_Charge_Code_validation</w:t>
       </w:r>
-      <w:proofErr w:type="spellEnd"/>
     </w:p>
     <w:p>
       <w:pPr>
@@ -719,27 +627,41 @@
     </w:p>
     <w:p>
       <w:r>
-        <w:t xml:space="preserve">18.3 - </w:t>
+        <w:t>18.3</w:t>
+      </w:r>
+      <w:r>
+        <w:t>.1</w:t>
+      </w:r>
+      <w:r>
+        <w:t xml:space="preserve"> - </w:t>
       </w:r>
       <w:hyperlink r:id="rId11" w:history="1">
         <w:r>
           <w:rPr>
             <w:rStyle w:val="Hyperlink"/>
           </w:rPr>
-          <w:t>https://login.salesforce.com/packaging/installPackage.apexp?p0=04t0B0000001ctL</w:t>
+          <w:t>https://login.salesforce.com/packaging/installPackage.apexp?p0=04t0B000000Qvi8</w:t>
         </w:r>
       </w:hyperlink>
     </w:p>
     <w:p>
       <w:r>
-        <w:t xml:space="preserve">18.3 - </w:t>
+        <w:t>18.3</w:t>
+      </w:r>
+      <w:r>
+        <w:t>.1</w:t>
+      </w:r>
+      <w:bookmarkStart w:id="0" w:name="_GoBack"/>
+      <w:bookmarkEnd w:id="0"/>
+      <w:r>
+        <w:t xml:space="preserve"> - </w:t>
       </w:r>
       <w:hyperlink r:id="rId12" w:history="1">
         <w:r>
           <w:rPr>
             <w:rStyle w:val="Hyperlink"/>
           </w:rPr>
-          <w:t>https://login.salesforce.com/packaging/installPackage.apexp?p0=04t0B0000001ctL</w:t>
+          <w:t>https://test.salesforce.com/packaging/installPackage.apexp?p0=04t0B000000Qvi8</w:t>
         </w:r>
       </w:hyperlink>
     </w:p>
@@ -748,7 +670,65 @@
         <w:pStyle w:val="ListParagraph"/>
         <w:numPr>
           <w:ilvl w:val="0"/>
-          <w:numId w:val="3"/>
+          <w:numId w:val="4"/>
+        </w:numPr>
+      </w:pPr>
+      <w:r>
+        <w:t>Ticket #21154</w:t>
+      </w:r>
+    </w:p>
+    <w:p>
+      <w:pPr>
+        <w:pStyle w:val="ListParagraph"/>
+        <w:numPr>
+          <w:ilvl w:val="1"/>
+          <w:numId w:val="4"/>
+        </w:numPr>
+      </w:pPr>
+      <w:r>
+        <w:t>‘sohdr__c</w:t>
+      </w:r>
+    </w:p>
+    <w:p>
+      <w:pPr>
+        <w:pStyle w:val="ListParagraph"/>
+        <w:numPr>
+          <w:ilvl w:val="2"/>
+          <w:numId w:val="4"/>
+        </w:numPr>
+      </w:pPr>
+      <w:r>
+        <w:t>Delete Field</w:t>
+      </w:r>
+    </w:p>
+    <w:p>
+      <w:pPr>
+        <w:pStyle w:val="ListParagraph"/>
+        <w:numPr>
+          <w:ilvl w:val="3"/>
+          <w:numId w:val="4"/>
+        </w:numPr>
+      </w:pPr>
+      <w:r>
+        <w:t>‘</w:t>
+      </w:r>
+      <w:r>
+        <w:rPr>
+          <w:rFonts w:ascii="Arial" w:hAnsi="Arial" w:cs="Arial"/>
+          <w:color w:val="000000"/>
+          <w:sz w:val="18"/>
+          <w:szCs w:val="18"/>
+          <w:shd w:val="clear" w:color="auto" w:fill="E3F3FF"/>
+        </w:rPr>
+        <w:t>rstk__pohdr_test__c</w:t>
+      </w:r>
+    </w:p>
+    <w:p>
+      <w:pPr>
+        <w:pStyle w:val="ListParagraph"/>
+        <w:numPr>
+          <w:ilvl w:val="0"/>
+          <w:numId w:val="4"/>
         </w:numPr>
       </w:pPr>
       <w:r>
@@ -790,8 +770,6 @@
       <w:r>
         <w:t>21097_menu.txt</w:t>
       </w:r>
-      <w:bookmarkStart w:id="0" w:name="_GoBack"/>
-      <w:bookmarkEnd w:id="0"/>
     </w:p>
     <w:p/>
     <w:sectPr>
@@ -1114,6 +1092,92 @@
       </w:pPr>
     </w:lvl>
   </w:abstractNum>
+  <w:abstractNum w:abstractNumId="3" w15:restartNumberingAfterBreak="0">
+    <w:nsid w:val="69C03901"/>
+    <w:multiLevelType w:val="hybridMultilevel"/>
+    <w:tmpl w:val="27A65036"/>
+    <w:lvl w:ilvl="0" w:tplc="0409000F">
+      <w:start w:val="1"/>
+      <w:numFmt w:val="decimal"/>
+      <w:lvlText w:val="%1."/>
+      <w:lvlJc w:val="left"/>
+      <w:pPr>
+        <w:ind w:left="360" w:hanging="360"/>
+      </w:pPr>
+    </w:lvl>
+    <w:lvl w:ilvl="1" w:tplc="04090019">
+      <w:start w:val="1"/>
+      <w:numFmt w:val="lowerLetter"/>
+      <w:lvlText w:val="%2."/>
+      <w:lvlJc w:val="left"/>
+      <w:pPr>
+        <w:ind w:left="1080" w:hanging="360"/>
+      </w:pPr>
+    </w:lvl>
+    <w:lvl w:ilvl="2" w:tplc="0409001B">
+      <w:start w:val="1"/>
+      <w:numFmt w:val="lowerRoman"/>
+      <w:lvlText w:val="%3."/>
+      <w:lvlJc w:val="right"/>
+      <w:pPr>
+        <w:ind w:left="1800" w:hanging="180"/>
+      </w:pPr>
+    </w:lvl>
+    <w:lvl w:ilvl="3" w:tplc="0409000F">
+      <w:start w:val="1"/>
+      <w:numFmt w:val="decimal"/>
+      <w:lvlText w:val="%4."/>
+      <w:lvlJc w:val="left"/>
+      <w:pPr>
+        <w:ind w:left="2520" w:hanging="360"/>
+      </w:pPr>
+    </w:lvl>
+    <w:lvl w:ilvl="4" w:tplc="04090019" w:tentative="1">
+      <w:start w:val="1"/>
+      <w:numFmt w:val="lowerLetter"/>
+      <w:lvlText w:val="%5."/>
+      <w:lvlJc w:val="left"/>
+      <w:pPr>
+        <w:ind w:left="3240" w:hanging="360"/>
+      </w:pPr>
+    </w:lvl>
+    <w:lvl w:ilvl="5" w:tplc="0409001B" w:tentative="1">
+      <w:start w:val="1"/>
+      <w:numFmt w:val="lowerRoman"/>
+      <w:lvlText w:val="%6."/>
+      <w:lvlJc w:val="right"/>
+      <w:pPr>
+        <w:ind w:left="3960" w:hanging="180"/>
+      </w:pPr>
+    </w:lvl>
+    <w:lvl w:ilvl="6" w:tplc="0409000F" w:tentative="1">
+      <w:start w:val="1"/>
+      <w:numFmt w:val="decimal"/>
+      <w:lvlText w:val="%7."/>
+      <w:lvlJc w:val="left"/>
+      <w:pPr>
+        <w:ind w:left="4680" w:hanging="360"/>
+      </w:pPr>
+    </w:lvl>
+    <w:lvl w:ilvl="7" w:tplc="04090019" w:tentative="1">
+      <w:start w:val="1"/>
+      <w:numFmt w:val="lowerLetter"/>
+      <w:lvlText w:val="%8."/>
+      <w:lvlJc w:val="left"/>
+      <w:pPr>
+        <w:ind w:left="5400" w:hanging="360"/>
+      </w:pPr>
+    </w:lvl>
+    <w:lvl w:ilvl="8" w:tplc="0409001B" w:tentative="1">
+      <w:start w:val="1"/>
+      <w:numFmt w:val="lowerRoman"/>
+      <w:lvlText w:val="%9."/>
+      <w:lvlJc w:val="right"/>
+      <w:pPr>
+        <w:ind w:left="6120" w:hanging="180"/>
+      </w:pPr>
+    </w:lvl>
+  </w:abstractNum>
   <w:num w:numId="1">
     <w:abstractNumId w:val="0"/>
   </w:num>
@@ -1122,6 +1186,9 @@
   </w:num>
   <w:num w:numId="3">
     <w:abstractNumId w:val="2"/>
+  </w:num>
+  <w:num w:numId="4">
+    <w:abstractNumId w:val="3"/>
   </w:num>
 </w:numbering>
 </file>

--- a/Rootstock ERP/Releases/2018 Winter/Manual Steps/Winter 18 Manual Steps Doc.docx
+++ b/Rootstock ERP/Releases/2018 Winter/Manual Steps/Winter 18 Manual Steps Doc.docx
@@ -624,6 +624,17 @@
         </w:rPr>
         <w:t>Winter 18.3</w:t>
       </w:r>
+      <w:bookmarkStart w:id="0" w:name="_GoBack"/>
+      <w:bookmarkEnd w:id="0"/>
+      <w:r>
+        <w:rPr>
+          <w:b/>
+          <w:sz w:val="40"/>
+          <w:szCs w:val="40"/>
+          <w:highlight w:val="green"/>
+        </w:rPr>
+        <w:t>.1</w:t>
+      </w:r>
     </w:p>
     <w:p>
       <w:r>
@@ -651,8 +662,6 @@
       <w:r>
         <w:t>.1</w:t>
       </w:r>
-      <w:bookmarkStart w:id="0" w:name="_GoBack"/>
-      <w:bookmarkEnd w:id="0"/>
       <w:r>
         <w:t xml:space="preserve"> - </w:t>
       </w:r>

--- a/Rootstock ERP/Releases/2018 Winter/Manual Steps/Winter 18 Manual Steps Doc.docx
+++ b/Rootstock ERP/Releases/2018 Winter/Manual Steps/Winter 18 Manual Steps Doc.docx
@@ -624,8 +624,6 @@
         </w:rPr>
         <w:t>Winter 18.3</w:t>
       </w:r>
-      <w:bookmarkStart w:id="0" w:name="_GoBack"/>
-      <w:bookmarkEnd w:id="0"/>
       <w:r>
         <w:rPr>
           <w:b/>
@@ -780,7 +778,789 @@
         <w:t>21097_menu.txt</w:t>
       </w:r>
     </w:p>
-    <w:p/>
+    <w:p>
+      <w:pPr>
+        <w:rPr>
+          <w:b/>
+          <w:sz w:val="40"/>
+          <w:szCs w:val="40"/>
+        </w:rPr>
+      </w:pPr>
+      <w:r>
+        <w:rPr>
+          <w:b/>
+          <w:sz w:val="40"/>
+          <w:szCs w:val="40"/>
+          <w:highlight w:val="green"/>
+        </w:rPr>
+        <w:t>Winter 18.4</w:t>
+      </w:r>
+    </w:p>
+    <w:p>
+      <w:r>
+        <w:t xml:space="preserve">18.4 - </w:t>
+      </w:r>
+      <w:hyperlink r:id="rId13" w:history="1">
+        <w:r>
+          <w:rPr>
+            <w:rStyle w:val="Hyperlink"/>
+          </w:rPr>
+          <w:t>https://login.salesforce.com/packaging/installPackage.apexp?p0=04t0B0000001cvH</w:t>
+        </w:r>
+      </w:hyperlink>
+    </w:p>
+    <w:p>
+      <w:r>
+        <w:t xml:space="preserve">18.4 - </w:t>
+      </w:r>
+      <w:hyperlink r:id="rId14" w:history="1">
+        <w:r>
+          <w:rPr>
+            <w:rStyle w:val="Hyperlink"/>
+          </w:rPr>
+          <w:t>https://test.salesforce.com/packaging/installPackage.apexp?p0=04t0B0000001cvH</w:t>
+        </w:r>
+      </w:hyperlink>
+    </w:p>
+    <w:p>
+      <w:pPr>
+        <w:pStyle w:val="ListParagraph"/>
+        <w:numPr>
+          <w:ilvl w:val="0"/>
+          <w:numId w:val="5"/>
+        </w:numPr>
+      </w:pPr>
+      <w:r>
+        <w:t>Ticket #14998</w:t>
+      </w:r>
+    </w:p>
+    <w:p>
+      <w:pPr>
+        <w:pStyle w:val="ListParagraph"/>
+        <w:numPr>
+          <w:ilvl w:val="0"/>
+          <w:numId w:val="6"/>
+        </w:numPr>
+        <w:spacing w:line="256" w:lineRule="auto"/>
+      </w:pPr>
+      <w:r>
+        <w:t>‘confcompvar__c</w:t>
+      </w:r>
+    </w:p>
+    <w:p>
+      <w:pPr>
+        <w:pStyle w:val="ListParagraph"/>
+        <w:numPr>
+          <w:ilvl w:val="1"/>
+          <w:numId w:val="6"/>
+        </w:numPr>
+        <w:spacing w:line="256" w:lineRule="auto"/>
+      </w:pPr>
+      <w:r>
+        <w:t>New Picklist Value</w:t>
+      </w:r>
+    </w:p>
+    <w:p>
+      <w:pPr>
+        <w:pStyle w:val="ListParagraph"/>
+        <w:numPr>
+          <w:ilvl w:val="2"/>
+          <w:numId w:val="6"/>
+        </w:numPr>
+        <w:spacing w:line="256" w:lineRule="auto"/>
+      </w:pPr>
+      <w:r>
+        <w:t>‘</w:t>
+      </w:r>
+      <w:r>
+        <w:rPr>
+          <w:rFonts w:ascii="Arial" w:hAnsi="Arial" w:cs="Arial"/>
+          <w:color w:val="000000"/>
+          <w:sz w:val="20"/>
+          <w:szCs w:val="20"/>
+        </w:rPr>
+        <w:t>confcompvar_source__c</w:t>
+      </w:r>
+    </w:p>
+    <w:p>
+      <w:pPr>
+        <w:pStyle w:val="ListParagraph"/>
+        <w:numPr>
+          <w:ilvl w:val="3"/>
+          <w:numId w:val="6"/>
+        </w:numPr>
+        <w:spacing w:line="256" w:lineRule="auto"/>
+      </w:pPr>
+      <w:r>
+        <w:rPr>
+          <w:rFonts w:ascii="Arial" w:hAnsi="Arial" w:cs="Arial"/>
+          <w:color w:val="000000"/>
+          <w:sz w:val="20"/>
+          <w:szCs w:val="20"/>
+        </w:rPr>
+        <w:t>‘Selection Component Cost</w:t>
+      </w:r>
+    </w:p>
+    <w:p>
+      <w:pPr>
+        <w:pStyle w:val="ListParagraph"/>
+        <w:numPr>
+          <w:ilvl w:val="0"/>
+          <w:numId w:val="5"/>
+        </w:numPr>
+      </w:pPr>
+      <w:r>
+        <w:t>Ticket #16650</w:t>
+      </w:r>
+    </w:p>
+    <w:p>
+      <w:pPr>
+        <w:pStyle w:val="ListParagraph"/>
+        <w:numPr>
+          <w:ilvl w:val="0"/>
+          <w:numId w:val="7"/>
+        </w:numPr>
+        <w:spacing w:line="256" w:lineRule="auto"/>
+      </w:pPr>
+      <w:r>
+        <w:t>‘syconfig__c</w:t>
+      </w:r>
+    </w:p>
+    <w:p>
+      <w:pPr>
+        <w:pStyle w:val="ListParagraph"/>
+        <w:numPr>
+          <w:ilvl w:val="1"/>
+          <w:numId w:val="7"/>
+        </w:numPr>
+        <w:spacing w:line="256" w:lineRule="auto"/>
+      </w:pPr>
+      <w:r>
+        <w:rPr>
+          <w:rFonts w:ascii="Arial" w:hAnsi="Arial" w:cs="Arial"/>
+          <w:color w:val="000000"/>
+          <w:sz w:val="20"/>
+          <w:szCs w:val="20"/>
+        </w:rPr>
+        <w:t>New Picklist Value</w:t>
+      </w:r>
+    </w:p>
+    <w:p>
+      <w:pPr>
+        <w:pStyle w:val="ListParagraph"/>
+        <w:numPr>
+          <w:ilvl w:val="2"/>
+          <w:numId w:val="7"/>
+        </w:numPr>
+        <w:spacing w:line="256" w:lineRule="auto"/>
+      </w:pPr>
+      <w:r>
+        <w:rPr>
+          <w:rFonts w:ascii="Arial" w:hAnsi="Arial" w:cs="Arial"/>
+          <w:color w:val="000000"/>
+          <w:sz w:val="20"/>
+          <w:szCs w:val="20"/>
+        </w:rPr>
+        <w:t>‘syconfig_financials__c</w:t>
+      </w:r>
+    </w:p>
+    <w:p>
+      <w:pPr>
+        <w:pStyle w:val="ListParagraph"/>
+        <w:numPr>
+          <w:ilvl w:val="3"/>
+          <w:numId w:val="7"/>
+        </w:numPr>
+        <w:spacing w:line="256" w:lineRule="auto"/>
+      </w:pPr>
+      <w:r>
+        <w:rPr>
+          <w:rFonts w:ascii="Arial" w:hAnsi="Arial" w:cs="Arial"/>
+          <w:color w:val="000000"/>
+          <w:sz w:val="20"/>
+          <w:szCs w:val="20"/>
+        </w:rPr>
+        <w:t>‘Workday</w:t>
+      </w:r>
+    </w:p>
+    <w:p>
+      <w:pPr>
+        <w:pStyle w:val="ListParagraph"/>
+        <w:numPr>
+          <w:ilvl w:val="0"/>
+          <w:numId w:val="5"/>
+        </w:numPr>
+      </w:pPr>
+      <w:r>
+        <w:t>Ticket #19878</w:t>
+      </w:r>
+    </w:p>
+    <w:p>
+      <w:pPr>
+        <w:pStyle w:val="ListParagraph"/>
+        <w:numPr>
+          <w:ilvl w:val="0"/>
+          <w:numId w:val="8"/>
+        </w:numPr>
+        <w:spacing w:line="256" w:lineRule="auto"/>
+      </w:pPr>
+      <w:r>
+        <w:t>‘sydefault__c</w:t>
+      </w:r>
+    </w:p>
+    <w:p>
+      <w:pPr>
+        <w:pStyle w:val="ListParagraph"/>
+        <w:numPr>
+          <w:ilvl w:val="1"/>
+          <w:numId w:val="8"/>
+        </w:numPr>
+        <w:spacing w:line="256" w:lineRule="auto"/>
+      </w:pPr>
+      <w:r>
+        <w:t>Change page assignment to version 16</w:t>
+      </w:r>
+    </w:p>
+    <w:p>
+      <w:pPr>
+        <w:pStyle w:val="ListParagraph"/>
+        <w:numPr>
+          <w:ilvl w:val="0"/>
+          <w:numId w:val="5"/>
+        </w:numPr>
+      </w:pPr>
+      <w:r>
+        <w:t>Ticket #20674</w:t>
+      </w:r>
+    </w:p>
+    <w:p>
+      <w:pPr>
+        <w:numPr>
+          <w:ilvl w:val="0"/>
+          <w:numId w:val="10"/>
+        </w:numPr>
+        <w:spacing w:line="256" w:lineRule="auto"/>
+        <w:contextualSpacing/>
+        <w:rPr>
+          <w:rFonts w:ascii="Calibri" w:eastAsia="Calibri" w:hAnsi="Calibri" w:cs="Times New Roman"/>
+        </w:rPr>
+      </w:pPr>
+      <w:r>
+        <w:rPr>
+          <w:rFonts w:ascii="Calibri" w:eastAsia="Calibri" w:hAnsi="Calibri" w:cs="Times New Roman"/>
+        </w:rPr>
+        <w:t>‘pohdraddr__c</w:t>
+      </w:r>
+    </w:p>
+    <w:p>
+      <w:pPr>
+        <w:numPr>
+          <w:ilvl w:val="1"/>
+          <w:numId w:val="10"/>
+        </w:numPr>
+        <w:spacing w:line="256" w:lineRule="auto"/>
+        <w:contextualSpacing/>
+        <w:rPr>
+          <w:rFonts w:ascii="Calibri" w:eastAsia="Calibri" w:hAnsi="Calibri" w:cs="Times New Roman"/>
+        </w:rPr>
+      </w:pPr>
+      <w:r>
+        <w:rPr>
+          <w:rFonts w:ascii="Calibri" w:eastAsia="Calibri" w:hAnsi="Calibri" w:cs="Times New Roman"/>
+        </w:rPr>
+        <w:t>Change page assignment to version 2</w:t>
+      </w:r>
+    </w:p>
+    <w:p>
+      <w:pPr>
+        <w:numPr>
+          <w:ilvl w:val="0"/>
+          <w:numId w:val="10"/>
+        </w:numPr>
+        <w:spacing w:line="256" w:lineRule="auto"/>
+        <w:contextualSpacing/>
+        <w:rPr>
+          <w:rFonts w:ascii="Calibri" w:eastAsia="Calibri" w:hAnsi="Calibri" w:cs="Times New Roman"/>
+        </w:rPr>
+      </w:pPr>
+      <w:r>
+        <w:rPr>
+          <w:rFonts w:ascii="Calibri" w:eastAsia="Calibri" w:hAnsi="Calibri" w:cs="Times New Roman"/>
+        </w:rPr>
+        <w:t>‘</w:t>
+      </w:r>
+      <w:r>
+        <w:rPr>
+          <w:rFonts w:ascii="Calibri" w:eastAsia="Calibri" w:hAnsi="Calibri" w:cs="Times New Roman"/>
+        </w:rPr>
+        <w:t>polineaddr</w:t>
+      </w:r>
+      <w:r>
+        <w:rPr>
+          <w:rFonts w:ascii="Calibri" w:eastAsia="Calibri" w:hAnsi="Calibri" w:cs="Times New Roman"/>
+        </w:rPr>
+        <w:t>__c</w:t>
+      </w:r>
+    </w:p>
+    <w:p>
+      <w:pPr>
+        <w:numPr>
+          <w:ilvl w:val="1"/>
+          <w:numId w:val="10"/>
+        </w:numPr>
+        <w:spacing w:line="256" w:lineRule="auto"/>
+        <w:contextualSpacing/>
+        <w:rPr>
+          <w:rFonts w:ascii="Calibri" w:eastAsia="Calibri" w:hAnsi="Calibri" w:cs="Times New Roman"/>
+        </w:rPr>
+      </w:pPr>
+      <w:r>
+        <w:rPr>
+          <w:rFonts w:ascii="Calibri" w:eastAsia="Calibri" w:hAnsi="Calibri" w:cs="Times New Roman"/>
+        </w:rPr>
+        <w:t>Change page assignment to version 2</w:t>
+      </w:r>
+    </w:p>
+    <w:p>
+      <w:pPr>
+        <w:numPr>
+          <w:ilvl w:val="0"/>
+          <w:numId w:val="10"/>
+        </w:numPr>
+        <w:spacing w:line="256" w:lineRule="auto"/>
+        <w:contextualSpacing/>
+        <w:rPr>
+          <w:rFonts w:ascii="Calibri" w:eastAsia="Calibri" w:hAnsi="Calibri" w:cs="Times New Roman"/>
+        </w:rPr>
+      </w:pPr>
+      <w:r>
+        <w:rPr>
+          <w:rFonts w:ascii="Calibri" w:eastAsia="Calibri" w:hAnsi="Calibri" w:cs="Times New Roman"/>
+        </w:rPr>
+        <w:t>‘poloader__c</w:t>
+      </w:r>
+    </w:p>
+    <w:p>
+      <w:pPr>
+        <w:numPr>
+          <w:ilvl w:val="1"/>
+          <w:numId w:val="10"/>
+        </w:numPr>
+        <w:spacing w:line="256" w:lineRule="auto"/>
+        <w:contextualSpacing/>
+        <w:rPr>
+          <w:rFonts w:ascii="Calibri" w:eastAsia="Calibri" w:hAnsi="Calibri" w:cs="Times New Roman"/>
+        </w:rPr>
+      </w:pPr>
+      <w:r>
+        <w:rPr>
+          <w:rFonts w:ascii="Calibri" w:eastAsia="Calibri" w:hAnsi="Calibri" w:cs="Times New Roman"/>
+        </w:rPr>
+        <w:lastRenderedPageBreak/>
+        <w:t>Change page assignment to version 4</w:t>
+      </w:r>
+    </w:p>
+    <w:p>
+      <w:pPr>
+        <w:numPr>
+          <w:ilvl w:val="0"/>
+          <w:numId w:val="10"/>
+        </w:numPr>
+        <w:spacing w:line="256" w:lineRule="auto"/>
+        <w:contextualSpacing/>
+        <w:rPr>
+          <w:rFonts w:ascii="Calibri" w:eastAsia="Calibri" w:hAnsi="Calibri" w:cs="Times New Roman"/>
+        </w:rPr>
+      </w:pPr>
+      <w:r>
+        <w:rPr>
+          <w:rFonts w:ascii="Calibri" w:eastAsia="Calibri" w:hAnsi="Calibri" w:cs="Times New Roman"/>
+        </w:rPr>
+        <w:t>‘</w:t>
+      </w:r>
+      <w:r>
+        <w:rPr>
+          <w:rFonts w:ascii="Calibri" w:eastAsia="Calibri" w:hAnsi="Calibri" w:cs="Times New Roman"/>
+        </w:rPr>
+        <w:t>soaddr__c</w:t>
+      </w:r>
+    </w:p>
+    <w:p>
+      <w:pPr>
+        <w:numPr>
+          <w:ilvl w:val="1"/>
+          <w:numId w:val="10"/>
+        </w:numPr>
+        <w:spacing w:line="256" w:lineRule="auto"/>
+        <w:contextualSpacing/>
+        <w:rPr>
+          <w:rFonts w:ascii="Calibri" w:eastAsia="Calibri" w:hAnsi="Calibri" w:cs="Times New Roman"/>
+        </w:rPr>
+      </w:pPr>
+      <w:r>
+        <w:rPr>
+          <w:rFonts w:ascii="Calibri" w:eastAsia="Calibri" w:hAnsi="Calibri" w:cs="Times New Roman"/>
+        </w:rPr>
+        <w:t>Change page assignment to version 3</w:t>
+      </w:r>
+    </w:p>
+    <w:p>
+      <w:pPr>
+        <w:numPr>
+          <w:ilvl w:val="0"/>
+          <w:numId w:val="10"/>
+        </w:numPr>
+        <w:spacing w:line="256" w:lineRule="auto"/>
+        <w:contextualSpacing/>
+        <w:rPr>
+          <w:rFonts w:ascii="Calibri" w:eastAsia="Calibri" w:hAnsi="Calibri" w:cs="Times New Roman"/>
+        </w:rPr>
+      </w:pPr>
+      <w:r>
+        <w:rPr>
+          <w:rFonts w:ascii="Calibri" w:eastAsia="Calibri" w:hAnsi="Calibri" w:cs="Times New Roman"/>
+        </w:rPr>
+        <w:t>‘soapi__c</w:t>
+      </w:r>
+    </w:p>
+    <w:p>
+      <w:pPr>
+        <w:numPr>
+          <w:ilvl w:val="1"/>
+          <w:numId w:val="10"/>
+        </w:numPr>
+        <w:spacing w:line="256" w:lineRule="auto"/>
+        <w:contextualSpacing/>
+        <w:rPr>
+          <w:rFonts w:ascii="Calibri" w:eastAsia="Calibri" w:hAnsi="Calibri" w:cs="Times New Roman"/>
+        </w:rPr>
+      </w:pPr>
+      <w:r>
+        <w:rPr>
+          <w:rFonts w:ascii="Calibri" w:eastAsia="Calibri" w:hAnsi="Calibri" w:cs="Times New Roman"/>
+        </w:rPr>
+        <w:t>Change page assignment to version 3</w:t>
+      </w:r>
+    </w:p>
+    <w:p>
+      <w:pPr>
+        <w:numPr>
+          <w:ilvl w:val="0"/>
+          <w:numId w:val="10"/>
+        </w:numPr>
+        <w:spacing w:line="256" w:lineRule="auto"/>
+        <w:contextualSpacing/>
+        <w:rPr>
+          <w:rFonts w:ascii="Calibri" w:eastAsia="Calibri" w:hAnsi="Calibri" w:cs="Times New Roman"/>
+        </w:rPr>
+      </w:pPr>
+      <w:r>
+        <w:rPr>
+          <w:rFonts w:ascii="Calibri" w:eastAsia="Calibri" w:hAnsi="Calibri" w:cs="Times New Roman"/>
+        </w:rPr>
+        <w:t>‘</w:t>
+      </w:r>
+      <w:r>
+        <w:rPr>
+          <w:rFonts w:ascii="Calibri" w:eastAsia="Calibri" w:hAnsi="Calibri" w:cs="Times New Roman"/>
+        </w:rPr>
+        <w:t>sopack__c</w:t>
+      </w:r>
+    </w:p>
+    <w:p>
+      <w:pPr>
+        <w:numPr>
+          <w:ilvl w:val="1"/>
+          <w:numId w:val="10"/>
+        </w:numPr>
+        <w:spacing w:line="256" w:lineRule="auto"/>
+        <w:contextualSpacing/>
+        <w:rPr>
+          <w:rFonts w:ascii="Calibri" w:eastAsia="Calibri" w:hAnsi="Calibri" w:cs="Times New Roman"/>
+        </w:rPr>
+      </w:pPr>
+      <w:r>
+        <w:rPr>
+          <w:rFonts w:ascii="Calibri" w:eastAsia="Calibri" w:hAnsi="Calibri" w:cs="Times New Roman"/>
+        </w:rPr>
+        <w:t>Change page assignment to version 3</w:t>
+      </w:r>
+    </w:p>
+    <w:p>
+      <w:pPr>
+        <w:numPr>
+          <w:ilvl w:val="0"/>
+          <w:numId w:val="10"/>
+        </w:numPr>
+        <w:spacing w:line="256" w:lineRule="auto"/>
+        <w:contextualSpacing/>
+        <w:rPr>
+          <w:rFonts w:ascii="Calibri" w:eastAsia="Calibri" w:hAnsi="Calibri" w:cs="Times New Roman"/>
+        </w:rPr>
+      </w:pPr>
+      <w:r>
+        <w:rPr>
+          <w:rFonts w:ascii="Calibri" w:eastAsia="Calibri" w:hAnsi="Calibri" w:cs="Times New Roman"/>
+        </w:rPr>
+        <w:t>‘sormaaddr__c</w:t>
+      </w:r>
+    </w:p>
+    <w:p>
+      <w:pPr>
+        <w:numPr>
+          <w:ilvl w:val="1"/>
+          <w:numId w:val="10"/>
+        </w:numPr>
+        <w:spacing w:line="256" w:lineRule="auto"/>
+        <w:contextualSpacing/>
+        <w:rPr>
+          <w:rFonts w:ascii="Calibri" w:eastAsia="Calibri" w:hAnsi="Calibri" w:cs="Times New Roman"/>
+        </w:rPr>
+      </w:pPr>
+      <w:r>
+        <w:rPr>
+          <w:rFonts w:ascii="Calibri" w:eastAsia="Calibri" w:hAnsi="Calibri" w:cs="Times New Roman"/>
+        </w:rPr>
+        <w:t>Change page assignment to version 2</w:t>
+      </w:r>
+    </w:p>
+    <w:p>
+      <w:pPr>
+        <w:pStyle w:val="ListParagraph"/>
+        <w:numPr>
+          <w:ilvl w:val="0"/>
+          <w:numId w:val="5"/>
+        </w:numPr>
+      </w:pPr>
+      <w:r>
+        <w:t>Ticket #20779</w:t>
+      </w:r>
+    </w:p>
+    <w:p>
+      <w:pPr>
+        <w:pStyle w:val="ListParagraph"/>
+        <w:numPr>
+          <w:ilvl w:val="0"/>
+          <w:numId w:val="11"/>
+        </w:numPr>
+        <w:spacing w:line="256" w:lineRule="auto"/>
+      </w:pPr>
+      <w:r>
+        <w:t>‘</w:t>
+      </w:r>
+      <w:r>
+        <w:t>sogateway__c</w:t>
+      </w:r>
+    </w:p>
+    <w:p>
+      <w:pPr>
+        <w:pStyle w:val="ListParagraph"/>
+        <w:numPr>
+          <w:ilvl w:val="1"/>
+          <w:numId w:val="11"/>
+        </w:numPr>
+        <w:spacing w:line="256" w:lineRule="auto"/>
+      </w:pPr>
+      <w:r>
+        <w:t>New Picklist value</w:t>
+      </w:r>
+    </w:p>
+    <w:p>
+      <w:pPr>
+        <w:pStyle w:val="ListParagraph"/>
+        <w:numPr>
+          <w:ilvl w:val="2"/>
+          <w:numId w:val="11"/>
+        </w:numPr>
+        <w:spacing w:line="256" w:lineRule="auto"/>
+      </w:pPr>
+      <w:r>
+        <w:t>‘</w:t>
+      </w:r>
+      <w:r>
+        <w:rPr>
+          <w:rFonts w:ascii="Arial" w:hAnsi="Arial" w:cs="Arial"/>
+          <w:color w:val="000000"/>
+          <w:sz w:val="20"/>
+          <w:szCs w:val="20"/>
+        </w:rPr>
+        <w:t>sogateway_provider__c</w:t>
+      </w:r>
+    </w:p>
+    <w:p>
+      <w:pPr>
+        <w:pStyle w:val="ListParagraph"/>
+        <w:numPr>
+          <w:ilvl w:val="3"/>
+          <w:numId w:val="11"/>
+        </w:numPr>
+        <w:spacing w:line="256" w:lineRule="auto"/>
+      </w:pPr>
+      <w:r>
+        <w:rPr>
+          <w:rFonts w:ascii="Arial" w:hAnsi="Arial" w:cs="Arial"/>
+          <w:color w:val="000000"/>
+          <w:sz w:val="20"/>
+          <w:szCs w:val="20"/>
+        </w:rPr>
+        <w:t>‘Simulation Mode</w:t>
+      </w:r>
+    </w:p>
+    <w:p>
+      <w:pPr>
+        <w:pStyle w:val="ListParagraph"/>
+        <w:numPr>
+          <w:ilvl w:val="0"/>
+          <w:numId w:val="11"/>
+        </w:numPr>
+        <w:spacing w:line="256" w:lineRule="auto"/>
+      </w:pPr>
+      <w:r>
+        <w:t>‘sydatad__c</w:t>
+      </w:r>
+    </w:p>
+    <w:p>
+      <w:pPr>
+        <w:pStyle w:val="ListParagraph"/>
+        <w:numPr>
+          <w:ilvl w:val="1"/>
+          <w:numId w:val="11"/>
+        </w:numPr>
+        <w:spacing w:line="256" w:lineRule="auto"/>
+      </w:pPr>
+      <w:r>
+        <w:t>De-activate Validation Rule</w:t>
+      </w:r>
+    </w:p>
+    <w:p>
+      <w:pPr>
+        <w:pStyle w:val="ListParagraph"/>
+        <w:numPr>
+          <w:ilvl w:val="2"/>
+          <w:numId w:val="11"/>
+        </w:numPr>
+        <w:spacing w:line="256" w:lineRule="auto"/>
+      </w:pPr>
+      <w:r>
+        <w:t>‘</w:t>
+      </w:r>
+      <w:r>
+        <w:rPr>
+          <w:rFonts w:ascii="Arial" w:hAnsi="Arial" w:cs="Arial"/>
+          <w:color w:val="000000"/>
+          <w:sz w:val="20"/>
+          <w:szCs w:val="20"/>
+        </w:rPr>
+        <w:t>GL_Account_company_must_match_PO_cmpany</w:t>
+      </w:r>
+    </w:p>
+    <w:p>
+      <w:pPr>
+        <w:pStyle w:val="ListParagraph"/>
+        <w:numPr>
+          <w:ilvl w:val="0"/>
+          <w:numId w:val="5"/>
+        </w:numPr>
+      </w:pPr>
+      <w:r>
+        <w:t>Ticket #21177</w:t>
+      </w:r>
+    </w:p>
+    <w:p>
+      <w:pPr>
+        <w:pStyle w:val="ListParagraph"/>
+        <w:numPr>
+          <w:ilvl w:val="1"/>
+          <w:numId w:val="5"/>
+        </w:numPr>
+      </w:pPr>
+      <w:r>
+        <w:t>New Application Setting</w:t>
+      </w:r>
+    </w:p>
+    <w:p>
+      <w:pPr>
+        <w:pStyle w:val="ListParagraph"/>
+        <w:numPr>
+          <w:ilvl w:val="2"/>
+          <w:numId w:val="5"/>
+        </w:numPr>
+      </w:pPr>
+      <w:r>
+        <w:t xml:space="preserve">Name = </w:t>
+      </w:r>
+      <w:r>
+        <w:t>‘</w:t>
+      </w:r>
+      <w:bookmarkStart w:id="0" w:name="_GoBack"/>
+      <w:bookmarkEnd w:id="0"/>
+      <w:r>
+        <w:t>oppquote_pricedecimals</w:t>
+      </w:r>
+    </w:p>
+    <w:p>
+      <w:pPr>
+        <w:pStyle w:val="ListParagraph"/>
+        <w:numPr>
+          <w:ilvl w:val="2"/>
+          <w:numId w:val="5"/>
+        </w:numPr>
+      </w:pPr>
+      <w:r>
+        <w:t>Value = 4</w:t>
+      </w:r>
+    </w:p>
+    <w:p>
+      <w:pPr>
+        <w:pStyle w:val="ListParagraph"/>
+        <w:numPr>
+          <w:ilvl w:val="0"/>
+          <w:numId w:val="5"/>
+        </w:numPr>
+      </w:pPr>
+      <w:r>
+        <w:t>Ticket #20613</w:t>
+      </w:r>
+    </w:p>
+    <w:p>
+      <w:pPr>
+        <w:pStyle w:val="ListParagraph"/>
+        <w:numPr>
+          <w:ilvl w:val="1"/>
+          <w:numId w:val="5"/>
+        </w:numPr>
+      </w:pPr>
+      <w:r>
+        <w:t>‘</w:t>
+      </w:r>
+      <w:r>
+        <w:t>rstk.ScriptExecutor.execute('populate_externalid_soconppdist', true);</w:t>
+      </w:r>
+    </w:p>
+    <w:p>
+      <w:pPr>
+        <w:pStyle w:val="ListParagraph"/>
+        <w:numPr>
+          <w:ilvl w:val="0"/>
+          <w:numId w:val="5"/>
+        </w:numPr>
+      </w:pPr>
+      <w:r>
+        <w:t>Ticket #21118</w:t>
+      </w:r>
+    </w:p>
+    <w:p>
+      <w:pPr>
+        <w:pStyle w:val="ListParagraph"/>
+        <w:numPr>
+          <w:ilvl w:val="1"/>
+          <w:numId w:val="5"/>
+        </w:numPr>
+      </w:pPr>
+      <w:r>
+        <w:t>21118_menu.txt</w:t>
+      </w:r>
+    </w:p>
     <w:sectPr>
       <w:pgSz w:w="12240" w:h="15840"/>
       <w:pgMar w:top="1440" w:right="1440" w:bottom="1440" w:left="1440" w:header="720" w:footer="720" w:gutter="0"/>
@@ -930,6 +1710,178 @@
     </w:lvl>
   </w:abstractNum>
   <w:abstractNum w:abstractNumId="1" w15:restartNumberingAfterBreak="0">
+    <w:nsid w:val="0D40729E"/>
+    <w:multiLevelType w:val="hybridMultilevel"/>
+    <w:tmpl w:val="C0BECF96"/>
+    <w:lvl w:ilvl="0" w:tplc="04090017">
+      <w:start w:val="1"/>
+      <w:numFmt w:val="lowerLetter"/>
+      <w:lvlText w:val="%1)"/>
+      <w:lvlJc w:val="left"/>
+      <w:pPr>
+        <w:ind w:left="720" w:hanging="360"/>
+      </w:pPr>
+    </w:lvl>
+    <w:lvl w:ilvl="1" w:tplc="04090019">
+      <w:start w:val="1"/>
+      <w:numFmt w:val="lowerLetter"/>
+      <w:lvlText w:val="%2."/>
+      <w:lvlJc w:val="left"/>
+      <w:pPr>
+        <w:ind w:left="1440" w:hanging="360"/>
+      </w:pPr>
+    </w:lvl>
+    <w:lvl w:ilvl="2" w:tplc="0409001B">
+      <w:start w:val="1"/>
+      <w:numFmt w:val="lowerRoman"/>
+      <w:lvlText w:val="%3."/>
+      <w:lvlJc w:val="right"/>
+      <w:pPr>
+        <w:ind w:left="2160" w:hanging="180"/>
+      </w:pPr>
+    </w:lvl>
+    <w:lvl w:ilvl="3" w:tplc="0409000F">
+      <w:start w:val="1"/>
+      <w:numFmt w:val="decimal"/>
+      <w:lvlText w:val="%4."/>
+      <w:lvlJc w:val="left"/>
+      <w:pPr>
+        <w:ind w:left="2880" w:hanging="360"/>
+      </w:pPr>
+    </w:lvl>
+    <w:lvl w:ilvl="4" w:tplc="04090019">
+      <w:start w:val="1"/>
+      <w:numFmt w:val="lowerLetter"/>
+      <w:lvlText w:val="%5."/>
+      <w:lvlJc w:val="left"/>
+      <w:pPr>
+        <w:ind w:left="3600" w:hanging="360"/>
+      </w:pPr>
+    </w:lvl>
+    <w:lvl w:ilvl="5" w:tplc="0409001B">
+      <w:start w:val="1"/>
+      <w:numFmt w:val="lowerRoman"/>
+      <w:lvlText w:val="%6."/>
+      <w:lvlJc w:val="right"/>
+      <w:pPr>
+        <w:ind w:left="4320" w:hanging="180"/>
+      </w:pPr>
+    </w:lvl>
+    <w:lvl w:ilvl="6" w:tplc="0409000F">
+      <w:start w:val="1"/>
+      <w:numFmt w:val="decimal"/>
+      <w:lvlText w:val="%7."/>
+      <w:lvlJc w:val="left"/>
+      <w:pPr>
+        <w:ind w:left="5040" w:hanging="360"/>
+      </w:pPr>
+    </w:lvl>
+    <w:lvl w:ilvl="7" w:tplc="04090019">
+      <w:start w:val="1"/>
+      <w:numFmt w:val="lowerLetter"/>
+      <w:lvlText w:val="%8."/>
+      <w:lvlJc w:val="left"/>
+      <w:pPr>
+        <w:ind w:left="5760" w:hanging="360"/>
+      </w:pPr>
+    </w:lvl>
+    <w:lvl w:ilvl="8" w:tplc="0409001B">
+      <w:start w:val="1"/>
+      <w:numFmt w:val="lowerRoman"/>
+      <w:lvlText w:val="%9."/>
+      <w:lvlJc w:val="right"/>
+      <w:pPr>
+        <w:ind w:left="6480" w:hanging="180"/>
+      </w:pPr>
+    </w:lvl>
+  </w:abstractNum>
+  <w:abstractNum w:abstractNumId="2" w15:restartNumberingAfterBreak="0">
+    <w:nsid w:val="140D6809"/>
+    <w:multiLevelType w:val="hybridMultilevel"/>
+    <w:tmpl w:val="C1B027D2"/>
+    <w:lvl w:ilvl="0" w:tplc="04090017">
+      <w:start w:val="1"/>
+      <w:numFmt w:val="lowerLetter"/>
+      <w:lvlText w:val="%1)"/>
+      <w:lvlJc w:val="left"/>
+      <w:pPr>
+        <w:ind w:left="720" w:hanging="360"/>
+      </w:pPr>
+    </w:lvl>
+    <w:lvl w:ilvl="1" w:tplc="04090019">
+      <w:start w:val="1"/>
+      <w:numFmt w:val="lowerLetter"/>
+      <w:lvlText w:val="%2."/>
+      <w:lvlJc w:val="left"/>
+      <w:pPr>
+        <w:ind w:left="1440" w:hanging="360"/>
+      </w:pPr>
+    </w:lvl>
+    <w:lvl w:ilvl="2" w:tplc="0409001B">
+      <w:start w:val="1"/>
+      <w:numFmt w:val="lowerRoman"/>
+      <w:lvlText w:val="%3."/>
+      <w:lvlJc w:val="right"/>
+      <w:pPr>
+        <w:ind w:left="2160" w:hanging="180"/>
+      </w:pPr>
+    </w:lvl>
+    <w:lvl w:ilvl="3" w:tplc="0409000F">
+      <w:start w:val="1"/>
+      <w:numFmt w:val="decimal"/>
+      <w:lvlText w:val="%4."/>
+      <w:lvlJc w:val="left"/>
+      <w:pPr>
+        <w:ind w:left="2880" w:hanging="360"/>
+      </w:pPr>
+    </w:lvl>
+    <w:lvl w:ilvl="4" w:tplc="04090019">
+      <w:start w:val="1"/>
+      <w:numFmt w:val="lowerLetter"/>
+      <w:lvlText w:val="%5."/>
+      <w:lvlJc w:val="left"/>
+      <w:pPr>
+        <w:ind w:left="3600" w:hanging="360"/>
+      </w:pPr>
+    </w:lvl>
+    <w:lvl w:ilvl="5" w:tplc="0409001B">
+      <w:start w:val="1"/>
+      <w:numFmt w:val="lowerRoman"/>
+      <w:lvlText w:val="%6."/>
+      <w:lvlJc w:val="right"/>
+      <w:pPr>
+        <w:ind w:left="4320" w:hanging="180"/>
+      </w:pPr>
+    </w:lvl>
+    <w:lvl w:ilvl="6" w:tplc="0409000F">
+      <w:start w:val="1"/>
+      <w:numFmt w:val="decimal"/>
+      <w:lvlText w:val="%7."/>
+      <w:lvlJc w:val="left"/>
+      <w:pPr>
+        <w:ind w:left="5040" w:hanging="360"/>
+      </w:pPr>
+    </w:lvl>
+    <w:lvl w:ilvl="7" w:tplc="04090019">
+      <w:start w:val="1"/>
+      <w:numFmt w:val="lowerLetter"/>
+      <w:lvlText w:val="%8."/>
+      <w:lvlJc w:val="left"/>
+      <w:pPr>
+        <w:ind w:left="5760" w:hanging="360"/>
+      </w:pPr>
+    </w:lvl>
+    <w:lvl w:ilvl="8" w:tplc="0409001B">
+      <w:start w:val="1"/>
+      <w:numFmt w:val="lowerRoman"/>
+      <w:lvlText w:val="%9."/>
+      <w:lvlJc w:val="right"/>
+      <w:pPr>
+        <w:ind w:left="6480" w:hanging="180"/>
+      </w:pPr>
+    </w:lvl>
+  </w:abstractNum>
+  <w:abstractNum w:abstractNumId="3" w15:restartNumberingAfterBreak="0">
     <w:nsid w:val="19033617"/>
     <w:multiLevelType w:val="hybridMultilevel"/>
     <w:tmpl w:val="A2563EF4"/>
@@ -1015,7 +1967,179 @@
       </w:pPr>
     </w:lvl>
   </w:abstractNum>
-  <w:abstractNum w:abstractNumId="2" w15:restartNumberingAfterBreak="0">
+  <w:abstractNum w:abstractNumId="4" w15:restartNumberingAfterBreak="0">
+    <w:nsid w:val="335D3BD2"/>
+    <w:multiLevelType w:val="hybridMultilevel"/>
+    <w:tmpl w:val="8B7487E8"/>
+    <w:lvl w:ilvl="0" w:tplc="04090017">
+      <w:start w:val="1"/>
+      <w:numFmt w:val="lowerLetter"/>
+      <w:lvlText w:val="%1)"/>
+      <w:lvlJc w:val="left"/>
+      <w:pPr>
+        <w:ind w:left="720" w:hanging="360"/>
+      </w:pPr>
+    </w:lvl>
+    <w:lvl w:ilvl="1" w:tplc="04090019">
+      <w:start w:val="1"/>
+      <w:numFmt w:val="lowerLetter"/>
+      <w:lvlText w:val="%2."/>
+      <w:lvlJc w:val="left"/>
+      <w:pPr>
+        <w:ind w:left="1440" w:hanging="360"/>
+      </w:pPr>
+    </w:lvl>
+    <w:lvl w:ilvl="2" w:tplc="0409001B">
+      <w:start w:val="1"/>
+      <w:numFmt w:val="lowerRoman"/>
+      <w:lvlText w:val="%3."/>
+      <w:lvlJc w:val="right"/>
+      <w:pPr>
+        <w:ind w:left="2160" w:hanging="180"/>
+      </w:pPr>
+    </w:lvl>
+    <w:lvl w:ilvl="3" w:tplc="0409000F">
+      <w:start w:val="1"/>
+      <w:numFmt w:val="decimal"/>
+      <w:lvlText w:val="%4."/>
+      <w:lvlJc w:val="left"/>
+      <w:pPr>
+        <w:ind w:left="2880" w:hanging="360"/>
+      </w:pPr>
+    </w:lvl>
+    <w:lvl w:ilvl="4" w:tplc="04090019">
+      <w:start w:val="1"/>
+      <w:numFmt w:val="lowerLetter"/>
+      <w:lvlText w:val="%5."/>
+      <w:lvlJc w:val="left"/>
+      <w:pPr>
+        <w:ind w:left="3600" w:hanging="360"/>
+      </w:pPr>
+    </w:lvl>
+    <w:lvl w:ilvl="5" w:tplc="0409001B">
+      <w:start w:val="1"/>
+      <w:numFmt w:val="lowerRoman"/>
+      <w:lvlText w:val="%6."/>
+      <w:lvlJc w:val="right"/>
+      <w:pPr>
+        <w:ind w:left="4320" w:hanging="180"/>
+      </w:pPr>
+    </w:lvl>
+    <w:lvl w:ilvl="6" w:tplc="0409000F">
+      <w:start w:val="1"/>
+      <w:numFmt w:val="decimal"/>
+      <w:lvlText w:val="%7."/>
+      <w:lvlJc w:val="left"/>
+      <w:pPr>
+        <w:ind w:left="5040" w:hanging="360"/>
+      </w:pPr>
+    </w:lvl>
+    <w:lvl w:ilvl="7" w:tplc="04090019">
+      <w:start w:val="1"/>
+      <w:numFmt w:val="lowerLetter"/>
+      <w:lvlText w:val="%8."/>
+      <w:lvlJc w:val="left"/>
+      <w:pPr>
+        <w:ind w:left="5760" w:hanging="360"/>
+      </w:pPr>
+    </w:lvl>
+    <w:lvl w:ilvl="8" w:tplc="0409001B">
+      <w:start w:val="1"/>
+      <w:numFmt w:val="lowerRoman"/>
+      <w:lvlText w:val="%9."/>
+      <w:lvlJc w:val="right"/>
+      <w:pPr>
+        <w:ind w:left="6480" w:hanging="180"/>
+      </w:pPr>
+    </w:lvl>
+  </w:abstractNum>
+  <w:abstractNum w:abstractNumId="5" w15:restartNumberingAfterBreak="0">
+    <w:nsid w:val="3A4A6F06"/>
+    <w:multiLevelType w:val="hybridMultilevel"/>
+    <w:tmpl w:val="063A2872"/>
+    <w:lvl w:ilvl="0" w:tplc="0409000F">
+      <w:start w:val="1"/>
+      <w:numFmt w:val="decimal"/>
+      <w:lvlText w:val="%1."/>
+      <w:lvlJc w:val="left"/>
+      <w:pPr>
+        <w:ind w:left="360" w:hanging="360"/>
+      </w:pPr>
+    </w:lvl>
+    <w:lvl w:ilvl="1" w:tplc="04090017">
+      <w:start w:val="1"/>
+      <w:numFmt w:val="lowerLetter"/>
+      <w:lvlText w:val="%2)"/>
+      <w:lvlJc w:val="left"/>
+      <w:pPr>
+        <w:ind w:left="630" w:hanging="360"/>
+      </w:pPr>
+    </w:lvl>
+    <w:lvl w:ilvl="2" w:tplc="0409001B">
+      <w:start w:val="1"/>
+      <w:numFmt w:val="lowerRoman"/>
+      <w:lvlText w:val="%3."/>
+      <w:lvlJc w:val="right"/>
+      <w:pPr>
+        <w:ind w:left="1800" w:hanging="180"/>
+      </w:pPr>
+    </w:lvl>
+    <w:lvl w:ilvl="3" w:tplc="0409000F" w:tentative="1">
+      <w:start w:val="1"/>
+      <w:numFmt w:val="decimal"/>
+      <w:lvlText w:val="%4."/>
+      <w:lvlJc w:val="left"/>
+      <w:pPr>
+        <w:ind w:left="2520" w:hanging="360"/>
+      </w:pPr>
+    </w:lvl>
+    <w:lvl w:ilvl="4" w:tplc="04090019" w:tentative="1">
+      <w:start w:val="1"/>
+      <w:numFmt w:val="lowerLetter"/>
+      <w:lvlText w:val="%5."/>
+      <w:lvlJc w:val="left"/>
+      <w:pPr>
+        <w:ind w:left="3240" w:hanging="360"/>
+      </w:pPr>
+    </w:lvl>
+    <w:lvl w:ilvl="5" w:tplc="0409001B" w:tentative="1">
+      <w:start w:val="1"/>
+      <w:numFmt w:val="lowerRoman"/>
+      <w:lvlText w:val="%6."/>
+      <w:lvlJc w:val="right"/>
+      <w:pPr>
+        <w:ind w:left="3960" w:hanging="180"/>
+      </w:pPr>
+    </w:lvl>
+    <w:lvl w:ilvl="6" w:tplc="0409000F" w:tentative="1">
+      <w:start w:val="1"/>
+      <w:numFmt w:val="decimal"/>
+      <w:lvlText w:val="%7."/>
+      <w:lvlJc w:val="left"/>
+      <w:pPr>
+        <w:ind w:left="4680" w:hanging="360"/>
+      </w:pPr>
+    </w:lvl>
+    <w:lvl w:ilvl="7" w:tplc="04090019" w:tentative="1">
+      <w:start w:val="1"/>
+      <w:numFmt w:val="lowerLetter"/>
+      <w:lvlText w:val="%8."/>
+      <w:lvlJc w:val="left"/>
+      <w:pPr>
+        <w:ind w:left="5400" w:hanging="360"/>
+      </w:pPr>
+    </w:lvl>
+    <w:lvl w:ilvl="8" w:tplc="0409001B" w:tentative="1">
+      <w:start w:val="1"/>
+      <w:numFmt w:val="lowerRoman"/>
+      <w:lvlText w:val="%9."/>
+      <w:lvlJc w:val="right"/>
+      <w:pPr>
+        <w:ind w:left="6120" w:hanging="180"/>
+      </w:pPr>
+    </w:lvl>
+  </w:abstractNum>
+  <w:abstractNum w:abstractNumId="6" w15:restartNumberingAfterBreak="0">
     <w:nsid w:val="49D3567C"/>
     <w:multiLevelType w:val="hybridMultilevel"/>
     <w:tmpl w:val="5ABA16D6"/>
@@ -1101,7 +2225,179 @@
       </w:pPr>
     </w:lvl>
   </w:abstractNum>
-  <w:abstractNum w:abstractNumId="3" w15:restartNumberingAfterBreak="0">
+  <w:abstractNum w:abstractNumId="7" w15:restartNumberingAfterBreak="0">
+    <w:nsid w:val="4A0A28D5"/>
+    <w:multiLevelType w:val="hybridMultilevel"/>
+    <w:tmpl w:val="6A28E9EC"/>
+    <w:lvl w:ilvl="0" w:tplc="04090017">
+      <w:start w:val="1"/>
+      <w:numFmt w:val="lowerLetter"/>
+      <w:lvlText w:val="%1)"/>
+      <w:lvlJc w:val="left"/>
+      <w:pPr>
+        <w:ind w:left="720" w:hanging="360"/>
+      </w:pPr>
+    </w:lvl>
+    <w:lvl w:ilvl="1" w:tplc="04090019">
+      <w:start w:val="1"/>
+      <w:numFmt w:val="lowerLetter"/>
+      <w:lvlText w:val="%2."/>
+      <w:lvlJc w:val="left"/>
+      <w:pPr>
+        <w:ind w:left="1440" w:hanging="360"/>
+      </w:pPr>
+    </w:lvl>
+    <w:lvl w:ilvl="2" w:tplc="0409001B">
+      <w:start w:val="1"/>
+      <w:numFmt w:val="lowerRoman"/>
+      <w:lvlText w:val="%3."/>
+      <w:lvlJc w:val="right"/>
+      <w:pPr>
+        <w:ind w:left="2160" w:hanging="180"/>
+      </w:pPr>
+    </w:lvl>
+    <w:lvl w:ilvl="3" w:tplc="0409000F">
+      <w:start w:val="1"/>
+      <w:numFmt w:val="decimal"/>
+      <w:lvlText w:val="%4."/>
+      <w:lvlJc w:val="left"/>
+      <w:pPr>
+        <w:ind w:left="2880" w:hanging="360"/>
+      </w:pPr>
+    </w:lvl>
+    <w:lvl w:ilvl="4" w:tplc="04090019">
+      <w:start w:val="1"/>
+      <w:numFmt w:val="lowerLetter"/>
+      <w:lvlText w:val="%5."/>
+      <w:lvlJc w:val="left"/>
+      <w:pPr>
+        <w:ind w:left="3600" w:hanging="360"/>
+      </w:pPr>
+    </w:lvl>
+    <w:lvl w:ilvl="5" w:tplc="0409001B">
+      <w:start w:val="1"/>
+      <w:numFmt w:val="lowerRoman"/>
+      <w:lvlText w:val="%6."/>
+      <w:lvlJc w:val="right"/>
+      <w:pPr>
+        <w:ind w:left="4320" w:hanging="180"/>
+      </w:pPr>
+    </w:lvl>
+    <w:lvl w:ilvl="6" w:tplc="0409000F">
+      <w:start w:val="1"/>
+      <w:numFmt w:val="decimal"/>
+      <w:lvlText w:val="%7."/>
+      <w:lvlJc w:val="left"/>
+      <w:pPr>
+        <w:ind w:left="5040" w:hanging="360"/>
+      </w:pPr>
+    </w:lvl>
+    <w:lvl w:ilvl="7" w:tplc="04090019">
+      <w:start w:val="1"/>
+      <w:numFmt w:val="lowerLetter"/>
+      <w:lvlText w:val="%8."/>
+      <w:lvlJc w:val="left"/>
+      <w:pPr>
+        <w:ind w:left="5760" w:hanging="360"/>
+      </w:pPr>
+    </w:lvl>
+    <w:lvl w:ilvl="8" w:tplc="0409001B">
+      <w:start w:val="1"/>
+      <w:numFmt w:val="lowerRoman"/>
+      <w:lvlText w:val="%9."/>
+      <w:lvlJc w:val="right"/>
+      <w:pPr>
+        <w:ind w:left="6480" w:hanging="180"/>
+      </w:pPr>
+    </w:lvl>
+  </w:abstractNum>
+  <w:abstractNum w:abstractNumId="8" w15:restartNumberingAfterBreak="0">
+    <w:nsid w:val="4D29708F"/>
+    <w:multiLevelType w:val="hybridMultilevel"/>
+    <w:tmpl w:val="DE10B9B4"/>
+    <w:lvl w:ilvl="0" w:tplc="04090017">
+      <w:start w:val="1"/>
+      <w:numFmt w:val="lowerLetter"/>
+      <w:lvlText w:val="%1)"/>
+      <w:lvlJc w:val="left"/>
+      <w:pPr>
+        <w:ind w:left="720" w:hanging="360"/>
+      </w:pPr>
+    </w:lvl>
+    <w:lvl w:ilvl="1" w:tplc="04090019">
+      <w:start w:val="1"/>
+      <w:numFmt w:val="lowerLetter"/>
+      <w:lvlText w:val="%2."/>
+      <w:lvlJc w:val="left"/>
+      <w:pPr>
+        <w:ind w:left="1440" w:hanging="360"/>
+      </w:pPr>
+    </w:lvl>
+    <w:lvl w:ilvl="2" w:tplc="0409001B">
+      <w:start w:val="1"/>
+      <w:numFmt w:val="lowerRoman"/>
+      <w:lvlText w:val="%3."/>
+      <w:lvlJc w:val="right"/>
+      <w:pPr>
+        <w:ind w:left="2160" w:hanging="180"/>
+      </w:pPr>
+    </w:lvl>
+    <w:lvl w:ilvl="3" w:tplc="0409000F">
+      <w:start w:val="1"/>
+      <w:numFmt w:val="decimal"/>
+      <w:lvlText w:val="%4."/>
+      <w:lvlJc w:val="left"/>
+      <w:pPr>
+        <w:ind w:left="2880" w:hanging="360"/>
+      </w:pPr>
+    </w:lvl>
+    <w:lvl w:ilvl="4" w:tplc="04090019">
+      <w:start w:val="1"/>
+      <w:numFmt w:val="lowerLetter"/>
+      <w:lvlText w:val="%5."/>
+      <w:lvlJc w:val="left"/>
+      <w:pPr>
+        <w:ind w:left="3600" w:hanging="360"/>
+      </w:pPr>
+    </w:lvl>
+    <w:lvl w:ilvl="5" w:tplc="0409001B">
+      <w:start w:val="1"/>
+      <w:numFmt w:val="lowerRoman"/>
+      <w:lvlText w:val="%6."/>
+      <w:lvlJc w:val="right"/>
+      <w:pPr>
+        <w:ind w:left="4320" w:hanging="180"/>
+      </w:pPr>
+    </w:lvl>
+    <w:lvl w:ilvl="6" w:tplc="0409000F">
+      <w:start w:val="1"/>
+      <w:numFmt w:val="decimal"/>
+      <w:lvlText w:val="%7."/>
+      <w:lvlJc w:val="left"/>
+      <w:pPr>
+        <w:ind w:left="5040" w:hanging="360"/>
+      </w:pPr>
+    </w:lvl>
+    <w:lvl w:ilvl="7" w:tplc="04090019">
+      <w:start w:val="1"/>
+      <w:numFmt w:val="lowerLetter"/>
+      <w:lvlText w:val="%8."/>
+      <w:lvlJc w:val="left"/>
+      <w:pPr>
+        <w:ind w:left="5760" w:hanging="360"/>
+      </w:pPr>
+    </w:lvl>
+    <w:lvl w:ilvl="8" w:tplc="0409001B">
+      <w:start w:val="1"/>
+      <w:numFmt w:val="lowerRoman"/>
+      <w:lvlText w:val="%9."/>
+      <w:lvlJc w:val="right"/>
+      <w:pPr>
+        <w:ind w:left="6480" w:hanging="180"/>
+      </w:pPr>
+    </w:lvl>
+  </w:abstractNum>
+  <w:abstractNum w:abstractNumId="9" w15:restartNumberingAfterBreak="0">
     <w:nsid w:val="69C03901"/>
     <w:multiLevelType w:val="hybridMultilevel"/>
     <w:tmpl w:val="27A65036"/>
@@ -1191,13 +2487,169 @@
     <w:abstractNumId w:val="0"/>
   </w:num>
   <w:num w:numId="2">
-    <w:abstractNumId w:val="1"/>
+    <w:abstractNumId w:val="3"/>
   </w:num>
   <w:num w:numId="3">
+    <w:abstractNumId w:val="6"/>
+  </w:num>
+  <w:num w:numId="4">
+    <w:abstractNumId w:val="9"/>
+  </w:num>
+  <w:num w:numId="5">
+    <w:abstractNumId w:val="5"/>
+  </w:num>
+  <w:num w:numId="6">
+    <w:abstractNumId w:val="4"/>
+    <w:lvlOverride w:ilvl="0">
+      <w:startOverride w:val="1"/>
+    </w:lvlOverride>
+    <w:lvlOverride w:ilvl="1">
+      <w:startOverride w:val="1"/>
+    </w:lvlOverride>
+    <w:lvlOverride w:ilvl="2">
+      <w:startOverride w:val="1"/>
+    </w:lvlOverride>
+    <w:lvlOverride w:ilvl="3">
+      <w:startOverride w:val="1"/>
+    </w:lvlOverride>
+    <w:lvlOverride w:ilvl="4">
+      <w:startOverride w:val="1"/>
+    </w:lvlOverride>
+    <w:lvlOverride w:ilvl="5">
+      <w:startOverride w:val="1"/>
+    </w:lvlOverride>
+    <w:lvlOverride w:ilvl="6">
+      <w:startOverride w:val="1"/>
+    </w:lvlOverride>
+    <w:lvlOverride w:ilvl="7">
+      <w:startOverride w:val="1"/>
+    </w:lvlOverride>
+    <w:lvlOverride w:ilvl="8">
+      <w:startOverride w:val="1"/>
+    </w:lvlOverride>
+  </w:num>
+  <w:num w:numId="7">
+    <w:abstractNumId w:val="7"/>
+    <w:lvlOverride w:ilvl="0">
+      <w:startOverride w:val="1"/>
+    </w:lvlOverride>
+    <w:lvlOverride w:ilvl="1">
+      <w:startOverride w:val="1"/>
+    </w:lvlOverride>
+    <w:lvlOverride w:ilvl="2">
+      <w:startOverride w:val="1"/>
+    </w:lvlOverride>
+    <w:lvlOverride w:ilvl="3">
+      <w:startOverride w:val="1"/>
+    </w:lvlOverride>
+    <w:lvlOverride w:ilvl="4">
+      <w:startOverride w:val="1"/>
+    </w:lvlOverride>
+    <w:lvlOverride w:ilvl="5">
+      <w:startOverride w:val="1"/>
+    </w:lvlOverride>
+    <w:lvlOverride w:ilvl="6">
+      <w:startOverride w:val="1"/>
+    </w:lvlOverride>
+    <w:lvlOverride w:ilvl="7">
+      <w:startOverride w:val="1"/>
+    </w:lvlOverride>
+    <w:lvlOverride w:ilvl="8">
+      <w:startOverride w:val="1"/>
+    </w:lvlOverride>
+  </w:num>
+  <w:num w:numId="8">
+    <w:abstractNumId w:val="2"/>
+    <w:lvlOverride w:ilvl="0">
+      <w:startOverride w:val="1"/>
+    </w:lvlOverride>
+    <w:lvlOverride w:ilvl="1">
+      <w:startOverride w:val="1"/>
+    </w:lvlOverride>
+    <w:lvlOverride w:ilvl="2">
+      <w:startOverride w:val="1"/>
+    </w:lvlOverride>
+    <w:lvlOverride w:ilvl="3">
+      <w:startOverride w:val="1"/>
+    </w:lvlOverride>
+    <w:lvlOverride w:ilvl="4">
+      <w:startOverride w:val="1"/>
+    </w:lvlOverride>
+    <w:lvlOverride w:ilvl="5">
+      <w:startOverride w:val="1"/>
+    </w:lvlOverride>
+    <w:lvlOverride w:ilvl="6">
+      <w:startOverride w:val="1"/>
+    </w:lvlOverride>
+    <w:lvlOverride w:ilvl="7">
+      <w:startOverride w:val="1"/>
+    </w:lvlOverride>
+    <w:lvlOverride w:ilvl="8">
+      <w:startOverride w:val="1"/>
+    </w:lvlOverride>
+  </w:num>
+  <w:num w:numId="9">
     <w:abstractNumId w:val="2"/>
   </w:num>
-  <w:num w:numId="4">
-    <w:abstractNumId w:val="3"/>
+  <w:num w:numId="10">
+    <w:abstractNumId w:val="8"/>
+    <w:lvlOverride w:ilvl="0">
+      <w:startOverride w:val="1"/>
+    </w:lvlOverride>
+    <w:lvlOverride w:ilvl="1">
+      <w:startOverride w:val="1"/>
+    </w:lvlOverride>
+    <w:lvlOverride w:ilvl="2">
+      <w:startOverride w:val="1"/>
+    </w:lvlOverride>
+    <w:lvlOverride w:ilvl="3">
+      <w:startOverride w:val="1"/>
+    </w:lvlOverride>
+    <w:lvlOverride w:ilvl="4">
+      <w:startOverride w:val="1"/>
+    </w:lvlOverride>
+    <w:lvlOverride w:ilvl="5">
+      <w:startOverride w:val="1"/>
+    </w:lvlOverride>
+    <w:lvlOverride w:ilvl="6">
+      <w:startOverride w:val="1"/>
+    </w:lvlOverride>
+    <w:lvlOverride w:ilvl="7">
+      <w:startOverride w:val="1"/>
+    </w:lvlOverride>
+    <w:lvlOverride w:ilvl="8">
+      <w:startOverride w:val="1"/>
+    </w:lvlOverride>
+  </w:num>
+  <w:num w:numId="11">
+    <w:abstractNumId w:val="1"/>
+    <w:lvlOverride w:ilvl="0">
+      <w:startOverride w:val="1"/>
+    </w:lvlOverride>
+    <w:lvlOverride w:ilvl="1">
+      <w:startOverride w:val="1"/>
+    </w:lvlOverride>
+    <w:lvlOverride w:ilvl="2">
+      <w:startOverride w:val="1"/>
+    </w:lvlOverride>
+    <w:lvlOverride w:ilvl="3">
+      <w:startOverride w:val="1"/>
+    </w:lvlOverride>
+    <w:lvlOverride w:ilvl="4">
+      <w:startOverride w:val="1"/>
+    </w:lvlOverride>
+    <w:lvlOverride w:ilvl="5">
+      <w:startOverride w:val="1"/>
+    </w:lvlOverride>
+    <w:lvlOverride w:ilvl="6">
+      <w:startOverride w:val="1"/>
+    </w:lvlOverride>
+    <w:lvlOverride w:ilvl="7">
+      <w:startOverride w:val="1"/>
+    </w:lvlOverride>
+    <w:lvlOverride w:ilvl="8">
+      <w:startOverride w:val="1"/>
+    </w:lvlOverride>
   </w:num>
 </w:numbering>
 </file>

--- a/Rootstock ERP/Releases/2018 Winter/Manual Steps/Winter 18 Manual Steps Doc.docx
+++ b/Rootstock ERP/Releases/2018 Winter/Manual Steps/Winter 18 Manual Steps Doc.docx
@@ -1346,10 +1346,7 @@
         <w:spacing w:line="256" w:lineRule="auto"/>
       </w:pPr>
       <w:r>
-        <w:t>‘</w:t>
-      </w:r>
-      <w:r>
-        <w:t>sogateway__c</w:t>
+        <w:t>‘sogateway__c</w:t>
       </w:r>
     </w:p>
     <w:p>
@@ -1463,6 +1460,732 @@
         </w:numPr>
       </w:pPr>
       <w:r>
+        <w:t xml:space="preserve">Ticket #20779 </w:t>
+      </w:r>
+      <w:bookmarkStart w:id="0" w:name="_GoBack"/>
+      <w:bookmarkEnd w:id="0"/>
+      <w:r>
+        <w:rPr>
+          <w:highlight w:val="yellow"/>
+        </w:rPr>
+        <w:t>Skip this step for sandboxes if customer is live.  All production orgs need to be updated.</w:t>
+      </w:r>
+    </w:p>
+    <w:p>
+      <w:pPr>
+        <w:pStyle w:val="ListParagraph"/>
+        <w:numPr>
+          <w:ilvl w:val="0"/>
+          <w:numId w:val="13"/>
+        </w:numPr>
+      </w:pPr>
+      <w:r>
+        <w:t xml:space="preserve">Edit help settings </w:t>
+      </w:r>
+      <w:r>
+        <w:t>‘drplog__c</w:t>
+      </w:r>
+    </w:p>
+    <w:p>
+      <w:pPr>
+        <w:pStyle w:val="ListParagraph"/>
+        <w:numPr>
+          <w:ilvl w:val="1"/>
+          <w:numId w:val="13"/>
+        </w:numPr>
+      </w:pPr>
+      <w:r>
+        <w:t>Choose = ‘objecthelp_drplog</w:t>
+      </w:r>
+    </w:p>
+    <w:p>
+      <w:pPr>
+        <w:pStyle w:val="ListParagraph"/>
+        <w:numPr>
+          <w:ilvl w:val="0"/>
+          <w:numId w:val="13"/>
+        </w:numPr>
+      </w:pPr>
+      <w:r>
+        <w:t xml:space="preserve">Edit help settings </w:t>
+      </w:r>
+      <w:r>
+        <w:t>‘</w:t>
+      </w:r>
+      <w:r>
+        <w:t>featcat__c</w:t>
+      </w:r>
+    </w:p>
+    <w:p>
+      <w:pPr>
+        <w:pStyle w:val="ListParagraph"/>
+        <w:numPr>
+          <w:ilvl w:val="1"/>
+          <w:numId w:val="13"/>
+        </w:numPr>
+      </w:pPr>
+      <w:r>
+        <w:t>Choose = ‘</w:t>
+      </w:r>
+      <w:r>
+        <w:t>objecthelp_</w:t>
+      </w:r>
+      <w:r>
+        <w:t>featcat</w:t>
+      </w:r>
+    </w:p>
+    <w:p>
+      <w:pPr>
+        <w:pStyle w:val="ListParagraph"/>
+        <w:numPr>
+          <w:ilvl w:val="0"/>
+          <w:numId w:val="13"/>
+        </w:numPr>
+      </w:pPr>
+      <w:r>
+        <w:t xml:space="preserve">Edit help settings </w:t>
+      </w:r>
+      <w:r>
+        <w:t>‘icinvrecon__c</w:t>
+      </w:r>
+    </w:p>
+    <w:p>
+      <w:pPr>
+        <w:pStyle w:val="ListParagraph"/>
+        <w:numPr>
+          <w:ilvl w:val="1"/>
+          <w:numId w:val="13"/>
+        </w:numPr>
+      </w:pPr>
+      <w:r>
+        <w:t>Choose = ‘</w:t>
+      </w:r>
+      <w:r>
+        <w:t>objecthelp_</w:t>
+      </w:r>
+      <w:r>
+        <w:t>icinvrecon</w:t>
+      </w:r>
+    </w:p>
+    <w:p>
+      <w:pPr>
+        <w:pStyle w:val="ListParagraph"/>
+        <w:numPr>
+          <w:ilvl w:val="0"/>
+          <w:numId w:val="13"/>
+        </w:numPr>
+      </w:pPr>
+      <w:r>
+        <w:t xml:space="preserve">Edit help settings </w:t>
+      </w:r>
+      <w:r>
+        <w:t>‘icixr__c</w:t>
+      </w:r>
+    </w:p>
+    <w:p>
+      <w:pPr>
+        <w:pStyle w:val="ListParagraph"/>
+        <w:numPr>
+          <w:ilvl w:val="1"/>
+          <w:numId w:val="13"/>
+        </w:numPr>
+      </w:pPr>
+      <w:r>
+        <w:t>Choose = ‘</w:t>
+      </w:r>
+      <w:r>
+        <w:t>objecthelp_</w:t>
+      </w:r>
+      <w:r>
+        <w:t>icixr</w:t>
+      </w:r>
+    </w:p>
+    <w:p>
+      <w:pPr>
+        <w:pStyle w:val="ListParagraph"/>
+        <w:numPr>
+          <w:ilvl w:val="0"/>
+          <w:numId w:val="13"/>
+        </w:numPr>
+      </w:pPr>
+      <w:r>
+        <w:t xml:space="preserve">Edit help settings </w:t>
+      </w:r>
+      <w:r>
+        <w:t>‘menu__c</w:t>
+      </w:r>
+    </w:p>
+    <w:p>
+      <w:pPr>
+        <w:pStyle w:val="ListParagraph"/>
+        <w:numPr>
+          <w:ilvl w:val="1"/>
+          <w:numId w:val="13"/>
+        </w:numPr>
+      </w:pPr>
+      <w:r>
+        <w:t>Choose = ‘</w:t>
+      </w:r>
+      <w:r>
+        <w:t>objecthelp_</w:t>
+      </w:r>
+      <w:r>
+        <w:t>menu</w:t>
+      </w:r>
+    </w:p>
+    <w:p>
+      <w:pPr>
+        <w:pStyle w:val="ListParagraph"/>
+        <w:numPr>
+          <w:ilvl w:val="0"/>
+          <w:numId w:val="13"/>
+        </w:numPr>
+      </w:pPr>
+      <w:r>
+        <w:t xml:space="preserve">Edit help settings </w:t>
+      </w:r>
+      <w:r>
+        <w:t>‘netchange__c</w:t>
+      </w:r>
+    </w:p>
+    <w:p>
+      <w:pPr>
+        <w:pStyle w:val="ListParagraph"/>
+        <w:numPr>
+          <w:ilvl w:val="1"/>
+          <w:numId w:val="13"/>
+        </w:numPr>
+      </w:pPr>
+      <w:r>
+        <w:t>Choose = ‘</w:t>
+      </w:r>
+      <w:r>
+        <w:t>objecthelp_</w:t>
+      </w:r>
+      <w:r>
+        <w:t>netchange</w:t>
+      </w:r>
+    </w:p>
+    <w:p>
+      <w:pPr>
+        <w:pStyle w:val="ListParagraph"/>
+        <w:numPr>
+          <w:ilvl w:val="0"/>
+          <w:numId w:val="13"/>
+        </w:numPr>
+      </w:pPr>
+      <w:r>
+        <w:t xml:space="preserve">Edit help settings </w:t>
+      </w:r>
+      <w:r>
+        <w:t>‘</w:t>
+      </w:r>
+      <w:r>
+        <w:t>objpagesetup__c</w:t>
+      </w:r>
+    </w:p>
+    <w:p>
+      <w:pPr>
+        <w:pStyle w:val="ListParagraph"/>
+        <w:numPr>
+          <w:ilvl w:val="1"/>
+          <w:numId w:val="13"/>
+        </w:numPr>
+      </w:pPr>
+      <w:r>
+        <w:t>Choose = ‘</w:t>
+      </w:r>
+      <w:r>
+        <w:t>objecthelp_</w:t>
+      </w:r>
+      <w:r>
+        <w:t>objpagesetup</w:t>
+      </w:r>
+    </w:p>
+    <w:p>
+      <w:pPr>
+        <w:pStyle w:val="ListParagraph"/>
+        <w:numPr>
+          <w:ilvl w:val="0"/>
+          <w:numId w:val="13"/>
+        </w:numPr>
+      </w:pPr>
+      <w:r>
+        <w:t xml:space="preserve">Edit help settings </w:t>
+      </w:r>
+      <w:r>
+        <w:t>‘poloader__c</w:t>
+      </w:r>
+    </w:p>
+    <w:p>
+      <w:pPr>
+        <w:pStyle w:val="ListParagraph"/>
+        <w:numPr>
+          <w:ilvl w:val="1"/>
+          <w:numId w:val="13"/>
+        </w:numPr>
+      </w:pPr>
+      <w:r>
+        <w:t>Choose = ‘</w:t>
+      </w:r>
+      <w:r>
+        <w:t>objecthelp_</w:t>
+      </w:r>
+      <w:r>
+        <w:t>poloader</w:t>
+      </w:r>
+    </w:p>
+    <w:p>
+      <w:pPr>
+        <w:pStyle w:val="ListParagraph"/>
+        <w:numPr>
+          <w:ilvl w:val="0"/>
+          <w:numId w:val="13"/>
+        </w:numPr>
+      </w:pPr>
+      <w:r>
+        <w:t xml:space="preserve">Edit help settings </w:t>
+      </w:r>
+      <w:r>
+        <w:t>‘</w:t>
+      </w:r>
+      <w:r>
+        <w:t>porcptap__c</w:t>
+      </w:r>
+    </w:p>
+    <w:p>
+      <w:pPr>
+        <w:pStyle w:val="ListParagraph"/>
+        <w:numPr>
+          <w:ilvl w:val="1"/>
+          <w:numId w:val="13"/>
+        </w:numPr>
+      </w:pPr>
+      <w:r>
+        <w:t>Choose = ‘</w:t>
+      </w:r>
+      <w:r>
+        <w:t>objecthelp_</w:t>
+      </w:r>
+      <w:r>
+        <w:t>porcptap</w:t>
+      </w:r>
+    </w:p>
+    <w:p>
+      <w:pPr>
+        <w:pStyle w:val="ListParagraph"/>
+        <w:numPr>
+          <w:ilvl w:val="0"/>
+          <w:numId w:val="13"/>
+        </w:numPr>
+      </w:pPr>
+      <w:r>
+        <w:t xml:space="preserve">Edit help settings </w:t>
+      </w:r>
+      <w:r>
+        <w:t>‘processlog__c</w:t>
+      </w:r>
+    </w:p>
+    <w:p>
+      <w:pPr>
+        <w:pStyle w:val="ListParagraph"/>
+        <w:numPr>
+          <w:ilvl w:val="1"/>
+          <w:numId w:val="13"/>
+        </w:numPr>
+      </w:pPr>
+      <w:r>
+        <w:t>Choose = ‘</w:t>
+      </w:r>
+      <w:r>
+        <w:t>objecthelp_</w:t>
+      </w:r>
+      <w:r>
+        <w:t>processlog</w:t>
+      </w:r>
+    </w:p>
+    <w:p>
+      <w:pPr>
+        <w:pStyle w:val="ListParagraph"/>
+        <w:numPr>
+          <w:ilvl w:val="0"/>
+          <w:numId w:val="13"/>
+        </w:numPr>
+      </w:pPr>
+      <w:r>
+        <w:t xml:space="preserve">Edit help settings </w:t>
+      </w:r>
+      <w:r>
+        <w:t>‘soapi__c</w:t>
+      </w:r>
+    </w:p>
+    <w:p>
+      <w:pPr>
+        <w:pStyle w:val="ListParagraph"/>
+        <w:numPr>
+          <w:ilvl w:val="1"/>
+          <w:numId w:val="13"/>
+        </w:numPr>
+      </w:pPr>
+      <w:r>
+        <w:t>Choose = ‘</w:t>
+      </w:r>
+      <w:r>
+        <w:t>objecthelp_</w:t>
+      </w:r>
+      <w:r>
+        <w:t>soapi</w:t>
+      </w:r>
+    </w:p>
+    <w:p>
+      <w:pPr>
+        <w:pStyle w:val="ListParagraph"/>
+        <w:numPr>
+          <w:ilvl w:val="0"/>
+          <w:numId w:val="13"/>
+        </w:numPr>
+      </w:pPr>
+      <w:r>
+        <w:t xml:space="preserve">Edit help settings </w:t>
+      </w:r>
+      <w:r>
+        <w:t>‘</w:t>
+      </w:r>
+      <w:r>
+        <w:t>socustgateway__c</w:t>
+      </w:r>
+    </w:p>
+    <w:p>
+      <w:pPr>
+        <w:pStyle w:val="ListParagraph"/>
+        <w:numPr>
+          <w:ilvl w:val="1"/>
+          <w:numId w:val="13"/>
+        </w:numPr>
+      </w:pPr>
+      <w:r>
+        <w:t>Choose = ‘</w:t>
+      </w:r>
+      <w:r>
+        <w:t>objecthelp_</w:t>
+      </w:r>
+      <w:r>
+        <w:t>socustgateway</w:t>
+      </w:r>
+    </w:p>
+    <w:p>
+      <w:pPr>
+        <w:pStyle w:val="ListParagraph"/>
+        <w:numPr>
+          <w:ilvl w:val="0"/>
+          <w:numId w:val="13"/>
+        </w:numPr>
+      </w:pPr>
+      <w:r>
+        <w:t xml:space="preserve">Edit help settings </w:t>
+      </w:r>
+      <w:r>
+        <w:t>‘sofrtcalc__c</w:t>
+      </w:r>
+    </w:p>
+    <w:p>
+      <w:pPr>
+        <w:pStyle w:val="ListParagraph"/>
+        <w:numPr>
+          <w:ilvl w:val="1"/>
+          <w:numId w:val="13"/>
+        </w:numPr>
+      </w:pPr>
+      <w:r>
+        <w:lastRenderedPageBreak/>
+        <w:t>Choose = ‘</w:t>
+      </w:r>
+      <w:r>
+        <w:t>objecthelp_</w:t>
+      </w:r>
+      <w:r>
+        <w:t>sofrtcalc</w:t>
+      </w:r>
+    </w:p>
+    <w:p>
+      <w:pPr>
+        <w:pStyle w:val="ListParagraph"/>
+        <w:numPr>
+          <w:ilvl w:val="0"/>
+          <w:numId w:val="13"/>
+        </w:numPr>
+      </w:pPr>
+      <w:r>
+        <w:t xml:space="preserve">Edit help settings </w:t>
+      </w:r>
+      <w:r>
+        <w:t>‘sogateway__c</w:t>
+      </w:r>
+    </w:p>
+    <w:p>
+      <w:pPr>
+        <w:pStyle w:val="ListParagraph"/>
+        <w:numPr>
+          <w:ilvl w:val="1"/>
+          <w:numId w:val="13"/>
+        </w:numPr>
+      </w:pPr>
+      <w:r>
+        <w:t>Choose = ‘</w:t>
+      </w:r>
+      <w:r>
+        <w:t>objecthelp_</w:t>
+      </w:r>
+      <w:r>
+        <w:t>sogateway</w:t>
+      </w:r>
+    </w:p>
+    <w:p>
+      <w:pPr>
+        <w:pStyle w:val="ListParagraph"/>
+        <w:numPr>
+          <w:ilvl w:val="0"/>
+          <w:numId w:val="13"/>
+        </w:numPr>
+      </w:pPr>
+      <w:r>
+        <w:t xml:space="preserve">Edit help settings </w:t>
+      </w:r>
+      <w:r>
+        <w:t>‘soline__c</w:t>
+      </w:r>
+    </w:p>
+    <w:p>
+      <w:pPr>
+        <w:pStyle w:val="ListParagraph"/>
+        <w:numPr>
+          <w:ilvl w:val="1"/>
+          <w:numId w:val="13"/>
+        </w:numPr>
+      </w:pPr>
+      <w:r>
+        <w:t>Choose = ‘</w:t>
+      </w:r>
+      <w:r>
+        <w:t>objecthelp_</w:t>
+      </w:r>
+      <w:r>
+        <w:t>soline</w:t>
+      </w:r>
+    </w:p>
+    <w:p>
+      <w:pPr>
+        <w:pStyle w:val="ListParagraph"/>
+        <w:numPr>
+          <w:ilvl w:val="0"/>
+          <w:numId w:val="13"/>
+        </w:numPr>
+      </w:pPr>
+      <w:r>
+        <w:t xml:space="preserve">Edit help settings </w:t>
+      </w:r>
+      <w:r>
+        <w:t>‘sydata__c</w:t>
+      </w:r>
+    </w:p>
+    <w:p>
+      <w:pPr>
+        <w:pStyle w:val="ListParagraph"/>
+        <w:numPr>
+          <w:ilvl w:val="1"/>
+          <w:numId w:val="13"/>
+        </w:numPr>
+      </w:pPr>
+      <w:r>
+        <w:t>Choose = ‘</w:t>
+      </w:r>
+      <w:r>
+        <w:t>objecthelp_</w:t>
+      </w:r>
+      <w:r>
+        <w:t>sydata</w:t>
+      </w:r>
+    </w:p>
+    <w:p>
+      <w:pPr>
+        <w:pStyle w:val="ListParagraph"/>
+        <w:numPr>
+          <w:ilvl w:val="0"/>
+          <w:numId w:val="13"/>
+        </w:numPr>
+      </w:pPr>
+      <w:r>
+        <w:t xml:space="preserve">Edit help settings </w:t>
+      </w:r>
+      <w:r>
+        <w:t>‘sydatad__c</w:t>
+      </w:r>
+    </w:p>
+    <w:p>
+      <w:pPr>
+        <w:pStyle w:val="ListParagraph"/>
+        <w:numPr>
+          <w:ilvl w:val="1"/>
+          <w:numId w:val="13"/>
+        </w:numPr>
+      </w:pPr>
+      <w:r>
+        <w:t>Choose = ‘</w:t>
+      </w:r>
+      <w:r>
+        <w:t>objecthelp_</w:t>
+      </w:r>
+      <w:r>
+        <w:t>sydatad</w:t>
+      </w:r>
+    </w:p>
+    <w:p>
+      <w:pPr>
+        <w:pStyle w:val="ListParagraph"/>
+        <w:numPr>
+          <w:ilvl w:val="0"/>
+          <w:numId w:val="13"/>
+        </w:numPr>
+      </w:pPr>
+      <w:r>
+        <w:t xml:space="preserve">Edit help settings </w:t>
+      </w:r>
+      <w:r>
+        <w:t>‘sydatat__c</w:t>
+      </w:r>
+    </w:p>
+    <w:p>
+      <w:pPr>
+        <w:pStyle w:val="ListParagraph"/>
+        <w:numPr>
+          <w:ilvl w:val="1"/>
+          <w:numId w:val="13"/>
+        </w:numPr>
+      </w:pPr>
+      <w:r>
+        <w:t>Choose = ‘</w:t>
+      </w:r>
+      <w:r>
+        <w:t>objecthelp_</w:t>
+      </w:r>
+      <w:r>
+        <w:t>sydatat</w:t>
+      </w:r>
+    </w:p>
+    <w:p>
+      <w:pPr>
+        <w:pStyle w:val="ListParagraph"/>
+        <w:numPr>
+          <w:ilvl w:val="0"/>
+          <w:numId w:val="13"/>
+        </w:numPr>
+      </w:pPr>
+      <w:r>
+        <w:t xml:space="preserve">Edit help settings </w:t>
+      </w:r>
+      <w:r>
+        <w:t>‘</w:t>
+      </w:r>
+      <w:r>
+        <w:t>syprinter__c</w:t>
+      </w:r>
+    </w:p>
+    <w:p>
+      <w:pPr>
+        <w:pStyle w:val="ListParagraph"/>
+        <w:numPr>
+          <w:ilvl w:val="1"/>
+          <w:numId w:val="13"/>
+        </w:numPr>
+      </w:pPr>
+      <w:r>
+        <w:t>Choose = ‘</w:t>
+      </w:r>
+      <w:r>
+        <w:t>objecthelp_</w:t>
+      </w:r>
+      <w:r>
+        <w:t>syprinter</w:t>
+      </w:r>
+    </w:p>
+    <w:p>
+      <w:pPr>
+        <w:pStyle w:val="ListParagraph"/>
+        <w:numPr>
+          <w:ilvl w:val="0"/>
+          <w:numId w:val="13"/>
+        </w:numPr>
+      </w:pPr>
+      <w:r>
+        <w:t xml:space="preserve">Edit help settings </w:t>
+      </w:r>
+      <w:r>
+        <w:t>‘</w:t>
+      </w:r>
+      <w:r>
+        <w:t>syreqind__c</w:t>
+      </w:r>
+    </w:p>
+    <w:p>
+      <w:pPr>
+        <w:pStyle w:val="ListParagraph"/>
+        <w:numPr>
+          <w:ilvl w:val="1"/>
+          <w:numId w:val="13"/>
+        </w:numPr>
+      </w:pPr>
+      <w:r>
+        <w:t>Choose = ‘</w:t>
+      </w:r>
+      <w:r>
+        <w:t>objecthelp_</w:t>
+      </w:r>
+      <w:r>
+        <w:t>syreqind</w:t>
+      </w:r>
+    </w:p>
+    <w:p>
+      <w:pPr>
+        <w:pStyle w:val="ListParagraph"/>
+        <w:numPr>
+          <w:ilvl w:val="0"/>
+          <w:numId w:val="13"/>
+        </w:numPr>
+      </w:pPr>
+      <w:r>
+        <w:t xml:space="preserve">Edit help settings </w:t>
+      </w:r>
+      <w:r>
+        <w:t>‘ttaphdr__c</w:t>
+      </w:r>
+    </w:p>
+    <w:p>
+      <w:pPr>
+        <w:pStyle w:val="ListParagraph"/>
+        <w:numPr>
+          <w:ilvl w:val="1"/>
+          <w:numId w:val="13"/>
+        </w:numPr>
+      </w:pPr>
+      <w:r>
+        <w:t>Choose = ‘</w:t>
+      </w:r>
+      <w:r>
+        <w:t>objecthelp_</w:t>
+      </w:r>
+      <w:r>
+        <w:t>ttaphdr</w:t>
+      </w:r>
+    </w:p>
+    <w:p>
+      <w:pPr>
+        <w:pStyle w:val="ListParagraph"/>
+        <w:numPr>
+          <w:ilvl w:val="0"/>
+          <w:numId w:val="5"/>
+        </w:numPr>
+      </w:pPr>
+      <w:r>
         <w:t>Ticket #21177</w:t>
       </w:r>
     </w:p>
@@ -1487,15 +2210,7 @@
         </w:numPr>
       </w:pPr>
       <w:r>
-        <w:t xml:space="preserve">Name = </w:t>
-      </w:r>
-      <w:r>
-        <w:t>‘</w:t>
-      </w:r>
-      <w:bookmarkStart w:id="0" w:name="_GoBack"/>
-      <w:bookmarkEnd w:id="0"/>
-      <w:r>
-        <w:t>oppquote_pricedecimals</w:t>
+        <w:t>Name = ‘oppquote_pricedecimals</w:t>
       </w:r>
     </w:p>
     <w:p>
@@ -2054,6 +2769,92 @@
     </w:lvl>
   </w:abstractNum>
   <w:abstractNum w:abstractNumId="5" w15:restartNumberingAfterBreak="0">
+    <w:nsid w:val="38DE59B7"/>
+    <w:multiLevelType w:val="hybridMultilevel"/>
+    <w:tmpl w:val="1D48A742"/>
+    <w:lvl w:ilvl="0" w:tplc="04090017">
+      <w:start w:val="1"/>
+      <w:numFmt w:val="lowerLetter"/>
+      <w:lvlText w:val="%1)"/>
+      <w:lvlJc w:val="left"/>
+      <w:pPr>
+        <w:ind w:left="720" w:hanging="360"/>
+      </w:pPr>
+    </w:lvl>
+    <w:lvl w:ilvl="1" w:tplc="04090019">
+      <w:start w:val="1"/>
+      <w:numFmt w:val="lowerLetter"/>
+      <w:lvlText w:val="%2."/>
+      <w:lvlJc w:val="left"/>
+      <w:pPr>
+        <w:ind w:left="1440" w:hanging="360"/>
+      </w:pPr>
+    </w:lvl>
+    <w:lvl w:ilvl="2" w:tplc="0409001B" w:tentative="1">
+      <w:start w:val="1"/>
+      <w:numFmt w:val="lowerRoman"/>
+      <w:lvlText w:val="%3."/>
+      <w:lvlJc w:val="right"/>
+      <w:pPr>
+        <w:ind w:left="2160" w:hanging="180"/>
+      </w:pPr>
+    </w:lvl>
+    <w:lvl w:ilvl="3" w:tplc="0409000F" w:tentative="1">
+      <w:start w:val="1"/>
+      <w:numFmt w:val="decimal"/>
+      <w:lvlText w:val="%4."/>
+      <w:lvlJc w:val="left"/>
+      <w:pPr>
+        <w:ind w:left="2880" w:hanging="360"/>
+      </w:pPr>
+    </w:lvl>
+    <w:lvl w:ilvl="4" w:tplc="04090019" w:tentative="1">
+      <w:start w:val="1"/>
+      <w:numFmt w:val="lowerLetter"/>
+      <w:lvlText w:val="%5."/>
+      <w:lvlJc w:val="left"/>
+      <w:pPr>
+        <w:ind w:left="3600" w:hanging="360"/>
+      </w:pPr>
+    </w:lvl>
+    <w:lvl w:ilvl="5" w:tplc="0409001B" w:tentative="1">
+      <w:start w:val="1"/>
+      <w:numFmt w:val="lowerRoman"/>
+      <w:lvlText w:val="%6."/>
+      <w:lvlJc w:val="right"/>
+      <w:pPr>
+        <w:ind w:left="4320" w:hanging="180"/>
+      </w:pPr>
+    </w:lvl>
+    <w:lvl w:ilvl="6" w:tplc="0409000F" w:tentative="1">
+      <w:start w:val="1"/>
+      <w:numFmt w:val="decimal"/>
+      <w:lvlText w:val="%7."/>
+      <w:lvlJc w:val="left"/>
+      <w:pPr>
+        <w:ind w:left="5040" w:hanging="360"/>
+      </w:pPr>
+    </w:lvl>
+    <w:lvl w:ilvl="7" w:tplc="04090019" w:tentative="1">
+      <w:start w:val="1"/>
+      <w:numFmt w:val="lowerLetter"/>
+      <w:lvlText w:val="%8."/>
+      <w:lvlJc w:val="left"/>
+      <w:pPr>
+        <w:ind w:left="5760" w:hanging="360"/>
+      </w:pPr>
+    </w:lvl>
+    <w:lvl w:ilvl="8" w:tplc="0409001B" w:tentative="1">
+      <w:start w:val="1"/>
+      <w:numFmt w:val="lowerRoman"/>
+      <w:lvlText w:val="%9."/>
+      <w:lvlJc w:val="right"/>
+      <w:pPr>
+        <w:ind w:left="6480" w:hanging="180"/>
+      </w:pPr>
+    </w:lvl>
+  </w:abstractNum>
+  <w:abstractNum w:abstractNumId="6" w15:restartNumberingAfterBreak="0">
     <w:nsid w:val="3A4A6F06"/>
     <w:multiLevelType w:val="hybridMultilevel"/>
     <w:tmpl w:val="063A2872"/>
@@ -2139,7 +2940,7 @@
       </w:pPr>
     </w:lvl>
   </w:abstractNum>
-  <w:abstractNum w:abstractNumId="6" w15:restartNumberingAfterBreak="0">
+  <w:abstractNum w:abstractNumId="7" w15:restartNumberingAfterBreak="0">
     <w:nsid w:val="49D3567C"/>
     <w:multiLevelType w:val="hybridMultilevel"/>
     <w:tmpl w:val="5ABA16D6"/>
@@ -2225,7 +3026,7 @@
       </w:pPr>
     </w:lvl>
   </w:abstractNum>
-  <w:abstractNum w:abstractNumId="7" w15:restartNumberingAfterBreak="0">
+  <w:abstractNum w:abstractNumId="8" w15:restartNumberingAfterBreak="0">
     <w:nsid w:val="4A0A28D5"/>
     <w:multiLevelType w:val="hybridMultilevel"/>
     <w:tmpl w:val="6A28E9EC"/>
@@ -2311,7 +3112,7 @@
       </w:pPr>
     </w:lvl>
   </w:abstractNum>
-  <w:abstractNum w:abstractNumId="8" w15:restartNumberingAfterBreak="0">
+  <w:abstractNum w:abstractNumId="9" w15:restartNumberingAfterBreak="0">
     <w:nsid w:val="4D29708F"/>
     <w:multiLevelType w:val="hybridMultilevel"/>
     <w:tmpl w:val="DE10B9B4"/>
@@ -2397,7 +3198,7 @@
       </w:pPr>
     </w:lvl>
   </w:abstractNum>
-  <w:abstractNum w:abstractNumId="9" w15:restartNumberingAfterBreak="0">
+  <w:abstractNum w:abstractNumId="10" w15:restartNumberingAfterBreak="0">
     <w:nsid w:val="69C03901"/>
     <w:multiLevelType w:val="hybridMultilevel"/>
     <w:tmpl w:val="27A65036"/>
@@ -2490,13 +3291,13 @@
     <w:abstractNumId w:val="3"/>
   </w:num>
   <w:num w:numId="3">
-    <w:abstractNumId w:val="6"/>
+    <w:abstractNumId w:val="7"/>
   </w:num>
   <w:num w:numId="4">
-    <w:abstractNumId w:val="9"/>
+    <w:abstractNumId w:val="10"/>
   </w:num>
   <w:num w:numId="5">
-    <w:abstractNumId w:val="5"/>
+    <w:abstractNumId w:val="6"/>
   </w:num>
   <w:num w:numId="6">
     <w:abstractNumId w:val="4"/>
@@ -2529,7 +3330,7 @@
     </w:lvlOverride>
   </w:num>
   <w:num w:numId="7">
-    <w:abstractNumId w:val="7"/>
+    <w:abstractNumId w:val="8"/>
     <w:lvlOverride w:ilvl="0">
       <w:startOverride w:val="1"/>
     </w:lvlOverride>
@@ -2592,7 +3393,7 @@
     <w:abstractNumId w:val="2"/>
   </w:num>
   <w:num w:numId="10">
-    <w:abstractNumId w:val="8"/>
+    <w:abstractNumId w:val="9"/>
     <w:lvlOverride w:ilvl="0">
       <w:startOverride w:val="1"/>
     </w:lvlOverride>
@@ -2650,6 +3451,12 @@
     <w:lvlOverride w:ilvl="8">
       <w:startOverride w:val="1"/>
     </w:lvlOverride>
+  </w:num>
+  <w:num w:numId="12">
+    <w:abstractNumId w:val="1"/>
+  </w:num>
+  <w:num w:numId="13">
+    <w:abstractNumId w:val="5"/>
   </w:num>
 </w:numbering>
 </file>

--- a/Rootstock ERP/Releases/2018 Winter/Manual Steps/Winter 18 Manual Steps Doc.docx
+++ b/Rootstock ERP/Releases/2018 Winter/Manual Steps/Winter 18 Manual Steps Doc.docx
@@ -1462,743 +1462,869 @@
       <w:r>
         <w:t xml:space="preserve">Ticket #20779 </w:t>
       </w:r>
+      <w:r>
+        <w:rPr>
+          <w:highlight w:val="yellow"/>
+        </w:rPr>
+        <w:t>Skip this step for sandboxes if customer is live.  All production orgs need to be updated.</w:t>
+      </w:r>
+    </w:p>
+    <w:p>
+      <w:pPr>
+        <w:pStyle w:val="ListParagraph"/>
+        <w:numPr>
+          <w:ilvl w:val="0"/>
+          <w:numId w:val="13"/>
+        </w:numPr>
+      </w:pPr>
+      <w:r>
+        <w:t xml:space="preserve">Edit help settings </w:t>
+      </w:r>
+      <w:r>
+        <w:t>‘drplog__c</w:t>
+      </w:r>
+    </w:p>
+    <w:p>
+      <w:pPr>
+        <w:pStyle w:val="ListParagraph"/>
+        <w:numPr>
+          <w:ilvl w:val="1"/>
+          <w:numId w:val="13"/>
+        </w:numPr>
+      </w:pPr>
+      <w:r>
+        <w:t>Choose = ‘objecthelp_drplog</w:t>
+      </w:r>
+    </w:p>
+    <w:p>
+      <w:pPr>
+        <w:pStyle w:val="ListParagraph"/>
+        <w:numPr>
+          <w:ilvl w:val="0"/>
+          <w:numId w:val="13"/>
+        </w:numPr>
+      </w:pPr>
+      <w:r>
+        <w:t xml:space="preserve">Edit help settings </w:t>
+      </w:r>
+      <w:r>
+        <w:t>‘featcat__c</w:t>
+      </w:r>
+    </w:p>
+    <w:p>
+      <w:pPr>
+        <w:pStyle w:val="ListParagraph"/>
+        <w:numPr>
+          <w:ilvl w:val="1"/>
+          <w:numId w:val="13"/>
+        </w:numPr>
+      </w:pPr>
+      <w:r>
+        <w:t>Choose = ‘objecthelp_featcat</w:t>
+      </w:r>
+    </w:p>
+    <w:p>
+      <w:pPr>
+        <w:pStyle w:val="ListParagraph"/>
+        <w:numPr>
+          <w:ilvl w:val="0"/>
+          <w:numId w:val="13"/>
+        </w:numPr>
+      </w:pPr>
+      <w:r>
+        <w:t xml:space="preserve">Edit help settings </w:t>
+      </w:r>
+      <w:r>
+        <w:t>‘icinvrecon__c</w:t>
+      </w:r>
+    </w:p>
+    <w:p>
+      <w:pPr>
+        <w:pStyle w:val="ListParagraph"/>
+        <w:numPr>
+          <w:ilvl w:val="1"/>
+          <w:numId w:val="13"/>
+        </w:numPr>
+      </w:pPr>
+      <w:r>
+        <w:t>Choose = ‘objecthelp_icinvrecon</w:t>
+      </w:r>
+    </w:p>
+    <w:p>
+      <w:pPr>
+        <w:pStyle w:val="ListParagraph"/>
+        <w:numPr>
+          <w:ilvl w:val="0"/>
+          <w:numId w:val="13"/>
+        </w:numPr>
+      </w:pPr>
+      <w:r>
+        <w:t xml:space="preserve">Edit help settings </w:t>
+      </w:r>
+      <w:r>
+        <w:t>‘icixr__c</w:t>
+      </w:r>
+    </w:p>
+    <w:p>
+      <w:pPr>
+        <w:pStyle w:val="ListParagraph"/>
+        <w:numPr>
+          <w:ilvl w:val="1"/>
+          <w:numId w:val="13"/>
+        </w:numPr>
+      </w:pPr>
+      <w:r>
+        <w:t>Choose = ‘objecthelp_icixr</w:t>
+      </w:r>
+    </w:p>
+    <w:p>
+      <w:pPr>
+        <w:pStyle w:val="ListParagraph"/>
+        <w:numPr>
+          <w:ilvl w:val="0"/>
+          <w:numId w:val="13"/>
+        </w:numPr>
+      </w:pPr>
+      <w:r>
+        <w:t xml:space="preserve">Edit help settings </w:t>
+      </w:r>
+      <w:r>
+        <w:t>‘menu__c</w:t>
+      </w:r>
+    </w:p>
+    <w:p>
+      <w:pPr>
+        <w:pStyle w:val="ListParagraph"/>
+        <w:numPr>
+          <w:ilvl w:val="1"/>
+          <w:numId w:val="13"/>
+        </w:numPr>
+      </w:pPr>
+      <w:r>
+        <w:t>Choose = ‘objecthelp_menu</w:t>
+      </w:r>
+    </w:p>
+    <w:p>
+      <w:pPr>
+        <w:pStyle w:val="ListParagraph"/>
+        <w:numPr>
+          <w:ilvl w:val="0"/>
+          <w:numId w:val="13"/>
+        </w:numPr>
+      </w:pPr>
+      <w:r>
+        <w:t xml:space="preserve">Edit help settings </w:t>
+      </w:r>
+      <w:r>
+        <w:t>‘netchange__c</w:t>
+      </w:r>
+    </w:p>
+    <w:p>
+      <w:pPr>
+        <w:pStyle w:val="ListParagraph"/>
+        <w:numPr>
+          <w:ilvl w:val="1"/>
+          <w:numId w:val="13"/>
+        </w:numPr>
+      </w:pPr>
+      <w:r>
+        <w:t>Choose = ‘objecthelp_netchange</w:t>
+      </w:r>
+    </w:p>
+    <w:p>
+      <w:pPr>
+        <w:pStyle w:val="ListParagraph"/>
+        <w:numPr>
+          <w:ilvl w:val="0"/>
+          <w:numId w:val="13"/>
+        </w:numPr>
+      </w:pPr>
+      <w:r>
+        <w:t xml:space="preserve">Edit help settings </w:t>
+      </w:r>
+      <w:r>
+        <w:t>‘objpagesetup__c</w:t>
+      </w:r>
+    </w:p>
+    <w:p>
+      <w:pPr>
+        <w:pStyle w:val="ListParagraph"/>
+        <w:numPr>
+          <w:ilvl w:val="1"/>
+          <w:numId w:val="13"/>
+        </w:numPr>
+      </w:pPr>
+      <w:r>
+        <w:t>Choose = ‘objecthelp_objpagesetup</w:t>
+      </w:r>
+    </w:p>
+    <w:p>
+      <w:pPr>
+        <w:pStyle w:val="ListParagraph"/>
+        <w:numPr>
+          <w:ilvl w:val="0"/>
+          <w:numId w:val="13"/>
+        </w:numPr>
+      </w:pPr>
+      <w:r>
+        <w:t xml:space="preserve">Edit help settings </w:t>
+      </w:r>
+      <w:r>
+        <w:t>‘poloader__c</w:t>
+      </w:r>
+    </w:p>
+    <w:p>
+      <w:pPr>
+        <w:pStyle w:val="ListParagraph"/>
+        <w:numPr>
+          <w:ilvl w:val="1"/>
+          <w:numId w:val="13"/>
+        </w:numPr>
+      </w:pPr>
+      <w:r>
+        <w:t>Choose = ‘objecthelp_poloader</w:t>
+      </w:r>
+    </w:p>
+    <w:p>
+      <w:pPr>
+        <w:pStyle w:val="ListParagraph"/>
+        <w:numPr>
+          <w:ilvl w:val="0"/>
+          <w:numId w:val="13"/>
+        </w:numPr>
+      </w:pPr>
+      <w:r>
+        <w:t xml:space="preserve">Edit help settings </w:t>
+      </w:r>
+      <w:r>
+        <w:t>‘porcptap__c</w:t>
+      </w:r>
+    </w:p>
+    <w:p>
+      <w:pPr>
+        <w:pStyle w:val="ListParagraph"/>
+        <w:numPr>
+          <w:ilvl w:val="1"/>
+          <w:numId w:val="13"/>
+        </w:numPr>
+      </w:pPr>
+      <w:r>
+        <w:t>Choose = ‘objecthelp_porcptap</w:t>
+      </w:r>
+    </w:p>
+    <w:p>
+      <w:pPr>
+        <w:pStyle w:val="ListParagraph"/>
+        <w:numPr>
+          <w:ilvl w:val="0"/>
+          <w:numId w:val="13"/>
+        </w:numPr>
+      </w:pPr>
+      <w:r>
+        <w:t xml:space="preserve">Edit help settings </w:t>
+      </w:r>
+      <w:r>
+        <w:t>‘processlog__c</w:t>
+      </w:r>
+    </w:p>
+    <w:p>
+      <w:pPr>
+        <w:pStyle w:val="ListParagraph"/>
+        <w:numPr>
+          <w:ilvl w:val="1"/>
+          <w:numId w:val="13"/>
+        </w:numPr>
+      </w:pPr>
+      <w:r>
+        <w:t>Choose = ‘objecthelp_processlog</w:t>
+      </w:r>
+    </w:p>
+    <w:p>
+      <w:pPr>
+        <w:pStyle w:val="ListParagraph"/>
+        <w:numPr>
+          <w:ilvl w:val="0"/>
+          <w:numId w:val="13"/>
+        </w:numPr>
+      </w:pPr>
+      <w:r>
+        <w:t xml:space="preserve">Edit help settings </w:t>
+      </w:r>
+      <w:r>
+        <w:t>‘soapi__c</w:t>
+      </w:r>
+    </w:p>
+    <w:p>
+      <w:pPr>
+        <w:pStyle w:val="ListParagraph"/>
+        <w:numPr>
+          <w:ilvl w:val="1"/>
+          <w:numId w:val="13"/>
+        </w:numPr>
+      </w:pPr>
+      <w:r>
+        <w:t>Choose = ‘objecthelp_soapi</w:t>
+      </w:r>
+    </w:p>
+    <w:p>
+      <w:pPr>
+        <w:pStyle w:val="ListParagraph"/>
+        <w:numPr>
+          <w:ilvl w:val="0"/>
+          <w:numId w:val="13"/>
+        </w:numPr>
+      </w:pPr>
+      <w:r>
+        <w:t xml:space="preserve">Edit help settings </w:t>
+      </w:r>
+      <w:r>
+        <w:t>‘socustgateway__c</w:t>
+      </w:r>
+    </w:p>
+    <w:p>
+      <w:pPr>
+        <w:pStyle w:val="ListParagraph"/>
+        <w:numPr>
+          <w:ilvl w:val="1"/>
+          <w:numId w:val="13"/>
+        </w:numPr>
+      </w:pPr>
+      <w:r>
+        <w:t>Choose = ‘objecthelp_socustgateway</w:t>
+      </w:r>
+    </w:p>
+    <w:p>
+      <w:pPr>
+        <w:pStyle w:val="ListParagraph"/>
+        <w:numPr>
+          <w:ilvl w:val="0"/>
+          <w:numId w:val="13"/>
+        </w:numPr>
+      </w:pPr>
+      <w:r>
+        <w:t xml:space="preserve">Edit help settings </w:t>
+      </w:r>
+      <w:r>
+        <w:t>‘sofrtcalc__c</w:t>
+      </w:r>
+    </w:p>
+    <w:p>
+      <w:pPr>
+        <w:pStyle w:val="ListParagraph"/>
+        <w:numPr>
+          <w:ilvl w:val="1"/>
+          <w:numId w:val="13"/>
+        </w:numPr>
+      </w:pPr>
+      <w:r>
+        <w:lastRenderedPageBreak/>
+        <w:t>Choose = ‘objecthelp_sofrtcalc</w:t>
+      </w:r>
+    </w:p>
+    <w:p>
+      <w:pPr>
+        <w:pStyle w:val="ListParagraph"/>
+        <w:numPr>
+          <w:ilvl w:val="0"/>
+          <w:numId w:val="13"/>
+        </w:numPr>
+      </w:pPr>
+      <w:r>
+        <w:t xml:space="preserve">Edit help settings </w:t>
+      </w:r>
+      <w:r>
+        <w:t>‘sogateway__c</w:t>
+      </w:r>
+    </w:p>
+    <w:p>
+      <w:pPr>
+        <w:pStyle w:val="ListParagraph"/>
+        <w:numPr>
+          <w:ilvl w:val="1"/>
+          <w:numId w:val="13"/>
+        </w:numPr>
+      </w:pPr>
+      <w:r>
+        <w:t>Choose = ‘objecthelp_sogateway</w:t>
+      </w:r>
+    </w:p>
+    <w:p>
+      <w:pPr>
+        <w:pStyle w:val="ListParagraph"/>
+        <w:numPr>
+          <w:ilvl w:val="0"/>
+          <w:numId w:val="13"/>
+        </w:numPr>
+      </w:pPr>
+      <w:r>
+        <w:t xml:space="preserve">Edit help settings </w:t>
+      </w:r>
+      <w:r>
+        <w:t>‘soline__c</w:t>
+      </w:r>
+    </w:p>
+    <w:p>
+      <w:pPr>
+        <w:pStyle w:val="ListParagraph"/>
+        <w:numPr>
+          <w:ilvl w:val="1"/>
+          <w:numId w:val="13"/>
+        </w:numPr>
+      </w:pPr>
+      <w:r>
+        <w:t>Choose = ‘objecthelp_soline</w:t>
+      </w:r>
+    </w:p>
+    <w:p>
+      <w:pPr>
+        <w:pStyle w:val="ListParagraph"/>
+        <w:numPr>
+          <w:ilvl w:val="0"/>
+          <w:numId w:val="13"/>
+        </w:numPr>
+      </w:pPr>
+      <w:r>
+        <w:t xml:space="preserve">Edit help settings </w:t>
+      </w:r>
+      <w:r>
+        <w:t>‘sydata__c</w:t>
+      </w:r>
+    </w:p>
+    <w:p>
+      <w:pPr>
+        <w:pStyle w:val="ListParagraph"/>
+        <w:numPr>
+          <w:ilvl w:val="1"/>
+          <w:numId w:val="13"/>
+        </w:numPr>
+      </w:pPr>
+      <w:r>
+        <w:t>Choose = ‘objecthelp_sydata</w:t>
+      </w:r>
+    </w:p>
+    <w:p>
+      <w:pPr>
+        <w:pStyle w:val="ListParagraph"/>
+        <w:numPr>
+          <w:ilvl w:val="0"/>
+          <w:numId w:val="13"/>
+        </w:numPr>
+      </w:pPr>
+      <w:r>
+        <w:t xml:space="preserve">Edit help settings </w:t>
+      </w:r>
+      <w:r>
+        <w:t>‘sydatad__c</w:t>
+      </w:r>
+    </w:p>
+    <w:p>
+      <w:pPr>
+        <w:pStyle w:val="ListParagraph"/>
+        <w:numPr>
+          <w:ilvl w:val="1"/>
+          <w:numId w:val="13"/>
+        </w:numPr>
+      </w:pPr>
+      <w:r>
+        <w:t>Choose = ‘objecthelp_sydatad</w:t>
+      </w:r>
+    </w:p>
+    <w:p>
+      <w:pPr>
+        <w:pStyle w:val="ListParagraph"/>
+        <w:numPr>
+          <w:ilvl w:val="0"/>
+          <w:numId w:val="13"/>
+        </w:numPr>
+      </w:pPr>
+      <w:r>
+        <w:t xml:space="preserve">Edit help settings </w:t>
+      </w:r>
+      <w:r>
+        <w:t>‘sydatat__c</w:t>
+      </w:r>
+    </w:p>
+    <w:p>
+      <w:pPr>
+        <w:pStyle w:val="ListParagraph"/>
+        <w:numPr>
+          <w:ilvl w:val="1"/>
+          <w:numId w:val="13"/>
+        </w:numPr>
+      </w:pPr>
+      <w:r>
+        <w:t>Choose = ‘objecthelp_sydatat</w:t>
+      </w:r>
+    </w:p>
+    <w:p>
+      <w:pPr>
+        <w:pStyle w:val="ListParagraph"/>
+        <w:numPr>
+          <w:ilvl w:val="0"/>
+          <w:numId w:val="13"/>
+        </w:numPr>
+      </w:pPr>
+      <w:r>
+        <w:t xml:space="preserve">Edit help settings </w:t>
+      </w:r>
+      <w:r>
+        <w:t>‘syprinter__c</w:t>
+      </w:r>
+    </w:p>
+    <w:p>
+      <w:pPr>
+        <w:pStyle w:val="ListParagraph"/>
+        <w:numPr>
+          <w:ilvl w:val="1"/>
+          <w:numId w:val="13"/>
+        </w:numPr>
+      </w:pPr>
+      <w:r>
+        <w:t>Choose = ‘objecthelp_syprinter</w:t>
+      </w:r>
+    </w:p>
+    <w:p>
+      <w:pPr>
+        <w:pStyle w:val="ListParagraph"/>
+        <w:numPr>
+          <w:ilvl w:val="0"/>
+          <w:numId w:val="13"/>
+        </w:numPr>
+      </w:pPr>
+      <w:r>
+        <w:t xml:space="preserve">Edit help settings </w:t>
+      </w:r>
+      <w:r>
+        <w:t>‘syreqind__c</w:t>
+      </w:r>
+    </w:p>
+    <w:p>
+      <w:pPr>
+        <w:pStyle w:val="ListParagraph"/>
+        <w:numPr>
+          <w:ilvl w:val="1"/>
+          <w:numId w:val="13"/>
+        </w:numPr>
+      </w:pPr>
+      <w:r>
+        <w:t>Choose = ‘objecthelp_syreqind</w:t>
+      </w:r>
+    </w:p>
+    <w:p>
+      <w:pPr>
+        <w:pStyle w:val="ListParagraph"/>
+        <w:numPr>
+          <w:ilvl w:val="0"/>
+          <w:numId w:val="13"/>
+        </w:numPr>
+      </w:pPr>
+      <w:r>
+        <w:t xml:space="preserve">Edit help settings </w:t>
+      </w:r>
+      <w:r>
+        <w:t>‘ttaphdr__c</w:t>
+      </w:r>
+    </w:p>
+    <w:p>
+      <w:pPr>
+        <w:pStyle w:val="ListParagraph"/>
+        <w:numPr>
+          <w:ilvl w:val="1"/>
+          <w:numId w:val="13"/>
+        </w:numPr>
+      </w:pPr>
+      <w:r>
+        <w:t>Choose = ‘objecthelp_ttaphdr</w:t>
+      </w:r>
+    </w:p>
+    <w:p>
+      <w:pPr>
+        <w:pStyle w:val="ListParagraph"/>
+        <w:numPr>
+          <w:ilvl w:val="0"/>
+          <w:numId w:val="5"/>
+        </w:numPr>
+      </w:pPr>
+      <w:r>
+        <w:t>Ticket #21177</w:t>
+      </w:r>
+    </w:p>
+    <w:p>
+      <w:pPr>
+        <w:pStyle w:val="ListParagraph"/>
+        <w:numPr>
+          <w:ilvl w:val="1"/>
+          <w:numId w:val="5"/>
+        </w:numPr>
+      </w:pPr>
+      <w:r>
+        <w:t>New Application Setting</w:t>
+      </w:r>
+    </w:p>
+    <w:p>
+      <w:pPr>
+        <w:pStyle w:val="ListParagraph"/>
+        <w:numPr>
+          <w:ilvl w:val="2"/>
+          <w:numId w:val="5"/>
+        </w:numPr>
+      </w:pPr>
+      <w:r>
+        <w:t>Name = ‘oppquote_pricedecimals</w:t>
+      </w:r>
+    </w:p>
+    <w:p>
+      <w:pPr>
+        <w:pStyle w:val="ListParagraph"/>
+        <w:numPr>
+          <w:ilvl w:val="2"/>
+          <w:numId w:val="5"/>
+        </w:numPr>
+      </w:pPr>
+      <w:r>
+        <w:t>Value = 4</w:t>
+      </w:r>
+    </w:p>
+    <w:p>
+      <w:pPr>
+        <w:pStyle w:val="ListParagraph"/>
+        <w:numPr>
+          <w:ilvl w:val="0"/>
+          <w:numId w:val="5"/>
+        </w:numPr>
+      </w:pPr>
+      <w:r>
+        <w:t>Ticket #20613</w:t>
+      </w:r>
+    </w:p>
+    <w:p>
+      <w:pPr>
+        <w:pStyle w:val="ListParagraph"/>
+        <w:numPr>
+          <w:ilvl w:val="1"/>
+          <w:numId w:val="5"/>
+        </w:numPr>
+      </w:pPr>
+      <w:r>
+        <w:t>‘</w:t>
+      </w:r>
+      <w:r>
+        <w:t>rstk.ScriptExecutor.execute('populate_externalid_soconppdist', true);</w:t>
+      </w:r>
+    </w:p>
+    <w:p>
+      <w:pPr>
+        <w:pStyle w:val="ListParagraph"/>
+        <w:numPr>
+          <w:ilvl w:val="0"/>
+          <w:numId w:val="5"/>
+        </w:numPr>
+      </w:pPr>
+      <w:r>
+        <w:t>Ticket #21118</w:t>
+      </w:r>
+    </w:p>
+    <w:p>
+      <w:pPr>
+        <w:pStyle w:val="ListParagraph"/>
+        <w:numPr>
+          <w:ilvl w:val="1"/>
+          <w:numId w:val="5"/>
+        </w:numPr>
+      </w:pPr>
+      <w:r>
+        <w:t>21118_menu.txt</w:t>
+      </w:r>
       <w:bookmarkStart w:id="0" w:name="_GoBack"/>
       <w:bookmarkEnd w:id="0"/>
-      <w:r>
-        <w:rPr>
-          <w:highlight w:val="yellow"/>
-        </w:rPr>
-        <w:t>Skip this step for sandboxes if customer is live.  All production orgs need to be updated.</w:t>
-      </w:r>
-    </w:p>
-    <w:p>
-      <w:pPr>
-        <w:pStyle w:val="ListParagraph"/>
-        <w:numPr>
-          <w:ilvl w:val="0"/>
-          <w:numId w:val="13"/>
-        </w:numPr>
-      </w:pPr>
-      <w:r>
-        <w:t xml:space="preserve">Edit help settings </w:t>
-      </w:r>
-      <w:r>
-        <w:t>‘drplog__c</w:t>
-      </w:r>
-    </w:p>
-    <w:p>
-      <w:pPr>
-        <w:pStyle w:val="ListParagraph"/>
-        <w:numPr>
-          <w:ilvl w:val="1"/>
-          <w:numId w:val="13"/>
-        </w:numPr>
-      </w:pPr>
-      <w:r>
-        <w:t>Choose = ‘objecthelp_drplog</w:t>
-      </w:r>
-    </w:p>
-    <w:p>
-      <w:pPr>
-        <w:pStyle w:val="ListParagraph"/>
-        <w:numPr>
-          <w:ilvl w:val="0"/>
-          <w:numId w:val="13"/>
-        </w:numPr>
-      </w:pPr>
-      <w:r>
-        <w:t xml:space="preserve">Edit help settings </w:t>
-      </w:r>
+    </w:p>
+    <w:p>
+      <w:pPr>
+        <w:rPr>
+          <w:b/>
+          <w:sz w:val="40"/>
+          <w:szCs w:val="40"/>
+        </w:rPr>
+      </w:pPr>
+      <w:r>
+        <w:rPr>
+          <w:b/>
+          <w:sz w:val="40"/>
+          <w:szCs w:val="40"/>
+          <w:highlight w:val="green"/>
+        </w:rPr>
+        <w:t>Winter 18.6</w:t>
+      </w:r>
+    </w:p>
+    <w:p>
+      <w:r>
+        <w:t xml:space="preserve">18.6 - </w:t>
+      </w:r>
+      <w:hyperlink r:id="rId15" w:history="1">
+        <w:r>
+          <w:rPr>
+            <w:rStyle w:val="Hyperlink"/>
+          </w:rPr>
+          <w:t>https://login.salesforce.com/packaging/installPackage.apexp?p0=04t0B0000001d02</w:t>
+        </w:r>
+      </w:hyperlink>
+    </w:p>
+    <w:p>
+      <w:r>
+        <w:t xml:space="preserve">18.6 - </w:t>
+      </w:r>
+      <w:hyperlink r:id="rId16" w:history="1">
+        <w:r>
+          <w:rPr>
+            <w:rStyle w:val="Hyperlink"/>
+          </w:rPr>
+          <w:t>https://test.salesforce.com/packaging/installPackage.apexp?p0=04t0B0000001d02</w:t>
+        </w:r>
+      </w:hyperlink>
+    </w:p>
+    <w:p>
+      <w:pPr>
+        <w:pStyle w:val="ListParagraph"/>
+        <w:numPr>
+          <w:ilvl w:val="0"/>
+          <w:numId w:val="14"/>
+        </w:numPr>
+      </w:pPr>
+      <w:r>
+        <w:t>Ticket #11434</w:t>
+      </w:r>
+    </w:p>
+    <w:p>
+      <w:pPr>
+        <w:pStyle w:val="ListParagraph"/>
+        <w:numPr>
+          <w:ilvl w:val="1"/>
+          <w:numId w:val="14"/>
+        </w:numPr>
+      </w:pPr>
       <w:r>
         <w:t>‘</w:t>
       </w:r>
       <w:r>
-        <w:t>featcat__c</w:t>
-      </w:r>
-    </w:p>
-    <w:p>
-      <w:pPr>
-        <w:pStyle w:val="ListParagraph"/>
-        <w:numPr>
-          <w:ilvl w:val="1"/>
-          <w:numId w:val="13"/>
-        </w:numPr>
-      </w:pPr>
-      <w:r>
-        <w:t>Choose = ‘</w:t>
-      </w:r>
-      <w:r>
-        <w:t>objecthelp_</w:t>
-      </w:r>
-      <w:r>
-        <w:t>featcat</w:t>
-      </w:r>
-    </w:p>
-    <w:p>
-      <w:pPr>
-        <w:pStyle w:val="ListParagraph"/>
-        <w:numPr>
-          <w:ilvl w:val="0"/>
-          <w:numId w:val="13"/>
-        </w:numPr>
-      </w:pPr>
-      <w:r>
-        <w:t xml:space="preserve">Edit help settings </w:t>
-      </w:r>
-      <w:r>
-        <w:t>‘icinvrecon__c</w:t>
-      </w:r>
-    </w:p>
-    <w:p>
-      <w:pPr>
-        <w:pStyle w:val="ListParagraph"/>
-        <w:numPr>
-          <w:ilvl w:val="1"/>
-          <w:numId w:val="13"/>
-        </w:numPr>
-      </w:pPr>
-      <w:r>
-        <w:t>Choose = ‘</w:t>
-      </w:r>
-      <w:r>
-        <w:t>objecthelp_</w:t>
-      </w:r>
-      <w:r>
-        <w:t>icinvrecon</w:t>
-      </w:r>
-    </w:p>
-    <w:p>
-      <w:pPr>
-        <w:pStyle w:val="ListParagraph"/>
-        <w:numPr>
-          <w:ilvl w:val="0"/>
-          <w:numId w:val="13"/>
-        </w:numPr>
-      </w:pPr>
-      <w:r>
-        <w:t xml:space="preserve">Edit help settings </w:t>
-      </w:r>
-      <w:r>
-        <w:t>‘icixr__c</w:t>
-      </w:r>
-    </w:p>
-    <w:p>
-      <w:pPr>
-        <w:pStyle w:val="ListParagraph"/>
-        <w:numPr>
-          <w:ilvl w:val="1"/>
-          <w:numId w:val="13"/>
-        </w:numPr>
-      </w:pPr>
-      <w:r>
-        <w:t>Choose = ‘</w:t>
-      </w:r>
-      <w:r>
-        <w:t>objecthelp_</w:t>
-      </w:r>
-      <w:r>
-        <w:t>icixr</w:t>
-      </w:r>
-    </w:p>
-    <w:p>
-      <w:pPr>
-        <w:pStyle w:val="ListParagraph"/>
-        <w:numPr>
-          <w:ilvl w:val="0"/>
-          <w:numId w:val="13"/>
-        </w:numPr>
-      </w:pPr>
-      <w:r>
-        <w:t xml:space="preserve">Edit help settings </w:t>
-      </w:r>
-      <w:r>
-        <w:t>‘menu__c</w:t>
-      </w:r>
-    </w:p>
-    <w:p>
-      <w:pPr>
-        <w:pStyle w:val="ListParagraph"/>
-        <w:numPr>
-          <w:ilvl w:val="1"/>
-          <w:numId w:val="13"/>
-        </w:numPr>
-      </w:pPr>
-      <w:r>
-        <w:t>Choose = ‘</w:t>
-      </w:r>
-      <w:r>
-        <w:t>objecthelp_</w:t>
-      </w:r>
-      <w:r>
-        <w:t>menu</w:t>
-      </w:r>
-    </w:p>
-    <w:p>
-      <w:pPr>
-        <w:pStyle w:val="ListParagraph"/>
-        <w:numPr>
-          <w:ilvl w:val="0"/>
-          <w:numId w:val="13"/>
-        </w:numPr>
-      </w:pPr>
-      <w:r>
-        <w:t xml:space="preserve">Edit help settings </w:t>
-      </w:r>
-      <w:r>
-        <w:t>‘netchange__c</w:t>
-      </w:r>
-    </w:p>
-    <w:p>
-      <w:pPr>
-        <w:pStyle w:val="ListParagraph"/>
-        <w:numPr>
-          <w:ilvl w:val="1"/>
-          <w:numId w:val="13"/>
-        </w:numPr>
-      </w:pPr>
-      <w:r>
-        <w:t>Choose = ‘</w:t>
-      </w:r>
-      <w:r>
-        <w:t>objecthelp_</w:t>
-      </w:r>
-      <w:r>
-        <w:t>netchange</w:t>
-      </w:r>
-    </w:p>
-    <w:p>
-      <w:pPr>
-        <w:pStyle w:val="ListParagraph"/>
-        <w:numPr>
-          <w:ilvl w:val="0"/>
-          <w:numId w:val="13"/>
-        </w:numPr>
-      </w:pPr>
-      <w:r>
-        <w:t xml:space="preserve">Edit help settings </w:t>
-      </w:r>
+        <w:t>poitem</w:t>
+      </w:r>
+      <w:r>
+        <w:t>__c</w:t>
+      </w:r>
+    </w:p>
+    <w:p>
+      <w:pPr>
+        <w:pStyle w:val="ListParagraph"/>
+        <w:numPr>
+          <w:ilvl w:val="2"/>
+          <w:numId w:val="14"/>
+        </w:numPr>
+      </w:pPr>
+      <w:r>
+        <w:t>Change page assignment to version 5</w:t>
+      </w:r>
+    </w:p>
+    <w:p>
+      <w:pPr>
+        <w:pStyle w:val="ListParagraph"/>
+        <w:numPr>
+          <w:ilvl w:val="0"/>
+          <w:numId w:val="14"/>
+        </w:numPr>
+      </w:pPr>
+      <w:r>
+        <w:t>Ticket #19362</w:t>
+      </w:r>
+    </w:p>
+    <w:p>
+      <w:pPr>
+        <w:pStyle w:val="ListParagraph"/>
+        <w:numPr>
+          <w:ilvl w:val="1"/>
+          <w:numId w:val="14"/>
+        </w:numPr>
+      </w:pPr>
+      <w:r>
+        <w:t>‘supitem__c</w:t>
+      </w:r>
+    </w:p>
+    <w:p>
+      <w:pPr>
+        <w:pStyle w:val="ListParagraph"/>
+        <w:numPr>
+          <w:ilvl w:val="2"/>
+          <w:numId w:val="14"/>
+        </w:numPr>
+      </w:pPr>
+      <w:r>
+        <w:t>New Search Filter Fields</w:t>
+      </w:r>
+    </w:p>
+    <w:p>
+      <w:pPr>
+        <w:pStyle w:val="ListParagraph"/>
+        <w:numPr>
+          <w:ilvl w:val="3"/>
+          <w:numId w:val="14"/>
+        </w:numPr>
+      </w:pPr>
+      <w:r>
+        <w:t>Name, Division, Part Number, Part Number Being Replaced, Supplier, Supplier Facility, UN No (Display), US Export Tariff Code, Vendor Part Number, Return Address</w:t>
+      </w:r>
+    </w:p>
+    <w:p>
+      <w:pPr>
+        <w:pStyle w:val="ListParagraph"/>
+        <w:numPr>
+          <w:ilvl w:val="0"/>
+          <w:numId w:val="14"/>
+        </w:numPr>
+      </w:pPr>
+      <w:r>
+        <w:t>Ticket #20229</w:t>
+      </w:r>
+    </w:p>
+    <w:p>
+      <w:pPr>
+        <w:pStyle w:val="ListParagraph"/>
+        <w:numPr>
+          <w:ilvl w:val="1"/>
+          <w:numId w:val="14"/>
+        </w:numPr>
+      </w:pPr>
       <w:r>
         <w:t>‘</w:t>
       </w:r>
       <w:r>
-        <w:t>objpagesetup__c</w:t>
-      </w:r>
-    </w:p>
-    <w:p>
-      <w:pPr>
-        <w:pStyle w:val="ListParagraph"/>
-        <w:numPr>
-          <w:ilvl w:val="1"/>
-          <w:numId w:val="13"/>
-        </w:numPr>
-      </w:pPr>
-      <w:r>
-        <w:t>Choose = ‘</w:t>
-      </w:r>
-      <w:r>
-        <w:t>objecthelp_</w:t>
-      </w:r>
-      <w:r>
-        <w:t>objpagesetup</w:t>
-      </w:r>
-    </w:p>
-    <w:p>
-      <w:pPr>
-        <w:pStyle w:val="ListParagraph"/>
-        <w:numPr>
-          <w:ilvl w:val="0"/>
-          <w:numId w:val="13"/>
-        </w:numPr>
-      </w:pPr>
-      <w:r>
-        <w:t xml:space="preserve">Edit help settings </w:t>
-      </w:r>
-      <w:r>
-        <w:t>‘poloader__c</w:t>
-      </w:r>
-    </w:p>
-    <w:p>
-      <w:pPr>
-        <w:pStyle w:val="ListParagraph"/>
-        <w:numPr>
-          <w:ilvl w:val="1"/>
-          <w:numId w:val="13"/>
-        </w:numPr>
-      </w:pPr>
-      <w:r>
-        <w:t>Choose = ‘</w:t>
-      </w:r>
-      <w:r>
-        <w:t>objecthelp_</w:t>
-      </w:r>
-      <w:r>
-        <w:t>poloader</w:t>
-      </w:r>
-    </w:p>
-    <w:p>
-      <w:pPr>
-        <w:pStyle w:val="ListParagraph"/>
-        <w:numPr>
-          <w:ilvl w:val="0"/>
-          <w:numId w:val="13"/>
-        </w:numPr>
-      </w:pPr>
-      <w:r>
-        <w:t xml:space="preserve">Edit help settings </w:t>
-      </w:r>
-      <w:r>
-        <w:t>‘</w:t>
-      </w:r>
-      <w:r>
-        <w:t>porcptap__c</w:t>
-      </w:r>
-    </w:p>
-    <w:p>
-      <w:pPr>
-        <w:pStyle w:val="ListParagraph"/>
-        <w:numPr>
-          <w:ilvl w:val="1"/>
-          <w:numId w:val="13"/>
-        </w:numPr>
-      </w:pPr>
-      <w:r>
-        <w:t>Choose = ‘</w:t>
-      </w:r>
-      <w:r>
-        <w:t>objecthelp_</w:t>
-      </w:r>
-      <w:r>
-        <w:t>porcptap</w:t>
-      </w:r>
-    </w:p>
-    <w:p>
-      <w:pPr>
-        <w:pStyle w:val="ListParagraph"/>
-        <w:numPr>
-          <w:ilvl w:val="0"/>
-          <w:numId w:val="13"/>
-        </w:numPr>
-      </w:pPr>
-      <w:r>
-        <w:t xml:space="preserve">Edit help settings </w:t>
-      </w:r>
-      <w:r>
-        <w:t>‘processlog__c</w:t>
-      </w:r>
-    </w:p>
-    <w:p>
-      <w:pPr>
-        <w:pStyle w:val="ListParagraph"/>
-        <w:numPr>
-          <w:ilvl w:val="1"/>
-          <w:numId w:val="13"/>
-        </w:numPr>
-      </w:pPr>
-      <w:r>
-        <w:t>Choose = ‘</w:t>
-      </w:r>
-      <w:r>
-        <w:t>objecthelp_</w:t>
-      </w:r>
-      <w:r>
-        <w:t>processlog</w:t>
-      </w:r>
-    </w:p>
-    <w:p>
-      <w:pPr>
-        <w:pStyle w:val="ListParagraph"/>
-        <w:numPr>
-          <w:ilvl w:val="0"/>
-          <w:numId w:val="13"/>
-        </w:numPr>
-      </w:pPr>
-      <w:r>
-        <w:t xml:space="preserve">Edit help settings </w:t>
-      </w:r>
-      <w:r>
-        <w:t>‘soapi__c</w:t>
-      </w:r>
-    </w:p>
-    <w:p>
-      <w:pPr>
-        <w:pStyle w:val="ListParagraph"/>
-        <w:numPr>
-          <w:ilvl w:val="1"/>
-          <w:numId w:val="13"/>
-        </w:numPr>
-      </w:pPr>
-      <w:r>
-        <w:t>Choose = ‘</w:t>
-      </w:r>
-      <w:r>
-        <w:t>objecthelp_</w:t>
-      </w:r>
-      <w:r>
-        <w:t>soapi</w:t>
-      </w:r>
-    </w:p>
-    <w:p>
-      <w:pPr>
-        <w:pStyle w:val="ListParagraph"/>
-        <w:numPr>
-          <w:ilvl w:val="0"/>
-          <w:numId w:val="13"/>
-        </w:numPr>
-      </w:pPr>
-      <w:r>
-        <w:t xml:space="preserve">Edit help settings </w:t>
-      </w:r>
-      <w:r>
-        <w:t>‘</w:t>
-      </w:r>
-      <w:r>
-        <w:t>socustgateway__c</w:t>
-      </w:r>
-    </w:p>
-    <w:p>
-      <w:pPr>
-        <w:pStyle w:val="ListParagraph"/>
-        <w:numPr>
-          <w:ilvl w:val="1"/>
-          <w:numId w:val="13"/>
-        </w:numPr>
-      </w:pPr>
-      <w:r>
-        <w:t>Choose = ‘</w:t>
-      </w:r>
-      <w:r>
-        <w:t>objecthelp_</w:t>
-      </w:r>
-      <w:r>
-        <w:t>socustgateway</w:t>
-      </w:r>
-    </w:p>
-    <w:p>
-      <w:pPr>
-        <w:pStyle w:val="ListParagraph"/>
-        <w:numPr>
-          <w:ilvl w:val="0"/>
-          <w:numId w:val="13"/>
-        </w:numPr>
-      </w:pPr>
-      <w:r>
-        <w:t xml:space="preserve">Edit help settings </w:t>
-      </w:r>
-      <w:r>
-        <w:t>‘sofrtcalc__c</w:t>
-      </w:r>
-    </w:p>
-    <w:p>
-      <w:pPr>
-        <w:pStyle w:val="ListParagraph"/>
-        <w:numPr>
-          <w:ilvl w:val="1"/>
-          <w:numId w:val="13"/>
+        <w:t>Case</w:t>
+      </w:r>
+      <w:r>
+        <w:t>__c</w:t>
+      </w:r>
+    </w:p>
+    <w:p>
+      <w:pPr>
+        <w:pStyle w:val="ListParagraph"/>
+        <w:numPr>
+          <w:ilvl w:val="2"/>
+          <w:numId w:val="14"/>
+        </w:numPr>
+      </w:pPr>
+      <w:r>
+        <w:t>Change page assignment to version 2 only to the profiles using the Case-Rootstock layout version 1</w:t>
+      </w:r>
+    </w:p>
+    <w:p>
+      <w:pPr>
+        <w:pStyle w:val="ListParagraph"/>
+        <w:numPr>
+          <w:ilvl w:val="1"/>
+          <w:numId w:val="14"/>
         </w:numPr>
       </w:pPr>
       <w:r>
         <w:lastRenderedPageBreak/>
-        <w:t>Choose = ‘</w:t>
-      </w:r>
-      <w:r>
-        <w:t>objecthelp_</w:t>
-      </w:r>
-      <w:r>
-        <w:t>sofrtcalc</w:t>
-      </w:r>
-    </w:p>
-    <w:p>
-      <w:pPr>
-        <w:pStyle w:val="ListParagraph"/>
-        <w:numPr>
-          <w:ilvl w:val="0"/>
-          <w:numId w:val="13"/>
-        </w:numPr>
-      </w:pPr>
-      <w:r>
-        <w:t xml:space="preserve">Edit help settings </w:t>
-      </w:r>
-      <w:r>
-        <w:t>‘sogateway__c</w:t>
-      </w:r>
-    </w:p>
-    <w:p>
-      <w:pPr>
-        <w:pStyle w:val="ListParagraph"/>
-        <w:numPr>
-          <w:ilvl w:val="1"/>
-          <w:numId w:val="13"/>
-        </w:numPr>
-      </w:pPr>
-      <w:r>
-        <w:t>Choose = ‘</w:t>
-      </w:r>
-      <w:r>
-        <w:t>objecthelp_</w:t>
-      </w:r>
-      <w:r>
-        <w:t>sogateway</w:t>
-      </w:r>
-    </w:p>
-    <w:p>
-      <w:pPr>
-        <w:pStyle w:val="ListParagraph"/>
-        <w:numPr>
-          <w:ilvl w:val="0"/>
-          <w:numId w:val="13"/>
-        </w:numPr>
-      </w:pPr>
-      <w:r>
-        <w:t xml:space="preserve">Edit help settings </w:t>
-      </w:r>
-      <w:r>
-        <w:t>‘soline__c</w:t>
-      </w:r>
-    </w:p>
-    <w:p>
-      <w:pPr>
-        <w:pStyle w:val="ListParagraph"/>
-        <w:numPr>
-          <w:ilvl w:val="1"/>
-          <w:numId w:val="13"/>
-        </w:numPr>
-      </w:pPr>
-      <w:r>
-        <w:t>Choose = ‘</w:t>
-      </w:r>
-      <w:r>
-        <w:t>objecthelp_</w:t>
-      </w:r>
-      <w:r>
-        <w:t>soline</w:t>
-      </w:r>
-    </w:p>
-    <w:p>
-      <w:pPr>
-        <w:pStyle w:val="ListParagraph"/>
-        <w:numPr>
-          <w:ilvl w:val="0"/>
-          <w:numId w:val="13"/>
-        </w:numPr>
-      </w:pPr>
-      <w:r>
-        <w:t xml:space="preserve">Edit help settings </w:t>
-      </w:r>
-      <w:r>
-        <w:t>‘sydata__c</w:t>
-      </w:r>
-    </w:p>
-    <w:p>
-      <w:pPr>
-        <w:pStyle w:val="ListParagraph"/>
-        <w:numPr>
-          <w:ilvl w:val="1"/>
-          <w:numId w:val="13"/>
-        </w:numPr>
-      </w:pPr>
-      <w:r>
-        <w:t>Choose = ‘</w:t>
-      </w:r>
-      <w:r>
-        <w:t>objecthelp_</w:t>
-      </w:r>
-      <w:r>
-        <w:t>sydata</w:t>
-      </w:r>
-    </w:p>
-    <w:p>
-      <w:pPr>
-        <w:pStyle w:val="ListParagraph"/>
-        <w:numPr>
-          <w:ilvl w:val="0"/>
-          <w:numId w:val="13"/>
-        </w:numPr>
-      </w:pPr>
-      <w:r>
-        <w:t xml:space="preserve">Edit help settings </w:t>
-      </w:r>
-      <w:r>
-        <w:t>‘sydatad__c</w:t>
-      </w:r>
-    </w:p>
-    <w:p>
-      <w:pPr>
-        <w:pStyle w:val="ListParagraph"/>
-        <w:numPr>
-          <w:ilvl w:val="1"/>
-          <w:numId w:val="13"/>
-        </w:numPr>
-      </w:pPr>
-      <w:r>
-        <w:t>Choose = ‘</w:t>
-      </w:r>
-      <w:r>
-        <w:t>objecthelp_</w:t>
-      </w:r>
-      <w:r>
-        <w:t>sydatad</w:t>
-      </w:r>
-    </w:p>
-    <w:p>
-      <w:pPr>
-        <w:pStyle w:val="ListParagraph"/>
-        <w:numPr>
-          <w:ilvl w:val="0"/>
-          <w:numId w:val="13"/>
-        </w:numPr>
-      </w:pPr>
-      <w:r>
-        <w:t xml:space="preserve">Edit help settings </w:t>
-      </w:r>
-      <w:r>
-        <w:t>‘sydatat__c</w:t>
-      </w:r>
-    </w:p>
-    <w:p>
-      <w:pPr>
-        <w:pStyle w:val="ListParagraph"/>
-        <w:numPr>
-          <w:ilvl w:val="1"/>
-          <w:numId w:val="13"/>
-        </w:numPr>
-      </w:pPr>
-      <w:r>
-        <w:t>Choose = ‘</w:t>
-      </w:r>
-      <w:r>
-        <w:t>objecthelp_</w:t>
-      </w:r>
-      <w:r>
-        <w:t>sydatat</w:t>
-      </w:r>
-    </w:p>
-    <w:p>
-      <w:pPr>
-        <w:pStyle w:val="ListParagraph"/>
-        <w:numPr>
-          <w:ilvl w:val="0"/>
-          <w:numId w:val="13"/>
-        </w:numPr>
-      </w:pPr>
-      <w:r>
-        <w:t xml:space="preserve">Edit help settings </w:t>
-      </w:r>
-      <w:r>
-        <w:t>‘</w:t>
-      </w:r>
-      <w:r>
-        <w:t>syprinter__c</w:t>
-      </w:r>
-    </w:p>
-    <w:p>
-      <w:pPr>
-        <w:pStyle w:val="ListParagraph"/>
-        <w:numPr>
-          <w:ilvl w:val="1"/>
-          <w:numId w:val="13"/>
-        </w:numPr>
-      </w:pPr>
-      <w:r>
-        <w:t>Choose = ‘</w:t>
-      </w:r>
-      <w:r>
-        <w:t>objecthelp_</w:t>
-      </w:r>
-      <w:r>
-        <w:t>syprinter</w:t>
-      </w:r>
-    </w:p>
-    <w:p>
-      <w:pPr>
-        <w:pStyle w:val="ListParagraph"/>
-        <w:numPr>
-          <w:ilvl w:val="0"/>
-          <w:numId w:val="13"/>
-        </w:numPr>
-      </w:pPr>
-      <w:r>
-        <w:t xml:space="preserve">Edit help settings </w:t>
-      </w:r>
-      <w:r>
-        <w:t>‘</w:t>
-      </w:r>
-      <w:r>
-        <w:t>syreqind__c</w:t>
-      </w:r>
-    </w:p>
-    <w:p>
-      <w:pPr>
-        <w:pStyle w:val="ListParagraph"/>
-        <w:numPr>
-          <w:ilvl w:val="1"/>
-          <w:numId w:val="13"/>
-        </w:numPr>
-      </w:pPr>
-      <w:r>
-        <w:t>Choose = ‘</w:t>
-      </w:r>
-      <w:r>
-        <w:t>objecthelp_</w:t>
-      </w:r>
-      <w:r>
-        <w:t>syreqind</w:t>
-      </w:r>
-    </w:p>
-    <w:p>
-      <w:pPr>
-        <w:pStyle w:val="ListParagraph"/>
-        <w:numPr>
-          <w:ilvl w:val="0"/>
-          <w:numId w:val="13"/>
-        </w:numPr>
-      </w:pPr>
-      <w:r>
-        <w:t xml:space="preserve">Edit help settings </w:t>
-      </w:r>
-      <w:r>
-        <w:t>‘ttaphdr__c</w:t>
-      </w:r>
-    </w:p>
-    <w:p>
-      <w:pPr>
-        <w:pStyle w:val="ListParagraph"/>
-        <w:numPr>
-          <w:ilvl w:val="1"/>
-          <w:numId w:val="13"/>
-        </w:numPr>
-      </w:pPr>
-      <w:r>
-        <w:t>Choose = ‘</w:t>
-      </w:r>
-      <w:r>
-        <w:t>objecthelp_</w:t>
-      </w:r>
-      <w:r>
-        <w:t>ttaphdr</w:t>
-      </w:r>
-    </w:p>
-    <w:p>
-      <w:pPr>
-        <w:pStyle w:val="ListParagraph"/>
-        <w:numPr>
-          <w:ilvl w:val="0"/>
-          <w:numId w:val="5"/>
-        </w:numPr>
-      </w:pPr>
-      <w:r>
-        <w:t>Ticket #21177</w:t>
-      </w:r>
-    </w:p>
-    <w:p>
-      <w:pPr>
-        <w:pStyle w:val="ListParagraph"/>
-        <w:numPr>
-          <w:ilvl w:val="1"/>
-          <w:numId w:val="5"/>
-        </w:numPr>
-      </w:pPr>
-      <w:r>
-        <w:t>New Application Setting</w:t>
+        <w:t>‘quote__c</w:t>
       </w:r>
     </w:p>
     <w:p>
@@ -2206,11 +2332,35 @@
         <w:pStyle w:val="ListParagraph"/>
         <w:numPr>
           <w:ilvl w:val="2"/>
-          <w:numId w:val="5"/>
-        </w:numPr>
-      </w:pPr>
-      <w:r>
-        <w:t>Name = ‘oppquote_pricedecimals</w:t>
+          <w:numId w:val="14"/>
+        </w:numPr>
+      </w:pPr>
+      <w:r>
+        <w:t>Change page assignment to version 2 on to the profiles using the Quote-Rootstock layout version 1</w:t>
+      </w:r>
+    </w:p>
+    <w:p>
+      <w:pPr>
+        <w:pStyle w:val="ListParagraph"/>
+        <w:numPr>
+          <w:ilvl w:val="0"/>
+          <w:numId w:val="14"/>
+        </w:numPr>
+      </w:pPr>
+      <w:r>
+        <w:t>Ticket #20516</w:t>
+      </w:r>
+    </w:p>
+    <w:p>
+      <w:pPr>
+        <w:pStyle w:val="ListParagraph"/>
+        <w:numPr>
+          <w:ilvl w:val="1"/>
+          <w:numId w:val="14"/>
+        </w:numPr>
+      </w:pPr>
+      <w:r>
+        <w:t>‘sydefault__c</w:t>
       </w:r>
     </w:p>
     <w:p>
@@ -2218,62 +2368,59 @@
         <w:pStyle w:val="ListParagraph"/>
         <w:numPr>
           <w:ilvl w:val="2"/>
-          <w:numId w:val="5"/>
-        </w:numPr>
-      </w:pPr>
-      <w:r>
-        <w:t>Value = 4</w:t>
-      </w:r>
-    </w:p>
-    <w:p>
-      <w:pPr>
-        <w:pStyle w:val="ListParagraph"/>
-        <w:numPr>
-          <w:ilvl w:val="0"/>
-          <w:numId w:val="5"/>
-        </w:numPr>
-      </w:pPr>
-      <w:r>
-        <w:t>Ticket #20613</w:t>
-      </w:r>
-    </w:p>
-    <w:p>
-      <w:pPr>
-        <w:pStyle w:val="ListParagraph"/>
-        <w:numPr>
-          <w:ilvl w:val="1"/>
-          <w:numId w:val="5"/>
-        </w:numPr>
-      </w:pPr>
-      <w:r>
-        <w:t>‘</w:t>
-      </w:r>
-      <w:r>
-        <w:t>rstk.ScriptExecutor.execute('populate_externalid_soconppdist', true);</w:t>
-      </w:r>
-    </w:p>
-    <w:p>
-      <w:pPr>
-        <w:pStyle w:val="ListParagraph"/>
-        <w:numPr>
-          <w:ilvl w:val="0"/>
-          <w:numId w:val="5"/>
-        </w:numPr>
-      </w:pPr>
-      <w:r>
-        <w:t>Ticket #21118</w:t>
-      </w:r>
-    </w:p>
-    <w:p>
-      <w:pPr>
-        <w:pStyle w:val="ListParagraph"/>
-        <w:numPr>
-          <w:ilvl w:val="1"/>
-          <w:numId w:val="5"/>
-        </w:numPr>
-      </w:pPr>
-      <w:r>
-        <w:t>21118_menu.txt</w:t>
+          <w:numId w:val="14"/>
+        </w:numPr>
+      </w:pPr>
+      <w:r>
+        <w:t>Change page assignment to version 17</w:t>
+      </w:r>
+    </w:p>
+    <w:p>
+      <w:pPr>
+        <w:pStyle w:val="ListParagraph"/>
+        <w:numPr>
+          <w:ilvl w:val="0"/>
+          <w:numId w:val="14"/>
+        </w:numPr>
+      </w:pPr>
+      <w:r>
+        <w:t>Ticket #19995</w:t>
+      </w:r>
+    </w:p>
+    <w:p>
+      <w:pPr>
+        <w:pStyle w:val="ListParagraph"/>
+        <w:numPr>
+          <w:ilvl w:val="1"/>
+          <w:numId w:val="14"/>
+        </w:numPr>
+      </w:pPr>
+      <w:r>
+        <w:t>Run 19995_menu.txt</w:t>
+      </w:r>
+    </w:p>
+    <w:p>
+      <w:pPr>
+        <w:pStyle w:val="ListParagraph"/>
+        <w:numPr>
+          <w:ilvl w:val="0"/>
+          <w:numId w:val="14"/>
+        </w:numPr>
+      </w:pPr>
+      <w:r>
+        <w:t>Ticket #21683</w:t>
+      </w:r>
+    </w:p>
+    <w:p>
+      <w:pPr>
+        <w:pStyle w:val="ListParagraph"/>
+        <w:numPr>
+          <w:ilvl w:val="1"/>
+          <w:numId w:val="14"/>
+        </w:numPr>
+      </w:pPr>
+      <w:r>
+        <w:t>21683.csv</w:t>
       </w:r>
     </w:p>
     <w:sectPr>
@@ -2941,6 +3088,92 @@
     </w:lvl>
   </w:abstractNum>
   <w:abstractNum w:abstractNumId="7" w15:restartNumberingAfterBreak="0">
+    <w:nsid w:val="3E86672A"/>
+    <w:multiLevelType w:val="hybridMultilevel"/>
+    <w:tmpl w:val="0E4CFA1A"/>
+    <w:lvl w:ilvl="0" w:tplc="0409000F">
+      <w:start w:val="1"/>
+      <w:numFmt w:val="decimal"/>
+      <w:lvlText w:val="%1."/>
+      <w:lvlJc w:val="left"/>
+      <w:pPr>
+        <w:ind w:left="360" w:hanging="360"/>
+      </w:pPr>
+    </w:lvl>
+    <w:lvl w:ilvl="1" w:tplc="04090019">
+      <w:start w:val="1"/>
+      <w:numFmt w:val="lowerLetter"/>
+      <w:lvlText w:val="%2."/>
+      <w:lvlJc w:val="left"/>
+      <w:pPr>
+        <w:ind w:left="1080" w:hanging="360"/>
+      </w:pPr>
+    </w:lvl>
+    <w:lvl w:ilvl="2" w:tplc="0409001B">
+      <w:start w:val="1"/>
+      <w:numFmt w:val="lowerRoman"/>
+      <w:lvlText w:val="%3."/>
+      <w:lvlJc w:val="right"/>
+      <w:pPr>
+        <w:ind w:left="1800" w:hanging="180"/>
+      </w:pPr>
+    </w:lvl>
+    <w:lvl w:ilvl="3" w:tplc="0409000F">
+      <w:start w:val="1"/>
+      <w:numFmt w:val="decimal"/>
+      <w:lvlText w:val="%4."/>
+      <w:lvlJc w:val="left"/>
+      <w:pPr>
+        <w:ind w:left="2520" w:hanging="360"/>
+      </w:pPr>
+    </w:lvl>
+    <w:lvl w:ilvl="4" w:tplc="04090019" w:tentative="1">
+      <w:start w:val="1"/>
+      <w:numFmt w:val="lowerLetter"/>
+      <w:lvlText w:val="%5."/>
+      <w:lvlJc w:val="left"/>
+      <w:pPr>
+        <w:ind w:left="3240" w:hanging="360"/>
+      </w:pPr>
+    </w:lvl>
+    <w:lvl w:ilvl="5" w:tplc="0409001B" w:tentative="1">
+      <w:start w:val="1"/>
+      <w:numFmt w:val="lowerRoman"/>
+      <w:lvlText w:val="%6."/>
+      <w:lvlJc w:val="right"/>
+      <w:pPr>
+        <w:ind w:left="3960" w:hanging="180"/>
+      </w:pPr>
+    </w:lvl>
+    <w:lvl w:ilvl="6" w:tplc="0409000F" w:tentative="1">
+      <w:start w:val="1"/>
+      <w:numFmt w:val="decimal"/>
+      <w:lvlText w:val="%7."/>
+      <w:lvlJc w:val="left"/>
+      <w:pPr>
+        <w:ind w:left="4680" w:hanging="360"/>
+      </w:pPr>
+    </w:lvl>
+    <w:lvl w:ilvl="7" w:tplc="04090019" w:tentative="1">
+      <w:start w:val="1"/>
+      <w:numFmt w:val="lowerLetter"/>
+      <w:lvlText w:val="%8."/>
+      <w:lvlJc w:val="left"/>
+      <w:pPr>
+        <w:ind w:left="5400" w:hanging="360"/>
+      </w:pPr>
+    </w:lvl>
+    <w:lvl w:ilvl="8" w:tplc="0409001B" w:tentative="1">
+      <w:start w:val="1"/>
+      <w:numFmt w:val="lowerRoman"/>
+      <w:lvlText w:val="%9."/>
+      <w:lvlJc w:val="right"/>
+      <w:pPr>
+        <w:ind w:left="6120" w:hanging="180"/>
+      </w:pPr>
+    </w:lvl>
+  </w:abstractNum>
+  <w:abstractNum w:abstractNumId="8" w15:restartNumberingAfterBreak="0">
     <w:nsid w:val="49D3567C"/>
     <w:multiLevelType w:val="hybridMultilevel"/>
     <w:tmpl w:val="5ABA16D6"/>
@@ -3026,7 +3259,7 @@
       </w:pPr>
     </w:lvl>
   </w:abstractNum>
-  <w:abstractNum w:abstractNumId="8" w15:restartNumberingAfterBreak="0">
+  <w:abstractNum w:abstractNumId="9" w15:restartNumberingAfterBreak="0">
     <w:nsid w:val="4A0A28D5"/>
     <w:multiLevelType w:val="hybridMultilevel"/>
     <w:tmpl w:val="6A28E9EC"/>
@@ -3112,7 +3345,7 @@
       </w:pPr>
     </w:lvl>
   </w:abstractNum>
-  <w:abstractNum w:abstractNumId="9" w15:restartNumberingAfterBreak="0">
+  <w:abstractNum w:abstractNumId="10" w15:restartNumberingAfterBreak="0">
     <w:nsid w:val="4D29708F"/>
     <w:multiLevelType w:val="hybridMultilevel"/>
     <w:tmpl w:val="DE10B9B4"/>
@@ -3198,7 +3431,7 @@
       </w:pPr>
     </w:lvl>
   </w:abstractNum>
-  <w:abstractNum w:abstractNumId="10" w15:restartNumberingAfterBreak="0">
+  <w:abstractNum w:abstractNumId="11" w15:restartNumberingAfterBreak="0">
     <w:nsid w:val="69C03901"/>
     <w:multiLevelType w:val="hybridMultilevel"/>
     <w:tmpl w:val="27A65036"/>
@@ -3291,10 +3524,10 @@
     <w:abstractNumId w:val="3"/>
   </w:num>
   <w:num w:numId="3">
-    <w:abstractNumId w:val="7"/>
+    <w:abstractNumId w:val="8"/>
   </w:num>
   <w:num w:numId="4">
-    <w:abstractNumId w:val="10"/>
+    <w:abstractNumId w:val="11"/>
   </w:num>
   <w:num w:numId="5">
     <w:abstractNumId w:val="6"/>
@@ -3330,7 +3563,7 @@
     </w:lvlOverride>
   </w:num>
   <w:num w:numId="7">
-    <w:abstractNumId w:val="8"/>
+    <w:abstractNumId w:val="9"/>
     <w:lvlOverride w:ilvl="0">
       <w:startOverride w:val="1"/>
     </w:lvlOverride>
@@ -3393,7 +3626,7 @@
     <w:abstractNumId w:val="2"/>
   </w:num>
   <w:num w:numId="10">
-    <w:abstractNumId w:val="9"/>
+    <w:abstractNumId w:val="10"/>
     <w:lvlOverride w:ilvl="0">
       <w:startOverride w:val="1"/>
     </w:lvlOverride>
@@ -3457,6 +3690,9 @@
   </w:num>
   <w:num w:numId="13">
     <w:abstractNumId w:val="5"/>
+  </w:num>
+  <w:num w:numId="14">
+    <w:abstractNumId w:val="7"/>
   </w:num>
 </w:numbering>
 </file>

--- a/Rootstock ERP/Releases/2018 Winter/Manual Steps/Winter 18 Manual Steps Doc.docx
+++ b/Rootstock ERP/Releases/2018 Winter/Manual Steps/Winter 18 Manual Steps Doc.docx
@@ -2135,8 +2135,6 @@
       <w:r>
         <w:t>21118_menu.txt</w:t>
       </w:r>
-      <w:bookmarkStart w:id="0" w:name="_GoBack"/>
-      <w:bookmarkEnd w:id="0"/>
     </w:p>
     <w:p>
       <w:pPr>
@@ -2423,6 +2421,53 @@
         <w:t>21683.csv</w:t>
       </w:r>
     </w:p>
+    <w:p>
+      <w:pPr>
+        <w:rPr>
+          <w:b/>
+          <w:sz w:val="40"/>
+          <w:szCs w:val="40"/>
+        </w:rPr>
+      </w:pPr>
+      <w:r>
+        <w:rPr>
+          <w:b/>
+          <w:sz w:val="40"/>
+          <w:szCs w:val="40"/>
+          <w:highlight w:val="green"/>
+        </w:rPr>
+        <w:t>Winter 18.7.2</w:t>
+      </w:r>
+    </w:p>
+    <w:p>
+      <w:r>
+        <w:t xml:space="preserve">18.7.2 - </w:t>
+      </w:r>
+      <w:hyperlink r:id="rId17" w:history="1">
+        <w:r>
+          <w:rPr>
+            <w:rStyle w:val="Hyperlink"/>
+          </w:rPr>
+          <w:t>https://login.salesforce.com/packaging/installPackage.apexp?p0=04t0B00000063VT</w:t>
+        </w:r>
+      </w:hyperlink>
+    </w:p>
+    <w:p>
+      <w:r>
+        <w:t xml:space="preserve">18.7.2 - </w:t>
+      </w:r>
+      <w:hyperlink r:id="rId18" w:history="1">
+        <w:r>
+          <w:rPr>
+            <w:rStyle w:val="Hyperlink"/>
+          </w:rPr>
+          <w:t>https://test.salesforce.com/packaging/installPackage.apexp?p0=04t0B00000063VT</w:t>
+        </w:r>
+      </w:hyperlink>
+      <w:bookmarkStart w:id="0" w:name="_GoBack"/>
+      <w:bookmarkEnd w:id="0"/>
+    </w:p>
+    <w:p/>
     <w:sectPr>
       <w:pgSz w:w="12240" w:h="15840"/>
       <w:pgMar w:top="1440" w:right="1440" w:bottom="1440" w:left="1440" w:header="720" w:footer="720" w:gutter="0"/>

--- a/Rootstock ERP/Releases/2018 Winter/Manual Steps/Winter 18 Manual Steps Doc.docx
+++ b/Rootstock ERP/Releases/2018 Winter/Manual Steps/Winter 18 Manual Steps Doc.docx
@@ -2453,6 +2453,11 @@
       </w:hyperlink>
     </w:p>
     <w:p>
+      <w:pPr>
+        <w:rPr>
+          <w:rStyle w:val="Hyperlink"/>
+        </w:rPr>
+      </w:pPr>
       <w:r>
         <w:t xml:space="preserve">18.7.2 - </w:t>
       </w:r>
@@ -2464,9 +2469,91 @@
           <w:t>https://test.salesforce.com/packaging/installPackage.apexp?p0=04t0B00000063VT</w:t>
         </w:r>
       </w:hyperlink>
+    </w:p>
+    <w:p>
+      <w:pPr>
+        <w:rPr>
+          <w:rStyle w:val="Hyperlink"/>
+        </w:rPr>
+      </w:pPr>
+    </w:p>
+    <w:p>
+      <w:pPr>
+        <w:rPr>
+          <w:rStyle w:val="Hyperlink"/>
+          <w:b/>
+          <w:color w:val="auto"/>
+          <w:sz w:val="40"/>
+          <w:szCs w:val="40"/>
+          <w:u w:val="none"/>
+        </w:rPr>
+      </w:pPr>
+      <w:r>
+        <w:rPr>
+          <w:rStyle w:val="Hyperlink"/>
+          <w:b/>
+          <w:color w:val="auto"/>
+          <w:sz w:val="40"/>
+          <w:szCs w:val="40"/>
+          <w:highlight w:val="green"/>
+          <w:u w:val="none"/>
+        </w:rPr>
+        <w:t>Winter 18.8</w:t>
+      </w:r>
       <w:bookmarkStart w:id="0" w:name="_GoBack"/>
       <w:bookmarkEnd w:id="0"/>
     </w:p>
+    <w:p>
+      <w:pPr>
+        <w:rPr>
+          <w:rStyle w:val="Hyperlink"/>
+          <w:color w:val="auto"/>
+          <w:u w:val="none"/>
+        </w:rPr>
+      </w:pPr>
+      <w:r>
+        <w:rPr>
+          <w:rStyle w:val="Hyperlink"/>
+          <w:color w:val="auto"/>
+          <w:u w:val="none"/>
+        </w:rPr>
+        <w:t xml:space="preserve">18.8 - </w:t>
+      </w:r>
+      <w:hyperlink r:id="rId19" w:history="1">
+        <w:r>
+          <w:rPr>
+            <w:rStyle w:val="Hyperlink"/>
+          </w:rPr>
+          <w:t>https://login.salesforce.com/packaging/installPackage.apexp?p0=04t0B0000001d0q</w:t>
+        </w:r>
+      </w:hyperlink>
+    </w:p>
+    <w:p>
+      <w:pPr>
+        <w:rPr>
+          <w:rStyle w:val="Hyperlink"/>
+          <w:color w:val="auto"/>
+          <w:u w:val="none"/>
+        </w:rPr>
+      </w:pPr>
+      <w:r>
+        <w:rPr>
+          <w:rStyle w:val="Hyperlink"/>
+          <w:color w:val="auto"/>
+          <w:u w:val="none"/>
+        </w:rPr>
+        <w:t xml:space="preserve">18.8 - </w:t>
+      </w:r>
+      <w:hyperlink r:id="rId20" w:history="1">
+        <w:r>
+          <w:rPr>
+            <w:rStyle w:val="Hyperlink"/>
+          </w:rPr>
+          <w:t>https://test.salesforce.com/packaging/installPackage.apexp?p0=04t0B0000001d0q</w:t>
+        </w:r>
+      </w:hyperlink>
+    </w:p>
+    <w:p/>
     <w:p/>
     <w:sectPr>
       <w:pgSz w:w="12240" w:h="15840"/>

--- a/Rootstock ERP/Releases/2018 Winter/Manual Steps/Winter 18 Manual Steps Doc.docx
+++ b/Rootstock ERP/Releases/2018 Winter/Manual Steps/Winter 18 Manual Steps Doc.docx
@@ -2500,8 +2500,6 @@
         </w:rPr>
         <w:t>Winter 18.8</w:t>
       </w:r>
-      <w:bookmarkStart w:id="0" w:name="_GoBack"/>
-      <w:bookmarkEnd w:id="0"/>
     </w:p>
     <w:p>
       <w:pPr>
@@ -2532,8 +2530,6 @@
       <w:pPr>
         <w:rPr>
           <w:rStyle w:val="Hyperlink"/>
-          <w:color w:val="auto"/>
-          <w:u w:val="none"/>
         </w:rPr>
       </w:pPr>
       <w:r>
@@ -2552,6 +2548,461 @@
           <w:t>https://test.salesforce.com/packaging/installPackage.apexp?p0=04t0B0000001d0q</w:t>
         </w:r>
       </w:hyperlink>
+    </w:p>
+    <w:p>
+      <w:pPr>
+        <w:rPr>
+          <w:rStyle w:val="Hyperlink"/>
+        </w:rPr>
+      </w:pPr>
+    </w:p>
+    <w:p>
+      <w:pPr>
+        <w:rPr>
+          <w:rStyle w:val="Hyperlink"/>
+          <w:b/>
+          <w:color w:val="auto"/>
+          <w:sz w:val="40"/>
+          <w:szCs w:val="40"/>
+          <w:u w:val="none"/>
+        </w:rPr>
+      </w:pPr>
+      <w:r>
+        <w:rPr>
+          <w:rStyle w:val="Hyperlink"/>
+          <w:b/>
+          <w:color w:val="auto"/>
+          <w:sz w:val="40"/>
+          <w:szCs w:val="40"/>
+          <w:highlight w:val="green"/>
+          <w:u w:val="none"/>
+        </w:rPr>
+        <w:t>Winter 18.9</w:t>
+      </w:r>
+    </w:p>
+    <w:p>
+      <w:pPr>
+        <w:rPr>
+          <w:rStyle w:val="Hyperlink"/>
+          <w:color w:val="auto"/>
+          <w:u w:val="none"/>
+        </w:rPr>
+      </w:pPr>
+      <w:r>
+        <w:rPr>
+          <w:rStyle w:val="Hyperlink"/>
+          <w:color w:val="auto"/>
+          <w:u w:val="none"/>
+        </w:rPr>
+        <w:t xml:space="preserve">18.9 - </w:t>
+      </w:r>
+      <w:hyperlink r:id="rId21" w:history="1">
+        <w:r>
+          <w:rPr>
+            <w:rStyle w:val="Hyperlink"/>
+          </w:rPr>
+          <w:t>https://login.salesforce.com/packaging/installPackage.apexp?p0=04t0B0000001d2I</w:t>
+        </w:r>
+      </w:hyperlink>
+    </w:p>
+    <w:p>
+      <w:pPr>
+        <w:rPr>
+          <w:rStyle w:val="Hyperlink"/>
+          <w:color w:val="auto"/>
+          <w:u w:val="none"/>
+        </w:rPr>
+      </w:pPr>
+      <w:r>
+        <w:rPr>
+          <w:rStyle w:val="Hyperlink"/>
+          <w:color w:val="auto"/>
+          <w:u w:val="none"/>
+        </w:rPr>
+        <w:t xml:space="preserve">18.9 - </w:t>
+      </w:r>
+      <w:hyperlink r:id="rId22" w:history="1">
+        <w:r>
+          <w:rPr>
+            <w:rStyle w:val="Hyperlink"/>
+          </w:rPr>
+          <w:t>https://test.salesforce.com/packaging/installPackage.apexp?p0=04t0B0000001d2I</w:t>
+        </w:r>
+      </w:hyperlink>
+    </w:p>
+    <w:p>
+      <w:pPr>
+        <w:pStyle w:val="ListParagraph"/>
+        <w:numPr>
+          <w:ilvl w:val="0"/>
+          <w:numId w:val="15"/>
+        </w:numPr>
+        <w:rPr>
+          <w:rStyle w:val="Hyperlink"/>
+          <w:color w:val="auto"/>
+          <w:u w:val="none"/>
+        </w:rPr>
+      </w:pPr>
+      <w:r>
+        <w:rPr>
+          <w:rStyle w:val="Hyperlink"/>
+          <w:color w:val="auto"/>
+          <w:u w:val="none"/>
+        </w:rPr>
+        <w:t>Ticket # 20157</w:t>
+      </w:r>
+    </w:p>
+    <w:p>
+      <w:pPr>
+        <w:pStyle w:val="ListParagraph"/>
+        <w:numPr>
+          <w:ilvl w:val="1"/>
+          <w:numId w:val="15"/>
+        </w:numPr>
+      </w:pPr>
+      <w:r>
+        <w:rPr>
+          <w:rStyle w:val="Hyperlink"/>
+          <w:color w:val="auto"/>
+          <w:u w:val="none"/>
+        </w:rPr>
+        <w:t>‘</w:t>
+      </w:r>
+      <w:r>
+        <w:t>woorddmd__c</w:t>
+      </w:r>
+    </w:p>
+    <w:p>
+      <w:pPr>
+        <w:pStyle w:val="ListParagraph"/>
+        <w:numPr>
+          <w:ilvl w:val="1"/>
+          <w:numId w:val="15"/>
+        </w:numPr>
+        <w:rPr>
+          <w:rStyle w:val="Hyperlink"/>
+          <w:color w:val="auto"/>
+          <w:u w:val="none"/>
+        </w:rPr>
+      </w:pPr>
+      <w:r>
+        <w:rPr>
+          <w:rStyle w:val="Hyperlink"/>
+          <w:color w:val="auto"/>
+          <w:u w:val="none"/>
+        </w:rPr>
+        <w:t>New Picklist Value</w:t>
+      </w:r>
+    </w:p>
+    <w:p>
+      <w:pPr>
+        <w:pStyle w:val="ListParagraph"/>
+        <w:numPr>
+          <w:ilvl w:val="2"/>
+          <w:numId w:val="15"/>
+        </w:numPr>
+        <w:rPr>
+          <w:rStyle w:val="Hyperlink"/>
+          <w:color w:val="auto"/>
+          <w:u w:val="none"/>
+        </w:rPr>
+      </w:pPr>
+      <w:r>
+        <w:rPr>
+          <w:rStyle w:val="Hyperlink"/>
+          <w:color w:val="auto"/>
+          <w:u w:val="none"/>
+        </w:rPr>
+        <w:t>‘woorddmd_dmdsts_pl__c</w:t>
+      </w:r>
+    </w:p>
+    <w:p>
+      <w:pPr>
+        <w:pStyle w:val="ListParagraph"/>
+        <w:numPr>
+          <w:ilvl w:val="3"/>
+          <w:numId w:val="15"/>
+        </w:numPr>
+        <w:rPr>
+          <w:rStyle w:val="Hyperlink"/>
+          <w:color w:val="auto"/>
+          <w:u w:val="none"/>
+        </w:rPr>
+      </w:pPr>
+      <w:r>
+        <w:rPr>
+          <w:rStyle w:val="Hyperlink"/>
+          <w:color w:val="auto"/>
+          <w:u w:val="none"/>
+        </w:rPr>
+        <w:t>‘3-Allocated</w:t>
+      </w:r>
+    </w:p>
+    <w:p>
+      <w:pPr>
+        <w:pStyle w:val="ListParagraph"/>
+        <w:numPr>
+          <w:ilvl w:val="4"/>
+          <w:numId w:val="15"/>
+        </w:numPr>
+        <w:rPr>
+          <w:rStyle w:val="Hyperlink"/>
+          <w:color w:val="auto"/>
+          <w:u w:val="none"/>
+        </w:rPr>
+      </w:pPr>
+      <w:r>
+        <w:rPr>
+          <w:rStyle w:val="Hyperlink"/>
+          <w:color w:val="auto"/>
+          <w:u w:val="none"/>
+        </w:rPr>
+        <w:t>Values need to be alphabetical</w:t>
+      </w:r>
+    </w:p>
+    <w:p>
+      <w:pPr>
+        <w:pStyle w:val="ListParagraph"/>
+        <w:numPr>
+          <w:ilvl w:val="0"/>
+          <w:numId w:val="15"/>
+        </w:numPr>
+      </w:pPr>
+      <w:r>
+        <w:t>Ticket #20501</w:t>
+      </w:r>
+    </w:p>
+    <w:p>
+      <w:pPr>
+        <w:pStyle w:val="ListParagraph"/>
+        <w:numPr>
+          <w:ilvl w:val="1"/>
+          <w:numId w:val="15"/>
+        </w:numPr>
+        <w:rPr>
+          <w:rStyle w:val="Hyperlink"/>
+          <w:color w:val="auto"/>
+          <w:u w:val="none"/>
+        </w:rPr>
+      </w:pPr>
+      <w:r>
+        <w:rPr>
+          <w:rStyle w:val="Hyperlink"/>
+          <w:color w:val="auto"/>
+          <w:u w:val="none"/>
+        </w:rPr>
+        <w:t>‘poline__c</w:t>
+      </w:r>
+    </w:p>
+    <w:p>
+      <w:pPr>
+        <w:pStyle w:val="ListParagraph"/>
+        <w:numPr>
+          <w:ilvl w:val="2"/>
+          <w:numId w:val="15"/>
+        </w:numPr>
+        <w:rPr>
+          <w:rStyle w:val="Hyperlink"/>
+          <w:color w:val="auto"/>
+          <w:u w:val="none"/>
+        </w:rPr>
+      </w:pPr>
+      <w:r>
+        <w:rPr>
+          <w:rStyle w:val="Hyperlink"/>
+          <w:color w:val="auto"/>
+          <w:u w:val="none"/>
+        </w:rPr>
+        <w:t>Delete Fields</w:t>
+      </w:r>
+    </w:p>
+    <w:p>
+      <w:pPr>
+        <w:pStyle w:val="ListParagraph"/>
+        <w:numPr>
+          <w:ilvl w:val="3"/>
+          <w:numId w:val="15"/>
+        </w:numPr>
+        <w:rPr>
+          <w:rStyle w:val="Hyperlink"/>
+          <w:color w:val="auto"/>
+          <w:u w:val="none"/>
+        </w:rPr>
+      </w:pPr>
+      <w:r>
+        <w:rPr>
+          <w:rStyle w:val="Hyperlink"/>
+          <w:color w:val="auto"/>
+          <w:u w:val="none"/>
+        </w:rPr>
+        <w:t>‘DoNotPackage6__c</w:t>
+      </w:r>
+    </w:p>
+    <w:p>
+      <w:pPr>
+        <w:pStyle w:val="ListParagraph"/>
+        <w:numPr>
+          <w:ilvl w:val="3"/>
+          <w:numId w:val="15"/>
+        </w:numPr>
+        <w:rPr>
+          <w:rStyle w:val="Hyperlink"/>
+          <w:color w:val="auto"/>
+          <w:u w:val="none"/>
+        </w:rPr>
+      </w:pPr>
+      <w:r>
+        <w:rPr>
+          <w:rStyle w:val="Hyperlink"/>
+          <w:color w:val="auto"/>
+          <w:u w:val="none"/>
+        </w:rPr>
+        <w:t>‘DoNotPackage7__c</w:t>
+      </w:r>
+    </w:p>
+    <w:p>
+      <w:pPr>
+        <w:pStyle w:val="ListParagraph"/>
+        <w:numPr>
+          <w:ilvl w:val="3"/>
+          <w:numId w:val="15"/>
+        </w:numPr>
+        <w:rPr>
+          <w:rStyle w:val="Hyperlink"/>
+          <w:color w:val="auto"/>
+          <w:u w:val="none"/>
+        </w:rPr>
+      </w:pPr>
+      <w:r>
+        <w:rPr>
+          <w:rStyle w:val="Hyperlink"/>
+          <w:color w:val="auto"/>
+          <w:u w:val="none"/>
+        </w:rPr>
+        <w:t>‘DoNotPackage8__c</w:t>
+      </w:r>
+    </w:p>
+    <w:p>
+      <w:pPr>
+        <w:pStyle w:val="ListParagraph"/>
+        <w:numPr>
+          <w:ilvl w:val="0"/>
+          <w:numId w:val="15"/>
+        </w:numPr>
+      </w:pPr>
+      <w:r>
+        <w:t>Ticket #21775</w:t>
+      </w:r>
+    </w:p>
+    <w:p>
+      <w:pPr>
+        <w:pStyle w:val="ListParagraph"/>
+        <w:numPr>
+          <w:ilvl w:val="1"/>
+          <w:numId w:val="15"/>
+        </w:numPr>
+      </w:pPr>
+      <w:r>
+        <w:t>‘sydata__c</w:t>
+      </w:r>
+    </w:p>
+    <w:p>
+      <w:pPr>
+        <w:pStyle w:val="ListParagraph"/>
+        <w:numPr>
+          <w:ilvl w:val="2"/>
+          <w:numId w:val="15"/>
+        </w:numPr>
+        <w:rPr>
+          <w:rStyle w:val="Hyperlink"/>
+          <w:color w:val="auto"/>
+          <w:u w:val="none"/>
+        </w:rPr>
+      </w:pPr>
+      <w:r>
+        <w:rPr>
+          <w:rStyle w:val="Hyperlink"/>
+          <w:color w:val="auto"/>
+          <w:u w:val="none"/>
+        </w:rPr>
+        <w:lastRenderedPageBreak/>
+        <w:t>New picklist value</w:t>
+      </w:r>
+    </w:p>
+    <w:p>
+      <w:pPr>
+        <w:pStyle w:val="ListParagraph"/>
+        <w:numPr>
+          <w:ilvl w:val="3"/>
+          <w:numId w:val="15"/>
+        </w:numPr>
+        <w:rPr>
+          <w:rStyle w:val="Hyperlink"/>
+          <w:color w:val="auto"/>
+          <w:u w:val="none"/>
+        </w:rPr>
+      </w:pPr>
+      <w:r>
+        <w:rPr>
+          <w:rStyle w:val="Hyperlink"/>
+          <w:color w:val="auto"/>
+          <w:u w:val="none"/>
+        </w:rPr>
+        <w:t>‘sydata_txntype__c</w:t>
+      </w:r>
+    </w:p>
+    <w:p>
+      <w:pPr>
+        <w:pStyle w:val="ListParagraph"/>
+        <w:numPr>
+          <w:ilvl w:val="4"/>
+          <w:numId w:val="15"/>
+        </w:numPr>
+        <w:rPr>
+          <w:rStyle w:val="Hyperlink"/>
+          <w:color w:val="auto"/>
+          <w:u w:val="none"/>
+        </w:rPr>
+      </w:pPr>
+      <w:r>
+        <w:rPr>
+          <w:rStyle w:val="Hyperlink"/>
+          <w:color w:val="auto"/>
+          <w:u w:val="none"/>
+        </w:rPr>
+        <w:t>‘Deallocate Sales Order Line</w:t>
+      </w:r>
+    </w:p>
+    <w:p>
+      <w:pPr>
+        <w:pStyle w:val="ListParagraph"/>
+        <w:numPr>
+          <w:ilvl w:val="0"/>
+          <w:numId w:val="15"/>
+        </w:numPr>
+      </w:pPr>
+      <w:r>
+        <w:t>Ticket #22321</w:t>
+      </w:r>
+    </w:p>
+    <w:p>
+      <w:pPr>
+        <w:pStyle w:val="ListParagraph"/>
+        <w:numPr>
+          <w:ilvl w:val="1"/>
+          <w:numId w:val="15"/>
+        </w:numPr>
+        <w:rPr>
+          <w:rStyle w:val="Hyperlink"/>
+          <w:color w:val="auto"/>
+          <w:u w:val="none"/>
+        </w:rPr>
+      </w:pPr>
+      <w:r>
+        <w:t>Run 22321_menu.txt</w:t>
+      </w:r>
+      <w:bookmarkStart w:id="0" w:name="_GoBack"/>
+      <w:bookmarkEnd w:id="0"/>
     </w:p>
     <w:p/>
     <w:p/>
@@ -3220,6 +3671,92 @@
     </w:lvl>
   </w:abstractNum>
   <w:abstractNum w:abstractNumId="7" w15:restartNumberingAfterBreak="0">
+    <w:nsid w:val="3C582A72"/>
+    <w:multiLevelType w:val="hybridMultilevel"/>
+    <w:tmpl w:val="1BCA8454"/>
+    <w:lvl w:ilvl="0" w:tplc="0409000F">
+      <w:start w:val="1"/>
+      <w:numFmt w:val="decimal"/>
+      <w:lvlText w:val="%1."/>
+      <w:lvlJc w:val="left"/>
+      <w:pPr>
+        <w:ind w:left="360" w:hanging="360"/>
+      </w:pPr>
+    </w:lvl>
+    <w:lvl w:ilvl="1" w:tplc="04090019">
+      <w:start w:val="1"/>
+      <w:numFmt w:val="lowerLetter"/>
+      <w:lvlText w:val="%2."/>
+      <w:lvlJc w:val="left"/>
+      <w:pPr>
+        <w:ind w:left="1080" w:hanging="360"/>
+      </w:pPr>
+    </w:lvl>
+    <w:lvl w:ilvl="2" w:tplc="0409001B">
+      <w:start w:val="1"/>
+      <w:numFmt w:val="lowerRoman"/>
+      <w:lvlText w:val="%3."/>
+      <w:lvlJc w:val="right"/>
+      <w:pPr>
+        <w:ind w:left="1800" w:hanging="180"/>
+      </w:pPr>
+    </w:lvl>
+    <w:lvl w:ilvl="3" w:tplc="0409000F">
+      <w:start w:val="1"/>
+      <w:numFmt w:val="decimal"/>
+      <w:lvlText w:val="%4."/>
+      <w:lvlJc w:val="left"/>
+      <w:pPr>
+        <w:ind w:left="2520" w:hanging="360"/>
+      </w:pPr>
+    </w:lvl>
+    <w:lvl w:ilvl="4" w:tplc="04090019">
+      <w:start w:val="1"/>
+      <w:numFmt w:val="lowerLetter"/>
+      <w:lvlText w:val="%5."/>
+      <w:lvlJc w:val="left"/>
+      <w:pPr>
+        <w:ind w:left="3240" w:hanging="360"/>
+      </w:pPr>
+    </w:lvl>
+    <w:lvl w:ilvl="5" w:tplc="0409001B" w:tentative="1">
+      <w:start w:val="1"/>
+      <w:numFmt w:val="lowerRoman"/>
+      <w:lvlText w:val="%6."/>
+      <w:lvlJc w:val="right"/>
+      <w:pPr>
+        <w:ind w:left="3960" w:hanging="180"/>
+      </w:pPr>
+    </w:lvl>
+    <w:lvl w:ilvl="6" w:tplc="0409000F" w:tentative="1">
+      <w:start w:val="1"/>
+      <w:numFmt w:val="decimal"/>
+      <w:lvlText w:val="%7."/>
+      <w:lvlJc w:val="left"/>
+      <w:pPr>
+        <w:ind w:left="4680" w:hanging="360"/>
+      </w:pPr>
+    </w:lvl>
+    <w:lvl w:ilvl="7" w:tplc="04090019" w:tentative="1">
+      <w:start w:val="1"/>
+      <w:numFmt w:val="lowerLetter"/>
+      <w:lvlText w:val="%8."/>
+      <w:lvlJc w:val="left"/>
+      <w:pPr>
+        <w:ind w:left="5400" w:hanging="360"/>
+      </w:pPr>
+    </w:lvl>
+    <w:lvl w:ilvl="8" w:tplc="0409001B" w:tentative="1">
+      <w:start w:val="1"/>
+      <w:numFmt w:val="lowerRoman"/>
+      <w:lvlText w:val="%9."/>
+      <w:lvlJc w:val="right"/>
+      <w:pPr>
+        <w:ind w:left="6120" w:hanging="180"/>
+      </w:pPr>
+    </w:lvl>
+  </w:abstractNum>
+  <w:abstractNum w:abstractNumId="8" w15:restartNumberingAfterBreak="0">
     <w:nsid w:val="3E86672A"/>
     <w:multiLevelType w:val="hybridMultilevel"/>
     <w:tmpl w:val="0E4CFA1A"/>
@@ -3305,7 +3842,7 @@
       </w:pPr>
     </w:lvl>
   </w:abstractNum>
-  <w:abstractNum w:abstractNumId="8" w15:restartNumberingAfterBreak="0">
+  <w:abstractNum w:abstractNumId="9" w15:restartNumberingAfterBreak="0">
     <w:nsid w:val="49D3567C"/>
     <w:multiLevelType w:val="hybridMultilevel"/>
     <w:tmpl w:val="5ABA16D6"/>
@@ -3391,7 +3928,7 @@
       </w:pPr>
     </w:lvl>
   </w:abstractNum>
-  <w:abstractNum w:abstractNumId="9" w15:restartNumberingAfterBreak="0">
+  <w:abstractNum w:abstractNumId="10" w15:restartNumberingAfterBreak="0">
     <w:nsid w:val="4A0A28D5"/>
     <w:multiLevelType w:val="hybridMultilevel"/>
     <w:tmpl w:val="6A28E9EC"/>
@@ -3477,7 +4014,7 @@
       </w:pPr>
     </w:lvl>
   </w:abstractNum>
-  <w:abstractNum w:abstractNumId="10" w15:restartNumberingAfterBreak="0">
+  <w:abstractNum w:abstractNumId="11" w15:restartNumberingAfterBreak="0">
     <w:nsid w:val="4D29708F"/>
     <w:multiLevelType w:val="hybridMultilevel"/>
     <w:tmpl w:val="DE10B9B4"/>
@@ -3563,7 +4100,7 @@
       </w:pPr>
     </w:lvl>
   </w:abstractNum>
-  <w:abstractNum w:abstractNumId="11" w15:restartNumberingAfterBreak="0">
+  <w:abstractNum w:abstractNumId="12" w15:restartNumberingAfterBreak="0">
     <w:nsid w:val="69C03901"/>
     <w:multiLevelType w:val="hybridMultilevel"/>
     <w:tmpl w:val="27A65036"/>
@@ -3656,10 +4193,10 @@
     <w:abstractNumId w:val="3"/>
   </w:num>
   <w:num w:numId="3">
-    <w:abstractNumId w:val="8"/>
+    <w:abstractNumId w:val="9"/>
   </w:num>
   <w:num w:numId="4">
-    <w:abstractNumId w:val="11"/>
+    <w:abstractNumId w:val="12"/>
   </w:num>
   <w:num w:numId="5">
     <w:abstractNumId w:val="6"/>
@@ -3695,7 +4232,7 @@
     </w:lvlOverride>
   </w:num>
   <w:num w:numId="7">
-    <w:abstractNumId w:val="9"/>
+    <w:abstractNumId w:val="10"/>
     <w:lvlOverride w:ilvl="0">
       <w:startOverride w:val="1"/>
     </w:lvlOverride>
@@ -3758,7 +4295,7 @@
     <w:abstractNumId w:val="2"/>
   </w:num>
   <w:num w:numId="10">
-    <w:abstractNumId w:val="10"/>
+    <w:abstractNumId w:val="11"/>
     <w:lvlOverride w:ilvl="0">
       <w:startOverride w:val="1"/>
     </w:lvlOverride>
@@ -3824,6 +4361,9 @@
     <w:abstractNumId w:val="5"/>
   </w:num>
   <w:num w:numId="14">
+    <w:abstractNumId w:val="8"/>
+  </w:num>
+  <w:num w:numId="15">
     <w:abstractNumId w:val="7"/>
   </w:num>
 </w:numbering>

--- a/Rootstock ERP/Releases/2018 Winter/Manual Steps/Winter 18 Manual Steps Doc.docx
+++ b/Rootstock ERP/Releases/2018 Winter/Manual Steps/Winter 18 Manual Steps Doc.docx
@@ -2992,15 +2992,305 @@
           <w:ilvl w:val="1"/>
           <w:numId w:val="15"/>
         </w:numPr>
-        <w:rPr>
-          <w:rStyle w:val="Hyperlink"/>
-          <w:color w:val="auto"/>
-          <w:u w:val="none"/>
-        </w:rPr>
       </w:pPr>
       <w:r>
         <w:t>Run 22321_menu.txt</w:t>
       </w:r>
+    </w:p>
+    <w:p>
+      <w:pPr>
+        <w:rPr>
+          <w:rStyle w:val="Hyperlink"/>
+          <w:b/>
+          <w:color w:val="auto"/>
+          <w:sz w:val="40"/>
+          <w:szCs w:val="40"/>
+          <w:u w:val="none"/>
+        </w:rPr>
+      </w:pPr>
+      <w:r>
+        <w:rPr>
+          <w:rStyle w:val="Hyperlink"/>
+          <w:b/>
+          <w:color w:val="auto"/>
+          <w:sz w:val="40"/>
+          <w:szCs w:val="40"/>
+          <w:highlight w:val="green"/>
+          <w:u w:val="none"/>
+        </w:rPr>
+        <w:t>Winter 18.10</w:t>
+      </w:r>
+    </w:p>
+    <w:p>
+      <w:pPr>
+        <w:rPr>
+          <w:rStyle w:val="Hyperlink"/>
+          <w:color w:val="auto"/>
+          <w:u w:val="none"/>
+        </w:rPr>
+      </w:pPr>
+      <w:r>
+        <w:rPr>
+          <w:rStyle w:val="Hyperlink"/>
+          <w:color w:val="auto"/>
+          <w:u w:val="none"/>
+        </w:rPr>
+        <w:t xml:space="preserve">18.10.1 - </w:t>
+      </w:r>
+      <w:hyperlink r:id="rId23" w:history="1">
+        <w:r>
+          <w:rPr>
+            <w:rStyle w:val="Hyperlink"/>
+          </w:rPr>
+          <w:t>https://login.salesforce.com/packaging/installPackage.apexp?p0=04t0B00000063WC</w:t>
+        </w:r>
+      </w:hyperlink>
+    </w:p>
+    <w:p>
+      <w:pPr>
+        <w:rPr>
+          <w:rStyle w:val="Hyperlink"/>
+          <w:color w:val="auto"/>
+          <w:u w:val="none"/>
+        </w:rPr>
+      </w:pPr>
+      <w:r>
+        <w:rPr>
+          <w:rStyle w:val="Hyperlink"/>
+          <w:color w:val="auto"/>
+          <w:u w:val="none"/>
+        </w:rPr>
+        <w:t xml:space="preserve">18.10.1 - </w:t>
+      </w:r>
+      <w:hyperlink r:id="rId24" w:history="1">
+        <w:r>
+          <w:rPr>
+            <w:rStyle w:val="Hyperlink"/>
+          </w:rPr>
+          <w:t>https://test.salesforce.com/packaging/installPackage.apexp?p0=04t0B00000063WC</w:t>
+        </w:r>
+      </w:hyperlink>
+    </w:p>
+    <w:p>
+      <w:pPr>
+        <w:pStyle w:val="ListParagraph"/>
+        <w:numPr>
+          <w:ilvl w:val="0"/>
+          <w:numId w:val="16"/>
+        </w:numPr>
+      </w:pPr>
+      <w:r>
+        <w:t>Ticket #21920</w:t>
+      </w:r>
+    </w:p>
+    <w:p>
+      <w:pPr>
+        <w:pStyle w:val="ListParagraph"/>
+        <w:numPr>
+          <w:ilvl w:val="1"/>
+          <w:numId w:val="16"/>
+        </w:numPr>
+      </w:pPr>
+      <w:r>
+        <w:t>‘syconfig__c</w:t>
+      </w:r>
+    </w:p>
+    <w:p>
+      <w:pPr>
+        <w:pStyle w:val="ListParagraph"/>
+        <w:numPr>
+          <w:ilvl w:val="2"/>
+          <w:numId w:val="16"/>
+        </w:numPr>
+        <w:rPr>
+          <w:rStyle w:val="Hyperlink"/>
+          <w:color w:val="auto"/>
+          <w:u w:val="none"/>
+        </w:rPr>
+      </w:pPr>
+      <w:r>
+        <w:rPr>
+          <w:rStyle w:val="Hyperlink"/>
+          <w:color w:val="auto"/>
+          <w:u w:val="none"/>
+        </w:rPr>
+        <w:t>Delete Fields</w:t>
+      </w:r>
+    </w:p>
+    <w:p>
+      <w:pPr>
+        <w:pStyle w:val="ListParagraph"/>
+        <w:numPr>
+          <w:ilvl w:val="3"/>
+          <w:numId w:val="16"/>
+        </w:numPr>
+        <w:rPr>
+          <w:rStyle w:val="Hyperlink"/>
+          <w:color w:val="auto"/>
+          <w:u w:val="none"/>
+        </w:rPr>
+      </w:pPr>
+      <w:r>
+        <w:rPr>
+          <w:rStyle w:val="Hyperlink"/>
+          <w:color w:val="auto"/>
+          <w:u w:val="none"/>
+        </w:rPr>
+        <w:t>Workday User ID</w:t>
+      </w:r>
+    </w:p>
+    <w:p>
+      <w:pPr>
+        <w:pStyle w:val="ListParagraph"/>
+        <w:numPr>
+          <w:ilvl w:val="3"/>
+          <w:numId w:val="16"/>
+        </w:numPr>
+        <w:rPr>
+          <w:rStyle w:val="Hyperlink"/>
+          <w:color w:val="auto"/>
+          <w:u w:val="none"/>
+        </w:rPr>
+      </w:pPr>
+      <w:r>
+        <w:rPr>
+          <w:rStyle w:val="Hyperlink"/>
+          <w:color w:val="auto"/>
+          <w:u w:val="none"/>
+        </w:rPr>
+        <w:t>Workday User Password</w:t>
+      </w:r>
+    </w:p>
+    <w:p>
+      <w:pPr>
+        <w:pStyle w:val="ListParagraph"/>
+        <w:numPr>
+          <w:ilvl w:val="0"/>
+          <w:numId w:val="16"/>
+        </w:numPr>
+      </w:pPr>
+      <w:r>
+        <w:t>Ticket #22368</w:t>
+      </w:r>
+    </w:p>
+    <w:p>
+      <w:pPr>
+        <w:pStyle w:val="ListParagraph"/>
+        <w:numPr>
+          <w:ilvl w:val="1"/>
+          <w:numId w:val="16"/>
+        </w:numPr>
+        <w:rPr>
+          <w:rStyle w:val="Hyperlink"/>
+          <w:color w:val="auto"/>
+          <w:u w:val="none"/>
+        </w:rPr>
+      </w:pPr>
+      <w:r>
+        <w:rPr>
+          <w:rStyle w:val="Hyperlink"/>
+          <w:color w:val="auto"/>
+          <w:u w:val="none"/>
+        </w:rPr>
+        <w:t>‘pohdr__c</w:t>
+      </w:r>
+    </w:p>
+    <w:p>
+      <w:pPr>
+        <w:pStyle w:val="ListParagraph"/>
+        <w:numPr>
+          <w:ilvl w:val="2"/>
+          <w:numId w:val="16"/>
+        </w:numPr>
+        <w:rPr>
+          <w:rStyle w:val="Hyperlink"/>
+          <w:color w:val="auto"/>
+          <w:u w:val="none"/>
+        </w:rPr>
+      </w:pPr>
+      <w:r>
+        <w:rPr>
+          <w:rStyle w:val="Hyperlink"/>
+          <w:color w:val="auto"/>
+          <w:u w:val="none"/>
+        </w:rPr>
+        <w:t>Delete Fields</w:t>
+      </w:r>
+    </w:p>
+    <w:p>
+      <w:pPr>
+        <w:pStyle w:val="ListParagraph"/>
+        <w:numPr>
+          <w:ilvl w:val="3"/>
+          <w:numId w:val="16"/>
+        </w:numPr>
+        <w:rPr>
+          <w:rStyle w:val="Hyperlink"/>
+          <w:color w:val="auto"/>
+          <w:u w:val="none"/>
+        </w:rPr>
+      </w:pPr>
+      <w:r>
+        <w:rPr>
+          <w:rStyle w:val="Hyperlink"/>
+          <w:color w:val="auto"/>
+          <w:u w:val="none"/>
+        </w:rPr>
+        <w:t>‘DoNotPackage7__c</w:t>
+      </w:r>
+    </w:p>
+    <w:p>
+      <w:pPr>
+        <w:pStyle w:val="ListParagraph"/>
+        <w:numPr>
+          <w:ilvl w:val="3"/>
+          <w:numId w:val="16"/>
+        </w:numPr>
+        <w:rPr>
+          <w:rStyle w:val="Hyperlink"/>
+          <w:color w:val="auto"/>
+          <w:u w:val="none"/>
+        </w:rPr>
+      </w:pPr>
+      <w:r>
+        <w:rPr>
+          <w:rStyle w:val="Hyperlink"/>
+          <w:color w:val="auto"/>
+          <w:u w:val="none"/>
+        </w:rPr>
+        <w:t>‘DoNotPackage8__c</w:t>
+      </w:r>
+    </w:p>
+    <w:p>
+      <w:pPr>
+        <w:pStyle w:val="ListParagraph"/>
+        <w:numPr>
+          <w:ilvl w:val="3"/>
+          <w:numId w:val="16"/>
+        </w:numPr>
+        <w:rPr>
+          <w:rStyle w:val="Hyperlink"/>
+          <w:color w:val="auto"/>
+          <w:u w:val="none"/>
+        </w:rPr>
+      </w:pPr>
+      <w:r>
+        <w:rPr>
+          <w:rStyle w:val="Hyperlink"/>
+          <w:color w:val="auto"/>
+          <w:u w:val="none"/>
+        </w:rPr>
+        <w:t>‘DoNotPackage9__c</w:t>
+      </w:r>
+    </w:p>
+    <w:p>
+      <w:pPr>
+        <w:rPr>
+          <w:rStyle w:val="Hyperlink"/>
+          <w:color w:val="auto"/>
+          <w:u w:val="none"/>
+        </w:rPr>
+      </w:pPr>
       <w:bookmarkStart w:id="0" w:name="_GoBack"/>
       <w:bookmarkEnd w:id="0"/>
     </w:p>
@@ -3413,6 +3703,92 @@
     </w:lvl>
   </w:abstractNum>
   <w:abstractNum w:abstractNumId="4" w15:restartNumberingAfterBreak="0">
+    <w:nsid w:val="32243E8C"/>
+    <w:multiLevelType w:val="hybridMultilevel"/>
+    <w:tmpl w:val="6FBE67F2"/>
+    <w:lvl w:ilvl="0" w:tplc="0409000F">
+      <w:start w:val="1"/>
+      <w:numFmt w:val="decimal"/>
+      <w:lvlText w:val="%1."/>
+      <w:lvlJc w:val="left"/>
+      <w:pPr>
+        <w:ind w:left="360" w:hanging="360"/>
+      </w:pPr>
+    </w:lvl>
+    <w:lvl w:ilvl="1" w:tplc="04090019">
+      <w:start w:val="1"/>
+      <w:numFmt w:val="lowerLetter"/>
+      <w:lvlText w:val="%2."/>
+      <w:lvlJc w:val="left"/>
+      <w:pPr>
+        <w:ind w:left="1080" w:hanging="360"/>
+      </w:pPr>
+    </w:lvl>
+    <w:lvl w:ilvl="2" w:tplc="0409001B">
+      <w:start w:val="1"/>
+      <w:numFmt w:val="lowerRoman"/>
+      <w:lvlText w:val="%3."/>
+      <w:lvlJc w:val="right"/>
+      <w:pPr>
+        <w:ind w:left="1800" w:hanging="180"/>
+      </w:pPr>
+    </w:lvl>
+    <w:lvl w:ilvl="3" w:tplc="0409000F">
+      <w:start w:val="1"/>
+      <w:numFmt w:val="decimal"/>
+      <w:lvlText w:val="%4."/>
+      <w:lvlJc w:val="left"/>
+      <w:pPr>
+        <w:ind w:left="2520" w:hanging="360"/>
+      </w:pPr>
+    </w:lvl>
+    <w:lvl w:ilvl="4" w:tplc="04090019" w:tentative="1">
+      <w:start w:val="1"/>
+      <w:numFmt w:val="lowerLetter"/>
+      <w:lvlText w:val="%5."/>
+      <w:lvlJc w:val="left"/>
+      <w:pPr>
+        <w:ind w:left="3240" w:hanging="360"/>
+      </w:pPr>
+    </w:lvl>
+    <w:lvl w:ilvl="5" w:tplc="0409001B" w:tentative="1">
+      <w:start w:val="1"/>
+      <w:numFmt w:val="lowerRoman"/>
+      <w:lvlText w:val="%6."/>
+      <w:lvlJc w:val="right"/>
+      <w:pPr>
+        <w:ind w:left="3960" w:hanging="180"/>
+      </w:pPr>
+    </w:lvl>
+    <w:lvl w:ilvl="6" w:tplc="0409000F" w:tentative="1">
+      <w:start w:val="1"/>
+      <w:numFmt w:val="decimal"/>
+      <w:lvlText w:val="%7."/>
+      <w:lvlJc w:val="left"/>
+      <w:pPr>
+        <w:ind w:left="4680" w:hanging="360"/>
+      </w:pPr>
+    </w:lvl>
+    <w:lvl w:ilvl="7" w:tplc="04090019" w:tentative="1">
+      <w:start w:val="1"/>
+      <w:numFmt w:val="lowerLetter"/>
+      <w:lvlText w:val="%8."/>
+      <w:lvlJc w:val="left"/>
+      <w:pPr>
+        <w:ind w:left="5400" w:hanging="360"/>
+      </w:pPr>
+    </w:lvl>
+    <w:lvl w:ilvl="8" w:tplc="0409001B" w:tentative="1">
+      <w:start w:val="1"/>
+      <w:numFmt w:val="lowerRoman"/>
+      <w:lvlText w:val="%9."/>
+      <w:lvlJc w:val="right"/>
+      <w:pPr>
+        <w:ind w:left="6120" w:hanging="180"/>
+      </w:pPr>
+    </w:lvl>
+  </w:abstractNum>
+  <w:abstractNum w:abstractNumId="5" w15:restartNumberingAfterBreak="0">
     <w:nsid w:val="335D3BD2"/>
     <w:multiLevelType w:val="hybridMultilevel"/>
     <w:tmpl w:val="8B7487E8"/>
@@ -3498,7 +3874,7 @@
       </w:pPr>
     </w:lvl>
   </w:abstractNum>
-  <w:abstractNum w:abstractNumId="5" w15:restartNumberingAfterBreak="0">
+  <w:abstractNum w:abstractNumId="6" w15:restartNumberingAfterBreak="0">
     <w:nsid w:val="38DE59B7"/>
     <w:multiLevelType w:val="hybridMultilevel"/>
     <w:tmpl w:val="1D48A742"/>
@@ -3584,7 +3960,7 @@
       </w:pPr>
     </w:lvl>
   </w:abstractNum>
-  <w:abstractNum w:abstractNumId="6" w15:restartNumberingAfterBreak="0">
+  <w:abstractNum w:abstractNumId="7" w15:restartNumberingAfterBreak="0">
     <w:nsid w:val="3A4A6F06"/>
     <w:multiLevelType w:val="hybridMultilevel"/>
     <w:tmpl w:val="063A2872"/>
@@ -3670,7 +4046,7 @@
       </w:pPr>
     </w:lvl>
   </w:abstractNum>
-  <w:abstractNum w:abstractNumId="7" w15:restartNumberingAfterBreak="0">
+  <w:abstractNum w:abstractNumId="8" w15:restartNumberingAfterBreak="0">
     <w:nsid w:val="3C582A72"/>
     <w:multiLevelType w:val="hybridMultilevel"/>
     <w:tmpl w:val="1BCA8454"/>
@@ -3756,7 +4132,7 @@
       </w:pPr>
     </w:lvl>
   </w:abstractNum>
-  <w:abstractNum w:abstractNumId="8" w15:restartNumberingAfterBreak="0">
+  <w:abstractNum w:abstractNumId="9" w15:restartNumberingAfterBreak="0">
     <w:nsid w:val="3E86672A"/>
     <w:multiLevelType w:val="hybridMultilevel"/>
     <w:tmpl w:val="0E4CFA1A"/>
@@ -3842,7 +4218,7 @@
       </w:pPr>
     </w:lvl>
   </w:abstractNum>
-  <w:abstractNum w:abstractNumId="9" w15:restartNumberingAfterBreak="0">
+  <w:abstractNum w:abstractNumId="10" w15:restartNumberingAfterBreak="0">
     <w:nsid w:val="49D3567C"/>
     <w:multiLevelType w:val="hybridMultilevel"/>
     <w:tmpl w:val="5ABA16D6"/>
@@ -3928,7 +4304,7 @@
       </w:pPr>
     </w:lvl>
   </w:abstractNum>
-  <w:abstractNum w:abstractNumId="10" w15:restartNumberingAfterBreak="0">
+  <w:abstractNum w:abstractNumId="11" w15:restartNumberingAfterBreak="0">
     <w:nsid w:val="4A0A28D5"/>
     <w:multiLevelType w:val="hybridMultilevel"/>
     <w:tmpl w:val="6A28E9EC"/>
@@ -4014,7 +4390,7 @@
       </w:pPr>
     </w:lvl>
   </w:abstractNum>
-  <w:abstractNum w:abstractNumId="11" w15:restartNumberingAfterBreak="0">
+  <w:abstractNum w:abstractNumId="12" w15:restartNumberingAfterBreak="0">
     <w:nsid w:val="4D29708F"/>
     <w:multiLevelType w:val="hybridMultilevel"/>
     <w:tmpl w:val="DE10B9B4"/>
@@ -4100,7 +4476,7 @@
       </w:pPr>
     </w:lvl>
   </w:abstractNum>
-  <w:abstractNum w:abstractNumId="12" w15:restartNumberingAfterBreak="0">
+  <w:abstractNum w:abstractNumId="13" w15:restartNumberingAfterBreak="0">
     <w:nsid w:val="69C03901"/>
     <w:multiLevelType w:val="hybridMultilevel"/>
     <w:tmpl w:val="27A65036"/>
@@ -4193,16 +4569,16 @@
     <w:abstractNumId w:val="3"/>
   </w:num>
   <w:num w:numId="3">
-    <w:abstractNumId w:val="9"/>
+    <w:abstractNumId w:val="10"/>
   </w:num>
   <w:num w:numId="4">
-    <w:abstractNumId w:val="12"/>
+    <w:abstractNumId w:val="13"/>
   </w:num>
   <w:num w:numId="5">
-    <w:abstractNumId w:val="6"/>
+    <w:abstractNumId w:val="7"/>
   </w:num>
   <w:num w:numId="6">
-    <w:abstractNumId w:val="4"/>
+    <w:abstractNumId w:val="5"/>
     <w:lvlOverride w:ilvl="0">
       <w:startOverride w:val="1"/>
     </w:lvlOverride>
@@ -4232,7 +4608,7 @@
     </w:lvlOverride>
   </w:num>
   <w:num w:numId="7">
-    <w:abstractNumId w:val="10"/>
+    <w:abstractNumId w:val="11"/>
     <w:lvlOverride w:ilvl="0">
       <w:startOverride w:val="1"/>
     </w:lvlOverride>
@@ -4295,7 +4671,7 @@
     <w:abstractNumId w:val="2"/>
   </w:num>
   <w:num w:numId="10">
-    <w:abstractNumId w:val="11"/>
+    <w:abstractNumId w:val="12"/>
     <w:lvlOverride w:ilvl="0">
       <w:startOverride w:val="1"/>
     </w:lvlOverride>
@@ -4358,13 +4734,16 @@
     <w:abstractNumId w:val="1"/>
   </w:num>
   <w:num w:numId="13">
-    <w:abstractNumId w:val="5"/>
+    <w:abstractNumId w:val="6"/>
   </w:num>
   <w:num w:numId="14">
+    <w:abstractNumId w:val="9"/>
+  </w:num>
+  <w:num w:numId="15">
     <w:abstractNumId w:val="8"/>
   </w:num>
-  <w:num w:numId="15">
-    <w:abstractNumId w:val="7"/>
+  <w:num w:numId="16">
+    <w:abstractNumId w:val="4"/>
   </w:num>
 </w:numbering>
 </file>

--- a/Rootstock ERP/Releases/2018 Winter/Manual Steps/Winter 18 Manual Steps Doc.docx
+++ b/Rootstock ERP/Releases/2018 Winter/Manual Steps/Winter 18 Manual Steps Doc.docx
@@ -3287,12 +3287,183 @@
       <w:pPr>
         <w:rPr>
           <w:rStyle w:val="Hyperlink"/>
+          <w:b/>
+          <w:color w:val="auto"/>
+          <w:sz w:val="40"/>
+          <w:szCs w:val="40"/>
+          <w:u w:val="none"/>
+        </w:rPr>
+      </w:pPr>
+      <w:r>
+        <w:rPr>
+          <w:rStyle w:val="Hyperlink"/>
+          <w:b/>
+          <w:color w:val="auto"/>
+          <w:sz w:val="40"/>
+          <w:szCs w:val="40"/>
+          <w:highlight w:val="green"/>
+          <w:u w:val="none"/>
+        </w:rPr>
+        <w:t>Winter 18.11</w:t>
+      </w:r>
+    </w:p>
+    <w:p>
+      <w:pPr>
+        <w:rPr>
+          <w:rStyle w:val="Hyperlink"/>
+          <w:color w:val="auto"/>
+          <w:u w:val="none"/>
+        </w:rPr>
+      </w:pPr>
+      <w:r>
+        <w:rPr>
+          <w:rStyle w:val="Hyperlink"/>
+          <w:color w:val="auto"/>
+          <w:u w:val="none"/>
+        </w:rPr>
+        <w:t xml:space="preserve">18.11 - </w:t>
+      </w:r>
+      <w:hyperlink r:id="rId25" w:history="1">
+        <w:r>
+          <w:rPr>
+            <w:rStyle w:val="Hyperlink"/>
+          </w:rPr>
+          <w:t>https://login.salesforce.com/packaging/installPackage.apexp?p0=04t0B0000001d57</w:t>
+        </w:r>
+      </w:hyperlink>
+    </w:p>
+    <w:p>
+      <w:pPr>
+        <w:rPr>
+          <w:rStyle w:val="Hyperlink"/>
+          <w:color w:val="auto"/>
+          <w:u w:val="none"/>
+        </w:rPr>
+      </w:pPr>
+      <w:r>
+        <w:rPr>
+          <w:rStyle w:val="Hyperlink"/>
+          <w:color w:val="auto"/>
+          <w:u w:val="none"/>
+        </w:rPr>
+        <w:t xml:space="preserve">18.11 - </w:t>
+      </w:r>
+      <w:hyperlink r:id="rId26" w:history="1">
+        <w:r>
+          <w:rPr>
+            <w:rStyle w:val="Hyperlink"/>
+          </w:rPr>
+          <w:t>https://test.salesforce.com/packaging/installPackage.apexp?p0=04t0B0000001d57</w:t>
+        </w:r>
+      </w:hyperlink>
+    </w:p>
+    <w:p>
+      <w:pPr>
+        <w:pStyle w:val="ListParagraph"/>
+        <w:numPr>
+          <w:ilvl w:val="0"/>
+          <w:numId w:val="17"/>
+        </w:numPr>
+        <w:rPr>
+          <w:rStyle w:val="Hyperlink"/>
+          <w:color w:val="auto"/>
+          <w:u w:val="none"/>
+        </w:rPr>
+      </w:pPr>
+      <w:r>
+        <w:rPr>
+          <w:rStyle w:val="Hyperlink"/>
+          <w:color w:val="auto"/>
+          <w:u w:val="none"/>
+        </w:rPr>
+        <w:t>sydata__c.object</w:t>
+      </w:r>
+    </w:p>
+    <w:p>
+      <w:pPr>
+        <w:pStyle w:val="ListParagraph"/>
+        <w:numPr>
+          <w:ilvl w:val="1"/>
+          <w:numId w:val="17"/>
+        </w:numPr>
+        <w:rPr>
+          <w:rStyle w:val="Hyperlink"/>
+          <w:color w:val="auto"/>
+          <w:u w:val="none"/>
+        </w:rPr>
+      </w:pPr>
+      <w:r>
+        <w:rPr>
+          <w:rStyle w:val="Hyperlink"/>
+          <w:color w:val="auto"/>
+          <w:u w:val="none"/>
+        </w:rPr>
+        <w:t>New Picklist Value</w:t>
+      </w:r>
+    </w:p>
+    <w:p>
+      <w:pPr>
+        <w:pStyle w:val="ListParagraph"/>
+        <w:numPr>
+          <w:ilvl w:val="2"/>
+          <w:numId w:val="17"/>
+        </w:numPr>
+        <w:rPr>
+          <w:rStyle w:val="Hyperlink"/>
+          <w:color w:val="auto"/>
+          <w:u w:val="none"/>
+        </w:rPr>
+      </w:pPr>
+      <w:r>
+        <w:rPr>
+          <w:rStyle w:val="Hyperlink"/>
+          <w:color w:val="auto"/>
+          <w:u w:val="none"/>
+        </w:rPr>
+        <w:t>‘sydata_txntype__c</w:t>
+      </w:r>
+    </w:p>
+    <w:p>
+      <w:pPr>
+        <w:pStyle w:val="ListParagraph"/>
+        <w:numPr>
+          <w:ilvl w:val="2"/>
+          <w:numId w:val="17"/>
+        </w:numPr>
+        <w:rPr>
+          <w:rStyle w:val="Hyperlink"/>
+          <w:color w:val="auto"/>
+          <w:u w:val="none"/>
+        </w:rPr>
+      </w:pPr>
+      <w:r>
+        <w:rPr>
+          <w:rStyle w:val="Hyperlink"/>
+          <w:color w:val="auto"/>
+          <w:u w:val="none"/>
+        </w:rPr>
+        <w:t>‘Loc Add</w:t>
+      </w:r>
+    </w:p>
+    <w:p>
+      <w:pPr>
+        <w:rPr>
+          <w:rStyle w:val="Hyperlink"/>
           <w:color w:val="auto"/>
           <w:u w:val="none"/>
         </w:rPr>
       </w:pPr>
       <w:bookmarkStart w:id="0" w:name="_GoBack"/>
       <w:bookmarkEnd w:id="0"/>
+    </w:p>
+    <w:p>
+      <w:pPr>
+        <w:rPr>
+          <w:rStyle w:val="Hyperlink"/>
+          <w:color w:val="auto"/>
+          <w:u w:val="none"/>
+        </w:rPr>
+      </w:pPr>
     </w:p>
     <w:p/>
     <w:p/>
@@ -4477,6 +4648,92 @@
     </w:lvl>
   </w:abstractNum>
   <w:abstractNum w:abstractNumId="13" w15:restartNumberingAfterBreak="0">
+    <w:nsid w:val="618C7442"/>
+    <w:multiLevelType w:val="hybridMultilevel"/>
+    <w:tmpl w:val="D824603E"/>
+    <w:lvl w:ilvl="0" w:tplc="0409000F">
+      <w:start w:val="1"/>
+      <w:numFmt w:val="decimal"/>
+      <w:lvlText w:val="%1."/>
+      <w:lvlJc w:val="left"/>
+      <w:pPr>
+        <w:ind w:left="360" w:hanging="360"/>
+      </w:pPr>
+    </w:lvl>
+    <w:lvl w:ilvl="1" w:tplc="04090019">
+      <w:start w:val="1"/>
+      <w:numFmt w:val="lowerLetter"/>
+      <w:lvlText w:val="%2."/>
+      <w:lvlJc w:val="left"/>
+      <w:pPr>
+        <w:ind w:left="1080" w:hanging="360"/>
+      </w:pPr>
+    </w:lvl>
+    <w:lvl w:ilvl="2" w:tplc="0409001B">
+      <w:start w:val="1"/>
+      <w:numFmt w:val="lowerRoman"/>
+      <w:lvlText w:val="%3."/>
+      <w:lvlJc w:val="right"/>
+      <w:pPr>
+        <w:ind w:left="1800" w:hanging="180"/>
+      </w:pPr>
+    </w:lvl>
+    <w:lvl w:ilvl="3" w:tplc="0409000F" w:tentative="1">
+      <w:start w:val="1"/>
+      <w:numFmt w:val="decimal"/>
+      <w:lvlText w:val="%4."/>
+      <w:lvlJc w:val="left"/>
+      <w:pPr>
+        <w:ind w:left="2520" w:hanging="360"/>
+      </w:pPr>
+    </w:lvl>
+    <w:lvl w:ilvl="4" w:tplc="04090019" w:tentative="1">
+      <w:start w:val="1"/>
+      <w:numFmt w:val="lowerLetter"/>
+      <w:lvlText w:val="%5."/>
+      <w:lvlJc w:val="left"/>
+      <w:pPr>
+        <w:ind w:left="3240" w:hanging="360"/>
+      </w:pPr>
+    </w:lvl>
+    <w:lvl w:ilvl="5" w:tplc="0409001B" w:tentative="1">
+      <w:start w:val="1"/>
+      <w:numFmt w:val="lowerRoman"/>
+      <w:lvlText w:val="%6."/>
+      <w:lvlJc w:val="right"/>
+      <w:pPr>
+        <w:ind w:left="3960" w:hanging="180"/>
+      </w:pPr>
+    </w:lvl>
+    <w:lvl w:ilvl="6" w:tplc="0409000F" w:tentative="1">
+      <w:start w:val="1"/>
+      <w:numFmt w:val="decimal"/>
+      <w:lvlText w:val="%7."/>
+      <w:lvlJc w:val="left"/>
+      <w:pPr>
+        <w:ind w:left="4680" w:hanging="360"/>
+      </w:pPr>
+    </w:lvl>
+    <w:lvl w:ilvl="7" w:tplc="04090019" w:tentative="1">
+      <w:start w:val="1"/>
+      <w:numFmt w:val="lowerLetter"/>
+      <w:lvlText w:val="%8."/>
+      <w:lvlJc w:val="left"/>
+      <w:pPr>
+        <w:ind w:left="5400" w:hanging="360"/>
+      </w:pPr>
+    </w:lvl>
+    <w:lvl w:ilvl="8" w:tplc="0409001B" w:tentative="1">
+      <w:start w:val="1"/>
+      <w:numFmt w:val="lowerRoman"/>
+      <w:lvlText w:val="%9."/>
+      <w:lvlJc w:val="right"/>
+      <w:pPr>
+        <w:ind w:left="6120" w:hanging="180"/>
+      </w:pPr>
+    </w:lvl>
+  </w:abstractNum>
+  <w:abstractNum w:abstractNumId="14" w15:restartNumberingAfterBreak="0">
     <w:nsid w:val="69C03901"/>
     <w:multiLevelType w:val="hybridMultilevel"/>
     <w:tmpl w:val="27A65036"/>
@@ -4572,7 +4829,7 @@
     <w:abstractNumId w:val="10"/>
   </w:num>
   <w:num w:numId="4">
-    <w:abstractNumId w:val="13"/>
+    <w:abstractNumId w:val="14"/>
   </w:num>
   <w:num w:numId="5">
     <w:abstractNumId w:val="7"/>
@@ -4744,6 +5001,9 @@
   </w:num>
   <w:num w:numId="16">
     <w:abstractNumId w:val="4"/>
+  </w:num>
+  <w:num w:numId="17">
+    <w:abstractNumId w:val="13"/>
   </w:num>
 </w:numbering>
 </file>

--- a/Rootstock ERP/Releases/2018 Winter/Manual Steps/Winter 18 Manual Steps Doc.docx
+++ b/Rootstock ERP/Releases/2018 Winter/Manual Steps/Winter 18 Manual Steps Doc.docx
@@ -3136,6 +3136,14 @@
           <w:color w:val="auto"/>
           <w:u w:val="none"/>
         </w:rPr>
+        <w:t>‘</w:t>
+      </w:r>
+      <w:r>
+        <w:rPr>
+          <w:rStyle w:val="Hyperlink"/>
+          <w:color w:val="auto"/>
+          <w:u w:val="none"/>
+        </w:rPr>
         <w:t>Workday User ID</w:t>
       </w:r>
     </w:p>
@@ -3152,6 +3160,14 @@
           <w:u w:val="none"/>
         </w:rPr>
       </w:pPr>
+      <w:r>
+        <w:rPr>
+          <w:rStyle w:val="Hyperlink"/>
+          <w:color w:val="auto"/>
+          <w:u w:val="none"/>
+        </w:rPr>
+        <w:t>‘</w:t>
+      </w:r>
       <w:r>
         <w:rPr>
           <w:rStyle w:val="Hyperlink"/>
@@ -3449,12 +3465,191 @@
       <w:pPr>
         <w:rPr>
           <w:rStyle w:val="Hyperlink"/>
-          <w:color w:val="auto"/>
-          <w:u w:val="none"/>
-        </w:rPr>
-      </w:pPr>
+          <w:b/>
+          <w:color w:val="auto"/>
+          <w:sz w:val="40"/>
+          <w:szCs w:val="40"/>
+          <w:u w:val="none"/>
+        </w:rPr>
+      </w:pPr>
+      <w:r>
+        <w:rPr>
+          <w:rStyle w:val="Hyperlink"/>
+          <w:b/>
+          <w:color w:val="auto"/>
+          <w:sz w:val="40"/>
+          <w:szCs w:val="40"/>
+          <w:highlight w:val="green"/>
+          <w:u w:val="none"/>
+        </w:rPr>
+        <w:t>Winter 18.12</w:t>
+      </w:r>
+    </w:p>
+    <w:p>
+      <w:pPr>
+        <w:rPr>
+          <w:rStyle w:val="Hyperlink"/>
+          <w:color w:val="auto"/>
+          <w:u w:val="none"/>
+        </w:rPr>
+      </w:pPr>
+      <w:r>
+        <w:rPr>
+          <w:rStyle w:val="Hyperlink"/>
+          <w:color w:val="auto"/>
+          <w:u w:val="none"/>
+        </w:rPr>
+        <w:t xml:space="preserve">18.12 - </w:t>
+      </w:r>
+      <w:hyperlink r:id="rId27" w:history="1">
+        <w:r>
+          <w:rPr>
+            <w:rStyle w:val="Hyperlink"/>
+          </w:rPr>
+          <w:t>https://login.salesforce.com/packaging/installPackage.apexp?p0=04t0B0000001d5g</w:t>
+        </w:r>
+      </w:hyperlink>
+    </w:p>
+    <w:p>
+      <w:pPr>
+        <w:rPr>
+          <w:rStyle w:val="Hyperlink"/>
+          <w:color w:val="auto"/>
+          <w:u w:val="none"/>
+        </w:rPr>
+      </w:pPr>
+      <w:r>
+        <w:rPr>
+          <w:rStyle w:val="Hyperlink"/>
+          <w:color w:val="auto"/>
+          <w:u w:val="none"/>
+        </w:rPr>
+        <w:t xml:space="preserve">18.12 - </w:t>
+      </w:r>
+      <w:hyperlink r:id="rId28" w:history="1">
+        <w:r>
+          <w:rPr>
+            <w:rStyle w:val="Hyperlink"/>
+          </w:rPr>
+          <w:t>https://test.salesforce.com/packaging/installPackage.apexp?p0=04t0B0000001d5g</w:t>
+        </w:r>
+      </w:hyperlink>
+    </w:p>
+    <w:p>
+      <w:r>
+        <w:rPr>
+          <w:rStyle w:val="Hyperlink"/>
+          <w:color w:val="auto"/>
+          <w:u w:val="none"/>
+        </w:rPr>
+        <w:t xml:space="preserve">1.    </w:t>
+      </w:r>
+      <w:r>
+        <w:t>Ticket #18833</w:t>
+      </w:r>
+    </w:p>
+    <w:p>
+      <w:r>
+        <w:tab/>
+        <w:t xml:space="preserve">a.    </w:t>
+      </w:r>
+      <w:r>
+        <w:t>Add custom settings</w:t>
+      </w:r>
+    </w:p>
+    <w:p>
+      <w:pPr>
+        <w:pStyle w:val="NoSpacing"/>
+        <w:ind w:left="720" w:firstLine="720"/>
+      </w:pPr>
+      <w:r>
+        <w:t xml:space="preserve">1.   </w:t>
+      </w:r>
+      <w:r>
+        <w:t>Name = deleteIcitemsiteprojWhenZeroQty</w:t>
+      </w:r>
+    </w:p>
+    <w:p>
+      <w:pPr>
+        <w:pStyle w:val="NoSpacing"/>
+        <w:ind w:left="1440"/>
+      </w:pPr>
+      <w:r>
+        <w:t xml:space="preserve">      </w:t>
+      </w:r>
+      <w:r>
+        <w:t>Value = false</w:t>
+      </w:r>
+    </w:p>
+    <w:p>
+      <w:pPr>
+        <w:pStyle w:val="NoSpacing"/>
+        <w:ind w:left="720" w:firstLine="720"/>
+        <w:rPr>
+          <w:rStyle w:val="Hyperlink"/>
+          <w:color w:val="auto"/>
+          <w:u w:val="none"/>
+        </w:rPr>
+      </w:pPr>
+      <w:r>
+        <w:t xml:space="preserve">     </w:t>
+      </w:r>
+      <w:r>
+        <w:t>Description = Delete icitems</w:t>
+      </w:r>
+      <w:r>
+        <w:t>iteproj when quantity becomes 0</w:t>
+      </w:r>
       <w:bookmarkStart w:id="0" w:name="_GoBack"/>
       <w:bookmarkEnd w:id="0"/>
+    </w:p>
+    <w:p>
+      <w:pPr>
+        <w:pStyle w:val="NoSpacing"/>
+        <w:ind w:left="720" w:firstLine="720"/>
+      </w:pPr>
+      <w:r>
+        <w:lastRenderedPageBreak/>
+        <w:t xml:space="preserve">2.    </w:t>
+      </w:r>
+      <w:r>
+        <w:t>Name = deleteIcitemprojWhenZeroQty</w:t>
+      </w:r>
+    </w:p>
+    <w:p>
+      <w:pPr>
+        <w:pStyle w:val="NoSpacing"/>
+      </w:pPr>
+      <w:r>
+        <w:t xml:space="preserve">    </w:t>
+      </w:r>
+      <w:r>
+        <w:tab/>
+      </w:r>
+      <w:r>
+        <w:tab/>
+        <w:t xml:space="preserve">       </w:t>
+      </w:r>
+      <w:r>
+        <w:t>Value = true</w:t>
+      </w:r>
+    </w:p>
+    <w:p>
+      <w:pPr>
+        <w:pStyle w:val="NoSpacing"/>
+        <w:ind w:left="720" w:firstLine="720"/>
+      </w:pPr>
+      <w:r>
+        <w:t xml:space="preserve">       </w:t>
+      </w:r>
+      <w:r>
+        <w:t>Description = Delete icitemproj when quantity becomes 0</w:t>
+      </w:r>
+    </w:p>
+    <w:p>
+      <w:pPr>
+        <w:pStyle w:val="NoSpacing"/>
+      </w:pPr>
     </w:p>
     <w:p>
       <w:pPr>
@@ -4650,7 +4845,7 @@
   <w:abstractNum w:abstractNumId="13" w15:restartNumberingAfterBreak="0">
     <w:nsid w:val="618C7442"/>
     <w:multiLevelType w:val="hybridMultilevel"/>
-    <w:tmpl w:val="D824603E"/>
+    <w:tmpl w:val="F9946066"/>
     <w:lvl w:ilvl="0" w:tplc="0409000F">
       <w:start w:val="1"/>
       <w:numFmt w:val="decimal"/>
@@ -4678,13 +4873,13 @@
         <w:ind w:left="1800" w:hanging="180"/>
       </w:pPr>
     </w:lvl>
-    <w:lvl w:ilvl="3" w:tplc="0409000F" w:tentative="1">
+    <w:lvl w:ilvl="3" w:tplc="0409000F">
       <w:start w:val="1"/>
       <w:numFmt w:val="decimal"/>
       <w:lvlText w:val="%4."/>
       <w:lvlJc w:val="left"/>
       <w:pPr>
-        <w:ind w:left="2520" w:hanging="360"/>
+        <w:ind w:left="1800" w:hanging="360"/>
       </w:pPr>
     </w:lvl>
     <w:lvl w:ilvl="4" w:tplc="04090019" w:tentative="1">
@@ -5495,6 +5690,15 @@
     <w:uiPriority w:val="99"/>
     <w:rsid w:val="00B73768"/>
   </w:style>
+  <w:style w:type="paragraph" w:styleId="NoSpacing">
+    <w:name w:val="No Spacing"/>
+    <w:uiPriority w:val="1"/>
+    <w:qFormat/>
+    <w:rsid w:val="00F82EC3"/>
+    <w:pPr>
+      <w:spacing w:after="0" w:line="240" w:lineRule="auto"/>
+    </w:pPr>
+  </w:style>
 </w:styles>
 </file>
 

--- a/Rootstock ERP/Releases/2018 Winter/Manual Steps/Winter 18 Manual Steps Doc.docx
+++ b/Rootstock ERP/Releases/2018 Winter/Manual Steps/Winter 18 Manual Steps Doc.docx
@@ -3551,10 +3551,7 @@
     <w:p>
       <w:r>
         <w:tab/>
-        <w:t xml:space="preserve">a.    </w:t>
-      </w:r>
-      <w:r>
-        <w:t>Add custom settings</w:t>
+        <w:t>a.    Add custom settings</w:t>
       </w:r>
     </w:p>
     <w:p>
@@ -3563,10 +3560,7 @@
         <w:ind w:left="720" w:firstLine="720"/>
       </w:pPr>
       <w:r>
-        <w:t xml:space="preserve">1.   </w:t>
-      </w:r>
-      <w:r>
-        <w:t>Name = deleteIcitemsiteprojWhenZeroQty</w:t>
+        <w:t>1.   Name = deleteIcitemsiteprojWhenZeroQty</w:t>
       </w:r>
     </w:p>
     <w:p>
@@ -3575,10 +3569,7 @@
         <w:ind w:left="1440"/>
       </w:pPr>
       <w:r>
-        <w:t xml:space="preserve">      </w:t>
-      </w:r>
-      <w:r>
-        <w:t>Value = false</w:t>
+        <w:t xml:space="preserve">      Value = false</w:t>
       </w:r>
     </w:p>
     <w:p>
@@ -3592,64 +3583,182 @@
         </w:rPr>
       </w:pPr>
       <w:r>
-        <w:t xml:space="preserve">     </w:t>
-      </w:r>
-      <w:r>
-        <w:t>Description = Delete icitems</w:t>
+        <w:t xml:space="preserve">     Description = Delete icitems</w:t>
       </w:r>
       <w:r>
         <w:t>iteproj when quantity becomes 0</w:t>
       </w:r>
+    </w:p>
+    <w:p>
+      <w:pPr>
+        <w:pStyle w:val="NoSpacing"/>
+        <w:ind w:left="720" w:firstLine="720"/>
+      </w:pPr>
+      <w:r>
+        <w:lastRenderedPageBreak/>
+        <w:t>2.    Name = deleteIcitemprojWhenZeroQty</w:t>
+      </w:r>
+    </w:p>
+    <w:p>
+      <w:pPr>
+        <w:pStyle w:val="NoSpacing"/>
+      </w:pPr>
+      <w:r>
+        <w:t xml:space="preserve">    </w:t>
+      </w:r>
+      <w:r>
+        <w:tab/>
+      </w:r>
+      <w:r>
+        <w:tab/>
+        <w:t xml:space="preserve">       Value = true</w:t>
+      </w:r>
+    </w:p>
+    <w:p>
+      <w:pPr>
+        <w:pStyle w:val="NoSpacing"/>
+        <w:ind w:left="720" w:firstLine="720"/>
+      </w:pPr>
+      <w:r>
+        <w:t xml:space="preserve">       Description = Delete icitemproj when quantity becomes 0</w:t>
+      </w:r>
+    </w:p>
+    <w:p>
+      <w:pPr>
+        <w:pStyle w:val="NoSpacing"/>
+      </w:pPr>
+    </w:p>
+    <w:p>
+      <w:pPr>
+        <w:rPr>
+          <w:rStyle w:val="Hyperlink"/>
+          <w:b/>
+          <w:color w:val="auto"/>
+          <w:sz w:val="40"/>
+          <w:szCs w:val="40"/>
+          <w:u w:val="none"/>
+        </w:rPr>
+      </w:pPr>
+      <w:r>
+        <w:rPr>
+          <w:rStyle w:val="Hyperlink"/>
+          <w:b/>
+          <w:color w:val="auto"/>
+          <w:sz w:val="40"/>
+          <w:szCs w:val="40"/>
+          <w:highlight w:val="green"/>
+          <w:u w:val="none"/>
+        </w:rPr>
+        <w:t>Winter 18.13</w:t>
+      </w:r>
+    </w:p>
+    <w:p>
+      <w:pPr>
+        <w:rPr>
+          <w:rStyle w:val="Hyperlink"/>
+          <w:color w:val="auto"/>
+          <w:u w:val="none"/>
+        </w:rPr>
+      </w:pPr>
+      <w:r>
+        <w:rPr>
+          <w:rStyle w:val="Hyperlink"/>
+          <w:color w:val="auto"/>
+          <w:u w:val="none"/>
+        </w:rPr>
+        <w:t xml:space="preserve">18.13 – </w:t>
+      </w:r>
+      <w:hyperlink r:id="rId29" w:history="1">
+        <w:r>
+          <w:rPr>
+            <w:rStyle w:val="Hyperlink"/>
+          </w:rPr>
+          <w:t>https://login.salesforce.com/packaging/installPackage.apexp?p0=04t0B0000001d5v</w:t>
+        </w:r>
+      </w:hyperlink>
+    </w:p>
+    <w:p>
+      <w:pPr>
+        <w:rPr>
+          <w:rStyle w:val="Hyperlink"/>
+          <w:color w:val="auto"/>
+          <w:u w:val="none"/>
+        </w:rPr>
+      </w:pPr>
+      <w:r>
+        <w:rPr>
+          <w:rStyle w:val="Hyperlink"/>
+          <w:color w:val="auto"/>
+          <w:u w:val="none"/>
+        </w:rPr>
+        <w:t xml:space="preserve">18.13 - </w:t>
+      </w:r>
+      <w:hyperlink r:id="rId30" w:history="1">
+        <w:r>
+          <w:rPr>
+            <w:rStyle w:val="Hyperlink"/>
+          </w:rPr>
+          <w:t>https://test.salesforce.com/packaging/installPackage.apexp?p0=04t0B0000001d5v</w:t>
+        </w:r>
+      </w:hyperlink>
+    </w:p>
+    <w:p>
+      <w:pPr>
+        <w:pStyle w:val="ListParagraph"/>
+        <w:numPr>
+          <w:ilvl w:val="3"/>
+          <w:numId w:val="11"/>
+        </w:numPr>
+      </w:pPr>
       <w:bookmarkStart w:id="0" w:name="_GoBack"/>
       <w:bookmarkEnd w:id="0"/>
-    </w:p>
-    <w:p>
-      <w:pPr>
-        <w:pStyle w:val="NoSpacing"/>
-        <w:ind w:left="720" w:firstLine="720"/>
-      </w:pPr>
-      <w:r>
-        <w:lastRenderedPageBreak/>
-        <w:t xml:space="preserve">2.    </w:t>
-      </w:r>
-      <w:r>
-        <w:t>Name = deleteIcitemprojWhenZeroQty</w:t>
-      </w:r>
-    </w:p>
-    <w:p>
-      <w:pPr>
-        <w:pStyle w:val="NoSpacing"/>
-      </w:pPr>
-      <w:r>
-        <w:t xml:space="preserve">    </w:t>
-      </w:r>
-      <w:r>
-        <w:tab/>
-      </w:r>
-      <w:r>
-        <w:tab/>
-        <w:t xml:space="preserve">       </w:t>
-      </w:r>
-      <w:r>
-        <w:t>Value = true</w:t>
-      </w:r>
-    </w:p>
-    <w:p>
-      <w:pPr>
-        <w:pStyle w:val="NoSpacing"/>
-        <w:ind w:left="720" w:firstLine="720"/>
-      </w:pPr>
-      <w:r>
-        <w:t xml:space="preserve">       </w:t>
-      </w:r>
-      <w:r>
-        <w:t>Description = Delete icitemproj when quantity becomes 0</w:t>
-      </w:r>
-    </w:p>
-    <w:p>
-      <w:pPr>
-        <w:pStyle w:val="NoSpacing"/>
-      </w:pPr>
+      <w:r>
+        <w:t>Ticket #21322</w:t>
+      </w:r>
+    </w:p>
+    <w:p>
+      <w:pPr>
+        <w:pStyle w:val="ListParagraph"/>
+        <w:numPr>
+          <w:ilvl w:val="4"/>
+          <w:numId w:val="11"/>
+        </w:numPr>
+        <w:rPr>
+          <w:rStyle w:val="Hyperlink"/>
+          <w:color w:val="auto"/>
+          <w:u w:val="none"/>
+        </w:rPr>
+      </w:pPr>
+      <w:r>
+        <w:rPr>
+          <w:rStyle w:val="Hyperlink"/>
+          <w:color w:val="auto"/>
+          <w:u w:val="none"/>
+        </w:rPr>
+        <w:t>‘sydefault__c</w:t>
+      </w:r>
+    </w:p>
+    <w:p>
+      <w:pPr>
+        <w:pStyle w:val="ListParagraph"/>
+        <w:numPr>
+          <w:ilvl w:val="5"/>
+          <w:numId w:val="11"/>
+        </w:numPr>
+        <w:rPr>
+          <w:rStyle w:val="Hyperlink"/>
+          <w:color w:val="auto"/>
+          <w:u w:val="none"/>
+        </w:rPr>
+      </w:pPr>
+      <w:r>
+        <w:rPr>
+          <w:rStyle w:val="Hyperlink"/>
+          <w:color w:val="auto"/>
+          <w:u w:val="none"/>
+        </w:rPr>
+        <w:t>Change page layout version to version 18</w:t>
+      </w:r>
     </w:p>
     <w:p>
       <w:pPr>
@@ -3847,7 +3956,7 @@
       <w:lvlText w:val="%4."/>
       <w:lvlJc w:val="left"/>
       <w:pPr>
-        <w:ind w:left="2880" w:hanging="360"/>
+        <w:ind w:left="360" w:hanging="360"/>
       </w:pPr>
     </w:lvl>
     <w:lvl w:ilvl="4" w:tplc="04090019">
@@ -3856,7 +3965,7 @@
       <w:lvlText w:val="%5."/>
       <w:lvlJc w:val="left"/>
       <w:pPr>
-        <w:ind w:left="3600" w:hanging="360"/>
+        <w:ind w:left="1080" w:hanging="360"/>
       </w:pPr>
     </w:lvl>
     <w:lvl w:ilvl="5" w:tplc="0409001B">
@@ -3865,7 +3974,7 @@
       <w:lvlText w:val="%6."/>
       <w:lvlJc w:val="right"/>
       <w:pPr>
-        <w:ind w:left="4320" w:hanging="180"/>
+        <w:ind w:left="1620" w:hanging="180"/>
       </w:pPr>
     </w:lvl>
     <w:lvl w:ilvl="6" w:tplc="0409000F">

--- a/Rootstock ERP/Releases/2018 Winter/Manual Steps/Winter 18 Manual Steps Doc.docx
+++ b/Rootstock ERP/Releases/2018 Winter/Manual Steps/Winter 18 Manual Steps Doc.docx
@@ -3710,55 +3710,232 @@
           <w:numId w:val="11"/>
         </w:numPr>
       </w:pPr>
+      <w:r>
+        <w:t>Ticket #21322</w:t>
+      </w:r>
+    </w:p>
+    <w:p>
+      <w:pPr>
+        <w:pStyle w:val="ListParagraph"/>
+        <w:numPr>
+          <w:ilvl w:val="4"/>
+          <w:numId w:val="11"/>
+        </w:numPr>
+        <w:rPr>
+          <w:rStyle w:val="Hyperlink"/>
+          <w:color w:val="auto"/>
+          <w:u w:val="none"/>
+        </w:rPr>
+      </w:pPr>
+      <w:r>
+        <w:rPr>
+          <w:rStyle w:val="Hyperlink"/>
+          <w:color w:val="auto"/>
+          <w:u w:val="none"/>
+        </w:rPr>
+        <w:t>‘sydefault__c</w:t>
+      </w:r>
+    </w:p>
+    <w:p>
+      <w:pPr>
+        <w:pStyle w:val="ListParagraph"/>
+        <w:numPr>
+          <w:ilvl w:val="5"/>
+          <w:numId w:val="11"/>
+        </w:numPr>
+        <w:rPr>
+          <w:rStyle w:val="Hyperlink"/>
+          <w:color w:val="auto"/>
+          <w:u w:val="none"/>
+        </w:rPr>
+      </w:pPr>
+      <w:r>
+        <w:rPr>
+          <w:rStyle w:val="Hyperlink"/>
+          <w:color w:val="auto"/>
+          <w:u w:val="none"/>
+        </w:rPr>
+        <w:t>Change page layout version to version 18</w:t>
+      </w:r>
+    </w:p>
+    <w:p>
+      <w:pPr>
+        <w:rPr>
+          <w:rStyle w:val="Hyperlink"/>
+          <w:b/>
+          <w:color w:val="auto"/>
+          <w:sz w:val="40"/>
+          <w:szCs w:val="40"/>
+          <w:u w:val="none"/>
+        </w:rPr>
+      </w:pPr>
+      <w:r>
+        <w:rPr>
+          <w:rStyle w:val="Hyperlink"/>
+          <w:b/>
+          <w:color w:val="auto"/>
+          <w:sz w:val="40"/>
+          <w:szCs w:val="40"/>
+          <w:highlight w:val="green"/>
+          <w:u w:val="none"/>
+        </w:rPr>
+        <w:t>Winter 18.14</w:t>
+      </w:r>
+    </w:p>
+    <w:p>
+      <w:pPr>
+        <w:rPr>
+          <w:rStyle w:val="Hyperlink"/>
+          <w:color w:val="auto"/>
+          <w:u w:val="none"/>
+        </w:rPr>
+      </w:pPr>
+      <w:r>
+        <w:rPr>
+          <w:rStyle w:val="Hyperlink"/>
+          <w:color w:val="auto"/>
+          <w:u w:val="none"/>
+        </w:rPr>
+        <w:t xml:space="preserve">18.14 - </w:t>
+      </w:r>
+      <w:hyperlink r:id="rId31" w:history="1">
+        <w:r>
+          <w:rPr>
+            <w:rStyle w:val="Hyperlink"/>
+          </w:rPr>
+          <w:t>https://login.salesforce.com/packaging/installPackage.apexp?p0=04t0B0000001d6o</w:t>
+        </w:r>
+      </w:hyperlink>
+    </w:p>
+    <w:p>
+      <w:pPr>
+        <w:rPr>
+          <w:rStyle w:val="Hyperlink"/>
+          <w:color w:val="auto"/>
+          <w:u w:val="none"/>
+        </w:rPr>
+      </w:pPr>
+      <w:r>
+        <w:rPr>
+          <w:rStyle w:val="Hyperlink"/>
+          <w:color w:val="auto"/>
+          <w:u w:val="none"/>
+        </w:rPr>
+        <w:t xml:space="preserve">18.14 - </w:t>
+      </w:r>
+      <w:hyperlink r:id="rId32" w:history="1">
+        <w:r>
+          <w:rPr>
+            <w:rStyle w:val="Hyperlink"/>
+          </w:rPr>
+          <w:t>https://test.salesforce.com/packaging/installPackage.apexp?p0=04t0B0000001d6o</w:t>
+        </w:r>
+      </w:hyperlink>
+    </w:p>
+    <w:p>
+      <w:r>
+        <w:rPr>
+          <w:rStyle w:val="Hyperlink"/>
+          <w:color w:val="auto"/>
+          <w:u w:val="none"/>
+        </w:rPr>
+        <w:t xml:space="preserve">1.    </w:t>
+      </w:r>
+      <w:r>
+        <w:t>Ticket #22341</w:t>
+      </w:r>
+    </w:p>
+    <w:p>
+      <w:pPr>
+        <w:pStyle w:val="ListParagraph"/>
+        <w:numPr>
+          <w:ilvl w:val="0"/>
+          <w:numId w:val="18"/>
+        </w:numPr>
+        <w:rPr>
+          <w:rStyle w:val="Hyperlink"/>
+          <w:color w:val="auto"/>
+          <w:u w:val="none"/>
+        </w:rPr>
+      </w:pPr>
+      <w:r>
+        <w:rPr>
+          <w:rStyle w:val="Hyperlink"/>
+          <w:color w:val="auto"/>
+          <w:u w:val="none"/>
+        </w:rPr>
+        <w:t>‘sydatat__c</w:t>
+      </w:r>
+    </w:p>
+    <w:p>
+      <w:pPr>
+        <w:pStyle w:val="ListParagraph"/>
+        <w:numPr>
+          <w:ilvl w:val="1"/>
+          <w:numId w:val="18"/>
+        </w:numPr>
+      </w:pPr>
       <w:bookmarkStart w:id="0" w:name="_GoBack"/>
       <w:bookmarkEnd w:id="0"/>
       <w:r>
-        <w:t>Ticket #21322</w:t>
-      </w:r>
-    </w:p>
-    <w:p>
-      <w:pPr>
-        <w:pStyle w:val="ListParagraph"/>
-        <w:numPr>
-          <w:ilvl w:val="4"/>
-          <w:numId w:val="11"/>
-        </w:numPr>
-        <w:rPr>
-          <w:rStyle w:val="Hyperlink"/>
-          <w:color w:val="auto"/>
-          <w:u w:val="none"/>
-        </w:rPr>
-      </w:pPr>
-      <w:r>
-        <w:rPr>
-          <w:rStyle w:val="Hyperlink"/>
-          <w:color w:val="auto"/>
-          <w:u w:val="none"/>
-        </w:rPr>
-        <w:t>‘sydefault__c</w:t>
-      </w:r>
-    </w:p>
-    <w:p>
-      <w:pPr>
-        <w:pStyle w:val="ListParagraph"/>
-        <w:numPr>
-          <w:ilvl w:val="5"/>
-          <w:numId w:val="11"/>
-        </w:numPr>
-        <w:rPr>
-          <w:rStyle w:val="Hyperlink"/>
-          <w:color w:val="auto"/>
-          <w:u w:val="none"/>
-        </w:rPr>
-      </w:pPr>
-      <w:r>
-        <w:rPr>
-          <w:rStyle w:val="Hyperlink"/>
-          <w:color w:val="auto"/>
-          <w:u w:val="none"/>
-        </w:rPr>
-        <w:t>Change page layout version to version 18</w:t>
-      </w:r>
+        <w:rPr>
+          <w:rFonts w:ascii="Arial" w:hAnsi="Arial" w:cs="Arial"/>
+          <w:color w:val="000000"/>
+          <w:sz w:val="20"/>
+          <w:szCs w:val="20"/>
+        </w:rPr>
+        <w:t>New Picklist Value</w:t>
+      </w:r>
+    </w:p>
+    <w:p>
+      <w:pPr>
+        <w:pStyle w:val="ListParagraph"/>
+        <w:numPr>
+          <w:ilvl w:val="2"/>
+          <w:numId w:val="18"/>
+        </w:numPr>
+      </w:pPr>
+      <w:r>
+        <w:rPr>
+          <w:rFonts w:ascii="Arial" w:hAnsi="Arial" w:cs="Arial"/>
+          <w:color w:val="000000"/>
+          <w:sz w:val="20"/>
+          <w:szCs w:val="20"/>
+        </w:rPr>
+        <w:t>‘sydata_txntype__c</w:t>
+      </w:r>
+    </w:p>
+    <w:p>
+      <w:pPr>
+        <w:pStyle w:val="ListParagraph"/>
+        <w:numPr>
+          <w:ilvl w:val="3"/>
+          <w:numId w:val="18"/>
+        </w:numPr>
+        <w:rPr>
+          <w:rStyle w:val="Hyperlink"/>
+          <w:color w:val="auto"/>
+          <w:u w:val="none"/>
+        </w:rPr>
+      </w:pPr>
+      <w:r>
+        <w:rPr>
+          <w:rFonts w:ascii="Arial" w:hAnsi="Arial" w:cs="Arial"/>
+          <w:color w:val="000000"/>
+          <w:sz w:val="20"/>
+          <w:szCs w:val="20"/>
+        </w:rPr>
+        <w:t>‘Item Change of Serial</w:t>
+      </w:r>
+    </w:p>
+    <w:p>
+      <w:pPr>
+        <w:rPr>
+          <w:rStyle w:val="Hyperlink"/>
+          <w:color w:val="auto"/>
+          <w:u w:val="none"/>
+        </w:rPr>
+      </w:pPr>
     </w:p>
     <w:p>
       <w:pPr>
@@ -3922,7 +4099,7 @@
   <w:abstractNum w:abstractNumId="1" w15:restartNumberingAfterBreak="0">
     <w:nsid w:val="0D40729E"/>
     <w:multiLevelType w:val="hybridMultilevel"/>
-    <w:tmpl w:val="C0BECF96"/>
+    <w:tmpl w:val="22A0A376"/>
     <w:lvl w:ilvl="0" w:tplc="04090017">
       <w:start w:val="1"/>
       <w:numFmt w:val="lowerLetter"/>
@@ -4952,6 +5129,92 @@
     </w:lvl>
   </w:abstractNum>
   <w:abstractNum w:abstractNumId="13" w15:restartNumberingAfterBreak="0">
+    <w:nsid w:val="5C420B85"/>
+    <w:multiLevelType w:val="hybridMultilevel"/>
+    <w:tmpl w:val="4C20E66E"/>
+    <w:lvl w:ilvl="0" w:tplc="04090017">
+      <w:start w:val="1"/>
+      <w:numFmt w:val="lowerLetter"/>
+      <w:lvlText w:val="%1)"/>
+      <w:lvlJc w:val="left"/>
+      <w:pPr>
+        <w:ind w:left="720" w:hanging="360"/>
+      </w:pPr>
+    </w:lvl>
+    <w:lvl w:ilvl="1" w:tplc="04090019">
+      <w:start w:val="1"/>
+      <w:numFmt w:val="lowerLetter"/>
+      <w:lvlText w:val="%2."/>
+      <w:lvlJc w:val="left"/>
+      <w:pPr>
+        <w:ind w:left="1440" w:hanging="360"/>
+      </w:pPr>
+    </w:lvl>
+    <w:lvl w:ilvl="2" w:tplc="0409001B">
+      <w:start w:val="1"/>
+      <w:numFmt w:val="lowerRoman"/>
+      <w:lvlText w:val="%3."/>
+      <w:lvlJc w:val="right"/>
+      <w:pPr>
+        <w:ind w:left="2160" w:hanging="180"/>
+      </w:pPr>
+    </w:lvl>
+    <w:lvl w:ilvl="3" w:tplc="0409000F">
+      <w:start w:val="1"/>
+      <w:numFmt w:val="decimal"/>
+      <w:lvlText w:val="%4."/>
+      <w:lvlJc w:val="left"/>
+      <w:pPr>
+        <w:ind w:left="2880" w:hanging="360"/>
+      </w:pPr>
+    </w:lvl>
+    <w:lvl w:ilvl="4" w:tplc="04090019" w:tentative="1">
+      <w:start w:val="1"/>
+      <w:numFmt w:val="lowerLetter"/>
+      <w:lvlText w:val="%5."/>
+      <w:lvlJc w:val="left"/>
+      <w:pPr>
+        <w:ind w:left="3600" w:hanging="360"/>
+      </w:pPr>
+    </w:lvl>
+    <w:lvl w:ilvl="5" w:tplc="0409001B" w:tentative="1">
+      <w:start w:val="1"/>
+      <w:numFmt w:val="lowerRoman"/>
+      <w:lvlText w:val="%6."/>
+      <w:lvlJc w:val="right"/>
+      <w:pPr>
+        <w:ind w:left="4320" w:hanging="180"/>
+      </w:pPr>
+    </w:lvl>
+    <w:lvl w:ilvl="6" w:tplc="0409000F" w:tentative="1">
+      <w:start w:val="1"/>
+      <w:numFmt w:val="decimal"/>
+      <w:lvlText w:val="%7."/>
+      <w:lvlJc w:val="left"/>
+      <w:pPr>
+        <w:ind w:left="5040" w:hanging="360"/>
+      </w:pPr>
+    </w:lvl>
+    <w:lvl w:ilvl="7" w:tplc="04090019" w:tentative="1">
+      <w:start w:val="1"/>
+      <w:numFmt w:val="lowerLetter"/>
+      <w:lvlText w:val="%8."/>
+      <w:lvlJc w:val="left"/>
+      <w:pPr>
+        <w:ind w:left="5760" w:hanging="360"/>
+      </w:pPr>
+    </w:lvl>
+    <w:lvl w:ilvl="8" w:tplc="0409001B" w:tentative="1">
+      <w:start w:val="1"/>
+      <w:numFmt w:val="lowerRoman"/>
+      <w:lvlText w:val="%9."/>
+      <w:lvlJc w:val="right"/>
+      <w:pPr>
+        <w:ind w:left="6480" w:hanging="180"/>
+      </w:pPr>
+    </w:lvl>
+  </w:abstractNum>
+  <w:abstractNum w:abstractNumId="14" w15:restartNumberingAfterBreak="0">
     <w:nsid w:val="618C7442"/>
     <w:multiLevelType w:val="hybridMultilevel"/>
     <w:tmpl w:val="F9946066"/>
@@ -5037,7 +5300,93 @@
       </w:pPr>
     </w:lvl>
   </w:abstractNum>
-  <w:abstractNum w:abstractNumId="14" w15:restartNumberingAfterBreak="0">
+  <w:abstractNum w:abstractNumId="15" w15:restartNumberingAfterBreak="0">
+    <w:nsid w:val="621C1F7B"/>
+    <w:multiLevelType w:val="hybridMultilevel"/>
+    <w:tmpl w:val="F47CEE2A"/>
+    <w:lvl w:ilvl="0" w:tplc="04090019">
+      <w:start w:val="1"/>
+      <w:numFmt w:val="lowerLetter"/>
+      <w:lvlText w:val="%1."/>
+      <w:lvlJc w:val="left"/>
+      <w:pPr>
+        <w:ind w:left="1080" w:hanging="360"/>
+      </w:pPr>
+    </w:lvl>
+    <w:lvl w:ilvl="1" w:tplc="04090019">
+      <w:start w:val="1"/>
+      <w:numFmt w:val="lowerLetter"/>
+      <w:lvlText w:val="%2."/>
+      <w:lvlJc w:val="left"/>
+      <w:pPr>
+        <w:ind w:left="1800" w:hanging="360"/>
+      </w:pPr>
+    </w:lvl>
+    <w:lvl w:ilvl="2" w:tplc="0409001B">
+      <w:start w:val="1"/>
+      <w:numFmt w:val="lowerRoman"/>
+      <w:lvlText w:val="%3."/>
+      <w:lvlJc w:val="right"/>
+      <w:pPr>
+        <w:ind w:left="2520" w:hanging="180"/>
+      </w:pPr>
+    </w:lvl>
+    <w:lvl w:ilvl="3" w:tplc="0409000F">
+      <w:start w:val="1"/>
+      <w:numFmt w:val="decimal"/>
+      <w:lvlText w:val="%4."/>
+      <w:lvlJc w:val="left"/>
+      <w:pPr>
+        <w:ind w:left="3240" w:hanging="360"/>
+      </w:pPr>
+    </w:lvl>
+    <w:lvl w:ilvl="4" w:tplc="04090019" w:tentative="1">
+      <w:start w:val="1"/>
+      <w:numFmt w:val="lowerLetter"/>
+      <w:lvlText w:val="%5."/>
+      <w:lvlJc w:val="left"/>
+      <w:pPr>
+        <w:ind w:left="3960" w:hanging="360"/>
+      </w:pPr>
+    </w:lvl>
+    <w:lvl w:ilvl="5" w:tplc="0409001B" w:tentative="1">
+      <w:start w:val="1"/>
+      <w:numFmt w:val="lowerRoman"/>
+      <w:lvlText w:val="%6."/>
+      <w:lvlJc w:val="right"/>
+      <w:pPr>
+        <w:ind w:left="4680" w:hanging="180"/>
+      </w:pPr>
+    </w:lvl>
+    <w:lvl w:ilvl="6" w:tplc="0409000F" w:tentative="1">
+      <w:start w:val="1"/>
+      <w:numFmt w:val="decimal"/>
+      <w:lvlText w:val="%7."/>
+      <w:lvlJc w:val="left"/>
+      <w:pPr>
+        <w:ind w:left="5400" w:hanging="360"/>
+      </w:pPr>
+    </w:lvl>
+    <w:lvl w:ilvl="7" w:tplc="04090019" w:tentative="1">
+      <w:start w:val="1"/>
+      <w:numFmt w:val="lowerLetter"/>
+      <w:lvlText w:val="%8."/>
+      <w:lvlJc w:val="left"/>
+      <w:pPr>
+        <w:ind w:left="6120" w:hanging="360"/>
+      </w:pPr>
+    </w:lvl>
+    <w:lvl w:ilvl="8" w:tplc="0409001B" w:tentative="1">
+      <w:start w:val="1"/>
+      <w:numFmt w:val="lowerRoman"/>
+      <w:lvlText w:val="%9."/>
+      <w:lvlJc w:val="right"/>
+      <w:pPr>
+        <w:ind w:left="6840" w:hanging="180"/>
+      </w:pPr>
+    </w:lvl>
+  </w:abstractNum>
+  <w:abstractNum w:abstractNumId="16" w15:restartNumberingAfterBreak="0">
     <w:nsid w:val="69C03901"/>
     <w:multiLevelType w:val="hybridMultilevel"/>
     <w:tmpl w:val="27A65036"/>
@@ -5133,7 +5482,7 @@
     <w:abstractNumId w:val="10"/>
   </w:num>
   <w:num w:numId="4">
-    <w:abstractNumId w:val="14"/>
+    <w:abstractNumId w:val="16"/>
   </w:num>
   <w:num w:numId="5">
     <w:abstractNumId w:val="7"/>
@@ -5263,33 +5612,6 @@
   </w:num>
   <w:num w:numId="11">
     <w:abstractNumId w:val="1"/>
-    <w:lvlOverride w:ilvl="0">
-      <w:startOverride w:val="1"/>
-    </w:lvlOverride>
-    <w:lvlOverride w:ilvl="1">
-      <w:startOverride w:val="1"/>
-    </w:lvlOverride>
-    <w:lvlOverride w:ilvl="2">
-      <w:startOverride w:val="1"/>
-    </w:lvlOverride>
-    <w:lvlOverride w:ilvl="3">
-      <w:startOverride w:val="1"/>
-    </w:lvlOverride>
-    <w:lvlOverride w:ilvl="4">
-      <w:startOverride w:val="1"/>
-    </w:lvlOverride>
-    <w:lvlOverride w:ilvl="5">
-      <w:startOverride w:val="1"/>
-    </w:lvlOverride>
-    <w:lvlOverride w:ilvl="6">
-      <w:startOverride w:val="1"/>
-    </w:lvlOverride>
-    <w:lvlOverride w:ilvl="7">
-      <w:startOverride w:val="1"/>
-    </w:lvlOverride>
-    <w:lvlOverride w:ilvl="8">
-      <w:startOverride w:val="1"/>
-    </w:lvlOverride>
   </w:num>
   <w:num w:numId="12">
     <w:abstractNumId w:val="1"/>
@@ -5307,6 +5629,12 @@
     <w:abstractNumId w:val="4"/>
   </w:num>
   <w:num w:numId="17">
+    <w:abstractNumId w:val="14"/>
+  </w:num>
+  <w:num w:numId="18">
+    <w:abstractNumId w:val="15"/>
+  </w:num>
+  <w:num w:numId="19">
     <w:abstractNumId w:val="13"/>
   </w:num>
 </w:numbering>

--- a/Rootstock ERP/Releases/2018 Winter/Manual Steps/Winter 18 Manual Steps Doc.docx
+++ b/Rootstock ERP/Releases/2018 Winter/Manual Steps/Winter 18 Manual Steps Doc.docx
@@ -1388,7 +1388,7 @@
       <w:pPr>
         <w:pStyle w:val="ListParagraph"/>
         <w:numPr>
-          <w:ilvl w:val="3"/>
+          <w:ilvl w:val="5"/>
           <w:numId w:val="11"/>
         </w:numPr>
         <w:spacing w:line="256" w:lineRule="auto"/>
@@ -1402,6 +1402,8 @@
         </w:rPr>
         <w:t>‘Simulation Mode</w:t>
       </w:r>
+      <w:bookmarkStart w:id="0" w:name="_GoBack"/>
+      <w:bookmarkEnd w:id="0"/>
     </w:p>
     <w:p>
       <w:pPr>
@@ -3875,8 +3877,6 @@
           <w:numId w:val="18"/>
         </w:numPr>
       </w:pPr>
-      <w:bookmarkStart w:id="0" w:name="_GoBack"/>
-      <w:bookmarkEnd w:id="0"/>
       <w:r>
         <w:rPr>
           <w:rFonts w:ascii="Arial" w:hAnsi="Arial" w:cs="Arial"/>
@@ -4151,7 +4151,7 @@
       <w:lvlText w:val="%6."/>
       <w:lvlJc w:val="right"/>
       <w:pPr>
-        <w:ind w:left="1620" w:hanging="180"/>
+        <w:ind w:left="2520" w:hanging="180"/>
       </w:pPr>
     </w:lvl>
     <w:lvl w:ilvl="6" w:tplc="0409000F">

--- a/Rootstock ERP/Releases/2018 Winter/Manual Steps/Winter 18 Manual Steps Doc.docx
+++ b/Rootstock ERP/Releases/2018 Winter/Manual Steps/Winter 18 Manual Steps Doc.docx
@@ -1402,8 +1402,6 @@
         </w:rPr>
         <w:t>‘Simulation Mode</w:t>
       </w:r>
-      <w:bookmarkStart w:id="0" w:name="_GoBack"/>
-      <w:bookmarkEnd w:id="0"/>
     </w:p>
     <w:p>
       <w:pPr>
@@ -3912,11 +3910,6 @@
           <w:ilvl w:val="3"/>
           <w:numId w:val="18"/>
         </w:numPr>
-        <w:rPr>
-          <w:rStyle w:val="Hyperlink"/>
-          <w:color w:val="auto"/>
-          <w:u w:val="none"/>
-        </w:rPr>
       </w:pPr>
       <w:r>
         <w:rPr>
@@ -3932,10 +3925,780 @@
       <w:pPr>
         <w:rPr>
           <w:rStyle w:val="Hyperlink"/>
-          <w:color w:val="auto"/>
-          <w:u w:val="none"/>
-        </w:rPr>
-      </w:pPr>
+          <w:b/>
+          <w:color w:val="auto"/>
+          <w:sz w:val="36"/>
+          <w:szCs w:val="36"/>
+          <w:highlight w:val="green"/>
+          <w:u w:val="none"/>
+        </w:rPr>
+      </w:pPr>
+      <w:r>
+        <w:rPr>
+          <w:rStyle w:val="Hyperlink"/>
+          <w:b/>
+          <w:color w:val="auto"/>
+          <w:sz w:val="36"/>
+          <w:szCs w:val="36"/>
+          <w:highlight w:val="green"/>
+          <w:u w:val="none"/>
+        </w:rPr>
+        <w:t>Winter 18.15</w:t>
+      </w:r>
+    </w:p>
+    <w:p>
+      <w:pPr>
+        <w:rPr>
+          <w:rStyle w:val="Hyperlink"/>
+          <w:color w:val="auto"/>
+          <w:u w:val="none"/>
+        </w:rPr>
+      </w:pPr>
+      <w:r>
+        <w:rPr>
+          <w:rStyle w:val="Hyperlink"/>
+          <w:color w:val="auto"/>
+          <w:u w:val="none"/>
+        </w:rPr>
+        <w:t xml:space="preserve">18.15 - </w:t>
+      </w:r>
+      <w:hyperlink r:id="rId33" w:history="1">
+        <w:r>
+          <w:rPr>
+            <w:rStyle w:val="Hyperlink"/>
+          </w:rPr>
+          <w:t>https://login.salesforce.com/packaging/installPackage.apexp?p0=04t0B0000001d7m</w:t>
+        </w:r>
+      </w:hyperlink>
+    </w:p>
+    <w:p>
+      <w:pPr>
+        <w:rPr>
+          <w:rStyle w:val="Hyperlink"/>
+          <w:color w:val="auto"/>
+          <w:u w:val="none"/>
+        </w:rPr>
+      </w:pPr>
+      <w:r>
+        <w:rPr>
+          <w:rStyle w:val="Hyperlink"/>
+          <w:color w:val="auto"/>
+          <w:u w:val="none"/>
+        </w:rPr>
+        <w:t xml:space="preserve">18.15 - </w:t>
+      </w:r>
+      <w:hyperlink r:id="rId34" w:history="1">
+        <w:r>
+          <w:rPr>
+            <w:rStyle w:val="Hyperlink"/>
+          </w:rPr>
+          <w:t>https://test.salesforce.com/packaging/installPackage.apexp?p0=04t0B0000001d7m</w:t>
+        </w:r>
+      </w:hyperlink>
+    </w:p>
+    <w:p>
+      <w:pPr>
+        <w:rPr>
+          <w:rStyle w:val="Hyperlink"/>
+          <w:b/>
+          <w:color w:val="auto"/>
+          <w:sz w:val="36"/>
+          <w:szCs w:val="36"/>
+          <w:u w:val="none"/>
+        </w:rPr>
+      </w:pPr>
+      <w:r>
+        <w:rPr>
+          <w:rStyle w:val="Hyperlink"/>
+          <w:b/>
+          <w:color w:val="auto"/>
+          <w:sz w:val="36"/>
+          <w:szCs w:val="36"/>
+          <w:highlight w:val="green"/>
+          <w:u w:val="none"/>
+        </w:rPr>
+        <w:t>Winter 18.16</w:t>
+      </w:r>
+    </w:p>
+    <w:p>
+      <w:pPr>
+        <w:rPr>
+          <w:rStyle w:val="Hyperlink"/>
+          <w:color w:val="auto"/>
+          <w:u w:val="none"/>
+        </w:rPr>
+      </w:pPr>
+      <w:r>
+        <w:rPr>
+          <w:rStyle w:val="Hyperlink"/>
+          <w:color w:val="auto"/>
+          <w:u w:val="none"/>
+        </w:rPr>
+        <w:t xml:space="preserve">18.16 - </w:t>
+      </w:r>
+      <w:hyperlink r:id="rId35" w:history="1">
+        <w:r>
+          <w:rPr>
+            <w:rStyle w:val="Hyperlink"/>
+          </w:rPr>
+          <w:t>https://login.salesforce.com/packaging/installPackage.apexp?p0=04t0B0000001dCE</w:t>
+        </w:r>
+      </w:hyperlink>
+    </w:p>
+    <w:p>
+      <w:pPr>
+        <w:rPr>
+          <w:rStyle w:val="Hyperlink"/>
+          <w:color w:val="auto"/>
+          <w:u w:val="none"/>
+        </w:rPr>
+      </w:pPr>
+      <w:r>
+        <w:rPr>
+          <w:rStyle w:val="Hyperlink"/>
+          <w:color w:val="auto"/>
+          <w:u w:val="none"/>
+        </w:rPr>
+        <w:t xml:space="preserve">18.16 - </w:t>
+      </w:r>
+      <w:hyperlink r:id="rId36" w:history="1">
+        <w:r>
+          <w:rPr>
+            <w:rStyle w:val="Hyperlink"/>
+          </w:rPr>
+          <w:t>https://test.salesforce.com/packaging/installPackage.apexp?p0=04t0B0000001dCE</w:t>
+        </w:r>
+      </w:hyperlink>
+    </w:p>
+    <w:p>
+      <w:pPr>
+        <w:pStyle w:val="ListParagraph"/>
+        <w:numPr>
+          <w:ilvl w:val="0"/>
+          <w:numId w:val="21"/>
+        </w:numPr>
+      </w:pPr>
+      <w:r>
+        <w:t>Ticket #20601</w:t>
+      </w:r>
+    </w:p>
+    <w:p>
+      <w:pPr>
+        <w:pStyle w:val="ListParagraph"/>
+        <w:numPr>
+          <w:ilvl w:val="1"/>
+          <w:numId w:val="21"/>
+        </w:numPr>
+        <w:rPr>
+          <w:rStyle w:val="Hyperlink"/>
+          <w:color w:val="auto"/>
+          <w:u w:val="none"/>
+        </w:rPr>
+      </w:pPr>
+      <w:r>
+        <w:rPr>
+          <w:rStyle w:val="Hyperlink"/>
+          <w:color w:val="auto"/>
+          <w:u w:val="none"/>
+        </w:rPr>
+        <w:t>‘socustcust__c</w:t>
+      </w:r>
+    </w:p>
+    <w:p>
+      <w:pPr>
+        <w:pStyle w:val="ListParagraph"/>
+        <w:numPr>
+          <w:ilvl w:val="2"/>
+          <w:numId w:val="21"/>
+        </w:numPr>
+        <w:rPr>
+          <w:rStyle w:val="Hyperlink"/>
+          <w:color w:val="auto"/>
+          <w:u w:val="none"/>
+        </w:rPr>
+      </w:pPr>
+      <w:r>
+        <w:rPr>
+          <w:rStyle w:val="Hyperlink"/>
+          <w:color w:val="auto"/>
+          <w:u w:val="none"/>
+        </w:rPr>
+        <w:t>Delete Validation Rules</w:t>
+      </w:r>
+    </w:p>
+    <w:p>
+      <w:pPr>
+        <w:pStyle w:val="ListParagraph"/>
+        <w:numPr>
+          <w:ilvl w:val="3"/>
+          <w:numId w:val="21"/>
+        </w:numPr>
+        <w:rPr>
+          <w:rStyle w:val="Hyperlink"/>
+          <w:color w:val="auto"/>
+          <w:u w:val="none"/>
+        </w:rPr>
+      </w:pPr>
+      <w:r>
+        <w:rPr>
+          <w:rStyle w:val="Hyperlink"/>
+          <w:color w:val="auto"/>
+          <w:u w:val="none"/>
+        </w:rPr>
+        <w:t>‘Primary_Customer</w:t>
+      </w:r>
+    </w:p>
+    <w:p>
+      <w:pPr>
+        <w:pStyle w:val="ListParagraph"/>
+        <w:numPr>
+          <w:ilvl w:val="3"/>
+          <w:numId w:val="21"/>
+        </w:numPr>
+        <w:rPr>
+          <w:rStyle w:val="Hyperlink"/>
+          <w:color w:val="auto"/>
+          <w:u w:val="none"/>
+        </w:rPr>
+      </w:pPr>
+      <w:r>
+        <w:rPr>
+          <w:rStyle w:val="Hyperlink"/>
+          <w:color w:val="auto"/>
+          <w:u w:val="none"/>
+        </w:rPr>
+        <w:t>‘Secondary_Customer</w:t>
+      </w:r>
+    </w:p>
+    <w:p>
+      <w:pPr>
+        <w:pStyle w:val="ListParagraph"/>
+        <w:numPr>
+          <w:ilvl w:val="0"/>
+          <w:numId w:val="21"/>
+        </w:numPr>
+        <w:rPr>
+          <w:rStyle w:val="Hyperlink"/>
+          <w:color w:val="auto"/>
+          <w:u w:val="none"/>
+        </w:rPr>
+      </w:pPr>
+      <w:r>
+        <w:rPr>
+          <w:rStyle w:val="Hyperlink"/>
+          <w:color w:val="auto"/>
+          <w:u w:val="none"/>
+        </w:rPr>
+        <w:t>Ticket #22450</w:t>
+      </w:r>
+    </w:p>
+    <w:p>
+      <w:pPr>
+        <w:pStyle w:val="ListParagraph"/>
+        <w:numPr>
+          <w:ilvl w:val="1"/>
+          <w:numId w:val="21"/>
+        </w:numPr>
+        <w:rPr>
+          <w:rStyle w:val="Hyperlink"/>
+          <w:color w:val="auto"/>
+          <w:u w:val="none"/>
+        </w:rPr>
+      </w:pPr>
+      <w:r>
+        <w:rPr>
+          <w:rStyle w:val="Hyperlink"/>
+          <w:color w:val="auto"/>
+          <w:u w:val="none"/>
+        </w:rPr>
+        <w:t>‘sohdr__c</w:t>
+      </w:r>
+    </w:p>
+    <w:p>
+      <w:pPr>
+        <w:pStyle w:val="ListParagraph"/>
+        <w:numPr>
+          <w:ilvl w:val="2"/>
+          <w:numId w:val="21"/>
+        </w:numPr>
+        <w:rPr>
+          <w:rStyle w:val="Hyperlink"/>
+          <w:color w:val="auto"/>
+          <w:u w:val="none"/>
+        </w:rPr>
+      </w:pPr>
+      <w:r>
+        <w:rPr>
+          <w:rStyle w:val="Hyperlink"/>
+          <w:color w:val="auto"/>
+          <w:u w:val="none"/>
+        </w:rPr>
+        <w:t>Delete Validation Rule</w:t>
+      </w:r>
+    </w:p>
+    <w:p>
+      <w:pPr>
+        <w:pStyle w:val="ListParagraph"/>
+        <w:numPr>
+          <w:ilvl w:val="3"/>
+          <w:numId w:val="21"/>
+        </w:numPr>
+        <w:rPr>
+          <w:rStyle w:val="Hyperlink"/>
+          <w:color w:val="auto"/>
+          <w:u w:val="none"/>
+        </w:rPr>
+      </w:pPr>
+      <w:r>
+        <w:rPr>
+          <w:rStyle w:val="Hyperlink"/>
+          <w:color w:val="auto"/>
+          <w:u w:val="none"/>
+        </w:rPr>
+        <w:t>‘</w:t>
+      </w:r>
+      <w:r>
+        <w:rPr>
+          <w:rStyle w:val="Hyperlink"/>
+          <w:color w:val="auto"/>
+          <w:u w:val="none"/>
+        </w:rPr>
+        <w:t>Sales_Order_Number_Not_Null</w:t>
+      </w:r>
+    </w:p>
+    <w:p>
+      <w:pPr>
+        <w:pStyle w:val="ListParagraph"/>
+        <w:numPr>
+          <w:ilvl w:val="0"/>
+          <w:numId w:val="21"/>
+        </w:numPr>
+      </w:pPr>
+      <w:r>
+        <w:t>Ticket #22529</w:t>
+      </w:r>
+    </w:p>
+    <w:p>
+      <w:pPr>
+        <w:pStyle w:val="ListParagraph"/>
+        <w:numPr>
+          <w:ilvl w:val="1"/>
+          <w:numId w:val="21"/>
+        </w:numPr>
+      </w:pPr>
+      <w:r>
+        <w:lastRenderedPageBreak/>
+        <w:t>‘poagpq__c</w:t>
+      </w:r>
+    </w:p>
+    <w:p>
+      <w:pPr>
+        <w:pStyle w:val="ListParagraph"/>
+        <w:numPr>
+          <w:ilvl w:val="2"/>
+          <w:numId w:val="21"/>
+        </w:numPr>
+        <w:rPr>
+          <w:rStyle w:val="Hyperlink"/>
+          <w:color w:val="auto"/>
+          <w:u w:val="none"/>
+        </w:rPr>
+      </w:pPr>
+      <w:r>
+        <w:rPr>
+          <w:rStyle w:val="Hyperlink"/>
+          <w:color w:val="auto"/>
+          <w:u w:val="none"/>
+        </w:rPr>
+        <w:t>Delete Validation Rule</w:t>
+      </w:r>
+    </w:p>
+    <w:p>
+      <w:pPr>
+        <w:pStyle w:val="ListParagraph"/>
+        <w:numPr>
+          <w:ilvl w:val="3"/>
+          <w:numId w:val="21"/>
+        </w:numPr>
+        <w:rPr>
+          <w:rStyle w:val="Hyperlink"/>
+          <w:color w:val="auto"/>
+          <w:u w:val="none"/>
+        </w:rPr>
+      </w:pPr>
+      <w:r>
+        <w:rPr>
+          <w:rStyle w:val="Hyperlink"/>
+          <w:color w:val="auto"/>
+          <w:u w:val="none"/>
+        </w:rPr>
+        <w:t>‘SO_Agreement_Item_Detail</w:t>
+      </w:r>
+    </w:p>
+    <w:p>
+      <w:pPr>
+        <w:pStyle w:val="ListParagraph"/>
+        <w:numPr>
+          <w:ilvl w:val="0"/>
+          <w:numId w:val="21"/>
+        </w:numPr>
+        <w:rPr>
+          <w:rStyle w:val="Hyperlink"/>
+          <w:color w:val="auto"/>
+          <w:u w:val="none"/>
+        </w:rPr>
+      </w:pPr>
+      <w:r>
+        <w:rPr>
+          <w:rStyle w:val="Hyperlink"/>
+          <w:color w:val="auto"/>
+          <w:u w:val="none"/>
+        </w:rPr>
+        <w:t>Ticket #22441</w:t>
+      </w:r>
+    </w:p>
+    <w:p>
+      <w:pPr>
+        <w:pStyle w:val="ListParagraph"/>
+        <w:numPr>
+          <w:ilvl w:val="1"/>
+          <w:numId w:val="21"/>
+        </w:numPr>
+        <w:rPr>
+          <w:rStyle w:val="Hyperlink"/>
+          <w:color w:val="auto"/>
+          <w:u w:val="none"/>
+        </w:rPr>
+      </w:pPr>
+      <w:r>
+        <w:rPr>
+          <w:rStyle w:val="Hyperlink"/>
+          <w:color w:val="auto"/>
+          <w:u w:val="none"/>
+        </w:rPr>
+        <w:t>‘rtwcgwc__c</w:t>
+      </w:r>
+    </w:p>
+    <w:p>
+      <w:pPr>
+        <w:pStyle w:val="ListParagraph"/>
+        <w:numPr>
+          <w:ilvl w:val="2"/>
+          <w:numId w:val="21"/>
+        </w:numPr>
+        <w:rPr>
+          <w:rStyle w:val="Hyperlink"/>
+          <w:color w:val="auto"/>
+          <w:u w:val="none"/>
+        </w:rPr>
+      </w:pPr>
+      <w:r>
+        <w:rPr>
+          <w:rStyle w:val="Hyperlink"/>
+          <w:color w:val="auto"/>
+          <w:u w:val="none"/>
+        </w:rPr>
+        <w:t>Change page layout assignment to version 2</w:t>
+      </w:r>
+    </w:p>
+    <w:p>
+      <w:pPr>
+        <w:pStyle w:val="ListParagraph"/>
+        <w:numPr>
+          <w:ilvl w:val="0"/>
+          <w:numId w:val="21"/>
+        </w:numPr>
+        <w:rPr>
+          <w:rStyle w:val="Hyperlink"/>
+          <w:color w:val="auto"/>
+          <w:u w:val="none"/>
+        </w:rPr>
+      </w:pPr>
+      <w:r>
+        <w:rPr>
+          <w:rStyle w:val="Hyperlink"/>
+          <w:color w:val="auto"/>
+          <w:u w:val="none"/>
+        </w:rPr>
+        <w:t>Ticket #21929</w:t>
+      </w:r>
+    </w:p>
+    <w:p>
+      <w:pPr>
+        <w:pStyle w:val="ListParagraph"/>
+        <w:numPr>
+          <w:ilvl w:val="1"/>
+          <w:numId w:val="21"/>
+        </w:numPr>
+        <w:rPr>
+          <w:rStyle w:val="Hyperlink"/>
+          <w:color w:val="auto"/>
+          <w:u w:val="none"/>
+        </w:rPr>
+      </w:pPr>
+      <w:r>
+        <w:rPr>
+          <w:rStyle w:val="Hyperlink"/>
+          <w:color w:val="auto"/>
+          <w:u w:val="none"/>
+        </w:rPr>
+        <w:t>21929_menu.txt</w:t>
+      </w:r>
+    </w:p>
+    <w:p>
+      <w:pPr>
+        <w:pStyle w:val="ListParagraph"/>
+        <w:numPr>
+          <w:ilvl w:val="0"/>
+          <w:numId w:val="21"/>
+        </w:numPr>
+        <w:rPr>
+          <w:rStyle w:val="Hyperlink"/>
+          <w:color w:val="auto"/>
+          <w:u w:val="none"/>
+        </w:rPr>
+      </w:pPr>
+      <w:r>
+        <w:rPr>
+          <w:rStyle w:val="Hyperlink"/>
+          <w:color w:val="auto"/>
+          <w:u w:val="none"/>
+        </w:rPr>
+        <w:t>Ticket #21951</w:t>
+      </w:r>
+    </w:p>
+    <w:p>
+      <w:pPr>
+        <w:pStyle w:val="ListParagraph"/>
+        <w:numPr>
+          <w:ilvl w:val="1"/>
+          <w:numId w:val="21"/>
+        </w:numPr>
+        <w:rPr>
+          <w:rStyle w:val="Hyperlink"/>
+          <w:color w:val="auto"/>
+          <w:u w:val="none"/>
+        </w:rPr>
+      </w:pPr>
+      <w:r>
+        <w:rPr>
+          <w:rStyle w:val="Hyperlink"/>
+          <w:color w:val="auto"/>
+          <w:u w:val="none"/>
+        </w:rPr>
+        <w:t>‘</w:t>
+      </w:r>
+      <w:r>
+        <w:rPr>
+          <w:rStyle w:val="Hyperlink"/>
+          <w:color w:val="auto"/>
+          <w:u w:val="none"/>
+        </w:rPr>
+        <w:t>rstk.ScriptExecutor.execute('set_pjprojwbscst_values_from_child_records');</w:t>
+      </w:r>
+    </w:p>
+    <w:p>
+      <w:pPr>
+        <w:rPr>
+          <w:rStyle w:val="Hyperlink"/>
+          <w:b/>
+          <w:color w:val="auto"/>
+          <w:sz w:val="36"/>
+          <w:szCs w:val="36"/>
+          <w:u w:val="none"/>
+        </w:rPr>
+      </w:pPr>
+      <w:r>
+        <w:rPr>
+          <w:rStyle w:val="Hyperlink"/>
+          <w:b/>
+          <w:color w:val="auto"/>
+          <w:sz w:val="36"/>
+          <w:szCs w:val="36"/>
+          <w:highlight w:val="green"/>
+          <w:u w:val="none"/>
+        </w:rPr>
+        <w:t>Winter 18.17</w:t>
+      </w:r>
+    </w:p>
+    <w:p>
+      <w:pPr>
+        <w:rPr>
+          <w:rStyle w:val="Hyperlink"/>
+          <w:color w:val="auto"/>
+          <w:u w:val="none"/>
+        </w:rPr>
+      </w:pPr>
+      <w:r>
+        <w:rPr>
+          <w:rStyle w:val="Hyperlink"/>
+          <w:color w:val="auto"/>
+          <w:u w:val="none"/>
+        </w:rPr>
+        <w:t xml:space="preserve">18.17 - </w:t>
+      </w:r>
+      <w:hyperlink r:id="rId37" w:history="1">
+        <w:r>
+          <w:rPr>
+            <w:rStyle w:val="Hyperlink"/>
+          </w:rPr>
+          <w:t>https://login.salesforce.com/packaging/installPackage.apexp?p0=04t0B0000001dCJ</w:t>
+        </w:r>
+      </w:hyperlink>
+    </w:p>
+    <w:p>
+      <w:pPr>
+        <w:rPr>
+          <w:rStyle w:val="Hyperlink"/>
+          <w:color w:val="auto"/>
+          <w:u w:val="none"/>
+        </w:rPr>
+      </w:pPr>
+      <w:r>
+        <w:rPr>
+          <w:rStyle w:val="Hyperlink"/>
+          <w:color w:val="auto"/>
+          <w:u w:val="none"/>
+        </w:rPr>
+        <w:t xml:space="preserve">18.17 - </w:t>
+      </w:r>
+      <w:hyperlink r:id="rId38" w:history="1">
+        <w:r>
+          <w:rPr>
+            <w:rStyle w:val="Hyperlink"/>
+          </w:rPr>
+          <w:t>https://test.salesforce.com/packaging/installPackage.apexp?p0=04t0B0000001dCJ</w:t>
+        </w:r>
+      </w:hyperlink>
+    </w:p>
+    <w:p>
+      <w:pPr>
+        <w:pStyle w:val="ListParagraph"/>
+        <w:numPr>
+          <w:ilvl w:val="0"/>
+          <w:numId w:val="22"/>
+        </w:numPr>
+      </w:pPr>
+      <w:r>
+        <w:t>Ticket #22206</w:t>
+      </w:r>
+    </w:p>
+    <w:p>
+      <w:pPr>
+        <w:pStyle w:val="ListParagraph"/>
+        <w:numPr>
+          <w:ilvl w:val="1"/>
+          <w:numId w:val="22"/>
+        </w:numPr>
+      </w:pPr>
+      <w:r>
+        <w:t>‘soship__c</w:t>
+      </w:r>
+    </w:p>
+    <w:p>
+      <w:pPr>
+        <w:pStyle w:val="ListParagraph"/>
+        <w:numPr>
+          <w:ilvl w:val="2"/>
+          <w:numId w:val="22"/>
+        </w:numPr>
+        <w:rPr>
+          <w:rStyle w:val="Hyperlink"/>
+          <w:color w:val="auto"/>
+          <w:u w:val="none"/>
+        </w:rPr>
+      </w:pPr>
+      <w:r>
+        <w:rPr>
+          <w:rStyle w:val="Hyperlink"/>
+          <w:color w:val="auto"/>
+          <w:u w:val="none"/>
+        </w:rPr>
+        <w:t>Delete Validation Rule</w:t>
+      </w:r>
+    </w:p>
+    <w:p>
+      <w:pPr>
+        <w:pStyle w:val="ListParagraph"/>
+        <w:numPr>
+          <w:ilvl w:val="3"/>
+          <w:numId w:val="22"/>
+        </w:numPr>
+        <w:rPr>
+          <w:rStyle w:val="Hyperlink"/>
+          <w:color w:val="auto"/>
+          <w:u w:val="none"/>
+        </w:rPr>
+      </w:pPr>
+      <w:r>
+        <w:rPr>
+          <w:rStyle w:val="Hyperlink"/>
+          <w:color w:val="auto"/>
+          <w:u w:val="none"/>
+        </w:rPr>
+        <w:t>‘Cannot_change_Customer</w:t>
+      </w:r>
+    </w:p>
+    <w:p>
+      <w:pPr>
+        <w:pStyle w:val="ListParagraph"/>
+        <w:numPr>
+          <w:ilvl w:val="0"/>
+          <w:numId w:val="22"/>
+        </w:numPr>
+      </w:pPr>
+      <w:r>
+        <w:t>Ticket #22861</w:t>
+      </w:r>
+    </w:p>
+    <w:p>
+      <w:pPr>
+        <w:pStyle w:val="ListParagraph"/>
+        <w:numPr>
+          <w:ilvl w:val="1"/>
+          <w:numId w:val="22"/>
+        </w:numPr>
+      </w:pPr>
+      <w:r>
+        <w:t>‘</w:t>
+      </w:r>
+      <w:r>
+        <w:t>rstk.ScriptExecutor.execute('set_confdcomp_pricehr', true);</w:t>
+      </w:r>
+    </w:p>
+    <w:p>
+      <w:pPr>
+        <w:pStyle w:val="ListParagraph"/>
+        <w:numPr>
+          <w:ilvl w:val="0"/>
+          <w:numId w:val="22"/>
+        </w:numPr>
+      </w:pPr>
+      <w:r>
+        <w:t>Ticket #22966</w:t>
+      </w:r>
+    </w:p>
+    <w:p>
+      <w:pPr>
+        <w:pStyle w:val="ListParagraph"/>
+        <w:numPr>
+          <w:ilvl w:val="1"/>
+          <w:numId w:val="22"/>
+        </w:numPr>
+        <w:rPr>
+          <w:rStyle w:val="Hyperlink"/>
+          <w:color w:val="auto"/>
+          <w:u w:val="none"/>
+        </w:rPr>
+      </w:pPr>
+      <w:r>
+        <w:t>‘</w:t>
+      </w:r>
+      <w:r>
+        <w:t>rstk.ScriptExecutor.execute('set_confcomp_pricehr', true);</w:t>
+      </w:r>
+      <w:bookmarkStart w:id="0" w:name="_GoBack"/>
+      <w:bookmarkEnd w:id="0"/>
     </w:p>
     <w:p>
       <w:pPr>
@@ -4355,6 +5118,92 @@
     </w:lvl>
   </w:abstractNum>
   <w:abstractNum w:abstractNumId="4" w15:restartNumberingAfterBreak="0">
+    <w:nsid w:val="1CD713FD"/>
+    <w:multiLevelType w:val="hybridMultilevel"/>
+    <w:tmpl w:val="FBBAD09E"/>
+    <w:lvl w:ilvl="0" w:tplc="0409000F">
+      <w:start w:val="1"/>
+      <w:numFmt w:val="decimal"/>
+      <w:lvlText w:val="%1."/>
+      <w:lvlJc w:val="left"/>
+      <w:pPr>
+        <w:ind w:left="360" w:hanging="360"/>
+      </w:pPr>
+    </w:lvl>
+    <w:lvl w:ilvl="1" w:tplc="04090019">
+      <w:start w:val="1"/>
+      <w:numFmt w:val="lowerLetter"/>
+      <w:lvlText w:val="%2."/>
+      <w:lvlJc w:val="left"/>
+      <w:pPr>
+        <w:ind w:left="1080" w:hanging="360"/>
+      </w:pPr>
+    </w:lvl>
+    <w:lvl w:ilvl="2" w:tplc="0409001B">
+      <w:start w:val="1"/>
+      <w:numFmt w:val="lowerRoman"/>
+      <w:lvlText w:val="%3."/>
+      <w:lvlJc w:val="right"/>
+      <w:pPr>
+        <w:ind w:left="1800" w:hanging="180"/>
+      </w:pPr>
+    </w:lvl>
+    <w:lvl w:ilvl="3" w:tplc="0409000F">
+      <w:start w:val="1"/>
+      <w:numFmt w:val="decimal"/>
+      <w:lvlText w:val="%4."/>
+      <w:lvlJc w:val="left"/>
+      <w:pPr>
+        <w:ind w:left="2520" w:hanging="360"/>
+      </w:pPr>
+    </w:lvl>
+    <w:lvl w:ilvl="4" w:tplc="04090019" w:tentative="1">
+      <w:start w:val="1"/>
+      <w:numFmt w:val="lowerLetter"/>
+      <w:lvlText w:val="%5."/>
+      <w:lvlJc w:val="left"/>
+      <w:pPr>
+        <w:ind w:left="3240" w:hanging="360"/>
+      </w:pPr>
+    </w:lvl>
+    <w:lvl w:ilvl="5" w:tplc="0409001B" w:tentative="1">
+      <w:start w:val="1"/>
+      <w:numFmt w:val="lowerRoman"/>
+      <w:lvlText w:val="%6."/>
+      <w:lvlJc w:val="right"/>
+      <w:pPr>
+        <w:ind w:left="3960" w:hanging="180"/>
+      </w:pPr>
+    </w:lvl>
+    <w:lvl w:ilvl="6" w:tplc="0409000F" w:tentative="1">
+      <w:start w:val="1"/>
+      <w:numFmt w:val="decimal"/>
+      <w:lvlText w:val="%7."/>
+      <w:lvlJc w:val="left"/>
+      <w:pPr>
+        <w:ind w:left="4680" w:hanging="360"/>
+      </w:pPr>
+    </w:lvl>
+    <w:lvl w:ilvl="7" w:tplc="04090019" w:tentative="1">
+      <w:start w:val="1"/>
+      <w:numFmt w:val="lowerLetter"/>
+      <w:lvlText w:val="%8."/>
+      <w:lvlJc w:val="left"/>
+      <w:pPr>
+        <w:ind w:left="5400" w:hanging="360"/>
+      </w:pPr>
+    </w:lvl>
+    <w:lvl w:ilvl="8" w:tplc="0409001B" w:tentative="1">
+      <w:start w:val="1"/>
+      <w:numFmt w:val="lowerRoman"/>
+      <w:lvlText w:val="%9."/>
+      <w:lvlJc w:val="right"/>
+      <w:pPr>
+        <w:ind w:left="6120" w:hanging="180"/>
+      </w:pPr>
+    </w:lvl>
+  </w:abstractNum>
+  <w:abstractNum w:abstractNumId="5" w15:restartNumberingAfterBreak="0">
     <w:nsid w:val="32243E8C"/>
     <w:multiLevelType w:val="hybridMultilevel"/>
     <w:tmpl w:val="6FBE67F2"/>
@@ -4440,7 +5289,7 @@
       </w:pPr>
     </w:lvl>
   </w:abstractNum>
-  <w:abstractNum w:abstractNumId="5" w15:restartNumberingAfterBreak="0">
+  <w:abstractNum w:abstractNumId="6" w15:restartNumberingAfterBreak="0">
     <w:nsid w:val="335D3BD2"/>
     <w:multiLevelType w:val="hybridMultilevel"/>
     <w:tmpl w:val="8B7487E8"/>
@@ -4526,7 +5375,7 @@
       </w:pPr>
     </w:lvl>
   </w:abstractNum>
-  <w:abstractNum w:abstractNumId="6" w15:restartNumberingAfterBreak="0">
+  <w:abstractNum w:abstractNumId="7" w15:restartNumberingAfterBreak="0">
     <w:nsid w:val="38DE59B7"/>
     <w:multiLevelType w:val="hybridMultilevel"/>
     <w:tmpl w:val="1D48A742"/>
@@ -4612,7 +5461,7 @@
       </w:pPr>
     </w:lvl>
   </w:abstractNum>
-  <w:abstractNum w:abstractNumId="7" w15:restartNumberingAfterBreak="0">
+  <w:abstractNum w:abstractNumId="8" w15:restartNumberingAfterBreak="0">
     <w:nsid w:val="3A4A6F06"/>
     <w:multiLevelType w:val="hybridMultilevel"/>
     <w:tmpl w:val="063A2872"/>
@@ -4698,7 +5547,7 @@
       </w:pPr>
     </w:lvl>
   </w:abstractNum>
-  <w:abstractNum w:abstractNumId="8" w15:restartNumberingAfterBreak="0">
+  <w:abstractNum w:abstractNumId="9" w15:restartNumberingAfterBreak="0">
     <w:nsid w:val="3C582A72"/>
     <w:multiLevelType w:val="hybridMultilevel"/>
     <w:tmpl w:val="1BCA8454"/>
@@ -4784,7 +5633,7 @@
       </w:pPr>
     </w:lvl>
   </w:abstractNum>
-  <w:abstractNum w:abstractNumId="9" w15:restartNumberingAfterBreak="0">
+  <w:abstractNum w:abstractNumId="10" w15:restartNumberingAfterBreak="0">
     <w:nsid w:val="3E86672A"/>
     <w:multiLevelType w:val="hybridMultilevel"/>
     <w:tmpl w:val="0E4CFA1A"/>
@@ -4870,7 +5719,7 @@
       </w:pPr>
     </w:lvl>
   </w:abstractNum>
-  <w:abstractNum w:abstractNumId="10" w15:restartNumberingAfterBreak="0">
+  <w:abstractNum w:abstractNumId="11" w15:restartNumberingAfterBreak="0">
     <w:nsid w:val="49D3567C"/>
     <w:multiLevelType w:val="hybridMultilevel"/>
     <w:tmpl w:val="5ABA16D6"/>
@@ -4956,7 +5805,7 @@
       </w:pPr>
     </w:lvl>
   </w:abstractNum>
-  <w:abstractNum w:abstractNumId="11" w15:restartNumberingAfterBreak="0">
+  <w:abstractNum w:abstractNumId="12" w15:restartNumberingAfterBreak="0">
     <w:nsid w:val="4A0A28D5"/>
     <w:multiLevelType w:val="hybridMultilevel"/>
     <w:tmpl w:val="6A28E9EC"/>
@@ -5042,7 +5891,7 @@
       </w:pPr>
     </w:lvl>
   </w:abstractNum>
-  <w:abstractNum w:abstractNumId="12" w15:restartNumberingAfterBreak="0">
+  <w:abstractNum w:abstractNumId="13" w15:restartNumberingAfterBreak="0">
     <w:nsid w:val="4D29708F"/>
     <w:multiLevelType w:val="hybridMultilevel"/>
     <w:tmpl w:val="DE10B9B4"/>
@@ -5128,7 +5977,93 @@
       </w:pPr>
     </w:lvl>
   </w:abstractNum>
-  <w:abstractNum w:abstractNumId="13" w15:restartNumberingAfterBreak="0">
+  <w:abstractNum w:abstractNumId="14" w15:restartNumberingAfterBreak="0">
+    <w:nsid w:val="57DE1B59"/>
+    <w:multiLevelType w:val="hybridMultilevel"/>
+    <w:tmpl w:val="BC9424BC"/>
+    <w:lvl w:ilvl="0" w:tplc="0409000F">
+      <w:start w:val="1"/>
+      <w:numFmt w:val="decimal"/>
+      <w:lvlText w:val="%1."/>
+      <w:lvlJc w:val="left"/>
+      <w:pPr>
+        <w:ind w:left="360" w:hanging="360"/>
+      </w:pPr>
+    </w:lvl>
+    <w:lvl w:ilvl="1" w:tplc="04090019">
+      <w:start w:val="1"/>
+      <w:numFmt w:val="lowerLetter"/>
+      <w:lvlText w:val="%2."/>
+      <w:lvlJc w:val="left"/>
+      <w:pPr>
+        <w:ind w:left="1080" w:hanging="360"/>
+      </w:pPr>
+    </w:lvl>
+    <w:lvl w:ilvl="2" w:tplc="0409001B">
+      <w:start w:val="1"/>
+      <w:numFmt w:val="lowerRoman"/>
+      <w:lvlText w:val="%3."/>
+      <w:lvlJc w:val="right"/>
+      <w:pPr>
+        <w:ind w:left="1800" w:hanging="180"/>
+      </w:pPr>
+    </w:lvl>
+    <w:lvl w:ilvl="3" w:tplc="0409000F">
+      <w:start w:val="1"/>
+      <w:numFmt w:val="decimal"/>
+      <w:lvlText w:val="%4."/>
+      <w:lvlJc w:val="left"/>
+      <w:pPr>
+        <w:ind w:left="2520" w:hanging="360"/>
+      </w:pPr>
+    </w:lvl>
+    <w:lvl w:ilvl="4" w:tplc="04090019">
+      <w:start w:val="1"/>
+      <w:numFmt w:val="lowerLetter"/>
+      <w:lvlText w:val="%5."/>
+      <w:lvlJc w:val="left"/>
+      <w:pPr>
+        <w:ind w:left="3240" w:hanging="360"/>
+      </w:pPr>
+    </w:lvl>
+    <w:lvl w:ilvl="5" w:tplc="0409001B" w:tentative="1">
+      <w:start w:val="1"/>
+      <w:numFmt w:val="lowerRoman"/>
+      <w:lvlText w:val="%6."/>
+      <w:lvlJc w:val="right"/>
+      <w:pPr>
+        <w:ind w:left="3960" w:hanging="180"/>
+      </w:pPr>
+    </w:lvl>
+    <w:lvl w:ilvl="6" w:tplc="0409000F" w:tentative="1">
+      <w:start w:val="1"/>
+      <w:numFmt w:val="decimal"/>
+      <w:lvlText w:val="%7."/>
+      <w:lvlJc w:val="left"/>
+      <w:pPr>
+        <w:ind w:left="4680" w:hanging="360"/>
+      </w:pPr>
+    </w:lvl>
+    <w:lvl w:ilvl="7" w:tplc="04090019" w:tentative="1">
+      <w:start w:val="1"/>
+      <w:numFmt w:val="lowerLetter"/>
+      <w:lvlText w:val="%8."/>
+      <w:lvlJc w:val="left"/>
+      <w:pPr>
+        <w:ind w:left="5400" w:hanging="360"/>
+      </w:pPr>
+    </w:lvl>
+    <w:lvl w:ilvl="8" w:tplc="0409001B" w:tentative="1">
+      <w:start w:val="1"/>
+      <w:numFmt w:val="lowerRoman"/>
+      <w:lvlText w:val="%9."/>
+      <w:lvlJc w:val="right"/>
+      <w:pPr>
+        <w:ind w:left="6120" w:hanging="180"/>
+      </w:pPr>
+    </w:lvl>
+  </w:abstractNum>
+  <w:abstractNum w:abstractNumId="15" w15:restartNumberingAfterBreak="0">
     <w:nsid w:val="5C420B85"/>
     <w:multiLevelType w:val="hybridMultilevel"/>
     <w:tmpl w:val="4C20E66E"/>
@@ -5214,7 +6149,7 @@
       </w:pPr>
     </w:lvl>
   </w:abstractNum>
-  <w:abstractNum w:abstractNumId="14" w15:restartNumberingAfterBreak="0">
+  <w:abstractNum w:abstractNumId="16" w15:restartNumberingAfterBreak="0">
     <w:nsid w:val="618C7442"/>
     <w:multiLevelType w:val="hybridMultilevel"/>
     <w:tmpl w:val="F9946066"/>
@@ -5300,7 +6235,7 @@
       </w:pPr>
     </w:lvl>
   </w:abstractNum>
-  <w:abstractNum w:abstractNumId="15" w15:restartNumberingAfterBreak="0">
+  <w:abstractNum w:abstractNumId="17" w15:restartNumberingAfterBreak="0">
     <w:nsid w:val="621C1F7B"/>
     <w:multiLevelType w:val="hybridMultilevel"/>
     <w:tmpl w:val="F47CEE2A"/>
@@ -5386,10 +6321,96 @@
       </w:pPr>
     </w:lvl>
   </w:abstractNum>
-  <w:abstractNum w:abstractNumId="16" w15:restartNumberingAfterBreak="0">
+  <w:abstractNum w:abstractNumId="18" w15:restartNumberingAfterBreak="0">
     <w:nsid w:val="69C03901"/>
     <w:multiLevelType w:val="hybridMultilevel"/>
     <w:tmpl w:val="27A65036"/>
+    <w:lvl w:ilvl="0" w:tplc="0409000F">
+      <w:start w:val="1"/>
+      <w:numFmt w:val="decimal"/>
+      <w:lvlText w:val="%1."/>
+      <w:lvlJc w:val="left"/>
+      <w:pPr>
+        <w:ind w:left="360" w:hanging="360"/>
+      </w:pPr>
+    </w:lvl>
+    <w:lvl w:ilvl="1" w:tplc="04090019">
+      <w:start w:val="1"/>
+      <w:numFmt w:val="lowerLetter"/>
+      <w:lvlText w:val="%2."/>
+      <w:lvlJc w:val="left"/>
+      <w:pPr>
+        <w:ind w:left="1080" w:hanging="360"/>
+      </w:pPr>
+    </w:lvl>
+    <w:lvl w:ilvl="2" w:tplc="0409001B">
+      <w:start w:val="1"/>
+      <w:numFmt w:val="lowerRoman"/>
+      <w:lvlText w:val="%3."/>
+      <w:lvlJc w:val="right"/>
+      <w:pPr>
+        <w:ind w:left="1800" w:hanging="180"/>
+      </w:pPr>
+    </w:lvl>
+    <w:lvl w:ilvl="3" w:tplc="0409000F">
+      <w:start w:val="1"/>
+      <w:numFmt w:val="decimal"/>
+      <w:lvlText w:val="%4."/>
+      <w:lvlJc w:val="left"/>
+      <w:pPr>
+        <w:ind w:left="2520" w:hanging="360"/>
+      </w:pPr>
+    </w:lvl>
+    <w:lvl w:ilvl="4" w:tplc="04090019" w:tentative="1">
+      <w:start w:val="1"/>
+      <w:numFmt w:val="lowerLetter"/>
+      <w:lvlText w:val="%5."/>
+      <w:lvlJc w:val="left"/>
+      <w:pPr>
+        <w:ind w:left="3240" w:hanging="360"/>
+      </w:pPr>
+    </w:lvl>
+    <w:lvl w:ilvl="5" w:tplc="0409001B" w:tentative="1">
+      <w:start w:val="1"/>
+      <w:numFmt w:val="lowerRoman"/>
+      <w:lvlText w:val="%6."/>
+      <w:lvlJc w:val="right"/>
+      <w:pPr>
+        <w:ind w:left="3960" w:hanging="180"/>
+      </w:pPr>
+    </w:lvl>
+    <w:lvl w:ilvl="6" w:tplc="0409000F" w:tentative="1">
+      <w:start w:val="1"/>
+      <w:numFmt w:val="decimal"/>
+      <w:lvlText w:val="%7."/>
+      <w:lvlJc w:val="left"/>
+      <w:pPr>
+        <w:ind w:left="4680" w:hanging="360"/>
+      </w:pPr>
+    </w:lvl>
+    <w:lvl w:ilvl="7" w:tplc="04090019" w:tentative="1">
+      <w:start w:val="1"/>
+      <w:numFmt w:val="lowerLetter"/>
+      <w:lvlText w:val="%8."/>
+      <w:lvlJc w:val="left"/>
+      <w:pPr>
+        <w:ind w:left="5400" w:hanging="360"/>
+      </w:pPr>
+    </w:lvl>
+    <w:lvl w:ilvl="8" w:tplc="0409001B" w:tentative="1">
+      <w:start w:val="1"/>
+      <w:numFmt w:val="lowerRoman"/>
+      <w:lvlText w:val="%9."/>
+      <w:lvlJc w:val="right"/>
+      <w:pPr>
+        <w:ind w:left="6120" w:hanging="180"/>
+      </w:pPr>
+    </w:lvl>
+  </w:abstractNum>
+  <w:abstractNum w:abstractNumId="19" w15:restartNumberingAfterBreak="0">
+    <w:nsid w:val="7BC91D26"/>
+    <w:multiLevelType w:val="hybridMultilevel"/>
+    <w:tmpl w:val="D88CECD8"/>
     <w:lvl w:ilvl="0" w:tplc="0409000F">
       <w:start w:val="1"/>
       <w:numFmt w:val="decimal"/>
@@ -5479,16 +6500,16 @@
     <w:abstractNumId w:val="3"/>
   </w:num>
   <w:num w:numId="3">
-    <w:abstractNumId w:val="10"/>
+    <w:abstractNumId w:val="11"/>
   </w:num>
   <w:num w:numId="4">
-    <w:abstractNumId w:val="16"/>
+    <w:abstractNumId w:val="18"/>
   </w:num>
   <w:num w:numId="5">
-    <w:abstractNumId w:val="7"/>
+    <w:abstractNumId w:val="8"/>
   </w:num>
   <w:num w:numId="6">
-    <w:abstractNumId w:val="5"/>
+    <w:abstractNumId w:val="6"/>
     <w:lvlOverride w:ilvl="0">
       <w:startOverride w:val="1"/>
     </w:lvlOverride>
@@ -5518,7 +6539,7 @@
     </w:lvlOverride>
   </w:num>
   <w:num w:numId="7">
-    <w:abstractNumId w:val="11"/>
+    <w:abstractNumId w:val="12"/>
     <w:lvlOverride w:ilvl="0">
       <w:startOverride w:val="1"/>
     </w:lvlOverride>
@@ -5581,7 +6602,7 @@
     <w:abstractNumId w:val="2"/>
   </w:num>
   <w:num w:numId="10">
-    <w:abstractNumId w:val="12"/>
+    <w:abstractNumId w:val="13"/>
     <w:lvlOverride w:ilvl="0">
       <w:startOverride w:val="1"/>
     </w:lvlOverride>
@@ -5617,25 +6638,34 @@
     <w:abstractNumId w:val="1"/>
   </w:num>
   <w:num w:numId="13">
-    <w:abstractNumId w:val="6"/>
+    <w:abstractNumId w:val="7"/>
   </w:num>
   <w:num w:numId="14">
+    <w:abstractNumId w:val="10"/>
+  </w:num>
+  <w:num w:numId="15">
     <w:abstractNumId w:val="9"/>
   </w:num>
-  <w:num w:numId="15">
-    <w:abstractNumId w:val="8"/>
-  </w:num>
   <w:num w:numId="16">
-    <w:abstractNumId w:val="4"/>
+    <w:abstractNumId w:val="5"/>
   </w:num>
   <w:num w:numId="17">
+    <w:abstractNumId w:val="16"/>
+  </w:num>
+  <w:num w:numId="18">
+    <w:abstractNumId w:val="17"/>
+  </w:num>
+  <w:num w:numId="19">
+    <w:abstractNumId w:val="15"/>
+  </w:num>
+  <w:num w:numId="20">
     <w:abstractNumId w:val="14"/>
   </w:num>
-  <w:num w:numId="18">
-    <w:abstractNumId w:val="15"/>
+  <w:num w:numId="21">
+    <w:abstractNumId w:val="19"/>
   </w:num>
-  <w:num w:numId="19">
-    <w:abstractNumId w:val="13"/>
+  <w:num w:numId="22">
+    <w:abstractNumId w:val="4"/>
   </w:num>
 </w:numbering>
 </file>

--- a/Rootstock ERP/Releases/2018 Winter/Manual Steps/Winter 18 Manual Steps Doc.docx
+++ b/Rootstock ERP/Releases/2018 Winter/Manual Steps/Winter 18 Manual Steps Doc.docx
@@ -1,6 +1,6 @@
 
 <file path=word/document.xml><?xml version="1.0" encoding="utf-8"?>
-<w:document xmlns:wpc="http://schemas.microsoft.com/office/word/2010/wordprocessingCanvas" xmlns:mc="http://schemas.openxmlformats.org/markup-compatibility/2006" xmlns:o="urn:schemas-microsoft-com:office:office" xmlns:r="http://schemas.openxmlformats.org/officeDocument/2006/relationships" xmlns:m="http://schemas.openxmlformats.org/officeDocument/2006/math" xmlns:v="urn:schemas-microsoft-com:vml" xmlns:wp14="http://schemas.microsoft.com/office/word/2010/wordprocessingDrawing" xmlns:wp="http://schemas.openxmlformats.org/drawingml/2006/wordprocessingDrawing" xmlns:w10="urn:schemas-microsoft-com:office:word" xmlns:w="http://schemas.openxmlformats.org/wordprocessingml/2006/main" xmlns:w14="http://schemas.microsoft.com/office/word/2010/wordml" xmlns:w15="http://schemas.microsoft.com/office/word/2012/wordml" xmlns:wpg="http://schemas.microsoft.com/office/word/2010/wordprocessingGroup" xmlns:wpi="http://schemas.microsoft.com/office/word/2010/wordprocessingInk" xmlns:wne="http://schemas.microsoft.com/office/word/2006/wordml" xmlns:wps="http://schemas.microsoft.com/office/word/2010/wordprocessingShape" mc:Ignorable="w14 w15 wp14">
+<w:document xmlns:wpc="http://schemas.microsoft.com/office/word/2010/wordprocessingCanvas" xmlns:cx="http://schemas.microsoft.com/office/drawing/2014/chartex" xmlns:cx1="http://schemas.microsoft.com/office/drawing/2015/9/8/chartex" xmlns:cx2="http://schemas.microsoft.com/office/drawing/2015/10/21/chartex" xmlns:cx3="http://schemas.microsoft.com/office/drawing/2016/5/9/chartex" xmlns:cx4="http://schemas.microsoft.com/office/drawing/2016/5/10/chartex" xmlns:cx5="http://schemas.microsoft.com/office/drawing/2016/5/11/chartex" xmlns:cx6="http://schemas.microsoft.com/office/drawing/2016/5/12/chartex" xmlns:cx7="http://schemas.microsoft.com/office/drawing/2016/5/13/chartex" xmlns:cx8="http://schemas.microsoft.com/office/drawing/2016/5/14/chartex" xmlns:mc="http://schemas.openxmlformats.org/markup-compatibility/2006" xmlns:aink="http://schemas.microsoft.com/office/drawing/2016/ink" xmlns:am3d="http://schemas.microsoft.com/office/drawing/2017/model3d" xmlns:o="urn:schemas-microsoft-com:office:office" xmlns:r="http://schemas.openxmlformats.org/officeDocument/2006/relationships" xmlns:m="http://schemas.openxmlformats.org/officeDocument/2006/math" xmlns:v="urn:schemas-microsoft-com:vml" xmlns:wp14="http://schemas.microsoft.com/office/word/2010/wordprocessingDrawing" xmlns:wp="http://schemas.openxmlformats.org/drawingml/2006/wordprocessingDrawing" xmlns:w10="urn:schemas-microsoft-com:office:word" xmlns:w="http://schemas.openxmlformats.org/wordprocessingml/2006/main" xmlns:w14="http://schemas.microsoft.com/office/word/2010/wordml" xmlns:w15="http://schemas.microsoft.com/office/word/2012/wordml" xmlns:w16cid="http://schemas.microsoft.com/office/word/2016/wordml/cid" xmlns:w16se="http://schemas.microsoft.com/office/word/2015/wordml/symex" xmlns:wpg="http://schemas.microsoft.com/office/word/2010/wordprocessingGroup" xmlns:wpi="http://schemas.microsoft.com/office/word/2010/wordprocessingInk" xmlns:wne="http://schemas.microsoft.com/office/word/2006/wordml" xmlns:wps="http://schemas.microsoft.com/office/word/2010/wordprocessingShape" mc:Ignorable="w14 w15 w16se w16cid wp14">
   <w:body>
     <w:p>
       <w:pPr>
@@ -87,8 +87,13 @@
       <w:r>
         <w:t>‘</w:t>
       </w:r>
-      <w:r>
-        <w:t>sohdr__c</w:t>
+      <w:proofErr w:type="spellStart"/>
+      <w:r>
+        <w:t>sohdr</w:t>
+      </w:r>
+      <w:proofErr w:type="spellEnd"/>
+      <w:r>
+        <w:t>__c</w:t>
       </w:r>
     </w:p>
     <w:p>
@@ -112,7 +117,15 @@
         </w:numPr>
       </w:pPr>
       <w:r>
-        <w:t>‘soppya__c</w:t>
+        <w:t>‘</w:t>
+      </w:r>
+      <w:proofErr w:type="spellStart"/>
+      <w:r>
+        <w:t>soppya</w:t>
+      </w:r>
+      <w:proofErr w:type="spellEnd"/>
+      <w:r>
+        <w:t>__c</w:t>
       </w:r>
     </w:p>
     <w:p>
@@ -148,7 +161,15 @@
         </w:numPr>
       </w:pPr>
       <w:r>
-        <w:t>‘icdreq__c</w:t>
+        <w:t>‘</w:t>
+      </w:r>
+      <w:proofErr w:type="spellStart"/>
+      <w:r>
+        <w:t>icdreq</w:t>
+      </w:r>
+      <w:proofErr w:type="spellEnd"/>
+      <w:r>
+        <w:t>__c</w:t>
       </w:r>
     </w:p>
     <w:p>
@@ -172,7 +193,15 @@
         </w:numPr>
       </w:pPr>
       <w:r>
-        <w:t>‘poitemvend__c</w:t>
+        <w:t>‘</w:t>
+      </w:r>
+      <w:proofErr w:type="spellStart"/>
+      <w:r>
+        <w:t>poitemvend</w:t>
+      </w:r>
+      <w:proofErr w:type="spellEnd"/>
+      <w:r>
+        <w:t>__c</w:t>
       </w:r>
     </w:p>
     <w:p>
@@ -196,7 +225,15 @@
         </w:numPr>
       </w:pPr>
       <w:r>
-        <w:t>‘woordop__c</w:t>
+        <w:t>‘</w:t>
+      </w:r>
+      <w:proofErr w:type="spellStart"/>
+      <w:r>
+        <w:t>woordop</w:t>
+      </w:r>
+      <w:proofErr w:type="spellEnd"/>
+      <w:r>
+        <w:t>__c</w:t>
       </w:r>
     </w:p>
     <w:p>
@@ -232,7 +269,15 @@
         </w:numPr>
       </w:pPr>
       <w:r>
-        <w:t>‘icitmusag__c</w:t>
+        <w:t>‘</w:t>
+      </w:r>
+      <w:proofErr w:type="spellStart"/>
+      <w:r>
+        <w:t>icitmusag</w:t>
+      </w:r>
+      <w:proofErr w:type="spellEnd"/>
+      <w:r>
+        <w:t>__c</w:t>
       </w:r>
     </w:p>
     <w:p>
@@ -256,8 +301,13 @@
         </w:numPr>
       </w:pPr>
       <w:r>
-        <w:t>‘prdcost_validation</w:t>
-      </w:r>
+        <w:t>‘</w:t>
+      </w:r>
+      <w:proofErr w:type="spellStart"/>
+      <w:r>
+        <w:t>prdcost_validation</w:t>
+      </w:r>
+      <w:proofErr w:type="spellEnd"/>
     </w:p>
     <w:p>
       <w:pPr>
@@ -268,8 +318,13 @@
         </w:numPr>
       </w:pPr>
       <w:r>
-        <w:t>‘prdqty_validation</w:t>
-      </w:r>
+        <w:t>‘</w:t>
+      </w:r>
+      <w:proofErr w:type="spellStart"/>
+      <w:r>
+        <w:t>prdqty_validation</w:t>
+      </w:r>
+      <w:proofErr w:type="spellEnd"/>
     </w:p>
     <w:p>
       <w:pPr>
@@ -294,8 +349,23 @@
       <w:r>
         <w:t>‘</w:t>
       </w:r>
-      <w:r>
-        <w:t>rstk.ScriptExecutor.execute('set_prod_wotypeind', true);</w:t>
+      <w:proofErr w:type="spellStart"/>
+      <w:proofErr w:type="gramStart"/>
+      <w:r>
+        <w:t>rstk.ScriptExecutor.execute</w:t>
+      </w:r>
+      <w:proofErr w:type="spellEnd"/>
+      <w:proofErr w:type="gramEnd"/>
+      <w:r>
+        <w:t>('</w:t>
+      </w:r>
+      <w:proofErr w:type="spellStart"/>
+      <w:r>
+        <w:t>set_prod_wotypeind</w:t>
+      </w:r>
+      <w:proofErr w:type="spellEnd"/>
+      <w:r>
+        <w:t>', true);</w:t>
       </w:r>
     </w:p>
     <w:p>
@@ -321,8 +391,26 @@
       <w:r>
         <w:t>‘</w:t>
       </w:r>
-      <w:r>
-        <w:t>rstk.scriptexecutor.execute('set_poitem_subdmdsiteind');</w:t>
+      <w:proofErr w:type="spellStart"/>
+      <w:proofErr w:type="gramStart"/>
+      <w:r>
+        <w:t>rstk.scriptexecutor</w:t>
+      </w:r>
+      <w:proofErr w:type="gramEnd"/>
+      <w:r>
+        <w:t>.execute</w:t>
+      </w:r>
+      <w:proofErr w:type="spellEnd"/>
+      <w:r>
+        <w:t>('</w:t>
+      </w:r>
+      <w:proofErr w:type="spellStart"/>
+      <w:r>
+        <w:t>set_poitem_subdmdsiteind</w:t>
+      </w:r>
+      <w:proofErr w:type="spellEnd"/>
+      <w:r>
+        <w:t>');</w:t>
       </w:r>
     </w:p>
     <w:p>
@@ -348,8 +436,23 @@
       <w:r>
         <w:t>‘</w:t>
       </w:r>
-      <w:r>
-        <w:t>rstk.ScriptExecutor.execute('set_instempl_SITE',true);</w:t>
+      <w:proofErr w:type="spellStart"/>
+      <w:proofErr w:type="gramStart"/>
+      <w:r>
+        <w:t>rstk.ScriptExecutor.execute</w:t>
+      </w:r>
+      <w:proofErr w:type="spellEnd"/>
+      <w:proofErr w:type="gramEnd"/>
+      <w:r>
+        <w:t>('</w:t>
+      </w:r>
+      <w:proofErr w:type="spellStart"/>
+      <w:r>
+        <w:t>set_instempl_SITE',true</w:t>
+      </w:r>
+      <w:proofErr w:type="spellEnd"/>
+      <w:r>
+        <w:t>);</w:t>
       </w:r>
     </w:p>
     <w:p>
@@ -429,7 +532,21 @@
         <w:rPr>
           <w:highlight w:val="magenta"/>
         </w:rPr>
-        <w:t>(Matouk Only)</w:t>
+        <w:t>(</w:t>
+      </w:r>
+      <w:proofErr w:type="spellStart"/>
+      <w:r>
+        <w:rPr>
+          <w:highlight w:val="magenta"/>
+        </w:rPr>
+        <w:t>Matouk</w:t>
+      </w:r>
+      <w:proofErr w:type="spellEnd"/>
+      <w:r>
+        <w:rPr>
+          <w:highlight w:val="magenta"/>
+        </w:rPr>
+        <w:t xml:space="preserve"> Only)</w:t>
       </w:r>
     </w:p>
     <w:p>
@@ -453,8 +570,13 @@
         </w:numPr>
       </w:pPr>
       <w:r>
-        <w:t>Name = ‘autoCompleteSoprod_minimumChar</w:t>
-      </w:r>
+        <w:t>Name = ‘</w:t>
+      </w:r>
+      <w:proofErr w:type="spellStart"/>
+      <w:r>
+        <w:t>autoCompleteSoprod_minimumChar</w:t>
+      </w:r>
+      <w:proofErr w:type="spellEnd"/>
     </w:p>
     <w:p>
       <w:pPr>
@@ -489,7 +611,15 @@
         </w:numPr>
       </w:pPr>
       <w:r>
-        <w:t>‘sydefault__c</w:t>
+        <w:t>‘</w:t>
+      </w:r>
+      <w:proofErr w:type="spellStart"/>
+      <w:r>
+        <w:t>sydefault</w:t>
+      </w:r>
+      <w:proofErr w:type="spellEnd"/>
+      <w:r>
+        <w:t>__c</w:t>
       </w:r>
     </w:p>
     <w:p>
@@ -527,8 +657,13 @@
       <w:r>
         <w:t>‘</w:t>
       </w:r>
-      <w:r>
-        <w:t>pjprojwbs__c</w:t>
+      <w:proofErr w:type="spellStart"/>
+      <w:r>
+        <w:t>pjprojwbs</w:t>
+      </w:r>
+      <w:proofErr w:type="spellEnd"/>
+      <w:r>
+        <w:t>__c</w:t>
       </w:r>
     </w:p>
     <w:p>
@@ -555,9 +690,11 @@
         <w:lastRenderedPageBreak/>
         <w:t>‘</w:t>
       </w:r>
+      <w:proofErr w:type="spellStart"/>
       <w:r>
         <w:t>Project_Charge_Code_validation</w:t>
       </w:r>
+      <w:proofErr w:type="spellEnd"/>
     </w:p>
     <w:p>
       <w:pPr>
@@ -693,7 +830,15 @@
         </w:numPr>
       </w:pPr>
       <w:r>
-        <w:t>‘sohdr__c</w:t>
+        <w:t>‘</w:t>
+      </w:r>
+      <w:proofErr w:type="spellStart"/>
+      <w:r>
+        <w:t>sohdr</w:t>
+      </w:r>
+      <w:proofErr w:type="spellEnd"/>
+      <w:r>
+        <w:t>__c</w:t>
       </w:r>
     </w:p>
     <w:p>
@@ -719,6 +864,7 @@
       <w:r>
         <w:t>‘</w:t>
       </w:r>
+      <w:proofErr w:type="spellStart"/>
       <w:r>
         <w:rPr>
           <w:rFonts w:ascii="Arial" w:hAnsi="Arial" w:cs="Arial"/>
@@ -727,8 +873,31 @@
           <w:szCs w:val="18"/>
           <w:shd w:val="clear" w:color="auto" w:fill="E3F3FF"/>
         </w:rPr>
-        <w:t>rstk__pohdr_test__c</w:t>
-      </w:r>
+        <w:t>rstk</w:t>
+      </w:r>
+      <w:proofErr w:type="spellEnd"/>
+      <w:r>
+        <w:rPr>
+          <w:rFonts w:ascii="Arial" w:hAnsi="Arial" w:cs="Arial"/>
+          <w:color w:val="000000"/>
+          <w:sz w:val="18"/>
+          <w:szCs w:val="18"/>
+          <w:shd w:val="clear" w:color="auto" w:fill="E3F3FF"/>
+        </w:rPr>
+        <w:t>__</w:t>
+      </w:r>
+      <w:proofErr w:type="spellStart"/>
+      <w:r>
+        <w:rPr>
+          <w:rFonts w:ascii="Arial" w:hAnsi="Arial" w:cs="Arial"/>
+          <w:color w:val="000000"/>
+          <w:sz w:val="18"/>
+          <w:szCs w:val="18"/>
+          <w:shd w:val="clear" w:color="auto" w:fill="E3F3FF"/>
+        </w:rPr>
+        <w:t>pohdr_test__c</w:t>
+      </w:r>
+      <w:proofErr w:type="spellEnd"/>
     </w:p>
     <w:p>
       <w:pPr>
@@ -844,7 +1013,15 @@
         <w:spacing w:line="256" w:lineRule="auto"/>
       </w:pPr>
       <w:r>
-        <w:t>‘confcompvar__c</w:t>
+        <w:t>‘</w:t>
+      </w:r>
+      <w:proofErr w:type="spellStart"/>
+      <w:r>
+        <w:t>confcompvar</w:t>
+      </w:r>
+      <w:proofErr w:type="spellEnd"/>
+      <w:r>
+        <w:t>__c</w:t>
       </w:r>
     </w:p>
     <w:p>
@@ -872,6 +1049,7 @@
       <w:r>
         <w:t>‘</w:t>
       </w:r>
+      <w:proofErr w:type="spellStart"/>
       <w:r>
         <w:rPr>
           <w:rFonts w:ascii="Arial" w:hAnsi="Arial" w:cs="Arial"/>
@@ -881,6 +1059,7 @@
         </w:rPr>
         <w:t>confcompvar_source__c</w:t>
       </w:r>
+      <w:proofErr w:type="spellEnd"/>
     </w:p>
     <w:p>
       <w:pPr>
@@ -923,7 +1102,15 @@
         <w:spacing w:line="256" w:lineRule="auto"/>
       </w:pPr>
       <w:r>
-        <w:t>‘syconfig__c</w:t>
+        <w:t>‘</w:t>
+      </w:r>
+      <w:proofErr w:type="spellStart"/>
+      <w:r>
+        <w:t>syconfig</w:t>
+      </w:r>
+      <w:proofErr w:type="spellEnd"/>
+      <w:r>
+        <w:t>__c</w:t>
       </w:r>
     </w:p>
     <w:p>
@@ -961,18 +1148,9 @@
           <w:sz w:val="20"/>
           <w:szCs w:val="20"/>
         </w:rPr>
-        <w:t>‘syconfig_financials__c</w:t>
-      </w:r>
-    </w:p>
-    <w:p>
-      <w:pPr>
-        <w:pStyle w:val="ListParagraph"/>
-        <w:numPr>
-          <w:ilvl w:val="3"/>
-          <w:numId w:val="7"/>
-        </w:numPr>
-        <w:spacing w:line="256" w:lineRule="auto"/>
-      </w:pPr>
+        <w:t>‘</w:t>
+      </w:r>
+      <w:proofErr w:type="spellStart"/>
       <w:r>
         <w:rPr>
           <w:rFonts w:ascii="Arial" w:hAnsi="Arial" w:cs="Arial"/>
@@ -980,400 +1158,19 @@
           <w:sz w:val="20"/>
           <w:szCs w:val="20"/>
         </w:rPr>
-        <w:t>‘Workday</w:t>
-      </w:r>
-    </w:p>
-    <w:p>
-      <w:pPr>
-        <w:pStyle w:val="ListParagraph"/>
-        <w:numPr>
-          <w:ilvl w:val="0"/>
-          <w:numId w:val="5"/>
-        </w:numPr>
-      </w:pPr>
-      <w:r>
-        <w:t>Ticket #19878</w:t>
-      </w:r>
-    </w:p>
-    <w:p>
-      <w:pPr>
-        <w:pStyle w:val="ListParagraph"/>
-        <w:numPr>
-          <w:ilvl w:val="0"/>
-          <w:numId w:val="8"/>
+        <w:t>syconfig_financials__c</w:t>
+      </w:r>
+      <w:proofErr w:type="spellEnd"/>
+    </w:p>
+    <w:p>
+      <w:pPr>
+        <w:pStyle w:val="ListParagraph"/>
+        <w:numPr>
+          <w:ilvl w:val="3"/>
+          <w:numId w:val="7"/>
         </w:numPr>
         <w:spacing w:line="256" w:lineRule="auto"/>
       </w:pPr>
-      <w:r>
-        <w:t>‘sydefault__c</w:t>
-      </w:r>
-    </w:p>
-    <w:p>
-      <w:pPr>
-        <w:pStyle w:val="ListParagraph"/>
-        <w:numPr>
-          <w:ilvl w:val="1"/>
-          <w:numId w:val="8"/>
-        </w:numPr>
-        <w:spacing w:line="256" w:lineRule="auto"/>
-      </w:pPr>
-      <w:r>
-        <w:t>Change page assignment to version 16</w:t>
-      </w:r>
-    </w:p>
-    <w:p>
-      <w:pPr>
-        <w:pStyle w:val="ListParagraph"/>
-        <w:numPr>
-          <w:ilvl w:val="0"/>
-          <w:numId w:val="5"/>
-        </w:numPr>
-      </w:pPr>
-      <w:r>
-        <w:t>Ticket #20674</w:t>
-      </w:r>
-    </w:p>
-    <w:p>
-      <w:pPr>
-        <w:numPr>
-          <w:ilvl w:val="0"/>
-          <w:numId w:val="10"/>
-        </w:numPr>
-        <w:spacing w:line="256" w:lineRule="auto"/>
-        <w:contextualSpacing/>
-        <w:rPr>
-          <w:rFonts w:ascii="Calibri" w:eastAsia="Calibri" w:hAnsi="Calibri" w:cs="Times New Roman"/>
-        </w:rPr>
-      </w:pPr>
-      <w:r>
-        <w:rPr>
-          <w:rFonts w:ascii="Calibri" w:eastAsia="Calibri" w:hAnsi="Calibri" w:cs="Times New Roman"/>
-        </w:rPr>
-        <w:t>‘pohdraddr__c</w:t>
-      </w:r>
-    </w:p>
-    <w:p>
-      <w:pPr>
-        <w:numPr>
-          <w:ilvl w:val="1"/>
-          <w:numId w:val="10"/>
-        </w:numPr>
-        <w:spacing w:line="256" w:lineRule="auto"/>
-        <w:contextualSpacing/>
-        <w:rPr>
-          <w:rFonts w:ascii="Calibri" w:eastAsia="Calibri" w:hAnsi="Calibri" w:cs="Times New Roman"/>
-        </w:rPr>
-      </w:pPr>
-      <w:r>
-        <w:rPr>
-          <w:rFonts w:ascii="Calibri" w:eastAsia="Calibri" w:hAnsi="Calibri" w:cs="Times New Roman"/>
-        </w:rPr>
-        <w:t>Change page assignment to version 2</w:t>
-      </w:r>
-    </w:p>
-    <w:p>
-      <w:pPr>
-        <w:numPr>
-          <w:ilvl w:val="0"/>
-          <w:numId w:val="10"/>
-        </w:numPr>
-        <w:spacing w:line="256" w:lineRule="auto"/>
-        <w:contextualSpacing/>
-        <w:rPr>
-          <w:rFonts w:ascii="Calibri" w:eastAsia="Calibri" w:hAnsi="Calibri" w:cs="Times New Roman"/>
-        </w:rPr>
-      </w:pPr>
-      <w:r>
-        <w:rPr>
-          <w:rFonts w:ascii="Calibri" w:eastAsia="Calibri" w:hAnsi="Calibri" w:cs="Times New Roman"/>
-        </w:rPr>
-        <w:t>‘</w:t>
-      </w:r>
-      <w:r>
-        <w:rPr>
-          <w:rFonts w:ascii="Calibri" w:eastAsia="Calibri" w:hAnsi="Calibri" w:cs="Times New Roman"/>
-        </w:rPr>
-        <w:t>polineaddr</w:t>
-      </w:r>
-      <w:r>
-        <w:rPr>
-          <w:rFonts w:ascii="Calibri" w:eastAsia="Calibri" w:hAnsi="Calibri" w:cs="Times New Roman"/>
-        </w:rPr>
-        <w:t>__c</w:t>
-      </w:r>
-    </w:p>
-    <w:p>
-      <w:pPr>
-        <w:numPr>
-          <w:ilvl w:val="1"/>
-          <w:numId w:val="10"/>
-        </w:numPr>
-        <w:spacing w:line="256" w:lineRule="auto"/>
-        <w:contextualSpacing/>
-        <w:rPr>
-          <w:rFonts w:ascii="Calibri" w:eastAsia="Calibri" w:hAnsi="Calibri" w:cs="Times New Roman"/>
-        </w:rPr>
-      </w:pPr>
-      <w:r>
-        <w:rPr>
-          <w:rFonts w:ascii="Calibri" w:eastAsia="Calibri" w:hAnsi="Calibri" w:cs="Times New Roman"/>
-        </w:rPr>
-        <w:t>Change page assignment to version 2</w:t>
-      </w:r>
-    </w:p>
-    <w:p>
-      <w:pPr>
-        <w:numPr>
-          <w:ilvl w:val="0"/>
-          <w:numId w:val="10"/>
-        </w:numPr>
-        <w:spacing w:line="256" w:lineRule="auto"/>
-        <w:contextualSpacing/>
-        <w:rPr>
-          <w:rFonts w:ascii="Calibri" w:eastAsia="Calibri" w:hAnsi="Calibri" w:cs="Times New Roman"/>
-        </w:rPr>
-      </w:pPr>
-      <w:r>
-        <w:rPr>
-          <w:rFonts w:ascii="Calibri" w:eastAsia="Calibri" w:hAnsi="Calibri" w:cs="Times New Roman"/>
-        </w:rPr>
-        <w:t>‘poloader__c</w:t>
-      </w:r>
-    </w:p>
-    <w:p>
-      <w:pPr>
-        <w:numPr>
-          <w:ilvl w:val="1"/>
-          <w:numId w:val="10"/>
-        </w:numPr>
-        <w:spacing w:line="256" w:lineRule="auto"/>
-        <w:contextualSpacing/>
-        <w:rPr>
-          <w:rFonts w:ascii="Calibri" w:eastAsia="Calibri" w:hAnsi="Calibri" w:cs="Times New Roman"/>
-        </w:rPr>
-      </w:pPr>
-      <w:r>
-        <w:rPr>
-          <w:rFonts w:ascii="Calibri" w:eastAsia="Calibri" w:hAnsi="Calibri" w:cs="Times New Roman"/>
-        </w:rPr>
-        <w:lastRenderedPageBreak/>
-        <w:t>Change page assignment to version 4</w:t>
-      </w:r>
-    </w:p>
-    <w:p>
-      <w:pPr>
-        <w:numPr>
-          <w:ilvl w:val="0"/>
-          <w:numId w:val="10"/>
-        </w:numPr>
-        <w:spacing w:line="256" w:lineRule="auto"/>
-        <w:contextualSpacing/>
-        <w:rPr>
-          <w:rFonts w:ascii="Calibri" w:eastAsia="Calibri" w:hAnsi="Calibri" w:cs="Times New Roman"/>
-        </w:rPr>
-      </w:pPr>
-      <w:r>
-        <w:rPr>
-          <w:rFonts w:ascii="Calibri" w:eastAsia="Calibri" w:hAnsi="Calibri" w:cs="Times New Roman"/>
-        </w:rPr>
-        <w:t>‘</w:t>
-      </w:r>
-      <w:r>
-        <w:rPr>
-          <w:rFonts w:ascii="Calibri" w:eastAsia="Calibri" w:hAnsi="Calibri" w:cs="Times New Roman"/>
-        </w:rPr>
-        <w:t>soaddr__c</w:t>
-      </w:r>
-    </w:p>
-    <w:p>
-      <w:pPr>
-        <w:numPr>
-          <w:ilvl w:val="1"/>
-          <w:numId w:val="10"/>
-        </w:numPr>
-        <w:spacing w:line="256" w:lineRule="auto"/>
-        <w:contextualSpacing/>
-        <w:rPr>
-          <w:rFonts w:ascii="Calibri" w:eastAsia="Calibri" w:hAnsi="Calibri" w:cs="Times New Roman"/>
-        </w:rPr>
-      </w:pPr>
-      <w:r>
-        <w:rPr>
-          <w:rFonts w:ascii="Calibri" w:eastAsia="Calibri" w:hAnsi="Calibri" w:cs="Times New Roman"/>
-        </w:rPr>
-        <w:t>Change page assignment to version 3</w:t>
-      </w:r>
-    </w:p>
-    <w:p>
-      <w:pPr>
-        <w:numPr>
-          <w:ilvl w:val="0"/>
-          <w:numId w:val="10"/>
-        </w:numPr>
-        <w:spacing w:line="256" w:lineRule="auto"/>
-        <w:contextualSpacing/>
-        <w:rPr>
-          <w:rFonts w:ascii="Calibri" w:eastAsia="Calibri" w:hAnsi="Calibri" w:cs="Times New Roman"/>
-        </w:rPr>
-      </w:pPr>
-      <w:r>
-        <w:rPr>
-          <w:rFonts w:ascii="Calibri" w:eastAsia="Calibri" w:hAnsi="Calibri" w:cs="Times New Roman"/>
-        </w:rPr>
-        <w:t>‘soapi__c</w:t>
-      </w:r>
-    </w:p>
-    <w:p>
-      <w:pPr>
-        <w:numPr>
-          <w:ilvl w:val="1"/>
-          <w:numId w:val="10"/>
-        </w:numPr>
-        <w:spacing w:line="256" w:lineRule="auto"/>
-        <w:contextualSpacing/>
-        <w:rPr>
-          <w:rFonts w:ascii="Calibri" w:eastAsia="Calibri" w:hAnsi="Calibri" w:cs="Times New Roman"/>
-        </w:rPr>
-      </w:pPr>
-      <w:r>
-        <w:rPr>
-          <w:rFonts w:ascii="Calibri" w:eastAsia="Calibri" w:hAnsi="Calibri" w:cs="Times New Roman"/>
-        </w:rPr>
-        <w:t>Change page assignment to version 3</w:t>
-      </w:r>
-    </w:p>
-    <w:p>
-      <w:pPr>
-        <w:numPr>
-          <w:ilvl w:val="0"/>
-          <w:numId w:val="10"/>
-        </w:numPr>
-        <w:spacing w:line="256" w:lineRule="auto"/>
-        <w:contextualSpacing/>
-        <w:rPr>
-          <w:rFonts w:ascii="Calibri" w:eastAsia="Calibri" w:hAnsi="Calibri" w:cs="Times New Roman"/>
-        </w:rPr>
-      </w:pPr>
-      <w:r>
-        <w:rPr>
-          <w:rFonts w:ascii="Calibri" w:eastAsia="Calibri" w:hAnsi="Calibri" w:cs="Times New Roman"/>
-        </w:rPr>
-        <w:t>‘</w:t>
-      </w:r>
-      <w:r>
-        <w:rPr>
-          <w:rFonts w:ascii="Calibri" w:eastAsia="Calibri" w:hAnsi="Calibri" w:cs="Times New Roman"/>
-        </w:rPr>
-        <w:t>sopack__c</w:t>
-      </w:r>
-    </w:p>
-    <w:p>
-      <w:pPr>
-        <w:numPr>
-          <w:ilvl w:val="1"/>
-          <w:numId w:val="10"/>
-        </w:numPr>
-        <w:spacing w:line="256" w:lineRule="auto"/>
-        <w:contextualSpacing/>
-        <w:rPr>
-          <w:rFonts w:ascii="Calibri" w:eastAsia="Calibri" w:hAnsi="Calibri" w:cs="Times New Roman"/>
-        </w:rPr>
-      </w:pPr>
-      <w:r>
-        <w:rPr>
-          <w:rFonts w:ascii="Calibri" w:eastAsia="Calibri" w:hAnsi="Calibri" w:cs="Times New Roman"/>
-        </w:rPr>
-        <w:t>Change page assignment to version 3</w:t>
-      </w:r>
-    </w:p>
-    <w:p>
-      <w:pPr>
-        <w:numPr>
-          <w:ilvl w:val="0"/>
-          <w:numId w:val="10"/>
-        </w:numPr>
-        <w:spacing w:line="256" w:lineRule="auto"/>
-        <w:contextualSpacing/>
-        <w:rPr>
-          <w:rFonts w:ascii="Calibri" w:eastAsia="Calibri" w:hAnsi="Calibri" w:cs="Times New Roman"/>
-        </w:rPr>
-      </w:pPr>
-      <w:r>
-        <w:rPr>
-          <w:rFonts w:ascii="Calibri" w:eastAsia="Calibri" w:hAnsi="Calibri" w:cs="Times New Roman"/>
-        </w:rPr>
-        <w:t>‘sormaaddr__c</w:t>
-      </w:r>
-    </w:p>
-    <w:p>
-      <w:pPr>
-        <w:numPr>
-          <w:ilvl w:val="1"/>
-          <w:numId w:val="10"/>
-        </w:numPr>
-        <w:spacing w:line="256" w:lineRule="auto"/>
-        <w:contextualSpacing/>
-        <w:rPr>
-          <w:rFonts w:ascii="Calibri" w:eastAsia="Calibri" w:hAnsi="Calibri" w:cs="Times New Roman"/>
-        </w:rPr>
-      </w:pPr>
-      <w:r>
-        <w:rPr>
-          <w:rFonts w:ascii="Calibri" w:eastAsia="Calibri" w:hAnsi="Calibri" w:cs="Times New Roman"/>
-        </w:rPr>
-        <w:t>Change page assignment to version 2</w:t>
-      </w:r>
-    </w:p>
-    <w:p>
-      <w:pPr>
-        <w:pStyle w:val="ListParagraph"/>
-        <w:numPr>
-          <w:ilvl w:val="0"/>
-          <w:numId w:val="5"/>
-        </w:numPr>
-      </w:pPr>
-      <w:r>
-        <w:t>Ticket #20779</w:t>
-      </w:r>
-    </w:p>
-    <w:p>
-      <w:pPr>
-        <w:pStyle w:val="ListParagraph"/>
-        <w:numPr>
-          <w:ilvl w:val="0"/>
-          <w:numId w:val="11"/>
-        </w:numPr>
-        <w:spacing w:line="256" w:lineRule="auto"/>
-      </w:pPr>
-      <w:r>
-        <w:t>‘sogateway__c</w:t>
-      </w:r>
-    </w:p>
-    <w:p>
-      <w:pPr>
-        <w:pStyle w:val="ListParagraph"/>
-        <w:numPr>
-          <w:ilvl w:val="1"/>
-          <w:numId w:val="11"/>
-        </w:numPr>
-        <w:spacing w:line="256" w:lineRule="auto"/>
-      </w:pPr>
-      <w:r>
-        <w:t>New Picklist value</w:t>
-      </w:r>
-    </w:p>
-    <w:p>
-      <w:pPr>
-        <w:pStyle w:val="ListParagraph"/>
-        <w:numPr>
-          <w:ilvl w:val="2"/>
-          <w:numId w:val="11"/>
-        </w:numPr>
-        <w:spacing w:line="256" w:lineRule="auto"/>
-      </w:pPr>
-      <w:r>
-        <w:t>‘</w:t>
-      </w:r>
       <w:r>
         <w:rPr>
           <w:rFonts w:ascii="Arial" w:hAnsi="Arial" w:cs="Arial"/>
@@ -1381,18 +1178,491 @@
           <w:sz w:val="20"/>
           <w:szCs w:val="20"/>
         </w:rPr>
-        <w:t>sogateway_provider__c</w:t>
-      </w:r>
-    </w:p>
-    <w:p>
-      <w:pPr>
-        <w:pStyle w:val="ListParagraph"/>
-        <w:numPr>
-          <w:ilvl w:val="5"/>
+        <w:t>‘Workday</w:t>
+      </w:r>
+    </w:p>
+    <w:p>
+      <w:pPr>
+        <w:pStyle w:val="ListParagraph"/>
+        <w:numPr>
+          <w:ilvl w:val="0"/>
+          <w:numId w:val="5"/>
+        </w:numPr>
+      </w:pPr>
+      <w:r>
+        <w:t>Ticket #19878</w:t>
+      </w:r>
+    </w:p>
+    <w:p>
+      <w:pPr>
+        <w:pStyle w:val="ListParagraph"/>
+        <w:numPr>
+          <w:ilvl w:val="0"/>
+          <w:numId w:val="8"/>
+        </w:numPr>
+        <w:spacing w:line="256" w:lineRule="auto"/>
+      </w:pPr>
+      <w:r>
+        <w:t>‘</w:t>
+      </w:r>
+      <w:proofErr w:type="spellStart"/>
+      <w:r>
+        <w:t>sydefault</w:t>
+      </w:r>
+      <w:proofErr w:type="spellEnd"/>
+      <w:r>
+        <w:t>__c</w:t>
+      </w:r>
+    </w:p>
+    <w:p>
+      <w:pPr>
+        <w:pStyle w:val="ListParagraph"/>
+        <w:numPr>
+          <w:ilvl w:val="1"/>
+          <w:numId w:val="8"/>
+        </w:numPr>
+        <w:spacing w:line="256" w:lineRule="auto"/>
+      </w:pPr>
+      <w:r>
+        <w:t>Change page assignment to version 16</w:t>
+      </w:r>
+    </w:p>
+    <w:p>
+      <w:pPr>
+        <w:pStyle w:val="ListParagraph"/>
+        <w:numPr>
+          <w:ilvl w:val="0"/>
+          <w:numId w:val="5"/>
+        </w:numPr>
+      </w:pPr>
+      <w:r>
+        <w:t>Ticket #20674</w:t>
+      </w:r>
+    </w:p>
+    <w:p>
+      <w:pPr>
+        <w:numPr>
+          <w:ilvl w:val="0"/>
+          <w:numId w:val="10"/>
+        </w:numPr>
+        <w:spacing w:line="256" w:lineRule="auto"/>
+        <w:contextualSpacing/>
+        <w:rPr>
+          <w:rFonts w:ascii="Calibri" w:eastAsia="Calibri" w:hAnsi="Calibri" w:cs="Times New Roman"/>
+        </w:rPr>
+      </w:pPr>
+      <w:r>
+        <w:rPr>
+          <w:rFonts w:ascii="Calibri" w:eastAsia="Calibri" w:hAnsi="Calibri" w:cs="Times New Roman"/>
+        </w:rPr>
+        <w:t>‘</w:t>
+      </w:r>
+      <w:proofErr w:type="spellStart"/>
+      <w:r>
+        <w:rPr>
+          <w:rFonts w:ascii="Calibri" w:eastAsia="Calibri" w:hAnsi="Calibri" w:cs="Times New Roman"/>
+        </w:rPr>
+        <w:t>pohdraddr</w:t>
+      </w:r>
+      <w:proofErr w:type="spellEnd"/>
+      <w:r>
+        <w:rPr>
+          <w:rFonts w:ascii="Calibri" w:eastAsia="Calibri" w:hAnsi="Calibri" w:cs="Times New Roman"/>
+        </w:rPr>
+        <w:t>__c</w:t>
+      </w:r>
+    </w:p>
+    <w:p>
+      <w:pPr>
+        <w:numPr>
+          <w:ilvl w:val="1"/>
+          <w:numId w:val="10"/>
+        </w:numPr>
+        <w:spacing w:line="256" w:lineRule="auto"/>
+        <w:contextualSpacing/>
+        <w:rPr>
+          <w:rFonts w:ascii="Calibri" w:eastAsia="Calibri" w:hAnsi="Calibri" w:cs="Times New Roman"/>
+        </w:rPr>
+      </w:pPr>
+      <w:r>
+        <w:rPr>
+          <w:rFonts w:ascii="Calibri" w:eastAsia="Calibri" w:hAnsi="Calibri" w:cs="Times New Roman"/>
+        </w:rPr>
+        <w:t>Change page assignment to version 2</w:t>
+      </w:r>
+    </w:p>
+    <w:p>
+      <w:pPr>
+        <w:numPr>
+          <w:ilvl w:val="0"/>
+          <w:numId w:val="10"/>
+        </w:numPr>
+        <w:spacing w:line="256" w:lineRule="auto"/>
+        <w:contextualSpacing/>
+        <w:rPr>
+          <w:rFonts w:ascii="Calibri" w:eastAsia="Calibri" w:hAnsi="Calibri" w:cs="Times New Roman"/>
+        </w:rPr>
+      </w:pPr>
+      <w:r>
+        <w:rPr>
+          <w:rFonts w:ascii="Calibri" w:eastAsia="Calibri" w:hAnsi="Calibri" w:cs="Times New Roman"/>
+        </w:rPr>
+        <w:t>‘</w:t>
+      </w:r>
+      <w:proofErr w:type="spellStart"/>
+      <w:r>
+        <w:rPr>
+          <w:rFonts w:ascii="Calibri" w:eastAsia="Calibri" w:hAnsi="Calibri" w:cs="Times New Roman"/>
+        </w:rPr>
+        <w:t>polineaddr</w:t>
+      </w:r>
+      <w:proofErr w:type="spellEnd"/>
+      <w:r>
+        <w:rPr>
+          <w:rFonts w:ascii="Calibri" w:eastAsia="Calibri" w:hAnsi="Calibri" w:cs="Times New Roman"/>
+        </w:rPr>
+        <w:t>__c</w:t>
+      </w:r>
+    </w:p>
+    <w:p>
+      <w:pPr>
+        <w:numPr>
+          <w:ilvl w:val="1"/>
+          <w:numId w:val="10"/>
+        </w:numPr>
+        <w:spacing w:line="256" w:lineRule="auto"/>
+        <w:contextualSpacing/>
+        <w:rPr>
+          <w:rFonts w:ascii="Calibri" w:eastAsia="Calibri" w:hAnsi="Calibri" w:cs="Times New Roman"/>
+        </w:rPr>
+      </w:pPr>
+      <w:r>
+        <w:rPr>
+          <w:rFonts w:ascii="Calibri" w:eastAsia="Calibri" w:hAnsi="Calibri" w:cs="Times New Roman"/>
+        </w:rPr>
+        <w:t>Change page assignment to version 2</w:t>
+      </w:r>
+    </w:p>
+    <w:p>
+      <w:pPr>
+        <w:numPr>
+          <w:ilvl w:val="0"/>
+          <w:numId w:val="10"/>
+        </w:numPr>
+        <w:spacing w:line="256" w:lineRule="auto"/>
+        <w:contextualSpacing/>
+        <w:rPr>
+          <w:rFonts w:ascii="Calibri" w:eastAsia="Calibri" w:hAnsi="Calibri" w:cs="Times New Roman"/>
+        </w:rPr>
+      </w:pPr>
+      <w:r>
+        <w:rPr>
+          <w:rFonts w:ascii="Calibri" w:eastAsia="Calibri" w:hAnsi="Calibri" w:cs="Times New Roman"/>
+        </w:rPr>
+        <w:t>‘</w:t>
+      </w:r>
+      <w:proofErr w:type="spellStart"/>
+      <w:r>
+        <w:rPr>
+          <w:rFonts w:ascii="Calibri" w:eastAsia="Calibri" w:hAnsi="Calibri" w:cs="Times New Roman"/>
+        </w:rPr>
+        <w:t>poloader</w:t>
+      </w:r>
+      <w:proofErr w:type="spellEnd"/>
+      <w:r>
+        <w:rPr>
+          <w:rFonts w:ascii="Calibri" w:eastAsia="Calibri" w:hAnsi="Calibri" w:cs="Times New Roman"/>
+        </w:rPr>
+        <w:t>__c</w:t>
+      </w:r>
+    </w:p>
+    <w:p>
+      <w:pPr>
+        <w:numPr>
+          <w:ilvl w:val="1"/>
+          <w:numId w:val="10"/>
+        </w:numPr>
+        <w:spacing w:line="256" w:lineRule="auto"/>
+        <w:contextualSpacing/>
+        <w:rPr>
+          <w:rFonts w:ascii="Calibri" w:eastAsia="Calibri" w:hAnsi="Calibri" w:cs="Times New Roman"/>
+        </w:rPr>
+      </w:pPr>
+      <w:r>
+        <w:rPr>
+          <w:rFonts w:ascii="Calibri" w:eastAsia="Calibri" w:hAnsi="Calibri" w:cs="Times New Roman"/>
+        </w:rPr>
+        <w:lastRenderedPageBreak/>
+        <w:t>Change page assignment to version 4</w:t>
+      </w:r>
+    </w:p>
+    <w:p>
+      <w:pPr>
+        <w:numPr>
+          <w:ilvl w:val="0"/>
+          <w:numId w:val="10"/>
+        </w:numPr>
+        <w:spacing w:line="256" w:lineRule="auto"/>
+        <w:contextualSpacing/>
+        <w:rPr>
+          <w:rFonts w:ascii="Calibri" w:eastAsia="Calibri" w:hAnsi="Calibri" w:cs="Times New Roman"/>
+        </w:rPr>
+      </w:pPr>
+      <w:r>
+        <w:rPr>
+          <w:rFonts w:ascii="Calibri" w:eastAsia="Calibri" w:hAnsi="Calibri" w:cs="Times New Roman"/>
+        </w:rPr>
+        <w:t>‘</w:t>
+      </w:r>
+      <w:proofErr w:type="spellStart"/>
+      <w:r>
+        <w:rPr>
+          <w:rFonts w:ascii="Calibri" w:eastAsia="Calibri" w:hAnsi="Calibri" w:cs="Times New Roman"/>
+        </w:rPr>
+        <w:t>soaddr</w:t>
+      </w:r>
+      <w:proofErr w:type="spellEnd"/>
+      <w:r>
+        <w:rPr>
+          <w:rFonts w:ascii="Calibri" w:eastAsia="Calibri" w:hAnsi="Calibri" w:cs="Times New Roman"/>
+        </w:rPr>
+        <w:t>__c</w:t>
+      </w:r>
+    </w:p>
+    <w:p>
+      <w:pPr>
+        <w:numPr>
+          <w:ilvl w:val="1"/>
+          <w:numId w:val="10"/>
+        </w:numPr>
+        <w:spacing w:line="256" w:lineRule="auto"/>
+        <w:contextualSpacing/>
+        <w:rPr>
+          <w:rFonts w:ascii="Calibri" w:eastAsia="Calibri" w:hAnsi="Calibri" w:cs="Times New Roman"/>
+        </w:rPr>
+      </w:pPr>
+      <w:r>
+        <w:rPr>
+          <w:rFonts w:ascii="Calibri" w:eastAsia="Calibri" w:hAnsi="Calibri" w:cs="Times New Roman"/>
+        </w:rPr>
+        <w:t>Change page assignment to version 3</w:t>
+      </w:r>
+    </w:p>
+    <w:p>
+      <w:pPr>
+        <w:numPr>
+          <w:ilvl w:val="0"/>
+          <w:numId w:val="10"/>
+        </w:numPr>
+        <w:spacing w:line="256" w:lineRule="auto"/>
+        <w:contextualSpacing/>
+        <w:rPr>
+          <w:rFonts w:ascii="Calibri" w:eastAsia="Calibri" w:hAnsi="Calibri" w:cs="Times New Roman"/>
+        </w:rPr>
+      </w:pPr>
+      <w:r>
+        <w:rPr>
+          <w:rFonts w:ascii="Calibri" w:eastAsia="Calibri" w:hAnsi="Calibri" w:cs="Times New Roman"/>
+        </w:rPr>
+        <w:t>‘</w:t>
+      </w:r>
+      <w:proofErr w:type="spellStart"/>
+      <w:r>
+        <w:rPr>
+          <w:rFonts w:ascii="Calibri" w:eastAsia="Calibri" w:hAnsi="Calibri" w:cs="Times New Roman"/>
+        </w:rPr>
+        <w:t>soapi</w:t>
+      </w:r>
+      <w:proofErr w:type="spellEnd"/>
+      <w:r>
+        <w:rPr>
+          <w:rFonts w:ascii="Calibri" w:eastAsia="Calibri" w:hAnsi="Calibri" w:cs="Times New Roman"/>
+        </w:rPr>
+        <w:t>__c</w:t>
+      </w:r>
+    </w:p>
+    <w:p>
+      <w:pPr>
+        <w:numPr>
+          <w:ilvl w:val="1"/>
+          <w:numId w:val="10"/>
+        </w:numPr>
+        <w:spacing w:line="256" w:lineRule="auto"/>
+        <w:contextualSpacing/>
+        <w:rPr>
+          <w:rFonts w:ascii="Calibri" w:eastAsia="Calibri" w:hAnsi="Calibri" w:cs="Times New Roman"/>
+        </w:rPr>
+      </w:pPr>
+      <w:r>
+        <w:rPr>
+          <w:rFonts w:ascii="Calibri" w:eastAsia="Calibri" w:hAnsi="Calibri" w:cs="Times New Roman"/>
+        </w:rPr>
+        <w:t>Change page assignment to version 3</w:t>
+      </w:r>
+    </w:p>
+    <w:p>
+      <w:pPr>
+        <w:numPr>
+          <w:ilvl w:val="0"/>
+          <w:numId w:val="10"/>
+        </w:numPr>
+        <w:spacing w:line="256" w:lineRule="auto"/>
+        <w:contextualSpacing/>
+        <w:rPr>
+          <w:rFonts w:ascii="Calibri" w:eastAsia="Calibri" w:hAnsi="Calibri" w:cs="Times New Roman"/>
+        </w:rPr>
+      </w:pPr>
+      <w:r>
+        <w:rPr>
+          <w:rFonts w:ascii="Calibri" w:eastAsia="Calibri" w:hAnsi="Calibri" w:cs="Times New Roman"/>
+        </w:rPr>
+        <w:t>‘</w:t>
+      </w:r>
+      <w:proofErr w:type="spellStart"/>
+      <w:r>
+        <w:rPr>
+          <w:rFonts w:ascii="Calibri" w:eastAsia="Calibri" w:hAnsi="Calibri" w:cs="Times New Roman"/>
+        </w:rPr>
+        <w:t>sopack</w:t>
+      </w:r>
+      <w:proofErr w:type="spellEnd"/>
+      <w:r>
+        <w:rPr>
+          <w:rFonts w:ascii="Calibri" w:eastAsia="Calibri" w:hAnsi="Calibri" w:cs="Times New Roman"/>
+        </w:rPr>
+        <w:t>__c</w:t>
+      </w:r>
+    </w:p>
+    <w:p>
+      <w:pPr>
+        <w:numPr>
+          <w:ilvl w:val="1"/>
+          <w:numId w:val="10"/>
+        </w:numPr>
+        <w:spacing w:line="256" w:lineRule="auto"/>
+        <w:contextualSpacing/>
+        <w:rPr>
+          <w:rFonts w:ascii="Calibri" w:eastAsia="Calibri" w:hAnsi="Calibri" w:cs="Times New Roman"/>
+        </w:rPr>
+      </w:pPr>
+      <w:r>
+        <w:rPr>
+          <w:rFonts w:ascii="Calibri" w:eastAsia="Calibri" w:hAnsi="Calibri" w:cs="Times New Roman"/>
+        </w:rPr>
+        <w:t>Change page assignment to version 3</w:t>
+      </w:r>
+    </w:p>
+    <w:p>
+      <w:pPr>
+        <w:numPr>
+          <w:ilvl w:val="0"/>
+          <w:numId w:val="10"/>
+        </w:numPr>
+        <w:spacing w:line="256" w:lineRule="auto"/>
+        <w:contextualSpacing/>
+        <w:rPr>
+          <w:rFonts w:ascii="Calibri" w:eastAsia="Calibri" w:hAnsi="Calibri" w:cs="Times New Roman"/>
+        </w:rPr>
+      </w:pPr>
+      <w:r>
+        <w:rPr>
+          <w:rFonts w:ascii="Calibri" w:eastAsia="Calibri" w:hAnsi="Calibri" w:cs="Times New Roman"/>
+        </w:rPr>
+        <w:t>‘</w:t>
+      </w:r>
+      <w:proofErr w:type="spellStart"/>
+      <w:r>
+        <w:rPr>
+          <w:rFonts w:ascii="Calibri" w:eastAsia="Calibri" w:hAnsi="Calibri" w:cs="Times New Roman"/>
+        </w:rPr>
+        <w:t>sormaaddr</w:t>
+      </w:r>
+      <w:proofErr w:type="spellEnd"/>
+      <w:r>
+        <w:rPr>
+          <w:rFonts w:ascii="Calibri" w:eastAsia="Calibri" w:hAnsi="Calibri" w:cs="Times New Roman"/>
+        </w:rPr>
+        <w:t>__c</w:t>
+      </w:r>
+    </w:p>
+    <w:p>
+      <w:pPr>
+        <w:numPr>
+          <w:ilvl w:val="1"/>
+          <w:numId w:val="10"/>
+        </w:numPr>
+        <w:spacing w:line="256" w:lineRule="auto"/>
+        <w:contextualSpacing/>
+        <w:rPr>
+          <w:rFonts w:ascii="Calibri" w:eastAsia="Calibri" w:hAnsi="Calibri" w:cs="Times New Roman"/>
+        </w:rPr>
+      </w:pPr>
+      <w:r>
+        <w:rPr>
+          <w:rFonts w:ascii="Calibri" w:eastAsia="Calibri" w:hAnsi="Calibri" w:cs="Times New Roman"/>
+        </w:rPr>
+        <w:t>Change page assignment to version 2</w:t>
+      </w:r>
+    </w:p>
+    <w:p>
+      <w:pPr>
+        <w:pStyle w:val="ListParagraph"/>
+        <w:numPr>
+          <w:ilvl w:val="0"/>
+          <w:numId w:val="5"/>
+        </w:numPr>
+      </w:pPr>
+      <w:r>
+        <w:t>Ticket #20779</w:t>
+      </w:r>
+    </w:p>
+    <w:p>
+      <w:pPr>
+        <w:pStyle w:val="ListParagraph"/>
+        <w:numPr>
+          <w:ilvl w:val="0"/>
           <w:numId w:val="11"/>
         </w:numPr>
         <w:spacing w:line="256" w:lineRule="auto"/>
       </w:pPr>
+      <w:r>
+        <w:t>‘</w:t>
+      </w:r>
+      <w:proofErr w:type="spellStart"/>
+      <w:r>
+        <w:t>sogateway</w:t>
+      </w:r>
+      <w:proofErr w:type="spellEnd"/>
+      <w:r>
+        <w:t>__c</w:t>
+      </w:r>
+    </w:p>
+    <w:p>
+      <w:pPr>
+        <w:pStyle w:val="ListParagraph"/>
+        <w:numPr>
+          <w:ilvl w:val="1"/>
+          <w:numId w:val="11"/>
+        </w:numPr>
+        <w:spacing w:line="256" w:lineRule="auto"/>
+      </w:pPr>
+      <w:r>
+        <w:t>New Picklist value</w:t>
+      </w:r>
+    </w:p>
+    <w:p>
+      <w:pPr>
+        <w:pStyle w:val="ListParagraph"/>
+        <w:numPr>
+          <w:ilvl w:val="2"/>
+          <w:numId w:val="11"/>
+        </w:numPr>
+        <w:spacing w:line="256" w:lineRule="auto"/>
+      </w:pPr>
+      <w:r>
+        <w:t>‘</w:t>
+      </w:r>
+      <w:proofErr w:type="spellStart"/>
       <w:r>
         <w:rPr>
           <w:rFonts w:ascii="Arial" w:hAnsi="Arial" w:cs="Arial"/>
@@ -1400,47 +1670,19 @@
           <w:sz w:val="20"/>
           <w:szCs w:val="20"/>
         </w:rPr>
-        <w:t>‘Simulation Mode</w:t>
-      </w:r>
-    </w:p>
-    <w:p>
-      <w:pPr>
-        <w:pStyle w:val="ListParagraph"/>
-        <w:numPr>
-          <w:ilvl w:val="0"/>
+        <w:t>sogateway_provider__c</w:t>
+      </w:r>
+      <w:proofErr w:type="spellEnd"/>
+    </w:p>
+    <w:p>
+      <w:pPr>
+        <w:pStyle w:val="ListParagraph"/>
+        <w:numPr>
+          <w:ilvl w:val="5"/>
           <w:numId w:val="11"/>
         </w:numPr>
         <w:spacing w:line="256" w:lineRule="auto"/>
       </w:pPr>
-      <w:r>
-        <w:t>‘sydatad__c</w:t>
-      </w:r>
-    </w:p>
-    <w:p>
-      <w:pPr>
-        <w:pStyle w:val="ListParagraph"/>
-        <w:numPr>
-          <w:ilvl w:val="1"/>
-          <w:numId w:val="11"/>
-        </w:numPr>
-        <w:spacing w:line="256" w:lineRule="auto"/>
-      </w:pPr>
-      <w:r>
-        <w:t>De-activate Validation Rule</w:t>
-      </w:r>
-    </w:p>
-    <w:p>
-      <w:pPr>
-        <w:pStyle w:val="ListParagraph"/>
-        <w:numPr>
-          <w:ilvl w:val="2"/>
-          <w:numId w:val="11"/>
-        </w:numPr>
-        <w:spacing w:line="256" w:lineRule="auto"/>
-      </w:pPr>
-      <w:r>
-        <w:t>‘</w:t>
-      </w:r>
       <w:r>
         <w:rPr>
           <w:rFonts w:ascii="Arial" w:hAnsi="Arial" w:cs="Arial"/>
@@ -1448,8 +1690,66 @@
           <w:sz w:val="20"/>
           <w:szCs w:val="20"/>
         </w:rPr>
+        <w:t>‘Simulation Mode</w:t>
+      </w:r>
+    </w:p>
+    <w:p>
+      <w:pPr>
+        <w:pStyle w:val="ListParagraph"/>
+        <w:numPr>
+          <w:ilvl w:val="0"/>
+          <w:numId w:val="11"/>
+        </w:numPr>
+        <w:spacing w:line="256" w:lineRule="auto"/>
+      </w:pPr>
+      <w:r>
+        <w:t>‘</w:t>
+      </w:r>
+      <w:proofErr w:type="spellStart"/>
+      <w:r>
+        <w:t>sydatad</w:t>
+      </w:r>
+      <w:proofErr w:type="spellEnd"/>
+      <w:r>
+        <w:t>__c</w:t>
+      </w:r>
+    </w:p>
+    <w:p>
+      <w:pPr>
+        <w:pStyle w:val="ListParagraph"/>
+        <w:numPr>
+          <w:ilvl w:val="1"/>
+          <w:numId w:val="11"/>
+        </w:numPr>
+        <w:spacing w:line="256" w:lineRule="auto"/>
+      </w:pPr>
+      <w:r>
+        <w:t>De-activate Validation Rule</w:t>
+      </w:r>
+    </w:p>
+    <w:p>
+      <w:pPr>
+        <w:pStyle w:val="ListParagraph"/>
+        <w:numPr>
+          <w:ilvl w:val="2"/>
+          <w:numId w:val="11"/>
+        </w:numPr>
+        <w:spacing w:line="256" w:lineRule="auto"/>
+      </w:pPr>
+      <w:r>
+        <w:t>‘</w:t>
+      </w:r>
+      <w:proofErr w:type="spellStart"/>
+      <w:r>
+        <w:rPr>
+          <w:rFonts w:ascii="Arial" w:hAnsi="Arial" w:cs="Arial"/>
+          <w:color w:val="000000"/>
+          <w:sz w:val="20"/>
+          <w:szCs w:val="20"/>
+        </w:rPr>
         <w:t>GL_Account_company_must_match_PO_cmpany</w:t>
       </w:r>
+      <w:proofErr w:type="spellEnd"/>
     </w:p>
     <w:p>
       <w:pPr>
@@ -1481,7 +1781,15 @@
         <w:t xml:space="preserve">Edit help settings </w:t>
       </w:r>
       <w:r>
-        <w:t>‘drplog__c</w:t>
+        <w:t>‘</w:t>
+      </w:r>
+      <w:proofErr w:type="spellStart"/>
+      <w:r>
+        <w:t>drplog</w:t>
+      </w:r>
+      <w:proofErr w:type="spellEnd"/>
+      <w:r>
+        <w:t>__c</w:t>
       </w:r>
     </w:p>
     <w:p>
@@ -1493,8 +1801,13 @@
         </w:numPr>
       </w:pPr>
       <w:r>
-        <w:t>Choose = ‘objecthelp_drplog</w:t>
-      </w:r>
+        <w:t>Choose = ‘</w:t>
+      </w:r>
+      <w:proofErr w:type="spellStart"/>
+      <w:r>
+        <w:t>objecthelp_drplog</w:t>
+      </w:r>
+      <w:proofErr w:type="spellEnd"/>
     </w:p>
     <w:p>
       <w:pPr>
@@ -1508,7 +1821,15 @@
         <w:t xml:space="preserve">Edit help settings </w:t>
       </w:r>
       <w:r>
-        <w:t>‘featcat__c</w:t>
+        <w:t>‘</w:t>
+      </w:r>
+      <w:proofErr w:type="spellStart"/>
+      <w:r>
+        <w:t>featcat</w:t>
+      </w:r>
+      <w:proofErr w:type="spellEnd"/>
+      <w:r>
+        <w:t>__c</w:t>
       </w:r>
     </w:p>
     <w:p>
@@ -1520,8 +1841,13 @@
         </w:numPr>
       </w:pPr>
       <w:r>
-        <w:t>Choose = ‘objecthelp_featcat</w:t>
-      </w:r>
+        <w:t>Choose = ‘</w:t>
+      </w:r>
+      <w:proofErr w:type="spellStart"/>
+      <w:r>
+        <w:t>objecthelp_featcat</w:t>
+      </w:r>
+      <w:proofErr w:type="spellEnd"/>
     </w:p>
     <w:p>
       <w:pPr>
@@ -1535,7 +1861,15 @@
         <w:t xml:space="preserve">Edit help settings </w:t>
       </w:r>
       <w:r>
-        <w:t>‘icinvrecon__c</w:t>
+        <w:t>‘</w:t>
+      </w:r>
+      <w:proofErr w:type="spellStart"/>
+      <w:r>
+        <w:t>icinvrecon</w:t>
+      </w:r>
+      <w:proofErr w:type="spellEnd"/>
+      <w:r>
+        <w:t>__c</w:t>
       </w:r>
     </w:p>
     <w:p>
@@ -1547,8 +1881,13 @@
         </w:numPr>
       </w:pPr>
       <w:r>
-        <w:t>Choose = ‘objecthelp_icinvrecon</w:t>
-      </w:r>
+        <w:t>Choose = ‘</w:t>
+      </w:r>
+      <w:proofErr w:type="spellStart"/>
+      <w:r>
+        <w:t>objecthelp_icinvrecon</w:t>
+      </w:r>
+      <w:proofErr w:type="spellEnd"/>
     </w:p>
     <w:p>
       <w:pPr>
@@ -1562,7 +1901,15 @@
         <w:t xml:space="preserve">Edit help settings </w:t>
       </w:r>
       <w:r>
-        <w:t>‘icixr__c</w:t>
+        <w:t>‘</w:t>
+      </w:r>
+      <w:proofErr w:type="spellStart"/>
+      <w:r>
+        <w:t>icixr</w:t>
+      </w:r>
+      <w:proofErr w:type="spellEnd"/>
+      <w:r>
+        <w:t>__c</w:t>
       </w:r>
     </w:p>
     <w:p>
@@ -1574,8 +1921,13 @@
         </w:numPr>
       </w:pPr>
       <w:r>
-        <w:t>Choose = ‘objecthelp_icixr</w:t>
-      </w:r>
+        <w:t>Choose = ‘</w:t>
+      </w:r>
+      <w:proofErr w:type="spellStart"/>
+      <w:r>
+        <w:t>objecthelp_icixr</w:t>
+      </w:r>
+      <w:proofErr w:type="spellEnd"/>
     </w:p>
     <w:p>
       <w:pPr>
@@ -1589,8 +1941,13 @@
         <w:t xml:space="preserve">Edit help settings </w:t>
       </w:r>
       <w:r>
-        <w:t>‘menu__c</w:t>
-      </w:r>
+        <w:t>‘</w:t>
+      </w:r>
+      <w:proofErr w:type="spellStart"/>
+      <w:r>
+        <w:t>menu__c</w:t>
+      </w:r>
+      <w:proofErr w:type="spellEnd"/>
     </w:p>
     <w:p>
       <w:pPr>
@@ -1601,8 +1958,13 @@
         </w:numPr>
       </w:pPr>
       <w:r>
-        <w:t>Choose = ‘objecthelp_menu</w:t>
-      </w:r>
+        <w:t>Choose = ‘</w:t>
+      </w:r>
+      <w:proofErr w:type="spellStart"/>
+      <w:r>
+        <w:t>objecthelp_menu</w:t>
+      </w:r>
+      <w:proofErr w:type="spellEnd"/>
     </w:p>
     <w:p>
       <w:pPr>
@@ -1616,7 +1978,15 @@
         <w:t xml:space="preserve">Edit help settings </w:t>
       </w:r>
       <w:r>
-        <w:t>‘netchange__c</w:t>
+        <w:t>‘</w:t>
+      </w:r>
+      <w:proofErr w:type="spellStart"/>
+      <w:r>
+        <w:t>netchange</w:t>
+      </w:r>
+      <w:proofErr w:type="spellEnd"/>
+      <w:r>
+        <w:t>__c</w:t>
       </w:r>
     </w:p>
     <w:p>
@@ -1628,8 +1998,13 @@
         </w:numPr>
       </w:pPr>
       <w:r>
-        <w:t>Choose = ‘objecthelp_netchange</w:t>
-      </w:r>
+        <w:t>Choose = ‘</w:t>
+      </w:r>
+      <w:proofErr w:type="spellStart"/>
+      <w:r>
+        <w:t>objecthelp_netchange</w:t>
+      </w:r>
+      <w:proofErr w:type="spellEnd"/>
     </w:p>
     <w:p>
       <w:pPr>
@@ -1643,7 +2018,15 @@
         <w:t xml:space="preserve">Edit help settings </w:t>
       </w:r>
       <w:r>
-        <w:t>‘objpagesetup__c</w:t>
+        <w:t>‘</w:t>
+      </w:r>
+      <w:proofErr w:type="spellStart"/>
+      <w:r>
+        <w:t>objpagesetup</w:t>
+      </w:r>
+      <w:proofErr w:type="spellEnd"/>
+      <w:r>
+        <w:t>__c</w:t>
       </w:r>
     </w:p>
     <w:p>
@@ -1655,8 +2038,13 @@
         </w:numPr>
       </w:pPr>
       <w:r>
-        <w:t>Choose = ‘objecthelp_objpagesetup</w:t>
-      </w:r>
+        <w:t>Choose = ‘</w:t>
+      </w:r>
+      <w:proofErr w:type="spellStart"/>
+      <w:r>
+        <w:t>objecthelp_objpagesetup</w:t>
+      </w:r>
+      <w:proofErr w:type="spellEnd"/>
     </w:p>
     <w:p>
       <w:pPr>
@@ -1670,7 +2058,15 @@
         <w:t xml:space="preserve">Edit help settings </w:t>
       </w:r>
       <w:r>
-        <w:t>‘poloader__c</w:t>
+        <w:t>‘</w:t>
+      </w:r>
+      <w:proofErr w:type="spellStart"/>
+      <w:r>
+        <w:t>poloader</w:t>
+      </w:r>
+      <w:proofErr w:type="spellEnd"/>
+      <w:r>
+        <w:t>__c</w:t>
       </w:r>
     </w:p>
     <w:p>
@@ -1682,8 +2078,13 @@
         </w:numPr>
       </w:pPr>
       <w:r>
-        <w:t>Choose = ‘objecthelp_poloader</w:t>
-      </w:r>
+        <w:t>Choose = ‘</w:t>
+      </w:r>
+      <w:proofErr w:type="spellStart"/>
+      <w:r>
+        <w:t>objecthelp_poloader</w:t>
+      </w:r>
+      <w:proofErr w:type="spellEnd"/>
     </w:p>
     <w:p>
       <w:pPr>
@@ -1697,7 +2098,15 @@
         <w:t xml:space="preserve">Edit help settings </w:t>
       </w:r>
       <w:r>
-        <w:t>‘porcptap__c</w:t>
+        <w:t>‘</w:t>
+      </w:r>
+      <w:proofErr w:type="spellStart"/>
+      <w:r>
+        <w:t>porcptap</w:t>
+      </w:r>
+      <w:proofErr w:type="spellEnd"/>
+      <w:r>
+        <w:t>__c</w:t>
       </w:r>
     </w:p>
     <w:p>
@@ -1709,8 +2118,13 @@
         </w:numPr>
       </w:pPr>
       <w:r>
-        <w:t>Choose = ‘objecthelp_porcptap</w:t>
-      </w:r>
+        <w:t>Choose = ‘</w:t>
+      </w:r>
+      <w:proofErr w:type="spellStart"/>
+      <w:r>
+        <w:t>objecthelp_porcptap</w:t>
+      </w:r>
+      <w:proofErr w:type="spellEnd"/>
     </w:p>
     <w:p>
       <w:pPr>
@@ -1724,7 +2138,15 @@
         <w:t xml:space="preserve">Edit help settings </w:t>
       </w:r>
       <w:r>
-        <w:t>‘processlog__c</w:t>
+        <w:t>‘</w:t>
+      </w:r>
+      <w:proofErr w:type="spellStart"/>
+      <w:r>
+        <w:t>processlog</w:t>
+      </w:r>
+      <w:proofErr w:type="spellEnd"/>
+      <w:r>
+        <w:t>__c</w:t>
       </w:r>
     </w:p>
     <w:p>
@@ -1736,8 +2158,13 @@
         </w:numPr>
       </w:pPr>
       <w:r>
-        <w:t>Choose = ‘objecthelp_processlog</w:t>
-      </w:r>
+        <w:t>Choose = ‘</w:t>
+      </w:r>
+      <w:proofErr w:type="spellStart"/>
+      <w:r>
+        <w:t>objecthelp_processlog</w:t>
+      </w:r>
+      <w:proofErr w:type="spellEnd"/>
     </w:p>
     <w:p>
       <w:pPr>
@@ -1751,7 +2178,15 @@
         <w:t xml:space="preserve">Edit help settings </w:t>
       </w:r>
       <w:r>
-        <w:t>‘soapi__c</w:t>
+        <w:t>‘</w:t>
+      </w:r>
+      <w:proofErr w:type="spellStart"/>
+      <w:r>
+        <w:t>soapi</w:t>
+      </w:r>
+      <w:proofErr w:type="spellEnd"/>
+      <w:r>
+        <w:t>__c</w:t>
       </w:r>
     </w:p>
     <w:p>
@@ -1763,8 +2198,13 @@
         </w:numPr>
       </w:pPr>
       <w:r>
-        <w:t>Choose = ‘objecthelp_soapi</w:t>
-      </w:r>
+        <w:t>Choose = ‘</w:t>
+      </w:r>
+      <w:proofErr w:type="spellStart"/>
+      <w:r>
+        <w:t>objecthelp_soapi</w:t>
+      </w:r>
+      <w:proofErr w:type="spellEnd"/>
     </w:p>
     <w:p>
       <w:pPr>
@@ -1778,7 +2218,15 @@
         <w:t xml:space="preserve">Edit help settings </w:t>
       </w:r>
       <w:r>
-        <w:t>‘socustgateway__c</w:t>
+        <w:t>‘</w:t>
+      </w:r>
+      <w:proofErr w:type="spellStart"/>
+      <w:r>
+        <w:t>socustgateway</w:t>
+      </w:r>
+      <w:proofErr w:type="spellEnd"/>
+      <w:r>
+        <w:t>__c</w:t>
       </w:r>
     </w:p>
     <w:p>
@@ -1790,8 +2238,13 @@
         </w:numPr>
       </w:pPr>
       <w:r>
-        <w:t>Choose = ‘objecthelp_socustgateway</w:t>
-      </w:r>
+        <w:t>Choose = ‘</w:t>
+      </w:r>
+      <w:proofErr w:type="spellStart"/>
+      <w:r>
+        <w:t>objecthelp_socustgateway</w:t>
+      </w:r>
+      <w:proofErr w:type="spellEnd"/>
     </w:p>
     <w:p>
       <w:pPr>
@@ -1805,7 +2258,15 @@
         <w:t xml:space="preserve">Edit help settings </w:t>
       </w:r>
       <w:r>
-        <w:t>‘sofrtcalc__c</w:t>
+        <w:t>‘</w:t>
+      </w:r>
+      <w:proofErr w:type="spellStart"/>
+      <w:r>
+        <w:t>sofrtcalc</w:t>
+      </w:r>
+      <w:proofErr w:type="spellEnd"/>
+      <w:r>
+        <w:t>__c</w:t>
       </w:r>
     </w:p>
     <w:p>
@@ -1818,8 +2279,13 @@
       </w:pPr>
       <w:r>
         <w:lastRenderedPageBreak/>
-        <w:t>Choose = ‘objecthelp_sofrtcalc</w:t>
-      </w:r>
+        <w:t>Choose = ‘</w:t>
+      </w:r>
+      <w:proofErr w:type="spellStart"/>
+      <w:r>
+        <w:t>objecthelp_sofrtcalc</w:t>
+      </w:r>
+      <w:proofErr w:type="spellEnd"/>
     </w:p>
     <w:p>
       <w:pPr>
@@ -1833,7 +2299,15 @@
         <w:t xml:space="preserve">Edit help settings </w:t>
       </w:r>
       <w:r>
-        <w:t>‘sogateway__c</w:t>
+        <w:t>‘</w:t>
+      </w:r>
+      <w:proofErr w:type="spellStart"/>
+      <w:r>
+        <w:t>sogateway</w:t>
+      </w:r>
+      <w:proofErr w:type="spellEnd"/>
+      <w:r>
+        <w:t>__c</w:t>
       </w:r>
     </w:p>
     <w:p>
@@ -1845,8 +2319,13 @@
         </w:numPr>
       </w:pPr>
       <w:r>
-        <w:t>Choose = ‘objecthelp_sogateway</w:t>
-      </w:r>
+        <w:t>Choose = ‘</w:t>
+      </w:r>
+      <w:proofErr w:type="spellStart"/>
+      <w:r>
+        <w:t>objecthelp_sogateway</w:t>
+      </w:r>
+      <w:proofErr w:type="spellEnd"/>
     </w:p>
     <w:p>
       <w:pPr>
@@ -1860,7 +2339,15 @@
         <w:t xml:space="preserve">Edit help settings </w:t>
       </w:r>
       <w:r>
-        <w:t>‘soline__c</w:t>
+        <w:t>‘</w:t>
+      </w:r>
+      <w:proofErr w:type="spellStart"/>
+      <w:r>
+        <w:t>soline</w:t>
+      </w:r>
+      <w:proofErr w:type="spellEnd"/>
+      <w:r>
+        <w:t>__c</w:t>
       </w:r>
     </w:p>
     <w:p>
@@ -1872,8 +2359,13 @@
         </w:numPr>
       </w:pPr>
       <w:r>
-        <w:t>Choose = ‘objecthelp_soline</w:t>
-      </w:r>
+        <w:t>Choose = ‘</w:t>
+      </w:r>
+      <w:proofErr w:type="spellStart"/>
+      <w:r>
+        <w:t>objecthelp_soline</w:t>
+      </w:r>
+      <w:proofErr w:type="spellEnd"/>
     </w:p>
     <w:p>
       <w:pPr>
@@ -1887,7 +2379,15 @@
         <w:t xml:space="preserve">Edit help settings </w:t>
       </w:r>
       <w:r>
-        <w:t>‘sydata__c</w:t>
+        <w:t>‘</w:t>
+      </w:r>
+      <w:proofErr w:type="spellStart"/>
+      <w:r>
+        <w:t>sydata</w:t>
+      </w:r>
+      <w:proofErr w:type="spellEnd"/>
+      <w:r>
+        <w:t>__c</w:t>
       </w:r>
     </w:p>
     <w:p>
@@ -1899,8 +2399,13 @@
         </w:numPr>
       </w:pPr>
       <w:r>
-        <w:t>Choose = ‘objecthelp_sydata</w:t>
-      </w:r>
+        <w:t>Choose = ‘</w:t>
+      </w:r>
+      <w:proofErr w:type="spellStart"/>
+      <w:r>
+        <w:t>objecthelp_sydata</w:t>
+      </w:r>
+      <w:proofErr w:type="spellEnd"/>
     </w:p>
     <w:p>
       <w:pPr>
@@ -1914,7 +2419,15 @@
         <w:t xml:space="preserve">Edit help settings </w:t>
       </w:r>
       <w:r>
-        <w:t>‘sydatad__c</w:t>
+        <w:t>‘</w:t>
+      </w:r>
+      <w:proofErr w:type="spellStart"/>
+      <w:r>
+        <w:t>sydatad</w:t>
+      </w:r>
+      <w:proofErr w:type="spellEnd"/>
+      <w:r>
+        <w:t>__c</w:t>
       </w:r>
     </w:p>
     <w:p>
@@ -1926,8 +2439,13 @@
         </w:numPr>
       </w:pPr>
       <w:r>
-        <w:t>Choose = ‘objecthelp_sydatad</w:t>
-      </w:r>
+        <w:t>Choose = ‘</w:t>
+      </w:r>
+      <w:proofErr w:type="spellStart"/>
+      <w:r>
+        <w:t>objecthelp_sydatad</w:t>
+      </w:r>
+      <w:proofErr w:type="spellEnd"/>
     </w:p>
     <w:p>
       <w:pPr>
@@ -1941,7 +2459,15 @@
         <w:t xml:space="preserve">Edit help settings </w:t>
       </w:r>
       <w:r>
-        <w:t>‘sydatat__c</w:t>
+        <w:t>‘</w:t>
+      </w:r>
+      <w:proofErr w:type="spellStart"/>
+      <w:r>
+        <w:t>sydatat</w:t>
+      </w:r>
+      <w:proofErr w:type="spellEnd"/>
+      <w:r>
+        <w:t>__c</w:t>
       </w:r>
     </w:p>
     <w:p>
@@ -1953,8 +2479,13 @@
         </w:numPr>
       </w:pPr>
       <w:r>
-        <w:t>Choose = ‘objecthelp_sydatat</w:t>
-      </w:r>
+        <w:t>Choose = ‘</w:t>
+      </w:r>
+      <w:proofErr w:type="spellStart"/>
+      <w:r>
+        <w:t>objecthelp_sydatat</w:t>
+      </w:r>
+      <w:proofErr w:type="spellEnd"/>
     </w:p>
     <w:p>
       <w:pPr>
@@ -1968,7 +2499,15 @@
         <w:t xml:space="preserve">Edit help settings </w:t>
       </w:r>
       <w:r>
-        <w:t>‘syprinter__c</w:t>
+        <w:t>‘</w:t>
+      </w:r>
+      <w:proofErr w:type="spellStart"/>
+      <w:r>
+        <w:t>syprinter</w:t>
+      </w:r>
+      <w:proofErr w:type="spellEnd"/>
+      <w:r>
+        <w:t>__c</w:t>
       </w:r>
     </w:p>
     <w:p>
@@ -1980,8 +2519,13 @@
         </w:numPr>
       </w:pPr>
       <w:r>
-        <w:t>Choose = ‘objecthelp_syprinter</w:t>
-      </w:r>
+        <w:t>Choose = ‘</w:t>
+      </w:r>
+      <w:proofErr w:type="spellStart"/>
+      <w:r>
+        <w:t>objecthelp_syprinter</w:t>
+      </w:r>
+      <w:proofErr w:type="spellEnd"/>
     </w:p>
     <w:p>
       <w:pPr>
@@ -1995,7 +2539,15 @@
         <w:t xml:space="preserve">Edit help settings </w:t>
       </w:r>
       <w:r>
-        <w:t>‘syreqind__c</w:t>
+        <w:t>‘</w:t>
+      </w:r>
+      <w:proofErr w:type="spellStart"/>
+      <w:r>
+        <w:t>syreqind</w:t>
+      </w:r>
+      <w:proofErr w:type="spellEnd"/>
+      <w:r>
+        <w:t>__c</w:t>
       </w:r>
     </w:p>
     <w:p>
@@ -2007,8 +2559,13 @@
         </w:numPr>
       </w:pPr>
       <w:r>
-        <w:t>Choose = ‘objecthelp_syreqind</w:t>
-      </w:r>
+        <w:t>Choose = ‘</w:t>
+      </w:r>
+      <w:proofErr w:type="spellStart"/>
+      <w:r>
+        <w:t>objecthelp_syreqind</w:t>
+      </w:r>
+      <w:proofErr w:type="spellEnd"/>
     </w:p>
     <w:p>
       <w:pPr>
@@ -2022,7 +2579,15 @@
         <w:t xml:space="preserve">Edit help settings </w:t>
       </w:r>
       <w:r>
-        <w:t>‘ttaphdr__c</w:t>
+        <w:t>‘</w:t>
+      </w:r>
+      <w:proofErr w:type="spellStart"/>
+      <w:r>
+        <w:t>ttaphdr</w:t>
+      </w:r>
+      <w:proofErr w:type="spellEnd"/>
+      <w:r>
+        <w:t>__c</w:t>
       </w:r>
     </w:p>
     <w:p>
@@ -2034,8 +2599,13 @@
         </w:numPr>
       </w:pPr>
       <w:r>
-        <w:t>Choose = ‘objecthelp_ttaphdr</w:t>
-      </w:r>
+        <w:t>Choose = ‘</w:t>
+      </w:r>
+      <w:proofErr w:type="spellStart"/>
+      <w:r>
+        <w:t>objecthelp_ttaphdr</w:t>
+      </w:r>
+      <w:proofErr w:type="spellEnd"/>
     </w:p>
     <w:p>
       <w:pPr>
@@ -2070,8 +2640,13 @@
         </w:numPr>
       </w:pPr>
       <w:r>
-        <w:t>Name = ‘oppquote_pricedecimals</w:t>
-      </w:r>
+        <w:t>Name = ‘</w:t>
+      </w:r>
+      <w:proofErr w:type="spellStart"/>
+      <w:r>
+        <w:t>oppquote_pricedecimals</w:t>
+      </w:r>
+      <w:proofErr w:type="spellEnd"/>
     </w:p>
     <w:p>
       <w:pPr>
@@ -2108,8 +2683,23 @@
       <w:r>
         <w:t>‘</w:t>
       </w:r>
-      <w:r>
-        <w:t>rstk.ScriptExecutor.execute('populate_externalid_soconppdist', true);</w:t>
+      <w:proofErr w:type="spellStart"/>
+      <w:proofErr w:type="gramStart"/>
+      <w:r>
+        <w:t>rstk.ScriptExecutor.execute</w:t>
+      </w:r>
+      <w:proofErr w:type="spellEnd"/>
+      <w:proofErr w:type="gramEnd"/>
+      <w:r>
+        <w:t>('</w:t>
+      </w:r>
+      <w:proofErr w:type="spellStart"/>
+      <w:r>
+        <w:t>populate_externalid_soconppdist</w:t>
+      </w:r>
+      <w:proofErr w:type="spellEnd"/>
+      <w:r>
+        <w:t>', true);</w:t>
       </w:r>
     </w:p>
     <w:p>
@@ -2203,9 +2793,11 @@
       <w:r>
         <w:t>‘</w:t>
       </w:r>
+      <w:proofErr w:type="spellStart"/>
       <w:r>
         <w:t>poitem</w:t>
       </w:r>
+      <w:proofErr w:type="spellEnd"/>
       <w:r>
         <w:t>__c</w:t>
       </w:r>
@@ -2243,7 +2835,15 @@
         </w:numPr>
       </w:pPr>
       <w:r>
-        <w:t>‘supitem__c</w:t>
+        <w:t>‘</w:t>
+      </w:r>
+      <w:proofErr w:type="spellStart"/>
+      <w:r>
+        <w:t>supitem</w:t>
+      </w:r>
+      <w:proofErr w:type="spellEnd"/>
+      <w:r>
+        <w:t>__c</w:t>
       </w:r>
     </w:p>
     <w:p>
@@ -2293,12 +2893,14 @@
       <w:r>
         <w:t>‘</w:t>
       </w:r>
+      <w:proofErr w:type="spellStart"/>
       <w:r>
         <w:t>Case</w:t>
       </w:r>
       <w:r>
         <w:t>__c</w:t>
       </w:r>
+      <w:proofErr w:type="spellEnd"/>
     </w:p>
     <w:p>
       <w:pPr>
@@ -2322,8 +2924,13 @@
       </w:pPr>
       <w:r>
         <w:lastRenderedPageBreak/>
-        <w:t>‘quote__c</w:t>
-      </w:r>
+        <w:t>‘</w:t>
+      </w:r>
+      <w:proofErr w:type="spellStart"/>
+      <w:r>
+        <w:t>quote__c</w:t>
+      </w:r>
+      <w:proofErr w:type="spellEnd"/>
     </w:p>
     <w:p>
       <w:pPr>
@@ -2358,7 +2965,15 @@
         </w:numPr>
       </w:pPr>
       <w:r>
-        <w:t>‘sydefault__c</w:t>
+        <w:t>‘</w:t>
+      </w:r>
+      <w:proofErr w:type="spellStart"/>
+      <w:r>
+        <w:t>sydefault</w:t>
+      </w:r>
+      <w:proofErr w:type="spellEnd"/>
+      <w:r>
+        <w:t>__c</w:t>
       </w:r>
     </w:p>
     <w:p>
@@ -2668,8 +3283,13 @@
         </w:rPr>
         <w:t>‘</w:t>
       </w:r>
-      <w:r>
-        <w:t>woorddmd__c</w:t>
+      <w:proofErr w:type="spellStart"/>
+      <w:r>
+        <w:t>woorddmd</w:t>
+      </w:r>
+      <w:proofErr w:type="spellEnd"/>
+      <w:r>
+        <w:t>__c</w:t>
       </w:r>
     </w:p>
     <w:p>
@@ -2713,8 +3333,18 @@
           <w:color w:val="auto"/>
           <w:u w:val="none"/>
         </w:rPr>
-        <w:t>‘woorddmd_dmdsts_pl__c</w:t>
-      </w:r>
+        <w:t>‘</w:t>
+      </w:r>
+      <w:proofErr w:type="spellStart"/>
+      <w:r>
+        <w:rPr>
+          <w:rStyle w:val="Hyperlink"/>
+          <w:color w:val="auto"/>
+          <w:u w:val="none"/>
+        </w:rPr>
+        <w:t>woorddmd_dmdsts_pl__c</w:t>
+      </w:r>
+      <w:proofErr w:type="spellEnd"/>
     </w:p>
     <w:p>
       <w:pPr>
@@ -2791,7 +3421,25 @@
           <w:color w:val="auto"/>
           <w:u w:val="none"/>
         </w:rPr>
-        <w:t>‘poline__c</w:t>
+        <w:t>‘</w:t>
+      </w:r>
+      <w:proofErr w:type="spellStart"/>
+      <w:r>
+        <w:rPr>
+          <w:rStyle w:val="Hyperlink"/>
+          <w:color w:val="auto"/>
+          <w:u w:val="none"/>
+        </w:rPr>
+        <w:t>poline</w:t>
+      </w:r>
+      <w:proofErr w:type="spellEnd"/>
+      <w:r>
+        <w:rPr>
+          <w:rStyle w:val="Hyperlink"/>
+          <w:color w:val="auto"/>
+          <w:u w:val="none"/>
+        </w:rPr>
+        <w:t>__c</w:t>
       </w:r>
     </w:p>
     <w:p>
@@ -2903,7 +3551,15 @@
         </w:numPr>
       </w:pPr>
       <w:r>
-        <w:t>‘sydata__c</w:t>
+        <w:t>‘</w:t>
+      </w:r>
+      <w:proofErr w:type="spellStart"/>
+      <w:r>
+        <w:t>sydata</w:t>
+      </w:r>
+      <w:proofErr w:type="spellEnd"/>
+      <w:r>
+        <w:t>__c</w:t>
       </w:r>
     </w:p>
     <w:p>
@@ -2948,7 +3604,25 @@
           <w:color w:val="auto"/>
           <w:u w:val="none"/>
         </w:rPr>
-        <w:t>‘sydata_txntype__c</w:t>
+        <w:t>‘sydata_</w:t>
+      </w:r>
+      <w:proofErr w:type="spellStart"/>
+      <w:r>
+        <w:rPr>
+          <w:rStyle w:val="Hyperlink"/>
+          <w:color w:val="auto"/>
+          <w:u w:val="none"/>
+        </w:rPr>
+        <w:t>txntype</w:t>
+      </w:r>
+      <w:proofErr w:type="spellEnd"/>
+      <w:r>
+        <w:rPr>
+          <w:rStyle w:val="Hyperlink"/>
+          <w:color w:val="auto"/>
+          <w:u w:val="none"/>
+        </w:rPr>
+        <w:t>__c</w:t>
       </w:r>
     </w:p>
     <w:p>
@@ -3092,7 +3766,15 @@
         </w:numPr>
       </w:pPr>
       <w:r>
-        <w:t>‘syconfig__c</w:t>
+        <w:t>‘</w:t>
+      </w:r>
+      <w:proofErr w:type="spellStart"/>
+      <w:r>
+        <w:t>syconfig</w:t>
+      </w:r>
+      <w:proofErr w:type="spellEnd"/>
+      <w:r>
+        <w:t>__c</w:t>
       </w:r>
     </w:p>
     <w:p>
@@ -3208,7 +3890,25 @@
           <w:color w:val="auto"/>
           <w:u w:val="none"/>
         </w:rPr>
-        <w:t>‘pohdr__c</w:t>
+        <w:t>‘</w:t>
+      </w:r>
+      <w:proofErr w:type="spellStart"/>
+      <w:r>
+        <w:rPr>
+          <w:rStyle w:val="Hyperlink"/>
+          <w:color w:val="auto"/>
+          <w:u w:val="none"/>
+        </w:rPr>
+        <w:t>pohdr</w:t>
+      </w:r>
+      <w:proofErr w:type="spellEnd"/>
+      <w:r>
+        <w:rPr>
+          <w:rStyle w:val="Hyperlink"/>
+          <w:color w:val="auto"/>
+          <w:u w:val="none"/>
+        </w:rPr>
+        <w:t>__c</w:t>
       </w:r>
     </w:p>
     <w:p>
@@ -3386,14 +4086,36 @@
           <w:u w:val="none"/>
         </w:rPr>
       </w:pPr>
-      <w:r>
-        <w:rPr>
-          <w:rStyle w:val="Hyperlink"/>
-          <w:color w:val="auto"/>
-          <w:u w:val="none"/>
-        </w:rPr>
-        <w:t>sydata__c.object</w:t>
-      </w:r>
+      <w:proofErr w:type="spellStart"/>
+      <w:r>
+        <w:rPr>
+          <w:rStyle w:val="Hyperlink"/>
+          <w:color w:val="auto"/>
+          <w:u w:val="none"/>
+        </w:rPr>
+        <w:t>sydata</w:t>
+      </w:r>
+      <w:proofErr w:type="spellEnd"/>
+      <w:r>
+        <w:rPr>
+          <w:rStyle w:val="Hyperlink"/>
+          <w:color w:val="auto"/>
+          <w:u w:val="none"/>
+        </w:rPr>
+        <w:t>__</w:t>
+      </w:r>
+      <w:proofErr w:type="spellStart"/>
+      <w:proofErr w:type="gramStart"/>
+      <w:r>
+        <w:rPr>
+          <w:rStyle w:val="Hyperlink"/>
+          <w:color w:val="auto"/>
+          <w:u w:val="none"/>
+        </w:rPr>
+        <w:t>c.object</w:t>
+      </w:r>
+      <w:proofErr w:type="spellEnd"/>
+      <w:proofErr w:type="gramEnd"/>
     </w:p>
     <w:p>
       <w:pPr>
@@ -3436,7 +4158,25 @@
           <w:color w:val="auto"/>
           <w:u w:val="none"/>
         </w:rPr>
-        <w:t>‘sydata_txntype__c</w:t>
+        <w:t>‘sydata_</w:t>
+      </w:r>
+      <w:proofErr w:type="spellStart"/>
+      <w:r>
+        <w:rPr>
+          <w:rStyle w:val="Hyperlink"/>
+          <w:color w:val="auto"/>
+          <w:u w:val="none"/>
+        </w:rPr>
+        <w:t>txntype</w:t>
+      </w:r>
+      <w:proofErr w:type="spellEnd"/>
+      <w:r>
+        <w:rPr>
+          <w:rStyle w:val="Hyperlink"/>
+          <w:color w:val="auto"/>
+          <w:u w:val="none"/>
+        </w:rPr>
+        <w:t>__c</w:t>
       </w:r>
     </w:p>
     <w:p>
@@ -3560,8 +4300,13 @@
         <w:ind w:left="720" w:firstLine="720"/>
       </w:pPr>
       <w:r>
-        <w:t>1.   Name = deleteIcitemsiteprojWhenZeroQty</w:t>
-      </w:r>
+        <w:t xml:space="preserve">1.   Name = </w:t>
+      </w:r>
+      <w:proofErr w:type="spellStart"/>
+      <w:r>
+        <w:t>deleteIcitemsiteprojWhenZeroQty</w:t>
+      </w:r>
+      <w:proofErr w:type="spellEnd"/>
     </w:p>
     <w:p>
       <w:pPr>
@@ -3583,10 +4328,18 @@
         </w:rPr>
       </w:pPr>
       <w:r>
-        <w:t xml:space="preserve">     Description = Delete icitems</w:t>
-      </w:r>
-      <w:r>
-        <w:t>iteproj when quantity becomes 0</w:t>
+        <w:t xml:space="preserve">     Description = Delete </w:t>
+      </w:r>
+      <w:proofErr w:type="spellStart"/>
+      <w:r>
+        <w:t>icitems</w:t>
+      </w:r>
+      <w:r>
+        <w:t>iteproj</w:t>
+      </w:r>
+      <w:proofErr w:type="spellEnd"/>
+      <w:r>
+        <w:t xml:space="preserve"> when quantity becomes 0</w:t>
       </w:r>
     </w:p>
     <w:p>
@@ -3596,8 +4349,13 @@
       </w:pPr>
       <w:r>
         <w:lastRenderedPageBreak/>
-        <w:t>2.    Name = deleteIcitemprojWhenZeroQty</w:t>
-      </w:r>
+        <w:t xml:space="preserve">2.    Name = </w:t>
+      </w:r>
+      <w:proofErr w:type="spellStart"/>
+      <w:r>
+        <w:t>deleteIcitemprojWhenZeroQty</w:t>
+      </w:r>
+      <w:proofErr w:type="spellEnd"/>
     </w:p>
     <w:p>
       <w:pPr>
@@ -3620,7 +4378,15 @@
         <w:ind w:left="720" w:firstLine="720"/>
       </w:pPr>
       <w:r>
-        <w:t xml:space="preserve">       Description = Delete icitemproj when quantity becomes 0</w:t>
+        <w:t xml:space="preserve">       Description = Delete </w:t>
+      </w:r>
+      <w:proofErr w:type="spellStart"/>
+      <w:r>
+        <w:t>icitemproj</w:t>
+      </w:r>
+      <w:proofErr w:type="spellEnd"/>
+      <w:r>
+        <w:t xml:space="preserve"> when quantity becomes 0</w:t>
       </w:r>
     </w:p>
     <w:p>
@@ -3733,7 +4499,25 @@
           <w:color w:val="auto"/>
           <w:u w:val="none"/>
         </w:rPr>
-        <w:t>‘sydefault__c</w:t>
+        <w:t>‘</w:t>
+      </w:r>
+      <w:proofErr w:type="spellStart"/>
+      <w:r>
+        <w:rPr>
+          <w:rStyle w:val="Hyperlink"/>
+          <w:color w:val="auto"/>
+          <w:u w:val="none"/>
+        </w:rPr>
+        <w:t>sydefault</w:t>
+      </w:r>
+      <w:proofErr w:type="spellEnd"/>
+      <w:r>
+        <w:rPr>
+          <w:rStyle w:val="Hyperlink"/>
+          <w:color w:val="auto"/>
+          <w:u w:val="none"/>
+        </w:rPr>
+        <w:t>__c</w:t>
       </w:r>
     </w:p>
     <w:p>
@@ -3864,7 +4648,25 @@
           <w:color w:val="auto"/>
           <w:u w:val="none"/>
         </w:rPr>
-        <w:t>‘sydatat__c</w:t>
+        <w:t>‘</w:t>
+      </w:r>
+      <w:proofErr w:type="spellStart"/>
+      <w:r>
+        <w:rPr>
+          <w:rStyle w:val="Hyperlink"/>
+          <w:color w:val="auto"/>
+          <w:u w:val="none"/>
+        </w:rPr>
+        <w:t>sydatat</w:t>
+      </w:r>
+      <w:proofErr w:type="spellEnd"/>
+      <w:r>
+        <w:rPr>
+          <w:rStyle w:val="Hyperlink"/>
+          <w:color w:val="auto"/>
+          <w:u w:val="none"/>
+        </w:rPr>
+        <w:t>__c</w:t>
       </w:r>
     </w:p>
     <w:p>
@@ -3900,7 +4702,27 @@
           <w:sz w:val="20"/>
           <w:szCs w:val="20"/>
         </w:rPr>
-        <w:t>‘sydata_txntype__c</w:t>
+        <w:t>‘sydata_</w:t>
+      </w:r>
+      <w:proofErr w:type="spellStart"/>
+      <w:r>
+        <w:rPr>
+          <w:rFonts w:ascii="Arial" w:hAnsi="Arial" w:cs="Arial"/>
+          <w:color w:val="000000"/>
+          <w:sz w:val="20"/>
+          <w:szCs w:val="20"/>
+        </w:rPr>
+        <w:t>txntype</w:t>
+      </w:r>
+      <w:proofErr w:type="spellEnd"/>
+      <w:r>
+        <w:rPr>
+          <w:rFonts w:ascii="Arial" w:hAnsi="Arial" w:cs="Arial"/>
+          <w:color w:val="000000"/>
+          <w:sz w:val="20"/>
+          <w:szCs w:val="20"/>
+        </w:rPr>
+        <w:t>__c</w:t>
       </w:r>
     </w:p>
     <w:p>
@@ -4101,7 +4923,25 @@
           <w:color w:val="auto"/>
           <w:u w:val="none"/>
         </w:rPr>
-        <w:t>‘socustcust__c</w:t>
+        <w:t>‘</w:t>
+      </w:r>
+      <w:proofErr w:type="spellStart"/>
+      <w:r>
+        <w:rPr>
+          <w:rStyle w:val="Hyperlink"/>
+          <w:color w:val="auto"/>
+          <w:u w:val="none"/>
+        </w:rPr>
+        <w:t>socustcust</w:t>
+      </w:r>
+      <w:proofErr w:type="spellEnd"/>
+      <w:r>
+        <w:rPr>
+          <w:rStyle w:val="Hyperlink"/>
+          <w:color w:val="auto"/>
+          <w:u w:val="none"/>
+        </w:rPr>
+        <w:t>__c</w:t>
       </w:r>
     </w:p>
     <w:p>
@@ -4145,8 +4985,18 @@
           <w:color w:val="auto"/>
           <w:u w:val="none"/>
         </w:rPr>
-        <w:t>‘Primary_Customer</w:t>
-      </w:r>
+        <w:t>‘</w:t>
+      </w:r>
+      <w:proofErr w:type="spellStart"/>
+      <w:r>
+        <w:rPr>
+          <w:rStyle w:val="Hyperlink"/>
+          <w:color w:val="auto"/>
+          <w:u w:val="none"/>
+        </w:rPr>
+        <w:t>Primary_Customer</w:t>
+      </w:r>
+      <w:proofErr w:type="spellEnd"/>
     </w:p>
     <w:p>
       <w:pPr>
@@ -4167,8 +5017,18 @@
           <w:color w:val="auto"/>
           <w:u w:val="none"/>
         </w:rPr>
-        <w:t>‘Secondary_Customer</w:t>
-      </w:r>
+        <w:t>‘</w:t>
+      </w:r>
+      <w:proofErr w:type="spellStart"/>
+      <w:r>
+        <w:rPr>
+          <w:rStyle w:val="Hyperlink"/>
+          <w:color w:val="auto"/>
+          <w:u w:val="none"/>
+        </w:rPr>
+        <w:t>Secondary_Customer</w:t>
+      </w:r>
+      <w:proofErr w:type="spellEnd"/>
     </w:p>
     <w:p>
       <w:pPr>
@@ -4211,7 +5071,25 @@
           <w:color w:val="auto"/>
           <w:u w:val="none"/>
         </w:rPr>
-        <w:t>‘sohdr__c</w:t>
+        <w:t>‘</w:t>
+      </w:r>
+      <w:proofErr w:type="spellStart"/>
+      <w:r>
+        <w:rPr>
+          <w:rStyle w:val="Hyperlink"/>
+          <w:color w:val="auto"/>
+          <w:u w:val="none"/>
+        </w:rPr>
+        <w:t>sohdr</w:t>
+      </w:r>
+      <w:proofErr w:type="spellEnd"/>
+      <w:r>
+        <w:rPr>
+          <w:rStyle w:val="Hyperlink"/>
+          <w:color w:val="auto"/>
+          <w:u w:val="none"/>
+        </w:rPr>
+        <w:t>__c</w:t>
       </w:r>
     </w:p>
     <w:p>
@@ -4257,6 +5135,7 @@
         </w:rPr>
         <w:t>‘</w:t>
       </w:r>
+      <w:proofErr w:type="spellStart"/>
       <w:r>
         <w:rPr>
           <w:rStyle w:val="Hyperlink"/>
@@ -4265,6 +5144,7 @@
         </w:rPr>
         <w:t>Sales_Order_Number_Not_Null</w:t>
       </w:r>
+      <w:proofErr w:type="spellEnd"/>
     </w:p>
     <w:p>
       <w:pPr>
@@ -4288,7 +5168,15 @@
       </w:pPr>
       <w:r>
         <w:lastRenderedPageBreak/>
-        <w:t>‘poagpq__c</w:t>
+        <w:t>‘</w:t>
+      </w:r>
+      <w:proofErr w:type="spellStart"/>
+      <w:r>
+        <w:t>poagpq</w:t>
+      </w:r>
+      <w:proofErr w:type="spellEnd"/>
+      <w:r>
+        <w:t>__c</w:t>
       </w:r>
     </w:p>
     <w:p>
@@ -4332,8 +5220,18 @@
           <w:color w:val="auto"/>
           <w:u w:val="none"/>
         </w:rPr>
-        <w:t>‘SO_Agreement_Item_Detail</w:t>
-      </w:r>
+        <w:t>‘</w:t>
+      </w:r>
+      <w:proofErr w:type="spellStart"/>
+      <w:r>
+        <w:rPr>
+          <w:rStyle w:val="Hyperlink"/>
+          <w:color w:val="auto"/>
+          <w:u w:val="none"/>
+        </w:rPr>
+        <w:t>SO_Agreement_Item_Detail</w:t>
+      </w:r>
+      <w:proofErr w:type="spellEnd"/>
     </w:p>
     <w:p>
       <w:pPr>
@@ -4376,7 +5274,25 @@
           <w:color w:val="auto"/>
           <w:u w:val="none"/>
         </w:rPr>
-        <w:t>‘rtwcgwc__c</w:t>
+        <w:t>‘</w:t>
+      </w:r>
+      <w:proofErr w:type="spellStart"/>
+      <w:r>
+        <w:rPr>
+          <w:rStyle w:val="Hyperlink"/>
+          <w:color w:val="auto"/>
+          <w:u w:val="none"/>
+        </w:rPr>
+        <w:t>rtwcgwc</w:t>
+      </w:r>
+      <w:proofErr w:type="spellEnd"/>
+      <w:r>
+        <w:rPr>
+          <w:rStyle w:val="Hyperlink"/>
+          <w:color w:val="auto"/>
+          <w:u w:val="none"/>
+        </w:rPr>
+        <w:t>__c</w:t>
       </w:r>
     </w:p>
     <w:p>
@@ -4488,13 +5404,23 @@
         </w:rPr>
         <w:t>‘</w:t>
       </w:r>
-      <w:r>
-        <w:rPr>
-          <w:rStyle w:val="Hyperlink"/>
-          <w:color w:val="auto"/>
-          <w:u w:val="none"/>
-        </w:rPr>
-        <w:t>rstk.ScriptExecutor.execute('set_pjprojwbscst_values_from_child_records');</w:t>
+      <w:proofErr w:type="gramStart"/>
+      <w:r>
+        <w:rPr>
+          <w:rStyle w:val="Hyperlink"/>
+          <w:color w:val="auto"/>
+          <w:u w:val="none"/>
+        </w:rPr>
+        <w:t>rstk.ScriptExecutor.execute</w:t>
+      </w:r>
+      <w:proofErr w:type="gramEnd"/>
+      <w:r>
+        <w:rPr>
+          <w:rStyle w:val="Hyperlink"/>
+          <w:color w:val="auto"/>
+          <w:u w:val="none"/>
+        </w:rPr>
+        <w:t>('set_pjprojwbscst_values_from_child_records');</w:t>
       </w:r>
     </w:p>
     <w:p>
@@ -4592,7 +5518,15 @@
         </w:numPr>
       </w:pPr>
       <w:r>
-        <w:t>‘soship__c</w:t>
+        <w:t>‘</w:t>
+      </w:r>
+      <w:proofErr w:type="spellStart"/>
+      <w:r>
+        <w:t>soship</w:t>
+      </w:r>
+      <w:proofErr w:type="spellEnd"/>
+      <w:r>
+        <w:t>__c</w:t>
       </w:r>
     </w:p>
     <w:p>
@@ -4636,8 +5570,18 @@
           <w:color w:val="auto"/>
           <w:u w:val="none"/>
         </w:rPr>
-        <w:t>‘Cannot_change_Customer</w:t>
-      </w:r>
+        <w:t>‘</w:t>
+      </w:r>
+      <w:proofErr w:type="spellStart"/>
+      <w:r>
+        <w:rPr>
+          <w:rStyle w:val="Hyperlink"/>
+          <w:color w:val="auto"/>
+          <w:u w:val="none"/>
+        </w:rPr>
+        <w:t>Cannot_change_Customer</w:t>
+      </w:r>
+      <w:proofErr w:type="spellEnd"/>
     </w:p>
     <w:p>
       <w:pPr>
@@ -4662,8 +5606,23 @@
       <w:r>
         <w:t>‘</w:t>
       </w:r>
-      <w:r>
-        <w:t>rstk.ScriptExecutor.execute('set_confdcomp_pricehr', true);</w:t>
+      <w:proofErr w:type="spellStart"/>
+      <w:proofErr w:type="gramStart"/>
+      <w:r>
+        <w:t>rstk.ScriptExecutor.execute</w:t>
+      </w:r>
+      <w:proofErr w:type="spellEnd"/>
+      <w:proofErr w:type="gramEnd"/>
+      <w:r>
+        <w:t>('</w:t>
+      </w:r>
+      <w:proofErr w:type="spellStart"/>
+      <w:r>
+        <w:t>set_confdcomp_pricehr</w:t>
+      </w:r>
+      <w:proofErr w:type="spellEnd"/>
+      <w:r>
+        <w:t>', true);</w:t>
       </w:r>
     </w:p>
     <w:p>
@@ -4694,20 +5653,211 @@
       <w:r>
         <w:t>‘</w:t>
       </w:r>
-      <w:r>
-        <w:t>rstk.ScriptExecutor.execute('set_confcomp_pricehr', true);</w:t>
+      <w:proofErr w:type="spellStart"/>
+      <w:proofErr w:type="gramStart"/>
+      <w:r>
+        <w:t>rstk.ScriptExecutor.execute</w:t>
+      </w:r>
+      <w:proofErr w:type="spellEnd"/>
+      <w:proofErr w:type="gramEnd"/>
+      <w:r>
+        <w:t>('</w:t>
+      </w:r>
+      <w:proofErr w:type="spellStart"/>
+      <w:r>
+        <w:t>set_confcomp_pricehr</w:t>
+      </w:r>
+      <w:proofErr w:type="spellEnd"/>
+      <w:r>
+        <w:t>', true);</w:t>
+      </w:r>
+    </w:p>
+    <w:p>
+      <w:pPr>
+        <w:rPr>
+          <w:rStyle w:val="Hyperlink"/>
+          <w:color w:val="auto"/>
+          <w:u w:val="none"/>
+        </w:rPr>
+      </w:pPr>
+    </w:p>
+    <w:p>
+      <w:pPr>
+        <w:rPr>
+          <w:rStyle w:val="Hyperlink"/>
+          <w:b/>
+          <w:color w:val="auto"/>
+          <w:sz w:val="36"/>
+          <w:szCs w:val="36"/>
+          <w:u w:val="none"/>
+        </w:rPr>
+      </w:pPr>
+      <w:r>
+        <w:rPr>
+          <w:rStyle w:val="Hyperlink"/>
+          <w:b/>
+          <w:color w:val="auto"/>
+          <w:sz w:val="36"/>
+          <w:szCs w:val="36"/>
+          <w:highlight w:val="green"/>
+          <w:u w:val="none"/>
+        </w:rPr>
+        <w:t>Winter 18.1</w:t>
+      </w:r>
+      <w:r>
+        <w:rPr>
+          <w:rStyle w:val="Hyperlink"/>
+          <w:b/>
+          <w:color w:val="auto"/>
+          <w:sz w:val="36"/>
+          <w:szCs w:val="36"/>
+          <w:highlight w:val="green"/>
+          <w:u w:val="none"/>
+        </w:rPr>
+        <w:t>8</w:t>
+      </w:r>
+    </w:p>
+    <w:p>
+      <w:pPr>
+        <w:rPr>
+          <w:rStyle w:val="Hyperlink"/>
+          <w:color w:val="auto"/>
+          <w:u w:val="none"/>
+        </w:rPr>
+      </w:pPr>
+      <w:r>
+        <w:rPr>
+          <w:rStyle w:val="Hyperlink"/>
+          <w:color w:val="auto"/>
+          <w:u w:val="none"/>
+        </w:rPr>
+        <w:t>18.1</w:t>
+      </w:r>
+      <w:r>
+        <w:rPr>
+          <w:rStyle w:val="Hyperlink"/>
+          <w:color w:val="auto"/>
+          <w:u w:val="none"/>
+        </w:rPr>
+        <w:t>8</w:t>
+      </w:r>
+      <w:r>
+        <w:rPr>
+          <w:rStyle w:val="Hyperlink"/>
+          <w:color w:val="auto"/>
+          <w:u w:val="none"/>
+        </w:rPr>
+        <w:t xml:space="preserve"> - </w:t>
+      </w:r>
+      <w:r>
+        <w:rPr>
+          <w:rStyle w:val="Hyperlink"/>
+        </w:rPr>
+        <w:t>https://login.salesforce.com/packaging/installPackage.apexp?p0=04t0B0000001dE5</w:t>
+      </w:r>
+    </w:p>
+    <w:p>
+      <w:pPr>
+        <w:rPr>
+          <w:rStyle w:val="Hyperlink"/>
+          <w:color w:val="auto"/>
+          <w:u w:val="none"/>
+        </w:rPr>
+      </w:pPr>
+      <w:r>
+        <w:rPr>
+          <w:rStyle w:val="Hyperlink"/>
+          <w:color w:val="auto"/>
+          <w:u w:val="none"/>
+        </w:rPr>
+        <w:t>18.1</w:t>
+      </w:r>
+      <w:r>
+        <w:rPr>
+          <w:rStyle w:val="Hyperlink"/>
+          <w:color w:val="auto"/>
+          <w:u w:val="none"/>
+        </w:rPr>
+        <w:t>8</w:t>
+      </w:r>
+      <w:r>
+        <w:rPr>
+          <w:rStyle w:val="Hyperlink"/>
+          <w:color w:val="auto"/>
+          <w:u w:val="none"/>
+        </w:rPr>
+        <w:t xml:space="preserve"> - </w:t>
+      </w:r>
+      <w:r>
+        <w:rPr>
+          <w:rStyle w:val="Hyperlink"/>
+        </w:rPr>
+        <w:t>https://</w:t>
+      </w:r>
+      <w:r>
+        <w:rPr>
+          <w:rStyle w:val="Hyperlink"/>
+        </w:rPr>
+        <w:t>test</w:t>
+      </w:r>
+      <w:r>
+        <w:rPr>
+          <w:rStyle w:val="Hyperlink"/>
+        </w:rPr>
+        <w:t>.salesforce.com/packaging/installPackage.apexp?p0=04t0B0000001dE5</w:t>
+      </w:r>
+    </w:p>
+    <w:p>
+      <w:pPr>
+        <w:pStyle w:val="ListParagraph"/>
+        <w:numPr>
+          <w:ilvl w:val="0"/>
+          <w:numId w:val="23"/>
+        </w:numPr>
+      </w:pPr>
+      <w:r>
+        <w:t>Ticket #2</w:t>
+      </w:r>
+      <w:r>
+        <w:t>3116</w:t>
+      </w:r>
+    </w:p>
+    <w:p>
+      <w:pPr>
+        <w:pStyle w:val="ListParagraph"/>
+        <w:numPr>
+          <w:ilvl w:val="1"/>
+          <w:numId w:val="23"/>
+        </w:numPr>
+      </w:pPr>
+      <w:r>
+        <w:t>‘con</w:t>
       </w:r>
       <w:bookmarkStart w:id="0" w:name="_GoBack"/>
       <w:bookmarkEnd w:id="0"/>
-    </w:p>
-    <w:p>
-      <w:pPr>
-        <w:rPr>
-          <w:rStyle w:val="Hyperlink"/>
-          <w:color w:val="auto"/>
-          <w:u w:val="none"/>
-        </w:rPr>
-      </w:pPr>
+      <w:r>
+        <w:t>fcomp__c</w:t>
+      </w:r>
+    </w:p>
+    <w:p>
+      <w:pPr>
+        <w:pStyle w:val="ListParagraph"/>
+        <w:numPr>
+          <w:ilvl w:val="1"/>
+          <w:numId w:val="23"/>
+        </w:numPr>
+      </w:pPr>
+      <w:r>
+        <w:t xml:space="preserve">Disable validation rule: </w:t>
+      </w:r>
+      <w:proofErr w:type="spellStart"/>
+      <w:r>
+        <w:t>Labor_Operation_Run_Type</w:t>
+      </w:r>
+      <w:proofErr w:type="spellEnd"/>
+      <w:r>
+        <w:t xml:space="preserve"> </w:t>
+      </w:r>
     </w:p>
     <w:p/>
     <w:p/>
@@ -4722,7 +5872,7 @@
 </file>
 
 <file path=word/endnotes.xml><?xml version="1.0" encoding="utf-8"?>
-<w:endnotes xmlns:wpc="http://schemas.microsoft.com/office/word/2010/wordprocessingCanvas" xmlns:mc="http://schemas.openxmlformats.org/markup-compatibility/2006" xmlns:o="urn:schemas-microsoft-com:office:office" xmlns:r="http://schemas.openxmlformats.org/officeDocument/2006/relationships" xmlns:m="http://schemas.openxmlformats.org/officeDocument/2006/math" xmlns:v="urn:schemas-microsoft-com:vml" xmlns:wp14="http://schemas.microsoft.com/office/word/2010/wordprocessingDrawing" xmlns:wp="http://schemas.openxmlformats.org/drawingml/2006/wordprocessingDrawing" xmlns:w10="urn:schemas-microsoft-com:office:word" xmlns:w="http://schemas.openxmlformats.org/wordprocessingml/2006/main" xmlns:w14="http://schemas.microsoft.com/office/word/2010/wordml" xmlns:w15="http://schemas.microsoft.com/office/word/2012/wordml" xmlns:wpg="http://schemas.microsoft.com/office/word/2010/wordprocessingGroup" xmlns:wpi="http://schemas.microsoft.com/office/word/2010/wordprocessingInk" xmlns:wne="http://schemas.microsoft.com/office/word/2006/wordml" xmlns:wps="http://schemas.microsoft.com/office/word/2010/wordprocessingShape" mc:Ignorable="w14 w15 wp14">
+<w:endnotes xmlns:wpc="http://schemas.microsoft.com/office/word/2010/wordprocessingCanvas" xmlns:cx="http://schemas.microsoft.com/office/drawing/2014/chartex" xmlns:cx1="http://schemas.microsoft.com/office/drawing/2015/9/8/chartex" xmlns:cx2="http://schemas.microsoft.com/office/drawing/2015/10/21/chartex" xmlns:cx3="http://schemas.microsoft.com/office/drawing/2016/5/9/chartex" xmlns:cx4="http://schemas.microsoft.com/office/drawing/2016/5/10/chartex" xmlns:cx5="http://schemas.microsoft.com/office/drawing/2016/5/11/chartex" xmlns:cx6="http://schemas.microsoft.com/office/drawing/2016/5/12/chartex" xmlns:cx7="http://schemas.microsoft.com/office/drawing/2016/5/13/chartex" xmlns:cx8="http://schemas.microsoft.com/office/drawing/2016/5/14/chartex" xmlns:mc="http://schemas.openxmlformats.org/markup-compatibility/2006" xmlns:aink="http://schemas.microsoft.com/office/drawing/2016/ink" xmlns:am3d="http://schemas.microsoft.com/office/drawing/2017/model3d" xmlns:o="urn:schemas-microsoft-com:office:office" xmlns:r="http://schemas.openxmlformats.org/officeDocument/2006/relationships" xmlns:m="http://schemas.openxmlformats.org/officeDocument/2006/math" xmlns:v="urn:schemas-microsoft-com:vml" xmlns:wp14="http://schemas.microsoft.com/office/word/2010/wordprocessingDrawing" xmlns:wp="http://schemas.openxmlformats.org/drawingml/2006/wordprocessingDrawing" xmlns:w10="urn:schemas-microsoft-com:office:word" xmlns:w="http://schemas.openxmlformats.org/wordprocessingml/2006/main" xmlns:w14="http://schemas.microsoft.com/office/word/2010/wordml" xmlns:w15="http://schemas.microsoft.com/office/word/2012/wordml" xmlns:w16cid="http://schemas.microsoft.com/office/word/2016/wordml/cid" xmlns:w16se="http://schemas.microsoft.com/office/word/2015/wordml/symex" xmlns:wpg="http://schemas.microsoft.com/office/word/2010/wordprocessingGroup" xmlns:wpi="http://schemas.microsoft.com/office/word/2010/wordprocessingInk" xmlns:wne="http://schemas.microsoft.com/office/word/2006/wordml" xmlns:wps="http://schemas.microsoft.com/office/word/2010/wordprocessingShape" mc:Ignorable="w14 w15 w16se w16cid wp14">
   <w:endnote w:type="separator" w:id="-1">
     <w:p>
       <w:pPr>
@@ -4747,7 +5897,7 @@
 </file>
 
 <file path=word/footnotes.xml><?xml version="1.0" encoding="utf-8"?>
-<w:footnotes xmlns:wpc="http://schemas.microsoft.com/office/word/2010/wordprocessingCanvas" xmlns:mc="http://schemas.openxmlformats.org/markup-compatibility/2006" xmlns:o="urn:schemas-microsoft-com:office:office" xmlns:r="http://schemas.openxmlformats.org/officeDocument/2006/relationships" xmlns:m="http://schemas.openxmlformats.org/officeDocument/2006/math" xmlns:v="urn:schemas-microsoft-com:vml" xmlns:wp14="http://schemas.microsoft.com/office/word/2010/wordprocessingDrawing" xmlns:wp="http://schemas.openxmlformats.org/drawingml/2006/wordprocessingDrawing" xmlns:w10="urn:schemas-microsoft-com:office:word" xmlns:w="http://schemas.openxmlformats.org/wordprocessingml/2006/main" xmlns:w14="http://schemas.microsoft.com/office/word/2010/wordml" xmlns:w15="http://schemas.microsoft.com/office/word/2012/wordml" xmlns:wpg="http://schemas.microsoft.com/office/word/2010/wordprocessingGroup" xmlns:wpi="http://schemas.microsoft.com/office/word/2010/wordprocessingInk" xmlns:wne="http://schemas.microsoft.com/office/word/2006/wordml" xmlns:wps="http://schemas.microsoft.com/office/word/2010/wordprocessingShape" mc:Ignorable="w14 w15 wp14">
+<w:footnotes xmlns:wpc="http://schemas.microsoft.com/office/word/2010/wordprocessingCanvas" xmlns:cx="http://schemas.microsoft.com/office/drawing/2014/chartex" xmlns:cx1="http://schemas.microsoft.com/office/drawing/2015/9/8/chartex" xmlns:cx2="http://schemas.microsoft.com/office/drawing/2015/10/21/chartex" xmlns:cx3="http://schemas.microsoft.com/office/drawing/2016/5/9/chartex" xmlns:cx4="http://schemas.microsoft.com/office/drawing/2016/5/10/chartex" xmlns:cx5="http://schemas.microsoft.com/office/drawing/2016/5/11/chartex" xmlns:cx6="http://schemas.microsoft.com/office/drawing/2016/5/12/chartex" xmlns:cx7="http://schemas.microsoft.com/office/drawing/2016/5/13/chartex" xmlns:cx8="http://schemas.microsoft.com/office/drawing/2016/5/14/chartex" xmlns:mc="http://schemas.openxmlformats.org/markup-compatibility/2006" xmlns:aink="http://schemas.microsoft.com/office/drawing/2016/ink" xmlns:am3d="http://schemas.microsoft.com/office/drawing/2017/model3d" xmlns:o="urn:schemas-microsoft-com:office:office" xmlns:r="http://schemas.openxmlformats.org/officeDocument/2006/relationships" xmlns:m="http://schemas.openxmlformats.org/officeDocument/2006/math" xmlns:v="urn:schemas-microsoft-com:vml" xmlns:wp14="http://schemas.microsoft.com/office/word/2010/wordprocessingDrawing" xmlns:wp="http://schemas.openxmlformats.org/drawingml/2006/wordprocessingDrawing" xmlns:w10="urn:schemas-microsoft-com:office:word" xmlns:w="http://schemas.openxmlformats.org/wordprocessingml/2006/main" xmlns:w14="http://schemas.microsoft.com/office/word/2010/wordml" xmlns:w15="http://schemas.microsoft.com/office/word/2012/wordml" xmlns:w16cid="http://schemas.microsoft.com/office/word/2016/wordml/cid" xmlns:w16se="http://schemas.microsoft.com/office/word/2015/wordml/symex" xmlns:wpg="http://schemas.microsoft.com/office/word/2010/wordprocessingGroup" xmlns:wpi="http://schemas.microsoft.com/office/word/2010/wordprocessingInk" xmlns:wne="http://schemas.microsoft.com/office/word/2006/wordml" xmlns:wps="http://schemas.microsoft.com/office/word/2010/wordprocessingShape" mc:Ignorable="w14 w15 w16se w16cid wp14">
   <w:footnote w:type="separator" w:id="-1">
     <w:p>
       <w:pPr>
@@ -4772,7 +5922,7 @@
 </file>
 
 <file path=word/numbering.xml><?xml version="1.0" encoding="utf-8"?>
-<w:numbering xmlns:wpc="http://schemas.microsoft.com/office/word/2010/wordprocessingCanvas" xmlns:mc="http://schemas.openxmlformats.org/markup-compatibility/2006" xmlns:o="urn:schemas-microsoft-com:office:office" xmlns:r="http://schemas.openxmlformats.org/officeDocument/2006/relationships" xmlns:m="http://schemas.openxmlformats.org/officeDocument/2006/math" xmlns:v="urn:schemas-microsoft-com:vml" xmlns:wp14="http://schemas.microsoft.com/office/word/2010/wordprocessingDrawing" xmlns:wp="http://schemas.openxmlformats.org/drawingml/2006/wordprocessingDrawing" xmlns:w10="urn:schemas-microsoft-com:office:word" xmlns:w="http://schemas.openxmlformats.org/wordprocessingml/2006/main" xmlns:w14="http://schemas.microsoft.com/office/word/2010/wordml" xmlns:w15="http://schemas.microsoft.com/office/word/2012/wordml" xmlns:wpg="http://schemas.microsoft.com/office/word/2010/wordprocessingGroup" xmlns:wpi="http://schemas.microsoft.com/office/word/2010/wordprocessingInk" xmlns:wne="http://schemas.microsoft.com/office/word/2006/wordml" xmlns:wps="http://schemas.microsoft.com/office/word/2010/wordprocessingShape" mc:Ignorable="w14 w15 wp14">
+<w:numbering xmlns:wpc="http://schemas.microsoft.com/office/word/2010/wordprocessingCanvas" xmlns:cx="http://schemas.microsoft.com/office/drawing/2014/chartex" xmlns:cx1="http://schemas.microsoft.com/office/drawing/2015/9/8/chartex" xmlns:cx2="http://schemas.microsoft.com/office/drawing/2015/10/21/chartex" xmlns:cx3="http://schemas.microsoft.com/office/drawing/2016/5/9/chartex" xmlns:cx4="http://schemas.microsoft.com/office/drawing/2016/5/10/chartex" xmlns:cx5="http://schemas.microsoft.com/office/drawing/2016/5/11/chartex" xmlns:cx6="http://schemas.microsoft.com/office/drawing/2016/5/12/chartex" xmlns:cx7="http://schemas.microsoft.com/office/drawing/2016/5/13/chartex" xmlns:cx8="http://schemas.microsoft.com/office/drawing/2016/5/14/chartex" xmlns:mc="http://schemas.openxmlformats.org/markup-compatibility/2006" xmlns:aink="http://schemas.microsoft.com/office/drawing/2016/ink" xmlns:am3d="http://schemas.microsoft.com/office/drawing/2017/model3d" xmlns:o="urn:schemas-microsoft-com:office:office" xmlns:r="http://schemas.openxmlformats.org/officeDocument/2006/relationships" xmlns:m="http://schemas.openxmlformats.org/officeDocument/2006/math" xmlns:v="urn:schemas-microsoft-com:vml" xmlns:wp14="http://schemas.microsoft.com/office/word/2010/wordprocessingDrawing" xmlns:wp="http://schemas.openxmlformats.org/drawingml/2006/wordprocessingDrawing" xmlns:w10="urn:schemas-microsoft-com:office:word" xmlns:w="http://schemas.openxmlformats.org/wordprocessingml/2006/main" xmlns:w14="http://schemas.microsoft.com/office/word/2010/wordml" xmlns:w15="http://schemas.microsoft.com/office/word/2012/wordml" xmlns:w16cid="http://schemas.microsoft.com/office/word/2016/wordml/cid" xmlns:w16se="http://schemas.microsoft.com/office/word/2015/wordml/symex" xmlns:wpg="http://schemas.microsoft.com/office/word/2010/wordprocessingGroup" xmlns:wpi="http://schemas.microsoft.com/office/word/2010/wordprocessingInk" xmlns:wne="http://schemas.microsoft.com/office/word/2006/wordml" xmlns:wps="http://schemas.microsoft.com/office/word/2010/wordprocessingShape" mc:Ignorable="w14 w15 w16se w16cid wp14">
   <w:abstractNum w:abstractNumId="0" w15:restartNumberingAfterBreak="0">
     <w:nsid w:val="046C5611"/>
     <w:multiLevelType w:val="hybridMultilevel"/>
@@ -6408,6 +7558,92 @@
     </w:lvl>
   </w:abstractNum>
   <w:abstractNum w:abstractNumId="19" w15:restartNumberingAfterBreak="0">
+    <w:nsid w:val="79806D0B"/>
+    <w:multiLevelType w:val="hybridMultilevel"/>
+    <w:tmpl w:val="FBBAD09E"/>
+    <w:lvl w:ilvl="0" w:tplc="0409000F">
+      <w:start w:val="1"/>
+      <w:numFmt w:val="decimal"/>
+      <w:lvlText w:val="%1."/>
+      <w:lvlJc w:val="left"/>
+      <w:pPr>
+        <w:ind w:left="360" w:hanging="360"/>
+      </w:pPr>
+    </w:lvl>
+    <w:lvl w:ilvl="1" w:tplc="04090019">
+      <w:start w:val="1"/>
+      <w:numFmt w:val="lowerLetter"/>
+      <w:lvlText w:val="%2."/>
+      <w:lvlJc w:val="left"/>
+      <w:pPr>
+        <w:ind w:left="1080" w:hanging="360"/>
+      </w:pPr>
+    </w:lvl>
+    <w:lvl w:ilvl="2" w:tplc="0409001B">
+      <w:start w:val="1"/>
+      <w:numFmt w:val="lowerRoman"/>
+      <w:lvlText w:val="%3."/>
+      <w:lvlJc w:val="right"/>
+      <w:pPr>
+        <w:ind w:left="1800" w:hanging="180"/>
+      </w:pPr>
+    </w:lvl>
+    <w:lvl w:ilvl="3" w:tplc="0409000F">
+      <w:start w:val="1"/>
+      <w:numFmt w:val="decimal"/>
+      <w:lvlText w:val="%4."/>
+      <w:lvlJc w:val="left"/>
+      <w:pPr>
+        <w:ind w:left="2520" w:hanging="360"/>
+      </w:pPr>
+    </w:lvl>
+    <w:lvl w:ilvl="4" w:tplc="04090019" w:tentative="1">
+      <w:start w:val="1"/>
+      <w:numFmt w:val="lowerLetter"/>
+      <w:lvlText w:val="%5."/>
+      <w:lvlJc w:val="left"/>
+      <w:pPr>
+        <w:ind w:left="3240" w:hanging="360"/>
+      </w:pPr>
+    </w:lvl>
+    <w:lvl w:ilvl="5" w:tplc="0409001B" w:tentative="1">
+      <w:start w:val="1"/>
+      <w:numFmt w:val="lowerRoman"/>
+      <w:lvlText w:val="%6."/>
+      <w:lvlJc w:val="right"/>
+      <w:pPr>
+        <w:ind w:left="3960" w:hanging="180"/>
+      </w:pPr>
+    </w:lvl>
+    <w:lvl w:ilvl="6" w:tplc="0409000F" w:tentative="1">
+      <w:start w:val="1"/>
+      <w:numFmt w:val="decimal"/>
+      <w:lvlText w:val="%7."/>
+      <w:lvlJc w:val="left"/>
+      <w:pPr>
+        <w:ind w:left="4680" w:hanging="360"/>
+      </w:pPr>
+    </w:lvl>
+    <w:lvl w:ilvl="7" w:tplc="04090019" w:tentative="1">
+      <w:start w:val="1"/>
+      <w:numFmt w:val="lowerLetter"/>
+      <w:lvlText w:val="%8."/>
+      <w:lvlJc w:val="left"/>
+      <w:pPr>
+        <w:ind w:left="5400" w:hanging="360"/>
+      </w:pPr>
+    </w:lvl>
+    <w:lvl w:ilvl="8" w:tplc="0409001B" w:tentative="1">
+      <w:start w:val="1"/>
+      <w:numFmt w:val="lowerRoman"/>
+      <w:lvlText w:val="%9."/>
+      <w:lvlJc w:val="right"/>
+      <w:pPr>
+        <w:ind w:left="6120" w:hanging="180"/>
+      </w:pPr>
+    </w:lvl>
+  </w:abstractNum>
+  <w:abstractNum w:abstractNumId="20" w15:restartNumberingAfterBreak="0">
     <w:nsid w:val="7BC91D26"/>
     <w:multiLevelType w:val="hybridMultilevel"/>
     <w:tmpl w:val="D88CECD8"/>
@@ -6662,16 +7898,19 @@
     <w:abstractNumId w:val="14"/>
   </w:num>
   <w:num w:numId="21">
-    <w:abstractNumId w:val="19"/>
+    <w:abstractNumId w:val="20"/>
   </w:num>
   <w:num w:numId="22">
     <w:abstractNumId w:val="4"/>
+  </w:num>
+  <w:num w:numId="23">
+    <w:abstractNumId w:val="19"/>
   </w:num>
 </w:numbering>
 </file>
 
 <file path=word/styles.xml><?xml version="1.0" encoding="utf-8"?>
-<w:styles xmlns:mc="http://schemas.openxmlformats.org/markup-compatibility/2006" xmlns:r="http://schemas.openxmlformats.org/officeDocument/2006/relationships" xmlns:w="http://schemas.openxmlformats.org/wordprocessingml/2006/main" xmlns:w14="http://schemas.microsoft.com/office/word/2010/wordml" xmlns:w15="http://schemas.microsoft.com/office/word/2012/wordml" mc:Ignorable="w14 w15">
+<w:styles xmlns:mc="http://schemas.openxmlformats.org/markup-compatibility/2006" xmlns:r="http://schemas.openxmlformats.org/officeDocument/2006/relationships" xmlns:w="http://schemas.openxmlformats.org/wordprocessingml/2006/main" xmlns:w14="http://schemas.microsoft.com/office/word/2010/wordml" xmlns:w15="http://schemas.microsoft.com/office/word/2012/wordml" xmlns:w16cid="http://schemas.microsoft.com/office/word/2016/wordml/cid" xmlns:w16se="http://schemas.microsoft.com/office/word/2015/wordml/symex" mc:Ignorable="w14 w15 w16se w16cid">
   <w:docDefaults>
     <w:rPrDefault>
       <w:rPr>
@@ -6687,7 +7926,7 @@
       </w:pPr>
     </w:pPrDefault>
   </w:docDefaults>
-  <w:latentStyles w:defLockedState="0" w:defUIPriority="99" w:defSemiHidden="0" w:defUnhideWhenUsed="0" w:defQFormat="0" w:count="371">
+  <w:latentStyles w:defLockedState="0" w:defUIPriority="99" w:defSemiHidden="0" w:defUnhideWhenUsed="0" w:defQFormat="0" w:count="375">
     <w:lsdException w:name="Normal" w:uiPriority="0" w:qFormat="1"/>
     <w:lsdException w:name="heading 1" w:uiPriority="9" w:qFormat="1"/>
     <w:lsdException w:name="heading 2" w:semiHidden="1" w:uiPriority="9" w:unhideWhenUsed="1" w:qFormat="1"/>
@@ -6793,7 +8032,6 @@
     <w:lsdException w:name="HTML Sample" w:semiHidden="1" w:unhideWhenUsed="1"/>
     <w:lsdException w:name="HTML Typewriter" w:semiHidden="1" w:unhideWhenUsed="1"/>
     <w:lsdException w:name="HTML Variable" w:semiHidden="1" w:unhideWhenUsed="1"/>
-    <w:lsdException w:name="Normal Table" w:semiHidden="1" w:unhideWhenUsed="1"/>
     <w:lsdException w:name="annotation subject" w:semiHidden="1" w:unhideWhenUsed="1"/>
     <w:lsdException w:name="No List" w:semiHidden="1" w:unhideWhenUsed="1"/>
     <w:lsdException w:name="Outline List 1" w:semiHidden="1" w:unhideWhenUsed="1"/>
@@ -6837,10 +8075,8 @@
     <w:lsdException w:name="Table Elegant" w:semiHidden="1" w:unhideWhenUsed="1"/>
     <w:lsdException w:name="Table Professional" w:semiHidden="1" w:unhideWhenUsed="1"/>
     <w:lsdException w:name="Table Subtle 1" w:semiHidden="1" w:unhideWhenUsed="1"/>
-    <w:lsdException w:name="Table Subtle 2" w:semiHidden="1" w:unhideWhenUsed="1"/>
     <w:lsdException w:name="Table Web 1" w:semiHidden="1" w:unhideWhenUsed="1"/>
     <w:lsdException w:name="Table Web 2" w:semiHidden="1" w:unhideWhenUsed="1"/>
-    <w:lsdException w:name="Table Web 3" w:semiHidden="1" w:unhideWhenUsed="1"/>
     <w:lsdException w:name="Balloon Text" w:semiHidden="1" w:unhideWhenUsed="1"/>
     <w:lsdException w:name="Table Grid" w:uiPriority="39"/>
     <w:lsdException w:name="Table Theme" w:semiHidden="1" w:unhideWhenUsed="1"/>
@@ -7059,6 +8295,10 @@
     <w:lsdException w:name="List Table 5 Dark Accent 6" w:uiPriority="50"/>
     <w:lsdException w:name="List Table 6 Colorful Accent 6" w:uiPriority="51"/>
     <w:lsdException w:name="List Table 7 Colorful Accent 6" w:uiPriority="52"/>
+    <w:lsdException w:name="Mention" w:semiHidden="1" w:unhideWhenUsed="1"/>
+    <w:lsdException w:name="Smart Hyperlink" w:semiHidden="1" w:unhideWhenUsed="1"/>
+    <w:lsdException w:name="Hashtag" w:semiHidden="1" w:unhideWhenUsed="1"/>
+    <w:lsdException w:name="Unresolved Mention" w:semiHidden="1" w:unhideWhenUsed="1"/>
   </w:latentStyles>
   <w:style w:type="paragraph" w:default="1" w:styleId="Normal">
     <w:name w:val="Normal"/>

--- a/Rootstock ERP/Releases/2018 Winter/Manual Steps/Winter 18 Manual Steps Doc.docx
+++ b/Rootstock ERP/Releases/2018 Winter/Manual Steps/Winter 18 Manual Steps Doc.docx
@@ -5731,23 +5731,7 @@
           <w:color w:val="auto"/>
           <w:u w:val="none"/>
         </w:rPr>
-        <w:t>18.1</w:t>
-      </w:r>
-      <w:r>
-        <w:rPr>
-          <w:rStyle w:val="Hyperlink"/>
-          <w:color w:val="auto"/>
-          <w:u w:val="none"/>
-        </w:rPr>
-        <w:t>8</w:t>
-      </w:r>
-      <w:r>
-        <w:rPr>
-          <w:rStyle w:val="Hyperlink"/>
-          <w:color w:val="auto"/>
-          <w:u w:val="none"/>
-        </w:rPr>
-        <w:t xml:space="preserve"> - </w:t>
+        <w:t xml:space="preserve">18.18 - </w:t>
       </w:r>
       <w:r>
         <w:rPr>
@@ -5770,23 +5754,7 @@
           <w:color w:val="auto"/>
           <w:u w:val="none"/>
         </w:rPr>
-        <w:t>18.1</w:t>
-      </w:r>
-      <w:r>
-        <w:rPr>
-          <w:rStyle w:val="Hyperlink"/>
-          <w:color w:val="auto"/>
-          <w:u w:val="none"/>
-        </w:rPr>
-        <w:t>8</w:t>
-      </w:r>
-      <w:r>
-        <w:rPr>
-          <w:rStyle w:val="Hyperlink"/>
-          <w:color w:val="auto"/>
-          <w:u w:val="none"/>
-        </w:rPr>
-        <w:t xml:space="preserve"> - </w:t>
+        <w:t xml:space="preserve">18.18 - </w:t>
       </w:r>
       <w:r>
         <w:rPr>
@@ -5816,10 +5784,7 @@
         </w:numPr>
       </w:pPr>
       <w:r>
-        <w:t>Ticket #2</w:t>
-      </w:r>
-      <w:r>
-        <w:t>3116</w:t>
+        <w:t>Ticket #23116</w:t>
       </w:r>
     </w:p>
     <w:p>
@@ -5831,33 +5796,67 @@
         </w:numPr>
       </w:pPr>
       <w:r>
-        <w:t>‘con</w:t>
+        <w:t>‘confcomp__c</w:t>
+      </w:r>
+    </w:p>
+    <w:p>
+      <w:pPr>
+        <w:pStyle w:val="ListParagraph"/>
+        <w:numPr>
+          <w:ilvl w:val="1"/>
+          <w:numId w:val="23"/>
+        </w:numPr>
+      </w:pPr>
+      <w:r>
+        <w:t xml:space="preserve">Disable validation rule: </w:t>
+      </w:r>
+      <w:proofErr w:type="spellStart"/>
+      <w:r>
+        <w:t>Labor_Operation_Run_Type</w:t>
+      </w:r>
+      <w:proofErr w:type="spellEnd"/>
+      <w:r>
+        <w:t xml:space="preserve"> </w:t>
+      </w:r>
+    </w:p>
+    <w:p>
+      <w:pPr>
+        <w:pStyle w:val="ListParagraph"/>
+        <w:numPr>
+          <w:ilvl w:val="0"/>
+          <w:numId w:val="23"/>
+        </w:numPr>
+      </w:pPr>
+      <w:r>
+        <w:t>Ticket #23142</w:t>
+      </w:r>
+    </w:p>
+    <w:p>
+      <w:pPr>
+        <w:pStyle w:val="ListParagraph"/>
+        <w:numPr>
+          <w:ilvl w:val="1"/>
+          <w:numId w:val="23"/>
+        </w:numPr>
+      </w:pPr>
+      <w:proofErr w:type="spellStart"/>
+      <w:r>
+        <w:t>ScriptExecutor.execute</w:t>
+      </w:r>
+      <w:proofErr w:type="spellEnd"/>
+      <w:r>
+        <w:t>('</w:t>
+      </w:r>
+      <w:proofErr w:type="spellStart"/>
+      <w:r>
+        <w:t>set_confdcomp_pricehr</w:t>
+      </w:r>
+      <w:proofErr w:type="spellEnd"/>
+      <w:r>
+        <w:t>', true);</w:t>
       </w:r>
       <w:bookmarkStart w:id="0" w:name="_GoBack"/>
       <w:bookmarkEnd w:id="0"/>
-      <w:r>
-        <w:t>fcomp__c</w:t>
-      </w:r>
-    </w:p>
-    <w:p>
-      <w:pPr>
-        <w:pStyle w:val="ListParagraph"/>
-        <w:numPr>
-          <w:ilvl w:val="1"/>
-          <w:numId w:val="23"/>
-        </w:numPr>
-      </w:pPr>
-      <w:r>
-        <w:t xml:space="preserve">Disable validation rule: </w:t>
-      </w:r>
-      <w:proofErr w:type="spellStart"/>
-      <w:r>
-        <w:t>Labor_Operation_Run_Type</w:t>
-      </w:r>
-      <w:proofErr w:type="spellEnd"/>
-      <w:r>
-        <w:t xml:space="preserve"> </w:t>
-      </w:r>
     </w:p>
     <w:p/>
     <w:p/>
@@ -8032,6 +8031,7 @@
     <w:lsdException w:name="HTML Sample" w:semiHidden="1" w:unhideWhenUsed="1"/>
     <w:lsdException w:name="HTML Typewriter" w:semiHidden="1" w:unhideWhenUsed="1"/>
     <w:lsdException w:name="HTML Variable" w:semiHidden="1" w:unhideWhenUsed="1"/>
+    <w:lsdException w:name="Normal Table" w:semiHidden="1" w:unhideWhenUsed="1"/>
     <w:lsdException w:name="annotation subject" w:semiHidden="1" w:unhideWhenUsed="1"/>
     <w:lsdException w:name="No List" w:semiHidden="1" w:unhideWhenUsed="1"/>
     <w:lsdException w:name="Outline List 1" w:semiHidden="1" w:unhideWhenUsed="1"/>
@@ -8075,8 +8075,10 @@
     <w:lsdException w:name="Table Elegant" w:semiHidden="1" w:unhideWhenUsed="1"/>
     <w:lsdException w:name="Table Professional" w:semiHidden="1" w:unhideWhenUsed="1"/>
     <w:lsdException w:name="Table Subtle 1" w:semiHidden="1" w:unhideWhenUsed="1"/>
+    <w:lsdException w:name="Table Subtle 2" w:semiHidden="1" w:unhideWhenUsed="1"/>
     <w:lsdException w:name="Table Web 1" w:semiHidden="1" w:unhideWhenUsed="1"/>
     <w:lsdException w:name="Table Web 2" w:semiHidden="1" w:unhideWhenUsed="1"/>
+    <w:lsdException w:name="Table Web 3" w:semiHidden="1" w:unhideWhenUsed="1"/>
     <w:lsdException w:name="Balloon Text" w:semiHidden="1" w:unhideWhenUsed="1"/>
     <w:lsdException w:name="Table Grid" w:uiPriority="39"/>
     <w:lsdException w:name="Table Theme" w:semiHidden="1" w:unhideWhenUsed="1"/>

--- a/Rootstock ERP/Releases/2018 Winter/Manual Steps/Winter 18 Manual Steps Doc.docx
+++ b/Rootstock ERP/Releases/2018 Winter/Manual Steps/Winter 18 Manual Steps Doc.docx
@@ -1,6 +1,6 @@
 
 <file path=word/document.xml><?xml version="1.0" encoding="utf-8"?>
-<w:document xmlns:wpc="http://schemas.microsoft.com/office/word/2010/wordprocessingCanvas" xmlns:cx="http://schemas.microsoft.com/office/drawing/2014/chartex" xmlns:cx1="http://schemas.microsoft.com/office/drawing/2015/9/8/chartex" xmlns:cx2="http://schemas.microsoft.com/office/drawing/2015/10/21/chartex" xmlns:cx3="http://schemas.microsoft.com/office/drawing/2016/5/9/chartex" xmlns:cx4="http://schemas.microsoft.com/office/drawing/2016/5/10/chartex" xmlns:cx5="http://schemas.microsoft.com/office/drawing/2016/5/11/chartex" xmlns:cx6="http://schemas.microsoft.com/office/drawing/2016/5/12/chartex" xmlns:cx7="http://schemas.microsoft.com/office/drawing/2016/5/13/chartex" xmlns:cx8="http://schemas.microsoft.com/office/drawing/2016/5/14/chartex" xmlns:mc="http://schemas.openxmlformats.org/markup-compatibility/2006" xmlns:aink="http://schemas.microsoft.com/office/drawing/2016/ink" xmlns:am3d="http://schemas.microsoft.com/office/drawing/2017/model3d" xmlns:o="urn:schemas-microsoft-com:office:office" xmlns:r="http://schemas.openxmlformats.org/officeDocument/2006/relationships" xmlns:m="http://schemas.openxmlformats.org/officeDocument/2006/math" xmlns:v="urn:schemas-microsoft-com:vml" xmlns:wp14="http://schemas.microsoft.com/office/word/2010/wordprocessingDrawing" xmlns:wp="http://schemas.openxmlformats.org/drawingml/2006/wordprocessingDrawing" xmlns:w10="urn:schemas-microsoft-com:office:word" xmlns:w="http://schemas.openxmlformats.org/wordprocessingml/2006/main" xmlns:w14="http://schemas.microsoft.com/office/word/2010/wordml" xmlns:w15="http://schemas.microsoft.com/office/word/2012/wordml" xmlns:w16cid="http://schemas.microsoft.com/office/word/2016/wordml/cid" xmlns:w16se="http://schemas.microsoft.com/office/word/2015/wordml/symex" xmlns:wpg="http://schemas.microsoft.com/office/word/2010/wordprocessingGroup" xmlns:wpi="http://schemas.microsoft.com/office/word/2010/wordprocessingInk" xmlns:wne="http://schemas.microsoft.com/office/word/2006/wordml" xmlns:wps="http://schemas.microsoft.com/office/word/2010/wordprocessingShape" mc:Ignorable="w14 w15 w16se w16cid wp14">
+<w:document xmlns:wpc="http://schemas.microsoft.com/office/word/2010/wordprocessingCanvas" xmlns:mc="http://schemas.openxmlformats.org/markup-compatibility/2006" xmlns:o="urn:schemas-microsoft-com:office:office" xmlns:r="http://schemas.openxmlformats.org/officeDocument/2006/relationships" xmlns:m="http://schemas.openxmlformats.org/officeDocument/2006/math" xmlns:v="urn:schemas-microsoft-com:vml" xmlns:wp14="http://schemas.microsoft.com/office/word/2010/wordprocessingDrawing" xmlns:wp="http://schemas.openxmlformats.org/drawingml/2006/wordprocessingDrawing" xmlns:w10="urn:schemas-microsoft-com:office:word" xmlns:w="http://schemas.openxmlformats.org/wordprocessingml/2006/main" xmlns:w14="http://schemas.microsoft.com/office/word/2010/wordml" xmlns:w15="http://schemas.microsoft.com/office/word/2012/wordml" xmlns:wpg="http://schemas.microsoft.com/office/word/2010/wordprocessingGroup" xmlns:wpi="http://schemas.microsoft.com/office/word/2010/wordprocessingInk" xmlns:wne="http://schemas.microsoft.com/office/word/2006/wordml" xmlns:wps="http://schemas.microsoft.com/office/word/2010/wordprocessingShape" mc:Ignorable="w14 w15 wp14">
   <w:body>
     <w:p>
       <w:pPr>
@@ -87,13 +87,8 @@
       <w:r>
         <w:t>‘</w:t>
       </w:r>
-      <w:proofErr w:type="spellStart"/>
-      <w:r>
-        <w:t>sohdr</w:t>
-      </w:r>
-      <w:proofErr w:type="spellEnd"/>
-      <w:r>
-        <w:t>__c</w:t>
+      <w:r>
+        <w:t>sohdr__c</w:t>
       </w:r>
     </w:p>
     <w:p>
@@ -117,15 +112,7 @@
         </w:numPr>
       </w:pPr>
       <w:r>
-        <w:t>‘</w:t>
-      </w:r>
-      <w:proofErr w:type="spellStart"/>
-      <w:r>
-        <w:t>soppya</w:t>
-      </w:r>
-      <w:proofErr w:type="spellEnd"/>
-      <w:r>
-        <w:t>__c</w:t>
+        <w:t>‘soppya__c</w:t>
       </w:r>
     </w:p>
     <w:p>
@@ -161,15 +148,7 @@
         </w:numPr>
       </w:pPr>
       <w:r>
-        <w:t>‘</w:t>
-      </w:r>
-      <w:proofErr w:type="spellStart"/>
-      <w:r>
-        <w:t>icdreq</w:t>
-      </w:r>
-      <w:proofErr w:type="spellEnd"/>
-      <w:r>
-        <w:t>__c</w:t>
+        <w:t>‘icdreq__c</w:t>
       </w:r>
     </w:p>
     <w:p>
@@ -193,15 +172,7 @@
         </w:numPr>
       </w:pPr>
       <w:r>
-        <w:t>‘</w:t>
-      </w:r>
-      <w:proofErr w:type="spellStart"/>
-      <w:r>
-        <w:t>poitemvend</w:t>
-      </w:r>
-      <w:proofErr w:type="spellEnd"/>
-      <w:r>
-        <w:t>__c</w:t>
+        <w:t>‘poitemvend__c</w:t>
       </w:r>
     </w:p>
     <w:p>
@@ -225,15 +196,7 @@
         </w:numPr>
       </w:pPr>
       <w:r>
-        <w:t>‘</w:t>
-      </w:r>
-      <w:proofErr w:type="spellStart"/>
-      <w:r>
-        <w:t>woordop</w:t>
-      </w:r>
-      <w:proofErr w:type="spellEnd"/>
-      <w:r>
-        <w:t>__c</w:t>
+        <w:t>‘woordop__c</w:t>
       </w:r>
     </w:p>
     <w:p>
@@ -269,15 +232,7 @@
         </w:numPr>
       </w:pPr>
       <w:r>
-        <w:t>‘</w:t>
-      </w:r>
-      <w:proofErr w:type="spellStart"/>
-      <w:r>
-        <w:t>icitmusag</w:t>
-      </w:r>
-      <w:proofErr w:type="spellEnd"/>
-      <w:r>
-        <w:t>__c</w:t>
+        <w:t>‘icitmusag__c</w:t>
       </w:r>
     </w:p>
     <w:p>
@@ -301,13 +256,8 @@
         </w:numPr>
       </w:pPr>
       <w:r>
-        <w:t>‘</w:t>
-      </w:r>
-      <w:proofErr w:type="spellStart"/>
-      <w:r>
-        <w:t>prdcost_validation</w:t>
-      </w:r>
-      <w:proofErr w:type="spellEnd"/>
+        <w:t>‘prdcost_validation</w:t>
+      </w:r>
     </w:p>
     <w:p>
       <w:pPr>
@@ -318,13 +268,35 @@
         </w:numPr>
       </w:pPr>
       <w:r>
+        <w:t>‘prdqty_validation</w:t>
+      </w:r>
+    </w:p>
+    <w:p>
+      <w:pPr>
+        <w:pStyle w:val="ListParagraph"/>
+        <w:numPr>
+          <w:ilvl w:val="0"/>
+          <w:numId w:val="1"/>
+        </w:numPr>
+      </w:pPr>
+      <w:r>
+        <w:t>Ticket #18773</w:t>
+      </w:r>
+    </w:p>
+    <w:p>
+      <w:pPr>
+        <w:pStyle w:val="ListParagraph"/>
+        <w:numPr>
+          <w:ilvl w:val="1"/>
+          <w:numId w:val="1"/>
+        </w:numPr>
+      </w:pPr>
+      <w:r>
         <w:t>‘</w:t>
       </w:r>
-      <w:proofErr w:type="spellStart"/>
-      <w:r>
-        <w:t>prdqty_validation</w:t>
-      </w:r>
-      <w:proofErr w:type="spellEnd"/>
+      <w:r>
+        <w:t>rstk.ScriptExecutor.execute('set_prod_wotypeind', true);</w:t>
+      </w:r>
     </w:p>
     <w:p>
       <w:pPr>
@@ -335,7 +307,7 @@
         </w:numPr>
       </w:pPr>
       <w:r>
-        <w:t>Ticket #18773</w:t>
+        <w:t>Ticket #19248</w:t>
       </w:r>
     </w:p>
     <w:p>
@@ -349,23 +321,8 @@
       <w:r>
         <w:t>‘</w:t>
       </w:r>
-      <w:proofErr w:type="spellStart"/>
-      <w:proofErr w:type="gramStart"/>
-      <w:r>
-        <w:t>rstk.ScriptExecutor.execute</w:t>
-      </w:r>
-      <w:proofErr w:type="spellEnd"/>
-      <w:proofErr w:type="gramEnd"/>
-      <w:r>
-        <w:t>('</w:t>
-      </w:r>
-      <w:proofErr w:type="spellStart"/>
-      <w:r>
-        <w:t>set_prod_wotypeind</w:t>
-      </w:r>
-      <w:proofErr w:type="spellEnd"/>
-      <w:r>
-        <w:t>', true);</w:t>
+      <w:r>
+        <w:t>rstk.scriptexecutor.execute('set_poitem_subdmdsiteind');</w:t>
       </w:r>
     </w:p>
     <w:p>
@@ -377,7 +334,7 @@
         </w:numPr>
       </w:pPr>
       <w:r>
-        <w:t>Ticket #19248</w:t>
+        <w:t>Ticket #20010</w:t>
       </w:r>
     </w:p>
     <w:p>
@@ -391,68 +348,8 @@
       <w:r>
         <w:t>‘</w:t>
       </w:r>
-      <w:proofErr w:type="spellStart"/>
-      <w:proofErr w:type="gramStart"/>
-      <w:r>
-        <w:t>rstk.scriptexecutor</w:t>
-      </w:r>
-      <w:proofErr w:type="gramEnd"/>
-      <w:r>
-        <w:t>.execute</w:t>
-      </w:r>
-      <w:proofErr w:type="spellEnd"/>
-      <w:r>
-        <w:t>('</w:t>
-      </w:r>
-      <w:proofErr w:type="spellStart"/>
-      <w:r>
-        <w:t>set_poitem_subdmdsiteind</w:t>
-      </w:r>
-      <w:proofErr w:type="spellEnd"/>
-      <w:r>
-        <w:t>');</w:t>
-      </w:r>
-    </w:p>
-    <w:p>
-      <w:pPr>
-        <w:pStyle w:val="ListParagraph"/>
-        <w:numPr>
-          <w:ilvl w:val="0"/>
-          <w:numId w:val="1"/>
-        </w:numPr>
-      </w:pPr>
-      <w:r>
-        <w:t>Ticket #20010</w:t>
-      </w:r>
-    </w:p>
-    <w:p>
-      <w:pPr>
-        <w:pStyle w:val="ListParagraph"/>
-        <w:numPr>
-          <w:ilvl w:val="1"/>
-          <w:numId w:val="1"/>
-        </w:numPr>
-      </w:pPr>
-      <w:r>
-        <w:t>‘</w:t>
-      </w:r>
-      <w:proofErr w:type="spellStart"/>
-      <w:proofErr w:type="gramStart"/>
-      <w:r>
-        <w:t>rstk.ScriptExecutor.execute</w:t>
-      </w:r>
-      <w:proofErr w:type="spellEnd"/>
-      <w:proofErr w:type="gramEnd"/>
-      <w:r>
-        <w:t>('</w:t>
-      </w:r>
-      <w:proofErr w:type="spellStart"/>
-      <w:r>
-        <w:t>set_instempl_SITE',true</w:t>
-      </w:r>
-      <w:proofErr w:type="spellEnd"/>
-      <w:r>
-        <w:t>);</w:t>
+      <w:r>
+        <w:t>rstk.ScriptExecutor.execute('set_instempl_SITE',true);</w:t>
       </w:r>
     </w:p>
     <w:p>
@@ -532,21 +429,7 @@
         <w:rPr>
           <w:highlight w:val="magenta"/>
         </w:rPr>
-        <w:t>(</w:t>
-      </w:r>
-      <w:proofErr w:type="spellStart"/>
-      <w:r>
-        <w:rPr>
-          <w:highlight w:val="magenta"/>
-        </w:rPr>
-        <w:t>Matouk</w:t>
-      </w:r>
-      <w:proofErr w:type="spellEnd"/>
-      <w:r>
-        <w:rPr>
-          <w:highlight w:val="magenta"/>
-        </w:rPr>
-        <w:t xml:space="preserve"> Only)</w:t>
+        <w:t>(Matouk Only)</w:t>
       </w:r>
     </w:p>
     <w:p>
@@ -570,13 +453,8 @@
         </w:numPr>
       </w:pPr>
       <w:r>
-        <w:t>Name = ‘</w:t>
-      </w:r>
-      <w:proofErr w:type="spellStart"/>
-      <w:r>
-        <w:t>autoCompleteSoprod_minimumChar</w:t>
-      </w:r>
-      <w:proofErr w:type="spellEnd"/>
+        <w:t>Name = ‘autoCompleteSoprod_minimumChar</w:t>
+      </w:r>
     </w:p>
     <w:p>
       <w:pPr>
@@ -611,15 +489,7 @@
         </w:numPr>
       </w:pPr>
       <w:r>
-        <w:t>‘</w:t>
-      </w:r>
-      <w:proofErr w:type="spellStart"/>
-      <w:r>
-        <w:t>sydefault</w:t>
-      </w:r>
-      <w:proofErr w:type="spellEnd"/>
-      <w:r>
-        <w:t>__c</w:t>
+        <w:t>‘sydefault__c</w:t>
       </w:r>
     </w:p>
     <w:p>
@@ -657,13 +527,8 @@
       <w:r>
         <w:t>‘</w:t>
       </w:r>
-      <w:proofErr w:type="spellStart"/>
-      <w:r>
-        <w:t>pjprojwbs</w:t>
-      </w:r>
-      <w:proofErr w:type="spellEnd"/>
-      <w:r>
-        <w:t>__c</w:t>
+      <w:r>
+        <w:t>pjprojwbs__c</w:t>
       </w:r>
     </w:p>
     <w:p>
@@ -690,11 +555,9 @@
         <w:lastRenderedPageBreak/>
         <w:t>‘</w:t>
       </w:r>
-      <w:proofErr w:type="spellStart"/>
       <w:r>
         <w:t>Project_Charge_Code_validation</w:t>
       </w:r>
-      <w:proofErr w:type="spellEnd"/>
     </w:p>
     <w:p>
       <w:pPr>
@@ -830,15 +693,7 @@
         </w:numPr>
       </w:pPr>
       <w:r>
-        <w:t>‘</w:t>
-      </w:r>
-      <w:proofErr w:type="spellStart"/>
-      <w:r>
-        <w:t>sohdr</w:t>
-      </w:r>
-      <w:proofErr w:type="spellEnd"/>
-      <w:r>
-        <w:t>__c</w:t>
+        <w:t>‘sohdr__c</w:t>
       </w:r>
     </w:p>
     <w:p>
@@ -864,7 +719,6 @@
       <w:r>
         <w:t>‘</w:t>
       </w:r>
-      <w:proofErr w:type="spellStart"/>
       <w:r>
         <w:rPr>
           <w:rFonts w:ascii="Arial" w:hAnsi="Arial" w:cs="Arial"/>
@@ -873,31 +727,8 @@
           <w:szCs w:val="18"/>
           <w:shd w:val="clear" w:color="auto" w:fill="E3F3FF"/>
         </w:rPr>
-        <w:t>rstk</w:t>
-      </w:r>
-      <w:proofErr w:type="spellEnd"/>
-      <w:r>
-        <w:rPr>
-          <w:rFonts w:ascii="Arial" w:hAnsi="Arial" w:cs="Arial"/>
-          <w:color w:val="000000"/>
-          <w:sz w:val="18"/>
-          <w:szCs w:val="18"/>
-          <w:shd w:val="clear" w:color="auto" w:fill="E3F3FF"/>
-        </w:rPr>
-        <w:t>__</w:t>
-      </w:r>
-      <w:proofErr w:type="spellStart"/>
-      <w:r>
-        <w:rPr>
-          <w:rFonts w:ascii="Arial" w:hAnsi="Arial" w:cs="Arial"/>
-          <w:color w:val="000000"/>
-          <w:sz w:val="18"/>
-          <w:szCs w:val="18"/>
-          <w:shd w:val="clear" w:color="auto" w:fill="E3F3FF"/>
-        </w:rPr>
-        <w:t>pohdr_test__c</w:t>
-      </w:r>
-      <w:proofErr w:type="spellEnd"/>
+        <w:t>rstk__pohdr_test__c</w:t>
+      </w:r>
     </w:p>
     <w:p>
       <w:pPr>
@@ -1013,15 +844,7 @@
         <w:spacing w:line="256" w:lineRule="auto"/>
       </w:pPr>
       <w:r>
-        <w:t>‘</w:t>
-      </w:r>
-      <w:proofErr w:type="spellStart"/>
-      <w:r>
-        <w:t>confcompvar</w:t>
-      </w:r>
-      <w:proofErr w:type="spellEnd"/>
-      <w:r>
-        <w:t>__c</w:t>
+        <w:t>‘confcompvar__c</w:t>
       </w:r>
     </w:p>
     <w:p>
@@ -1049,7 +872,6 @@
       <w:r>
         <w:t>‘</w:t>
       </w:r>
-      <w:proofErr w:type="spellStart"/>
       <w:r>
         <w:rPr>
           <w:rFonts w:ascii="Arial" w:hAnsi="Arial" w:cs="Arial"/>
@@ -1059,7 +881,6 @@
         </w:rPr>
         <w:t>confcompvar_source__c</w:t>
       </w:r>
-      <w:proofErr w:type="spellEnd"/>
     </w:p>
     <w:p>
       <w:pPr>
@@ -1102,15 +923,7 @@
         <w:spacing w:line="256" w:lineRule="auto"/>
       </w:pPr>
       <w:r>
-        <w:t>‘</w:t>
-      </w:r>
-      <w:proofErr w:type="spellStart"/>
-      <w:r>
-        <w:t>syconfig</w:t>
-      </w:r>
-      <w:proofErr w:type="spellEnd"/>
-      <w:r>
-        <w:t>__c</w:t>
+        <w:t>‘syconfig__c</w:t>
       </w:r>
     </w:p>
     <w:p>
@@ -1148,9 +961,18 @@
           <w:sz w:val="20"/>
           <w:szCs w:val="20"/>
         </w:rPr>
-        <w:t>‘</w:t>
-      </w:r>
-      <w:proofErr w:type="spellStart"/>
+        <w:t>‘syconfig_financials__c</w:t>
+      </w:r>
+    </w:p>
+    <w:p>
+      <w:pPr>
+        <w:pStyle w:val="ListParagraph"/>
+        <w:numPr>
+          <w:ilvl w:val="3"/>
+          <w:numId w:val="7"/>
+        </w:numPr>
+        <w:spacing w:line="256" w:lineRule="auto"/>
+      </w:pPr>
       <w:r>
         <w:rPr>
           <w:rFonts w:ascii="Arial" w:hAnsi="Arial" w:cs="Arial"/>
@@ -1158,19 +980,400 @@
           <w:sz w:val="20"/>
           <w:szCs w:val="20"/>
         </w:rPr>
-        <w:t>syconfig_financials__c</w:t>
-      </w:r>
-      <w:proofErr w:type="spellEnd"/>
-    </w:p>
-    <w:p>
-      <w:pPr>
-        <w:pStyle w:val="ListParagraph"/>
-        <w:numPr>
-          <w:ilvl w:val="3"/>
-          <w:numId w:val="7"/>
+        <w:t>‘Workday</w:t>
+      </w:r>
+    </w:p>
+    <w:p>
+      <w:pPr>
+        <w:pStyle w:val="ListParagraph"/>
+        <w:numPr>
+          <w:ilvl w:val="0"/>
+          <w:numId w:val="5"/>
+        </w:numPr>
+      </w:pPr>
+      <w:r>
+        <w:t>Ticket #19878</w:t>
+      </w:r>
+    </w:p>
+    <w:p>
+      <w:pPr>
+        <w:pStyle w:val="ListParagraph"/>
+        <w:numPr>
+          <w:ilvl w:val="0"/>
+          <w:numId w:val="8"/>
         </w:numPr>
         <w:spacing w:line="256" w:lineRule="auto"/>
       </w:pPr>
+      <w:r>
+        <w:t>‘sydefault__c</w:t>
+      </w:r>
+    </w:p>
+    <w:p>
+      <w:pPr>
+        <w:pStyle w:val="ListParagraph"/>
+        <w:numPr>
+          <w:ilvl w:val="1"/>
+          <w:numId w:val="8"/>
+        </w:numPr>
+        <w:spacing w:line="256" w:lineRule="auto"/>
+      </w:pPr>
+      <w:r>
+        <w:t>Change page assignment to version 16</w:t>
+      </w:r>
+    </w:p>
+    <w:p>
+      <w:pPr>
+        <w:pStyle w:val="ListParagraph"/>
+        <w:numPr>
+          <w:ilvl w:val="0"/>
+          <w:numId w:val="5"/>
+        </w:numPr>
+      </w:pPr>
+      <w:r>
+        <w:t>Ticket #20674</w:t>
+      </w:r>
+    </w:p>
+    <w:p>
+      <w:pPr>
+        <w:numPr>
+          <w:ilvl w:val="0"/>
+          <w:numId w:val="10"/>
+        </w:numPr>
+        <w:spacing w:line="256" w:lineRule="auto"/>
+        <w:contextualSpacing/>
+        <w:rPr>
+          <w:rFonts w:ascii="Calibri" w:eastAsia="Calibri" w:hAnsi="Calibri" w:cs="Times New Roman"/>
+        </w:rPr>
+      </w:pPr>
+      <w:r>
+        <w:rPr>
+          <w:rFonts w:ascii="Calibri" w:eastAsia="Calibri" w:hAnsi="Calibri" w:cs="Times New Roman"/>
+        </w:rPr>
+        <w:t>‘pohdraddr__c</w:t>
+      </w:r>
+    </w:p>
+    <w:p>
+      <w:pPr>
+        <w:numPr>
+          <w:ilvl w:val="1"/>
+          <w:numId w:val="10"/>
+        </w:numPr>
+        <w:spacing w:line="256" w:lineRule="auto"/>
+        <w:contextualSpacing/>
+        <w:rPr>
+          <w:rFonts w:ascii="Calibri" w:eastAsia="Calibri" w:hAnsi="Calibri" w:cs="Times New Roman"/>
+        </w:rPr>
+      </w:pPr>
+      <w:r>
+        <w:rPr>
+          <w:rFonts w:ascii="Calibri" w:eastAsia="Calibri" w:hAnsi="Calibri" w:cs="Times New Roman"/>
+        </w:rPr>
+        <w:t>Change page assignment to version 2</w:t>
+      </w:r>
+    </w:p>
+    <w:p>
+      <w:pPr>
+        <w:numPr>
+          <w:ilvl w:val="0"/>
+          <w:numId w:val="10"/>
+        </w:numPr>
+        <w:spacing w:line="256" w:lineRule="auto"/>
+        <w:contextualSpacing/>
+        <w:rPr>
+          <w:rFonts w:ascii="Calibri" w:eastAsia="Calibri" w:hAnsi="Calibri" w:cs="Times New Roman"/>
+        </w:rPr>
+      </w:pPr>
+      <w:r>
+        <w:rPr>
+          <w:rFonts w:ascii="Calibri" w:eastAsia="Calibri" w:hAnsi="Calibri" w:cs="Times New Roman"/>
+        </w:rPr>
+        <w:t>‘</w:t>
+      </w:r>
+      <w:r>
+        <w:rPr>
+          <w:rFonts w:ascii="Calibri" w:eastAsia="Calibri" w:hAnsi="Calibri" w:cs="Times New Roman"/>
+        </w:rPr>
+        <w:t>polineaddr</w:t>
+      </w:r>
+      <w:r>
+        <w:rPr>
+          <w:rFonts w:ascii="Calibri" w:eastAsia="Calibri" w:hAnsi="Calibri" w:cs="Times New Roman"/>
+        </w:rPr>
+        <w:t>__c</w:t>
+      </w:r>
+    </w:p>
+    <w:p>
+      <w:pPr>
+        <w:numPr>
+          <w:ilvl w:val="1"/>
+          <w:numId w:val="10"/>
+        </w:numPr>
+        <w:spacing w:line="256" w:lineRule="auto"/>
+        <w:contextualSpacing/>
+        <w:rPr>
+          <w:rFonts w:ascii="Calibri" w:eastAsia="Calibri" w:hAnsi="Calibri" w:cs="Times New Roman"/>
+        </w:rPr>
+      </w:pPr>
+      <w:r>
+        <w:rPr>
+          <w:rFonts w:ascii="Calibri" w:eastAsia="Calibri" w:hAnsi="Calibri" w:cs="Times New Roman"/>
+        </w:rPr>
+        <w:t>Change page assignment to version 2</w:t>
+      </w:r>
+    </w:p>
+    <w:p>
+      <w:pPr>
+        <w:numPr>
+          <w:ilvl w:val="0"/>
+          <w:numId w:val="10"/>
+        </w:numPr>
+        <w:spacing w:line="256" w:lineRule="auto"/>
+        <w:contextualSpacing/>
+        <w:rPr>
+          <w:rFonts w:ascii="Calibri" w:eastAsia="Calibri" w:hAnsi="Calibri" w:cs="Times New Roman"/>
+        </w:rPr>
+      </w:pPr>
+      <w:r>
+        <w:rPr>
+          <w:rFonts w:ascii="Calibri" w:eastAsia="Calibri" w:hAnsi="Calibri" w:cs="Times New Roman"/>
+        </w:rPr>
+        <w:t>‘poloader__c</w:t>
+      </w:r>
+    </w:p>
+    <w:p>
+      <w:pPr>
+        <w:numPr>
+          <w:ilvl w:val="1"/>
+          <w:numId w:val="10"/>
+        </w:numPr>
+        <w:spacing w:line="256" w:lineRule="auto"/>
+        <w:contextualSpacing/>
+        <w:rPr>
+          <w:rFonts w:ascii="Calibri" w:eastAsia="Calibri" w:hAnsi="Calibri" w:cs="Times New Roman"/>
+        </w:rPr>
+      </w:pPr>
+      <w:r>
+        <w:rPr>
+          <w:rFonts w:ascii="Calibri" w:eastAsia="Calibri" w:hAnsi="Calibri" w:cs="Times New Roman"/>
+        </w:rPr>
+        <w:lastRenderedPageBreak/>
+        <w:t>Change page assignment to version 4</w:t>
+      </w:r>
+    </w:p>
+    <w:p>
+      <w:pPr>
+        <w:numPr>
+          <w:ilvl w:val="0"/>
+          <w:numId w:val="10"/>
+        </w:numPr>
+        <w:spacing w:line="256" w:lineRule="auto"/>
+        <w:contextualSpacing/>
+        <w:rPr>
+          <w:rFonts w:ascii="Calibri" w:eastAsia="Calibri" w:hAnsi="Calibri" w:cs="Times New Roman"/>
+        </w:rPr>
+      </w:pPr>
+      <w:r>
+        <w:rPr>
+          <w:rFonts w:ascii="Calibri" w:eastAsia="Calibri" w:hAnsi="Calibri" w:cs="Times New Roman"/>
+        </w:rPr>
+        <w:t>‘</w:t>
+      </w:r>
+      <w:r>
+        <w:rPr>
+          <w:rFonts w:ascii="Calibri" w:eastAsia="Calibri" w:hAnsi="Calibri" w:cs="Times New Roman"/>
+        </w:rPr>
+        <w:t>soaddr__c</w:t>
+      </w:r>
+    </w:p>
+    <w:p>
+      <w:pPr>
+        <w:numPr>
+          <w:ilvl w:val="1"/>
+          <w:numId w:val="10"/>
+        </w:numPr>
+        <w:spacing w:line="256" w:lineRule="auto"/>
+        <w:contextualSpacing/>
+        <w:rPr>
+          <w:rFonts w:ascii="Calibri" w:eastAsia="Calibri" w:hAnsi="Calibri" w:cs="Times New Roman"/>
+        </w:rPr>
+      </w:pPr>
+      <w:r>
+        <w:rPr>
+          <w:rFonts w:ascii="Calibri" w:eastAsia="Calibri" w:hAnsi="Calibri" w:cs="Times New Roman"/>
+        </w:rPr>
+        <w:t>Change page assignment to version 3</w:t>
+      </w:r>
+    </w:p>
+    <w:p>
+      <w:pPr>
+        <w:numPr>
+          <w:ilvl w:val="0"/>
+          <w:numId w:val="10"/>
+        </w:numPr>
+        <w:spacing w:line="256" w:lineRule="auto"/>
+        <w:contextualSpacing/>
+        <w:rPr>
+          <w:rFonts w:ascii="Calibri" w:eastAsia="Calibri" w:hAnsi="Calibri" w:cs="Times New Roman"/>
+        </w:rPr>
+      </w:pPr>
+      <w:r>
+        <w:rPr>
+          <w:rFonts w:ascii="Calibri" w:eastAsia="Calibri" w:hAnsi="Calibri" w:cs="Times New Roman"/>
+        </w:rPr>
+        <w:t>‘soapi__c</w:t>
+      </w:r>
+    </w:p>
+    <w:p>
+      <w:pPr>
+        <w:numPr>
+          <w:ilvl w:val="1"/>
+          <w:numId w:val="10"/>
+        </w:numPr>
+        <w:spacing w:line="256" w:lineRule="auto"/>
+        <w:contextualSpacing/>
+        <w:rPr>
+          <w:rFonts w:ascii="Calibri" w:eastAsia="Calibri" w:hAnsi="Calibri" w:cs="Times New Roman"/>
+        </w:rPr>
+      </w:pPr>
+      <w:r>
+        <w:rPr>
+          <w:rFonts w:ascii="Calibri" w:eastAsia="Calibri" w:hAnsi="Calibri" w:cs="Times New Roman"/>
+        </w:rPr>
+        <w:t>Change page assignment to version 3</w:t>
+      </w:r>
+    </w:p>
+    <w:p>
+      <w:pPr>
+        <w:numPr>
+          <w:ilvl w:val="0"/>
+          <w:numId w:val="10"/>
+        </w:numPr>
+        <w:spacing w:line="256" w:lineRule="auto"/>
+        <w:contextualSpacing/>
+        <w:rPr>
+          <w:rFonts w:ascii="Calibri" w:eastAsia="Calibri" w:hAnsi="Calibri" w:cs="Times New Roman"/>
+        </w:rPr>
+      </w:pPr>
+      <w:r>
+        <w:rPr>
+          <w:rFonts w:ascii="Calibri" w:eastAsia="Calibri" w:hAnsi="Calibri" w:cs="Times New Roman"/>
+        </w:rPr>
+        <w:t>‘</w:t>
+      </w:r>
+      <w:r>
+        <w:rPr>
+          <w:rFonts w:ascii="Calibri" w:eastAsia="Calibri" w:hAnsi="Calibri" w:cs="Times New Roman"/>
+        </w:rPr>
+        <w:t>sopack__c</w:t>
+      </w:r>
+    </w:p>
+    <w:p>
+      <w:pPr>
+        <w:numPr>
+          <w:ilvl w:val="1"/>
+          <w:numId w:val="10"/>
+        </w:numPr>
+        <w:spacing w:line="256" w:lineRule="auto"/>
+        <w:contextualSpacing/>
+        <w:rPr>
+          <w:rFonts w:ascii="Calibri" w:eastAsia="Calibri" w:hAnsi="Calibri" w:cs="Times New Roman"/>
+        </w:rPr>
+      </w:pPr>
+      <w:r>
+        <w:rPr>
+          <w:rFonts w:ascii="Calibri" w:eastAsia="Calibri" w:hAnsi="Calibri" w:cs="Times New Roman"/>
+        </w:rPr>
+        <w:t>Change page assignment to version 3</w:t>
+      </w:r>
+    </w:p>
+    <w:p>
+      <w:pPr>
+        <w:numPr>
+          <w:ilvl w:val="0"/>
+          <w:numId w:val="10"/>
+        </w:numPr>
+        <w:spacing w:line="256" w:lineRule="auto"/>
+        <w:contextualSpacing/>
+        <w:rPr>
+          <w:rFonts w:ascii="Calibri" w:eastAsia="Calibri" w:hAnsi="Calibri" w:cs="Times New Roman"/>
+        </w:rPr>
+      </w:pPr>
+      <w:r>
+        <w:rPr>
+          <w:rFonts w:ascii="Calibri" w:eastAsia="Calibri" w:hAnsi="Calibri" w:cs="Times New Roman"/>
+        </w:rPr>
+        <w:t>‘sormaaddr__c</w:t>
+      </w:r>
+    </w:p>
+    <w:p>
+      <w:pPr>
+        <w:numPr>
+          <w:ilvl w:val="1"/>
+          <w:numId w:val="10"/>
+        </w:numPr>
+        <w:spacing w:line="256" w:lineRule="auto"/>
+        <w:contextualSpacing/>
+        <w:rPr>
+          <w:rFonts w:ascii="Calibri" w:eastAsia="Calibri" w:hAnsi="Calibri" w:cs="Times New Roman"/>
+        </w:rPr>
+      </w:pPr>
+      <w:r>
+        <w:rPr>
+          <w:rFonts w:ascii="Calibri" w:eastAsia="Calibri" w:hAnsi="Calibri" w:cs="Times New Roman"/>
+        </w:rPr>
+        <w:t>Change page assignment to version 2</w:t>
+      </w:r>
+    </w:p>
+    <w:p>
+      <w:pPr>
+        <w:pStyle w:val="ListParagraph"/>
+        <w:numPr>
+          <w:ilvl w:val="0"/>
+          <w:numId w:val="5"/>
+        </w:numPr>
+      </w:pPr>
+      <w:r>
+        <w:t>Ticket #20779</w:t>
+      </w:r>
+    </w:p>
+    <w:p>
+      <w:pPr>
+        <w:pStyle w:val="ListParagraph"/>
+        <w:numPr>
+          <w:ilvl w:val="0"/>
+          <w:numId w:val="11"/>
+        </w:numPr>
+        <w:spacing w:line="256" w:lineRule="auto"/>
+      </w:pPr>
+      <w:r>
+        <w:t>‘sogateway__c</w:t>
+      </w:r>
+    </w:p>
+    <w:p>
+      <w:pPr>
+        <w:pStyle w:val="ListParagraph"/>
+        <w:numPr>
+          <w:ilvl w:val="1"/>
+          <w:numId w:val="11"/>
+        </w:numPr>
+        <w:spacing w:line="256" w:lineRule="auto"/>
+      </w:pPr>
+      <w:r>
+        <w:t>New Picklist value</w:t>
+      </w:r>
+    </w:p>
+    <w:p>
+      <w:pPr>
+        <w:pStyle w:val="ListParagraph"/>
+        <w:numPr>
+          <w:ilvl w:val="2"/>
+          <w:numId w:val="11"/>
+        </w:numPr>
+        <w:spacing w:line="256" w:lineRule="auto"/>
+      </w:pPr>
+      <w:r>
+        <w:t>‘</w:t>
+      </w:r>
       <w:r>
         <w:rPr>
           <w:rFonts w:ascii="Arial" w:hAnsi="Arial" w:cs="Arial"/>
@@ -1178,491 +1381,18 @@
           <w:sz w:val="20"/>
           <w:szCs w:val="20"/>
         </w:rPr>
-        <w:t>‘Workday</w:t>
-      </w:r>
-    </w:p>
-    <w:p>
-      <w:pPr>
-        <w:pStyle w:val="ListParagraph"/>
-        <w:numPr>
-          <w:ilvl w:val="0"/>
-          <w:numId w:val="5"/>
-        </w:numPr>
-      </w:pPr>
-      <w:r>
-        <w:t>Ticket #19878</w:t>
-      </w:r>
-    </w:p>
-    <w:p>
-      <w:pPr>
-        <w:pStyle w:val="ListParagraph"/>
-        <w:numPr>
-          <w:ilvl w:val="0"/>
-          <w:numId w:val="8"/>
+        <w:t>sogateway_provider__c</w:t>
+      </w:r>
+    </w:p>
+    <w:p>
+      <w:pPr>
+        <w:pStyle w:val="ListParagraph"/>
+        <w:numPr>
+          <w:ilvl w:val="5"/>
+          <w:numId w:val="11"/>
         </w:numPr>
         <w:spacing w:line="256" w:lineRule="auto"/>
       </w:pPr>
-      <w:r>
-        <w:t>‘</w:t>
-      </w:r>
-      <w:proofErr w:type="spellStart"/>
-      <w:r>
-        <w:t>sydefault</w:t>
-      </w:r>
-      <w:proofErr w:type="spellEnd"/>
-      <w:r>
-        <w:t>__c</w:t>
-      </w:r>
-    </w:p>
-    <w:p>
-      <w:pPr>
-        <w:pStyle w:val="ListParagraph"/>
-        <w:numPr>
-          <w:ilvl w:val="1"/>
-          <w:numId w:val="8"/>
-        </w:numPr>
-        <w:spacing w:line="256" w:lineRule="auto"/>
-      </w:pPr>
-      <w:r>
-        <w:t>Change page assignment to version 16</w:t>
-      </w:r>
-    </w:p>
-    <w:p>
-      <w:pPr>
-        <w:pStyle w:val="ListParagraph"/>
-        <w:numPr>
-          <w:ilvl w:val="0"/>
-          <w:numId w:val="5"/>
-        </w:numPr>
-      </w:pPr>
-      <w:r>
-        <w:t>Ticket #20674</w:t>
-      </w:r>
-    </w:p>
-    <w:p>
-      <w:pPr>
-        <w:numPr>
-          <w:ilvl w:val="0"/>
-          <w:numId w:val="10"/>
-        </w:numPr>
-        <w:spacing w:line="256" w:lineRule="auto"/>
-        <w:contextualSpacing/>
-        <w:rPr>
-          <w:rFonts w:ascii="Calibri" w:eastAsia="Calibri" w:hAnsi="Calibri" w:cs="Times New Roman"/>
-        </w:rPr>
-      </w:pPr>
-      <w:r>
-        <w:rPr>
-          <w:rFonts w:ascii="Calibri" w:eastAsia="Calibri" w:hAnsi="Calibri" w:cs="Times New Roman"/>
-        </w:rPr>
-        <w:t>‘</w:t>
-      </w:r>
-      <w:proofErr w:type="spellStart"/>
-      <w:r>
-        <w:rPr>
-          <w:rFonts w:ascii="Calibri" w:eastAsia="Calibri" w:hAnsi="Calibri" w:cs="Times New Roman"/>
-        </w:rPr>
-        <w:t>pohdraddr</w:t>
-      </w:r>
-      <w:proofErr w:type="spellEnd"/>
-      <w:r>
-        <w:rPr>
-          <w:rFonts w:ascii="Calibri" w:eastAsia="Calibri" w:hAnsi="Calibri" w:cs="Times New Roman"/>
-        </w:rPr>
-        <w:t>__c</w:t>
-      </w:r>
-    </w:p>
-    <w:p>
-      <w:pPr>
-        <w:numPr>
-          <w:ilvl w:val="1"/>
-          <w:numId w:val="10"/>
-        </w:numPr>
-        <w:spacing w:line="256" w:lineRule="auto"/>
-        <w:contextualSpacing/>
-        <w:rPr>
-          <w:rFonts w:ascii="Calibri" w:eastAsia="Calibri" w:hAnsi="Calibri" w:cs="Times New Roman"/>
-        </w:rPr>
-      </w:pPr>
-      <w:r>
-        <w:rPr>
-          <w:rFonts w:ascii="Calibri" w:eastAsia="Calibri" w:hAnsi="Calibri" w:cs="Times New Roman"/>
-        </w:rPr>
-        <w:t>Change page assignment to version 2</w:t>
-      </w:r>
-    </w:p>
-    <w:p>
-      <w:pPr>
-        <w:numPr>
-          <w:ilvl w:val="0"/>
-          <w:numId w:val="10"/>
-        </w:numPr>
-        <w:spacing w:line="256" w:lineRule="auto"/>
-        <w:contextualSpacing/>
-        <w:rPr>
-          <w:rFonts w:ascii="Calibri" w:eastAsia="Calibri" w:hAnsi="Calibri" w:cs="Times New Roman"/>
-        </w:rPr>
-      </w:pPr>
-      <w:r>
-        <w:rPr>
-          <w:rFonts w:ascii="Calibri" w:eastAsia="Calibri" w:hAnsi="Calibri" w:cs="Times New Roman"/>
-        </w:rPr>
-        <w:t>‘</w:t>
-      </w:r>
-      <w:proofErr w:type="spellStart"/>
-      <w:r>
-        <w:rPr>
-          <w:rFonts w:ascii="Calibri" w:eastAsia="Calibri" w:hAnsi="Calibri" w:cs="Times New Roman"/>
-        </w:rPr>
-        <w:t>polineaddr</w:t>
-      </w:r>
-      <w:proofErr w:type="spellEnd"/>
-      <w:r>
-        <w:rPr>
-          <w:rFonts w:ascii="Calibri" w:eastAsia="Calibri" w:hAnsi="Calibri" w:cs="Times New Roman"/>
-        </w:rPr>
-        <w:t>__c</w:t>
-      </w:r>
-    </w:p>
-    <w:p>
-      <w:pPr>
-        <w:numPr>
-          <w:ilvl w:val="1"/>
-          <w:numId w:val="10"/>
-        </w:numPr>
-        <w:spacing w:line="256" w:lineRule="auto"/>
-        <w:contextualSpacing/>
-        <w:rPr>
-          <w:rFonts w:ascii="Calibri" w:eastAsia="Calibri" w:hAnsi="Calibri" w:cs="Times New Roman"/>
-        </w:rPr>
-      </w:pPr>
-      <w:r>
-        <w:rPr>
-          <w:rFonts w:ascii="Calibri" w:eastAsia="Calibri" w:hAnsi="Calibri" w:cs="Times New Roman"/>
-        </w:rPr>
-        <w:t>Change page assignment to version 2</w:t>
-      </w:r>
-    </w:p>
-    <w:p>
-      <w:pPr>
-        <w:numPr>
-          <w:ilvl w:val="0"/>
-          <w:numId w:val="10"/>
-        </w:numPr>
-        <w:spacing w:line="256" w:lineRule="auto"/>
-        <w:contextualSpacing/>
-        <w:rPr>
-          <w:rFonts w:ascii="Calibri" w:eastAsia="Calibri" w:hAnsi="Calibri" w:cs="Times New Roman"/>
-        </w:rPr>
-      </w:pPr>
-      <w:r>
-        <w:rPr>
-          <w:rFonts w:ascii="Calibri" w:eastAsia="Calibri" w:hAnsi="Calibri" w:cs="Times New Roman"/>
-        </w:rPr>
-        <w:t>‘</w:t>
-      </w:r>
-      <w:proofErr w:type="spellStart"/>
-      <w:r>
-        <w:rPr>
-          <w:rFonts w:ascii="Calibri" w:eastAsia="Calibri" w:hAnsi="Calibri" w:cs="Times New Roman"/>
-        </w:rPr>
-        <w:t>poloader</w:t>
-      </w:r>
-      <w:proofErr w:type="spellEnd"/>
-      <w:r>
-        <w:rPr>
-          <w:rFonts w:ascii="Calibri" w:eastAsia="Calibri" w:hAnsi="Calibri" w:cs="Times New Roman"/>
-        </w:rPr>
-        <w:t>__c</w:t>
-      </w:r>
-    </w:p>
-    <w:p>
-      <w:pPr>
-        <w:numPr>
-          <w:ilvl w:val="1"/>
-          <w:numId w:val="10"/>
-        </w:numPr>
-        <w:spacing w:line="256" w:lineRule="auto"/>
-        <w:contextualSpacing/>
-        <w:rPr>
-          <w:rFonts w:ascii="Calibri" w:eastAsia="Calibri" w:hAnsi="Calibri" w:cs="Times New Roman"/>
-        </w:rPr>
-      </w:pPr>
-      <w:r>
-        <w:rPr>
-          <w:rFonts w:ascii="Calibri" w:eastAsia="Calibri" w:hAnsi="Calibri" w:cs="Times New Roman"/>
-        </w:rPr>
-        <w:lastRenderedPageBreak/>
-        <w:t>Change page assignment to version 4</w:t>
-      </w:r>
-    </w:p>
-    <w:p>
-      <w:pPr>
-        <w:numPr>
-          <w:ilvl w:val="0"/>
-          <w:numId w:val="10"/>
-        </w:numPr>
-        <w:spacing w:line="256" w:lineRule="auto"/>
-        <w:contextualSpacing/>
-        <w:rPr>
-          <w:rFonts w:ascii="Calibri" w:eastAsia="Calibri" w:hAnsi="Calibri" w:cs="Times New Roman"/>
-        </w:rPr>
-      </w:pPr>
-      <w:r>
-        <w:rPr>
-          <w:rFonts w:ascii="Calibri" w:eastAsia="Calibri" w:hAnsi="Calibri" w:cs="Times New Roman"/>
-        </w:rPr>
-        <w:t>‘</w:t>
-      </w:r>
-      <w:proofErr w:type="spellStart"/>
-      <w:r>
-        <w:rPr>
-          <w:rFonts w:ascii="Calibri" w:eastAsia="Calibri" w:hAnsi="Calibri" w:cs="Times New Roman"/>
-        </w:rPr>
-        <w:t>soaddr</w:t>
-      </w:r>
-      <w:proofErr w:type="spellEnd"/>
-      <w:r>
-        <w:rPr>
-          <w:rFonts w:ascii="Calibri" w:eastAsia="Calibri" w:hAnsi="Calibri" w:cs="Times New Roman"/>
-        </w:rPr>
-        <w:t>__c</w:t>
-      </w:r>
-    </w:p>
-    <w:p>
-      <w:pPr>
-        <w:numPr>
-          <w:ilvl w:val="1"/>
-          <w:numId w:val="10"/>
-        </w:numPr>
-        <w:spacing w:line="256" w:lineRule="auto"/>
-        <w:contextualSpacing/>
-        <w:rPr>
-          <w:rFonts w:ascii="Calibri" w:eastAsia="Calibri" w:hAnsi="Calibri" w:cs="Times New Roman"/>
-        </w:rPr>
-      </w:pPr>
-      <w:r>
-        <w:rPr>
-          <w:rFonts w:ascii="Calibri" w:eastAsia="Calibri" w:hAnsi="Calibri" w:cs="Times New Roman"/>
-        </w:rPr>
-        <w:t>Change page assignment to version 3</w:t>
-      </w:r>
-    </w:p>
-    <w:p>
-      <w:pPr>
-        <w:numPr>
-          <w:ilvl w:val="0"/>
-          <w:numId w:val="10"/>
-        </w:numPr>
-        <w:spacing w:line="256" w:lineRule="auto"/>
-        <w:contextualSpacing/>
-        <w:rPr>
-          <w:rFonts w:ascii="Calibri" w:eastAsia="Calibri" w:hAnsi="Calibri" w:cs="Times New Roman"/>
-        </w:rPr>
-      </w:pPr>
-      <w:r>
-        <w:rPr>
-          <w:rFonts w:ascii="Calibri" w:eastAsia="Calibri" w:hAnsi="Calibri" w:cs="Times New Roman"/>
-        </w:rPr>
-        <w:t>‘</w:t>
-      </w:r>
-      <w:proofErr w:type="spellStart"/>
-      <w:r>
-        <w:rPr>
-          <w:rFonts w:ascii="Calibri" w:eastAsia="Calibri" w:hAnsi="Calibri" w:cs="Times New Roman"/>
-        </w:rPr>
-        <w:t>soapi</w:t>
-      </w:r>
-      <w:proofErr w:type="spellEnd"/>
-      <w:r>
-        <w:rPr>
-          <w:rFonts w:ascii="Calibri" w:eastAsia="Calibri" w:hAnsi="Calibri" w:cs="Times New Roman"/>
-        </w:rPr>
-        <w:t>__c</w:t>
-      </w:r>
-    </w:p>
-    <w:p>
-      <w:pPr>
-        <w:numPr>
-          <w:ilvl w:val="1"/>
-          <w:numId w:val="10"/>
-        </w:numPr>
-        <w:spacing w:line="256" w:lineRule="auto"/>
-        <w:contextualSpacing/>
-        <w:rPr>
-          <w:rFonts w:ascii="Calibri" w:eastAsia="Calibri" w:hAnsi="Calibri" w:cs="Times New Roman"/>
-        </w:rPr>
-      </w:pPr>
-      <w:r>
-        <w:rPr>
-          <w:rFonts w:ascii="Calibri" w:eastAsia="Calibri" w:hAnsi="Calibri" w:cs="Times New Roman"/>
-        </w:rPr>
-        <w:t>Change page assignment to version 3</w:t>
-      </w:r>
-    </w:p>
-    <w:p>
-      <w:pPr>
-        <w:numPr>
-          <w:ilvl w:val="0"/>
-          <w:numId w:val="10"/>
-        </w:numPr>
-        <w:spacing w:line="256" w:lineRule="auto"/>
-        <w:contextualSpacing/>
-        <w:rPr>
-          <w:rFonts w:ascii="Calibri" w:eastAsia="Calibri" w:hAnsi="Calibri" w:cs="Times New Roman"/>
-        </w:rPr>
-      </w:pPr>
-      <w:r>
-        <w:rPr>
-          <w:rFonts w:ascii="Calibri" w:eastAsia="Calibri" w:hAnsi="Calibri" w:cs="Times New Roman"/>
-        </w:rPr>
-        <w:t>‘</w:t>
-      </w:r>
-      <w:proofErr w:type="spellStart"/>
-      <w:r>
-        <w:rPr>
-          <w:rFonts w:ascii="Calibri" w:eastAsia="Calibri" w:hAnsi="Calibri" w:cs="Times New Roman"/>
-        </w:rPr>
-        <w:t>sopack</w:t>
-      </w:r>
-      <w:proofErr w:type="spellEnd"/>
-      <w:r>
-        <w:rPr>
-          <w:rFonts w:ascii="Calibri" w:eastAsia="Calibri" w:hAnsi="Calibri" w:cs="Times New Roman"/>
-        </w:rPr>
-        <w:t>__c</w:t>
-      </w:r>
-    </w:p>
-    <w:p>
-      <w:pPr>
-        <w:numPr>
-          <w:ilvl w:val="1"/>
-          <w:numId w:val="10"/>
-        </w:numPr>
-        <w:spacing w:line="256" w:lineRule="auto"/>
-        <w:contextualSpacing/>
-        <w:rPr>
-          <w:rFonts w:ascii="Calibri" w:eastAsia="Calibri" w:hAnsi="Calibri" w:cs="Times New Roman"/>
-        </w:rPr>
-      </w:pPr>
-      <w:r>
-        <w:rPr>
-          <w:rFonts w:ascii="Calibri" w:eastAsia="Calibri" w:hAnsi="Calibri" w:cs="Times New Roman"/>
-        </w:rPr>
-        <w:t>Change page assignment to version 3</w:t>
-      </w:r>
-    </w:p>
-    <w:p>
-      <w:pPr>
-        <w:numPr>
-          <w:ilvl w:val="0"/>
-          <w:numId w:val="10"/>
-        </w:numPr>
-        <w:spacing w:line="256" w:lineRule="auto"/>
-        <w:contextualSpacing/>
-        <w:rPr>
-          <w:rFonts w:ascii="Calibri" w:eastAsia="Calibri" w:hAnsi="Calibri" w:cs="Times New Roman"/>
-        </w:rPr>
-      </w:pPr>
-      <w:r>
-        <w:rPr>
-          <w:rFonts w:ascii="Calibri" w:eastAsia="Calibri" w:hAnsi="Calibri" w:cs="Times New Roman"/>
-        </w:rPr>
-        <w:t>‘</w:t>
-      </w:r>
-      <w:proofErr w:type="spellStart"/>
-      <w:r>
-        <w:rPr>
-          <w:rFonts w:ascii="Calibri" w:eastAsia="Calibri" w:hAnsi="Calibri" w:cs="Times New Roman"/>
-        </w:rPr>
-        <w:t>sormaaddr</w:t>
-      </w:r>
-      <w:proofErr w:type="spellEnd"/>
-      <w:r>
-        <w:rPr>
-          <w:rFonts w:ascii="Calibri" w:eastAsia="Calibri" w:hAnsi="Calibri" w:cs="Times New Roman"/>
-        </w:rPr>
-        <w:t>__c</w:t>
-      </w:r>
-    </w:p>
-    <w:p>
-      <w:pPr>
-        <w:numPr>
-          <w:ilvl w:val="1"/>
-          <w:numId w:val="10"/>
-        </w:numPr>
-        <w:spacing w:line="256" w:lineRule="auto"/>
-        <w:contextualSpacing/>
-        <w:rPr>
-          <w:rFonts w:ascii="Calibri" w:eastAsia="Calibri" w:hAnsi="Calibri" w:cs="Times New Roman"/>
-        </w:rPr>
-      </w:pPr>
-      <w:r>
-        <w:rPr>
-          <w:rFonts w:ascii="Calibri" w:eastAsia="Calibri" w:hAnsi="Calibri" w:cs="Times New Roman"/>
-        </w:rPr>
-        <w:t>Change page assignment to version 2</w:t>
-      </w:r>
-    </w:p>
-    <w:p>
-      <w:pPr>
-        <w:pStyle w:val="ListParagraph"/>
-        <w:numPr>
-          <w:ilvl w:val="0"/>
-          <w:numId w:val="5"/>
-        </w:numPr>
-      </w:pPr>
-      <w:r>
-        <w:t>Ticket #20779</w:t>
-      </w:r>
-    </w:p>
-    <w:p>
-      <w:pPr>
-        <w:pStyle w:val="ListParagraph"/>
-        <w:numPr>
-          <w:ilvl w:val="0"/>
-          <w:numId w:val="11"/>
-        </w:numPr>
-        <w:spacing w:line="256" w:lineRule="auto"/>
-      </w:pPr>
-      <w:r>
-        <w:t>‘</w:t>
-      </w:r>
-      <w:proofErr w:type="spellStart"/>
-      <w:r>
-        <w:t>sogateway</w:t>
-      </w:r>
-      <w:proofErr w:type="spellEnd"/>
-      <w:r>
-        <w:t>__c</w:t>
-      </w:r>
-    </w:p>
-    <w:p>
-      <w:pPr>
-        <w:pStyle w:val="ListParagraph"/>
-        <w:numPr>
-          <w:ilvl w:val="1"/>
-          <w:numId w:val="11"/>
-        </w:numPr>
-        <w:spacing w:line="256" w:lineRule="auto"/>
-      </w:pPr>
-      <w:r>
-        <w:t>New Picklist value</w:t>
-      </w:r>
-    </w:p>
-    <w:p>
-      <w:pPr>
-        <w:pStyle w:val="ListParagraph"/>
-        <w:numPr>
-          <w:ilvl w:val="2"/>
-          <w:numId w:val="11"/>
-        </w:numPr>
-        <w:spacing w:line="256" w:lineRule="auto"/>
-      </w:pPr>
-      <w:r>
-        <w:t>‘</w:t>
-      </w:r>
-      <w:proofErr w:type="spellStart"/>
       <w:r>
         <w:rPr>
           <w:rFonts w:ascii="Arial" w:hAnsi="Arial" w:cs="Arial"/>
@@ -1670,19 +1400,47 @@
           <w:sz w:val="20"/>
           <w:szCs w:val="20"/>
         </w:rPr>
-        <w:t>sogateway_provider__c</w:t>
-      </w:r>
-      <w:proofErr w:type="spellEnd"/>
-    </w:p>
-    <w:p>
-      <w:pPr>
-        <w:pStyle w:val="ListParagraph"/>
-        <w:numPr>
-          <w:ilvl w:val="5"/>
+        <w:t>‘Simulation Mode</w:t>
+      </w:r>
+    </w:p>
+    <w:p>
+      <w:pPr>
+        <w:pStyle w:val="ListParagraph"/>
+        <w:numPr>
+          <w:ilvl w:val="0"/>
           <w:numId w:val="11"/>
         </w:numPr>
         <w:spacing w:line="256" w:lineRule="auto"/>
       </w:pPr>
+      <w:r>
+        <w:t>‘sydatad__c</w:t>
+      </w:r>
+    </w:p>
+    <w:p>
+      <w:pPr>
+        <w:pStyle w:val="ListParagraph"/>
+        <w:numPr>
+          <w:ilvl w:val="1"/>
+          <w:numId w:val="11"/>
+        </w:numPr>
+        <w:spacing w:line="256" w:lineRule="auto"/>
+      </w:pPr>
+      <w:r>
+        <w:t>De-activate Validation Rule</w:t>
+      </w:r>
+    </w:p>
+    <w:p>
+      <w:pPr>
+        <w:pStyle w:val="ListParagraph"/>
+        <w:numPr>
+          <w:ilvl w:val="2"/>
+          <w:numId w:val="11"/>
+        </w:numPr>
+        <w:spacing w:line="256" w:lineRule="auto"/>
+      </w:pPr>
+      <w:r>
+        <w:t>‘</w:t>
+      </w:r>
       <w:r>
         <w:rPr>
           <w:rFonts w:ascii="Arial" w:hAnsi="Arial" w:cs="Arial"/>
@@ -1690,66 +1448,8 @@
           <w:sz w:val="20"/>
           <w:szCs w:val="20"/>
         </w:rPr>
-        <w:t>‘Simulation Mode</w:t>
-      </w:r>
-    </w:p>
-    <w:p>
-      <w:pPr>
-        <w:pStyle w:val="ListParagraph"/>
-        <w:numPr>
-          <w:ilvl w:val="0"/>
-          <w:numId w:val="11"/>
-        </w:numPr>
-        <w:spacing w:line="256" w:lineRule="auto"/>
-      </w:pPr>
-      <w:r>
-        <w:t>‘</w:t>
-      </w:r>
-      <w:proofErr w:type="spellStart"/>
-      <w:r>
-        <w:t>sydatad</w:t>
-      </w:r>
-      <w:proofErr w:type="spellEnd"/>
-      <w:r>
-        <w:t>__c</w:t>
-      </w:r>
-    </w:p>
-    <w:p>
-      <w:pPr>
-        <w:pStyle w:val="ListParagraph"/>
-        <w:numPr>
-          <w:ilvl w:val="1"/>
-          <w:numId w:val="11"/>
-        </w:numPr>
-        <w:spacing w:line="256" w:lineRule="auto"/>
-      </w:pPr>
-      <w:r>
-        <w:t>De-activate Validation Rule</w:t>
-      </w:r>
-    </w:p>
-    <w:p>
-      <w:pPr>
-        <w:pStyle w:val="ListParagraph"/>
-        <w:numPr>
-          <w:ilvl w:val="2"/>
-          <w:numId w:val="11"/>
-        </w:numPr>
-        <w:spacing w:line="256" w:lineRule="auto"/>
-      </w:pPr>
-      <w:r>
-        <w:t>‘</w:t>
-      </w:r>
-      <w:proofErr w:type="spellStart"/>
-      <w:r>
-        <w:rPr>
-          <w:rFonts w:ascii="Arial" w:hAnsi="Arial" w:cs="Arial"/>
-          <w:color w:val="000000"/>
-          <w:sz w:val="20"/>
-          <w:szCs w:val="20"/>
-        </w:rPr>
         <w:t>GL_Account_company_must_match_PO_cmpany</w:t>
       </w:r>
-      <w:proofErr w:type="spellEnd"/>
     </w:p>
     <w:p>
       <w:pPr>
@@ -1781,15 +1481,7 @@
         <w:t xml:space="preserve">Edit help settings </w:t>
       </w:r>
       <w:r>
-        <w:t>‘</w:t>
-      </w:r>
-      <w:proofErr w:type="spellStart"/>
-      <w:r>
-        <w:t>drplog</w:t>
-      </w:r>
-      <w:proofErr w:type="spellEnd"/>
-      <w:r>
-        <w:t>__c</w:t>
+        <w:t>‘drplog__c</w:t>
       </w:r>
     </w:p>
     <w:p>
@@ -1801,13 +1493,8 @@
         </w:numPr>
       </w:pPr>
       <w:r>
-        <w:t>Choose = ‘</w:t>
-      </w:r>
-      <w:proofErr w:type="spellStart"/>
-      <w:r>
-        <w:t>objecthelp_drplog</w:t>
-      </w:r>
-      <w:proofErr w:type="spellEnd"/>
+        <w:t>Choose = ‘objecthelp_drplog</w:t>
+      </w:r>
     </w:p>
     <w:p>
       <w:pPr>
@@ -1821,15 +1508,7 @@
         <w:t xml:space="preserve">Edit help settings </w:t>
       </w:r>
       <w:r>
-        <w:t>‘</w:t>
-      </w:r>
-      <w:proofErr w:type="spellStart"/>
-      <w:r>
-        <w:t>featcat</w:t>
-      </w:r>
-      <w:proofErr w:type="spellEnd"/>
-      <w:r>
-        <w:t>__c</w:t>
+        <w:t>‘featcat__c</w:t>
       </w:r>
     </w:p>
     <w:p>
@@ -1841,13 +1520,8 @@
         </w:numPr>
       </w:pPr>
       <w:r>
-        <w:t>Choose = ‘</w:t>
-      </w:r>
-      <w:proofErr w:type="spellStart"/>
-      <w:r>
-        <w:t>objecthelp_featcat</w:t>
-      </w:r>
-      <w:proofErr w:type="spellEnd"/>
+        <w:t>Choose = ‘objecthelp_featcat</w:t>
+      </w:r>
     </w:p>
     <w:p>
       <w:pPr>
@@ -1861,15 +1535,7 @@
         <w:t xml:space="preserve">Edit help settings </w:t>
       </w:r>
       <w:r>
-        <w:t>‘</w:t>
-      </w:r>
-      <w:proofErr w:type="spellStart"/>
-      <w:r>
-        <w:t>icinvrecon</w:t>
-      </w:r>
-      <w:proofErr w:type="spellEnd"/>
-      <w:r>
-        <w:t>__c</w:t>
+        <w:t>‘icinvrecon__c</w:t>
       </w:r>
     </w:p>
     <w:p>
@@ -1881,13 +1547,8 @@
         </w:numPr>
       </w:pPr>
       <w:r>
-        <w:t>Choose = ‘</w:t>
-      </w:r>
-      <w:proofErr w:type="spellStart"/>
-      <w:r>
-        <w:t>objecthelp_icinvrecon</w:t>
-      </w:r>
-      <w:proofErr w:type="spellEnd"/>
+        <w:t>Choose = ‘objecthelp_icinvrecon</w:t>
+      </w:r>
     </w:p>
     <w:p>
       <w:pPr>
@@ -1901,15 +1562,7 @@
         <w:t xml:space="preserve">Edit help settings </w:t>
       </w:r>
       <w:r>
-        <w:t>‘</w:t>
-      </w:r>
-      <w:proofErr w:type="spellStart"/>
-      <w:r>
-        <w:t>icixr</w:t>
-      </w:r>
-      <w:proofErr w:type="spellEnd"/>
-      <w:r>
-        <w:t>__c</w:t>
+        <w:t>‘icixr__c</w:t>
       </w:r>
     </w:p>
     <w:p>
@@ -1921,13 +1574,8 @@
         </w:numPr>
       </w:pPr>
       <w:r>
-        <w:t>Choose = ‘</w:t>
-      </w:r>
-      <w:proofErr w:type="spellStart"/>
-      <w:r>
-        <w:t>objecthelp_icixr</w:t>
-      </w:r>
-      <w:proofErr w:type="spellEnd"/>
+        <w:t>Choose = ‘objecthelp_icixr</w:t>
+      </w:r>
     </w:p>
     <w:p>
       <w:pPr>
@@ -1941,13 +1589,8 @@
         <w:t xml:space="preserve">Edit help settings </w:t>
       </w:r>
       <w:r>
-        <w:t>‘</w:t>
-      </w:r>
-      <w:proofErr w:type="spellStart"/>
-      <w:r>
-        <w:t>menu__c</w:t>
-      </w:r>
-      <w:proofErr w:type="spellEnd"/>
+        <w:t>‘menu__c</w:t>
+      </w:r>
     </w:p>
     <w:p>
       <w:pPr>
@@ -1958,13 +1601,8 @@
         </w:numPr>
       </w:pPr>
       <w:r>
-        <w:t>Choose = ‘</w:t>
-      </w:r>
-      <w:proofErr w:type="spellStart"/>
-      <w:r>
-        <w:t>objecthelp_menu</w:t>
-      </w:r>
-      <w:proofErr w:type="spellEnd"/>
+        <w:t>Choose = ‘objecthelp_menu</w:t>
+      </w:r>
     </w:p>
     <w:p>
       <w:pPr>
@@ -1978,15 +1616,7 @@
         <w:t xml:space="preserve">Edit help settings </w:t>
       </w:r>
       <w:r>
-        <w:t>‘</w:t>
-      </w:r>
-      <w:proofErr w:type="spellStart"/>
-      <w:r>
-        <w:t>netchange</w:t>
-      </w:r>
-      <w:proofErr w:type="spellEnd"/>
-      <w:r>
-        <w:t>__c</w:t>
+        <w:t>‘netchange__c</w:t>
       </w:r>
     </w:p>
     <w:p>
@@ -1998,13 +1628,8 @@
         </w:numPr>
       </w:pPr>
       <w:r>
-        <w:t>Choose = ‘</w:t>
-      </w:r>
-      <w:proofErr w:type="spellStart"/>
-      <w:r>
-        <w:t>objecthelp_netchange</w:t>
-      </w:r>
-      <w:proofErr w:type="spellEnd"/>
+        <w:t>Choose = ‘objecthelp_netchange</w:t>
+      </w:r>
     </w:p>
     <w:p>
       <w:pPr>
@@ -2018,15 +1643,7 @@
         <w:t xml:space="preserve">Edit help settings </w:t>
       </w:r>
       <w:r>
-        <w:t>‘</w:t>
-      </w:r>
-      <w:proofErr w:type="spellStart"/>
-      <w:r>
-        <w:t>objpagesetup</w:t>
-      </w:r>
-      <w:proofErr w:type="spellEnd"/>
-      <w:r>
-        <w:t>__c</w:t>
+        <w:t>‘objpagesetup__c</w:t>
       </w:r>
     </w:p>
     <w:p>
@@ -2038,13 +1655,8 @@
         </w:numPr>
       </w:pPr>
       <w:r>
-        <w:t>Choose = ‘</w:t>
-      </w:r>
-      <w:proofErr w:type="spellStart"/>
-      <w:r>
-        <w:t>objecthelp_objpagesetup</w:t>
-      </w:r>
-      <w:proofErr w:type="spellEnd"/>
+        <w:t>Choose = ‘objecthelp_objpagesetup</w:t>
+      </w:r>
     </w:p>
     <w:p>
       <w:pPr>
@@ -2058,15 +1670,7 @@
         <w:t xml:space="preserve">Edit help settings </w:t>
       </w:r>
       <w:r>
-        <w:t>‘</w:t>
-      </w:r>
-      <w:proofErr w:type="spellStart"/>
-      <w:r>
-        <w:t>poloader</w:t>
-      </w:r>
-      <w:proofErr w:type="spellEnd"/>
-      <w:r>
-        <w:t>__c</w:t>
+        <w:t>‘poloader__c</w:t>
       </w:r>
     </w:p>
     <w:p>
@@ -2078,13 +1682,8 @@
         </w:numPr>
       </w:pPr>
       <w:r>
-        <w:t>Choose = ‘</w:t>
-      </w:r>
-      <w:proofErr w:type="spellStart"/>
-      <w:r>
-        <w:t>objecthelp_poloader</w:t>
-      </w:r>
-      <w:proofErr w:type="spellEnd"/>
+        <w:t>Choose = ‘objecthelp_poloader</w:t>
+      </w:r>
     </w:p>
     <w:p>
       <w:pPr>
@@ -2098,15 +1697,7 @@
         <w:t xml:space="preserve">Edit help settings </w:t>
       </w:r>
       <w:r>
-        <w:t>‘</w:t>
-      </w:r>
-      <w:proofErr w:type="spellStart"/>
-      <w:r>
-        <w:t>porcptap</w:t>
-      </w:r>
-      <w:proofErr w:type="spellEnd"/>
-      <w:r>
-        <w:t>__c</w:t>
+        <w:t>‘porcptap__c</w:t>
       </w:r>
     </w:p>
     <w:p>
@@ -2118,13 +1709,8 @@
         </w:numPr>
       </w:pPr>
       <w:r>
-        <w:t>Choose = ‘</w:t>
-      </w:r>
-      <w:proofErr w:type="spellStart"/>
-      <w:r>
-        <w:t>objecthelp_porcptap</w:t>
-      </w:r>
-      <w:proofErr w:type="spellEnd"/>
+        <w:t>Choose = ‘objecthelp_porcptap</w:t>
+      </w:r>
     </w:p>
     <w:p>
       <w:pPr>
@@ -2138,15 +1724,7 @@
         <w:t xml:space="preserve">Edit help settings </w:t>
       </w:r>
       <w:r>
-        <w:t>‘</w:t>
-      </w:r>
-      <w:proofErr w:type="spellStart"/>
-      <w:r>
-        <w:t>processlog</w:t>
-      </w:r>
-      <w:proofErr w:type="spellEnd"/>
-      <w:r>
-        <w:t>__c</w:t>
+        <w:t>‘processlog__c</w:t>
       </w:r>
     </w:p>
     <w:p>
@@ -2158,13 +1736,8 @@
         </w:numPr>
       </w:pPr>
       <w:r>
-        <w:t>Choose = ‘</w:t>
-      </w:r>
-      <w:proofErr w:type="spellStart"/>
-      <w:r>
-        <w:t>objecthelp_processlog</w:t>
-      </w:r>
-      <w:proofErr w:type="spellEnd"/>
+        <w:t>Choose = ‘objecthelp_processlog</w:t>
+      </w:r>
     </w:p>
     <w:p>
       <w:pPr>
@@ -2178,15 +1751,7 @@
         <w:t xml:space="preserve">Edit help settings </w:t>
       </w:r>
       <w:r>
-        <w:t>‘</w:t>
-      </w:r>
-      <w:proofErr w:type="spellStart"/>
-      <w:r>
-        <w:t>soapi</w:t>
-      </w:r>
-      <w:proofErr w:type="spellEnd"/>
-      <w:r>
-        <w:t>__c</w:t>
+        <w:t>‘soapi__c</w:t>
       </w:r>
     </w:p>
     <w:p>
@@ -2198,13 +1763,8 @@
         </w:numPr>
       </w:pPr>
       <w:r>
-        <w:t>Choose = ‘</w:t>
-      </w:r>
-      <w:proofErr w:type="spellStart"/>
-      <w:r>
-        <w:t>objecthelp_soapi</w:t>
-      </w:r>
-      <w:proofErr w:type="spellEnd"/>
+        <w:t>Choose = ‘objecthelp_soapi</w:t>
+      </w:r>
     </w:p>
     <w:p>
       <w:pPr>
@@ -2218,15 +1778,7 @@
         <w:t xml:space="preserve">Edit help settings </w:t>
       </w:r>
       <w:r>
-        <w:t>‘</w:t>
-      </w:r>
-      <w:proofErr w:type="spellStart"/>
-      <w:r>
-        <w:t>socustgateway</w:t>
-      </w:r>
-      <w:proofErr w:type="spellEnd"/>
-      <w:r>
-        <w:t>__c</w:t>
+        <w:t>‘socustgateway__c</w:t>
       </w:r>
     </w:p>
     <w:p>
@@ -2238,13 +1790,8 @@
         </w:numPr>
       </w:pPr>
       <w:r>
-        <w:t>Choose = ‘</w:t>
-      </w:r>
-      <w:proofErr w:type="spellStart"/>
-      <w:r>
-        <w:t>objecthelp_socustgateway</w:t>
-      </w:r>
-      <w:proofErr w:type="spellEnd"/>
+        <w:t>Choose = ‘objecthelp_socustgateway</w:t>
+      </w:r>
     </w:p>
     <w:p>
       <w:pPr>
@@ -2258,15 +1805,7 @@
         <w:t xml:space="preserve">Edit help settings </w:t>
       </w:r>
       <w:r>
-        <w:t>‘</w:t>
-      </w:r>
-      <w:proofErr w:type="spellStart"/>
-      <w:r>
-        <w:t>sofrtcalc</w:t>
-      </w:r>
-      <w:proofErr w:type="spellEnd"/>
-      <w:r>
-        <w:t>__c</w:t>
+        <w:t>‘sofrtcalc__c</w:t>
       </w:r>
     </w:p>
     <w:p>
@@ -2279,13 +1818,8 @@
       </w:pPr>
       <w:r>
         <w:lastRenderedPageBreak/>
-        <w:t>Choose = ‘</w:t>
-      </w:r>
-      <w:proofErr w:type="spellStart"/>
-      <w:r>
-        <w:t>objecthelp_sofrtcalc</w:t>
-      </w:r>
-      <w:proofErr w:type="spellEnd"/>
+        <w:t>Choose = ‘objecthelp_sofrtcalc</w:t>
+      </w:r>
     </w:p>
     <w:p>
       <w:pPr>
@@ -2299,15 +1833,7 @@
         <w:t xml:space="preserve">Edit help settings </w:t>
       </w:r>
       <w:r>
-        <w:t>‘</w:t>
-      </w:r>
-      <w:proofErr w:type="spellStart"/>
-      <w:r>
-        <w:t>sogateway</w:t>
-      </w:r>
-      <w:proofErr w:type="spellEnd"/>
-      <w:r>
-        <w:t>__c</w:t>
+        <w:t>‘sogateway__c</w:t>
       </w:r>
     </w:p>
     <w:p>
@@ -2319,13 +1845,8 @@
         </w:numPr>
       </w:pPr>
       <w:r>
-        <w:t>Choose = ‘</w:t>
-      </w:r>
-      <w:proofErr w:type="spellStart"/>
-      <w:r>
-        <w:t>objecthelp_sogateway</w:t>
-      </w:r>
-      <w:proofErr w:type="spellEnd"/>
+        <w:t>Choose = ‘objecthelp_sogateway</w:t>
+      </w:r>
     </w:p>
     <w:p>
       <w:pPr>
@@ -2339,15 +1860,7 @@
         <w:t xml:space="preserve">Edit help settings </w:t>
       </w:r>
       <w:r>
-        <w:t>‘</w:t>
-      </w:r>
-      <w:proofErr w:type="spellStart"/>
-      <w:r>
-        <w:t>soline</w:t>
-      </w:r>
-      <w:proofErr w:type="spellEnd"/>
-      <w:r>
-        <w:t>__c</w:t>
+        <w:t>‘soline__c</w:t>
       </w:r>
     </w:p>
     <w:p>
@@ -2359,13 +1872,8 @@
         </w:numPr>
       </w:pPr>
       <w:r>
-        <w:t>Choose = ‘</w:t>
-      </w:r>
-      <w:proofErr w:type="spellStart"/>
-      <w:r>
-        <w:t>objecthelp_soline</w:t>
-      </w:r>
-      <w:proofErr w:type="spellEnd"/>
+        <w:t>Choose = ‘objecthelp_soline</w:t>
+      </w:r>
     </w:p>
     <w:p>
       <w:pPr>
@@ -2379,15 +1887,7 @@
         <w:t xml:space="preserve">Edit help settings </w:t>
       </w:r>
       <w:r>
-        <w:t>‘</w:t>
-      </w:r>
-      <w:proofErr w:type="spellStart"/>
-      <w:r>
-        <w:t>sydata</w:t>
-      </w:r>
-      <w:proofErr w:type="spellEnd"/>
-      <w:r>
-        <w:t>__c</w:t>
+        <w:t>‘sydata__c</w:t>
       </w:r>
     </w:p>
     <w:p>
@@ -2399,13 +1899,8 @@
         </w:numPr>
       </w:pPr>
       <w:r>
-        <w:t>Choose = ‘</w:t>
-      </w:r>
-      <w:proofErr w:type="spellStart"/>
-      <w:r>
-        <w:t>objecthelp_sydata</w:t>
-      </w:r>
-      <w:proofErr w:type="spellEnd"/>
+        <w:t>Choose = ‘objecthelp_sydata</w:t>
+      </w:r>
     </w:p>
     <w:p>
       <w:pPr>
@@ -2419,15 +1914,7 @@
         <w:t xml:space="preserve">Edit help settings </w:t>
       </w:r>
       <w:r>
-        <w:t>‘</w:t>
-      </w:r>
-      <w:proofErr w:type="spellStart"/>
-      <w:r>
-        <w:t>sydatad</w:t>
-      </w:r>
-      <w:proofErr w:type="spellEnd"/>
-      <w:r>
-        <w:t>__c</w:t>
+        <w:t>‘sydatad__c</w:t>
       </w:r>
     </w:p>
     <w:p>
@@ -2439,13 +1926,8 @@
         </w:numPr>
       </w:pPr>
       <w:r>
-        <w:t>Choose = ‘</w:t>
-      </w:r>
-      <w:proofErr w:type="spellStart"/>
-      <w:r>
-        <w:t>objecthelp_sydatad</w:t>
-      </w:r>
-      <w:proofErr w:type="spellEnd"/>
+        <w:t>Choose = ‘objecthelp_sydatad</w:t>
+      </w:r>
     </w:p>
     <w:p>
       <w:pPr>
@@ -2459,15 +1941,7 @@
         <w:t xml:space="preserve">Edit help settings </w:t>
       </w:r>
       <w:r>
-        <w:t>‘</w:t>
-      </w:r>
-      <w:proofErr w:type="spellStart"/>
-      <w:r>
-        <w:t>sydatat</w:t>
-      </w:r>
-      <w:proofErr w:type="spellEnd"/>
-      <w:r>
-        <w:t>__c</w:t>
+        <w:t>‘sydatat__c</w:t>
       </w:r>
     </w:p>
     <w:p>
@@ -2479,13 +1953,8 @@
         </w:numPr>
       </w:pPr>
       <w:r>
-        <w:t>Choose = ‘</w:t>
-      </w:r>
-      <w:proofErr w:type="spellStart"/>
-      <w:r>
-        <w:t>objecthelp_sydatat</w:t>
-      </w:r>
-      <w:proofErr w:type="spellEnd"/>
+        <w:t>Choose = ‘objecthelp_sydatat</w:t>
+      </w:r>
     </w:p>
     <w:p>
       <w:pPr>
@@ -2499,15 +1968,7 @@
         <w:t xml:space="preserve">Edit help settings </w:t>
       </w:r>
       <w:r>
-        <w:t>‘</w:t>
-      </w:r>
-      <w:proofErr w:type="spellStart"/>
-      <w:r>
-        <w:t>syprinter</w:t>
-      </w:r>
-      <w:proofErr w:type="spellEnd"/>
-      <w:r>
-        <w:t>__c</w:t>
+        <w:t>‘syprinter__c</w:t>
       </w:r>
     </w:p>
     <w:p>
@@ -2519,13 +1980,8 @@
         </w:numPr>
       </w:pPr>
       <w:r>
-        <w:t>Choose = ‘</w:t>
-      </w:r>
-      <w:proofErr w:type="spellStart"/>
-      <w:r>
-        <w:t>objecthelp_syprinter</w:t>
-      </w:r>
-      <w:proofErr w:type="spellEnd"/>
+        <w:t>Choose = ‘objecthelp_syprinter</w:t>
+      </w:r>
     </w:p>
     <w:p>
       <w:pPr>
@@ -2539,15 +1995,7 @@
         <w:t xml:space="preserve">Edit help settings </w:t>
       </w:r>
       <w:r>
-        <w:t>‘</w:t>
-      </w:r>
-      <w:proofErr w:type="spellStart"/>
-      <w:r>
-        <w:t>syreqind</w:t>
-      </w:r>
-      <w:proofErr w:type="spellEnd"/>
-      <w:r>
-        <w:t>__c</w:t>
+        <w:t>‘syreqind__c</w:t>
       </w:r>
     </w:p>
     <w:p>
@@ -2559,13 +2007,8 @@
         </w:numPr>
       </w:pPr>
       <w:r>
-        <w:t>Choose = ‘</w:t>
-      </w:r>
-      <w:proofErr w:type="spellStart"/>
-      <w:r>
-        <w:t>objecthelp_syreqind</w:t>
-      </w:r>
-      <w:proofErr w:type="spellEnd"/>
+        <w:t>Choose = ‘objecthelp_syreqind</w:t>
+      </w:r>
     </w:p>
     <w:p>
       <w:pPr>
@@ -2579,15 +2022,7 @@
         <w:t xml:space="preserve">Edit help settings </w:t>
       </w:r>
       <w:r>
-        <w:t>‘</w:t>
-      </w:r>
-      <w:proofErr w:type="spellStart"/>
-      <w:r>
-        <w:t>ttaphdr</w:t>
-      </w:r>
-      <w:proofErr w:type="spellEnd"/>
-      <w:r>
-        <w:t>__c</w:t>
+        <w:t>‘ttaphdr__c</w:t>
       </w:r>
     </w:p>
     <w:p>
@@ -2599,13 +2034,8 @@
         </w:numPr>
       </w:pPr>
       <w:r>
-        <w:t>Choose = ‘</w:t>
-      </w:r>
-      <w:proofErr w:type="spellStart"/>
-      <w:r>
-        <w:t>objecthelp_ttaphdr</w:t>
-      </w:r>
-      <w:proofErr w:type="spellEnd"/>
+        <w:t>Choose = ‘objecthelp_ttaphdr</w:t>
+      </w:r>
     </w:p>
     <w:p>
       <w:pPr>
@@ -2640,13 +2070,8 @@
         </w:numPr>
       </w:pPr>
       <w:r>
-        <w:t>Name = ‘</w:t>
-      </w:r>
-      <w:proofErr w:type="spellStart"/>
-      <w:r>
-        <w:t>oppquote_pricedecimals</w:t>
-      </w:r>
-      <w:proofErr w:type="spellEnd"/>
+        <w:t>Name = ‘oppquote_pricedecimals</w:t>
+      </w:r>
     </w:p>
     <w:p>
       <w:pPr>
@@ -2683,23 +2108,8 @@
       <w:r>
         <w:t>‘</w:t>
       </w:r>
-      <w:proofErr w:type="spellStart"/>
-      <w:proofErr w:type="gramStart"/>
-      <w:r>
-        <w:t>rstk.ScriptExecutor.execute</w:t>
-      </w:r>
-      <w:proofErr w:type="spellEnd"/>
-      <w:proofErr w:type="gramEnd"/>
-      <w:r>
-        <w:t>('</w:t>
-      </w:r>
-      <w:proofErr w:type="spellStart"/>
-      <w:r>
-        <w:t>populate_externalid_soconppdist</w:t>
-      </w:r>
-      <w:proofErr w:type="spellEnd"/>
-      <w:r>
-        <w:t>', true);</w:t>
+      <w:r>
+        <w:t>rstk.ScriptExecutor.execute('populate_externalid_soconppdist', true);</w:t>
       </w:r>
     </w:p>
     <w:p>
@@ -2793,11 +2203,9 @@
       <w:r>
         <w:t>‘</w:t>
       </w:r>
-      <w:proofErr w:type="spellStart"/>
       <w:r>
         <w:t>poitem</w:t>
       </w:r>
-      <w:proofErr w:type="spellEnd"/>
       <w:r>
         <w:t>__c</w:t>
       </w:r>
@@ -2835,15 +2243,7 @@
         </w:numPr>
       </w:pPr>
       <w:r>
-        <w:t>‘</w:t>
-      </w:r>
-      <w:proofErr w:type="spellStart"/>
-      <w:r>
-        <w:t>supitem</w:t>
-      </w:r>
-      <w:proofErr w:type="spellEnd"/>
-      <w:r>
-        <w:t>__c</w:t>
+        <w:t>‘supitem__c</w:t>
       </w:r>
     </w:p>
     <w:p>
@@ -2893,14 +2293,12 @@
       <w:r>
         <w:t>‘</w:t>
       </w:r>
-      <w:proofErr w:type="spellStart"/>
       <w:r>
         <w:t>Case</w:t>
       </w:r>
       <w:r>
         <w:t>__c</w:t>
       </w:r>
-      <w:proofErr w:type="spellEnd"/>
     </w:p>
     <w:p>
       <w:pPr>
@@ -2924,13 +2322,8 @@
       </w:pPr>
       <w:r>
         <w:lastRenderedPageBreak/>
-        <w:t>‘</w:t>
-      </w:r>
-      <w:proofErr w:type="spellStart"/>
-      <w:r>
-        <w:t>quote__c</w:t>
-      </w:r>
-      <w:proofErr w:type="spellEnd"/>
+        <w:t>‘quote__c</w:t>
+      </w:r>
     </w:p>
     <w:p>
       <w:pPr>
@@ -2965,15 +2358,7 @@
         </w:numPr>
       </w:pPr>
       <w:r>
-        <w:t>‘</w:t>
-      </w:r>
-      <w:proofErr w:type="spellStart"/>
-      <w:r>
-        <w:t>sydefault</w:t>
-      </w:r>
-      <w:proofErr w:type="spellEnd"/>
-      <w:r>
-        <w:t>__c</w:t>
+        <w:t>‘sydefault__c</w:t>
       </w:r>
     </w:p>
     <w:p>
@@ -3283,13 +2668,8 @@
         </w:rPr>
         <w:t>‘</w:t>
       </w:r>
-      <w:proofErr w:type="spellStart"/>
-      <w:r>
-        <w:t>woorddmd</w:t>
-      </w:r>
-      <w:proofErr w:type="spellEnd"/>
-      <w:r>
-        <w:t>__c</w:t>
+      <w:r>
+        <w:t>woorddmd__c</w:t>
       </w:r>
     </w:p>
     <w:p>
@@ -3333,18 +2713,8 @@
           <w:color w:val="auto"/>
           <w:u w:val="none"/>
         </w:rPr>
-        <w:t>‘</w:t>
-      </w:r>
-      <w:proofErr w:type="spellStart"/>
-      <w:r>
-        <w:rPr>
-          <w:rStyle w:val="Hyperlink"/>
-          <w:color w:val="auto"/>
-          <w:u w:val="none"/>
-        </w:rPr>
-        <w:t>woorddmd_dmdsts_pl__c</w:t>
-      </w:r>
-      <w:proofErr w:type="spellEnd"/>
+        <w:t>‘woorddmd_dmdsts_pl__c</w:t>
+      </w:r>
     </w:p>
     <w:p>
       <w:pPr>
@@ -3421,25 +2791,7 @@
           <w:color w:val="auto"/>
           <w:u w:val="none"/>
         </w:rPr>
-        <w:t>‘</w:t>
-      </w:r>
-      <w:proofErr w:type="spellStart"/>
-      <w:r>
-        <w:rPr>
-          <w:rStyle w:val="Hyperlink"/>
-          <w:color w:val="auto"/>
-          <w:u w:val="none"/>
-        </w:rPr>
-        <w:t>poline</w:t>
-      </w:r>
-      <w:proofErr w:type="spellEnd"/>
-      <w:r>
-        <w:rPr>
-          <w:rStyle w:val="Hyperlink"/>
-          <w:color w:val="auto"/>
-          <w:u w:val="none"/>
-        </w:rPr>
-        <w:t>__c</w:t>
+        <w:t>‘poline__c</w:t>
       </w:r>
     </w:p>
     <w:p>
@@ -3551,15 +2903,7 @@
         </w:numPr>
       </w:pPr>
       <w:r>
-        <w:t>‘</w:t>
-      </w:r>
-      <w:proofErr w:type="spellStart"/>
-      <w:r>
-        <w:t>sydata</w:t>
-      </w:r>
-      <w:proofErr w:type="spellEnd"/>
-      <w:r>
-        <w:t>__c</w:t>
+        <w:t>‘sydata__c</w:t>
       </w:r>
     </w:p>
     <w:p>
@@ -3604,25 +2948,7 @@
           <w:color w:val="auto"/>
           <w:u w:val="none"/>
         </w:rPr>
-        <w:t>‘sydata_</w:t>
-      </w:r>
-      <w:proofErr w:type="spellStart"/>
-      <w:r>
-        <w:rPr>
-          <w:rStyle w:val="Hyperlink"/>
-          <w:color w:val="auto"/>
-          <w:u w:val="none"/>
-        </w:rPr>
-        <w:t>txntype</w:t>
-      </w:r>
-      <w:proofErr w:type="spellEnd"/>
-      <w:r>
-        <w:rPr>
-          <w:rStyle w:val="Hyperlink"/>
-          <w:color w:val="auto"/>
-          <w:u w:val="none"/>
-        </w:rPr>
-        <w:t>__c</w:t>
+        <w:t>‘sydata_txntype__c</w:t>
       </w:r>
     </w:p>
     <w:p>
@@ -3766,15 +3092,7 @@
         </w:numPr>
       </w:pPr>
       <w:r>
-        <w:t>‘</w:t>
-      </w:r>
-      <w:proofErr w:type="spellStart"/>
-      <w:r>
-        <w:t>syconfig</w:t>
-      </w:r>
-      <w:proofErr w:type="spellEnd"/>
-      <w:r>
-        <w:t>__c</w:t>
+        <w:t>‘syconfig__c</w:t>
       </w:r>
     </w:p>
     <w:p>
@@ -3890,25 +3208,7 @@
           <w:color w:val="auto"/>
           <w:u w:val="none"/>
         </w:rPr>
-        <w:t>‘</w:t>
-      </w:r>
-      <w:proofErr w:type="spellStart"/>
-      <w:r>
-        <w:rPr>
-          <w:rStyle w:val="Hyperlink"/>
-          <w:color w:val="auto"/>
-          <w:u w:val="none"/>
-        </w:rPr>
-        <w:t>pohdr</w:t>
-      </w:r>
-      <w:proofErr w:type="spellEnd"/>
-      <w:r>
-        <w:rPr>
-          <w:rStyle w:val="Hyperlink"/>
-          <w:color w:val="auto"/>
-          <w:u w:val="none"/>
-        </w:rPr>
-        <w:t>__c</w:t>
+        <w:t>‘pohdr__c</w:t>
       </w:r>
     </w:p>
     <w:p>
@@ -4086,36 +3386,14 @@
           <w:u w:val="none"/>
         </w:rPr>
       </w:pPr>
-      <w:proofErr w:type="spellStart"/>
-      <w:r>
-        <w:rPr>
-          <w:rStyle w:val="Hyperlink"/>
-          <w:color w:val="auto"/>
-          <w:u w:val="none"/>
-        </w:rPr>
-        <w:t>sydata</w:t>
-      </w:r>
-      <w:proofErr w:type="spellEnd"/>
-      <w:r>
-        <w:rPr>
-          <w:rStyle w:val="Hyperlink"/>
-          <w:color w:val="auto"/>
-          <w:u w:val="none"/>
-        </w:rPr>
-        <w:t>__</w:t>
-      </w:r>
-      <w:proofErr w:type="spellStart"/>
-      <w:proofErr w:type="gramStart"/>
-      <w:r>
-        <w:rPr>
-          <w:rStyle w:val="Hyperlink"/>
-          <w:color w:val="auto"/>
-          <w:u w:val="none"/>
-        </w:rPr>
-        <w:t>c.object</w:t>
-      </w:r>
-      <w:proofErr w:type="spellEnd"/>
-      <w:proofErr w:type="gramEnd"/>
+      <w:r>
+        <w:rPr>
+          <w:rStyle w:val="Hyperlink"/>
+          <w:color w:val="auto"/>
+          <w:u w:val="none"/>
+        </w:rPr>
+        <w:t>sydata__c.object</w:t>
+      </w:r>
     </w:p>
     <w:p>
       <w:pPr>
@@ -4158,25 +3436,7 @@
           <w:color w:val="auto"/>
           <w:u w:val="none"/>
         </w:rPr>
-        <w:t>‘sydata_</w:t>
-      </w:r>
-      <w:proofErr w:type="spellStart"/>
-      <w:r>
-        <w:rPr>
-          <w:rStyle w:val="Hyperlink"/>
-          <w:color w:val="auto"/>
-          <w:u w:val="none"/>
-        </w:rPr>
-        <w:t>txntype</w:t>
-      </w:r>
-      <w:proofErr w:type="spellEnd"/>
-      <w:r>
-        <w:rPr>
-          <w:rStyle w:val="Hyperlink"/>
-          <w:color w:val="auto"/>
-          <w:u w:val="none"/>
-        </w:rPr>
-        <w:t>__c</w:t>
+        <w:t>‘sydata_txntype__c</w:t>
       </w:r>
     </w:p>
     <w:p>
@@ -4300,13 +3560,8 @@
         <w:ind w:left="720" w:firstLine="720"/>
       </w:pPr>
       <w:r>
-        <w:t xml:space="preserve">1.   Name = </w:t>
-      </w:r>
-      <w:proofErr w:type="spellStart"/>
-      <w:r>
-        <w:t>deleteIcitemsiteprojWhenZeroQty</w:t>
-      </w:r>
-      <w:proofErr w:type="spellEnd"/>
+        <w:t>1.   Name = deleteIcitemsiteprojWhenZeroQty</w:t>
+      </w:r>
     </w:p>
     <w:p>
       <w:pPr>
@@ -4328,18 +3583,10 @@
         </w:rPr>
       </w:pPr>
       <w:r>
-        <w:t xml:space="preserve">     Description = Delete </w:t>
-      </w:r>
-      <w:proofErr w:type="spellStart"/>
-      <w:r>
-        <w:t>icitems</w:t>
-      </w:r>
-      <w:r>
-        <w:t>iteproj</w:t>
-      </w:r>
-      <w:proofErr w:type="spellEnd"/>
-      <w:r>
-        <w:t xml:space="preserve"> when quantity becomes 0</w:t>
+        <w:t xml:space="preserve">     Description = Delete icitems</w:t>
+      </w:r>
+      <w:r>
+        <w:t>iteproj when quantity becomes 0</w:t>
       </w:r>
     </w:p>
     <w:p>
@@ -4349,13 +3596,8 @@
       </w:pPr>
       <w:r>
         <w:lastRenderedPageBreak/>
-        <w:t xml:space="preserve">2.    Name = </w:t>
-      </w:r>
-      <w:proofErr w:type="spellStart"/>
-      <w:r>
-        <w:t>deleteIcitemprojWhenZeroQty</w:t>
-      </w:r>
-      <w:proofErr w:type="spellEnd"/>
+        <w:t>2.    Name = deleteIcitemprojWhenZeroQty</w:t>
+      </w:r>
     </w:p>
     <w:p>
       <w:pPr>
@@ -4378,15 +3620,7 @@
         <w:ind w:left="720" w:firstLine="720"/>
       </w:pPr>
       <w:r>
-        <w:t xml:space="preserve">       Description = Delete </w:t>
-      </w:r>
-      <w:proofErr w:type="spellStart"/>
-      <w:r>
-        <w:t>icitemproj</w:t>
-      </w:r>
-      <w:proofErr w:type="spellEnd"/>
-      <w:r>
-        <w:t xml:space="preserve"> when quantity becomes 0</w:t>
+        <w:t xml:space="preserve">       Description = Delete icitemproj when quantity becomes 0</w:t>
       </w:r>
     </w:p>
     <w:p>
@@ -4499,25 +3733,7 @@
           <w:color w:val="auto"/>
           <w:u w:val="none"/>
         </w:rPr>
-        <w:t>‘</w:t>
-      </w:r>
-      <w:proofErr w:type="spellStart"/>
-      <w:r>
-        <w:rPr>
-          <w:rStyle w:val="Hyperlink"/>
-          <w:color w:val="auto"/>
-          <w:u w:val="none"/>
-        </w:rPr>
-        <w:t>sydefault</w:t>
-      </w:r>
-      <w:proofErr w:type="spellEnd"/>
-      <w:r>
-        <w:rPr>
-          <w:rStyle w:val="Hyperlink"/>
-          <w:color w:val="auto"/>
-          <w:u w:val="none"/>
-        </w:rPr>
-        <w:t>__c</w:t>
+        <w:t>‘sydefault__c</w:t>
       </w:r>
     </w:p>
     <w:p>
@@ -4648,25 +3864,7 @@
           <w:color w:val="auto"/>
           <w:u w:val="none"/>
         </w:rPr>
-        <w:t>‘</w:t>
-      </w:r>
-      <w:proofErr w:type="spellStart"/>
-      <w:r>
-        <w:rPr>
-          <w:rStyle w:val="Hyperlink"/>
-          <w:color w:val="auto"/>
-          <w:u w:val="none"/>
-        </w:rPr>
-        <w:t>sydatat</w:t>
-      </w:r>
-      <w:proofErr w:type="spellEnd"/>
-      <w:r>
-        <w:rPr>
-          <w:rStyle w:val="Hyperlink"/>
-          <w:color w:val="auto"/>
-          <w:u w:val="none"/>
-        </w:rPr>
-        <w:t>__c</w:t>
+        <w:t>‘sydatat__c</w:t>
       </w:r>
     </w:p>
     <w:p>
@@ -4702,27 +3900,7 @@
           <w:sz w:val="20"/>
           <w:szCs w:val="20"/>
         </w:rPr>
-        <w:t>‘sydata_</w:t>
-      </w:r>
-      <w:proofErr w:type="spellStart"/>
-      <w:r>
-        <w:rPr>
-          <w:rFonts w:ascii="Arial" w:hAnsi="Arial" w:cs="Arial"/>
-          <w:color w:val="000000"/>
-          <w:sz w:val="20"/>
-          <w:szCs w:val="20"/>
-        </w:rPr>
-        <w:t>txntype</w:t>
-      </w:r>
-      <w:proofErr w:type="spellEnd"/>
-      <w:r>
-        <w:rPr>
-          <w:rFonts w:ascii="Arial" w:hAnsi="Arial" w:cs="Arial"/>
-          <w:color w:val="000000"/>
-          <w:sz w:val="20"/>
-          <w:szCs w:val="20"/>
-        </w:rPr>
-        <w:t>__c</w:t>
+        <w:t>‘sydata_txntype__c</w:t>
       </w:r>
     </w:p>
     <w:p>
@@ -4923,25 +4101,7 @@
           <w:color w:val="auto"/>
           <w:u w:val="none"/>
         </w:rPr>
-        <w:t>‘</w:t>
-      </w:r>
-      <w:proofErr w:type="spellStart"/>
-      <w:r>
-        <w:rPr>
-          <w:rStyle w:val="Hyperlink"/>
-          <w:color w:val="auto"/>
-          <w:u w:val="none"/>
-        </w:rPr>
-        <w:t>socustcust</w:t>
-      </w:r>
-      <w:proofErr w:type="spellEnd"/>
-      <w:r>
-        <w:rPr>
-          <w:rStyle w:val="Hyperlink"/>
-          <w:color w:val="auto"/>
-          <w:u w:val="none"/>
-        </w:rPr>
-        <w:t>__c</w:t>
+        <w:t>‘socustcust__c</w:t>
       </w:r>
     </w:p>
     <w:p>
@@ -4985,18 +4145,8 @@
           <w:color w:val="auto"/>
           <w:u w:val="none"/>
         </w:rPr>
-        <w:t>‘</w:t>
-      </w:r>
-      <w:proofErr w:type="spellStart"/>
-      <w:r>
-        <w:rPr>
-          <w:rStyle w:val="Hyperlink"/>
-          <w:color w:val="auto"/>
-          <w:u w:val="none"/>
-        </w:rPr>
-        <w:t>Primary_Customer</w:t>
-      </w:r>
-      <w:proofErr w:type="spellEnd"/>
+        <w:t>‘Primary_Customer</w:t>
+      </w:r>
     </w:p>
     <w:p>
       <w:pPr>
@@ -5017,18 +4167,8 @@
           <w:color w:val="auto"/>
           <w:u w:val="none"/>
         </w:rPr>
-        <w:t>‘</w:t>
-      </w:r>
-      <w:proofErr w:type="spellStart"/>
-      <w:r>
-        <w:rPr>
-          <w:rStyle w:val="Hyperlink"/>
-          <w:color w:val="auto"/>
-          <w:u w:val="none"/>
-        </w:rPr>
-        <w:t>Secondary_Customer</w:t>
-      </w:r>
-      <w:proofErr w:type="spellEnd"/>
+        <w:t>‘Secondary_Customer</w:t>
+      </w:r>
     </w:p>
     <w:p>
       <w:pPr>
@@ -5071,25 +4211,7 @@
           <w:color w:val="auto"/>
           <w:u w:val="none"/>
         </w:rPr>
-        <w:t>‘</w:t>
-      </w:r>
-      <w:proofErr w:type="spellStart"/>
-      <w:r>
-        <w:rPr>
-          <w:rStyle w:val="Hyperlink"/>
-          <w:color w:val="auto"/>
-          <w:u w:val="none"/>
-        </w:rPr>
-        <w:t>sohdr</w:t>
-      </w:r>
-      <w:proofErr w:type="spellEnd"/>
-      <w:r>
-        <w:rPr>
-          <w:rStyle w:val="Hyperlink"/>
-          <w:color w:val="auto"/>
-          <w:u w:val="none"/>
-        </w:rPr>
-        <w:t>__c</w:t>
+        <w:t>‘sohdr__c</w:t>
       </w:r>
     </w:p>
     <w:p>
@@ -5135,7 +4257,6 @@
         </w:rPr>
         <w:t>‘</w:t>
       </w:r>
-      <w:proofErr w:type="spellStart"/>
       <w:r>
         <w:rPr>
           <w:rStyle w:val="Hyperlink"/>
@@ -5144,7 +4265,6 @@
         </w:rPr>
         <w:t>Sales_Order_Number_Not_Null</w:t>
       </w:r>
-      <w:proofErr w:type="spellEnd"/>
     </w:p>
     <w:p>
       <w:pPr>
@@ -5168,15 +4288,7 @@
       </w:pPr>
       <w:r>
         <w:lastRenderedPageBreak/>
-        <w:t>‘</w:t>
-      </w:r>
-      <w:proofErr w:type="spellStart"/>
-      <w:r>
-        <w:t>poagpq</w:t>
-      </w:r>
-      <w:proofErr w:type="spellEnd"/>
-      <w:r>
-        <w:t>__c</w:t>
+        <w:t>‘poagpq__c</w:t>
       </w:r>
     </w:p>
     <w:p>
@@ -5220,18 +4332,8 @@
           <w:color w:val="auto"/>
           <w:u w:val="none"/>
         </w:rPr>
-        <w:t>‘</w:t>
-      </w:r>
-      <w:proofErr w:type="spellStart"/>
-      <w:r>
-        <w:rPr>
-          <w:rStyle w:val="Hyperlink"/>
-          <w:color w:val="auto"/>
-          <w:u w:val="none"/>
-        </w:rPr>
-        <w:t>SO_Agreement_Item_Detail</w:t>
-      </w:r>
-      <w:proofErr w:type="spellEnd"/>
+        <w:t>‘SO_Agreement_Item_Detail</w:t>
+      </w:r>
     </w:p>
     <w:p>
       <w:pPr>
@@ -5274,25 +4376,7 @@
           <w:color w:val="auto"/>
           <w:u w:val="none"/>
         </w:rPr>
-        <w:t>‘</w:t>
-      </w:r>
-      <w:proofErr w:type="spellStart"/>
-      <w:r>
-        <w:rPr>
-          <w:rStyle w:val="Hyperlink"/>
-          <w:color w:val="auto"/>
-          <w:u w:val="none"/>
-        </w:rPr>
-        <w:t>rtwcgwc</w:t>
-      </w:r>
-      <w:proofErr w:type="spellEnd"/>
-      <w:r>
-        <w:rPr>
-          <w:rStyle w:val="Hyperlink"/>
-          <w:color w:val="auto"/>
-          <w:u w:val="none"/>
-        </w:rPr>
-        <w:t>__c</w:t>
+        <w:t>‘rtwcgwc__c</w:t>
       </w:r>
     </w:p>
     <w:p>
@@ -5404,23 +4488,13 @@
         </w:rPr>
         <w:t>‘</w:t>
       </w:r>
-      <w:proofErr w:type="gramStart"/>
-      <w:r>
-        <w:rPr>
-          <w:rStyle w:val="Hyperlink"/>
-          <w:color w:val="auto"/>
-          <w:u w:val="none"/>
-        </w:rPr>
-        <w:t>rstk.ScriptExecutor.execute</w:t>
-      </w:r>
-      <w:proofErr w:type="gramEnd"/>
-      <w:r>
-        <w:rPr>
-          <w:rStyle w:val="Hyperlink"/>
-          <w:color w:val="auto"/>
-          <w:u w:val="none"/>
-        </w:rPr>
-        <w:t>('set_pjprojwbscst_values_from_child_records');</w:t>
+      <w:r>
+        <w:rPr>
+          <w:rStyle w:val="Hyperlink"/>
+          <w:color w:val="auto"/>
+          <w:u w:val="none"/>
+        </w:rPr>
+        <w:t>rstk.ScriptExecutor.execute('set_pjprojwbscst_values_from_child_records');</w:t>
       </w:r>
     </w:p>
     <w:p>
@@ -5518,15 +4592,7 @@
         </w:numPr>
       </w:pPr>
       <w:r>
-        <w:t>‘</w:t>
-      </w:r>
-      <w:proofErr w:type="spellStart"/>
-      <w:r>
-        <w:t>soship</w:t>
-      </w:r>
-      <w:proofErr w:type="spellEnd"/>
-      <w:r>
-        <w:t>__c</w:t>
+        <w:t>‘soship__c</w:t>
       </w:r>
     </w:p>
     <w:p>
@@ -5570,18 +4636,35 @@
           <w:color w:val="auto"/>
           <w:u w:val="none"/>
         </w:rPr>
+        <w:t>‘Cannot_change_Customer</w:t>
+      </w:r>
+    </w:p>
+    <w:p>
+      <w:pPr>
+        <w:pStyle w:val="ListParagraph"/>
+        <w:numPr>
+          <w:ilvl w:val="0"/>
+          <w:numId w:val="22"/>
+        </w:numPr>
+      </w:pPr>
+      <w:r>
+        <w:t>Ticket #22861</w:t>
+      </w:r>
+    </w:p>
+    <w:p>
+      <w:pPr>
+        <w:pStyle w:val="ListParagraph"/>
+        <w:numPr>
+          <w:ilvl w:val="1"/>
+          <w:numId w:val="22"/>
+        </w:numPr>
+      </w:pPr>
+      <w:r>
         <w:t>‘</w:t>
       </w:r>
-      <w:proofErr w:type="spellStart"/>
-      <w:r>
-        <w:rPr>
-          <w:rStyle w:val="Hyperlink"/>
-          <w:color w:val="auto"/>
-          <w:u w:val="none"/>
-        </w:rPr>
-        <w:t>Cannot_change_Customer</w:t>
-      </w:r>
-      <w:proofErr w:type="spellEnd"/>
+      <w:r>
+        <w:t>rstk.ScriptExecutor.execute('set_confdcomp_pricehr', true);</w:t>
+      </w:r>
     </w:p>
     <w:p>
       <w:pPr>
@@ -5592,7 +4675,7 @@
         </w:numPr>
       </w:pPr>
       <w:r>
-        <w:t>Ticket #22861</w:t>
+        <w:t>Ticket #22966</w:t>
       </w:r>
     </w:p>
     <w:p>
@@ -5602,74 +4685,17 @@
           <w:ilvl w:val="1"/>
           <w:numId w:val="22"/>
         </w:numPr>
+        <w:rPr>
+          <w:rStyle w:val="Hyperlink"/>
+          <w:color w:val="auto"/>
+          <w:u w:val="none"/>
+        </w:rPr>
       </w:pPr>
       <w:r>
         <w:t>‘</w:t>
       </w:r>
-      <w:proofErr w:type="spellStart"/>
-      <w:proofErr w:type="gramStart"/>
-      <w:r>
-        <w:t>rstk.ScriptExecutor.execute</w:t>
-      </w:r>
-      <w:proofErr w:type="spellEnd"/>
-      <w:proofErr w:type="gramEnd"/>
-      <w:r>
-        <w:t>('</w:t>
-      </w:r>
-      <w:proofErr w:type="spellStart"/>
-      <w:r>
-        <w:t>set_confdcomp_pricehr</w:t>
-      </w:r>
-      <w:proofErr w:type="spellEnd"/>
-      <w:r>
-        <w:t>', true);</w:t>
-      </w:r>
-    </w:p>
-    <w:p>
-      <w:pPr>
-        <w:pStyle w:val="ListParagraph"/>
-        <w:numPr>
-          <w:ilvl w:val="0"/>
-          <w:numId w:val="22"/>
-        </w:numPr>
-      </w:pPr>
-      <w:r>
-        <w:t>Ticket #22966</w:t>
-      </w:r>
-    </w:p>
-    <w:p>
-      <w:pPr>
-        <w:pStyle w:val="ListParagraph"/>
-        <w:numPr>
-          <w:ilvl w:val="1"/>
-          <w:numId w:val="22"/>
-        </w:numPr>
-        <w:rPr>
-          <w:rStyle w:val="Hyperlink"/>
-          <w:color w:val="auto"/>
-          <w:u w:val="none"/>
-        </w:rPr>
-      </w:pPr>
-      <w:r>
-        <w:t>‘</w:t>
-      </w:r>
-      <w:proofErr w:type="spellStart"/>
-      <w:proofErr w:type="gramStart"/>
-      <w:r>
-        <w:t>rstk.ScriptExecutor.execute</w:t>
-      </w:r>
-      <w:proofErr w:type="spellEnd"/>
-      <w:proofErr w:type="gramEnd"/>
-      <w:r>
-        <w:t>('</w:t>
-      </w:r>
-      <w:proofErr w:type="spellStart"/>
-      <w:r>
-        <w:t>set_confcomp_pricehr</w:t>
-      </w:r>
-      <w:proofErr w:type="spellEnd"/>
-      <w:r>
-        <w:t>', true);</w:t>
+      <w:r>
+        <w:t>rstk.ScriptExecutor.execute('set_confcomp_pricehr', true);</w:t>
       </w:r>
     </w:p>
     <w:p>
@@ -5810,56 +4836,91 @@
       <w:r>
         <w:t xml:space="preserve">Disable validation rule: </w:t>
       </w:r>
-      <w:proofErr w:type="spellStart"/>
-      <w:r>
-        <w:t>Labor_Operation_Run_Type</w:t>
-      </w:r>
-      <w:proofErr w:type="spellEnd"/>
-      <w:r>
-        <w:t xml:space="preserve"> </w:t>
-      </w:r>
-    </w:p>
-    <w:p>
-      <w:pPr>
-        <w:pStyle w:val="ListParagraph"/>
-        <w:numPr>
-          <w:ilvl w:val="0"/>
-          <w:numId w:val="23"/>
-        </w:numPr>
-      </w:pPr>
-      <w:r>
-        <w:t>Ticket #23142</w:t>
-      </w:r>
-    </w:p>
-    <w:p>
-      <w:pPr>
-        <w:pStyle w:val="ListParagraph"/>
-        <w:numPr>
-          <w:ilvl w:val="1"/>
-          <w:numId w:val="23"/>
-        </w:numPr>
-      </w:pPr>
-      <w:proofErr w:type="spellStart"/>
-      <w:r>
-        <w:t>ScriptExecutor.execute</w:t>
-      </w:r>
-      <w:proofErr w:type="spellEnd"/>
-      <w:r>
-        <w:t>('</w:t>
-      </w:r>
-      <w:proofErr w:type="spellStart"/>
-      <w:r>
-        <w:t>set_confdcomp_pricehr</w:t>
-      </w:r>
-      <w:proofErr w:type="spellEnd"/>
-      <w:r>
-        <w:t>', true);</w:t>
+      <w:r>
+        <w:t>‘</w:t>
       </w:r>
       <w:bookmarkStart w:id="0" w:name="_GoBack"/>
       <w:bookmarkEnd w:id="0"/>
-    </w:p>
-    <w:p/>
-    <w:p/>
+      <w:r>
+        <w:t xml:space="preserve">Labor_Operation_Run_Type </w:t>
+      </w:r>
+    </w:p>
+    <w:p>
+      <w:pPr>
+        <w:rPr>
+          <w:b/>
+          <w:sz w:val="36"/>
+          <w:szCs w:val="36"/>
+        </w:rPr>
+      </w:pPr>
+      <w:r>
+        <w:rPr>
+          <w:b/>
+          <w:sz w:val="36"/>
+          <w:szCs w:val="36"/>
+          <w:highlight w:val="green"/>
+        </w:rPr>
+        <w:t>Winter 18.19</w:t>
+      </w:r>
+    </w:p>
+    <w:p>
+      <w:r>
+        <w:t xml:space="preserve">18.19 – </w:t>
+      </w:r>
+      <w:hyperlink r:id="rId39" w:history="1">
+        <w:r>
+          <w:rPr>
+            <w:rStyle w:val="Hyperlink"/>
+          </w:rPr>
+          <w:t>https://login.salesforce.com/packaging/installPackage.apexp?p0=04t0B0000001dEo</w:t>
+        </w:r>
+      </w:hyperlink>
+    </w:p>
+    <w:p>
+      <w:r>
+        <w:t>18.19 –</w:t>
+      </w:r>
+      <w:r>
+        <w:t xml:space="preserve"> </w:t>
+      </w:r>
+      <w:hyperlink r:id="rId40" w:history="1">
+        <w:r>
+          <w:rPr>
+            <w:rStyle w:val="Hyperlink"/>
+          </w:rPr>
+          <w:t>https://test.salesforce.com/packaging/installPackage.apexp?p0=04t0B0000001dEo</w:t>
+        </w:r>
+      </w:hyperlink>
+    </w:p>
+    <w:p>
+      <w:r>
+        <w:t>1.    Ticket #22080</w:t>
+      </w:r>
+    </w:p>
+    <w:p>
+      <w:pPr>
+        <w:pStyle w:val="ListParagraph"/>
+        <w:numPr>
+          <w:ilvl w:val="0"/>
+          <w:numId w:val="24"/>
+        </w:numPr>
+      </w:pPr>
+      <w:r>
+        <w:t>‘sydefault__c</w:t>
+      </w:r>
+    </w:p>
+    <w:p>
+      <w:pPr>
+        <w:pStyle w:val="ListParagraph"/>
+        <w:numPr>
+          <w:ilvl w:val="1"/>
+          <w:numId w:val="24"/>
+        </w:numPr>
+      </w:pPr>
+      <w:r>
+        <w:t>Change page layout assignment to version 19</w:t>
+      </w:r>
+    </w:p>
     <w:sectPr>
       <w:pgSz w:w="12240" w:h="15840"/>
       <w:pgMar w:top="1440" w:right="1440" w:bottom="1440" w:left="1440" w:header="720" w:footer="720" w:gutter="0"/>
@@ -5871,7 +4932,7 @@
 </file>
 
 <file path=word/endnotes.xml><?xml version="1.0" encoding="utf-8"?>
-<w:endnotes xmlns:wpc="http://schemas.microsoft.com/office/word/2010/wordprocessingCanvas" xmlns:cx="http://schemas.microsoft.com/office/drawing/2014/chartex" xmlns:cx1="http://schemas.microsoft.com/office/drawing/2015/9/8/chartex" xmlns:cx2="http://schemas.microsoft.com/office/drawing/2015/10/21/chartex" xmlns:cx3="http://schemas.microsoft.com/office/drawing/2016/5/9/chartex" xmlns:cx4="http://schemas.microsoft.com/office/drawing/2016/5/10/chartex" xmlns:cx5="http://schemas.microsoft.com/office/drawing/2016/5/11/chartex" xmlns:cx6="http://schemas.microsoft.com/office/drawing/2016/5/12/chartex" xmlns:cx7="http://schemas.microsoft.com/office/drawing/2016/5/13/chartex" xmlns:cx8="http://schemas.microsoft.com/office/drawing/2016/5/14/chartex" xmlns:mc="http://schemas.openxmlformats.org/markup-compatibility/2006" xmlns:aink="http://schemas.microsoft.com/office/drawing/2016/ink" xmlns:am3d="http://schemas.microsoft.com/office/drawing/2017/model3d" xmlns:o="urn:schemas-microsoft-com:office:office" xmlns:r="http://schemas.openxmlformats.org/officeDocument/2006/relationships" xmlns:m="http://schemas.openxmlformats.org/officeDocument/2006/math" xmlns:v="urn:schemas-microsoft-com:vml" xmlns:wp14="http://schemas.microsoft.com/office/word/2010/wordprocessingDrawing" xmlns:wp="http://schemas.openxmlformats.org/drawingml/2006/wordprocessingDrawing" xmlns:w10="urn:schemas-microsoft-com:office:word" xmlns:w="http://schemas.openxmlformats.org/wordprocessingml/2006/main" xmlns:w14="http://schemas.microsoft.com/office/word/2010/wordml" xmlns:w15="http://schemas.microsoft.com/office/word/2012/wordml" xmlns:w16cid="http://schemas.microsoft.com/office/word/2016/wordml/cid" xmlns:w16se="http://schemas.microsoft.com/office/word/2015/wordml/symex" xmlns:wpg="http://schemas.microsoft.com/office/word/2010/wordprocessingGroup" xmlns:wpi="http://schemas.microsoft.com/office/word/2010/wordprocessingInk" xmlns:wne="http://schemas.microsoft.com/office/word/2006/wordml" xmlns:wps="http://schemas.microsoft.com/office/word/2010/wordprocessingShape" mc:Ignorable="w14 w15 w16se w16cid wp14">
+<w:endnotes xmlns:wpc="http://schemas.microsoft.com/office/word/2010/wordprocessingCanvas" xmlns:mc="http://schemas.openxmlformats.org/markup-compatibility/2006" xmlns:o="urn:schemas-microsoft-com:office:office" xmlns:r="http://schemas.openxmlformats.org/officeDocument/2006/relationships" xmlns:m="http://schemas.openxmlformats.org/officeDocument/2006/math" xmlns:v="urn:schemas-microsoft-com:vml" xmlns:wp14="http://schemas.microsoft.com/office/word/2010/wordprocessingDrawing" xmlns:wp="http://schemas.openxmlformats.org/drawingml/2006/wordprocessingDrawing" xmlns:w10="urn:schemas-microsoft-com:office:word" xmlns:w="http://schemas.openxmlformats.org/wordprocessingml/2006/main" xmlns:w14="http://schemas.microsoft.com/office/word/2010/wordml" xmlns:w15="http://schemas.microsoft.com/office/word/2012/wordml" xmlns:wpg="http://schemas.microsoft.com/office/word/2010/wordprocessingGroup" xmlns:wpi="http://schemas.microsoft.com/office/word/2010/wordprocessingInk" xmlns:wne="http://schemas.microsoft.com/office/word/2006/wordml" xmlns:wps="http://schemas.microsoft.com/office/word/2010/wordprocessingShape" mc:Ignorable="w14 w15 wp14">
   <w:endnote w:type="separator" w:id="-1">
     <w:p>
       <w:pPr>
@@ -5896,7 +4957,7 @@
 </file>
 
 <file path=word/footnotes.xml><?xml version="1.0" encoding="utf-8"?>
-<w:footnotes xmlns:wpc="http://schemas.microsoft.com/office/word/2010/wordprocessingCanvas" xmlns:cx="http://schemas.microsoft.com/office/drawing/2014/chartex" xmlns:cx1="http://schemas.microsoft.com/office/drawing/2015/9/8/chartex" xmlns:cx2="http://schemas.microsoft.com/office/drawing/2015/10/21/chartex" xmlns:cx3="http://schemas.microsoft.com/office/drawing/2016/5/9/chartex" xmlns:cx4="http://schemas.microsoft.com/office/drawing/2016/5/10/chartex" xmlns:cx5="http://schemas.microsoft.com/office/drawing/2016/5/11/chartex" xmlns:cx6="http://schemas.microsoft.com/office/drawing/2016/5/12/chartex" xmlns:cx7="http://schemas.microsoft.com/office/drawing/2016/5/13/chartex" xmlns:cx8="http://schemas.microsoft.com/office/drawing/2016/5/14/chartex" xmlns:mc="http://schemas.openxmlformats.org/markup-compatibility/2006" xmlns:aink="http://schemas.microsoft.com/office/drawing/2016/ink" xmlns:am3d="http://schemas.microsoft.com/office/drawing/2017/model3d" xmlns:o="urn:schemas-microsoft-com:office:office" xmlns:r="http://schemas.openxmlformats.org/officeDocument/2006/relationships" xmlns:m="http://schemas.openxmlformats.org/officeDocument/2006/math" xmlns:v="urn:schemas-microsoft-com:vml" xmlns:wp14="http://schemas.microsoft.com/office/word/2010/wordprocessingDrawing" xmlns:wp="http://schemas.openxmlformats.org/drawingml/2006/wordprocessingDrawing" xmlns:w10="urn:schemas-microsoft-com:office:word" xmlns:w="http://schemas.openxmlformats.org/wordprocessingml/2006/main" xmlns:w14="http://schemas.microsoft.com/office/word/2010/wordml" xmlns:w15="http://schemas.microsoft.com/office/word/2012/wordml" xmlns:w16cid="http://schemas.microsoft.com/office/word/2016/wordml/cid" xmlns:w16se="http://schemas.microsoft.com/office/word/2015/wordml/symex" xmlns:wpg="http://schemas.microsoft.com/office/word/2010/wordprocessingGroup" xmlns:wpi="http://schemas.microsoft.com/office/word/2010/wordprocessingInk" xmlns:wne="http://schemas.microsoft.com/office/word/2006/wordml" xmlns:wps="http://schemas.microsoft.com/office/word/2010/wordprocessingShape" mc:Ignorable="w14 w15 w16se w16cid wp14">
+<w:footnotes xmlns:wpc="http://schemas.microsoft.com/office/word/2010/wordprocessingCanvas" xmlns:mc="http://schemas.openxmlformats.org/markup-compatibility/2006" xmlns:o="urn:schemas-microsoft-com:office:office" xmlns:r="http://schemas.openxmlformats.org/officeDocument/2006/relationships" xmlns:m="http://schemas.openxmlformats.org/officeDocument/2006/math" xmlns:v="urn:schemas-microsoft-com:vml" xmlns:wp14="http://schemas.microsoft.com/office/word/2010/wordprocessingDrawing" xmlns:wp="http://schemas.openxmlformats.org/drawingml/2006/wordprocessingDrawing" xmlns:w10="urn:schemas-microsoft-com:office:word" xmlns:w="http://schemas.openxmlformats.org/wordprocessingml/2006/main" xmlns:w14="http://schemas.microsoft.com/office/word/2010/wordml" xmlns:w15="http://schemas.microsoft.com/office/word/2012/wordml" xmlns:wpg="http://schemas.microsoft.com/office/word/2010/wordprocessingGroup" xmlns:wpi="http://schemas.microsoft.com/office/word/2010/wordprocessingInk" xmlns:wne="http://schemas.microsoft.com/office/word/2006/wordml" xmlns:wps="http://schemas.microsoft.com/office/word/2010/wordprocessingShape" mc:Ignorable="w14 w15 wp14">
   <w:footnote w:type="separator" w:id="-1">
     <w:p>
       <w:pPr>
@@ -5921,7 +4982,7 @@
 </file>
 
 <file path=word/numbering.xml><?xml version="1.0" encoding="utf-8"?>
-<w:numbering xmlns:wpc="http://schemas.microsoft.com/office/word/2010/wordprocessingCanvas" xmlns:cx="http://schemas.microsoft.com/office/drawing/2014/chartex" xmlns:cx1="http://schemas.microsoft.com/office/drawing/2015/9/8/chartex" xmlns:cx2="http://schemas.microsoft.com/office/drawing/2015/10/21/chartex" xmlns:cx3="http://schemas.microsoft.com/office/drawing/2016/5/9/chartex" xmlns:cx4="http://schemas.microsoft.com/office/drawing/2016/5/10/chartex" xmlns:cx5="http://schemas.microsoft.com/office/drawing/2016/5/11/chartex" xmlns:cx6="http://schemas.microsoft.com/office/drawing/2016/5/12/chartex" xmlns:cx7="http://schemas.microsoft.com/office/drawing/2016/5/13/chartex" xmlns:cx8="http://schemas.microsoft.com/office/drawing/2016/5/14/chartex" xmlns:mc="http://schemas.openxmlformats.org/markup-compatibility/2006" xmlns:aink="http://schemas.microsoft.com/office/drawing/2016/ink" xmlns:am3d="http://schemas.microsoft.com/office/drawing/2017/model3d" xmlns:o="urn:schemas-microsoft-com:office:office" xmlns:r="http://schemas.openxmlformats.org/officeDocument/2006/relationships" xmlns:m="http://schemas.openxmlformats.org/officeDocument/2006/math" xmlns:v="urn:schemas-microsoft-com:vml" xmlns:wp14="http://schemas.microsoft.com/office/word/2010/wordprocessingDrawing" xmlns:wp="http://schemas.openxmlformats.org/drawingml/2006/wordprocessingDrawing" xmlns:w10="urn:schemas-microsoft-com:office:word" xmlns:w="http://schemas.openxmlformats.org/wordprocessingml/2006/main" xmlns:w14="http://schemas.microsoft.com/office/word/2010/wordml" xmlns:w15="http://schemas.microsoft.com/office/word/2012/wordml" xmlns:w16cid="http://schemas.microsoft.com/office/word/2016/wordml/cid" xmlns:w16se="http://schemas.microsoft.com/office/word/2015/wordml/symex" xmlns:wpg="http://schemas.microsoft.com/office/word/2010/wordprocessingGroup" xmlns:wpi="http://schemas.microsoft.com/office/word/2010/wordprocessingInk" xmlns:wne="http://schemas.microsoft.com/office/word/2006/wordml" xmlns:wps="http://schemas.microsoft.com/office/word/2010/wordprocessingShape" mc:Ignorable="w14 w15 w16se w16cid wp14">
+<w:numbering xmlns:wpc="http://schemas.microsoft.com/office/word/2010/wordprocessingCanvas" xmlns:mc="http://schemas.openxmlformats.org/markup-compatibility/2006" xmlns:o="urn:schemas-microsoft-com:office:office" xmlns:r="http://schemas.openxmlformats.org/officeDocument/2006/relationships" xmlns:m="http://schemas.openxmlformats.org/officeDocument/2006/math" xmlns:v="urn:schemas-microsoft-com:vml" xmlns:wp14="http://schemas.microsoft.com/office/word/2010/wordprocessingDrawing" xmlns:wp="http://schemas.openxmlformats.org/drawingml/2006/wordprocessingDrawing" xmlns:w10="urn:schemas-microsoft-com:office:word" xmlns:w="http://schemas.openxmlformats.org/wordprocessingml/2006/main" xmlns:w14="http://schemas.microsoft.com/office/word/2010/wordml" xmlns:w15="http://schemas.microsoft.com/office/word/2012/wordml" xmlns:wpg="http://schemas.microsoft.com/office/word/2010/wordprocessingGroup" xmlns:wpi="http://schemas.microsoft.com/office/word/2010/wordprocessingInk" xmlns:wne="http://schemas.microsoft.com/office/word/2006/wordml" xmlns:wps="http://schemas.microsoft.com/office/word/2010/wordprocessingShape" mc:Ignorable="w14 w15 wp14">
   <w:abstractNum w:abstractNumId="0" w15:restartNumberingAfterBreak="0">
     <w:nsid w:val="046C5611"/>
     <w:multiLevelType w:val="hybridMultilevel"/>
@@ -6181,6 +5242,92 @@
     </w:lvl>
   </w:abstractNum>
   <w:abstractNum w:abstractNumId="3" w15:restartNumberingAfterBreak="0">
+    <w:nsid w:val="14652302"/>
+    <w:multiLevelType w:val="hybridMultilevel"/>
+    <w:tmpl w:val="6A48E47E"/>
+    <w:lvl w:ilvl="0" w:tplc="04090019">
+      <w:start w:val="1"/>
+      <w:numFmt w:val="lowerLetter"/>
+      <w:lvlText w:val="%1."/>
+      <w:lvlJc w:val="left"/>
+      <w:pPr>
+        <w:ind w:left="1080" w:hanging="360"/>
+      </w:pPr>
+    </w:lvl>
+    <w:lvl w:ilvl="1" w:tplc="04090019">
+      <w:start w:val="1"/>
+      <w:numFmt w:val="lowerLetter"/>
+      <w:lvlText w:val="%2."/>
+      <w:lvlJc w:val="left"/>
+      <w:pPr>
+        <w:ind w:left="1800" w:hanging="360"/>
+      </w:pPr>
+    </w:lvl>
+    <w:lvl w:ilvl="2" w:tplc="0409001B" w:tentative="1">
+      <w:start w:val="1"/>
+      <w:numFmt w:val="lowerRoman"/>
+      <w:lvlText w:val="%3."/>
+      <w:lvlJc w:val="right"/>
+      <w:pPr>
+        <w:ind w:left="2520" w:hanging="180"/>
+      </w:pPr>
+    </w:lvl>
+    <w:lvl w:ilvl="3" w:tplc="0409000F" w:tentative="1">
+      <w:start w:val="1"/>
+      <w:numFmt w:val="decimal"/>
+      <w:lvlText w:val="%4."/>
+      <w:lvlJc w:val="left"/>
+      <w:pPr>
+        <w:ind w:left="3240" w:hanging="360"/>
+      </w:pPr>
+    </w:lvl>
+    <w:lvl w:ilvl="4" w:tplc="04090019" w:tentative="1">
+      <w:start w:val="1"/>
+      <w:numFmt w:val="lowerLetter"/>
+      <w:lvlText w:val="%5."/>
+      <w:lvlJc w:val="left"/>
+      <w:pPr>
+        <w:ind w:left="3960" w:hanging="360"/>
+      </w:pPr>
+    </w:lvl>
+    <w:lvl w:ilvl="5" w:tplc="0409001B" w:tentative="1">
+      <w:start w:val="1"/>
+      <w:numFmt w:val="lowerRoman"/>
+      <w:lvlText w:val="%6."/>
+      <w:lvlJc w:val="right"/>
+      <w:pPr>
+        <w:ind w:left="4680" w:hanging="180"/>
+      </w:pPr>
+    </w:lvl>
+    <w:lvl w:ilvl="6" w:tplc="0409000F" w:tentative="1">
+      <w:start w:val="1"/>
+      <w:numFmt w:val="decimal"/>
+      <w:lvlText w:val="%7."/>
+      <w:lvlJc w:val="left"/>
+      <w:pPr>
+        <w:ind w:left="5400" w:hanging="360"/>
+      </w:pPr>
+    </w:lvl>
+    <w:lvl w:ilvl="7" w:tplc="04090019" w:tentative="1">
+      <w:start w:val="1"/>
+      <w:numFmt w:val="lowerLetter"/>
+      <w:lvlText w:val="%8."/>
+      <w:lvlJc w:val="left"/>
+      <w:pPr>
+        <w:ind w:left="6120" w:hanging="360"/>
+      </w:pPr>
+    </w:lvl>
+    <w:lvl w:ilvl="8" w:tplc="0409001B" w:tentative="1">
+      <w:start w:val="1"/>
+      <w:numFmt w:val="lowerRoman"/>
+      <w:lvlText w:val="%9."/>
+      <w:lvlJc w:val="right"/>
+      <w:pPr>
+        <w:ind w:left="6840" w:hanging="180"/>
+      </w:pPr>
+    </w:lvl>
+  </w:abstractNum>
+  <w:abstractNum w:abstractNumId="4" w15:restartNumberingAfterBreak="0">
     <w:nsid w:val="19033617"/>
     <w:multiLevelType w:val="hybridMultilevel"/>
     <w:tmpl w:val="A2563EF4"/>
@@ -6266,7 +5413,7 @@
       </w:pPr>
     </w:lvl>
   </w:abstractNum>
-  <w:abstractNum w:abstractNumId="4" w15:restartNumberingAfterBreak="0">
+  <w:abstractNum w:abstractNumId="5" w15:restartNumberingAfterBreak="0">
     <w:nsid w:val="1CD713FD"/>
     <w:multiLevelType w:val="hybridMultilevel"/>
     <w:tmpl w:val="FBBAD09E"/>
@@ -6352,7 +5499,7 @@
       </w:pPr>
     </w:lvl>
   </w:abstractNum>
-  <w:abstractNum w:abstractNumId="5" w15:restartNumberingAfterBreak="0">
+  <w:abstractNum w:abstractNumId="6" w15:restartNumberingAfterBreak="0">
     <w:nsid w:val="32243E8C"/>
     <w:multiLevelType w:val="hybridMultilevel"/>
     <w:tmpl w:val="6FBE67F2"/>
@@ -6438,7 +5585,7 @@
       </w:pPr>
     </w:lvl>
   </w:abstractNum>
-  <w:abstractNum w:abstractNumId="6" w15:restartNumberingAfterBreak="0">
+  <w:abstractNum w:abstractNumId="7" w15:restartNumberingAfterBreak="0">
     <w:nsid w:val="335D3BD2"/>
     <w:multiLevelType w:val="hybridMultilevel"/>
     <w:tmpl w:val="8B7487E8"/>
@@ -6524,7 +5671,7 @@
       </w:pPr>
     </w:lvl>
   </w:abstractNum>
-  <w:abstractNum w:abstractNumId="7" w15:restartNumberingAfterBreak="0">
+  <w:abstractNum w:abstractNumId="8" w15:restartNumberingAfterBreak="0">
     <w:nsid w:val="38DE59B7"/>
     <w:multiLevelType w:val="hybridMultilevel"/>
     <w:tmpl w:val="1D48A742"/>
@@ -6610,7 +5757,7 @@
       </w:pPr>
     </w:lvl>
   </w:abstractNum>
-  <w:abstractNum w:abstractNumId="8" w15:restartNumberingAfterBreak="0">
+  <w:abstractNum w:abstractNumId="9" w15:restartNumberingAfterBreak="0">
     <w:nsid w:val="3A4A6F06"/>
     <w:multiLevelType w:val="hybridMultilevel"/>
     <w:tmpl w:val="063A2872"/>
@@ -6696,7 +5843,7 @@
       </w:pPr>
     </w:lvl>
   </w:abstractNum>
-  <w:abstractNum w:abstractNumId="9" w15:restartNumberingAfterBreak="0">
+  <w:abstractNum w:abstractNumId="10" w15:restartNumberingAfterBreak="0">
     <w:nsid w:val="3C582A72"/>
     <w:multiLevelType w:val="hybridMultilevel"/>
     <w:tmpl w:val="1BCA8454"/>
@@ -6782,7 +5929,7 @@
       </w:pPr>
     </w:lvl>
   </w:abstractNum>
-  <w:abstractNum w:abstractNumId="10" w15:restartNumberingAfterBreak="0">
+  <w:abstractNum w:abstractNumId="11" w15:restartNumberingAfterBreak="0">
     <w:nsid w:val="3E86672A"/>
     <w:multiLevelType w:val="hybridMultilevel"/>
     <w:tmpl w:val="0E4CFA1A"/>
@@ -6868,7 +6015,7 @@
       </w:pPr>
     </w:lvl>
   </w:abstractNum>
-  <w:abstractNum w:abstractNumId="11" w15:restartNumberingAfterBreak="0">
+  <w:abstractNum w:abstractNumId="12" w15:restartNumberingAfterBreak="0">
     <w:nsid w:val="49D3567C"/>
     <w:multiLevelType w:val="hybridMultilevel"/>
     <w:tmpl w:val="5ABA16D6"/>
@@ -6954,7 +6101,7 @@
       </w:pPr>
     </w:lvl>
   </w:abstractNum>
-  <w:abstractNum w:abstractNumId="12" w15:restartNumberingAfterBreak="0">
+  <w:abstractNum w:abstractNumId="13" w15:restartNumberingAfterBreak="0">
     <w:nsid w:val="4A0A28D5"/>
     <w:multiLevelType w:val="hybridMultilevel"/>
     <w:tmpl w:val="6A28E9EC"/>
@@ -7040,7 +6187,7 @@
       </w:pPr>
     </w:lvl>
   </w:abstractNum>
-  <w:abstractNum w:abstractNumId="13" w15:restartNumberingAfterBreak="0">
+  <w:abstractNum w:abstractNumId="14" w15:restartNumberingAfterBreak="0">
     <w:nsid w:val="4D29708F"/>
     <w:multiLevelType w:val="hybridMultilevel"/>
     <w:tmpl w:val="DE10B9B4"/>
@@ -7126,7 +6273,7 @@
       </w:pPr>
     </w:lvl>
   </w:abstractNum>
-  <w:abstractNum w:abstractNumId="14" w15:restartNumberingAfterBreak="0">
+  <w:abstractNum w:abstractNumId="15" w15:restartNumberingAfterBreak="0">
     <w:nsid w:val="57DE1B59"/>
     <w:multiLevelType w:val="hybridMultilevel"/>
     <w:tmpl w:val="BC9424BC"/>
@@ -7212,7 +6359,7 @@
       </w:pPr>
     </w:lvl>
   </w:abstractNum>
-  <w:abstractNum w:abstractNumId="15" w15:restartNumberingAfterBreak="0">
+  <w:abstractNum w:abstractNumId="16" w15:restartNumberingAfterBreak="0">
     <w:nsid w:val="5C420B85"/>
     <w:multiLevelType w:val="hybridMultilevel"/>
     <w:tmpl w:val="4C20E66E"/>
@@ -7298,7 +6445,7 @@
       </w:pPr>
     </w:lvl>
   </w:abstractNum>
-  <w:abstractNum w:abstractNumId="16" w15:restartNumberingAfterBreak="0">
+  <w:abstractNum w:abstractNumId="17" w15:restartNumberingAfterBreak="0">
     <w:nsid w:val="618C7442"/>
     <w:multiLevelType w:val="hybridMultilevel"/>
     <w:tmpl w:val="F9946066"/>
@@ -7384,7 +6531,7 @@
       </w:pPr>
     </w:lvl>
   </w:abstractNum>
-  <w:abstractNum w:abstractNumId="17" w15:restartNumberingAfterBreak="0">
+  <w:abstractNum w:abstractNumId="18" w15:restartNumberingAfterBreak="0">
     <w:nsid w:val="621C1F7B"/>
     <w:multiLevelType w:val="hybridMultilevel"/>
     <w:tmpl w:val="F47CEE2A"/>
@@ -7470,7 +6617,7 @@
       </w:pPr>
     </w:lvl>
   </w:abstractNum>
-  <w:abstractNum w:abstractNumId="18" w15:restartNumberingAfterBreak="0">
+  <w:abstractNum w:abstractNumId="19" w15:restartNumberingAfterBreak="0">
     <w:nsid w:val="69C03901"/>
     <w:multiLevelType w:val="hybridMultilevel"/>
     <w:tmpl w:val="27A65036"/>
@@ -7556,7 +6703,7 @@
       </w:pPr>
     </w:lvl>
   </w:abstractNum>
-  <w:abstractNum w:abstractNumId="19" w15:restartNumberingAfterBreak="0">
+  <w:abstractNum w:abstractNumId="20" w15:restartNumberingAfterBreak="0">
     <w:nsid w:val="79806D0B"/>
     <w:multiLevelType w:val="hybridMultilevel"/>
     <w:tmpl w:val="FBBAD09E"/>
@@ -7642,7 +6789,7 @@
       </w:pPr>
     </w:lvl>
   </w:abstractNum>
-  <w:abstractNum w:abstractNumId="20" w15:restartNumberingAfterBreak="0">
+  <w:abstractNum w:abstractNumId="21" w15:restartNumberingAfterBreak="0">
     <w:nsid w:val="7BC91D26"/>
     <w:multiLevelType w:val="hybridMultilevel"/>
     <w:tmpl w:val="D88CECD8"/>
@@ -7732,19 +6879,19 @@
     <w:abstractNumId w:val="0"/>
   </w:num>
   <w:num w:numId="2">
-    <w:abstractNumId w:val="3"/>
+    <w:abstractNumId w:val="4"/>
   </w:num>
   <w:num w:numId="3">
-    <w:abstractNumId w:val="11"/>
+    <w:abstractNumId w:val="12"/>
   </w:num>
   <w:num w:numId="4">
-    <w:abstractNumId w:val="18"/>
+    <w:abstractNumId w:val="19"/>
   </w:num>
   <w:num w:numId="5">
-    <w:abstractNumId w:val="8"/>
+    <w:abstractNumId w:val="9"/>
   </w:num>
   <w:num w:numId="6">
-    <w:abstractNumId w:val="6"/>
+    <w:abstractNumId w:val="7"/>
     <w:lvlOverride w:ilvl="0">
       <w:startOverride w:val="1"/>
     </w:lvlOverride>
@@ -7774,7 +6921,7 @@
     </w:lvlOverride>
   </w:num>
   <w:num w:numId="7">
-    <w:abstractNumId w:val="12"/>
+    <w:abstractNumId w:val="13"/>
     <w:lvlOverride w:ilvl="0">
       <w:startOverride w:val="1"/>
     </w:lvlOverride>
@@ -7837,7 +6984,7 @@
     <w:abstractNumId w:val="2"/>
   </w:num>
   <w:num w:numId="10">
-    <w:abstractNumId w:val="13"/>
+    <w:abstractNumId w:val="14"/>
     <w:lvlOverride w:ilvl="0">
       <w:startOverride w:val="1"/>
     </w:lvlOverride>
@@ -7873,43 +7020,46 @@
     <w:abstractNumId w:val="1"/>
   </w:num>
   <w:num w:numId="13">
-    <w:abstractNumId w:val="7"/>
+    <w:abstractNumId w:val="8"/>
   </w:num>
   <w:num w:numId="14">
+    <w:abstractNumId w:val="11"/>
+  </w:num>
+  <w:num w:numId="15">
     <w:abstractNumId w:val="10"/>
   </w:num>
-  <w:num w:numId="15">
-    <w:abstractNumId w:val="9"/>
+  <w:num w:numId="16">
+    <w:abstractNumId w:val="6"/>
   </w:num>
-  <w:num w:numId="16">
+  <w:num w:numId="17">
+    <w:abstractNumId w:val="17"/>
+  </w:num>
+  <w:num w:numId="18">
+    <w:abstractNumId w:val="18"/>
+  </w:num>
+  <w:num w:numId="19">
+    <w:abstractNumId w:val="16"/>
+  </w:num>
+  <w:num w:numId="20">
+    <w:abstractNumId w:val="15"/>
+  </w:num>
+  <w:num w:numId="21">
+    <w:abstractNumId w:val="21"/>
+  </w:num>
+  <w:num w:numId="22">
     <w:abstractNumId w:val="5"/>
   </w:num>
-  <w:num w:numId="17">
-    <w:abstractNumId w:val="16"/>
-  </w:num>
-  <w:num w:numId="18">
-    <w:abstractNumId w:val="17"/>
-  </w:num>
-  <w:num w:numId="19">
-    <w:abstractNumId w:val="15"/>
-  </w:num>
-  <w:num w:numId="20">
-    <w:abstractNumId w:val="14"/>
-  </w:num>
-  <w:num w:numId="21">
+  <w:num w:numId="23">
     <w:abstractNumId w:val="20"/>
   </w:num>
-  <w:num w:numId="22">
-    <w:abstractNumId w:val="4"/>
-  </w:num>
-  <w:num w:numId="23">
-    <w:abstractNumId w:val="19"/>
+  <w:num w:numId="24">
+    <w:abstractNumId w:val="3"/>
   </w:num>
 </w:numbering>
 </file>
 
 <file path=word/styles.xml><?xml version="1.0" encoding="utf-8"?>
-<w:styles xmlns:mc="http://schemas.openxmlformats.org/markup-compatibility/2006" xmlns:r="http://schemas.openxmlformats.org/officeDocument/2006/relationships" xmlns:w="http://schemas.openxmlformats.org/wordprocessingml/2006/main" xmlns:w14="http://schemas.microsoft.com/office/word/2010/wordml" xmlns:w15="http://schemas.microsoft.com/office/word/2012/wordml" xmlns:w16cid="http://schemas.microsoft.com/office/word/2016/wordml/cid" xmlns:w16se="http://schemas.microsoft.com/office/word/2015/wordml/symex" mc:Ignorable="w14 w15 w16se w16cid">
+<w:styles xmlns:mc="http://schemas.openxmlformats.org/markup-compatibility/2006" xmlns:r="http://schemas.openxmlformats.org/officeDocument/2006/relationships" xmlns:w="http://schemas.openxmlformats.org/wordprocessingml/2006/main" xmlns:w14="http://schemas.microsoft.com/office/word/2010/wordml" xmlns:w15="http://schemas.microsoft.com/office/word/2012/wordml" mc:Ignorable="w14 w15">
   <w:docDefaults>
     <w:rPrDefault>
       <w:rPr>
@@ -7925,7 +7075,7 @@
       </w:pPr>
     </w:pPrDefault>
   </w:docDefaults>
-  <w:latentStyles w:defLockedState="0" w:defUIPriority="99" w:defSemiHidden="0" w:defUnhideWhenUsed="0" w:defQFormat="0" w:count="375">
+  <w:latentStyles w:defLockedState="0" w:defUIPriority="99" w:defSemiHidden="0" w:defUnhideWhenUsed="0" w:defQFormat="0" w:count="371">
     <w:lsdException w:name="Normal" w:uiPriority="0" w:qFormat="1"/>
     <w:lsdException w:name="heading 1" w:uiPriority="9" w:qFormat="1"/>
     <w:lsdException w:name="heading 2" w:semiHidden="1" w:uiPriority="9" w:unhideWhenUsed="1" w:qFormat="1"/>
@@ -8297,10 +7447,6 @@
     <w:lsdException w:name="List Table 5 Dark Accent 6" w:uiPriority="50"/>
     <w:lsdException w:name="List Table 6 Colorful Accent 6" w:uiPriority="51"/>
     <w:lsdException w:name="List Table 7 Colorful Accent 6" w:uiPriority="52"/>
-    <w:lsdException w:name="Mention" w:semiHidden="1" w:unhideWhenUsed="1"/>
-    <w:lsdException w:name="Smart Hyperlink" w:semiHidden="1" w:unhideWhenUsed="1"/>
-    <w:lsdException w:name="Hashtag" w:semiHidden="1" w:unhideWhenUsed="1"/>
-    <w:lsdException w:name="Unresolved Mention" w:semiHidden="1" w:unhideWhenUsed="1"/>
   </w:latentStyles>
   <w:style w:type="paragraph" w:default="1" w:styleId="Normal">
     <w:name w:val="Normal"/>

--- a/Rootstock ERP/Releases/2018 Winter/Manual Steps/Winter 18 Manual Steps Doc.docx
+++ b/Rootstock ERP/Releases/2018 Winter/Manual Steps/Winter 18 Manual Steps Doc.docx
@@ -4839,8 +4839,6 @@
       <w:r>
         <w:t>‘</w:t>
       </w:r>
-      <w:bookmarkStart w:id="0" w:name="_GoBack"/>
-      <w:bookmarkEnd w:id="0"/>
       <w:r>
         <w:t xml:space="preserve">Labor_Operation_Run_Type </w:t>
       </w:r>
@@ -4921,6 +4919,148 @@
         <w:t>Change page layout assignment to version 19</w:t>
       </w:r>
     </w:p>
+    <w:p>
+      <w:pPr>
+        <w:rPr>
+          <w:b/>
+          <w:sz w:val="36"/>
+          <w:szCs w:val="36"/>
+        </w:rPr>
+      </w:pPr>
+      <w:r>
+        <w:rPr>
+          <w:b/>
+          <w:sz w:val="36"/>
+          <w:szCs w:val="36"/>
+          <w:highlight w:val="green"/>
+        </w:rPr>
+        <w:lastRenderedPageBreak/>
+        <w:t>Winter 18.20</w:t>
+      </w:r>
+    </w:p>
+    <w:p>
+      <w:r>
+        <w:t xml:space="preserve">18.20 - </w:t>
+      </w:r>
+      <w:hyperlink r:id="rId41" w:history="1">
+        <w:r>
+          <w:rPr>
+            <w:rStyle w:val="Hyperlink"/>
+          </w:rPr>
+          <w:t>https://login.salesforce.com/packaging/installPackage.apexp?p0=04t0B0000001dF3</w:t>
+        </w:r>
+      </w:hyperlink>
+    </w:p>
+    <w:p>
+      <w:pPr>
+        <w:pStyle w:val="ListParagraph"/>
+        <w:numPr>
+          <w:ilvl w:val="1"/>
+          <w:numId w:val="25"/>
+        </w:numPr>
+      </w:pPr>
+      <w:r>
+        <w:t xml:space="preserve">- </w:t>
+      </w:r>
+      <w:hyperlink r:id="rId42" w:history="1">
+        <w:r>
+          <w:rPr>
+            <w:rStyle w:val="Hyperlink"/>
+          </w:rPr>
+          <w:t>https://test.salesforce.com/packaging/installPackage.apexp?p0=04t0B0000001dF3</w:t>
+        </w:r>
+      </w:hyperlink>
+    </w:p>
+    <w:p>
+      <w:pPr>
+        <w:pStyle w:val="ListParagraph"/>
+        <w:numPr>
+          <w:ilvl w:val="3"/>
+          <w:numId w:val="10"/>
+        </w:numPr>
+      </w:pPr>
+      <w:r>
+        <w:t>Ticket #22239</w:t>
+      </w:r>
+    </w:p>
+    <w:p>
+      <w:pPr>
+        <w:pStyle w:val="ListParagraph"/>
+        <w:numPr>
+          <w:ilvl w:val="4"/>
+          <w:numId w:val="10"/>
+        </w:numPr>
+      </w:pPr>
+      <w:r>
+        <w:t>Product2-Rootstock Product Layout%2Ev2.layout</w:t>
+      </w:r>
+    </w:p>
+    <w:p>
+      <w:pPr>
+        <w:pStyle w:val="ListParagraph"/>
+        <w:numPr>
+          <w:ilvl w:val="5"/>
+          <w:numId w:val="10"/>
+        </w:numPr>
+        <w:rPr>
+          <w:highlight w:val="magenta"/>
+        </w:rPr>
+      </w:pPr>
+      <w:r>
+        <w:rPr>
+          <w:highlight w:val="magenta"/>
+        </w:rPr>
+        <w:t>Only Change page layout assignment to version 2 if the profile is using the Rootstock layout version</w:t>
+      </w:r>
+    </w:p>
+    <w:p>
+      <w:pPr>
+        <w:pStyle w:val="ListParagraph"/>
+        <w:numPr>
+          <w:ilvl w:val="3"/>
+          <w:numId w:val="10"/>
+        </w:numPr>
+      </w:pPr>
+      <w:r>
+        <w:t>Ticket #23005</w:t>
+      </w:r>
+    </w:p>
+    <w:p>
+      <w:pPr>
+        <w:pStyle w:val="ListParagraph"/>
+        <w:numPr>
+          <w:ilvl w:val="4"/>
+          <w:numId w:val="10"/>
+        </w:numPr>
+      </w:pPr>
+      <w:r>
+        <w:t>‘</w:t>
+      </w:r>
+      <w:r>
+        <w:t>usrmobiprofile__c</w:t>
+      </w:r>
+    </w:p>
+    <w:p>
+      <w:pPr>
+        <w:pStyle w:val="ListParagraph"/>
+        <w:numPr>
+          <w:ilvl w:val="5"/>
+          <w:numId w:val="10"/>
+        </w:numPr>
+      </w:pPr>
+      <w:r>
+        <w:t>Change page assignment to version 4</w:t>
+      </w:r>
+    </w:p>
+    <w:p>
+      <w:pPr>
+        <w:pStyle w:val="ListParagraph"/>
+        <w:ind w:left="360"/>
+      </w:pPr>
+      <w:bookmarkStart w:id="0" w:name="_GoBack"/>
+      <w:bookmarkEnd w:id="0"/>
+    </w:p>
+    <w:p/>
     <w:sectPr>
       <w:pgSz w:w="12240" w:h="15840"/>
       <w:pgMar w:top="1440" w:right="1440" w:bottom="1440" w:left="1440" w:header="720" w:footer="720" w:gutter="0"/>
@@ -6224,7 +6364,7 @@
       <w:lvlText w:val="%4."/>
       <w:lvlJc w:val="left"/>
       <w:pPr>
-        <w:ind w:left="2880" w:hanging="360"/>
+        <w:ind w:left="360" w:hanging="360"/>
       </w:pPr>
     </w:lvl>
     <w:lvl w:ilvl="4" w:tplc="04090019">
@@ -6233,7 +6373,7 @@
       <w:lvlText w:val="%5."/>
       <w:lvlJc w:val="left"/>
       <w:pPr>
-        <w:ind w:left="3600" w:hanging="360"/>
+        <w:ind w:left="900" w:hanging="360"/>
       </w:pPr>
     </w:lvl>
     <w:lvl w:ilvl="5" w:tplc="0409001B">
@@ -6242,7 +6382,7 @@
       <w:lvlText w:val="%6."/>
       <w:lvlJc w:val="right"/>
       <w:pPr>
-        <w:ind w:left="4320" w:hanging="180"/>
+        <w:ind w:left="1170" w:hanging="180"/>
       </w:pPr>
     </w:lvl>
     <w:lvl w:ilvl="6" w:tplc="0409000F">
@@ -6360,6 +6500,119 @@
     </w:lvl>
   </w:abstractNum>
   <w:abstractNum w:abstractNumId="16" w15:restartNumberingAfterBreak="0">
+    <w:nsid w:val="5BF50166"/>
+    <w:multiLevelType w:val="multilevel"/>
+    <w:tmpl w:val="C2C8159E"/>
+    <w:lvl w:ilvl="0">
+      <w:start w:val="18"/>
+      <w:numFmt w:val="decimal"/>
+      <w:lvlText w:val="%1"/>
+      <w:lvlJc w:val="left"/>
+      <w:pPr>
+        <w:ind w:left="480" w:hanging="480"/>
+      </w:pPr>
+      <w:rPr>
+        <w:rFonts w:hint="default"/>
+      </w:rPr>
+    </w:lvl>
+    <w:lvl w:ilvl="1">
+      <w:start w:val="20"/>
+      <w:numFmt w:val="decimal"/>
+      <w:lvlText w:val="%1.%2"/>
+      <w:lvlJc w:val="left"/>
+      <w:pPr>
+        <w:ind w:left="480" w:hanging="480"/>
+      </w:pPr>
+      <w:rPr>
+        <w:rFonts w:hint="default"/>
+      </w:rPr>
+    </w:lvl>
+    <w:lvl w:ilvl="2">
+      <w:start w:val="1"/>
+      <w:numFmt w:val="decimal"/>
+      <w:lvlText w:val="%1.%2.%3"/>
+      <w:lvlJc w:val="left"/>
+      <w:pPr>
+        <w:ind w:left="720" w:hanging="720"/>
+      </w:pPr>
+      <w:rPr>
+        <w:rFonts w:hint="default"/>
+      </w:rPr>
+    </w:lvl>
+    <w:lvl w:ilvl="3">
+      <w:start w:val="1"/>
+      <w:numFmt w:val="decimal"/>
+      <w:lvlText w:val="%1.%2.%3.%4"/>
+      <w:lvlJc w:val="left"/>
+      <w:pPr>
+        <w:ind w:left="720" w:hanging="720"/>
+      </w:pPr>
+      <w:rPr>
+        <w:rFonts w:hint="default"/>
+      </w:rPr>
+    </w:lvl>
+    <w:lvl w:ilvl="4">
+      <w:start w:val="1"/>
+      <w:numFmt w:val="decimal"/>
+      <w:lvlText w:val="%1.%2.%3.%4.%5"/>
+      <w:lvlJc w:val="left"/>
+      <w:pPr>
+        <w:ind w:left="1080" w:hanging="1080"/>
+      </w:pPr>
+      <w:rPr>
+        <w:rFonts w:hint="default"/>
+      </w:rPr>
+    </w:lvl>
+    <w:lvl w:ilvl="5">
+      <w:start w:val="1"/>
+      <w:numFmt w:val="decimal"/>
+      <w:lvlText w:val="%1.%2.%3.%4.%5.%6"/>
+      <w:lvlJc w:val="left"/>
+      <w:pPr>
+        <w:ind w:left="1080" w:hanging="1080"/>
+      </w:pPr>
+      <w:rPr>
+        <w:rFonts w:hint="default"/>
+      </w:rPr>
+    </w:lvl>
+    <w:lvl w:ilvl="6">
+      <w:start w:val="1"/>
+      <w:numFmt w:val="decimal"/>
+      <w:lvlText w:val="%1.%2.%3.%4.%5.%6.%7"/>
+      <w:lvlJc w:val="left"/>
+      <w:pPr>
+        <w:ind w:left="1440" w:hanging="1440"/>
+      </w:pPr>
+      <w:rPr>
+        <w:rFonts w:hint="default"/>
+      </w:rPr>
+    </w:lvl>
+    <w:lvl w:ilvl="7">
+      <w:start w:val="1"/>
+      <w:numFmt w:val="decimal"/>
+      <w:lvlText w:val="%1.%2.%3.%4.%5.%6.%7.%8"/>
+      <w:lvlJc w:val="left"/>
+      <w:pPr>
+        <w:ind w:left="1440" w:hanging="1440"/>
+      </w:pPr>
+      <w:rPr>
+        <w:rFonts w:hint="default"/>
+      </w:rPr>
+    </w:lvl>
+    <w:lvl w:ilvl="8">
+      <w:start w:val="1"/>
+      <w:numFmt w:val="decimal"/>
+      <w:lvlText w:val="%1.%2.%3.%4.%5.%6.%7.%8.%9"/>
+      <w:lvlJc w:val="left"/>
+      <w:pPr>
+        <w:ind w:left="1440" w:hanging="1440"/>
+      </w:pPr>
+      <w:rPr>
+        <w:rFonts w:hint="default"/>
+      </w:rPr>
+    </w:lvl>
+  </w:abstractNum>
+  <w:abstractNum w:abstractNumId="17" w15:restartNumberingAfterBreak="0">
     <w:nsid w:val="5C420B85"/>
     <w:multiLevelType w:val="hybridMultilevel"/>
     <w:tmpl w:val="4C20E66E"/>
@@ -6445,7 +6698,7 @@
       </w:pPr>
     </w:lvl>
   </w:abstractNum>
-  <w:abstractNum w:abstractNumId="17" w15:restartNumberingAfterBreak="0">
+  <w:abstractNum w:abstractNumId="18" w15:restartNumberingAfterBreak="0">
     <w:nsid w:val="618C7442"/>
     <w:multiLevelType w:val="hybridMultilevel"/>
     <w:tmpl w:val="F9946066"/>
@@ -6531,7 +6784,7 @@
       </w:pPr>
     </w:lvl>
   </w:abstractNum>
-  <w:abstractNum w:abstractNumId="18" w15:restartNumberingAfterBreak="0">
+  <w:abstractNum w:abstractNumId="19" w15:restartNumberingAfterBreak="0">
     <w:nsid w:val="621C1F7B"/>
     <w:multiLevelType w:val="hybridMultilevel"/>
     <w:tmpl w:val="F47CEE2A"/>
@@ -6617,7 +6870,7 @@
       </w:pPr>
     </w:lvl>
   </w:abstractNum>
-  <w:abstractNum w:abstractNumId="19" w15:restartNumberingAfterBreak="0">
+  <w:abstractNum w:abstractNumId="20" w15:restartNumberingAfterBreak="0">
     <w:nsid w:val="69C03901"/>
     <w:multiLevelType w:val="hybridMultilevel"/>
     <w:tmpl w:val="27A65036"/>
@@ -6703,10 +6956,10 @@
       </w:pPr>
     </w:lvl>
   </w:abstractNum>
-  <w:abstractNum w:abstractNumId="20" w15:restartNumberingAfterBreak="0">
+  <w:abstractNum w:abstractNumId="21" w15:restartNumberingAfterBreak="0">
     <w:nsid w:val="79806D0B"/>
     <w:multiLevelType w:val="hybridMultilevel"/>
-    <w:tmpl w:val="FBBAD09E"/>
+    <w:tmpl w:val="092AEB94"/>
     <w:lvl w:ilvl="0" w:tplc="0409000F">
       <w:start w:val="1"/>
       <w:numFmt w:val="decimal"/>
@@ -6789,7 +7042,7 @@
       </w:pPr>
     </w:lvl>
   </w:abstractNum>
-  <w:abstractNum w:abstractNumId="21" w15:restartNumberingAfterBreak="0">
+  <w:abstractNum w:abstractNumId="22" w15:restartNumberingAfterBreak="0">
     <w:nsid w:val="7BC91D26"/>
     <w:multiLevelType w:val="hybridMultilevel"/>
     <w:tmpl w:val="D88CECD8"/>
@@ -6885,7 +7138,7 @@
     <w:abstractNumId w:val="12"/>
   </w:num>
   <w:num w:numId="4">
-    <w:abstractNumId w:val="19"/>
+    <w:abstractNumId w:val="20"/>
   </w:num>
   <w:num w:numId="5">
     <w:abstractNumId w:val="9"/>
@@ -7032,28 +7285,31 @@
     <w:abstractNumId w:val="6"/>
   </w:num>
   <w:num w:numId="17">
-    <w:abstractNumId w:val="17"/>
+    <w:abstractNumId w:val="18"/>
   </w:num>
   <w:num w:numId="18">
-    <w:abstractNumId w:val="18"/>
+    <w:abstractNumId w:val="19"/>
   </w:num>
   <w:num w:numId="19">
-    <w:abstractNumId w:val="16"/>
+    <w:abstractNumId w:val="17"/>
   </w:num>
   <w:num w:numId="20">
     <w:abstractNumId w:val="15"/>
   </w:num>
   <w:num w:numId="21">
-    <w:abstractNumId w:val="21"/>
+    <w:abstractNumId w:val="22"/>
   </w:num>
   <w:num w:numId="22">
     <w:abstractNumId w:val="5"/>
   </w:num>
   <w:num w:numId="23">
-    <w:abstractNumId w:val="20"/>
+    <w:abstractNumId w:val="21"/>
   </w:num>
   <w:num w:numId="24">
     <w:abstractNumId w:val="3"/>
+  </w:num>
+  <w:num w:numId="25">
+    <w:abstractNumId w:val="16"/>
   </w:num>
 </w:numbering>
 </file>

--- a/Rootstock ERP/Releases/2018 Winter/Manual Steps/Winter 18 Manual Steps Doc.docx
+++ b/Rootstock ERP/Releases/2018 Winter/Manual Steps/Winter 18 Manual Steps Doc.docx
@@ -5034,10 +5034,7 @@
         </w:numPr>
       </w:pPr>
       <w:r>
-        <w:t>‘</w:t>
-      </w:r>
-      <w:r>
-        <w:t>usrmobiprofile__c</w:t>
+        <w:t>‘usrmobiprofile__c</w:t>
       </w:r>
     </w:p>
     <w:p>
@@ -5052,13 +5049,114 @@
         <w:t>Change page assignment to version 4</w:t>
       </w:r>
     </w:p>
-    <w:p>
-      <w:pPr>
-        <w:pStyle w:val="ListParagraph"/>
-        <w:ind w:left="360"/>
-      </w:pPr>
+    <w:p/>
+    <w:p>
+      <w:pPr>
+        <w:rPr>
+          <w:b/>
+          <w:sz w:val="36"/>
+          <w:szCs w:val="36"/>
+        </w:rPr>
+      </w:pPr>
+      <w:r>
+        <w:rPr>
+          <w:b/>
+          <w:sz w:val="36"/>
+          <w:szCs w:val="36"/>
+          <w:highlight w:val="green"/>
+        </w:rPr>
+        <w:t>Winter 18.21</w:t>
+      </w:r>
+    </w:p>
+    <w:p>
+      <w:pPr>
+        <w:pStyle w:val="ListParagraph"/>
+        <w:numPr>
+          <w:ilvl w:val="1"/>
+          <w:numId w:val="25"/>
+        </w:numPr>
+      </w:pPr>
+      <w:r>
+        <w:t xml:space="preserve">- </w:t>
+      </w:r>
+      <w:hyperlink r:id="rId43" w:history="1">
+        <w:r>
+          <w:rPr>
+            <w:rStyle w:val="Hyperlink"/>
+          </w:rPr>
+          <w:t>https://login.salesforce.com/packaging/installPackage.apexp?p0=04t0B0000001dHO</w:t>
+        </w:r>
+      </w:hyperlink>
+    </w:p>
+    <w:p>
+      <w:pPr>
+        <w:pStyle w:val="ListParagraph"/>
+        <w:ind w:left="480"/>
+      </w:pPr>
+    </w:p>
+    <w:p>
+      <w:pPr>
+        <w:pStyle w:val="ListParagraph"/>
+        <w:numPr>
+          <w:ilvl w:val="1"/>
+          <w:numId w:val="26"/>
+        </w:numPr>
+      </w:pPr>
+      <w:r>
+        <w:t xml:space="preserve">- </w:t>
+      </w:r>
+      <w:hyperlink r:id="rId44" w:history="1">
+        <w:r>
+          <w:rPr>
+            <w:rStyle w:val="Hyperlink"/>
+          </w:rPr>
+          <w:t>https://test.salesforce.com/packaging/installPackage.apexp?p0=04t0B0000001dHO</w:t>
+        </w:r>
+      </w:hyperlink>
+    </w:p>
+    <w:p>
+      <w:pPr>
+        <w:pStyle w:val="ListParagraph"/>
+        <w:numPr>
+          <w:ilvl w:val="6"/>
+          <w:numId w:val="10"/>
+        </w:numPr>
+      </w:pPr>
+      <w:r>
+        <w:t>Ticket #22105</w:t>
+      </w:r>
+    </w:p>
+    <w:p>
+      <w:pPr>
+        <w:pStyle w:val="ListParagraph"/>
+        <w:numPr>
+          <w:ilvl w:val="7"/>
+          <w:numId w:val="10"/>
+        </w:numPr>
+      </w:pPr>
+      <w:r>
+        <w:t>‘sydefault__c</w:t>
+      </w:r>
+    </w:p>
+    <w:p>
+      <w:pPr>
+        <w:pStyle w:val="ListParagraph"/>
+        <w:numPr>
+          <w:ilvl w:val="8"/>
+          <w:numId w:val="10"/>
+        </w:numPr>
+      </w:pPr>
+      <w:r>
+        <w:t>Change page layout assignment to version 20</w:t>
+      </w:r>
       <w:bookmarkStart w:id="0" w:name="_GoBack"/>
       <w:bookmarkEnd w:id="0"/>
+    </w:p>
+    <w:p>
+      <w:pPr>
+        <w:pStyle w:val="ListParagraph"/>
+        <w:ind w:left="360"/>
+      </w:pPr>
     </w:p>
     <w:p/>
     <w:sectPr>
@@ -5640,6 +5738,119 @@
     </w:lvl>
   </w:abstractNum>
   <w:abstractNum w:abstractNumId="6" w15:restartNumberingAfterBreak="0">
+    <w:nsid w:val="311B0454"/>
+    <w:multiLevelType w:val="multilevel"/>
+    <w:tmpl w:val="6DFE24FC"/>
+    <w:lvl w:ilvl="0">
+      <w:start w:val="18"/>
+      <w:numFmt w:val="decimal"/>
+      <w:lvlText w:val="%1"/>
+      <w:lvlJc w:val="left"/>
+      <w:pPr>
+        <w:ind w:left="480" w:hanging="480"/>
+      </w:pPr>
+      <w:rPr>
+        <w:rFonts w:hint="default"/>
+      </w:rPr>
+    </w:lvl>
+    <w:lvl w:ilvl="1">
+      <w:start w:val="21"/>
+      <w:numFmt w:val="decimal"/>
+      <w:lvlText w:val="%1.%2"/>
+      <w:lvlJc w:val="left"/>
+      <w:pPr>
+        <w:ind w:left="480" w:hanging="480"/>
+      </w:pPr>
+      <w:rPr>
+        <w:rFonts w:hint="default"/>
+      </w:rPr>
+    </w:lvl>
+    <w:lvl w:ilvl="2">
+      <w:start w:val="1"/>
+      <w:numFmt w:val="decimal"/>
+      <w:lvlText w:val="%1.%2.%3"/>
+      <w:lvlJc w:val="left"/>
+      <w:pPr>
+        <w:ind w:left="720" w:hanging="720"/>
+      </w:pPr>
+      <w:rPr>
+        <w:rFonts w:hint="default"/>
+      </w:rPr>
+    </w:lvl>
+    <w:lvl w:ilvl="3">
+      <w:start w:val="1"/>
+      <w:numFmt w:val="decimal"/>
+      <w:lvlText w:val="%1.%2.%3.%4"/>
+      <w:lvlJc w:val="left"/>
+      <w:pPr>
+        <w:ind w:left="720" w:hanging="720"/>
+      </w:pPr>
+      <w:rPr>
+        <w:rFonts w:hint="default"/>
+      </w:rPr>
+    </w:lvl>
+    <w:lvl w:ilvl="4">
+      <w:start w:val="1"/>
+      <w:numFmt w:val="decimal"/>
+      <w:lvlText w:val="%1.%2.%3.%4.%5"/>
+      <w:lvlJc w:val="left"/>
+      <w:pPr>
+        <w:ind w:left="1080" w:hanging="1080"/>
+      </w:pPr>
+      <w:rPr>
+        <w:rFonts w:hint="default"/>
+      </w:rPr>
+    </w:lvl>
+    <w:lvl w:ilvl="5">
+      <w:start w:val="1"/>
+      <w:numFmt w:val="decimal"/>
+      <w:lvlText w:val="%1.%2.%3.%4.%5.%6"/>
+      <w:lvlJc w:val="left"/>
+      <w:pPr>
+        <w:ind w:left="1080" w:hanging="1080"/>
+      </w:pPr>
+      <w:rPr>
+        <w:rFonts w:hint="default"/>
+      </w:rPr>
+    </w:lvl>
+    <w:lvl w:ilvl="6">
+      <w:start w:val="1"/>
+      <w:numFmt w:val="decimal"/>
+      <w:lvlText w:val="%1.%2.%3.%4.%5.%6.%7"/>
+      <w:lvlJc w:val="left"/>
+      <w:pPr>
+        <w:ind w:left="1440" w:hanging="1440"/>
+      </w:pPr>
+      <w:rPr>
+        <w:rFonts w:hint="default"/>
+      </w:rPr>
+    </w:lvl>
+    <w:lvl w:ilvl="7">
+      <w:start w:val="1"/>
+      <w:numFmt w:val="decimal"/>
+      <w:lvlText w:val="%1.%2.%3.%4.%5.%6.%7.%8"/>
+      <w:lvlJc w:val="left"/>
+      <w:pPr>
+        <w:ind w:left="1440" w:hanging="1440"/>
+      </w:pPr>
+      <w:rPr>
+        <w:rFonts w:hint="default"/>
+      </w:rPr>
+    </w:lvl>
+    <w:lvl w:ilvl="8">
+      <w:start w:val="1"/>
+      <w:numFmt w:val="decimal"/>
+      <w:lvlText w:val="%1.%2.%3.%4.%5.%6.%7.%8.%9"/>
+      <w:lvlJc w:val="left"/>
+      <w:pPr>
+        <w:ind w:left="1440" w:hanging="1440"/>
+      </w:pPr>
+      <w:rPr>
+        <w:rFonts w:hint="default"/>
+      </w:rPr>
+    </w:lvl>
+  </w:abstractNum>
+  <w:abstractNum w:abstractNumId="7" w15:restartNumberingAfterBreak="0">
     <w:nsid w:val="32243E8C"/>
     <w:multiLevelType w:val="hybridMultilevel"/>
     <w:tmpl w:val="6FBE67F2"/>
@@ -5725,7 +5936,7 @@
       </w:pPr>
     </w:lvl>
   </w:abstractNum>
-  <w:abstractNum w:abstractNumId="7" w15:restartNumberingAfterBreak="0">
+  <w:abstractNum w:abstractNumId="8" w15:restartNumberingAfterBreak="0">
     <w:nsid w:val="335D3BD2"/>
     <w:multiLevelType w:val="hybridMultilevel"/>
     <w:tmpl w:val="8B7487E8"/>
@@ -5811,7 +6022,7 @@
       </w:pPr>
     </w:lvl>
   </w:abstractNum>
-  <w:abstractNum w:abstractNumId="8" w15:restartNumberingAfterBreak="0">
+  <w:abstractNum w:abstractNumId="9" w15:restartNumberingAfterBreak="0">
     <w:nsid w:val="38DE59B7"/>
     <w:multiLevelType w:val="hybridMultilevel"/>
     <w:tmpl w:val="1D48A742"/>
@@ -5897,7 +6108,7 @@
       </w:pPr>
     </w:lvl>
   </w:abstractNum>
-  <w:abstractNum w:abstractNumId="9" w15:restartNumberingAfterBreak="0">
+  <w:abstractNum w:abstractNumId="10" w15:restartNumberingAfterBreak="0">
     <w:nsid w:val="3A4A6F06"/>
     <w:multiLevelType w:val="hybridMultilevel"/>
     <w:tmpl w:val="063A2872"/>
@@ -5983,7 +6194,7 @@
       </w:pPr>
     </w:lvl>
   </w:abstractNum>
-  <w:abstractNum w:abstractNumId="10" w15:restartNumberingAfterBreak="0">
+  <w:abstractNum w:abstractNumId="11" w15:restartNumberingAfterBreak="0">
     <w:nsid w:val="3C582A72"/>
     <w:multiLevelType w:val="hybridMultilevel"/>
     <w:tmpl w:val="1BCA8454"/>
@@ -6069,7 +6280,7 @@
       </w:pPr>
     </w:lvl>
   </w:abstractNum>
-  <w:abstractNum w:abstractNumId="11" w15:restartNumberingAfterBreak="0">
+  <w:abstractNum w:abstractNumId="12" w15:restartNumberingAfterBreak="0">
     <w:nsid w:val="3E86672A"/>
     <w:multiLevelType w:val="hybridMultilevel"/>
     <w:tmpl w:val="0E4CFA1A"/>
@@ -6155,7 +6366,7 @@
       </w:pPr>
     </w:lvl>
   </w:abstractNum>
-  <w:abstractNum w:abstractNumId="12" w15:restartNumberingAfterBreak="0">
+  <w:abstractNum w:abstractNumId="13" w15:restartNumberingAfterBreak="0">
     <w:nsid w:val="49D3567C"/>
     <w:multiLevelType w:val="hybridMultilevel"/>
     <w:tmpl w:val="5ABA16D6"/>
@@ -6241,7 +6452,7 @@
       </w:pPr>
     </w:lvl>
   </w:abstractNum>
-  <w:abstractNum w:abstractNumId="13" w15:restartNumberingAfterBreak="0">
+  <w:abstractNum w:abstractNumId="14" w15:restartNumberingAfterBreak="0">
     <w:nsid w:val="4A0A28D5"/>
     <w:multiLevelType w:val="hybridMultilevel"/>
     <w:tmpl w:val="6A28E9EC"/>
@@ -6327,7 +6538,7 @@
       </w:pPr>
     </w:lvl>
   </w:abstractNum>
-  <w:abstractNum w:abstractNumId="14" w15:restartNumberingAfterBreak="0">
+  <w:abstractNum w:abstractNumId="15" w15:restartNumberingAfterBreak="0">
     <w:nsid w:val="4D29708F"/>
     <w:multiLevelType w:val="hybridMultilevel"/>
     <w:tmpl w:val="DE10B9B4"/>
@@ -6391,7 +6602,7 @@
       <w:lvlText w:val="%7."/>
       <w:lvlJc w:val="left"/>
       <w:pPr>
-        <w:ind w:left="5040" w:hanging="360"/>
+        <w:ind w:left="360" w:hanging="360"/>
       </w:pPr>
     </w:lvl>
     <w:lvl w:ilvl="7" w:tplc="04090019">
@@ -6400,7 +6611,7 @@
       <w:lvlText w:val="%8."/>
       <w:lvlJc w:val="left"/>
       <w:pPr>
-        <w:ind w:left="5760" w:hanging="360"/>
+        <w:ind w:left="900" w:hanging="360"/>
       </w:pPr>
     </w:lvl>
     <w:lvl w:ilvl="8" w:tplc="0409001B">
@@ -6409,11 +6620,11 @@
       <w:lvlText w:val="%9."/>
       <w:lvlJc w:val="right"/>
       <w:pPr>
-        <w:ind w:left="6480" w:hanging="180"/>
+        <w:ind w:left="1170" w:hanging="180"/>
       </w:pPr>
     </w:lvl>
   </w:abstractNum>
-  <w:abstractNum w:abstractNumId="15" w15:restartNumberingAfterBreak="0">
+  <w:abstractNum w:abstractNumId="16" w15:restartNumberingAfterBreak="0">
     <w:nsid w:val="57DE1B59"/>
     <w:multiLevelType w:val="hybridMultilevel"/>
     <w:tmpl w:val="BC9424BC"/>
@@ -6499,7 +6710,7 @@
       </w:pPr>
     </w:lvl>
   </w:abstractNum>
-  <w:abstractNum w:abstractNumId="16" w15:restartNumberingAfterBreak="0">
+  <w:abstractNum w:abstractNumId="17" w15:restartNumberingAfterBreak="0">
     <w:nsid w:val="5BF50166"/>
     <w:multiLevelType w:val="multilevel"/>
     <w:tmpl w:val="C2C8159E"/>
@@ -6612,7 +6823,7 @@
       </w:rPr>
     </w:lvl>
   </w:abstractNum>
-  <w:abstractNum w:abstractNumId="17" w15:restartNumberingAfterBreak="0">
+  <w:abstractNum w:abstractNumId="18" w15:restartNumberingAfterBreak="0">
     <w:nsid w:val="5C420B85"/>
     <w:multiLevelType w:val="hybridMultilevel"/>
     <w:tmpl w:val="4C20E66E"/>
@@ -6698,7 +6909,7 @@
       </w:pPr>
     </w:lvl>
   </w:abstractNum>
-  <w:abstractNum w:abstractNumId="18" w15:restartNumberingAfterBreak="0">
+  <w:abstractNum w:abstractNumId="19" w15:restartNumberingAfterBreak="0">
     <w:nsid w:val="618C7442"/>
     <w:multiLevelType w:val="hybridMultilevel"/>
     <w:tmpl w:val="F9946066"/>
@@ -6784,7 +6995,7 @@
       </w:pPr>
     </w:lvl>
   </w:abstractNum>
-  <w:abstractNum w:abstractNumId="19" w15:restartNumberingAfterBreak="0">
+  <w:abstractNum w:abstractNumId="20" w15:restartNumberingAfterBreak="0">
     <w:nsid w:val="621C1F7B"/>
     <w:multiLevelType w:val="hybridMultilevel"/>
     <w:tmpl w:val="F47CEE2A"/>
@@ -6870,7 +7081,7 @@
       </w:pPr>
     </w:lvl>
   </w:abstractNum>
-  <w:abstractNum w:abstractNumId="20" w15:restartNumberingAfterBreak="0">
+  <w:abstractNum w:abstractNumId="21" w15:restartNumberingAfterBreak="0">
     <w:nsid w:val="69C03901"/>
     <w:multiLevelType w:val="hybridMultilevel"/>
     <w:tmpl w:val="27A65036"/>
@@ -6956,7 +7167,7 @@
       </w:pPr>
     </w:lvl>
   </w:abstractNum>
-  <w:abstractNum w:abstractNumId="21" w15:restartNumberingAfterBreak="0">
+  <w:abstractNum w:abstractNumId="22" w15:restartNumberingAfterBreak="0">
     <w:nsid w:val="79806D0B"/>
     <w:multiLevelType w:val="hybridMultilevel"/>
     <w:tmpl w:val="092AEB94"/>
@@ -7042,7 +7253,7 @@
       </w:pPr>
     </w:lvl>
   </w:abstractNum>
-  <w:abstractNum w:abstractNumId="22" w15:restartNumberingAfterBreak="0">
+  <w:abstractNum w:abstractNumId="23" w15:restartNumberingAfterBreak="0">
     <w:nsid w:val="7BC91D26"/>
     <w:multiLevelType w:val="hybridMultilevel"/>
     <w:tmpl w:val="D88CECD8"/>
@@ -7135,16 +7346,16 @@
     <w:abstractNumId w:val="4"/>
   </w:num>
   <w:num w:numId="3">
-    <w:abstractNumId w:val="12"/>
+    <w:abstractNumId w:val="13"/>
   </w:num>
   <w:num w:numId="4">
-    <w:abstractNumId w:val="20"/>
+    <w:abstractNumId w:val="21"/>
   </w:num>
   <w:num w:numId="5">
-    <w:abstractNumId w:val="9"/>
+    <w:abstractNumId w:val="10"/>
   </w:num>
   <w:num w:numId="6">
-    <w:abstractNumId w:val="7"/>
+    <w:abstractNumId w:val="8"/>
     <w:lvlOverride w:ilvl="0">
       <w:startOverride w:val="1"/>
     </w:lvlOverride>
@@ -7174,7 +7385,7 @@
     </w:lvlOverride>
   </w:num>
   <w:num w:numId="7">
-    <w:abstractNumId w:val="13"/>
+    <w:abstractNumId w:val="14"/>
     <w:lvlOverride w:ilvl="0">
       <w:startOverride w:val="1"/>
     </w:lvlOverride>
@@ -7237,7 +7448,7 @@
     <w:abstractNumId w:val="2"/>
   </w:num>
   <w:num w:numId="10">
-    <w:abstractNumId w:val="14"/>
+    <w:abstractNumId w:val="15"/>
     <w:lvlOverride w:ilvl="0">
       <w:startOverride w:val="1"/>
     </w:lvlOverride>
@@ -7273,43 +7484,46 @@
     <w:abstractNumId w:val="1"/>
   </w:num>
   <w:num w:numId="13">
-    <w:abstractNumId w:val="8"/>
+    <w:abstractNumId w:val="9"/>
   </w:num>
   <w:num w:numId="14">
+    <w:abstractNumId w:val="12"/>
+  </w:num>
+  <w:num w:numId="15">
     <w:abstractNumId w:val="11"/>
   </w:num>
-  <w:num w:numId="15">
-    <w:abstractNumId w:val="10"/>
-  </w:num>
   <w:num w:numId="16">
-    <w:abstractNumId w:val="6"/>
+    <w:abstractNumId w:val="7"/>
   </w:num>
   <w:num w:numId="17">
+    <w:abstractNumId w:val="19"/>
+  </w:num>
+  <w:num w:numId="18">
+    <w:abstractNumId w:val="20"/>
+  </w:num>
+  <w:num w:numId="19">
     <w:abstractNumId w:val="18"/>
   </w:num>
-  <w:num w:numId="18">
-    <w:abstractNumId w:val="19"/>
-  </w:num>
-  <w:num w:numId="19">
-    <w:abstractNumId w:val="17"/>
-  </w:num>
   <w:num w:numId="20">
-    <w:abstractNumId w:val="15"/>
+    <w:abstractNumId w:val="16"/>
   </w:num>
   <w:num w:numId="21">
-    <w:abstractNumId w:val="22"/>
+    <w:abstractNumId w:val="23"/>
   </w:num>
   <w:num w:numId="22">
     <w:abstractNumId w:val="5"/>
   </w:num>
   <w:num w:numId="23">
-    <w:abstractNumId w:val="21"/>
+    <w:abstractNumId w:val="22"/>
   </w:num>
   <w:num w:numId="24">
     <w:abstractNumId w:val="3"/>
   </w:num>
   <w:num w:numId="25">
-    <w:abstractNumId w:val="16"/>
+    <w:abstractNumId w:val="17"/>
+  </w:num>
+  <w:num w:numId="26">
+    <w:abstractNumId w:val="6"/>
   </w:num>
 </w:numbering>
 </file>

--- a/Rootstock ERP/Releases/2018 Winter/Manual Steps/Winter 18 Manual Steps Doc.docx
+++ b/Rootstock ERP/Releases/2018 Winter/Manual Steps/Winter 18 Manual Steps Doc.docx
@@ -5149,13 +5149,358 @@
       <w:r>
         <w:t>Change page layout assignment to version 20</w:t>
       </w:r>
+    </w:p>
+    <w:p>
+      <w:r>
+        <w:t xml:space="preserve">2.    Ticket #22630  </w:t>
+      </w:r>
+      <w:r>
+        <w:rPr>
+          <w:highlight w:val="cyan"/>
+        </w:rPr>
+        <w:t>****</w:t>
+      </w:r>
+      <w:r>
+        <w:t xml:space="preserve"> </w:t>
+      </w:r>
+      <w:r>
+        <w:rPr>
+          <w:highlight w:val="magenta"/>
+        </w:rPr>
+        <w:t>University Furnishings ONLY</w:t>
+      </w:r>
+      <w:r>
+        <w:t xml:space="preserve"> </w:t>
+      </w:r>
+      <w:r>
+        <w:rPr>
+          <w:highlight w:val="cyan"/>
+        </w:rPr>
+        <w:t>****</w:t>
+      </w:r>
       <w:bookmarkStart w:id="0" w:name="_GoBack"/>
       <w:bookmarkEnd w:id="0"/>
     </w:p>
     <w:p>
       <w:pPr>
         <w:pStyle w:val="ListParagraph"/>
-        <w:ind w:left="360"/>
+        <w:numPr>
+          <w:ilvl w:val="0"/>
+          <w:numId w:val="27"/>
+        </w:numPr>
+      </w:pPr>
+      <w:r>
+        <w:t>Add ‘custom settings’ to default</w:t>
+      </w:r>
+    </w:p>
+    <w:p>
+      <w:pPr>
+        <w:pStyle w:val="ListParagraph"/>
+        <w:numPr>
+          <w:ilvl w:val="1"/>
+          <w:numId w:val="27"/>
+        </w:numPr>
+      </w:pPr>
+      <w:r>
+        <w:t xml:space="preserve">Click ‘Custom Settings’ </w:t>
+      </w:r>
+      <w:r>
+        <w:sym w:font="Wingdings" w:char="F0E0"/>
+      </w:r>
+      <w:r>
+        <w:t xml:space="preserve"> Click on ‘default’ </w:t>
+      </w:r>
+      <w:r>
+        <w:sym w:font="Wingdings" w:char="F0E0"/>
+      </w:r>
+      <w:r>
+        <w:t>Click ‘New’</w:t>
+      </w:r>
+    </w:p>
+    <w:p>
+      <w:pPr>
+        <w:pStyle w:val="ListParagraph"/>
+        <w:numPr>
+          <w:ilvl w:val="0"/>
+          <w:numId w:val="27"/>
+        </w:numPr>
+      </w:pPr>
+      <w:r>
+        <w:t>‘sydefault_intacctsoinvft</w:t>
+      </w:r>
+    </w:p>
+    <w:p>
+      <w:pPr>
+        <w:pStyle w:val="ListParagraph"/>
+        <w:numPr>
+          <w:ilvl w:val="1"/>
+          <w:numId w:val="27"/>
+        </w:numPr>
+      </w:pPr>
+      <w:r>
+        <w:t>Data Type  = Checkbox</w:t>
+      </w:r>
+    </w:p>
+    <w:p>
+      <w:pPr>
+        <w:pStyle w:val="ListParagraph"/>
+        <w:numPr>
+          <w:ilvl w:val="1"/>
+          <w:numId w:val="27"/>
+        </w:numPr>
+      </w:pPr>
+      <w:r>
+        <w:t>Field Label = Intacct SO Inv Freight/Tax as Subtotals</w:t>
+      </w:r>
+    </w:p>
+    <w:p>
+      <w:pPr>
+        <w:pStyle w:val="ListParagraph"/>
+        <w:numPr>
+          <w:ilvl w:val="1"/>
+          <w:numId w:val="27"/>
+        </w:numPr>
+      </w:pPr>
+      <w:r>
+        <w:t>Field Name = sydefault_intacctsoinvft</w:t>
+      </w:r>
+    </w:p>
+    <w:p>
+      <w:pPr>
+        <w:pStyle w:val="ListParagraph"/>
+        <w:numPr>
+          <w:ilvl w:val="0"/>
+          <w:numId w:val="27"/>
+        </w:numPr>
+      </w:pPr>
+      <w:r>
+        <w:t xml:space="preserve"> </w:t>
+      </w:r>
+      <w:r>
+        <w:t>‘sydefault_intacctpotype</w:t>
+      </w:r>
+    </w:p>
+    <w:p>
+      <w:pPr>
+        <w:pStyle w:val="ListParagraph"/>
+        <w:numPr>
+          <w:ilvl w:val="1"/>
+          <w:numId w:val="27"/>
+        </w:numPr>
+      </w:pPr>
+      <w:r>
+        <w:t xml:space="preserve">Data Type = Text </w:t>
+      </w:r>
+    </w:p>
+    <w:p>
+      <w:pPr>
+        <w:pStyle w:val="ListParagraph"/>
+        <w:numPr>
+          <w:ilvl w:val="1"/>
+          <w:numId w:val="27"/>
+        </w:numPr>
+      </w:pPr>
+      <w:r>
+        <w:t>Field Label = Intacct Purchase Order Transaction Type</w:t>
+      </w:r>
+    </w:p>
+    <w:p>
+      <w:pPr>
+        <w:pStyle w:val="ListParagraph"/>
+        <w:numPr>
+          <w:ilvl w:val="1"/>
+          <w:numId w:val="27"/>
+        </w:numPr>
+      </w:pPr>
+      <w:r>
+        <w:t>Field Name = sydefault_intacctpotype</w:t>
+      </w:r>
+    </w:p>
+    <w:p>
+      <w:pPr>
+        <w:pStyle w:val="ListParagraph"/>
+        <w:numPr>
+          <w:ilvl w:val="1"/>
+          <w:numId w:val="27"/>
+        </w:numPr>
+      </w:pPr>
+      <w:r>
+        <w:t>Length = 30</w:t>
+      </w:r>
+    </w:p>
+    <w:p>
+      <w:pPr>
+        <w:pStyle w:val="ListParagraph"/>
+        <w:numPr>
+          <w:ilvl w:val="0"/>
+          <w:numId w:val="27"/>
+        </w:numPr>
+      </w:pPr>
+      <w:r>
+        <w:t>‘sydefault_intacctpotax</w:t>
+      </w:r>
+    </w:p>
+    <w:p>
+      <w:pPr>
+        <w:pStyle w:val="ListParagraph"/>
+        <w:numPr>
+          <w:ilvl w:val="1"/>
+          <w:numId w:val="27"/>
+        </w:numPr>
+      </w:pPr>
+      <w:r>
+        <w:t>Data Type = Text</w:t>
+      </w:r>
+    </w:p>
+    <w:p>
+      <w:pPr>
+        <w:pStyle w:val="ListParagraph"/>
+        <w:numPr>
+          <w:ilvl w:val="1"/>
+          <w:numId w:val="27"/>
+        </w:numPr>
+      </w:pPr>
+      <w:r>
+        <w:t>Field Label = Intacct PO Tax Subtotal Description</w:t>
+      </w:r>
+    </w:p>
+    <w:p>
+      <w:pPr>
+        <w:pStyle w:val="ListParagraph"/>
+        <w:numPr>
+          <w:ilvl w:val="1"/>
+          <w:numId w:val="27"/>
+        </w:numPr>
+      </w:pPr>
+      <w:r>
+        <w:t>Field Name = sydefault_intacctpotax</w:t>
+      </w:r>
+    </w:p>
+    <w:p>
+      <w:pPr>
+        <w:pStyle w:val="ListParagraph"/>
+        <w:numPr>
+          <w:ilvl w:val="1"/>
+          <w:numId w:val="27"/>
+        </w:numPr>
+      </w:pPr>
+      <w:r>
+        <w:t>Length = 30</w:t>
+      </w:r>
+    </w:p>
+    <w:p>
+      <w:pPr>
+        <w:pStyle w:val="ListParagraph"/>
+        <w:numPr>
+          <w:ilvl w:val="0"/>
+          <w:numId w:val="27"/>
+        </w:numPr>
+      </w:pPr>
+      <w:r>
+        <w:t>‘sydefault_intacctpofreight</w:t>
+      </w:r>
+    </w:p>
+    <w:p>
+      <w:pPr>
+        <w:pStyle w:val="ListParagraph"/>
+        <w:numPr>
+          <w:ilvl w:val="1"/>
+          <w:numId w:val="27"/>
+        </w:numPr>
+      </w:pPr>
+      <w:r>
+        <w:t>Data Type = Text</w:t>
+      </w:r>
+    </w:p>
+    <w:p>
+      <w:pPr>
+        <w:pStyle w:val="ListParagraph"/>
+        <w:numPr>
+          <w:ilvl w:val="1"/>
+          <w:numId w:val="27"/>
+        </w:numPr>
+      </w:pPr>
+      <w:r>
+        <w:t>Field Label = Intacct PO Freight Subtotal Description</w:t>
+      </w:r>
+    </w:p>
+    <w:p>
+      <w:pPr>
+        <w:pStyle w:val="ListParagraph"/>
+        <w:numPr>
+          <w:ilvl w:val="1"/>
+          <w:numId w:val="27"/>
+        </w:numPr>
+      </w:pPr>
+      <w:r>
+        <w:t>Field Name = sydefault_intacctpofreight</w:t>
+      </w:r>
+    </w:p>
+    <w:p>
+      <w:pPr>
+        <w:pStyle w:val="ListParagraph"/>
+        <w:numPr>
+          <w:ilvl w:val="1"/>
+          <w:numId w:val="27"/>
+        </w:numPr>
+      </w:pPr>
+      <w:r>
+        <w:lastRenderedPageBreak/>
+        <w:t>Length = 30</w:t>
+      </w:r>
+    </w:p>
+    <w:p>
+      <w:pPr>
+        <w:pStyle w:val="ListParagraph"/>
+        <w:numPr>
+          <w:ilvl w:val="0"/>
+          <w:numId w:val="27"/>
+        </w:numPr>
+      </w:pPr>
+      <w:r>
+        <w:t>‘sydefault_intacctpoinv</w:t>
+      </w:r>
+    </w:p>
+    <w:p>
+      <w:pPr>
+        <w:pStyle w:val="ListParagraph"/>
+        <w:numPr>
+          <w:ilvl w:val="1"/>
+          <w:numId w:val="27"/>
+        </w:numPr>
+      </w:pPr>
+      <w:r>
+        <w:t>Data Type = Checkbox</w:t>
+      </w:r>
+    </w:p>
+    <w:p>
+      <w:pPr>
+        <w:pStyle w:val="ListParagraph"/>
+        <w:numPr>
+          <w:ilvl w:val="1"/>
+          <w:numId w:val="27"/>
+        </w:numPr>
+      </w:pPr>
+      <w:r>
+        <w:t>Field Label = Export Intacct Payables Invoices as PO</w:t>
+      </w:r>
+    </w:p>
+    <w:p>
+      <w:pPr>
+        <w:pStyle w:val="ListParagraph"/>
+        <w:numPr>
+          <w:ilvl w:val="1"/>
+          <w:numId w:val="27"/>
+        </w:numPr>
+      </w:pPr>
+      <w:r>
+        <w:t>Field Name = sydefault_intacctpoinv</w:t>
+      </w:r>
+    </w:p>
+    <w:p>
+      <w:pPr>
+        <w:pStyle w:val="ListParagraph"/>
+        <w:ind w:left="900"/>
       </w:pPr>
     </w:p>
     <w:p/>
@@ -5308,6 +5653,92 @@
     </w:lvl>
   </w:abstractNum>
   <w:abstractNum w:abstractNumId="1" w15:restartNumberingAfterBreak="0">
+    <w:nsid w:val="05A54AC1"/>
+    <w:multiLevelType w:val="hybridMultilevel"/>
+    <w:tmpl w:val="27E2502E"/>
+    <w:lvl w:ilvl="0" w:tplc="04090019">
+      <w:start w:val="1"/>
+      <w:numFmt w:val="lowerLetter"/>
+      <w:lvlText w:val="%1."/>
+      <w:lvlJc w:val="left"/>
+      <w:pPr>
+        <w:ind w:left="900" w:hanging="360"/>
+      </w:pPr>
+    </w:lvl>
+    <w:lvl w:ilvl="1" w:tplc="04090019">
+      <w:start w:val="1"/>
+      <w:numFmt w:val="lowerLetter"/>
+      <w:lvlText w:val="%2."/>
+      <w:lvlJc w:val="left"/>
+      <w:pPr>
+        <w:ind w:left="1620" w:hanging="360"/>
+      </w:pPr>
+    </w:lvl>
+    <w:lvl w:ilvl="2" w:tplc="0409001B">
+      <w:start w:val="1"/>
+      <w:numFmt w:val="lowerRoman"/>
+      <w:lvlText w:val="%3."/>
+      <w:lvlJc w:val="right"/>
+      <w:pPr>
+        <w:ind w:left="2340" w:hanging="180"/>
+      </w:pPr>
+    </w:lvl>
+    <w:lvl w:ilvl="3" w:tplc="0409000F" w:tentative="1">
+      <w:start w:val="1"/>
+      <w:numFmt w:val="decimal"/>
+      <w:lvlText w:val="%4."/>
+      <w:lvlJc w:val="left"/>
+      <w:pPr>
+        <w:ind w:left="3060" w:hanging="360"/>
+      </w:pPr>
+    </w:lvl>
+    <w:lvl w:ilvl="4" w:tplc="04090019" w:tentative="1">
+      <w:start w:val="1"/>
+      <w:numFmt w:val="lowerLetter"/>
+      <w:lvlText w:val="%5."/>
+      <w:lvlJc w:val="left"/>
+      <w:pPr>
+        <w:ind w:left="3780" w:hanging="360"/>
+      </w:pPr>
+    </w:lvl>
+    <w:lvl w:ilvl="5" w:tplc="0409001B" w:tentative="1">
+      <w:start w:val="1"/>
+      <w:numFmt w:val="lowerRoman"/>
+      <w:lvlText w:val="%6."/>
+      <w:lvlJc w:val="right"/>
+      <w:pPr>
+        <w:ind w:left="4500" w:hanging="180"/>
+      </w:pPr>
+    </w:lvl>
+    <w:lvl w:ilvl="6" w:tplc="0409000F" w:tentative="1">
+      <w:start w:val="1"/>
+      <w:numFmt w:val="decimal"/>
+      <w:lvlText w:val="%7."/>
+      <w:lvlJc w:val="left"/>
+      <w:pPr>
+        <w:ind w:left="5220" w:hanging="360"/>
+      </w:pPr>
+    </w:lvl>
+    <w:lvl w:ilvl="7" w:tplc="04090019" w:tentative="1">
+      <w:start w:val="1"/>
+      <w:numFmt w:val="lowerLetter"/>
+      <w:lvlText w:val="%8."/>
+      <w:lvlJc w:val="left"/>
+      <w:pPr>
+        <w:ind w:left="5940" w:hanging="360"/>
+      </w:pPr>
+    </w:lvl>
+    <w:lvl w:ilvl="8" w:tplc="0409001B" w:tentative="1">
+      <w:start w:val="1"/>
+      <w:numFmt w:val="lowerRoman"/>
+      <w:lvlText w:val="%9."/>
+      <w:lvlJc w:val="right"/>
+      <w:pPr>
+        <w:ind w:left="6660" w:hanging="180"/>
+      </w:pPr>
+    </w:lvl>
+  </w:abstractNum>
+  <w:abstractNum w:abstractNumId="2" w15:restartNumberingAfterBreak="0">
     <w:nsid w:val="0D40729E"/>
     <w:multiLevelType w:val="hybridMultilevel"/>
     <w:tmpl w:val="22A0A376"/>
@@ -5393,7 +5824,7 @@
       </w:pPr>
     </w:lvl>
   </w:abstractNum>
-  <w:abstractNum w:abstractNumId="2" w15:restartNumberingAfterBreak="0">
+  <w:abstractNum w:abstractNumId="3" w15:restartNumberingAfterBreak="0">
     <w:nsid w:val="140D6809"/>
     <w:multiLevelType w:val="hybridMultilevel"/>
     <w:tmpl w:val="C1B027D2"/>
@@ -5479,7 +5910,7 @@
       </w:pPr>
     </w:lvl>
   </w:abstractNum>
-  <w:abstractNum w:abstractNumId="3" w15:restartNumberingAfterBreak="0">
+  <w:abstractNum w:abstractNumId="4" w15:restartNumberingAfterBreak="0">
     <w:nsid w:val="14652302"/>
     <w:multiLevelType w:val="hybridMultilevel"/>
     <w:tmpl w:val="6A48E47E"/>
@@ -5565,7 +5996,7 @@
       </w:pPr>
     </w:lvl>
   </w:abstractNum>
-  <w:abstractNum w:abstractNumId="4" w15:restartNumberingAfterBreak="0">
+  <w:abstractNum w:abstractNumId="5" w15:restartNumberingAfterBreak="0">
     <w:nsid w:val="19033617"/>
     <w:multiLevelType w:val="hybridMultilevel"/>
     <w:tmpl w:val="A2563EF4"/>
@@ -5651,7 +6082,7 @@
       </w:pPr>
     </w:lvl>
   </w:abstractNum>
-  <w:abstractNum w:abstractNumId="5" w15:restartNumberingAfterBreak="0">
+  <w:abstractNum w:abstractNumId="6" w15:restartNumberingAfterBreak="0">
     <w:nsid w:val="1CD713FD"/>
     <w:multiLevelType w:val="hybridMultilevel"/>
     <w:tmpl w:val="FBBAD09E"/>
@@ -5737,7 +6168,7 @@
       </w:pPr>
     </w:lvl>
   </w:abstractNum>
-  <w:abstractNum w:abstractNumId="6" w15:restartNumberingAfterBreak="0">
+  <w:abstractNum w:abstractNumId="7" w15:restartNumberingAfterBreak="0">
     <w:nsid w:val="311B0454"/>
     <w:multiLevelType w:val="multilevel"/>
     <w:tmpl w:val="6DFE24FC"/>
@@ -5850,7 +6281,7 @@
       </w:rPr>
     </w:lvl>
   </w:abstractNum>
-  <w:abstractNum w:abstractNumId="7" w15:restartNumberingAfterBreak="0">
+  <w:abstractNum w:abstractNumId="8" w15:restartNumberingAfterBreak="0">
     <w:nsid w:val="32243E8C"/>
     <w:multiLevelType w:val="hybridMultilevel"/>
     <w:tmpl w:val="6FBE67F2"/>
@@ -5936,7 +6367,7 @@
       </w:pPr>
     </w:lvl>
   </w:abstractNum>
-  <w:abstractNum w:abstractNumId="8" w15:restartNumberingAfterBreak="0">
+  <w:abstractNum w:abstractNumId="9" w15:restartNumberingAfterBreak="0">
     <w:nsid w:val="335D3BD2"/>
     <w:multiLevelType w:val="hybridMultilevel"/>
     <w:tmpl w:val="8B7487E8"/>
@@ -6022,7 +6453,7 @@
       </w:pPr>
     </w:lvl>
   </w:abstractNum>
-  <w:abstractNum w:abstractNumId="9" w15:restartNumberingAfterBreak="0">
+  <w:abstractNum w:abstractNumId="10" w15:restartNumberingAfterBreak="0">
     <w:nsid w:val="38DE59B7"/>
     <w:multiLevelType w:val="hybridMultilevel"/>
     <w:tmpl w:val="1D48A742"/>
@@ -6108,7 +6539,7 @@
       </w:pPr>
     </w:lvl>
   </w:abstractNum>
-  <w:abstractNum w:abstractNumId="10" w15:restartNumberingAfterBreak="0">
+  <w:abstractNum w:abstractNumId="11" w15:restartNumberingAfterBreak="0">
     <w:nsid w:val="3A4A6F06"/>
     <w:multiLevelType w:val="hybridMultilevel"/>
     <w:tmpl w:val="063A2872"/>
@@ -6194,7 +6625,7 @@
       </w:pPr>
     </w:lvl>
   </w:abstractNum>
-  <w:abstractNum w:abstractNumId="11" w15:restartNumberingAfterBreak="0">
+  <w:abstractNum w:abstractNumId="12" w15:restartNumberingAfterBreak="0">
     <w:nsid w:val="3C582A72"/>
     <w:multiLevelType w:val="hybridMultilevel"/>
     <w:tmpl w:val="1BCA8454"/>
@@ -6280,7 +6711,7 @@
       </w:pPr>
     </w:lvl>
   </w:abstractNum>
-  <w:abstractNum w:abstractNumId="12" w15:restartNumberingAfterBreak="0">
+  <w:abstractNum w:abstractNumId="13" w15:restartNumberingAfterBreak="0">
     <w:nsid w:val="3E86672A"/>
     <w:multiLevelType w:val="hybridMultilevel"/>
     <w:tmpl w:val="0E4CFA1A"/>
@@ -6366,7 +6797,7 @@
       </w:pPr>
     </w:lvl>
   </w:abstractNum>
-  <w:abstractNum w:abstractNumId="13" w15:restartNumberingAfterBreak="0">
+  <w:abstractNum w:abstractNumId="14" w15:restartNumberingAfterBreak="0">
     <w:nsid w:val="49D3567C"/>
     <w:multiLevelType w:val="hybridMultilevel"/>
     <w:tmpl w:val="5ABA16D6"/>
@@ -6452,7 +6883,7 @@
       </w:pPr>
     </w:lvl>
   </w:abstractNum>
-  <w:abstractNum w:abstractNumId="14" w15:restartNumberingAfterBreak="0">
+  <w:abstractNum w:abstractNumId="15" w15:restartNumberingAfterBreak="0">
     <w:nsid w:val="4A0A28D5"/>
     <w:multiLevelType w:val="hybridMultilevel"/>
     <w:tmpl w:val="6A28E9EC"/>
@@ -6538,7 +6969,7 @@
       </w:pPr>
     </w:lvl>
   </w:abstractNum>
-  <w:abstractNum w:abstractNumId="15" w15:restartNumberingAfterBreak="0">
+  <w:abstractNum w:abstractNumId="16" w15:restartNumberingAfterBreak="0">
     <w:nsid w:val="4D29708F"/>
     <w:multiLevelType w:val="hybridMultilevel"/>
     <w:tmpl w:val="DE10B9B4"/>
@@ -6624,7 +7055,7 @@
       </w:pPr>
     </w:lvl>
   </w:abstractNum>
-  <w:abstractNum w:abstractNumId="16" w15:restartNumberingAfterBreak="0">
+  <w:abstractNum w:abstractNumId="17" w15:restartNumberingAfterBreak="0">
     <w:nsid w:val="57DE1B59"/>
     <w:multiLevelType w:val="hybridMultilevel"/>
     <w:tmpl w:val="BC9424BC"/>
@@ -6710,7 +7141,7 @@
       </w:pPr>
     </w:lvl>
   </w:abstractNum>
-  <w:abstractNum w:abstractNumId="17" w15:restartNumberingAfterBreak="0">
+  <w:abstractNum w:abstractNumId="18" w15:restartNumberingAfterBreak="0">
     <w:nsid w:val="5BF50166"/>
     <w:multiLevelType w:val="multilevel"/>
     <w:tmpl w:val="C2C8159E"/>
@@ -6823,7 +7254,7 @@
       </w:rPr>
     </w:lvl>
   </w:abstractNum>
-  <w:abstractNum w:abstractNumId="18" w15:restartNumberingAfterBreak="0">
+  <w:abstractNum w:abstractNumId="19" w15:restartNumberingAfterBreak="0">
     <w:nsid w:val="5C420B85"/>
     <w:multiLevelType w:val="hybridMultilevel"/>
     <w:tmpl w:val="4C20E66E"/>
@@ -6909,7 +7340,7 @@
       </w:pPr>
     </w:lvl>
   </w:abstractNum>
-  <w:abstractNum w:abstractNumId="19" w15:restartNumberingAfterBreak="0">
+  <w:abstractNum w:abstractNumId="20" w15:restartNumberingAfterBreak="0">
     <w:nsid w:val="618C7442"/>
     <w:multiLevelType w:val="hybridMultilevel"/>
     <w:tmpl w:val="F9946066"/>
@@ -6995,7 +7426,7 @@
       </w:pPr>
     </w:lvl>
   </w:abstractNum>
-  <w:abstractNum w:abstractNumId="20" w15:restartNumberingAfterBreak="0">
+  <w:abstractNum w:abstractNumId="21" w15:restartNumberingAfterBreak="0">
     <w:nsid w:val="621C1F7B"/>
     <w:multiLevelType w:val="hybridMultilevel"/>
     <w:tmpl w:val="F47CEE2A"/>
@@ -7081,7 +7512,7 @@
       </w:pPr>
     </w:lvl>
   </w:abstractNum>
-  <w:abstractNum w:abstractNumId="21" w15:restartNumberingAfterBreak="0">
+  <w:abstractNum w:abstractNumId="22" w15:restartNumberingAfterBreak="0">
     <w:nsid w:val="69C03901"/>
     <w:multiLevelType w:val="hybridMultilevel"/>
     <w:tmpl w:val="27A65036"/>
@@ -7167,7 +7598,7 @@
       </w:pPr>
     </w:lvl>
   </w:abstractNum>
-  <w:abstractNum w:abstractNumId="22" w15:restartNumberingAfterBreak="0">
+  <w:abstractNum w:abstractNumId="23" w15:restartNumberingAfterBreak="0">
     <w:nsid w:val="79806D0B"/>
     <w:multiLevelType w:val="hybridMultilevel"/>
     <w:tmpl w:val="092AEB94"/>
@@ -7253,7 +7684,7 @@
       </w:pPr>
     </w:lvl>
   </w:abstractNum>
-  <w:abstractNum w:abstractNumId="23" w15:restartNumberingAfterBreak="0">
+  <w:abstractNum w:abstractNumId="24" w15:restartNumberingAfterBreak="0">
     <w:nsid w:val="7BC91D26"/>
     <w:multiLevelType w:val="hybridMultilevel"/>
     <w:tmpl w:val="D88CECD8"/>
@@ -7343,19 +7774,19 @@
     <w:abstractNumId w:val="0"/>
   </w:num>
   <w:num w:numId="2">
-    <w:abstractNumId w:val="4"/>
+    <w:abstractNumId w:val="5"/>
   </w:num>
   <w:num w:numId="3">
-    <w:abstractNumId w:val="13"/>
+    <w:abstractNumId w:val="14"/>
   </w:num>
   <w:num w:numId="4">
-    <w:abstractNumId w:val="21"/>
+    <w:abstractNumId w:val="22"/>
   </w:num>
   <w:num w:numId="5">
-    <w:abstractNumId w:val="10"/>
+    <w:abstractNumId w:val="11"/>
   </w:num>
   <w:num w:numId="6">
-    <w:abstractNumId w:val="8"/>
+    <w:abstractNumId w:val="9"/>
     <w:lvlOverride w:ilvl="0">
       <w:startOverride w:val="1"/>
     </w:lvlOverride>
@@ -7385,7 +7816,7 @@
     </w:lvlOverride>
   </w:num>
   <w:num w:numId="7">
-    <w:abstractNumId w:val="14"/>
+    <w:abstractNumId w:val="15"/>
     <w:lvlOverride w:ilvl="0">
       <w:startOverride w:val="1"/>
     </w:lvlOverride>
@@ -7415,7 +7846,7 @@
     </w:lvlOverride>
   </w:num>
   <w:num w:numId="8">
-    <w:abstractNumId w:val="2"/>
+    <w:abstractNumId w:val="3"/>
     <w:lvlOverride w:ilvl="0">
       <w:startOverride w:val="1"/>
     </w:lvlOverride>
@@ -7445,10 +7876,10 @@
     </w:lvlOverride>
   </w:num>
   <w:num w:numId="9">
-    <w:abstractNumId w:val="2"/>
+    <w:abstractNumId w:val="3"/>
   </w:num>
   <w:num w:numId="10">
-    <w:abstractNumId w:val="15"/>
+    <w:abstractNumId w:val="16"/>
     <w:lvlOverride w:ilvl="0">
       <w:startOverride w:val="1"/>
     </w:lvlOverride>
@@ -7478,52 +7909,55 @@
     </w:lvlOverride>
   </w:num>
   <w:num w:numId="11">
-    <w:abstractNumId w:val="1"/>
+    <w:abstractNumId w:val="2"/>
   </w:num>
   <w:num w:numId="12">
-    <w:abstractNumId w:val="1"/>
+    <w:abstractNumId w:val="2"/>
   </w:num>
   <w:num w:numId="13">
-    <w:abstractNumId w:val="9"/>
+    <w:abstractNumId w:val="10"/>
   </w:num>
   <w:num w:numId="14">
+    <w:abstractNumId w:val="13"/>
+  </w:num>
+  <w:num w:numId="15">
     <w:abstractNumId w:val="12"/>
   </w:num>
-  <w:num w:numId="15">
-    <w:abstractNumId w:val="11"/>
+  <w:num w:numId="16">
+    <w:abstractNumId w:val="8"/>
   </w:num>
-  <w:num w:numId="16">
+  <w:num w:numId="17">
+    <w:abstractNumId w:val="20"/>
+  </w:num>
+  <w:num w:numId="18">
+    <w:abstractNumId w:val="21"/>
+  </w:num>
+  <w:num w:numId="19">
+    <w:abstractNumId w:val="19"/>
+  </w:num>
+  <w:num w:numId="20">
+    <w:abstractNumId w:val="17"/>
+  </w:num>
+  <w:num w:numId="21">
+    <w:abstractNumId w:val="24"/>
+  </w:num>
+  <w:num w:numId="22">
+    <w:abstractNumId w:val="6"/>
+  </w:num>
+  <w:num w:numId="23">
+    <w:abstractNumId w:val="23"/>
+  </w:num>
+  <w:num w:numId="24">
+    <w:abstractNumId w:val="4"/>
+  </w:num>
+  <w:num w:numId="25">
+    <w:abstractNumId w:val="18"/>
+  </w:num>
+  <w:num w:numId="26">
     <w:abstractNumId w:val="7"/>
   </w:num>
-  <w:num w:numId="17">
-    <w:abstractNumId w:val="19"/>
-  </w:num>
-  <w:num w:numId="18">
-    <w:abstractNumId w:val="20"/>
-  </w:num>
-  <w:num w:numId="19">
-    <w:abstractNumId w:val="18"/>
-  </w:num>
-  <w:num w:numId="20">
-    <w:abstractNumId w:val="16"/>
-  </w:num>
-  <w:num w:numId="21">
-    <w:abstractNumId w:val="23"/>
-  </w:num>
-  <w:num w:numId="22">
-    <w:abstractNumId w:val="5"/>
-  </w:num>
-  <w:num w:numId="23">
-    <w:abstractNumId w:val="22"/>
-  </w:num>
-  <w:num w:numId="24">
-    <w:abstractNumId w:val="3"/>
-  </w:num>
-  <w:num w:numId="25">
-    <w:abstractNumId w:val="17"/>
-  </w:num>
-  <w:num w:numId="26">
-    <w:abstractNumId w:val="6"/>
+  <w:num w:numId="27">
+    <w:abstractNumId w:val="1"/>
   </w:num>
 </w:numbering>
 </file>

--- a/Rootstock ERP/Releases/2018 Winter/Manual Steps/Winter 18 Manual Steps Doc.docx
+++ b/Rootstock ERP/Releases/2018 Winter/Manual Steps/Winter 18 Manual Steps Doc.docx
@@ -5178,6 +5178,337 @@
         </w:rPr>
         <w:t>****</w:t>
       </w:r>
+    </w:p>
+    <w:p>
+      <w:pPr>
+        <w:pStyle w:val="ListParagraph"/>
+        <w:numPr>
+          <w:ilvl w:val="0"/>
+          <w:numId w:val="27"/>
+        </w:numPr>
+      </w:pPr>
+      <w:r>
+        <w:t>Add ‘custom settings’ to default</w:t>
+      </w:r>
+    </w:p>
+    <w:p>
+      <w:pPr>
+        <w:pStyle w:val="ListParagraph"/>
+        <w:numPr>
+          <w:ilvl w:val="1"/>
+          <w:numId w:val="27"/>
+        </w:numPr>
+      </w:pPr>
+      <w:r>
+        <w:t xml:space="preserve">Click ‘Custom Settings’ </w:t>
+      </w:r>
+      <w:r>
+        <w:sym w:font="Wingdings" w:char="F0E0"/>
+      </w:r>
+      <w:r>
+        <w:t xml:space="preserve"> Click on ‘default’ </w:t>
+      </w:r>
+      <w:r>
+        <w:sym w:font="Wingdings" w:char="F0E0"/>
+      </w:r>
+      <w:r>
+        <w:t>Click ‘New’</w:t>
+      </w:r>
+    </w:p>
+    <w:p>
+      <w:pPr>
+        <w:pStyle w:val="ListParagraph"/>
+        <w:numPr>
+          <w:ilvl w:val="0"/>
+          <w:numId w:val="27"/>
+        </w:numPr>
+      </w:pPr>
+      <w:r>
+        <w:t>‘sydefault_intacctsoinvft</w:t>
+      </w:r>
+    </w:p>
+    <w:p>
+      <w:pPr>
+        <w:pStyle w:val="ListParagraph"/>
+        <w:numPr>
+          <w:ilvl w:val="1"/>
+          <w:numId w:val="27"/>
+        </w:numPr>
+      </w:pPr>
+      <w:r>
+        <w:t>Data Type  = Checkbox</w:t>
+      </w:r>
+    </w:p>
+    <w:p>
+      <w:pPr>
+        <w:pStyle w:val="ListParagraph"/>
+        <w:numPr>
+          <w:ilvl w:val="1"/>
+          <w:numId w:val="27"/>
+        </w:numPr>
+      </w:pPr>
+      <w:r>
+        <w:t>Field Label = Intacct SO Inv Freight/Tax as Subtotals</w:t>
+      </w:r>
+    </w:p>
+    <w:p>
+      <w:pPr>
+        <w:pStyle w:val="ListParagraph"/>
+        <w:numPr>
+          <w:ilvl w:val="1"/>
+          <w:numId w:val="27"/>
+        </w:numPr>
+      </w:pPr>
+      <w:r>
+        <w:t>Field Name = sydefault_intacctsoinvft</w:t>
+      </w:r>
+    </w:p>
+    <w:p>
+      <w:pPr>
+        <w:pStyle w:val="ListParagraph"/>
+        <w:numPr>
+          <w:ilvl w:val="0"/>
+          <w:numId w:val="27"/>
+        </w:numPr>
+      </w:pPr>
+      <w:r>
+        <w:t xml:space="preserve"> ‘sydefault_intacctpotype</w:t>
+      </w:r>
+    </w:p>
+    <w:p>
+      <w:pPr>
+        <w:pStyle w:val="ListParagraph"/>
+        <w:numPr>
+          <w:ilvl w:val="1"/>
+          <w:numId w:val="27"/>
+        </w:numPr>
+      </w:pPr>
+      <w:r>
+        <w:t xml:space="preserve">Data Type = Text </w:t>
+      </w:r>
+    </w:p>
+    <w:p>
+      <w:pPr>
+        <w:pStyle w:val="ListParagraph"/>
+        <w:numPr>
+          <w:ilvl w:val="1"/>
+          <w:numId w:val="27"/>
+        </w:numPr>
+      </w:pPr>
+      <w:r>
+        <w:t>Field Label = Intacct Purchase Order Transaction Type</w:t>
+      </w:r>
+    </w:p>
+    <w:p>
+      <w:pPr>
+        <w:pStyle w:val="ListParagraph"/>
+        <w:numPr>
+          <w:ilvl w:val="1"/>
+          <w:numId w:val="27"/>
+        </w:numPr>
+      </w:pPr>
+      <w:r>
+        <w:t>Field Name = sydefault_intacctpotype</w:t>
+      </w:r>
+    </w:p>
+    <w:p>
+      <w:pPr>
+        <w:pStyle w:val="ListParagraph"/>
+        <w:numPr>
+          <w:ilvl w:val="1"/>
+          <w:numId w:val="27"/>
+        </w:numPr>
+      </w:pPr>
+      <w:r>
+        <w:t>Length = 30</w:t>
+      </w:r>
+    </w:p>
+    <w:p>
+      <w:pPr>
+        <w:pStyle w:val="ListParagraph"/>
+        <w:numPr>
+          <w:ilvl w:val="0"/>
+          <w:numId w:val="27"/>
+        </w:numPr>
+      </w:pPr>
+      <w:r>
+        <w:t>‘sydefault_intacctpotax</w:t>
+      </w:r>
+    </w:p>
+    <w:p>
+      <w:pPr>
+        <w:pStyle w:val="ListParagraph"/>
+        <w:numPr>
+          <w:ilvl w:val="1"/>
+          <w:numId w:val="27"/>
+        </w:numPr>
+      </w:pPr>
+      <w:r>
+        <w:t>Data Type = Text</w:t>
+      </w:r>
+    </w:p>
+    <w:p>
+      <w:pPr>
+        <w:pStyle w:val="ListParagraph"/>
+        <w:numPr>
+          <w:ilvl w:val="1"/>
+          <w:numId w:val="27"/>
+        </w:numPr>
+      </w:pPr>
+      <w:r>
+        <w:t>Field Label = Intacct PO Tax Subtotal Description</w:t>
+      </w:r>
+    </w:p>
+    <w:p>
+      <w:pPr>
+        <w:pStyle w:val="ListParagraph"/>
+        <w:numPr>
+          <w:ilvl w:val="1"/>
+          <w:numId w:val="27"/>
+        </w:numPr>
+      </w:pPr>
+      <w:r>
+        <w:t>Field Name = sydefault_intacctpotax</w:t>
+      </w:r>
+    </w:p>
+    <w:p>
+      <w:pPr>
+        <w:pStyle w:val="ListParagraph"/>
+        <w:numPr>
+          <w:ilvl w:val="1"/>
+          <w:numId w:val="27"/>
+        </w:numPr>
+      </w:pPr>
+      <w:r>
+        <w:t>Length = 30</w:t>
+      </w:r>
+    </w:p>
+    <w:p>
+      <w:pPr>
+        <w:pStyle w:val="ListParagraph"/>
+        <w:numPr>
+          <w:ilvl w:val="0"/>
+          <w:numId w:val="27"/>
+        </w:numPr>
+      </w:pPr>
+      <w:r>
+        <w:t>‘sydefault_intacctpofreight</w:t>
+      </w:r>
+    </w:p>
+    <w:p>
+      <w:pPr>
+        <w:pStyle w:val="ListParagraph"/>
+        <w:numPr>
+          <w:ilvl w:val="1"/>
+          <w:numId w:val="27"/>
+        </w:numPr>
+      </w:pPr>
+      <w:r>
+        <w:t>Data Type = Text</w:t>
+      </w:r>
+    </w:p>
+    <w:p>
+      <w:pPr>
+        <w:pStyle w:val="ListParagraph"/>
+        <w:numPr>
+          <w:ilvl w:val="1"/>
+          <w:numId w:val="27"/>
+        </w:numPr>
+      </w:pPr>
+      <w:r>
+        <w:t>Field Label = Intacct PO Freight Subtotal Description</w:t>
+      </w:r>
+    </w:p>
+    <w:p>
+      <w:pPr>
+        <w:pStyle w:val="ListParagraph"/>
+        <w:numPr>
+          <w:ilvl w:val="1"/>
+          <w:numId w:val="27"/>
+        </w:numPr>
+      </w:pPr>
+      <w:r>
+        <w:t>Field Name = sydefault_intacctpofreight</w:t>
+      </w:r>
+    </w:p>
+    <w:p>
+      <w:pPr>
+        <w:pStyle w:val="ListParagraph"/>
+        <w:numPr>
+          <w:ilvl w:val="1"/>
+          <w:numId w:val="27"/>
+        </w:numPr>
+      </w:pPr>
+      <w:r>
+        <w:lastRenderedPageBreak/>
+        <w:t>Length = 30</w:t>
+      </w:r>
+    </w:p>
+    <w:p>
+      <w:pPr>
+        <w:pStyle w:val="ListParagraph"/>
+        <w:numPr>
+          <w:ilvl w:val="0"/>
+          <w:numId w:val="27"/>
+        </w:numPr>
+      </w:pPr>
+      <w:r>
+        <w:t>‘sydefault_intacctpoinv</w:t>
+      </w:r>
+    </w:p>
+    <w:p>
+      <w:pPr>
+        <w:pStyle w:val="ListParagraph"/>
+        <w:numPr>
+          <w:ilvl w:val="1"/>
+          <w:numId w:val="27"/>
+        </w:numPr>
+      </w:pPr>
+      <w:r>
+        <w:t>Data Type = Checkbox</w:t>
+      </w:r>
+    </w:p>
+    <w:p>
+      <w:pPr>
+        <w:pStyle w:val="ListParagraph"/>
+        <w:numPr>
+          <w:ilvl w:val="1"/>
+          <w:numId w:val="27"/>
+        </w:numPr>
+      </w:pPr>
+      <w:r>
+        <w:t>Field Label = Export Intacct Payables Invoices as PO</w:t>
+      </w:r>
+    </w:p>
+    <w:p>
+      <w:pPr>
+        <w:pStyle w:val="ListParagraph"/>
+        <w:numPr>
+          <w:ilvl w:val="1"/>
+          <w:numId w:val="27"/>
+        </w:numPr>
+      </w:pPr>
+      <w:r>
+        <w:t>Field Name = sydefault_intacctpoinv</w:t>
+      </w:r>
+    </w:p>
+    <w:p>
+      <w:pPr>
+        <w:rPr>
+          <w:b/>
+          <w:sz w:val="36"/>
+          <w:szCs w:val="36"/>
+        </w:rPr>
+      </w:pPr>
+      <w:r>
+        <w:rPr>
+          <w:b/>
+          <w:sz w:val="36"/>
+          <w:szCs w:val="36"/>
+          <w:highlight w:val="green"/>
+        </w:rPr>
+        <w:t>Winter 18.22</w:t>
+      </w:r>
       <w:bookmarkStart w:id="0" w:name="_GoBack"/>
       <w:bookmarkEnd w:id="0"/>
     </w:p>
@@ -5185,317 +5516,46 @@
       <w:pPr>
         <w:pStyle w:val="ListParagraph"/>
         <w:numPr>
-          <w:ilvl w:val="0"/>
-          <w:numId w:val="27"/>
-        </w:numPr>
-      </w:pPr>
-      <w:r>
-        <w:t>Add ‘custom settings’ to default</w:t>
-      </w:r>
-    </w:p>
-    <w:p>
-      <w:pPr>
-        <w:pStyle w:val="ListParagraph"/>
-        <w:numPr>
-          <w:ilvl w:val="1"/>
-          <w:numId w:val="27"/>
-        </w:numPr>
-      </w:pPr>
-      <w:r>
-        <w:t xml:space="preserve">Click ‘Custom Settings’ </w:t>
-      </w:r>
-      <w:r>
-        <w:sym w:font="Wingdings" w:char="F0E0"/>
-      </w:r>
-      <w:r>
-        <w:t xml:space="preserve"> Click on ‘default’ </w:t>
-      </w:r>
-      <w:r>
-        <w:sym w:font="Wingdings" w:char="F0E0"/>
-      </w:r>
-      <w:r>
-        <w:t>Click ‘New’</w:t>
-      </w:r>
-    </w:p>
-    <w:p>
-      <w:pPr>
-        <w:pStyle w:val="ListParagraph"/>
-        <w:numPr>
-          <w:ilvl w:val="0"/>
-          <w:numId w:val="27"/>
-        </w:numPr>
-      </w:pPr>
-      <w:r>
-        <w:t>‘sydefault_intacctsoinvft</w:t>
-      </w:r>
-    </w:p>
-    <w:p>
-      <w:pPr>
-        <w:pStyle w:val="ListParagraph"/>
-        <w:numPr>
-          <w:ilvl w:val="1"/>
-          <w:numId w:val="27"/>
-        </w:numPr>
-      </w:pPr>
-      <w:r>
-        <w:t>Data Type  = Checkbox</w:t>
-      </w:r>
-    </w:p>
-    <w:p>
-      <w:pPr>
-        <w:pStyle w:val="ListParagraph"/>
-        <w:numPr>
-          <w:ilvl w:val="1"/>
-          <w:numId w:val="27"/>
-        </w:numPr>
-      </w:pPr>
-      <w:r>
-        <w:t>Field Label = Intacct SO Inv Freight/Tax as Subtotals</w:t>
-      </w:r>
-    </w:p>
-    <w:p>
-      <w:pPr>
-        <w:pStyle w:val="ListParagraph"/>
-        <w:numPr>
-          <w:ilvl w:val="1"/>
-          <w:numId w:val="27"/>
-        </w:numPr>
-      </w:pPr>
-      <w:r>
-        <w:t>Field Name = sydefault_intacctsoinvft</w:t>
-      </w:r>
-    </w:p>
-    <w:p>
-      <w:pPr>
-        <w:pStyle w:val="ListParagraph"/>
-        <w:numPr>
-          <w:ilvl w:val="0"/>
-          <w:numId w:val="27"/>
-        </w:numPr>
-      </w:pPr>
-      <w:r>
-        <w:t xml:space="preserve"> </w:t>
-      </w:r>
-      <w:r>
-        <w:t>‘sydefault_intacctpotype</w:t>
-      </w:r>
-    </w:p>
-    <w:p>
-      <w:pPr>
-        <w:pStyle w:val="ListParagraph"/>
-        <w:numPr>
-          <w:ilvl w:val="1"/>
-          <w:numId w:val="27"/>
-        </w:numPr>
-      </w:pPr>
-      <w:r>
-        <w:t xml:space="preserve">Data Type = Text </w:t>
-      </w:r>
-    </w:p>
-    <w:p>
-      <w:pPr>
-        <w:pStyle w:val="ListParagraph"/>
-        <w:numPr>
-          <w:ilvl w:val="1"/>
-          <w:numId w:val="27"/>
-        </w:numPr>
-      </w:pPr>
-      <w:r>
-        <w:t>Field Label = Intacct Purchase Order Transaction Type</w:t>
-      </w:r>
-    </w:p>
-    <w:p>
-      <w:pPr>
-        <w:pStyle w:val="ListParagraph"/>
-        <w:numPr>
-          <w:ilvl w:val="1"/>
-          <w:numId w:val="27"/>
-        </w:numPr>
-      </w:pPr>
-      <w:r>
-        <w:t>Field Name = sydefault_intacctpotype</w:t>
-      </w:r>
-    </w:p>
-    <w:p>
-      <w:pPr>
-        <w:pStyle w:val="ListParagraph"/>
-        <w:numPr>
-          <w:ilvl w:val="1"/>
-          <w:numId w:val="27"/>
-        </w:numPr>
-      </w:pPr>
-      <w:r>
-        <w:t>Length = 30</w:t>
-      </w:r>
-    </w:p>
-    <w:p>
-      <w:pPr>
-        <w:pStyle w:val="ListParagraph"/>
-        <w:numPr>
-          <w:ilvl w:val="0"/>
-          <w:numId w:val="27"/>
-        </w:numPr>
-      </w:pPr>
-      <w:r>
-        <w:t>‘sydefault_intacctpotax</w:t>
-      </w:r>
-    </w:p>
-    <w:p>
-      <w:pPr>
-        <w:pStyle w:val="ListParagraph"/>
-        <w:numPr>
-          <w:ilvl w:val="1"/>
-          <w:numId w:val="27"/>
-        </w:numPr>
-      </w:pPr>
-      <w:r>
-        <w:t>Data Type = Text</w:t>
-      </w:r>
-    </w:p>
-    <w:p>
-      <w:pPr>
-        <w:pStyle w:val="ListParagraph"/>
-        <w:numPr>
-          <w:ilvl w:val="1"/>
-          <w:numId w:val="27"/>
-        </w:numPr>
-      </w:pPr>
-      <w:r>
-        <w:t>Field Label = Intacct PO Tax Subtotal Description</w:t>
-      </w:r>
-    </w:p>
-    <w:p>
-      <w:pPr>
-        <w:pStyle w:val="ListParagraph"/>
-        <w:numPr>
-          <w:ilvl w:val="1"/>
-          <w:numId w:val="27"/>
-        </w:numPr>
-      </w:pPr>
-      <w:r>
-        <w:t>Field Name = sydefault_intacctpotax</w:t>
-      </w:r>
-    </w:p>
-    <w:p>
-      <w:pPr>
-        <w:pStyle w:val="ListParagraph"/>
-        <w:numPr>
-          <w:ilvl w:val="1"/>
-          <w:numId w:val="27"/>
-        </w:numPr>
-      </w:pPr>
-      <w:r>
-        <w:t>Length = 30</w:t>
-      </w:r>
-    </w:p>
-    <w:p>
-      <w:pPr>
-        <w:pStyle w:val="ListParagraph"/>
-        <w:numPr>
-          <w:ilvl w:val="0"/>
-          <w:numId w:val="27"/>
-        </w:numPr>
-      </w:pPr>
-      <w:r>
-        <w:t>‘sydefault_intacctpofreight</w:t>
-      </w:r>
-    </w:p>
-    <w:p>
-      <w:pPr>
-        <w:pStyle w:val="ListParagraph"/>
-        <w:numPr>
-          <w:ilvl w:val="1"/>
-          <w:numId w:val="27"/>
-        </w:numPr>
-      </w:pPr>
-      <w:r>
-        <w:t>Data Type = Text</w:t>
-      </w:r>
-    </w:p>
-    <w:p>
-      <w:pPr>
-        <w:pStyle w:val="ListParagraph"/>
-        <w:numPr>
-          <w:ilvl w:val="1"/>
-          <w:numId w:val="27"/>
-        </w:numPr>
-      </w:pPr>
-      <w:r>
-        <w:t>Field Label = Intacct PO Freight Subtotal Description</w:t>
-      </w:r>
-    </w:p>
-    <w:p>
-      <w:pPr>
-        <w:pStyle w:val="ListParagraph"/>
-        <w:numPr>
-          <w:ilvl w:val="1"/>
-          <w:numId w:val="27"/>
-        </w:numPr>
-      </w:pPr>
-      <w:r>
-        <w:t>Field Name = sydefault_intacctpofreight</w:t>
-      </w:r>
-    </w:p>
-    <w:p>
-      <w:pPr>
-        <w:pStyle w:val="ListParagraph"/>
-        <w:numPr>
-          <w:ilvl w:val="1"/>
-          <w:numId w:val="27"/>
-        </w:numPr>
-      </w:pPr>
-      <w:r>
-        <w:lastRenderedPageBreak/>
-        <w:t>Length = 30</w:t>
-      </w:r>
-    </w:p>
-    <w:p>
-      <w:pPr>
-        <w:pStyle w:val="ListParagraph"/>
-        <w:numPr>
-          <w:ilvl w:val="0"/>
-          <w:numId w:val="27"/>
-        </w:numPr>
-      </w:pPr>
-      <w:r>
-        <w:t>‘sydefault_intacctpoinv</w:t>
-      </w:r>
-    </w:p>
-    <w:p>
-      <w:pPr>
-        <w:pStyle w:val="ListParagraph"/>
-        <w:numPr>
-          <w:ilvl w:val="1"/>
-          <w:numId w:val="27"/>
-        </w:numPr>
-      </w:pPr>
-      <w:r>
-        <w:t>Data Type = Checkbox</w:t>
-      </w:r>
-    </w:p>
-    <w:p>
-      <w:pPr>
-        <w:pStyle w:val="ListParagraph"/>
-        <w:numPr>
-          <w:ilvl w:val="1"/>
-          <w:numId w:val="27"/>
-        </w:numPr>
-      </w:pPr>
-      <w:r>
-        <w:t>Field Label = Export Intacct Payables Invoices as PO</w:t>
-      </w:r>
-    </w:p>
-    <w:p>
-      <w:pPr>
-        <w:pStyle w:val="ListParagraph"/>
-        <w:numPr>
-          <w:ilvl w:val="1"/>
-          <w:numId w:val="27"/>
-        </w:numPr>
-      </w:pPr>
-      <w:r>
-        <w:t>Field Name = sydefault_intacctpoinv</w:t>
-      </w:r>
+          <w:ilvl w:val="1"/>
+          <w:numId w:val="26"/>
+        </w:numPr>
+      </w:pPr>
+      <w:r>
+        <w:t xml:space="preserve">- </w:t>
+      </w:r>
+      <w:bookmarkStart w:id="1" w:name="ExportPackageDetailPage:theForm:versionD"/>
+      <w:r>
+        <w:fldChar w:fldCharType="begin"/>
+      </w:r>
+      <w:r>
+        <w:instrText xml:space="preserve"> HYPERLINK "https://login.salesforce.com/packaging/installPackage.apexp?p0=04t0B0000001dVd" </w:instrText>
+      </w:r>
+      <w:r>
+        <w:fldChar w:fldCharType="separate"/>
+      </w:r>
+      <w:r>
+        <w:rPr>
+          <w:rStyle w:val="Hyperlink"/>
+        </w:rPr>
+        <w:t>https://login.salesforce.com/packaging/installPackage.apexp?p0=04t0B0000001dVd</w:t>
+      </w:r>
+      <w:r>
+        <w:fldChar w:fldCharType="end"/>
+      </w:r>
+      <w:bookmarkEnd w:id="1"/>
+    </w:p>
+    <w:p>
+      <w:r>
+        <w:t xml:space="preserve">18.22 - </w:t>
+      </w:r>
+      <w:hyperlink r:id="rId45" w:history="1">
+        <w:r>
+          <w:rPr>
+            <w:rStyle w:val="Hyperlink"/>
+          </w:rPr>
+          <w:t>https://test.salesforce.com/packaging/installPackage.apexp?p0=04t0B0000001dVd</w:t>
+        </w:r>
+      </w:hyperlink>
     </w:p>
     <w:p>
       <w:pPr>

--- a/Rootstock ERP/Releases/2018 Winter/Manual Steps/Winter 18 Manual Steps Doc.docx
+++ b/Rootstock ERP/Releases/2018 Winter/Manual Steps/Winter 18 Manual Steps Doc.docx
@@ -5509,40 +5509,38 @@
         </w:rPr>
         <w:t>Winter 18.22</w:t>
       </w:r>
-      <w:bookmarkStart w:id="0" w:name="_GoBack"/>
+    </w:p>
+    <w:p>
+      <w:pPr>
+        <w:pStyle w:val="ListParagraph"/>
+        <w:numPr>
+          <w:ilvl w:val="1"/>
+          <w:numId w:val="26"/>
+        </w:numPr>
+      </w:pPr>
+      <w:r>
+        <w:t xml:space="preserve">- </w:t>
+      </w:r>
+      <w:bookmarkStart w:id="0" w:name="ExportPackageDetailPage:theForm:versionD"/>
+      <w:r>
+        <w:fldChar w:fldCharType="begin"/>
+      </w:r>
+      <w:r>
+        <w:instrText xml:space="preserve"> HYPERLINK "https://login.salesforce.com/packaging/installPackage.apexp?p0=04t0B0000001dVd" </w:instrText>
+      </w:r>
+      <w:r>
+        <w:fldChar w:fldCharType="separate"/>
+      </w:r>
+      <w:r>
+        <w:rPr>
+          <w:rStyle w:val="Hyperlink"/>
+        </w:rPr>
+        <w:t>https://login.salesforce.com/packaging/installPackage.apexp?p0=04t0B0000001dVd</w:t>
+      </w:r>
+      <w:r>
+        <w:fldChar w:fldCharType="end"/>
+      </w:r>
       <w:bookmarkEnd w:id="0"/>
-    </w:p>
-    <w:p>
-      <w:pPr>
-        <w:pStyle w:val="ListParagraph"/>
-        <w:numPr>
-          <w:ilvl w:val="1"/>
-          <w:numId w:val="26"/>
-        </w:numPr>
-      </w:pPr>
-      <w:r>
-        <w:t xml:space="preserve">- </w:t>
-      </w:r>
-      <w:bookmarkStart w:id="1" w:name="ExportPackageDetailPage:theForm:versionD"/>
-      <w:r>
-        <w:fldChar w:fldCharType="begin"/>
-      </w:r>
-      <w:r>
-        <w:instrText xml:space="preserve"> HYPERLINK "https://login.salesforce.com/packaging/installPackage.apexp?p0=04t0B0000001dVd" </w:instrText>
-      </w:r>
-      <w:r>
-        <w:fldChar w:fldCharType="separate"/>
-      </w:r>
-      <w:r>
-        <w:rPr>
-          <w:rStyle w:val="Hyperlink"/>
-        </w:rPr>
-        <w:t>https://login.salesforce.com/packaging/installPackage.apexp?p0=04t0B0000001dVd</w:t>
-      </w:r>
-      <w:r>
-        <w:fldChar w:fldCharType="end"/>
-      </w:r>
-      <w:bookmarkEnd w:id="1"/>
     </w:p>
     <w:p>
       <w:r>
@@ -5563,6 +5561,615 @@
         <w:ind w:left="900"/>
       </w:pPr>
     </w:p>
+    <w:p>
+      <w:pPr>
+        <w:rPr>
+          <w:b/>
+          <w:sz w:val="36"/>
+          <w:szCs w:val="36"/>
+        </w:rPr>
+      </w:pPr>
+      <w:r>
+        <w:rPr>
+          <w:b/>
+          <w:sz w:val="36"/>
+          <w:szCs w:val="36"/>
+          <w:highlight w:val="green"/>
+        </w:rPr>
+        <w:t>Winter 18.23</w:t>
+      </w:r>
+    </w:p>
+    <w:p>
+      <w:pPr>
+        <w:pStyle w:val="ListParagraph"/>
+        <w:numPr>
+          <w:ilvl w:val="1"/>
+          <w:numId w:val="26"/>
+        </w:numPr>
+      </w:pPr>
+      <w:r>
+        <w:t xml:space="preserve">- </w:t>
+      </w:r>
+      <w:hyperlink r:id="rId46" w:history="1">
+        <w:r>
+          <w:rPr>
+            <w:rStyle w:val="Hyperlink"/>
+          </w:rPr>
+          <w:t>https://login.salesforce.com/packaging/installPackage.apexp?p0=04t0B0000001dXZ</w:t>
+        </w:r>
+      </w:hyperlink>
+    </w:p>
+    <w:p>
+      <w:r>
+        <w:t xml:space="preserve">18.23   - </w:t>
+      </w:r>
+      <w:hyperlink r:id="rId47" w:history="1">
+        <w:r>
+          <w:rPr>
+            <w:rStyle w:val="Hyperlink"/>
+          </w:rPr>
+          <w:t>https://test.salesforce.com/packaging/installPackage.apexp?p0=04t0B0000001dXZ</w:t>
+        </w:r>
+      </w:hyperlink>
+    </w:p>
+    <w:p>
+      <w:pPr>
+        <w:pStyle w:val="ListParagraph"/>
+        <w:numPr>
+          <w:ilvl w:val="3"/>
+          <w:numId w:val="8"/>
+        </w:numPr>
+      </w:pPr>
+      <w:r>
+        <w:t>Ticket #22524</w:t>
+      </w:r>
+    </w:p>
+    <w:p>
+      <w:pPr>
+        <w:pStyle w:val="ListParagraph"/>
+        <w:numPr>
+          <w:ilvl w:val="4"/>
+          <w:numId w:val="8"/>
+        </w:numPr>
+      </w:pPr>
+      <w:r>
+        <w:t>‘poline__c</w:t>
+      </w:r>
+    </w:p>
+    <w:p>
+      <w:pPr>
+        <w:pStyle w:val="ListParagraph"/>
+        <w:numPr>
+          <w:ilvl w:val="5"/>
+          <w:numId w:val="8"/>
+        </w:numPr>
+      </w:pPr>
+      <w:r>
+        <w:t>Picklist Value  Label Changes</w:t>
+      </w:r>
+    </w:p>
+    <w:p>
+      <w:pPr>
+        <w:pStyle w:val="ListParagraph"/>
+        <w:numPr>
+          <w:ilvl w:val="6"/>
+          <w:numId w:val="8"/>
+        </w:numPr>
+      </w:pPr>
+      <w:r>
+        <w:t>‘poline_ordsts__c</w:t>
+      </w:r>
+    </w:p>
+    <w:p>
+      <w:pPr>
+        <w:pStyle w:val="ListParagraph"/>
+        <w:numPr>
+          <w:ilvl w:val="7"/>
+          <w:numId w:val="8"/>
+        </w:numPr>
+      </w:pPr>
+      <w:r>
+        <w:t>Change Label on picklist values only</w:t>
+      </w:r>
+    </w:p>
+    <w:p>
+      <w:pPr>
+        <w:pStyle w:val="ListParagraph"/>
+        <w:numPr>
+          <w:ilvl w:val="7"/>
+          <w:numId w:val="8"/>
+        </w:numPr>
+      </w:pPr>
+      <w:r>
+        <w:rPr>
+          <w:highlight w:val="red"/>
+        </w:rPr>
+        <w:t>7-Line Item Received</w:t>
+      </w:r>
+      <w:r>
+        <w:t xml:space="preserve"> </w:t>
+      </w:r>
+      <w:r>
+        <w:sym w:font="Wingdings" w:char="F0E0"/>
+      </w:r>
+      <w:r>
+        <w:t xml:space="preserve"> </w:t>
+      </w:r>
+      <w:r>
+        <w:rPr>
+          <w:highlight w:val="green"/>
+        </w:rPr>
+        <w:t>7-Line Item Partially Received</w:t>
+      </w:r>
+    </w:p>
+    <w:p>
+      <w:pPr>
+        <w:pStyle w:val="ListParagraph"/>
+        <w:numPr>
+          <w:ilvl w:val="7"/>
+          <w:numId w:val="8"/>
+        </w:numPr>
+      </w:pPr>
+      <w:r>
+        <w:rPr>
+          <w:highlight w:val="red"/>
+        </w:rPr>
+        <w:t>8-All Line Items Received</w:t>
+      </w:r>
+      <w:r>
+        <w:t xml:space="preserve"> </w:t>
+      </w:r>
+      <w:r>
+        <w:sym w:font="Wingdings" w:char="F0E0"/>
+      </w:r>
+      <w:r>
+        <w:t xml:space="preserve"> </w:t>
+      </w:r>
+      <w:r>
+        <w:rPr>
+          <w:highlight w:val="green"/>
+        </w:rPr>
+        <w:t>8-Line Item Fully Received</w:t>
+      </w:r>
+    </w:p>
+    <w:p>
+      <w:pPr>
+        <w:pStyle w:val="ListParagraph"/>
+        <w:numPr>
+          <w:ilvl w:val="3"/>
+          <w:numId w:val="8"/>
+        </w:numPr>
+      </w:pPr>
+      <w:r>
+        <w:t>Ticket #22610</w:t>
+      </w:r>
+    </w:p>
+    <w:p>
+      <w:pPr>
+        <w:pStyle w:val="ListParagraph"/>
+        <w:numPr>
+          <w:ilvl w:val="4"/>
+          <w:numId w:val="8"/>
+        </w:numPr>
+      </w:pPr>
+      <w:r>
+        <w:t>‘</w:t>
+      </w:r>
+      <w:r>
+        <w:t>inspord__c</w:t>
+      </w:r>
+    </w:p>
+    <w:p>
+      <w:pPr>
+        <w:pStyle w:val="ListParagraph"/>
+        <w:numPr>
+          <w:ilvl w:val="5"/>
+          <w:numId w:val="8"/>
+        </w:numPr>
+      </w:pPr>
+      <w:r>
+        <w:t>New picklist value</w:t>
+      </w:r>
+    </w:p>
+    <w:p>
+      <w:pPr>
+        <w:pStyle w:val="ListParagraph"/>
+        <w:numPr>
+          <w:ilvl w:val="6"/>
+          <w:numId w:val="8"/>
+        </w:numPr>
+      </w:pPr>
+      <w:r>
+        <w:t>‘inspord_status__c</w:t>
+      </w:r>
+    </w:p>
+    <w:p>
+      <w:pPr>
+        <w:pStyle w:val="ListParagraph"/>
+        <w:numPr>
+          <w:ilvl w:val="7"/>
+          <w:numId w:val="8"/>
+        </w:numPr>
+      </w:pPr>
+      <w:r>
+        <w:t>‘Pending</w:t>
+      </w:r>
+    </w:p>
+    <w:p>
+      <w:pPr>
+        <w:pStyle w:val="ListParagraph"/>
+        <w:numPr>
+          <w:ilvl w:val="3"/>
+          <w:numId w:val="8"/>
+        </w:numPr>
+      </w:pPr>
+      <w:r>
+        <w:t>Ticket #22714</w:t>
+      </w:r>
+    </w:p>
+    <w:p>
+      <w:pPr>
+        <w:pStyle w:val="ListParagraph"/>
+        <w:numPr>
+          <w:ilvl w:val="4"/>
+          <w:numId w:val="8"/>
+        </w:numPr>
+      </w:pPr>
+      <w:r>
+        <w:t>‘i</w:t>
+      </w:r>
+      <w:r>
+        <w:t>cdmdpickloc__c</w:t>
+      </w:r>
+    </w:p>
+    <w:p>
+      <w:pPr>
+        <w:pStyle w:val="ListParagraph"/>
+        <w:numPr>
+          <w:ilvl w:val="5"/>
+          <w:numId w:val="8"/>
+        </w:numPr>
+      </w:pPr>
+      <w:r>
+        <w:t>Change Page Layout assignment to version 2</w:t>
+      </w:r>
+    </w:p>
+    <w:p>
+      <w:pPr>
+        <w:pStyle w:val="ListParagraph"/>
+        <w:numPr>
+          <w:ilvl w:val="4"/>
+          <w:numId w:val="8"/>
+        </w:numPr>
+      </w:pPr>
+      <w:r>
+        <w:t>‘porcptap__c</w:t>
+      </w:r>
+    </w:p>
+    <w:p>
+      <w:pPr>
+        <w:pStyle w:val="ListParagraph"/>
+        <w:numPr>
+          <w:ilvl w:val="5"/>
+          <w:numId w:val="8"/>
+        </w:numPr>
+      </w:pPr>
+      <w:r>
+        <w:t>Change Page Layout assignment to version 2</w:t>
+      </w:r>
+    </w:p>
+    <w:p>
+      <w:pPr>
+        <w:pStyle w:val="ListParagraph"/>
+        <w:numPr>
+          <w:ilvl w:val="4"/>
+          <w:numId w:val="8"/>
+        </w:numPr>
+      </w:pPr>
+      <w:r>
+        <w:t>‘ttaphdr__c</w:t>
+      </w:r>
+    </w:p>
+    <w:p>
+      <w:pPr>
+        <w:pStyle w:val="ListParagraph"/>
+        <w:numPr>
+          <w:ilvl w:val="5"/>
+          <w:numId w:val="8"/>
+        </w:numPr>
+      </w:pPr>
+      <w:r>
+        <w:t>Change Page Layout assignment to version 3</w:t>
+      </w:r>
+    </w:p>
+    <w:p>
+      <w:pPr>
+        <w:pStyle w:val="ListParagraph"/>
+        <w:numPr>
+          <w:ilvl w:val="3"/>
+          <w:numId w:val="8"/>
+        </w:numPr>
+      </w:pPr>
+      <w:r>
+        <w:t>Ticket #22714</w:t>
+      </w:r>
+    </w:p>
+    <w:p>
+      <w:pPr>
+        <w:pStyle w:val="ListParagraph"/>
+        <w:numPr>
+          <w:ilvl w:val="4"/>
+          <w:numId w:val="8"/>
+        </w:numPr>
+      </w:pPr>
+      <w:r>
+        <w:t>‘povendpoaddr__c</w:t>
+      </w:r>
+    </w:p>
+    <w:p>
+      <w:pPr>
+        <w:pStyle w:val="ListParagraph"/>
+        <w:numPr>
+          <w:ilvl w:val="5"/>
+          <w:numId w:val="8"/>
+        </w:numPr>
+      </w:pPr>
+      <w:r>
+        <w:t>Delete Validation Rule</w:t>
+      </w:r>
+    </w:p>
+    <w:p>
+      <w:pPr>
+        <w:pStyle w:val="ListParagraph"/>
+        <w:numPr>
+          <w:ilvl w:val="6"/>
+          <w:numId w:val="8"/>
+        </w:numPr>
+      </w:pPr>
+      <w:r>
+        <w:t>‘Validate_State</w:t>
+      </w:r>
+    </w:p>
+    <w:p>
+      <w:pPr>
+        <w:pStyle w:val="ListParagraph"/>
+        <w:numPr>
+          <w:ilvl w:val="3"/>
+          <w:numId w:val="8"/>
+        </w:numPr>
+      </w:pPr>
+      <w:r>
+        <w:t>Ticket #23124</w:t>
+      </w:r>
+    </w:p>
+    <w:p>
+      <w:pPr>
+        <w:pStyle w:val="ListParagraph"/>
+        <w:numPr>
+          <w:ilvl w:val="4"/>
+          <w:numId w:val="8"/>
+        </w:numPr>
+      </w:pPr>
+      <w:r>
+        <w:t>‘</w:t>
+      </w:r>
+      <w:r>
+        <w:t>rstk.ScriptExecutor.execute('fix_iccomcod_stdcostupdind', true);</w:t>
+      </w:r>
+    </w:p>
+    <w:p>
+      <w:pPr>
+        <w:pStyle w:val="ListParagraph"/>
+        <w:numPr>
+          <w:ilvl w:val="3"/>
+          <w:numId w:val="8"/>
+        </w:numPr>
+      </w:pPr>
+      <w:r>
+        <w:t xml:space="preserve">Ticket #23467  </w:t>
+      </w:r>
+      <w:r>
+        <w:rPr>
+          <w:highlight w:val="magenta"/>
+        </w:rPr>
+        <w:t>Only on Rootstock Financials Customers</w:t>
+      </w:r>
+      <w:bookmarkStart w:id="1" w:name="_GoBack"/>
+      <w:bookmarkEnd w:id="1"/>
+    </w:p>
+    <w:p>
+      <w:pPr>
+        <w:pStyle w:val="ListParagraph"/>
+        <w:numPr>
+          <w:ilvl w:val="0"/>
+          <w:numId w:val="28"/>
+        </w:numPr>
+      </w:pPr>
+      <w:r>
+        <w:lastRenderedPageBreak/>
+        <w:t>‘</w:t>
+      </w:r>
+      <w:r>
+        <w:rPr>
+          <w:rFonts w:ascii="Courier New" w:hAnsi="Courier New" w:cs="Courier New"/>
+          <w:color w:val="0000FF"/>
+          <w:highlight w:val="yellow"/>
+          <w:shd w:val="clear" w:color="auto" w:fill="FFFFFF"/>
+        </w:rPr>
+        <w:t>rstk__poitem__c[] toUpdate = [select id from rstk__poitem__c where rstk__poitem_dowhtind__c = false limit 5000];</w:t>
+      </w:r>
+      <w:r>
+        <w:rPr>
+          <w:rFonts w:ascii="Courier New" w:hAnsi="Courier New" w:cs="Courier New"/>
+          <w:color w:val="333333"/>
+          <w:highlight w:val="yellow"/>
+        </w:rPr>
+        <w:br/>
+      </w:r>
+      <w:r>
+        <w:rPr>
+          <w:rFonts w:ascii="Courier New" w:hAnsi="Courier New" w:cs="Courier New"/>
+          <w:color w:val="0000FF"/>
+          <w:highlight w:val="yellow"/>
+          <w:shd w:val="clear" w:color="auto" w:fill="FFFFFF"/>
+        </w:rPr>
+        <w:t>if (toUpdate.size() == 0) {</w:t>
+      </w:r>
+      <w:r>
+        <w:rPr>
+          <w:rFonts w:ascii="Courier New" w:hAnsi="Courier New" w:cs="Courier New"/>
+          <w:color w:val="333333"/>
+          <w:highlight w:val="yellow"/>
+        </w:rPr>
+        <w:br/>
+      </w:r>
+      <w:r>
+        <w:rPr>
+          <w:rFonts w:ascii="Courier New" w:hAnsi="Courier New" w:cs="Courier New"/>
+          <w:color w:val="0000FF"/>
+          <w:highlight w:val="yellow"/>
+          <w:shd w:val="clear" w:color="auto" w:fill="FFFFFF"/>
+        </w:rPr>
+        <w:t>   system.debug(logginglevel.info, '**********NO MORE RECORDS FOUND');</w:t>
+      </w:r>
+      <w:r>
+        <w:rPr>
+          <w:rFonts w:ascii="Courier New" w:hAnsi="Courier New" w:cs="Courier New"/>
+          <w:color w:val="333333"/>
+          <w:highlight w:val="yellow"/>
+        </w:rPr>
+        <w:br/>
+      </w:r>
+      <w:r>
+        <w:rPr>
+          <w:rFonts w:ascii="Courier New" w:hAnsi="Courier New" w:cs="Courier New"/>
+          <w:color w:val="0000FF"/>
+          <w:highlight w:val="yellow"/>
+          <w:shd w:val="clear" w:color="auto" w:fill="FFFFFF"/>
+        </w:rPr>
+        <w:t>} else {</w:t>
+      </w:r>
+      <w:r>
+        <w:rPr>
+          <w:rFonts w:ascii="Courier New" w:hAnsi="Courier New" w:cs="Courier New"/>
+          <w:color w:val="333333"/>
+          <w:highlight w:val="yellow"/>
+        </w:rPr>
+        <w:br/>
+      </w:r>
+      <w:r>
+        <w:rPr>
+          <w:rFonts w:ascii="Courier New" w:hAnsi="Courier New" w:cs="Courier New"/>
+          <w:color w:val="0000FF"/>
+          <w:highlight w:val="yellow"/>
+          <w:shd w:val="clear" w:color="auto" w:fill="FFFFFF"/>
+        </w:rPr>
+        <w:t>   for (rstk__poitem__c poitem : toUpdate) {</w:t>
+      </w:r>
+      <w:r>
+        <w:rPr>
+          <w:rFonts w:ascii="Courier New" w:hAnsi="Courier New" w:cs="Courier New"/>
+          <w:color w:val="333333"/>
+          <w:highlight w:val="yellow"/>
+        </w:rPr>
+        <w:br/>
+      </w:r>
+      <w:r>
+        <w:rPr>
+          <w:rFonts w:ascii="Courier New" w:hAnsi="Courier New" w:cs="Courier New"/>
+          <w:color w:val="0000FF"/>
+          <w:highlight w:val="yellow"/>
+          <w:shd w:val="clear" w:color="auto" w:fill="FFFFFF"/>
+        </w:rPr>
+        <w:t>      poitem.rstk__poitem_dowhtind__c = true;</w:t>
+      </w:r>
+      <w:r>
+        <w:rPr>
+          <w:rFonts w:ascii="Courier New" w:hAnsi="Courier New" w:cs="Courier New"/>
+          <w:color w:val="333333"/>
+          <w:highlight w:val="yellow"/>
+        </w:rPr>
+        <w:br/>
+      </w:r>
+      <w:r>
+        <w:rPr>
+          <w:rFonts w:ascii="Courier New" w:hAnsi="Courier New" w:cs="Courier New"/>
+          <w:color w:val="0000FF"/>
+          <w:highlight w:val="yellow"/>
+          <w:shd w:val="clear" w:color="auto" w:fill="FFFFFF"/>
+        </w:rPr>
+        <w:t>      poitem.rstk__triggeroptions__c = '{"ST":"1","SAE":"1"}';</w:t>
+      </w:r>
+      <w:r>
+        <w:rPr>
+          <w:rFonts w:ascii="Courier New" w:hAnsi="Courier New" w:cs="Courier New"/>
+          <w:color w:val="333333"/>
+          <w:highlight w:val="yellow"/>
+        </w:rPr>
+        <w:br/>
+      </w:r>
+      <w:r>
+        <w:rPr>
+          <w:rFonts w:ascii="Courier New" w:hAnsi="Courier New" w:cs="Courier New"/>
+          <w:color w:val="0000FF"/>
+          <w:highlight w:val="yellow"/>
+          <w:shd w:val="clear" w:color="auto" w:fill="FFFFFF"/>
+        </w:rPr>
+        <w:t>   }</w:t>
+      </w:r>
+      <w:r>
+        <w:rPr>
+          <w:rFonts w:ascii="Courier New" w:hAnsi="Courier New" w:cs="Courier New"/>
+          <w:color w:val="333333"/>
+          <w:highlight w:val="yellow"/>
+        </w:rPr>
+        <w:br/>
+      </w:r>
+      <w:r>
+        <w:rPr>
+          <w:rFonts w:ascii="Courier New" w:hAnsi="Courier New" w:cs="Courier New"/>
+          <w:color w:val="0000FF"/>
+          <w:highlight w:val="yellow"/>
+          <w:shd w:val="clear" w:color="auto" w:fill="FFFFFF"/>
+        </w:rPr>
+        <w:t>   //update toUpdate;</w:t>
+      </w:r>
+      <w:r>
+        <w:rPr>
+          <w:rFonts w:ascii="Courier New" w:hAnsi="Courier New" w:cs="Courier New"/>
+          <w:color w:val="333333"/>
+          <w:highlight w:val="yellow"/>
+        </w:rPr>
+        <w:br/>
+      </w:r>
+      <w:r>
+        <w:rPr>
+          <w:rFonts w:ascii="Courier New" w:hAnsi="Courier New" w:cs="Courier New"/>
+          <w:color w:val="0000FF"/>
+          <w:highlight w:val="yellow"/>
+          <w:shd w:val="clear" w:color="auto" w:fill="FFFFFF"/>
+        </w:rPr>
+        <w:t>   system.debug(logginglevel.info, '**********' + toUpdate.size() + ' POITEM RECORDS UPDATED');</w:t>
+      </w:r>
+      <w:r>
+        <w:rPr>
+          <w:rFonts w:ascii="Courier New" w:hAnsi="Courier New" w:cs="Courier New"/>
+          <w:color w:val="333333"/>
+          <w:highlight w:val="yellow"/>
+        </w:rPr>
+        <w:br/>
+      </w:r>
+      <w:r>
+        <w:rPr>
+          <w:rFonts w:ascii="Courier New" w:hAnsi="Courier New" w:cs="Courier New"/>
+          <w:color w:val="0000FF"/>
+          <w:highlight w:val="yellow"/>
+          <w:shd w:val="clear" w:color="auto" w:fill="FFFFFF"/>
+        </w:rPr>
+        <w:t>}</w:t>
+      </w:r>
+    </w:p>
+    <w:p/>
     <w:p/>
     <w:sectPr>
       <w:pgSz w:w="12240" w:h="15840"/>
@@ -5627,6 +6234,92 @@
 <file path=word/numbering.xml><?xml version="1.0" encoding="utf-8"?>
 <w:numbering xmlns:wpc="http://schemas.microsoft.com/office/word/2010/wordprocessingCanvas" xmlns:mc="http://schemas.openxmlformats.org/markup-compatibility/2006" xmlns:o="urn:schemas-microsoft-com:office:office" xmlns:r="http://schemas.openxmlformats.org/officeDocument/2006/relationships" xmlns:m="http://schemas.openxmlformats.org/officeDocument/2006/math" xmlns:v="urn:schemas-microsoft-com:vml" xmlns:wp14="http://schemas.microsoft.com/office/word/2010/wordprocessingDrawing" xmlns:wp="http://schemas.openxmlformats.org/drawingml/2006/wordprocessingDrawing" xmlns:w10="urn:schemas-microsoft-com:office:word" xmlns:w="http://schemas.openxmlformats.org/wordprocessingml/2006/main" xmlns:w14="http://schemas.microsoft.com/office/word/2010/wordml" xmlns:w15="http://schemas.microsoft.com/office/word/2012/wordml" xmlns:wpg="http://schemas.microsoft.com/office/word/2010/wordprocessingGroup" xmlns:wpi="http://schemas.microsoft.com/office/word/2010/wordprocessingInk" xmlns:wne="http://schemas.microsoft.com/office/word/2006/wordml" xmlns:wps="http://schemas.microsoft.com/office/word/2010/wordprocessingShape" mc:Ignorable="w14 w15 wp14">
   <w:abstractNum w:abstractNumId="0" w15:restartNumberingAfterBreak="0">
+    <w:nsid w:val="017D4A77"/>
+    <w:multiLevelType w:val="hybridMultilevel"/>
+    <w:tmpl w:val="1D5CAF92"/>
+    <w:lvl w:ilvl="0" w:tplc="04090019">
+      <w:start w:val="1"/>
+      <w:numFmt w:val="lowerLetter"/>
+      <w:lvlText w:val="%1."/>
+      <w:lvlJc w:val="left"/>
+      <w:pPr>
+        <w:ind w:left="720" w:hanging="360"/>
+      </w:pPr>
+    </w:lvl>
+    <w:lvl w:ilvl="1" w:tplc="04090019" w:tentative="1">
+      <w:start w:val="1"/>
+      <w:numFmt w:val="lowerLetter"/>
+      <w:lvlText w:val="%2."/>
+      <w:lvlJc w:val="left"/>
+      <w:pPr>
+        <w:ind w:left="1440" w:hanging="360"/>
+      </w:pPr>
+    </w:lvl>
+    <w:lvl w:ilvl="2" w:tplc="0409001B" w:tentative="1">
+      <w:start w:val="1"/>
+      <w:numFmt w:val="lowerRoman"/>
+      <w:lvlText w:val="%3."/>
+      <w:lvlJc w:val="right"/>
+      <w:pPr>
+        <w:ind w:left="2160" w:hanging="180"/>
+      </w:pPr>
+    </w:lvl>
+    <w:lvl w:ilvl="3" w:tplc="0409000F" w:tentative="1">
+      <w:start w:val="1"/>
+      <w:numFmt w:val="decimal"/>
+      <w:lvlText w:val="%4."/>
+      <w:lvlJc w:val="left"/>
+      <w:pPr>
+        <w:ind w:left="2880" w:hanging="360"/>
+      </w:pPr>
+    </w:lvl>
+    <w:lvl w:ilvl="4" w:tplc="04090019" w:tentative="1">
+      <w:start w:val="1"/>
+      <w:numFmt w:val="lowerLetter"/>
+      <w:lvlText w:val="%5."/>
+      <w:lvlJc w:val="left"/>
+      <w:pPr>
+        <w:ind w:left="3600" w:hanging="360"/>
+      </w:pPr>
+    </w:lvl>
+    <w:lvl w:ilvl="5" w:tplc="0409001B" w:tentative="1">
+      <w:start w:val="1"/>
+      <w:numFmt w:val="lowerRoman"/>
+      <w:lvlText w:val="%6."/>
+      <w:lvlJc w:val="right"/>
+      <w:pPr>
+        <w:ind w:left="4320" w:hanging="180"/>
+      </w:pPr>
+    </w:lvl>
+    <w:lvl w:ilvl="6" w:tplc="0409000F" w:tentative="1">
+      <w:start w:val="1"/>
+      <w:numFmt w:val="decimal"/>
+      <w:lvlText w:val="%7."/>
+      <w:lvlJc w:val="left"/>
+      <w:pPr>
+        <w:ind w:left="5040" w:hanging="360"/>
+      </w:pPr>
+    </w:lvl>
+    <w:lvl w:ilvl="7" w:tplc="04090019" w:tentative="1">
+      <w:start w:val="1"/>
+      <w:numFmt w:val="lowerLetter"/>
+      <w:lvlText w:val="%8."/>
+      <w:lvlJc w:val="left"/>
+      <w:pPr>
+        <w:ind w:left="5760" w:hanging="360"/>
+      </w:pPr>
+    </w:lvl>
+    <w:lvl w:ilvl="8" w:tplc="0409001B" w:tentative="1">
+      <w:start w:val="1"/>
+      <w:numFmt w:val="lowerRoman"/>
+      <w:lvlText w:val="%9."/>
+      <w:lvlJc w:val="right"/>
+      <w:pPr>
+        <w:ind w:left="6480" w:hanging="180"/>
+      </w:pPr>
+    </w:lvl>
+  </w:abstractNum>
+  <w:abstractNum w:abstractNumId="1" w15:restartNumberingAfterBreak="0">
     <w:nsid w:val="046C5611"/>
     <w:multiLevelType w:val="hybridMultilevel"/>
     <w:tmpl w:val="21AAE992"/>
@@ -5712,7 +6405,7 @@
       </w:pPr>
     </w:lvl>
   </w:abstractNum>
-  <w:abstractNum w:abstractNumId="1" w15:restartNumberingAfterBreak="0">
+  <w:abstractNum w:abstractNumId="2" w15:restartNumberingAfterBreak="0">
     <w:nsid w:val="05A54AC1"/>
     <w:multiLevelType w:val="hybridMultilevel"/>
     <w:tmpl w:val="27E2502E"/>
@@ -5798,7 +6491,7 @@
       </w:pPr>
     </w:lvl>
   </w:abstractNum>
-  <w:abstractNum w:abstractNumId="2" w15:restartNumberingAfterBreak="0">
+  <w:abstractNum w:abstractNumId="3" w15:restartNumberingAfterBreak="0">
     <w:nsid w:val="0D40729E"/>
     <w:multiLevelType w:val="hybridMultilevel"/>
     <w:tmpl w:val="22A0A376"/>
@@ -5884,7 +6577,7 @@
       </w:pPr>
     </w:lvl>
   </w:abstractNum>
-  <w:abstractNum w:abstractNumId="3" w15:restartNumberingAfterBreak="0">
+  <w:abstractNum w:abstractNumId="4" w15:restartNumberingAfterBreak="0">
     <w:nsid w:val="140D6809"/>
     <w:multiLevelType w:val="hybridMultilevel"/>
     <w:tmpl w:val="C1B027D2"/>
@@ -5921,7 +6614,7 @@
       <w:lvlText w:val="%4."/>
       <w:lvlJc w:val="left"/>
       <w:pPr>
-        <w:ind w:left="2880" w:hanging="360"/>
+        <w:ind w:left="360" w:hanging="360"/>
       </w:pPr>
     </w:lvl>
     <w:lvl w:ilvl="4" w:tplc="04090019">
@@ -5930,7 +6623,7 @@
       <w:lvlText w:val="%5."/>
       <w:lvlJc w:val="left"/>
       <w:pPr>
-        <w:ind w:left="3600" w:hanging="360"/>
+        <w:ind w:left="900" w:hanging="360"/>
       </w:pPr>
     </w:lvl>
     <w:lvl w:ilvl="5" w:tplc="0409001B">
@@ -5939,7 +6632,7 @@
       <w:lvlText w:val="%6."/>
       <w:lvlJc w:val="right"/>
       <w:pPr>
-        <w:ind w:left="4320" w:hanging="180"/>
+        <w:ind w:left="1530" w:hanging="180"/>
       </w:pPr>
     </w:lvl>
     <w:lvl w:ilvl="6" w:tplc="0409000F">
@@ -5948,7 +6641,7 @@
       <w:lvlText w:val="%7."/>
       <w:lvlJc w:val="left"/>
       <w:pPr>
-        <w:ind w:left="5040" w:hanging="360"/>
+        <w:ind w:left="2070" w:hanging="360"/>
       </w:pPr>
     </w:lvl>
     <w:lvl w:ilvl="7" w:tplc="04090019">
@@ -5957,7 +6650,7 @@
       <w:lvlText w:val="%8."/>
       <w:lvlJc w:val="left"/>
       <w:pPr>
-        <w:ind w:left="5760" w:hanging="360"/>
+        <w:ind w:left="2610" w:hanging="360"/>
       </w:pPr>
     </w:lvl>
     <w:lvl w:ilvl="8" w:tplc="0409001B">
@@ -5970,7 +6663,7 @@
       </w:pPr>
     </w:lvl>
   </w:abstractNum>
-  <w:abstractNum w:abstractNumId="4" w15:restartNumberingAfterBreak="0">
+  <w:abstractNum w:abstractNumId="5" w15:restartNumberingAfterBreak="0">
     <w:nsid w:val="14652302"/>
     <w:multiLevelType w:val="hybridMultilevel"/>
     <w:tmpl w:val="6A48E47E"/>
@@ -6056,7 +6749,7 @@
       </w:pPr>
     </w:lvl>
   </w:abstractNum>
-  <w:abstractNum w:abstractNumId="5" w15:restartNumberingAfterBreak="0">
+  <w:abstractNum w:abstractNumId="6" w15:restartNumberingAfterBreak="0">
     <w:nsid w:val="19033617"/>
     <w:multiLevelType w:val="hybridMultilevel"/>
     <w:tmpl w:val="A2563EF4"/>
@@ -6142,7 +6835,7 @@
       </w:pPr>
     </w:lvl>
   </w:abstractNum>
-  <w:abstractNum w:abstractNumId="6" w15:restartNumberingAfterBreak="0">
+  <w:abstractNum w:abstractNumId="7" w15:restartNumberingAfterBreak="0">
     <w:nsid w:val="1CD713FD"/>
     <w:multiLevelType w:val="hybridMultilevel"/>
     <w:tmpl w:val="FBBAD09E"/>
@@ -6228,7 +6921,7 @@
       </w:pPr>
     </w:lvl>
   </w:abstractNum>
-  <w:abstractNum w:abstractNumId="7" w15:restartNumberingAfterBreak="0">
+  <w:abstractNum w:abstractNumId="8" w15:restartNumberingAfterBreak="0">
     <w:nsid w:val="311B0454"/>
     <w:multiLevelType w:val="multilevel"/>
     <w:tmpl w:val="6DFE24FC"/>
@@ -6341,7 +7034,7 @@
       </w:rPr>
     </w:lvl>
   </w:abstractNum>
-  <w:abstractNum w:abstractNumId="8" w15:restartNumberingAfterBreak="0">
+  <w:abstractNum w:abstractNumId="9" w15:restartNumberingAfterBreak="0">
     <w:nsid w:val="32243E8C"/>
     <w:multiLevelType w:val="hybridMultilevel"/>
     <w:tmpl w:val="6FBE67F2"/>
@@ -6427,7 +7120,7 @@
       </w:pPr>
     </w:lvl>
   </w:abstractNum>
-  <w:abstractNum w:abstractNumId="9" w15:restartNumberingAfterBreak="0">
+  <w:abstractNum w:abstractNumId="10" w15:restartNumberingAfterBreak="0">
     <w:nsid w:val="335D3BD2"/>
     <w:multiLevelType w:val="hybridMultilevel"/>
     <w:tmpl w:val="8B7487E8"/>
@@ -6513,7 +7206,7 @@
       </w:pPr>
     </w:lvl>
   </w:abstractNum>
-  <w:abstractNum w:abstractNumId="10" w15:restartNumberingAfterBreak="0">
+  <w:abstractNum w:abstractNumId="11" w15:restartNumberingAfterBreak="0">
     <w:nsid w:val="38DE59B7"/>
     <w:multiLevelType w:val="hybridMultilevel"/>
     <w:tmpl w:val="1D48A742"/>
@@ -6599,7 +7292,7 @@
       </w:pPr>
     </w:lvl>
   </w:abstractNum>
-  <w:abstractNum w:abstractNumId="11" w15:restartNumberingAfterBreak="0">
+  <w:abstractNum w:abstractNumId="12" w15:restartNumberingAfterBreak="0">
     <w:nsid w:val="3A4A6F06"/>
     <w:multiLevelType w:val="hybridMultilevel"/>
     <w:tmpl w:val="063A2872"/>
@@ -6685,7 +7378,7 @@
       </w:pPr>
     </w:lvl>
   </w:abstractNum>
-  <w:abstractNum w:abstractNumId="12" w15:restartNumberingAfterBreak="0">
+  <w:abstractNum w:abstractNumId="13" w15:restartNumberingAfterBreak="0">
     <w:nsid w:val="3C582A72"/>
     <w:multiLevelType w:val="hybridMultilevel"/>
     <w:tmpl w:val="1BCA8454"/>
@@ -6771,7 +7464,7 @@
       </w:pPr>
     </w:lvl>
   </w:abstractNum>
-  <w:abstractNum w:abstractNumId="13" w15:restartNumberingAfterBreak="0">
+  <w:abstractNum w:abstractNumId="14" w15:restartNumberingAfterBreak="0">
     <w:nsid w:val="3E86672A"/>
     <w:multiLevelType w:val="hybridMultilevel"/>
     <w:tmpl w:val="0E4CFA1A"/>
@@ -6857,7 +7550,7 @@
       </w:pPr>
     </w:lvl>
   </w:abstractNum>
-  <w:abstractNum w:abstractNumId="14" w15:restartNumberingAfterBreak="0">
+  <w:abstractNum w:abstractNumId="15" w15:restartNumberingAfterBreak="0">
     <w:nsid w:val="49D3567C"/>
     <w:multiLevelType w:val="hybridMultilevel"/>
     <w:tmpl w:val="5ABA16D6"/>
@@ -6943,7 +7636,7 @@
       </w:pPr>
     </w:lvl>
   </w:abstractNum>
-  <w:abstractNum w:abstractNumId="15" w15:restartNumberingAfterBreak="0">
+  <w:abstractNum w:abstractNumId="16" w15:restartNumberingAfterBreak="0">
     <w:nsid w:val="4A0A28D5"/>
     <w:multiLevelType w:val="hybridMultilevel"/>
     <w:tmpl w:val="6A28E9EC"/>
@@ -7029,10 +7722,10 @@
       </w:pPr>
     </w:lvl>
   </w:abstractNum>
-  <w:abstractNum w:abstractNumId="16" w15:restartNumberingAfterBreak="0">
+  <w:abstractNum w:abstractNumId="17" w15:restartNumberingAfterBreak="0">
     <w:nsid w:val="4D29708F"/>
     <w:multiLevelType w:val="hybridMultilevel"/>
-    <w:tmpl w:val="DE10B9B4"/>
+    <w:tmpl w:val="5F2C9FB4"/>
     <w:lvl w:ilvl="0" w:tplc="04090017">
       <w:start w:val="1"/>
       <w:numFmt w:val="lowerLetter"/>
@@ -7115,7 +7808,7 @@
       </w:pPr>
     </w:lvl>
   </w:abstractNum>
-  <w:abstractNum w:abstractNumId="17" w15:restartNumberingAfterBreak="0">
+  <w:abstractNum w:abstractNumId="18" w15:restartNumberingAfterBreak="0">
     <w:nsid w:val="57DE1B59"/>
     <w:multiLevelType w:val="hybridMultilevel"/>
     <w:tmpl w:val="BC9424BC"/>
@@ -7201,7 +7894,7 @@
       </w:pPr>
     </w:lvl>
   </w:abstractNum>
-  <w:abstractNum w:abstractNumId="18" w15:restartNumberingAfterBreak="0">
+  <w:abstractNum w:abstractNumId="19" w15:restartNumberingAfterBreak="0">
     <w:nsid w:val="5BF50166"/>
     <w:multiLevelType w:val="multilevel"/>
     <w:tmpl w:val="C2C8159E"/>
@@ -7314,7 +8007,7 @@
       </w:rPr>
     </w:lvl>
   </w:abstractNum>
-  <w:abstractNum w:abstractNumId="19" w15:restartNumberingAfterBreak="0">
+  <w:abstractNum w:abstractNumId="20" w15:restartNumberingAfterBreak="0">
     <w:nsid w:val="5C420B85"/>
     <w:multiLevelType w:val="hybridMultilevel"/>
     <w:tmpl w:val="4C20E66E"/>
@@ -7400,7 +8093,7 @@
       </w:pPr>
     </w:lvl>
   </w:abstractNum>
-  <w:abstractNum w:abstractNumId="20" w15:restartNumberingAfterBreak="0">
+  <w:abstractNum w:abstractNumId="21" w15:restartNumberingAfterBreak="0">
     <w:nsid w:val="618C7442"/>
     <w:multiLevelType w:val="hybridMultilevel"/>
     <w:tmpl w:val="F9946066"/>
@@ -7486,7 +8179,7 @@
       </w:pPr>
     </w:lvl>
   </w:abstractNum>
-  <w:abstractNum w:abstractNumId="21" w15:restartNumberingAfterBreak="0">
+  <w:abstractNum w:abstractNumId="22" w15:restartNumberingAfterBreak="0">
     <w:nsid w:val="621C1F7B"/>
     <w:multiLevelType w:val="hybridMultilevel"/>
     <w:tmpl w:val="F47CEE2A"/>
@@ -7572,7 +8265,7 @@
       </w:pPr>
     </w:lvl>
   </w:abstractNum>
-  <w:abstractNum w:abstractNumId="22" w15:restartNumberingAfterBreak="0">
+  <w:abstractNum w:abstractNumId="23" w15:restartNumberingAfterBreak="0">
     <w:nsid w:val="69C03901"/>
     <w:multiLevelType w:val="hybridMultilevel"/>
     <w:tmpl w:val="27A65036"/>
@@ -7658,7 +8351,7 @@
       </w:pPr>
     </w:lvl>
   </w:abstractNum>
-  <w:abstractNum w:abstractNumId="23" w15:restartNumberingAfterBreak="0">
+  <w:abstractNum w:abstractNumId="24" w15:restartNumberingAfterBreak="0">
     <w:nsid w:val="79806D0B"/>
     <w:multiLevelType w:val="hybridMultilevel"/>
     <w:tmpl w:val="092AEB94"/>
@@ -7744,7 +8437,7 @@
       </w:pPr>
     </w:lvl>
   </w:abstractNum>
-  <w:abstractNum w:abstractNumId="24" w15:restartNumberingAfterBreak="0">
+  <w:abstractNum w:abstractNumId="25" w15:restartNumberingAfterBreak="0">
     <w:nsid w:val="7BC91D26"/>
     <w:multiLevelType w:val="hybridMultilevel"/>
     <w:tmpl w:val="D88CECD8"/>
@@ -7831,22 +8524,22 @@
     </w:lvl>
   </w:abstractNum>
   <w:num w:numId="1">
-    <w:abstractNumId w:val="0"/>
+    <w:abstractNumId w:val="1"/>
   </w:num>
   <w:num w:numId="2">
-    <w:abstractNumId w:val="5"/>
+    <w:abstractNumId w:val="6"/>
   </w:num>
   <w:num w:numId="3">
-    <w:abstractNumId w:val="14"/>
+    <w:abstractNumId w:val="15"/>
   </w:num>
   <w:num w:numId="4">
-    <w:abstractNumId w:val="22"/>
+    <w:abstractNumId w:val="23"/>
   </w:num>
   <w:num w:numId="5">
-    <w:abstractNumId w:val="11"/>
+    <w:abstractNumId w:val="12"/>
   </w:num>
   <w:num w:numId="6">
-    <w:abstractNumId w:val="9"/>
+    <w:abstractNumId w:val="10"/>
     <w:lvlOverride w:ilvl="0">
       <w:startOverride w:val="1"/>
     </w:lvlOverride>
@@ -7876,7 +8569,7 @@
     </w:lvlOverride>
   </w:num>
   <w:num w:numId="7">
-    <w:abstractNumId w:val="15"/>
+    <w:abstractNumId w:val="16"/>
     <w:lvlOverride w:ilvl="0">
       <w:startOverride w:val="1"/>
     </w:lvlOverride>
@@ -7906,7 +8599,7 @@
     </w:lvlOverride>
   </w:num>
   <w:num w:numId="8">
-    <w:abstractNumId w:val="3"/>
+    <w:abstractNumId w:val="4"/>
     <w:lvlOverride w:ilvl="0">
       <w:startOverride w:val="1"/>
     </w:lvlOverride>
@@ -7936,88 +8629,64 @@
     </w:lvlOverride>
   </w:num>
   <w:num w:numId="9">
+    <w:abstractNumId w:val="4"/>
+  </w:num>
+  <w:num w:numId="10">
+    <w:abstractNumId w:val="17"/>
+  </w:num>
+  <w:num w:numId="11">
     <w:abstractNumId w:val="3"/>
   </w:num>
-  <w:num w:numId="10">
-    <w:abstractNumId w:val="16"/>
-    <w:lvlOverride w:ilvl="0">
-      <w:startOverride w:val="1"/>
-    </w:lvlOverride>
-    <w:lvlOverride w:ilvl="1">
-      <w:startOverride w:val="1"/>
-    </w:lvlOverride>
-    <w:lvlOverride w:ilvl="2">
-      <w:startOverride w:val="1"/>
-    </w:lvlOverride>
-    <w:lvlOverride w:ilvl="3">
-      <w:startOverride w:val="1"/>
-    </w:lvlOverride>
-    <w:lvlOverride w:ilvl="4">
-      <w:startOverride w:val="1"/>
-    </w:lvlOverride>
-    <w:lvlOverride w:ilvl="5">
-      <w:startOverride w:val="1"/>
-    </w:lvlOverride>
-    <w:lvlOverride w:ilvl="6">
-      <w:startOverride w:val="1"/>
-    </w:lvlOverride>
-    <w:lvlOverride w:ilvl="7">
-      <w:startOverride w:val="1"/>
-    </w:lvlOverride>
-    <w:lvlOverride w:ilvl="8">
-      <w:startOverride w:val="1"/>
-    </w:lvlOverride>
+  <w:num w:numId="12">
+    <w:abstractNumId w:val="3"/>
   </w:num>
-  <w:num w:numId="11">
+  <w:num w:numId="13">
+    <w:abstractNumId w:val="11"/>
+  </w:num>
+  <w:num w:numId="14">
+    <w:abstractNumId w:val="14"/>
+  </w:num>
+  <w:num w:numId="15">
+    <w:abstractNumId w:val="13"/>
+  </w:num>
+  <w:num w:numId="16">
+    <w:abstractNumId w:val="9"/>
+  </w:num>
+  <w:num w:numId="17">
+    <w:abstractNumId w:val="21"/>
+  </w:num>
+  <w:num w:numId="18">
+    <w:abstractNumId w:val="22"/>
+  </w:num>
+  <w:num w:numId="19">
+    <w:abstractNumId w:val="20"/>
+  </w:num>
+  <w:num w:numId="20">
+    <w:abstractNumId w:val="18"/>
+  </w:num>
+  <w:num w:numId="21">
+    <w:abstractNumId w:val="25"/>
+  </w:num>
+  <w:num w:numId="22">
+    <w:abstractNumId w:val="7"/>
+  </w:num>
+  <w:num w:numId="23">
+    <w:abstractNumId w:val="24"/>
+  </w:num>
+  <w:num w:numId="24">
+    <w:abstractNumId w:val="5"/>
+  </w:num>
+  <w:num w:numId="25">
+    <w:abstractNumId w:val="19"/>
+  </w:num>
+  <w:num w:numId="26">
+    <w:abstractNumId w:val="8"/>
+  </w:num>
+  <w:num w:numId="27">
     <w:abstractNumId w:val="2"/>
   </w:num>
-  <w:num w:numId="12">
-    <w:abstractNumId w:val="2"/>
-  </w:num>
-  <w:num w:numId="13">
-    <w:abstractNumId w:val="10"/>
-  </w:num>
-  <w:num w:numId="14">
-    <w:abstractNumId w:val="13"/>
-  </w:num>
-  <w:num w:numId="15">
-    <w:abstractNumId w:val="12"/>
-  </w:num>
-  <w:num w:numId="16">
-    <w:abstractNumId w:val="8"/>
-  </w:num>
-  <w:num w:numId="17">
-    <w:abstractNumId w:val="20"/>
-  </w:num>
-  <w:num w:numId="18">
-    <w:abstractNumId w:val="21"/>
-  </w:num>
-  <w:num w:numId="19">
-    <w:abstractNumId w:val="19"/>
-  </w:num>
-  <w:num w:numId="20">
-    <w:abstractNumId w:val="17"/>
-  </w:num>
-  <w:num w:numId="21">
-    <w:abstractNumId w:val="24"/>
-  </w:num>
-  <w:num w:numId="22">
-    <w:abstractNumId w:val="6"/>
-  </w:num>
-  <w:num w:numId="23">
-    <w:abstractNumId w:val="23"/>
-  </w:num>
-  <w:num w:numId="24">
-    <w:abstractNumId w:val="4"/>
-  </w:num>
-  <w:num w:numId="25">
-    <w:abstractNumId w:val="18"/>
-  </w:num>
-  <w:num w:numId="26">
-    <w:abstractNumId w:val="7"/>
-  </w:num>
-  <w:num w:numId="27">
-    <w:abstractNumId w:val="1"/>
+  <w:num w:numId="28">
+    <w:abstractNumId w:val="0"/>
   </w:num>
 </w:numbering>
 </file>

--- a/Rootstock ERP/Releases/2018 Winter/Manual Steps/Winter 18 Manual Steps Doc.docx
+++ b/Rootstock ERP/Releases/2018 Winter/Manual Steps/Winter 18 Manual Steps Doc.docx
@@ -1,6 +1,6 @@
 
 <file path=word/document.xml><?xml version="1.0" encoding="utf-8"?>
-<w:document xmlns:wpc="http://schemas.microsoft.com/office/word/2010/wordprocessingCanvas" xmlns:mc="http://schemas.openxmlformats.org/markup-compatibility/2006" xmlns:o="urn:schemas-microsoft-com:office:office" xmlns:r="http://schemas.openxmlformats.org/officeDocument/2006/relationships" xmlns:m="http://schemas.openxmlformats.org/officeDocument/2006/math" xmlns:v="urn:schemas-microsoft-com:vml" xmlns:wp14="http://schemas.microsoft.com/office/word/2010/wordprocessingDrawing" xmlns:wp="http://schemas.openxmlformats.org/drawingml/2006/wordprocessingDrawing" xmlns:w10="urn:schemas-microsoft-com:office:word" xmlns:w="http://schemas.openxmlformats.org/wordprocessingml/2006/main" xmlns:w14="http://schemas.microsoft.com/office/word/2010/wordml" xmlns:w15="http://schemas.microsoft.com/office/word/2012/wordml" xmlns:wpg="http://schemas.microsoft.com/office/word/2010/wordprocessingGroup" xmlns:wpi="http://schemas.microsoft.com/office/word/2010/wordprocessingInk" xmlns:wne="http://schemas.microsoft.com/office/word/2006/wordml" xmlns:wps="http://schemas.microsoft.com/office/word/2010/wordprocessingShape" mc:Ignorable="w14 w15 wp14">
+<w:document xmlns:wpc="http://schemas.microsoft.com/office/word/2010/wordprocessingCanvas" xmlns:cx="http://schemas.microsoft.com/office/drawing/2014/chartex" xmlns:cx1="http://schemas.microsoft.com/office/drawing/2015/9/8/chartex" xmlns:cx2="http://schemas.microsoft.com/office/drawing/2015/10/21/chartex" xmlns:cx3="http://schemas.microsoft.com/office/drawing/2016/5/9/chartex" xmlns:cx4="http://schemas.microsoft.com/office/drawing/2016/5/10/chartex" xmlns:cx5="http://schemas.microsoft.com/office/drawing/2016/5/11/chartex" xmlns:cx6="http://schemas.microsoft.com/office/drawing/2016/5/12/chartex" xmlns:cx7="http://schemas.microsoft.com/office/drawing/2016/5/13/chartex" xmlns:cx8="http://schemas.microsoft.com/office/drawing/2016/5/14/chartex" xmlns:mc="http://schemas.openxmlformats.org/markup-compatibility/2006" xmlns:aink="http://schemas.microsoft.com/office/drawing/2016/ink" xmlns:am3d="http://schemas.microsoft.com/office/drawing/2017/model3d" xmlns:o="urn:schemas-microsoft-com:office:office" xmlns:r="http://schemas.openxmlformats.org/officeDocument/2006/relationships" xmlns:m="http://schemas.openxmlformats.org/officeDocument/2006/math" xmlns:v="urn:schemas-microsoft-com:vml" xmlns:wp14="http://schemas.microsoft.com/office/word/2010/wordprocessingDrawing" xmlns:wp="http://schemas.openxmlformats.org/drawingml/2006/wordprocessingDrawing" xmlns:w10="urn:schemas-microsoft-com:office:word" xmlns:w="http://schemas.openxmlformats.org/wordprocessingml/2006/main" xmlns:w14="http://schemas.microsoft.com/office/word/2010/wordml" xmlns:w15="http://schemas.microsoft.com/office/word/2012/wordml" xmlns:w16cid="http://schemas.microsoft.com/office/word/2016/wordml/cid" xmlns:w16se="http://schemas.microsoft.com/office/word/2015/wordml/symex" xmlns:wpg="http://schemas.microsoft.com/office/word/2010/wordprocessingGroup" xmlns:wpi="http://schemas.microsoft.com/office/word/2010/wordprocessingInk" xmlns:wne="http://schemas.microsoft.com/office/word/2006/wordml" xmlns:wps="http://schemas.microsoft.com/office/word/2010/wordprocessingShape" mc:Ignorable="w14 w15 w16se w16cid wp14">
   <w:body>
     <w:p>
       <w:pPr>
@@ -87,8 +87,13 @@
       <w:r>
         <w:t>‘</w:t>
       </w:r>
-      <w:r>
-        <w:t>sohdr__c</w:t>
+      <w:proofErr w:type="spellStart"/>
+      <w:r>
+        <w:t>sohdr</w:t>
+      </w:r>
+      <w:proofErr w:type="spellEnd"/>
+      <w:r>
+        <w:t>__c</w:t>
       </w:r>
     </w:p>
     <w:p>
@@ -112,7 +117,15 @@
         </w:numPr>
       </w:pPr>
       <w:r>
-        <w:t>‘soppya__c</w:t>
+        <w:t>‘</w:t>
+      </w:r>
+      <w:proofErr w:type="spellStart"/>
+      <w:r>
+        <w:t>soppya</w:t>
+      </w:r>
+      <w:proofErr w:type="spellEnd"/>
+      <w:r>
+        <w:t>__c</w:t>
       </w:r>
     </w:p>
     <w:p>
@@ -148,7 +161,15 @@
         </w:numPr>
       </w:pPr>
       <w:r>
-        <w:t>‘icdreq__c</w:t>
+        <w:t>‘</w:t>
+      </w:r>
+      <w:proofErr w:type="spellStart"/>
+      <w:r>
+        <w:t>icdreq</w:t>
+      </w:r>
+      <w:proofErr w:type="spellEnd"/>
+      <w:r>
+        <w:t>__c</w:t>
       </w:r>
     </w:p>
     <w:p>
@@ -172,7 +193,15 @@
         </w:numPr>
       </w:pPr>
       <w:r>
-        <w:t>‘poitemvend__c</w:t>
+        <w:t>‘</w:t>
+      </w:r>
+      <w:proofErr w:type="spellStart"/>
+      <w:r>
+        <w:t>poitemvend</w:t>
+      </w:r>
+      <w:proofErr w:type="spellEnd"/>
+      <w:r>
+        <w:t>__c</w:t>
       </w:r>
     </w:p>
     <w:p>
@@ -196,7 +225,15 @@
         </w:numPr>
       </w:pPr>
       <w:r>
-        <w:t>‘woordop__c</w:t>
+        <w:t>‘</w:t>
+      </w:r>
+      <w:proofErr w:type="spellStart"/>
+      <w:r>
+        <w:t>woordop</w:t>
+      </w:r>
+      <w:proofErr w:type="spellEnd"/>
+      <w:r>
+        <w:t>__c</w:t>
       </w:r>
     </w:p>
     <w:p>
@@ -232,7 +269,15 @@
         </w:numPr>
       </w:pPr>
       <w:r>
-        <w:t>‘icitmusag__c</w:t>
+        <w:t>‘</w:t>
+      </w:r>
+      <w:proofErr w:type="spellStart"/>
+      <w:r>
+        <w:t>icitmusag</w:t>
+      </w:r>
+      <w:proofErr w:type="spellEnd"/>
+      <w:r>
+        <w:t>__c</w:t>
       </w:r>
     </w:p>
     <w:p>
@@ -256,8 +301,13 @@
         </w:numPr>
       </w:pPr>
       <w:r>
-        <w:t>‘prdcost_validation</w:t>
-      </w:r>
+        <w:t>‘</w:t>
+      </w:r>
+      <w:proofErr w:type="spellStart"/>
+      <w:r>
+        <w:t>prdcost_validation</w:t>
+      </w:r>
+      <w:proofErr w:type="spellEnd"/>
     </w:p>
     <w:p>
       <w:pPr>
@@ -268,8 +318,13 @@
         </w:numPr>
       </w:pPr>
       <w:r>
-        <w:t>‘prdqty_validation</w:t>
-      </w:r>
+        <w:t>‘</w:t>
+      </w:r>
+      <w:proofErr w:type="spellStart"/>
+      <w:r>
+        <w:t>prdqty_validation</w:t>
+      </w:r>
+      <w:proofErr w:type="spellEnd"/>
     </w:p>
     <w:p>
       <w:pPr>
@@ -294,8 +349,23 @@
       <w:r>
         <w:t>‘</w:t>
       </w:r>
-      <w:r>
-        <w:t>rstk.ScriptExecutor.execute('set_prod_wotypeind', true);</w:t>
+      <w:proofErr w:type="spellStart"/>
+      <w:proofErr w:type="gramStart"/>
+      <w:r>
+        <w:t>rstk.ScriptExecutor.execute</w:t>
+      </w:r>
+      <w:proofErr w:type="spellEnd"/>
+      <w:proofErr w:type="gramEnd"/>
+      <w:r>
+        <w:t>('</w:t>
+      </w:r>
+      <w:proofErr w:type="spellStart"/>
+      <w:r>
+        <w:t>set_prod_wotypeind</w:t>
+      </w:r>
+      <w:proofErr w:type="spellEnd"/>
+      <w:r>
+        <w:t>', true);</w:t>
       </w:r>
     </w:p>
     <w:p>
@@ -321,8 +391,26 @@
       <w:r>
         <w:t>‘</w:t>
       </w:r>
-      <w:r>
-        <w:t>rstk.scriptexecutor.execute('set_poitem_subdmdsiteind');</w:t>
+      <w:proofErr w:type="spellStart"/>
+      <w:proofErr w:type="gramStart"/>
+      <w:r>
+        <w:t>rstk.scriptexecutor</w:t>
+      </w:r>
+      <w:proofErr w:type="gramEnd"/>
+      <w:r>
+        <w:t>.execute</w:t>
+      </w:r>
+      <w:proofErr w:type="spellEnd"/>
+      <w:r>
+        <w:t>('</w:t>
+      </w:r>
+      <w:proofErr w:type="spellStart"/>
+      <w:r>
+        <w:t>set_poitem_subdmdsiteind</w:t>
+      </w:r>
+      <w:proofErr w:type="spellEnd"/>
+      <w:r>
+        <w:t>');</w:t>
       </w:r>
     </w:p>
     <w:p>
@@ -348,8 +436,23 @@
       <w:r>
         <w:t>‘</w:t>
       </w:r>
-      <w:r>
-        <w:t>rstk.ScriptExecutor.execute('set_instempl_SITE',true);</w:t>
+      <w:proofErr w:type="spellStart"/>
+      <w:proofErr w:type="gramStart"/>
+      <w:r>
+        <w:t>rstk.ScriptExecutor.execute</w:t>
+      </w:r>
+      <w:proofErr w:type="spellEnd"/>
+      <w:proofErr w:type="gramEnd"/>
+      <w:r>
+        <w:t>('</w:t>
+      </w:r>
+      <w:proofErr w:type="spellStart"/>
+      <w:r>
+        <w:t>set_instempl_SITE',true</w:t>
+      </w:r>
+      <w:proofErr w:type="spellEnd"/>
+      <w:r>
+        <w:t>);</w:t>
       </w:r>
     </w:p>
     <w:p>
@@ -429,7 +532,21 @@
         <w:rPr>
           <w:highlight w:val="magenta"/>
         </w:rPr>
-        <w:t>(Matouk Only)</w:t>
+        <w:t>(</w:t>
+      </w:r>
+      <w:proofErr w:type="spellStart"/>
+      <w:r>
+        <w:rPr>
+          <w:highlight w:val="magenta"/>
+        </w:rPr>
+        <w:t>Matouk</w:t>
+      </w:r>
+      <w:proofErr w:type="spellEnd"/>
+      <w:r>
+        <w:rPr>
+          <w:highlight w:val="magenta"/>
+        </w:rPr>
+        <w:t xml:space="preserve"> Only)</w:t>
       </w:r>
     </w:p>
     <w:p>
@@ -453,8 +570,13 @@
         </w:numPr>
       </w:pPr>
       <w:r>
-        <w:t>Name = ‘autoCompleteSoprod_minimumChar</w:t>
-      </w:r>
+        <w:t>Name = ‘</w:t>
+      </w:r>
+      <w:proofErr w:type="spellStart"/>
+      <w:r>
+        <w:t>autoCompleteSoprod_minimumChar</w:t>
+      </w:r>
+      <w:proofErr w:type="spellEnd"/>
     </w:p>
     <w:p>
       <w:pPr>
@@ -489,7 +611,15 @@
         </w:numPr>
       </w:pPr>
       <w:r>
-        <w:t>‘sydefault__c</w:t>
+        <w:t>‘</w:t>
+      </w:r>
+      <w:proofErr w:type="spellStart"/>
+      <w:r>
+        <w:t>sydefault</w:t>
+      </w:r>
+      <w:proofErr w:type="spellEnd"/>
+      <w:r>
+        <w:t>__c</w:t>
       </w:r>
     </w:p>
     <w:p>
@@ -527,8 +657,13 @@
       <w:r>
         <w:t>‘</w:t>
       </w:r>
-      <w:r>
-        <w:t>pjprojwbs__c</w:t>
+      <w:proofErr w:type="spellStart"/>
+      <w:r>
+        <w:t>pjprojwbs</w:t>
+      </w:r>
+      <w:proofErr w:type="spellEnd"/>
+      <w:r>
+        <w:t>__c</w:t>
       </w:r>
     </w:p>
     <w:p>
@@ -552,12 +687,13 @@
         </w:numPr>
       </w:pPr>
       <w:r>
-        <w:lastRenderedPageBreak/>
         <w:t>‘</w:t>
       </w:r>
+      <w:proofErr w:type="spellStart"/>
       <w:r>
         <w:t>Project_Charge_Code_validation</w:t>
       </w:r>
+      <w:proofErr w:type="spellEnd"/>
     </w:p>
     <w:p>
       <w:pPr>
@@ -693,7 +829,15 @@
         </w:numPr>
       </w:pPr>
       <w:r>
-        <w:t>‘sohdr__c</w:t>
+        <w:t>‘</w:t>
+      </w:r>
+      <w:proofErr w:type="spellStart"/>
+      <w:r>
+        <w:t>sohdr</w:t>
+      </w:r>
+      <w:proofErr w:type="spellEnd"/>
+      <w:r>
+        <w:t>__c</w:t>
       </w:r>
     </w:p>
     <w:p>
@@ -719,6 +863,7 @@
       <w:r>
         <w:t>‘</w:t>
       </w:r>
+      <w:proofErr w:type="spellStart"/>
       <w:r>
         <w:rPr>
           <w:rFonts w:ascii="Arial" w:hAnsi="Arial" w:cs="Arial"/>
@@ -727,8 +872,31 @@
           <w:szCs w:val="18"/>
           <w:shd w:val="clear" w:color="auto" w:fill="E3F3FF"/>
         </w:rPr>
-        <w:t>rstk__pohdr_test__c</w:t>
-      </w:r>
+        <w:t>rstk</w:t>
+      </w:r>
+      <w:proofErr w:type="spellEnd"/>
+      <w:r>
+        <w:rPr>
+          <w:rFonts w:ascii="Arial" w:hAnsi="Arial" w:cs="Arial"/>
+          <w:color w:val="000000"/>
+          <w:sz w:val="18"/>
+          <w:szCs w:val="18"/>
+          <w:shd w:val="clear" w:color="auto" w:fill="E3F3FF"/>
+        </w:rPr>
+        <w:t>__</w:t>
+      </w:r>
+      <w:proofErr w:type="spellStart"/>
+      <w:r>
+        <w:rPr>
+          <w:rFonts w:ascii="Arial" w:hAnsi="Arial" w:cs="Arial"/>
+          <w:color w:val="000000"/>
+          <w:sz w:val="18"/>
+          <w:szCs w:val="18"/>
+          <w:shd w:val="clear" w:color="auto" w:fill="E3F3FF"/>
+        </w:rPr>
+        <w:t>pohdr_test__c</w:t>
+      </w:r>
+      <w:proofErr w:type="spellEnd"/>
     </w:p>
     <w:p>
       <w:pPr>
@@ -844,7 +1012,15 @@
         <w:spacing w:line="256" w:lineRule="auto"/>
       </w:pPr>
       <w:r>
-        <w:t>‘confcompvar__c</w:t>
+        <w:t>‘</w:t>
+      </w:r>
+      <w:proofErr w:type="spellStart"/>
+      <w:r>
+        <w:t>confcompvar</w:t>
+      </w:r>
+      <w:proofErr w:type="spellEnd"/>
+      <w:r>
+        <w:t>__c</w:t>
       </w:r>
     </w:p>
     <w:p>
@@ -872,6 +1048,7 @@
       <w:r>
         <w:t>‘</w:t>
       </w:r>
+      <w:proofErr w:type="spellStart"/>
       <w:r>
         <w:rPr>
           <w:rFonts w:ascii="Arial" w:hAnsi="Arial" w:cs="Arial"/>
@@ -881,6 +1058,7 @@
         </w:rPr>
         <w:t>confcompvar_source__c</w:t>
       </w:r>
+      <w:proofErr w:type="spellEnd"/>
     </w:p>
     <w:p>
       <w:pPr>
@@ -923,7 +1101,15 @@
         <w:spacing w:line="256" w:lineRule="auto"/>
       </w:pPr>
       <w:r>
-        <w:t>‘syconfig__c</w:t>
+        <w:t>‘</w:t>
+      </w:r>
+      <w:proofErr w:type="spellStart"/>
+      <w:r>
+        <w:t>syconfig</w:t>
+      </w:r>
+      <w:proofErr w:type="spellEnd"/>
+      <w:r>
+        <w:t>__c</w:t>
       </w:r>
     </w:p>
     <w:p>
@@ -961,18 +1147,9 @@
           <w:sz w:val="20"/>
           <w:szCs w:val="20"/>
         </w:rPr>
-        <w:t>‘syconfig_financials__c</w:t>
-      </w:r>
-    </w:p>
-    <w:p>
-      <w:pPr>
-        <w:pStyle w:val="ListParagraph"/>
-        <w:numPr>
-          <w:ilvl w:val="3"/>
-          <w:numId w:val="7"/>
-        </w:numPr>
-        <w:spacing w:line="256" w:lineRule="auto"/>
-      </w:pPr>
+        <w:t>‘</w:t>
+      </w:r>
+      <w:proofErr w:type="spellStart"/>
       <w:r>
         <w:rPr>
           <w:rFonts w:ascii="Arial" w:hAnsi="Arial" w:cs="Arial"/>
@@ -980,400 +1157,19 @@
           <w:sz w:val="20"/>
           <w:szCs w:val="20"/>
         </w:rPr>
-        <w:t>‘Workday</w:t>
-      </w:r>
-    </w:p>
-    <w:p>
-      <w:pPr>
-        <w:pStyle w:val="ListParagraph"/>
-        <w:numPr>
-          <w:ilvl w:val="0"/>
-          <w:numId w:val="5"/>
-        </w:numPr>
-      </w:pPr>
-      <w:r>
-        <w:t>Ticket #19878</w:t>
-      </w:r>
-    </w:p>
-    <w:p>
-      <w:pPr>
-        <w:pStyle w:val="ListParagraph"/>
-        <w:numPr>
-          <w:ilvl w:val="0"/>
-          <w:numId w:val="8"/>
+        <w:t>syconfig_financials__c</w:t>
+      </w:r>
+      <w:proofErr w:type="spellEnd"/>
+    </w:p>
+    <w:p>
+      <w:pPr>
+        <w:pStyle w:val="ListParagraph"/>
+        <w:numPr>
+          <w:ilvl w:val="3"/>
+          <w:numId w:val="7"/>
         </w:numPr>
         <w:spacing w:line="256" w:lineRule="auto"/>
       </w:pPr>
-      <w:r>
-        <w:t>‘sydefault__c</w:t>
-      </w:r>
-    </w:p>
-    <w:p>
-      <w:pPr>
-        <w:pStyle w:val="ListParagraph"/>
-        <w:numPr>
-          <w:ilvl w:val="1"/>
-          <w:numId w:val="8"/>
-        </w:numPr>
-        <w:spacing w:line="256" w:lineRule="auto"/>
-      </w:pPr>
-      <w:r>
-        <w:t>Change page assignment to version 16</w:t>
-      </w:r>
-    </w:p>
-    <w:p>
-      <w:pPr>
-        <w:pStyle w:val="ListParagraph"/>
-        <w:numPr>
-          <w:ilvl w:val="0"/>
-          <w:numId w:val="5"/>
-        </w:numPr>
-      </w:pPr>
-      <w:r>
-        <w:t>Ticket #20674</w:t>
-      </w:r>
-    </w:p>
-    <w:p>
-      <w:pPr>
-        <w:numPr>
-          <w:ilvl w:val="0"/>
-          <w:numId w:val="10"/>
-        </w:numPr>
-        <w:spacing w:line="256" w:lineRule="auto"/>
-        <w:contextualSpacing/>
-        <w:rPr>
-          <w:rFonts w:ascii="Calibri" w:eastAsia="Calibri" w:hAnsi="Calibri" w:cs="Times New Roman"/>
-        </w:rPr>
-      </w:pPr>
-      <w:r>
-        <w:rPr>
-          <w:rFonts w:ascii="Calibri" w:eastAsia="Calibri" w:hAnsi="Calibri" w:cs="Times New Roman"/>
-        </w:rPr>
-        <w:t>‘pohdraddr__c</w:t>
-      </w:r>
-    </w:p>
-    <w:p>
-      <w:pPr>
-        <w:numPr>
-          <w:ilvl w:val="1"/>
-          <w:numId w:val="10"/>
-        </w:numPr>
-        <w:spacing w:line="256" w:lineRule="auto"/>
-        <w:contextualSpacing/>
-        <w:rPr>
-          <w:rFonts w:ascii="Calibri" w:eastAsia="Calibri" w:hAnsi="Calibri" w:cs="Times New Roman"/>
-        </w:rPr>
-      </w:pPr>
-      <w:r>
-        <w:rPr>
-          <w:rFonts w:ascii="Calibri" w:eastAsia="Calibri" w:hAnsi="Calibri" w:cs="Times New Roman"/>
-        </w:rPr>
-        <w:t>Change page assignment to version 2</w:t>
-      </w:r>
-    </w:p>
-    <w:p>
-      <w:pPr>
-        <w:numPr>
-          <w:ilvl w:val="0"/>
-          <w:numId w:val="10"/>
-        </w:numPr>
-        <w:spacing w:line="256" w:lineRule="auto"/>
-        <w:contextualSpacing/>
-        <w:rPr>
-          <w:rFonts w:ascii="Calibri" w:eastAsia="Calibri" w:hAnsi="Calibri" w:cs="Times New Roman"/>
-        </w:rPr>
-      </w:pPr>
-      <w:r>
-        <w:rPr>
-          <w:rFonts w:ascii="Calibri" w:eastAsia="Calibri" w:hAnsi="Calibri" w:cs="Times New Roman"/>
-        </w:rPr>
-        <w:t>‘</w:t>
-      </w:r>
-      <w:r>
-        <w:rPr>
-          <w:rFonts w:ascii="Calibri" w:eastAsia="Calibri" w:hAnsi="Calibri" w:cs="Times New Roman"/>
-        </w:rPr>
-        <w:t>polineaddr</w:t>
-      </w:r>
-      <w:r>
-        <w:rPr>
-          <w:rFonts w:ascii="Calibri" w:eastAsia="Calibri" w:hAnsi="Calibri" w:cs="Times New Roman"/>
-        </w:rPr>
-        <w:t>__c</w:t>
-      </w:r>
-    </w:p>
-    <w:p>
-      <w:pPr>
-        <w:numPr>
-          <w:ilvl w:val="1"/>
-          <w:numId w:val="10"/>
-        </w:numPr>
-        <w:spacing w:line="256" w:lineRule="auto"/>
-        <w:contextualSpacing/>
-        <w:rPr>
-          <w:rFonts w:ascii="Calibri" w:eastAsia="Calibri" w:hAnsi="Calibri" w:cs="Times New Roman"/>
-        </w:rPr>
-      </w:pPr>
-      <w:r>
-        <w:rPr>
-          <w:rFonts w:ascii="Calibri" w:eastAsia="Calibri" w:hAnsi="Calibri" w:cs="Times New Roman"/>
-        </w:rPr>
-        <w:t>Change page assignment to version 2</w:t>
-      </w:r>
-    </w:p>
-    <w:p>
-      <w:pPr>
-        <w:numPr>
-          <w:ilvl w:val="0"/>
-          <w:numId w:val="10"/>
-        </w:numPr>
-        <w:spacing w:line="256" w:lineRule="auto"/>
-        <w:contextualSpacing/>
-        <w:rPr>
-          <w:rFonts w:ascii="Calibri" w:eastAsia="Calibri" w:hAnsi="Calibri" w:cs="Times New Roman"/>
-        </w:rPr>
-      </w:pPr>
-      <w:r>
-        <w:rPr>
-          <w:rFonts w:ascii="Calibri" w:eastAsia="Calibri" w:hAnsi="Calibri" w:cs="Times New Roman"/>
-        </w:rPr>
-        <w:t>‘poloader__c</w:t>
-      </w:r>
-    </w:p>
-    <w:p>
-      <w:pPr>
-        <w:numPr>
-          <w:ilvl w:val="1"/>
-          <w:numId w:val="10"/>
-        </w:numPr>
-        <w:spacing w:line="256" w:lineRule="auto"/>
-        <w:contextualSpacing/>
-        <w:rPr>
-          <w:rFonts w:ascii="Calibri" w:eastAsia="Calibri" w:hAnsi="Calibri" w:cs="Times New Roman"/>
-        </w:rPr>
-      </w:pPr>
-      <w:r>
-        <w:rPr>
-          <w:rFonts w:ascii="Calibri" w:eastAsia="Calibri" w:hAnsi="Calibri" w:cs="Times New Roman"/>
-        </w:rPr>
-        <w:lastRenderedPageBreak/>
-        <w:t>Change page assignment to version 4</w:t>
-      </w:r>
-    </w:p>
-    <w:p>
-      <w:pPr>
-        <w:numPr>
-          <w:ilvl w:val="0"/>
-          <w:numId w:val="10"/>
-        </w:numPr>
-        <w:spacing w:line="256" w:lineRule="auto"/>
-        <w:contextualSpacing/>
-        <w:rPr>
-          <w:rFonts w:ascii="Calibri" w:eastAsia="Calibri" w:hAnsi="Calibri" w:cs="Times New Roman"/>
-        </w:rPr>
-      </w:pPr>
-      <w:r>
-        <w:rPr>
-          <w:rFonts w:ascii="Calibri" w:eastAsia="Calibri" w:hAnsi="Calibri" w:cs="Times New Roman"/>
-        </w:rPr>
-        <w:t>‘</w:t>
-      </w:r>
-      <w:r>
-        <w:rPr>
-          <w:rFonts w:ascii="Calibri" w:eastAsia="Calibri" w:hAnsi="Calibri" w:cs="Times New Roman"/>
-        </w:rPr>
-        <w:t>soaddr__c</w:t>
-      </w:r>
-    </w:p>
-    <w:p>
-      <w:pPr>
-        <w:numPr>
-          <w:ilvl w:val="1"/>
-          <w:numId w:val="10"/>
-        </w:numPr>
-        <w:spacing w:line="256" w:lineRule="auto"/>
-        <w:contextualSpacing/>
-        <w:rPr>
-          <w:rFonts w:ascii="Calibri" w:eastAsia="Calibri" w:hAnsi="Calibri" w:cs="Times New Roman"/>
-        </w:rPr>
-      </w:pPr>
-      <w:r>
-        <w:rPr>
-          <w:rFonts w:ascii="Calibri" w:eastAsia="Calibri" w:hAnsi="Calibri" w:cs="Times New Roman"/>
-        </w:rPr>
-        <w:t>Change page assignment to version 3</w:t>
-      </w:r>
-    </w:p>
-    <w:p>
-      <w:pPr>
-        <w:numPr>
-          <w:ilvl w:val="0"/>
-          <w:numId w:val="10"/>
-        </w:numPr>
-        <w:spacing w:line="256" w:lineRule="auto"/>
-        <w:contextualSpacing/>
-        <w:rPr>
-          <w:rFonts w:ascii="Calibri" w:eastAsia="Calibri" w:hAnsi="Calibri" w:cs="Times New Roman"/>
-        </w:rPr>
-      </w:pPr>
-      <w:r>
-        <w:rPr>
-          <w:rFonts w:ascii="Calibri" w:eastAsia="Calibri" w:hAnsi="Calibri" w:cs="Times New Roman"/>
-        </w:rPr>
-        <w:t>‘soapi__c</w:t>
-      </w:r>
-    </w:p>
-    <w:p>
-      <w:pPr>
-        <w:numPr>
-          <w:ilvl w:val="1"/>
-          <w:numId w:val="10"/>
-        </w:numPr>
-        <w:spacing w:line="256" w:lineRule="auto"/>
-        <w:contextualSpacing/>
-        <w:rPr>
-          <w:rFonts w:ascii="Calibri" w:eastAsia="Calibri" w:hAnsi="Calibri" w:cs="Times New Roman"/>
-        </w:rPr>
-      </w:pPr>
-      <w:r>
-        <w:rPr>
-          <w:rFonts w:ascii="Calibri" w:eastAsia="Calibri" w:hAnsi="Calibri" w:cs="Times New Roman"/>
-        </w:rPr>
-        <w:t>Change page assignment to version 3</w:t>
-      </w:r>
-    </w:p>
-    <w:p>
-      <w:pPr>
-        <w:numPr>
-          <w:ilvl w:val="0"/>
-          <w:numId w:val="10"/>
-        </w:numPr>
-        <w:spacing w:line="256" w:lineRule="auto"/>
-        <w:contextualSpacing/>
-        <w:rPr>
-          <w:rFonts w:ascii="Calibri" w:eastAsia="Calibri" w:hAnsi="Calibri" w:cs="Times New Roman"/>
-        </w:rPr>
-      </w:pPr>
-      <w:r>
-        <w:rPr>
-          <w:rFonts w:ascii="Calibri" w:eastAsia="Calibri" w:hAnsi="Calibri" w:cs="Times New Roman"/>
-        </w:rPr>
-        <w:t>‘</w:t>
-      </w:r>
-      <w:r>
-        <w:rPr>
-          <w:rFonts w:ascii="Calibri" w:eastAsia="Calibri" w:hAnsi="Calibri" w:cs="Times New Roman"/>
-        </w:rPr>
-        <w:t>sopack__c</w:t>
-      </w:r>
-    </w:p>
-    <w:p>
-      <w:pPr>
-        <w:numPr>
-          <w:ilvl w:val="1"/>
-          <w:numId w:val="10"/>
-        </w:numPr>
-        <w:spacing w:line="256" w:lineRule="auto"/>
-        <w:contextualSpacing/>
-        <w:rPr>
-          <w:rFonts w:ascii="Calibri" w:eastAsia="Calibri" w:hAnsi="Calibri" w:cs="Times New Roman"/>
-        </w:rPr>
-      </w:pPr>
-      <w:r>
-        <w:rPr>
-          <w:rFonts w:ascii="Calibri" w:eastAsia="Calibri" w:hAnsi="Calibri" w:cs="Times New Roman"/>
-        </w:rPr>
-        <w:t>Change page assignment to version 3</w:t>
-      </w:r>
-    </w:p>
-    <w:p>
-      <w:pPr>
-        <w:numPr>
-          <w:ilvl w:val="0"/>
-          <w:numId w:val="10"/>
-        </w:numPr>
-        <w:spacing w:line="256" w:lineRule="auto"/>
-        <w:contextualSpacing/>
-        <w:rPr>
-          <w:rFonts w:ascii="Calibri" w:eastAsia="Calibri" w:hAnsi="Calibri" w:cs="Times New Roman"/>
-        </w:rPr>
-      </w:pPr>
-      <w:r>
-        <w:rPr>
-          <w:rFonts w:ascii="Calibri" w:eastAsia="Calibri" w:hAnsi="Calibri" w:cs="Times New Roman"/>
-        </w:rPr>
-        <w:t>‘sormaaddr__c</w:t>
-      </w:r>
-    </w:p>
-    <w:p>
-      <w:pPr>
-        <w:numPr>
-          <w:ilvl w:val="1"/>
-          <w:numId w:val="10"/>
-        </w:numPr>
-        <w:spacing w:line="256" w:lineRule="auto"/>
-        <w:contextualSpacing/>
-        <w:rPr>
-          <w:rFonts w:ascii="Calibri" w:eastAsia="Calibri" w:hAnsi="Calibri" w:cs="Times New Roman"/>
-        </w:rPr>
-      </w:pPr>
-      <w:r>
-        <w:rPr>
-          <w:rFonts w:ascii="Calibri" w:eastAsia="Calibri" w:hAnsi="Calibri" w:cs="Times New Roman"/>
-        </w:rPr>
-        <w:t>Change page assignment to version 2</w:t>
-      </w:r>
-    </w:p>
-    <w:p>
-      <w:pPr>
-        <w:pStyle w:val="ListParagraph"/>
-        <w:numPr>
-          <w:ilvl w:val="0"/>
-          <w:numId w:val="5"/>
-        </w:numPr>
-      </w:pPr>
-      <w:r>
-        <w:t>Ticket #20779</w:t>
-      </w:r>
-    </w:p>
-    <w:p>
-      <w:pPr>
-        <w:pStyle w:val="ListParagraph"/>
-        <w:numPr>
-          <w:ilvl w:val="0"/>
-          <w:numId w:val="11"/>
-        </w:numPr>
-        <w:spacing w:line="256" w:lineRule="auto"/>
-      </w:pPr>
-      <w:r>
-        <w:t>‘sogateway__c</w:t>
-      </w:r>
-    </w:p>
-    <w:p>
-      <w:pPr>
-        <w:pStyle w:val="ListParagraph"/>
-        <w:numPr>
-          <w:ilvl w:val="1"/>
-          <w:numId w:val="11"/>
-        </w:numPr>
-        <w:spacing w:line="256" w:lineRule="auto"/>
-      </w:pPr>
-      <w:r>
-        <w:t>New Picklist value</w:t>
-      </w:r>
-    </w:p>
-    <w:p>
-      <w:pPr>
-        <w:pStyle w:val="ListParagraph"/>
-        <w:numPr>
-          <w:ilvl w:val="2"/>
-          <w:numId w:val="11"/>
-        </w:numPr>
-        <w:spacing w:line="256" w:lineRule="auto"/>
-      </w:pPr>
-      <w:r>
-        <w:t>‘</w:t>
-      </w:r>
       <w:r>
         <w:rPr>
           <w:rFonts w:ascii="Arial" w:hAnsi="Arial" w:cs="Arial"/>
@@ -1381,18 +1177,490 @@
           <w:sz w:val="20"/>
           <w:szCs w:val="20"/>
         </w:rPr>
-        <w:t>sogateway_provider__c</w:t>
-      </w:r>
-    </w:p>
-    <w:p>
-      <w:pPr>
-        <w:pStyle w:val="ListParagraph"/>
-        <w:numPr>
-          <w:ilvl w:val="5"/>
+        <w:t>‘Workday</w:t>
+      </w:r>
+    </w:p>
+    <w:p>
+      <w:pPr>
+        <w:pStyle w:val="ListParagraph"/>
+        <w:numPr>
+          <w:ilvl w:val="0"/>
+          <w:numId w:val="5"/>
+        </w:numPr>
+      </w:pPr>
+      <w:r>
+        <w:t>Ticket #19878</w:t>
+      </w:r>
+    </w:p>
+    <w:p>
+      <w:pPr>
+        <w:pStyle w:val="ListParagraph"/>
+        <w:numPr>
+          <w:ilvl w:val="0"/>
+          <w:numId w:val="8"/>
+        </w:numPr>
+        <w:spacing w:line="256" w:lineRule="auto"/>
+      </w:pPr>
+      <w:r>
+        <w:t>‘</w:t>
+      </w:r>
+      <w:proofErr w:type="spellStart"/>
+      <w:r>
+        <w:t>sydefault</w:t>
+      </w:r>
+      <w:proofErr w:type="spellEnd"/>
+      <w:r>
+        <w:t>__c</w:t>
+      </w:r>
+    </w:p>
+    <w:p>
+      <w:pPr>
+        <w:pStyle w:val="ListParagraph"/>
+        <w:numPr>
+          <w:ilvl w:val="1"/>
+          <w:numId w:val="8"/>
+        </w:numPr>
+        <w:spacing w:line="256" w:lineRule="auto"/>
+      </w:pPr>
+      <w:r>
+        <w:t>Change page assignment to version 16</w:t>
+      </w:r>
+    </w:p>
+    <w:p>
+      <w:pPr>
+        <w:pStyle w:val="ListParagraph"/>
+        <w:numPr>
+          <w:ilvl w:val="0"/>
+          <w:numId w:val="5"/>
+        </w:numPr>
+      </w:pPr>
+      <w:r>
+        <w:t>Ticket #20674</w:t>
+      </w:r>
+    </w:p>
+    <w:p>
+      <w:pPr>
+        <w:numPr>
+          <w:ilvl w:val="0"/>
+          <w:numId w:val="10"/>
+        </w:numPr>
+        <w:spacing w:line="256" w:lineRule="auto"/>
+        <w:contextualSpacing/>
+        <w:rPr>
+          <w:rFonts w:ascii="Calibri" w:eastAsia="Calibri" w:hAnsi="Calibri" w:cs="Times New Roman"/>
+        </w:rPr>
+      </w:pPr>
+      <w:r>
+        <w:rPr>
+          <w:rFonts w:ascii="Calibri" w:eastAsia="Calibri" w:hAnsi="Calibri" w:cs="Times New Roman"/>
+        </w:rPr>
+        <w:t>‘</w:t>
+      </w:r>
+      <w:proofErr w:type="spellStart"/>
+      <w:r>
+        <w:rPr>
+          <w:rFonts w:ascii="Calibri" w:eastAsia="Calibri" w:hAnsi="Calibri" w:cs="Times New Roman"/>
+        </w:rPr>
+        <w:t>pohdraddr</w:t>
+      </w:r>
+      <w:proofErr w:type="spellEnd"/>
+      <w:r>
+        <w:rPr>
+          <w:rFonts w:ascii="Calibri" w:eastAsia="Calibri" w:hAnsi="Calibri" w:cs="Times New Roman"/>
+        </w:rPr>
+        <w:t>__c</w:t>
+      </w:r>
+    </w:p>
+    <w:p>
+      <w:pPr>
+        <w:numPr>
+          <w:ilvl w:val="1"/>
+          <w:numId w:val="10"/>
+        </w:numPr>
+        <w:spacing w:line="256" w:lineRule="auto"/>
+        <w:contextualSpacing/>
+        <w:rPr>
+          <w:rFonts w:ascii="Calibri" w:eastAsia="Calibri" w:hAnsi="Calibri" w:cs="Times New Roman"/>
+        </w:rPr>
+      </w:pPr>
+      <w:r>
+        <w:rPr>
+          <w:rFonts w:ascii="Calibri" w:eastAsia="Calibri" w:hAnsi="Calibri" w:cs="Times New Roman"/>
+        </w:rPr>
+        <w:t>Change page assignment to version 2</w:t>
+      </w:r>
+    </w:p>
+    <w:p>
+      <w:pPr>
+        <w:numPr>
+          <w:ilvl w:val="0"/>
+          <w:numId w:val="10"/>
+        </w:numPr>
+        <w:spacing w:line="256" w:lineRule="auto"/>
+        <w:contextualSpacing/>
+        <w:rPr>
+          <w:rFonts w:ascii="Calibri" w:eastAsia="Calibri" w:hAnsi="Calibri" w:cs="Times New Roman"/>
+        </w:rPr>
+      </w:pPr>
+      <w:r>
+        <w:rPr>
+          <w:rFonts w:ascii="Calibri" w:eastAsia="Calibri" w:hAnsi="Calibri" w:cs="Times New Roman"/>
+        </w:rPr>
+        <w:t>‘</w:t>
+      </w:r>
+      <w:proofErr w:type="spellStart"/>
+      <w:r>
+        <w:rPr>
+          <w:rFonts w:ascii="Calibri" w:eastAsia="Calibri" w:hAnsi="Calibri" w:cs="Times New Roman"/>
+        </w:rPr>
+        <w:t>polineaddr</w:t>
+      </w:r>
+      <w:proofErr w:type="spellEnd"/>
+      <w:r>
+        <w:rPr>
+          <w:rFonts w:ascii="Calibri" w:eastAsia="Calibri" w:hAnsi="Calibri" w:cs="Times New Roman"/>
+        </w:rPr>
+        <w:t>__c</w:t>
+      </w:r>
+    </w:p>
+    <w:p>
+      <w:pPr>
+        <w:numPr>
+          <w:ilvl w:val="1"/>
+          <w:numId w:val="10"/>
+        </w:numPr>
+        <w:spacing w:line="256" w:lineRule="auto"/>
+        <w:contextualSpacing/>
+        <w:rPr>
+          <w:rFonts w:ascii="Calibri" w:eastAsia="Calibri" w:hAnsi="Calibri" w:cs="Times New Roman"/>
+        </w:rPr>
+      </w:pPr>
+      <w:r>
+        <w:rPr>
+          <w:rFonts w:ascii="Calibri" w:eastAsia="Calibri" w:hAnsi="Calibri" w:cs="Times New Roman"/>
+        </w:rPr>
+        <w:t>Change page assignment to version 2</w:t>
+      </w:r>
+    </w:p>
+    <w:p>
+      <w:pPr>
+        <w:numPr>
+          <w:ilvl w:val="0"/>
+          <w:numId w:val="10"/>
+        </w:numPr>
+        <w:spacing w:line="256" w:lineRule="auto"/>
+        <w:contextualSpacing/>
+        <w:rPr>
+          <w:rFonts w:ascii="Calibri" w:eastAsia="Calibri" w:hAnsi="Calibri" w:cs="Times New Roman"/>
+        </w:rPr>
+      </w:pPr>
+      <w:r>
+        <w:rPr>
+          <w:rFonts w:ascii="Calibri" w:eastAsia="Calibri" w:hAnsi="Calibri" w:cs="Times New Roman"/>
+        </w:rPr>
+        <w:t>‘</w:t>
+      </w:r>
+      <w:proofErr w:type="spellStart"/>
+      <w:r>
+        <w:rPr>
+          <w:rFonts w:ascii="Calibri" w:eastAsia="Calibri" w:hAnsi="Calibri" w:cs="Times New Roman"/>
+        </w:rPr>
+        <w:t>poloader</w:t>
+      </w:r>
+      <w:proofErr w:type="spellEnd"/>
+      <w:r>
+        <w:rPr>
+          <w:rFonts w:ascii="Calibri" w:eastAsia="Calibri" w:hAnsi="Calibri" w:cs="Times New Roman"/>
+        </w:rPr>
+        <w:t>__c</w:t>
+      </w:r>
+    </w:p>
+    <w:p>
+      <w:pPr>
+        <w:numPr>
+          <w:ilvl w:val="1"/>
+          <w:numId w:val="10"/>
+        </w:numPr>
+        <w:spacing w:line="256" w:lineRule="auto"/>
+        <w:contextualSpacing/>
+        <w:rPr>
+          <w:rFonts w:ascii="Calibri" w:eastAsia="Calibri" w:hAnsi="Calibri" w:cs="Times New Roman"/>
+        </w:rPr>
+      </w:pPr>
+      <w:r>
+        <w:rPr>
+          <w:rFonts w:ascii="Calibri" w:eastAsia="Calibri" w:hAnsi="Calibri" w:cs="Times New Roman"/>
+        </w:rPr>
+        <w:t>Change page assignment to version 4</w:t>
+      </w:r>
+    </w:p>
+    <w:p>
+      <w:pPr>
+        <w:numPr>
+          <w:ilvl w:val="0"/>
+          <w:numId w:val="10"/>
+        </w:numPr>
+        <w:spacing w:line="256" w:lineRule="auto"/>
+        <w:contextualSpacing/>
+        <w:rPr>
+          <w:rFonts w:ascii="Calibri" w:eastAsia="Calibri" w:hAnsi="Calibri" w:cs="Times New Roman"/>
+        </w:rPr>
+      </w:pPr>
+      <w:r>
+        <w:rPr>
+          <w:rFonts w:ascii="Calibri" w:eastAsia="Calibri" w:hAnsi="Calibri" w:cs="Times New Roman"/>
+        </w:rPr>
+        <w:t>‘</w:t>
+      </w:r>
+      <w:proofErr w:type="spellStart"/>
+      <w:r>
+        <w:rPr>
+          <w:rFonts w:ascii="Calibri" w:eastAsia="Calibri" w:hAnsi="Calibri" w:cs="Times New Roman"/>
+        </w:rPr>
+        <w:t>soaddr</w:t>
+      </w:r>
+      <w:proofErr w:type="spellEnd"/>
+      <w:r>
+        <w:rPr>
+          <w:rFonts w:ascii="Calibri" w:eastAsia="Calibri" w:hAnsi="Calibri" w:cs="Times New Roman"/>
+        </w:rPr>
+        <w:t>__c</w:t>
+      </w:r>
+    </w:p>
+    <w:p>
+      <w:pPr>
+        <w:numPr>
+          <w:ilvl w:val="1"/>
+          <w:numId w:val="10"/>
+        </w:numPr>
+        <w:spacing w:line="256" w:lineRule="auto"/>
+        <w:contextualSpacing/>
+        <w:rPr>
+          <w:rFonts w:ascii="Calibri" w:eastAsia="Calibri" w:hAnsi="Calibri" w:cs="Times New Roman"/>
+        </w:rPr>
+      </w:pPr>
+      <w:r>
+        <w:rPr>
+          <w:rFonts w:ascii="Calibri" w:eastAsia="Calibri" w:hAnsi="Calibri" w:cs="Times New Roman"/>
+        </w:rPr>
+        <w:t>Change page assignment to version 3</w:t>
+      </w:r>
+    </w:p>
+    <w:p>
+      <w:pPr>
+        <w:numPr>
+          <w:ilvl w:val="0"/>
+          <w:numId w:val="10"/>
+        </w:numPr>
+        <w:spacing w:line="256" w:lineRule="auto"/>
+        <w:contextualSpacing/>
+        <w:rPr>
+          <w:rFonts w:ascii="Calibri" w:eastAsia="Calibri" w:hAnsi="Calibri" w:cs="Times New Roman"/>
+        </w:rPr>
+      </w:pPr>
+      <w:r>
+        <w:rPr>
+          <w:rFonts w:ascii="Calibri" w:eastAsia="Calibri" w:hAnsi="Calibri" w:cs="Times New Roman"/>
+        </w:rPr>
+        <w:t>‘</w:t>
+      </w:r>
+      <w:proofErr w:type="spellStart"/>
+      <w:r>
+        <w:rPr>
+          <w:rFonts w:ascii="Calibri" w:eastAsia="Calibri" w:hAnsi="Calibri" w:cs="Times New Roman"/>
+        </w:rPr>
+        <w:t>soapi</w:t>
+      </w:r>
+      <w:proofErr w:type="spellEnd"/>
+      <w:r>
+        <w:rPr>
+          <w:rFonts w:ascii="Calibri" w:eastAsia="Calibri" w:hAnsi="Calibri" w:cs="Times New Roman"/>
+        </w:rPr>
+        <w:t>__c</w:t>
+      </w:r>
+    </w:p>
+    <w:p>
+      <w:pPr>
+        <w:numPr>
+          <w:ilvl w:val="1"/>
+          <w:numId w:val="10"/>
+        </w:numPr>
+        <w:spacing w:line="256" w:lineRule="auto"/>
+        <w:contextualSpacing/>
+        <w:rPr>
+          <w:rFonts w:ascii="Calibri" w:eastAsia="Calibri" w:hAnsi="Calibri" w:cs="Times New Roman"/>
+        </w:rPr>
+      </w:pPr>
+      <w:r>
+        <w:rPr>
+          <w:rFonts w:ascii="Calibri" w:eastAsia="Calibri" w:hAnsi="Calibri" w:cs="Times New Roman"/>
+        </w:rPr>
+        <w:t>Change page assignment to version 3</w:t>
+      </w:r>
+    </w:p>
+    <w:p>
+      <w:pPr>
+        <w:numPr>
+          <w:ilvl w:val="0"/>
+          <w:numId w:val="10"/>
+        </w:numPr>
+        <w:spacing w:line="256" w:lineRule="auto"/>
+        <w:contextualSpacing/>
+        <w:rPr>
+          <w:rFonts w:ascii="Calibri" w:eastAsia="Calibri" w:hAnsi="Calibri" w:cs="Times New Roman"/>
+        </w:rPr>
+      </w:pPr>
+      <w:r>
+        <w:rPr>
+          <w:rFonts w:ascii="Calibri" w:eastAsia="Calibri" w:hAnsi="Calibri" w:cs="Times New Roman"/>
+        </w:rPr>
+        <w:t>‘</w:t>
+      </w:r>
+      <w:proofErr w:type="spellStart"/>
+      <w:r>
+        <w:rPr>
+          <w:rFonts w:ascii="Calibri" w:eastAsia="Calibri" w:hAnsi="Calibri" w:cs="Times New Roman"/>
+        </w:rPr>
+        <w:t>sopack</w:t>
+      </w:r>
+      <w:proofErr w:type="spellEnd"/>
+      <w:r>
+        <w:rPr>
+          <w:rFonts w:ascii="Calibri" w:eastAsia="Calibri" w:hAnsi="Calibri" w:cs="Times New Roman"/>
+        </w:rPr>
+        <w:t>__c</w:t>
+      </w:r>
+    </w:p>
+    <w:p>
+      <w:pPr>
+        <w:numPr>
+          <w:ilvl w:val="1"/>
+          <w:numId w:val="10"/>
+        </w:numPr>
+        <w:spacing w:line="256" w:lineRule="auto"/>
+        <w:contextualSpacing/>
+        <w:rPr>
+          <w:rFonts w:ascii="Calibri" w:eastAsia="Calibri" w:hAnsi="Calibri" w:cs="Times New Roman"/>
+        </w:rPr>
+      </w:pPr>
+      <w:r>
+        <w:rPr>
+          <w:rFonts w:ascii="Calibri" w:eastAsia="Calibri" w:hAnsi="Calibri" w:cs="Times New Roman"/>
+        </w:rPr>
+        <w:t>Change page assignment to version 3</w:t>
+      </w:r>
+    </w:p>
+    <w:p>
+      <w:pPr>
+        <w:numPr>
+          <w:ilvl w:val="0"/>
+          <w:numId w:val="10"/>
+        </w:numPr>
+        <w:spacing w:line="256" w:lineRule="auto"/>
+        <w:contextualSpacing/>
+        <w:rPr>
+          <w:rFonts w:ascii="Calibri" w:eastAsia="Calibri" w:hAnsi="Calibri" w:cs="Times New Roman"/>
+        </w:rPr>
+      </w:pPr>
+      <w:r>
+        <w:rPr>
+          <w:rFonts w:ascii="Calibri" w:eastAsia="Calibri" w:hAnsi="Calibri" w:cs="Times New Roman"/>
+        </w:rPr>
+        <w:t>‘</w:t>
+      </w:r>
+      <w:proofErr w:type="spellStart"/>
+      <w:r>
+        <w:rPr>
+          <w:rFonts w:ascii="Calibri" w:eastAsia="Calibri" w:hAnsi="Calibri" w:cs="Times New Roman"/>
+        </w:rPr>
+        <w:t>sormaaddr</w:t>
+      </w:r>
+      <w:proofErr w:type="spellEnd"/>
+      <w:r>
+        <w:rPr>
+          <w:rFonts w:ascii="Calibri" w:eastAsia="Calibri" w:hAnsi="Calibri" w:cs="Times New Roman"/>
+        </w:rPr>
+        <w:t>__c</w:t>
+      </w:r>
+    </w:p>
+    <w:p>
+      <w:pPr>
+        <w:numPr>
+          <w:ilvl w:val="1"/>
+          <w:numId w:val="10"/>
+        </w:numPr>
+        <w:spacing w:line="256" w:lineRule="auto"/>
+        <w:contextualSpacing/>
+        <w:rPr>
+          <w:rFonts w:ascii="Calibri" w:eastAsia="Calibri" w:hAnsi="Calibri" w:cs="Times New Roman"/>
+        </w:rPr>
+      </w:pPr>
+      <w:r>
+        <w:rPr>
+          <w:rFonts w:ascii="Calibri" w:eastAsia="Calibri" w:hAnsi="Calibri" w:cs="Times New Roman"/>
+        </w:rPr>
+        <w:t>Change page assignment to version 2</w:t>
+      </w:r>
+    </w:p>
+    <w:p>
+      <w:pPr>
+        <w:pStyle w:val="ListParagraph"/>
+        <w:numPr>
+          <w:ilvl w:val="0"/>
+          <w:numId w:val="5"/>
+        </w:numPr>
+      </w:pPr>
+      <w:r>
+        <w:t>Ticket #20779</w:t>
+      </w:r>
+    </w:p>
+    <w:p>
+      <w:pPr>
+        <w:pStyle w:val="ListParagraph"/>
+        <w:numPr>
+          <w:ilvl w:val="0"/>
           <w:numId w:val="11"/>
         </w:numPr>
         <w:spacing w:line="256" w:lineRule="auto"/>
       </w:pPr>
+      <w:r>
+        <w:t>‘</w:t>
+      </w:r>
+      <w:proofErr w:type="spellStart"/>
+      <w:r>
+        <w:t>sogateway</w:t>
+      </w:r>
+      <w:proofErr w:type="spellEnd"/>
+      <w:r>
+        <w:t>__c</w:t>
+      </w:r>
+    </w:p>
+    <w:p>
+      <w:pPr>
+        <w:pStyle w:val="ListParagraph"/>
+        <w:numPr>
+          <w:ilvl w:val="1"/>
+          <w:numId w:val="11"/>
+        </w:numPr>
+        <w:spacing w:line="256" w:lineRule="auto"/>
+      </w:pPr>
+      <w:r>
+        <w:t>New Picklist value</w:t>
+      </w:r>
+    </w:p>
+    <w:p>
+      <w:pPr>
+        <w:pStyle w:val="ListParagraph"/>
+        <w:numPr>
+          <w:ilvl w:val="2"/>
+          <w:numId w:val="11"/>
+        </w:numPr>
+        <w:spacing w:line="256" w:lineRule="auto"/>
+      </w:pPr>
+      <w:r>
+        <w:t>‘</w:t>
+      </w:r>
+      <w:proofErr w:type="spellStart"/>
       <w:r>
         <w:rPr>
           <w:rFonts w:ascii="Arial" w:hAnsi="Arial" w:cs="Arial"/>
@@ -1400,47 +1668,19 @@
           <w:sz w:val="20"/>
           <w:szCs w:val="20"/>
         </w:rPr>
-        <w:t>‘Simulation Mode</w:t>
-      </w:r>
-    </w:p>
-    <w:p>
-      <w:pPr>
-        <w:pStyle w:val="ListParagraph"/>
-        <w:numPr>
-          <w:ilvl w:val="0"/>
+        <w:t>sogateway_provider__c</w:t>
+      </w:r>
+      <w:proofErr w:type="spellEnd"/>
+    </w:p>
+    <w:p>
+      <w:pPr>
+        <w:pStyle w:val="ListParagraph"/>
+        <w:numPr>
+          <w:ilvl w:val="5"/>
           <w:numId w:val="11"/>
         </w:numPr>
         <w:spacing w:line="256" w:lineRule="auto"/>
       </w:pPr>
-      <w:r>
-        <w:t>‘sydatad__c</w:t>
-      </w:r>
-    </w:p>
-    <w:p>
-      <w:pPr>
-        <w:pStyle w:val="ListParagraph"/>
-        <w:numPr>
-          <w:ilvl w:val="1"/>
-          <w:numId w:val="11"/>
-        </w:numPr>
-        <w:spacing w:line="256" w:lineRule="auto"/>
-      </w:pPr>
-      <w:r>
-        <w:t>De-activate Validation Rule</w:t>
-      </w:r>
-    </w:p>
-    <w:p>
-      <w:pPr>
-        <w:pStyle w:val="ListParagraph"/>
-        <w:numPr>
-          <w:ilvl w:val="2"/>
-          <w:numId w:val="11"/>
-        </w:numPr>
-        <w:spacing w:line="256" w:lineRule="auto"/>
-      </w:pPr>
-      <w:r>
-        <w:t>‘</w:t>
-      </w:r>
       <w:r>
         <w:rPr>
           <w:rFonts w:ascii="Arial" w:hAnsi="Arial" w:cs="Arial"/>
@@ -1448,8 +1688,66 @@
           <w:sz w:val="20"/>
           <w:szCs w:val="20"/>
         </w:rPr>
+        <w:t>‘Simulation Mode</w:t>
+      </w:r>
+    </w:p>
+    <w:p>
+      <w:pPr>
+        <w:pStyle w:val="ListParagraph"/>
+        <w:numPr>
+          <w:ilvl w:val="0"/>
+          <w:numId w:val="11"/>
+        </w:numPr>
+        <w:spacing w:line="256" w:lineRule="auto"/>
+      </w:pPr>
+      <w:r>
+        <w:t>‘</w:t>
+      </w:r>
+      <w:proofErr w:type="spellStart"/>
+      <w:r>
+        <w:t>sydatad</w:t>
+      </w:r>
+      <w:proofErr w:type="spellEnd"/>
+      <w:r>
+        <w:t>__c</w:t>
+      </w:r>
+    </w:p>
+    <w:p>
+      <w:pPr>
+        <w:pStyle w:val="ListParagraph"/>
+        <w:numPr>
+          <w:ilvl w:val="1"/>
+          <w:numId w:val="11"/>
+        </w:numPr>
+        <w:spacing w:line="256" w:lineRule="auto"/>
+      </w:pPr>
+      <w:r>
+        <w:t>De-activate Validation Rule</w:t>
+      </w:r>
+    </w:p>
+    <w:p>
+      <w:pPr>
+        <w:pStyle w:val="ListParagraph"/>
+        <w:numPr>
+          <w:ilvl w:val="2"/>
+          <w:numId w:val="11"/>
+        </w:numPr>
+        <w:spacing w:line="256" w:lineRule="auto"/>
+      </w:pPr>
+      <w:r>
+        <w:t>‘</w:t>
+      </w:r>
+      <w:proofErr w:type="spellStart"/>
+      <w:r>
+        <w:rPr>
+          <w:rFonts w:ascii="Arial" w:hAnsi="Arial" w:cs="Arial"/>
+          <w:color w:val="000000"/>
+          <w:sz w:val="20"/>
+          <w:szCs w:val="20"/>
+        </w:rPr>
         <w:t>GL_Account_company_must_match_PO_cmpany</w:t>
       </w:r>
+      <w:proofErr w:type="spellEnd"/>
     </w:p>
     <w:p>
       <w:pPr>
@@ -1481,7 +1779,15 @@
         <w:t xml:space="preserve">Edit help settings </w:t>
       </w:r>
       <w:r>
-        <w:t>‘drplog__c</w:t>
+        <w:t>‘</w:t>
+      </w:r>
+      <w:proofErr w:type="spellStart"/>
+      <w:r>
+        <w:t>drplog</w:t>
+      </w:r>
+      <w:proofErr w:type="spellEnd"/>
+      <w:r>
+        <w:t>__c</w:t>
       </w:r>
     </w:p>
     <w:p>
@@ -1493,8 +1799,13 @@
         </w:numPr>
       </w:pPr>
       <w:r>
-        <w:t>Choose = ‘objecthelp_drplog</w:t>
-      </w:r>
+        <w:t>Choose = ‘</w:t>
+      </w:r>
+      <w:proofErr w:type="spellStart"/>
+      <w:r>
+        <w:t>objecthelp_drplog</w:t>
+      </w:r>
+      <w:proofErr w:type="spellEnd"/>
     </w:p>
     <w:p>
       <w:pPr>
@@ -1508,7 +1819,15 @@
         <w:t xml:space="preserve">Edit help settings </w:t>
       </w:r>
       <w:r>
-        <w:t>‘featcat__c</w:t>
+        <w:t>‘</w:t>
+      </w:r>
+      <w:proofErr w:type="spellStart"/>
+      <w:r>
+        <w:t>featcat</w:t>
+      </w:r>
+      <w:proofErr w:type="spellEnd"/>
+      <w:r>
+        <w:t>__c</w:t>
       </w:r>
     </w:p>
     <w:p>
@@ -1520,8 +1839,13 @@
         </w:numPr>
       </w:pPr>
       <w:r>
-        <w:t>Choose = ‘objecthelp_featcat</w:t>
-      </w:r>
+        <w:t>Choose = ‘</w:t>
+      </w:r>
+      <w:proofErr w:type="spellStart"/>
+      <w:r>
+        <w:t>objecthelp_featcat</w:t>
+      </w:r>
+      <w:proofErr w:type="spellEnd"/>
     </w:p>
     <w:p>
       <w:pPr>
@@ -1535,7 +1859,15 @@
         <w:t xml:space="preserve">Edit help settings </w:t>
       </w:r>
       <w:r>
-        <w:t>‘icinvrecon__c</w:t>
+        <w:t>‘</w:t>
+      </w:r>
+      <w:proofErr w:type="spellStart"/>
+      <w:r>
+        <w:t>icinvrecon</w:t>
+      </w:r>
+      <w:proofErr w:type="spellEnd"/>
+      <w:r>
+        <w:t>__c</w:t>
       </w:r>
     </w:p>
     <w:p>
@@ -1547,8 +1879,13 @@
         </w:numPr>
       </w:pPr>
       <w:r>
-        <w:t>Choose = ‘objecthelp_icinvrecon</w:t>
-      </w:r>
+        <w:t>Choose = ‘</w:t>
+      </w:r>
+      <w:proofErr w:type="spellStart"/>
+      <w:r>
+        <w:t>objecthelp_icinvrecon</w:t>
+      </w:r>
+      <w:proofErr w:type="spellEnd"/>
     </w:p>
     <w:p>
       <w:pPr>
@@ -1562,7 +1899,15 @@
         <w:t xml:space="preserve">Edit help settings </w:t>
       </w:r>
       <w:r>
-        <w:t>‘icixr__c</w:t>
+        <w:t>‘</w:t>
+      </w:r>
+      <w:proofErr w:type="spellStart"/>
+      <w:r>
+        <w:t>icixr</w:t>
+      </w:r>
+      <w:proofErr w:type="spellEnd"/>
+      <w:r>
+        <w:t>__c</w:t>
       </w:r>
     </w:p>
     <w:p>
@@ -1574,8 +1919,13 @@
         </w:numPr>
       </w:pPr>
       <w:r>
-        <w:t>Choose = ‘objecthelp_icixr</w:t>
-      </w:r>
+        <w:t>Choose = ‘</w:t>
+      </w:r>
+      <w:proofErr w:type="spellStart"/>
+      <w:r>
+        <w:t>objecthelp_icixr</w:t>
+      </w:r>
+      <w:proofErr w:type="spellEnd"/>
     </w:p>
     <w:p>
       <w:pPr>
@@ -1589,8 +1939,13 @@
         <w:t xml:space="preserve">Edit help settings </w:t>
       </w:r>
       <w:r>
-        <w:t>‘menu__c</w:t>
-      </w:r>
+        <w:t>‘</w:t>
+      </w:r>
+      <w:proofErr w:type="spellStart"/>
+      <w:r>
+        <w:t>menu__c</w:t>
+      </w:r>
+      <w:proofErr w:type="spellEnd"/>
     </w:p>
     <w:p>
       <w:pPr>
@@ -1601,8 +1956,13 @@
         </w:numPr>
       </w:pPr>
       <w:r>
-        <w:t>Choose = ‘objecthelp_menu</w:t>
-      </w:r>
+        <w:t>Choose = ‘</w:t>
+      </w:r>
+      <w:proofErr w:type="spellStart"/>
+      <w:r>
+        <w:t>objecthelp_menu</w:t>
+      </w:r>
+      <w:proofErr w:type="spellEnd"/>
     </w:p>
     <w:p>
       <w:pPr>
@@ -1616,7 +1976,15 @@
         <w:t xml:space="preserve">Edit help settings </w:t>
       </w:r>
       <w:r>
-        <w:t>‘netchange__c</w:t>
+        <w:t>‘</w:t>
+      </w:r>
+      <w:proofErr w:type="spellStart"/>
+      <w:r>
+        <w:t>netchange</w:t>
+      </w:r>
+      <w:proofErr w:type="spellEnd"/>
+      <w:r>
+        <w:t>__c</w:t>
       </w:r>
     </w:p>
     <w:p>
@@ -1628,8 +1996,13 @@
         </w:numPr>
       </w:pPr>
       <w:r>
-        <w:t>Choose = ‘objecthelp_netchange</w:t>
-      </w:r>
+        <w:t>Choose = ‘</w:t>
+      </w:r>
+      <w:proofErr w:type="spellStart"/>
+      <w:r>
+        <w:t>objecthelp_netchange</w:t>
+      </w:r>
+      <w:proofErr w:type="spellEnd"/>
     </w:p>
     <w:p>
       <w:pPr>
@@ -1643,7 +2016,15 @@
         <w:t xml:space="preserve">Edit help settings </w:t>
       </w:r>
       <w:r>
-        <w:t>‘objpagesetup__c</w:t>
+        <w:t>‘</w:t>
+      </w:r>
+      <w:proofErr w:type="spellStart"/>
+      <w:r>
+        <w:t>objpagesetup</w:t>
+      </w:r>
+      <w:proofErr w:type="spellEnd"/>
+      <w:r>
+        <w:t>__c</w:t>
       </w:r>
     </w:p>
     <w:p>
@@ -1655,8 +2036,13 @@
         </w:numPr>
       </w:pPr>
       <w:r>
-        <w:t>Choose = ‘objecthelp_objpagesetup</w:t>
-      </w:r>
+        <w:t>Choose = ‘</w:t>
+      </w:r>
+      <w:proofErr w:type="spellStart"/>
+      <w:r>
+        <w:t>objecthelp_objpagesetup</w:t>
+      </w:r>
+      <w:proofErr w:type="spellEnd"/>
     </w:p>
     <w:p>
       <w:pPr>
@@ -1670,7 +2056,15 @@
         <w:t xml:space="preserve">Edit help settings </w:t>
       </w:r>
       <w:r>
-        <w:t>‘poloader__c</w:t>
+        <w:t>‘</w:t>
+      </w:r>
+      <w:proofErr w:type="spellStart"/>
+      <w:r>
+        <w:t>poloader</w:t>
+      </w:r>
+      <w:proofErr w:type="spellEnd"/>
+      <w:r>
+        <w:t>__c</w:t>
       </w:r>
     </w:p>
     <w:p>
@@ -1682,8 +2076,13 @@
         </w:numPr>
       </w:pPr>
       <w:r>
-        <w:t>Choose = ‘objecthelp_poloader</w:t>
-      </w:r>
+        <w:t>Choose = ‘</w:t>
+      </w:r>
+      <w:proofErr w:type="spellStart"/>
+      <w:r>
+        <w:t>objecthelp_poloader</w:t>
+      </w:r>
+      <w:proofErr w:type="spellEnd"/>
     </w:p>
     <w:p>
       <w:pPr>
@@ -1697,7 +2096,15 @@
         <w:t xml:space="preserve">Edit help settings </w:t>
       </w:r>
       <w:r>
-        <w:t>‘porcptap__c</w:t>
+        <w:t>‘</w:t>
+      </w:r>
+      <w:proofErr w:type="spellStart"/>
+      <w:r>
+        <w:t>porcptap</w:t>
+      </w:r>
+      <w:proofErr w:type="spellEnd"/>
+      <w:r>
+        <w:t>__c</w:t>
       </w:r>
     </w:p>
     <w:p>
@@ -1709,8 +2116,13 @@
         </w:numPr>
       </w:pPr>
       <w:r>
-        <w:t>Choose = ‘objecthelp_porcptap</w:t>
-      </w:r>
+        <w:t>Choose = ‘</w:t>
+      </w:r>
+      <w:proofErr w:type="spellStart"/>
+      <w:r>
+        <w:t>objecthelp_porcptap</w:t>
+      </w:r>
+      <w:proofErr w:type="spellEnd"/>
     </w:p>
     <w:p>
       <w:pPr>
@@ -1724,7 +2136,15 @@
         <w:t xml:space="preserve">Edit help settings </w:t>
       </w:r>
       <w:r>
-        <w:t>‘processlog__c</w:t>
+        <w:t>‘</w:t>
+      </w:r>
+      <w:proofErr w:type="spellStart"/>
+      <w:r>
+        <w:t>processlog</w:t>
+      </w:r>
+      <w:proofErr w:type="spellEnd"/>
+      <w:r>
+        <w:t>__c</w:t>
       </w:r>
     </w:p>
     <w:p>
@@ -1736,8 +2156,13 @@
         </w:numPr>
       </w:pPr>
       <w:r>
-        <w:t>Choose = ‘objecthelp_processlog</w:t>
-      </w:r>
+        <w:t>Choose = ‘</w:t>
+      </w:r>
+      <w:proofErr w:type="spellStart"/>
+      <w:r>
+        <w:t>objecthelp_processlog</w:t>
+      </w:r>
+      <w:proofErr w:type="spellEnd"/>
     </w:p>
     <w:p>
       <w:pPr>
@@ -1751,7 +2176,15 @@
         <w:t xml:space="preserve">Edit help settings </w:t>
       </w:r>
       <w:r>
-        <w:t>‘soapi__c</w:t>
+        <w:t>‘</w:t>
+      </w:r>
+      <w:proofErr w:type="spellStart"/>
+      <w:r>
+        <w:t>soapi</w:t>
+      </w:r>
+      <w:proofErr w:type="spellEnd"/>
+      <w:r>
+        <w:t>__c</w:t>
       </w:r>
     </w:p>
     <w:p>
@@ -1763,8 +2196,13 @@
         </w:numPr>
       </w:pPr>
       <w:r>
-        <w:t>Choose = ‘objecthelp_soapi</w:t>
-      </w:r>
+        <w:t>Choose = ‘</w:t>
+      </w:r>
+      <w:proofErr w:type="spellStart"/>
+      <w:r>
+        <w:t>objecthelp_soapi</w:t>
+      </w:r>
+      <w:proofErr w:type="spellEnd"/>
     </w:p>
     <w:p>
       <w:pPr>
@@ -1778,7 +2216,15 @@
         <w:t xml:space="preserve">Edit help settings </w:t>
       </w:r>
       <w:r>
-        <w:t>‘socustgateway__c</w:t>
+        <w:t>‘</w:t>
+      </w:r>
+      <w:proofErr w:type="spellStart"/>
+      <w:r>
+        <w:t>socustgateway</w:t>
+      </w:r>
+      <w:proofErr w:type="spellEnd"/>
+      <w:r>
+        <w:t>__c</w:t>
       </w:r>
     </w:p>
     <w:p>
@@ -1790,8 +2236,13 @@
         </w:numPr>
       </w:pPr>
       <w:r>
-        <w:t>Choose = ‘objecthelp_socustgateway</w:t>
-      </w:r>
+        <w:t>Choose = ‘</w:t>
+      </w:r>
+      <w:proofErr w:type="spellStart"/>
+      <w:r>
+        <w:t>objecthelp_socustgateway</w:t>
+      </w:r>
+      <w:proofErr w:type="spellEnd"/>
     </w:p>
     <w:p>
       <w:pPr>
@@ -1805,7 +2256,15 @@
         <w:t xml:space="preserve">Edit help settings </w:t>
       </w:r>
       <w:r>
-        <w:t>‘sofrtcalc__c</w:t>
+        <w:t>‘</w:t>
+      </w:r>
+      <w:proofErr w:type="spellStart"/>
+      <w:r>
+        <w:t>sofrtcalc</w:t>
+      </w:r>
+      <w:proofErr w:type="spellEnd"/>
+      <w:r>
+        <w:t>__c</w:t>
       </w:r>
     </w:p>
     <w:p>
@@ -1817,9 +2276,13 @@
         </w:numPr>
       </w:pPr>
       <w:r>
-        <w:lastRenderedPageBreak/>
-        <w:t>Choose = ‘objecthelp_sofrtcalc</w:t>
-      </w:r>
+        <w:t>Choose = ‘</w:t>
+      </w:r>
+      <w:proofErr w:type="spellStart"/>
+      <w:r>
+        <w:t>objecthelp_sofrtcalc</w:t>
+      </w:r>
+      <w:proofErr w:type="spellEnd"/>
     </w:p>
     <w:p>
       <w:pPr>
@@ -1833,7 +2296,15 @@
         <w:t xml:space="preserve">Edit help settings </w:t>
       </w:r>
       <w:r>
-        <w:t>‘sogateway__c</w:t>
+        <w:t>‘</w:t>
+      </w:r>
+      <w:proofErr w:type="spellStart"/>
+      <w:r>
+        <w:t>sogateway</w:t>
+      </w:r>
+      <w:proofErr w:type="spellEnd"/>
+      <w:r>
+        <w:t>__c</w:t>
       </w:r>
     </w:p>
     <w:p>
@@ -1845,8 +2316,13 @@
         </w:numPr>
       </w:pPr>
       <w:r>
-        <w:t>Choose = ‘objecthelp_sogateway</w:t>
-      </w:r>
+        <w:t>Choose = ‘</w:t>
+      </w:r>
+      <w:proofErr w:type="spellStart"/>
+      <w:r>
+        <w:t>objecthelp_sogateway</w:t>
+      </w:r>
+      <w:proofErr w:type="spellEnd"/>
     </w:p>
     <w:p>
       <w:pPr>
@@ -1860,7 +2336,15 @@
         <w:t xml:space="preserve">Edit help settings </w:t>
       </w:r>
       <w:r>
-        <w:t>‘soline__c</w:t>
+        <w:t>‘</w:t>
+      </w:r>
+      <w:proofErr w:type="spellStart"/>
+      <w:r>
+        <w:t>soline</w:t>
+      </w:r>
+      <w:proofErr w:type="spellEnd"/>
+      <w:r>
+        <w:t>__c</w:t>
       </w:r>
     </w:p>
     <w:p>
@@ -1872,8 +2356,13 @@
         </w:numPr>
       </w:pPr>
       <w:r>
-        <w:t>Choose = ‘objecthelp_soline</w:t>
-      </w:r>
+        <w:t>Choose = ‘</w:t>
+      </w:r>
+      <w:proofErr w:type="spellStart"/>
+      <w:r>
+        <w:t>objecthelp_soline</w:t>
+      </w:r>
+      <w:proofErr w:type="spellEnd"/>
     </w:p>
     <w:p>
       <w:pPr>
@@ -1887,7 +2376,15 @@
         <w:t xml:space="preserve">Edit help settings </w:t>
       </w:r>
       <w:r>
-        <w:t>‘sydata__c</w:t>
+        <w:t>‘</w:t>
+      </w:r>
+      <w:proofErr w:type="spellStart"/>
+      <w:r>
+        <w:t>sydata</w:t>
+      </w:r>
+      <w:proofErr w:type="spellEnd"/>
+      <w:r>
+        <w:t>__c</w:t>
       </w:r>
     </w:p>
     <w:p>
@@ -1899,8 +2396,13 @@
         </w:numPr>
       </w:pPr>
       <w:r>
-        <w:t>Choose = ‘objecthelp_sydata</w:t>
-      </w:r>
+        <w:t>Choose = ‘</w:t>
+      </w:r>
+      <w:proofErr w:type="spellStart"/>
+      <w:r>
+        <w:t>objecthelp_sydata</w:t>
+      </w:r>
+      <w:proofErr w:type="spellEnd"/>
     </w:p>
     <w:p>
       <w:pPr>
@@ -1914,7 +2416,15 @@
         <w:t xml:space="preserve">Edit help settings </w:t>
       </w:r>
       <w:r>
-        <w:t>‘sydatad__c</w:t>
+        <w:t>‘</w:t>
+      </w:r>
+      <w:proofErr w:type="spellStart"/>
+      <w:r>
+        <w:t>sydatad</w:t>
+      </w:r>
+      <w:proofErr w:type="spellEnd"/>
+      <w:r>
+        <w:t>__c</w:t>
       </w:r>
     </w:p>
     <w:p>
@@ -1926,8 +2436,13 @@
         </w:numPr>
       </w:pPr>
       <w:r>
-        <w:t>Choose = ‘objecthelp_sydatad</w:t>
-      </w:r>
+        <w:t>Choose = ‘</w:t>
+      </w:r>
+      <w:proofErr w:type="spellStart"/>
+      <w:r>
+        <w:t>objecthelp_sydatad</w:t>
+      </w:r>
+      <w:proofErr w:type="spellEnd"/>
     </w:p>
     <w:p>
       <w:pPr>
@@ -1941,7 +2456,15 @@
         <w:t xml:space="preserve">Edit help settings </w:t>
       </w:r>
       <w:r>
-        <w:t>‘sydatat__c</w:t>
+        <w:t>‘</w:t>
+      </w:r>
+      <w:proofErr w:type="spellStart"/>
+      <w:r>
+        <w:t>sydatat</w:t>
+      </w:r>
+      <w:proofErr w:type="spellEnd"/>
+      <w:r>
+        <w:t>__c</w:t>
       </w:r>
     </w:p>
     <w:p>
@@ -1953,8 +2476,13 @@
         </w:numPr>
       </w:pPr>
       <w:r>
-        <w:t>Choose = ‘objecthelp_sydatat</w:t>
-      </w:r>
+        <w:t>Choose = ‘</w:t>
+      </w:r>
+      <w:proofErr w:type="spellStart"/>
+      <w:r>
+        <w:t>objecthelp_sydatat</w:t>
+      </w:r>
+      <w:proofErr w:type="spellEnd"/>
     </w:p>
     <w:p>
       <w:pPr>
@@ -1968,7 +2496,15 @@
         <w:t xml:space="preserve">Edit help settings </w:t>
       </w:r>
       <w:r>
-        <w:t>‘syprinter__c</w:t>
+        <w:t>‘</w:t>
+      </w:r>
+      <w:proofErr w:type="spellStart"/>
+      <w:r>
+        <w:t>syprinter</w:t>
+      </w:r>
+      <w:proofErr w:type="spellEnd"/>
+      <w:r>
+        <w:t>__c</w:t>
       </w:r>
     </w:p>
     <w:p>
@@ -1980,8 +2516,13 @@
         </w:numPr>
       </w:pPr>
       <w:r>
-        <w:t>Choose = ‘objecthelp_syprinter</w:t>
-      </w:r>
+        <w:t>Choose = ‘</w:t>
+      </w:r>
+      <w:proofErr w:type="spellStart"/>
+      <w:r>
+        <w:t>objecthelp_syprinter</w:t>
+      </w:r>
+      <w:proofErr w:type="spellEnd"/>
     </w:p>
     <w:p>
       <w:pPr>
@@ -1995,7 +2536,15 @@
         <w:t xml:space="preserve">Edit help settings </w:t>
       </w:r>
       <w:r>
-        <w:t>‘syreqind__c</w:t>
+        <w:t>‘</w:t>
+      </w:r>
+      <w:proofErr w:type="spellStart"/>
+      <w:r>
+        <w:t>syreqind</w:t>
+      </w:r>
+      <w:proofErr w:type="spellEnd"/>
+      <w:r>
+        <w:t>__c</w:t>
       </w:r>
     </w:p>
     <w:p>
@@ -2007,8 +2556,13 @@
         </w:numPr>
       </w:pPr>
       <w:r>
-        <w:t>Choose = ‘objecthelp_syreqind</w:t>
-      </w:r>
+        <w:t>Choose = ‘</w:t>
+      </w:r>
+      <w:proofErr w:type="spellStart"/>
+      <w:r>
+        <w:t>objecthelp_syreqind</w:t>
+      </w:r>
+      <w:proofErr w:type="spellEnd"/>
     </w:p>
     <w:p>
       <w:pPr>
@@ -2022,7 +2576,15 @@
         <w:t xml:space="preserve">Edit help settings </w:t>
       </w:r>
       <w:r>
-        <w:t>‘ttaphdr__c</w:t>
+        <w:t>‘</w:t>
+      </w:r>
+      <w:proofErr w:type="spellStart"/>
+      <w:r>
+        <w:t>ttaphdr</w:t>
+      </w:r>
+      <w:proofErr w:type="spellEnd"/>
+      <w:r>
+        <w:t>__c</w:t>
       </w:r>
     </w:p>
     <w:p>
@@ -2034,8 +2596,13 @@
         </w:numPr>
       </w:pPr>
       <w:r>
-        <w:t>Choose = ‘objecthelp_ttaphdr</w:t>
-      </w:r>
+        <w:t>Choose = ‘</w:t>
+      </w:r>
+      <w:proofErr w:type="spellStart"/>
+      <w:r>
+        <w:t>objecthelp_ttaphdr</w:t>
+      </w:r>
+      <w:proofErr w:type="spellEnd"/>
     </w:p>
     <w:p>
       <w:pPr>
@@ -2070,8 +2637,13 @@
         </w:numPr>
       </w:pPr>
       <w:r>
-        <w:t>Name = ‘oppquote_pricedecimals</w:t>
-      </w:r>
+        <w:t>Name = ‘</w:t>
+      </w:r>
+      <w:proofErr w:type="spellStart"/>
+      <w:r>
+        <w:t>oppquote_pricedecimals</w:t>
+      </w:r>
+      <w:proofErr w:type="spellEnd"/>
     </w:p>
     <w:p>
       <w:pPr>
@@ -2108,8 +2680,23 @@
       <w:r>
         <w:t>‘</w:t>
       </w:r>
-      <w:r>
-        <w:t>rstk.ScriptExecutor.execute('populate_externalid_soconppdist', true);</w:t>
+      <w:proofErr w:type="spellStart"/>
+      <w:proofErr w:type="gramStart"/>
+      <w:r>
+        <w:t>rstk.ScriptExecutor.execute</w:t>
+      </w:r>
+      <w:proofErr w:type="spellEnd"/>
+      <w:proofErr w:type="gramEnd"/>
+      <w:r>
+        <w:t>('</w:t>
+      </w:r>
+      <w:proofErr w:type="spellStart"/>
+      <w:r>
+        <w:t>populate_externalid_soconppdist</w:t>
+      </w:r>
+      <w:proofErr w:type="spellEnd"/>
+      <w:r>
+        <w:t>', true);</w:t>
       </w:r>
     </w:p>
     <w:p>
@@ -2203,9 +2790,11 @@
       <w:r>
         <w:t>‘</w:t>
       </w:r>
+      <w:proofErr w:type="spellStart"/>
       <w:r>
         <w:t>poitem</w:t>
       </w:r>
+      <w:proofErr w:type="spellEnd"/>
       <w:r>
         <w:t>__c</w:t>
       </w:r>
@@ -2243,7 +2832,15 @@
         </w:numPr>
       </w:pPr>
       <w:r>
-        <w:t>‘supitem__c</w:t>
+        <w:t>‘</w:t>
+      </w:r>
+      <w:proofErr w:type="spellStart"/>
+      <w:r>
+        <w:t>supitem</w:t>
+      </w:r>
+      <w:proofErr w:type="spellEnd"/>
+      <w:r>
+        <w:t>__c</w:t>
       </w:r>
     </w:p>
     <w:p>
@@ -2293,12 +2890,14 @@
       <w:r>
         <w:t>‘</w:t>
       </w:r>
+      <w:proofErr w:type="spellStart"/>
       <w:r>
         <w:t>Case</w:t>
       </w:r>
       <w:r>
         <w:t>__c</w:t>
       </w:r>
+      <w:proofErr w:type="spellEnd"/>
     </w:p>
     <w:p>
       <w:pPr>
@@ -2321,9 +2920,13 @@
         </w:numPr>
       </w:pPr>
       <w:r>
-        <w:lastRenderedPageBreak/>
-        <w:t>‘quote__c</w:t>
-      </w:r>
+        <w:t>‘</w:t>
+      </w:r>
+      <w:proofErr w:type="spellStart"/>
+      <w:r>
+        <w:t>quote__c</w:t>
+      </w:r>
+      <w:proofErr w:type="spellEnd"/>
     </w:p>
     <w:p>
       <w:pPr>
@@ -2358,7 +2961,15 @@
         </w:numPr>
       </w:pPr>
       <w:r>
-        <w:t>‘sydefault__c</w:t>
+        <w:t>‘</w:t>
+      </w:r>
+      <w:proofErr w:type="spellStart"/>
+      <w:r>
+        <w:t>sydefault</w:t>
+      </w:r>
+      <w:proofErr w:type="spellEnd"/>
+      <w:r>
+        <w:t>__c</w:t>
       </w:r>
     </w:p>
     <w:p>
@@ -2668,8 +3279,13 @@
         </w:rPr>
         <w:t>‘</w:t>
       </w:r>
-      <w:r>
-        <w:t>woorddmd__c</w:t>
+      <w:proofErr w:type="spellStart"/>
+      <w:r>
+        <w:t>woorddmd</w:t>
+      </w:r>
+      <w:proofErr w:type="spellEnd"/>
+      <w:r>
+        <w:t>__c</w:t>
       </w:r>
     </w:p>
     <w:p>
@@ -2713,8 +3329,18 @@
           <w:color w:val="auto"/>
           <w:u w:val="none"/>
         </w:rPr>
-        <w:t>‘woorddmd_dmdsts_pl__c</w:t>
-      </w:r>
+        <w:t>‘</w:t>
+      </w:r>
+      <w:proofErr w:type="spellStart"/>
+      <w:r>
+        <w:rPr>
+          <w:rStyle w:val="Hyperlink"/>
+          <w:color w:val="auto"/>
+          <w:u w:val="none"/>
+        </w:rPr>
+        <w:t>woorddmd_dmdsts_pl__c</w:t>
+      </w:r>
+      <w:proofErr w:type="spellEnd"/>
     </w:p>
     <w:p>
       <w:pPr>
@@ -2791,7 +3417,25 @@
           <w:color w:val="auto"/>
           <w:u w:val="none"/>
         </w:rPr>
-        <w:t>‘poline__c</w:t>
+        <w:t>‘</w:t>
+      </w:r>
+      <w:proofErr w:type="spellStart"/>
+      <w:r>
+        <w:rPr>
+          <w:rStyle w:val="Hyperlink"/>
+          <w:color w:val="auto"/>
+          <w:u w:val="none"/>
+        </w:rPr>
+        <w:t>poline</w:t>
+      </w:r>
+      <w:proofErr w:type="spellEnd"/>
+      <w:r>
+        <w:rPr>
+          <w:rStyle w:val="Hyperlink"/>
+          <w:color w:val="auto"/>
+          <w:u w:val="none"/>
+        </w:rPr>
+        <w:t>__c</w:t>
       </w:r>
     </w:p>
     <w:p>
@@ -2903,7 +3547,15 @@
         </w:numPr>
       </w:pPr>
       <w:r>
-        <w:t>‘sydata__c</w:t>
+        <w:t>‘</w:t>
+      </w:r>
+      <w:proofErr w:type="spellStart"/>
+      <w:r>
+        <w:t>sydata</w:t>
+      </w:r>
+      <w:proofErr w:type="spellEnd"/>
+      <w:r>
+        <w:t>__c</w:t>
       </w:r>
     </w:p>
     <w:p>
@@ -2925,7 +3577,6 @@
           <w:color w:val="auto"/>
           <w:u w:val="none"/>
         </w:rPr>
-        <w:lastRenderedPageBreak/>
         <w:t>New picklist value</w:t>
       </w:r>
     </w:p>
@@ -2948,7 +3599,25 @@
           <w:color w:val="auto"/>
           <w:u w:val="none"/>
         </w:rPr>
-        <w:t>‘sydata_txntype__c</w:t>
+        <w:t>‘sydata_</w:t>
+      </w:r>
+      <w:proofErr w:type="spellStart"/>
+      <w:r>
+        <w:rPr>
+          <w:rStyle w:val="Hyperlink"/>
+          <w:color w:val="auto"/>
+          <w:u w:val="none"/>
+        </w:rPr>
+        <w:t>txntype</w:t>
+      </w:r>
+      <w:proofErr w:type="spellEnd"/>
+      <w:r>
+        <w:rPr>
+          <w:rStyle w:val="Hyperlink"/>
+          <w:color w:val="auto"/>
+          <w:u w:val="none"/>
+        </w:rPr>
+        <w:t>__c</w:t>
       </w:r>
     </w:p>
     <w:p>
@@ -3092,7 +3761,15 @@
         </w:numPr>
       </w:pPr>
       <w:r>
-        <w:t>‘syconfig__c</w:t>
+        <w:t>‘</w:t>
+      </w:r>
+      <w:proofErr w:type="spellStart"/>
+      <w:r>
+        <w:t>syconfig</w:t>
+      </w:r>
+      <w:proofErr w:type="spellEnd"/>
+      <w:r>
+        <w:t>__c</w:t>
       </w:r>
     </w:p>
     <w:p>
@@ -3208,7 +3885,25 @@
           <w:color w:val="auto"/>
           <w:u w:val="none"/>
         </w:rPr>
-        <w:t>‘pohdr__c</w:t>
+        <w:t>‘</w:t>
+      </w:r>
+      <w:proofErr w:type="spellStart"/>
+      <w:r>
+        <w:rPr>
+          <w:rStyle w:val="Hyperlink"/>
+          <w:color w:val="auto"/>
+          <w:u w:val="none"/>
+        </w:rPr>
+        <w:t>pohdr</w:t>
+      </w:r>
+      <w:proofErr w:type="spellEnd"/>
+      <w:r>
+        <w:rPr>
+          <w:rStyle w:val="Hyperlink"/>
+          <w:color w:val="auto"/>
+          <w:u w:val="none"/>
+        </w:rPr>
+        <w:t>__c</w:t>
       </w:r>
     </w:p>
     <w:p>
@@ -3386,14 +4081,36 @@
           <w:u w:val="none"/>
         </w:rPr>
       </w:pPr>
-      <w:r>
-        <w:rPr>
-          <w:rStyle w:val="Hyperlink"/>
-          <w:color w:val="auto"/>
-          <w:u w:val="none"/>
-        </w:rPr>
-        <w:t>sydata__c.object</w:t>
-      </w:r>
+      <w:proofErr w:type="spellStart"/>
+      <w:r>
+        <w:rPr>
+          <w:rStyle w:val="Hyperlink"/>
+          <w:color w:val="auto"/>
+          <w:u w:val="none"/>
+        </w:rPr>
+        <w:t>sydata</w:t>
+      </w:r>
+      <w:proofErr w:type="spellEnd"/>
+      <w:r>
+        <w:rPr>
+          <w:rStyle w:val="Hyperlink"/>
+          <w:color w:val="auto"/>
+          <w:u w:val="none"/>
+        </w:rPr>
+        <w:t>__</w:t>
+      </w:r>
+      <w:proofErr w:type="spellStart"/>
+      <w:proofErr w:type="gramStart"/>
+      <w:r>
+        <w:rPr>
+          <w:rStyle w:val="Hyperlink"/>
+          <w:color w:val="auto"/>
+          <w:u w:val="none"/>
+        </w:rPr>
+        <w:t>c.object</w:t>
+      </w:r>
+      <w:proofErr w:type="spellEnd"/>
+      <w:proofErr w:type="gramEnd"/>
     </w:p>
     <w:p>
       <w:pPr>
@@ -3436,7 +4153,25 @@
           <w:color w:val="auto"/>
           <w:u w:val="none"/>
         </w:rPr>
-        <w:t>‘sydata_txntype__c</w:t>
+        <w:t>‘sydata_</w:t>
+      </w:r>
+      <w:proofErr w:type="spellStart"/>
+      <w:r>
+        <w:rPr>
+          <w:rStyle w:val="Hyperlink"/>
+          <w:color w:val="auto"/>
+          <w:u w:val="none"/>
+        </w:rPr>
+        <w:t>txntype</w:t>
+      </w:r>
+      <w:proofErr w:type="spellEnd"/>
+      <w:r>
+        <w:rPr>
+          <w:rStyle w:val="Hyperlink"/>
+          <w:color w:val="auto"/>
+          <w:u w:val="none"/>
+        </w:rPr>
+        <w:t>__c</w:t>
       </w:r>
     </w:p>
     <w:p>
@@ -3560,8 +4295,13 @@
         <w:ind w:left="720" w:firstLine="720"/>
       </w:pPr>
       <w:r>
-        <w:t>1.   Name = deleteIcitemsiteprojWhenZeroQty</w:t>
-      </w:r>
+        <w:t xml:space="preserve">1.   Name = </w:t>
+      </w:r>
+      <w:proofErr w:type="spellStart"/>
+      <w:r>
+        <w:t>deleteIcitemsiteprojWhenZeroQty</w:t>
+      </w:r>
+      <w:proofErr w:type="spellEnd"/>
     </w:p>
     <w:p>
       <w:pPr>
@@ -3583,10 +4323,18 @@
         </w:rPr>
       </w:pPr>
       <w:r>
-        <w:t xml:space="preserve">     Description = Delete icitems</w:t>
-      </w:r>
-      <w:r>
-        <w:t>iteproj when quantity becomes 0</w:t>
+        <w:t xml:space="preserve">     Description = Delete </w:t>
+      </w:r>
+      <w:proofErr w:type="spellStart"/>
+      <w:r>
+        <w:t>icitems</w:t>
+      </w:r>
+      <w:r>
+        <w:t>iteproj</w:t>
+      </w:r>
+      <w:proofErr w:type="spellEnd"/>
+      <w:r>
+        <w:t xml:space="preserve"> when quantity becomes 0</w:t>
       </w:r>
     </w:p>
     <w:p>
@@ -3595,9 +4343,13 @@
         <w:ind w:left="720" w:firstLine="720"/>
       </w:pPr>
       <w:r>
-        <w:lastRenderedPageBreak/>
-        <w:t>2.    Name = deleteIcitemprojWhenZeroQty</w:t>
-      </w:r>
+        <w:t xml:space="preserve">2.    Name = </w:t>
+      </w:r>
+      <w:proofErr w:type="spellStart"/>
+      <w:r>
+        <w:t>deleteIcitemprojWhenZeroQty</w:t>
+      </w:r>
+      <w:proofErr w:type="spellEnd"/>
     </w:p>
     <w:p>
       <w:pPr>
@@ -3620,7 +4372,15 @@
         <w:ind w:left="720" w:firstLine="720"/>
       </w:pPr>
       <w:r>
-        <w:t xml:space="preserve">       Description = Delete icitemproj when quantity becomes 0</w:t>
+        <w:t xml:space="preserve">       Description = Delete </w:t>
+      </w:r>
+      <w:proofErr w:type="spellStart"/>
+      <w:r>
+        <w:t>icitemproj</w:t>
+      </w:r>
+      <w:proofErr w:type="spellEnd"/>
+      <w:r>
+        <w:t xml:space="preserve"> when quantity becomes 0</w:t>
       </w:r>
     </w:p>
     <w:p>
@@ -3733,7 +4493,25 @@
           <w:color w:val="auto"/>
           <w:u w:val="none"/>
         </w:rPr>
-        <w:t>‘sydefault__c</w:t>
+        <w:t>‘</w:t>
+      </w:r>
+      <w:proofErr w:type="spellStart"/>
+      <w:r>
+        <w:rPr>
+          <w:rStyle w:val="Hyperlink"/>
+          <w:color w:val="auto"/>
+          <w:u w:val="none"/>
+        </w:rPr>
+        <w:t>sydefault</w:t>
+      </w:r>
+      <w:proofErr w:type="spellEnd"/>
+      <w:r>
+        <w:rPr>
+          <w:rStyle w:val="Hyperlink"/>
+          <w:color w:val="auto"/>
+          <w:u w:val="none"/>
+        </w:rPr>
+        <w:t>__c</w:t>
       </w:r>
     </w:p>
     <w:p>
@@ -3864,7 +4642,25 @@
           <w:color w:val="auto"/>
           <w:u w:val="none"/>
         </w:rPr>
-        <w:t>‘sydatat__c</w:t>
+        <w:t>‘</w:t>
+      </w:r>
+      <w:proofErr w:type="spellStart"/>
+      <w:r>
+        <w:rPr>
+          <w:rStyle w:val="Hyperlink"/>
+          <w:color w:val="auto"/>
+          <w:u w:val="none"/>
+        </w:rPr>
+        <w:t>sydatat</w:t>
+      </w:r>
+      <w:proofErr w:type="spellEnd"/>
+      <w:r>
+        <w:rPr>
+          <w:rStyle w:val="Hyperlink"/>
+          <w:color w:val="auto"/>
+          <w:u w:val="none"/>
+        </w:rPr>
+        <w:t>__c</w:t>
       </w:r>
     </w:p>
     <w:p>
@@ -3900,7 +4696,27 @@
           <w:sz w:val="20"/>
           <w:szCs w:val="20"/>
         </w:rPr>
-        <w:t>‘sydata_txntype__c</w:t>
+        <w:t>‘sydata_</w:t>
+      </w:r>
+      <w:proofErr w:type="spellStart"/>
+      <w:r>
+        <w:rPr>
+          <w:rFonts w:ascii="Arial" w:hAnsi="Arial" w:cs="Arial"/>
+          <w:color w:val="000000"/>
+          <w:sz w:val="20"/>
+          <w:szCs w:val="20"/>
+        </w:rPr>
+        <w:t>txntype</w:t>
+      </w:r>
+      <w:proofErr w:type="spellEnd"/>
+      <w:r>
+        <w:rPr>
+          <w:rFonts w:ascii="Arial" w:hAnsi="Arial" w:cs="Arial"/>
+          <w:color w:val="000000"/>
+          <w:sz w:val="20"/>
+          <w:szCs w:val="20"/>
+        </w:rPr>
+        <w:t>__c</w:t>
       </w:r>
     </w:p>
     <w:p>
@@ -4101,7 +4917,25 @@
           <w:color w:val="auto"/>
           <w:u w:val="none"/>
         </w:rPr>
-        <w:t>‘socustcust__c</w:t>
+        <w:t>‘</w:t>
+      </w:r>
+      <w:proofErr w:type="spellStart"/>
+      <w:r>
+        <w:rPr>
+          <w:rStyle w:val="Hyperlink"/>
+          <w:color w:val="auto"/>
+          <w:u w:val="none"/>
+        </w:rPr>
+        <w:t>socustcust</w:t>
+      </w:r>
+      <w:proofErr w:type="spellEnd"/>
+      <w:r>
+        <w:rPr>
+          <w:rStyle w:val="Hyperlink"/>
+          <w:color w:val="auto"/>
+          <w:u w:val="none"/>
+        </w:rPr>
+        <w:t>__c</w:t>
       </w:r>
     </w:p>
     <w:p>
@@ -4145,8 +4979,18 @@
           <w:color w:val="auto"/>
           <w:u w:val="none"/>
         </w:rPr>
-        <w:t>‘Primary_Customer</w:t>
-      </w:r>
+        <w:t>‘</w:t>
+      </w:r>
+      <w:proofErr w:type="spellStart"/>
+      <w:r>
+        <w:rPr>
+          <w:rStyle w:val="Hyperlink"/>
+          <w:color w:val="auto"/>
+          <w:u w:val="none"/>
+        </w:rPr>
+        <w:t>Primary_Customer</w:t>
+      </w:r>
+      <w:proofErr w:type="spellEnd"/>
     </w:p>
     <w:p>
       <w:pPr>
@@ -4167,8 +5011,18 @@
           <w:color w:val="auto"/>
           <w:u w:val="none"/>
         </w:rPr>
-        <w:t>‘Secondary_Customer</w:t>
-      </w:r>
+        <w:t>‘</w:t>
+      </w:r>
+      <w:proofErr w:type="spellStart"/>
+      <w:r>
+        <w:rPr>
+          <w:rStyle w:val="Hyperlink"/>
+          <w:color w:val="auto"/>
+          <w:u w:val="none"/>
+        </w:rPr>
+        <w:t>Secondary_Customer</w:t>
+      </w:r>
+      <w:proofErr w:type="spellEnd"/>
     </w:p>
     <w:p>
       <w:pPr>
@@ -4211,7 +5065,25 @@
           <w:color w:val="auto"/>
           <w:u w:val="none"/>
         </w:rPr>
-        <w:t>‘sohdr__c</w:t>
+        <w:t>‘</w:t>
+      </w:r>
+      <w:proofErr w:type="spellStart"/>
+      <w:r>
+        <w:rPr>
+          <w:rStyle w:val="Hyperlink"/>
+          <w:color w:val="auto"/>
+          <w:u w:val="none"/>
+        </w:rPr>
+        <w:t>sohdr</w:t>
+      </w:r>
+      <w:proofErr w:type="spellEnd"/>
+      <w:r>
+        <w:rPr>
+          <w:rStyle w:val="Hyperlink"/>
+          <w:color w:val="auto"/>
+          <w:u w:val="none"/>
+        </w:rPr>
+        <w:t>__c</w:t>
       </w:r>
     </w:p>
     <w:p>
@@ -4257,6 +5129,7 @@
         </w:rPr>
         <w:t>‘</w:t>
       </w:r>
+      <w:proofErr w:type="spellStart"/>
       <w:r>
         <w:rPr>
           <w:rStyle w:val="Hyperlink"/>
@@ -4265,6 +5138,7 @@
         </w:rPr>
         <w:t>Sales_Order_Number_Not_Null</w:t>
       </w:r>
+      <w:proofErr w:type="spellEnd"/>
     </w:p>
     <w:p>
       <w:pPr>
@@ -4287,8 +5161,15 @@
         </w:numPr>
       </w:pPr>
       <w:r>
-        <w:lastRenderedPageBreak/>
-        <w:t>‘poagpq__c</w:t>
+        <w:t>‘</w:t>
+      </w:r>
+      <w:proofErr w:type="spellStart"/>
+      <w:r>
+        <w:t>poagpq</w:t>
+      </w:r>
+      <w:proofErr w:type="spellEnd"/>
+      <w:r>
+        <w:t>__c</w:t>
       </w:r>
     </w:p>
     <w:p>
@@ -4332,8 +5213,18 @@
           <w:color w:val="auto"/>
           <w:u w:val="none"/>
         </w:rPr>
-        <w:t>‘SO_Agreement_Item_Detail</w:t>
-      </w:r>
+        <w:t>‘</w:t>
+      </w:r>
+      <w:proofErr w:type="spellStart"/>
+      <w:r>
+        <w:rPr>
+          <w:rStyle w:val="Hyperlink"/>
+          <w:color w:val="auto"/>
+          <w:u w:val="none"/>
+        </w:rPr>
+        <w:t>SO_Agreement_Item_Detail</w:t>
+      </w:r>
+      <w:proofErr w:type="spellEnd"/>
     </w:p>
     <w:p>
       <w:pPr>
@@ -4376,7 +5267,25 @@
           <w:color w:val="auto"/>
           <w:u w:val="none"/>
         </w:rPr>
-        <w:t>‘rtwcgwc__c</w:t>
+        <w:t>‘</w:t>
+      </w:r>
+      <w:proofErr w:type="spellStart"/>
+      <w:r>
+        <w:rPr>
+          <w:rStyle w:val="Hyperlink"/>
+          <w:color w:val="auto"/>
+          <w:u w:val="none"/>
+        </w:rPr>
+        <w:t>rtwcgwc</w:t>
+      </w:r>
+      <w:proofErr w:type="spellEnd"/>
+      <w:r>
+        <w:rPr>
+          <w:rStyle w:val="Hyperlink"/>
+          <w:color w:val="auto"/>
+          <w:u w:val="none"/>
+        </w:rPr>
+        <w:t>__c</w:t>
       </w:r>
     </w:p>
     <w:p>
@@ -4488,13 +5397,23 @@
         </w:rPr>
         <w:t>‘</w:t>
       </w:r>
-      <w:r>
-        <w:rPr>
-          <w:rStyle w:val="Hyperlink"/>
-          <w:color w:val="auto"/>
-          <w:u w:val="none"/>
-        </w:rPr>
-        <w:t>rstk.ScriptExecutor.execute('set_pjprojwbscst_values_from_child_records');</w:t>
+      <w:proofErr w:type="gramStart"/>
+      <w:r>
+        <w:rPr>
+          <w:rStyle w:val="Hyperlink"/>
+          <w:color w:val="auto"/>
+          <w:u w:val="none"/>
+        </w:rPr>
+        <w:t>rstk.ScriptExecutor.execute</w:t>
+      </w:r>
+      <w:proofErr w:type="gramEnd"/>
+      <w:r>
+        <w:rPr>
+          <w:rStyle w:val="Hyperlink"/>
+          <w:color w:val="auto"/>
+          <w:u w:val="none"/>
+        </w:rPr>
+        <w:t>('set_pjprojwbscst_values_from_child_records');</w:t>
       </w:r>
     </w:p>
     <w:p>
@@ -4592,7 +5511,15 @@
         </w:numPr>
       </w:pPr>
       <w:r>
-        <w:t>‘soship__c</w:t>
+        <w:t>‘</w:t>
+      </w:r>
+      <w:proofErr w:type="spellStart"/>
+      <w:r>
+        <w:t>soship</w:t>
+      </w:r>
+      <w:proofErr w:type="spellEnd"/>
+      <w:r>
+        <w:t>__c</w:t>
       </w:r>
     </w:p>
     <w:p>
@@ -4636,8 +5563,18 @@
           <w:color w:val="auto"/>
           <w:u w:val="none"/>
         </w:rPr>
-        <w:t>‘Cannot_change_Customer</w:t>
-      </w:r>
+        <w:t>‘</w:t>
+      </w:r>
+      <w:proofErr w:type="spellStart"/>
+      <w:r>
+        <w:rPr>
+          <w:rStyle w:val="Hyperlink"/>
+          <w:color w:val="auto"/>
+          <w:u w:val="none"/>
+        </w:rPr>
+        <w:t>Cannot_change_Customer</w:t>
+      </w:r>
+      <w:proofErr w:type="spellEnd"/>
     </w:p>
     <w:p>
       <w:pPr>
@@ -4662,8 +5599,23 @@
       <w:r>
         <w:t>‘</w:t>
       </w:r>
-      <w:r>
-        <w:t>rstk.ScriptExecutor.execute('set_confdcomp_pricehr', true);</w:t>
+      <w:proofErr w:type="spellStart"/>
+      <w:proofErr w:type="gramStart"/>
+      <w:r>
+        <w:t>rstk.ScriptExecutor.execute</w:t>
+      </w:r>
+      <w:proofErr w:type="spellEnd"/>
+      <w:proofErr w:type="gramEnd"/>
+      <w:r>
+        <w:t>('</w:t>
+      </w:r>
+      <w:proofErr w:type="spellStart"/>
+      <w:r>
+        <w:t>set_confdcomp_pricehr</w:t>
+      </w:r>
+      <w:proofErr w:type="spellEnd"/>
+      <w:r>
+        <w:t>', true);</w:t>
       </w:r>
     </w:p>
     <w:p>
@@ -4694,8 +5646,23 @@
       <w:r>
         <w:t>‘</w:t>
       </w:r>
-      <w:r>
-        <w:t>rstk.ScriptExecutor.execute('set_confcomp_pricehr', true);</w:t>
+      <w:proofErr w:type="spellStart"/>
+      <w:proofErr w:type="gramStart"/>
+      <w:r>
+        <w:t>rstk.ScriptExecutor.execute</w:t>
+      </w:r>
+      <w:proofErr w:type="spellEnd"/>
+      <w:proofErr w:type="gramEnd"/>
+      <w:r>
+        <w:t>('</w:t>
+      </w:r>
+      <w:proofErr w:type="spellStart"/>
+      <w:r>
+        <w:t>set_confcomp_pricehr</w:t>
+      </w:r>
+      <w:proofErr w:type="spellEnd"/>
+      <w:r>
+        <w:t>', true);</w:t>
       </w:r>
     </w:p>
     <w:p>
@@ -4822,7 +5789,15 @@
         </w:numPr>
       </w:pPr>
       <w:r>
-        <w:t>‘confcomp__c</w:t>
+        <w:t>‘</w:t>
+      </w:r>
+      <w:proofErr w:type="spellStart"/>
+      <w:r>
+        <w:t>confcomp</w:t>
+      </w:r>
+      <w:proofErr w:type="spellEnd"/>
+      <w:r>
+        <w:t>__c</w:t>
       </w:r>
     </w:p>
     <w:p>
@@ -4839,8 +5814,13 @@
       <w:r>
         <w:t>‘</w:t>
       </w:r>
-      <w:r>
-        <w:t xml:space="preserve">Labor_Operation_Run_Type </w:t>
+      <w:proofErr w:type="spellStart"/>
+      <w:r>
+        <w:t>Labor_Operation_Run_Type</w:t>
+      </w:r>
+      <w:proofErr w:type="spellEnd"/>
+      <w:r>
+        <w:t xml:space="preserve"> </w:t>
       </w:r>
     </w:p>
     <w:p>
@@ -4904,7 +5884,15 @@
         </w:numPr>
       </w:pPr>
       <w:r>
-        <w:t>‘sydefault__c</w:t>
+        <w:t>‘</w:t>
+      </w:r>
+      <w:proofErr w:type="spellStart"/>
+      <w:r>
+        <w:t>sydefault</w:t>
+      </w:r>
+      <w:proofErr w:type="spellEnd"/>
+      <w:r>
+        <w:t>__c</w:t>
       </w:r>
     </w:p>
     <w:p>
@@ -4934,7 +5922,6 @@
           <w:szCs w:val="36"/>
           <w:highlight w:val="green"/>
         </w:rPr>
-        <w:lastRenderedPageBreak/>
         <w:t>Winter 18.20</w:t>
       </w:r>
     </w:p>
@@ -5034,7 +6021,15 @@
         </w:numPr>
       </w:pPr>
       <w:r>
-        <w:t>‘usrmobiprofile__c</w:t>
+        <w:t>‘</w:t>
+      </w:r>
+      <w:proofErr w:type="spellStart"/>
+      <w:r>
+        <w:t>usrmobiprofile</w:t>
+      </w:r>
+      <w:proofErr w:type="spellEnd"/>
+      <w:r>
+        <w:t>__c</w:t>
       </w:r>
     </w:p>
     <w:p>
@@ -5135,7 +6130,15 @@
         </w:numPr>
       </w:pPr>
       <w:r>
-        <w:t>‘sydefault__c</w:t>
+        <w:t>‘</w:t>
+      </w:r>
+      <w:proofErr w:type="spellStart"/>
+      <w:r>
+        <w:t>sydefault</w:t>
+      </w:r>
+      <w:proofErr w:type="spellEnd"/>
+      <w:r>
+        <w:t>__c</w:t>
       </w:r>
     </w:p>
     <w:p>
@@ -5152,13 +6155,24 @@
     </w:p>
     <w:p>
       <w:r>
-        <w:t xml:space="preserve">2.    Ticket #22630  </w:t>
+        <w:t>2.    Ticket #</w:t>
+      </w:r>
+      <w:proofErr w:type="gramStart"/>
+      <w:r>
+        <w:t xml:space="preserve">22630  </w:t>
       </w:r>
       <w:r>
         <w:rPr>
           <w:highlight w:val="cyan"/>
         </w:rPr>
-        <w:t>****</w:t>
+        <w:t>*</w:t>
+      </w:r>
+      <w:proofErr w:type="gramEnd"/>
+      <w:r>
+        <w:rPr>
+          <w:highlight w:val="cyan"/>
+        </w:rPr>
+        <w:t>***</w:t>
       </w:r>
       <w:r>
         <w:t xml:space="preserve"> </w:t>
@@ -5224,8 +6238,13 @@
         </w:numPr>
       </w:pPr>
       <w:r>
-        <w:t>‘sydefault_intacctsoinvft</w:t>
-      </w:r>
+        <w:t>‘</w:t>
+      </w:r>
+      <w:proofErr w:type="spellStart"/>
+      <w:r>
+        <w:t>sydefault_intacctsoinvft</w:t>
+      </w:r>
+      <w:proofErr w:type="spellEnd"/>
     </w:p>
     <w:p>
       <w:pPr>
@@ -5236,7 +6255,15 @@
         </w:numPr>
       </w:pPr>
       <w:r>
-        <w:t>Data Type  = Checkbox</w:t>
+        <w:t xml:space="preserve">Data </w:t>
+      </w:r>
+      <w:proofErr w:type="gramStart"/>
+      <w:r>
+        <w:t>Type  =</w:t>
+      </w:r>
+      <w:proofErr w:type="gramEnd"/>
+      <w:r>
+        <w:t xml:space="preserve"> Checkbox</w:t>
       </w:r>
     </w:p>
     <w:p>
@@ -5260,8 +6287,13 @@
         </w:numPr>
       </w:pPr>
       <w:r>
-        <w:t>Field Name = sydefault_intacctsoinvft</w:t>
-      </w:r>
+        <w:t xml:space="preserve">Field Name = </w:t>
+      </w:r>
+      <w:proofErr w:type="spellStart"/>
+      <w:r>
+        <w:t>sydefault_intacctsoinvft</w:t>
+      </w:r>
+      <w:proofErr w:type="spellEnd"/>
     </w:p>
     <w:p>
       <w:pPr>
@@ -5272,8 +6304,13 @@
         </w:numPr>
       </w:pPr>
       <w:r>
-        <w:t xml:space="preserve"> ‘sydefault_intacctpotype</w:t>
-      </w:r>
+        <w:t xml:space="preserve"> ‘</w:t>
+      </w:r>
+      <w:proofErr w:type="spellStart"/>
+      <w:r>
+        <w:t>sydefault_intacctpotype</w:t>
+      </w:r>
+      <w:proofErr w:type="spellEnd"/>
     </w:p>
     <w:p>
       <w:pPr>
@@ -5308,8 +6345,13 @@
         </w:numPr>
       </w:pPr>
       <w:r>
-        <w:t>Field Name = sydefault_intacctpotype</w:t>
-      </w:r>
+        <w:t xml:space="preserve">Field Name = </w:t>
+      </w:r>
+      <w:proofErr w:type="spellStart"/>
+      <w:r>
+        <w:t>sydefault_intacctpotype</w:t>
+      </w:r>
+      <w:proofErr w:type="spellEnd"/>
     </w:p>
     <w:p>
       <w:pPr>
@@ -5332,8 +6374,13 @@
         </w:numPr>
       </w:pPr>
       <w:r>
-        <w:t>‘sydefault_intacctpotax</w:t>
-      </w:r>
+        <w:t>‘</w:t>
+      </w:r>
+      <w:proofErr w:type="spellStart"/>
+      <w:r>
+        <w:t>sydefault_intacctpotax</w:t>
+      </w:r>
+      <w:proofErr w:type="spellEnd"/>
     </w:p>
     <w:p>
       <w:pPr>
@@ -5368,8 +6415,13 @@
         </w:numPr>
       </w:pPr>
       <w:r>
-        <w:t>Field Name = sydefault_intacctpotax</w:t>
-      </w:r>
+        <w:t xml:space="preserve">Field Name = </w:t>
+      </w:r>
+      <w:proofErr w:type="spellStart"/>
+      <w:r>
+        <w:t>sydefault_intacctpotax</w:t>
+      </w:r>
+      <w:proofErr w:type="spellEnd"/>
     </w:p>
     <w:p>
       <w:pPr>
@@ -5392,8 +6444,13 @@
         </w:numPr>
       </w:pPr>
       <w:r>
-        <w:t>‘sydefault_intacctpofreight</w:t>
-      </w:r>
+        <w:t>‘</w:t>
+      </w:r>
+      <w:proofErr w:type="spellStart"/>
+      <w:r>
+        <w:t>sydefault_intacctpofreight</w:t>
+      </w:r>
+      <w:proofErr w:type="spellEnd"/>
     </w:p>
     <w:p>
       <w:pPr>
@@ -5428,8 +6485,13 @@
         </w:numPr>
       </w:pPr>
       <w:r>
-        <w:t>Field Name = sydefault_intacctpofreight</w:t>
-      </w:r>
+        <w:t xml:space="preserve">Field Name = </w:t>
+      </w:r>
+      <w:proofErr w:type="spellStart"/>
+      <w:r>
+        <w:t>sydefault_intacctpofreight</w:t>
+      </w:r>
+      <w:proofErr w:type="spellEnd"/>
     </w:p>
     <w:p>
       <w:pPr>
@@ -5440,7 +6502,6 @@
         </w:numPr>
       </w:pPr>
       <w:r>
-        <w:lastRenderedPageBreak/>
         <w:t>Length = 30</w:t>
       </w:r>
     </w:p>
@@ -5453,8 +6514,13 @@
         </w:numPr>
       </w:pPr>
       <w:r>
-        <w:t>‘sydefault_intacctpoinv</w:t>
-      </w:r>
+        <w:t>‘</w:t>
+      </w:r>
+      <w:proofErr w:type="spellStart"/>
+      <w:r>
+        <w:t>sydefault_intacctpoinv</w:t>
+      </w:r>
+      <w:proofErr w:type="spellEnd"/>
     </w:p>
     <w:p>
       <w:pPr>
@@ -5489,8 +6555,13 @@
         </w:numPr>
       </w:pPr>
       <w:r>
-        <w:t>Field Name = sydefault_intacctpoinv</w:t>
-      </w:r>
+        <w:t xml:space="preserve">Field Name = </w:t>
+      </w:r>
+      <w:proofErr w:type="spellStart"/>
+      <w:r>
+        <w:t>sydefault_intacctpoinv</w:t>
+      </w:r>
+      <w:proofErr w:type="spellEnd"/>
     </w:p>
     <w:p>
       <w:pPr>
@@ -5633,7 +6704,15 @@
         </w:numPr>
       </w:pPr>
       <w:r>
-        <w:t>‘poline__c</w:t>
+        <w:t>‘</w:t>
+      </w:r>
+      <w:proofErr w:type="spellStart"/>
+      <w:r>
+        <w:t>poline</w:t>
+      </w:r>
+      <w:proofErr w:type="spellEnd"/>
+      <w:r>
+        <w:t>__c</w:t>
       </w:r>
     </w:p>
     <w:p>
@@ -5645,7 +6724,15 @@
         </w:numPr>
       </w:pPr>
       <w:r>
-        <w:t>Picklist Value  Label Changes</w:t>
+        <w:t xml:space="preserve">Picklist </w:t>
+      </w:r>
+      <w:proofErr w:type="gramStart"/>
+      <w:r>
+        <w:t>Value  Label</w:t>
+      </w:r>
+      <w:proofErr w:type="gramEnd"/>
+      <w:r>
+        <w:t xml:space="preserve"> Changes</w:t>
       </w:r>
     </w:p>
     <w:p>
@@ -5657,7 +6744,15 @@
         </w:numPr>
       </w:pPr>
       <w:r>
-        <w:t>‘poline_ordsts__c</w:t>
+        <w:t>‘poline_</w:t>
+      </w:r>
+      <w:proofErr w:type="spellStart"/>
+      <w:r>
+        <w:t>ordsts</w:t>
+      </w:r>
+      <w:proofErr w:type="spellEnd"/>
+      <w:r>
+        <w:t>__c</w:t>
       </w:r>
     </w:p>
     <w:p>
@@ -5755,8 +6850,13 @@
       <w:r>
         <w:t>‘</w:t>
       </w:r>
-      <w:r>
-        <w:t>inspord__c</w:t>
+      <w:proofErr w:type="spellStart"/>
+      <w:r>
+        <w:t>inspord</w:t>
+      </w:r>
+      <w:proofErr w:type="spellEnd"/>
+      <w:r>
+        <w:t>__c</w:t>
       </w:r>
     </w:p>
     <w:p>
@@ -5780,8 +6880,13 @@
         </w:numPr>
       </w:pPr>
       <w:r>
-        <w:t>‘inspord_status__c</w:t>
-      </w:r>
+        <w:t>‘</w:t>
+      </w:r>
+      <w:proofErr w:type="spellStart"/>
+      <w:r>
+        <w:t>inspord_status__c</w:t>
+      </w:r>
+      <w:proofErr w:type="spellEnd"/>
     </w:p>
     <w:p>
       <w:pPr>
@@ -5816,10 +6921,18 @@
         </w:numPr>
       </w:pPr>
       <w:r>
-        <w:t>‘i</w:t>
-      </w:r>
-      <w:r>
-        <w:t>cdmdpickloc__c</w:t>
+        <w:t>‘</w:t>
+      </w:r>
+      <w:proofErr w:type="spellStart"/>
+      <w:r>
+        <w:t>i</w:t>
+      </w:r>
+      <w:r>
+        <w:t>cdmdpickloc</w:t>
+      </w:r>
+      <w:proofErr w:type="spellEnd"/>
+      <w:r>
+        <w:t>__c</w:t>
       </w:r>
     </w:p>
     <w:p>
@@ -5843,7 +6956,15 @@
         </w:numPr>
       </w:pPr>
       <w:r>
-        <w:t>‘porcptap__c</w:t>
+        <w:t>‘</w:t>
+      </w:r>
+      <w:proofErr w:type="spellStart"/>
+      <w:r>
+        <w:t>porcptap</w:t>
+      </w:r>
+      <w:proofErr w:type="spellEnd"/>
+      <w:r>
+        <w:t>__c</w:t>
       </w:r>
     </w:p>
     <w:p>
@@ -5867,7 +6988,15 @@
         </w:numPr>
       </w:pPr>
       <w:r>
-        <w:t>‘ttaphdr__c</w:t>
+        <w:t>‘</w:t>
+      </w:r>
+      <w:proofErr w:type="spellStart"/>
+      <w:r>
+        <w:t>ttaphdr</w:t>
+      </w:r>
+      <w:proofErr w:type="spellEnd"/>
+      <w:r>
+        <w:t>__c</w:t>
       </w:r>
     </w:p>
     <w:p>
@@ -5903,7 +7032,15 @@
         </w:numPr>
       </w:pPr>
       <w:r>
-        <w:t>‘povendpoaddr__c</w:t>
+        <w:t>‘</w:t>
+      </w:r>
+      <w:proofErr w:type="spellStart"/>
+      <w:r>
+        <w:t>povendpoaddr</w:t>
+      </w:r>
+      <w:proofErr w:type="spellEnd"/>
+      <w:r>
+        <w:t>__c</w:t>
       </w:r>
     </w:p>
     <w:p>
@@ -5927,8 +7064,13 @@
         </w:numPr>
       </w:pPr>
       <w:r>
-        <w:t>‘Validate_State</w:t>
-      </w:r>
+        <w:t>‘</w:t>
+      </w:r>
+      <w:proofErr w:type="spellStart"/>
+      <w:r>
+        <w:t>Validate_State</w:t>
+      </w:r>
+      <w:proofErr w:type="spellEnd"/>
     </w:p>
     <w:p>
       <w:pPr>
@@ -5953,8 +7095,23 @@
       <w:r>
         <w:t>‘</w:t>
       </w:r>
-      <w:r>
-        <w:t>rstk.ScriptExecutor.execute('fix_iccomcod_stdcostupdind', true);</w:t>
+      <w:proofErr w:type="spellStart"/>
+      <w:proofErr w:type="gramStart"/>
+      <w:r>
+        <w:t>rstk.ScriptExecutor.execute</w:t>
+      </w:r>
+      <w:proofErr w:type="spellEnd"/>
+      <w:proofErr w:type="gramEnd"/>
+      <w:r>
+        <w:t>('</w:t>
+      </w:r>
+      <w:proofErr w:type="spellStart"/>
+      <w:r>
+        <w:t>fix_iccomcod_stdcostupdind</w:t>
+      </w:r>
+      <w:proofErr w:type="spellEnd"/>
+      <w:r>
+        <w:t>', true);</w:t>
       </w:r>
     </w:p>
     <w:p>
@@ -5966,16 +7123,25 @@
         </w:numPr>
       </w:pPr>
       <w:r>
-        <w:t xml:space="preserve">Ticket #23467  </w:t>
+        <w:t>Ticket #</w:t>
+      </w:r>
+      <w:proofErr w:type="gramStart"/>
+      <w:r>
+        <w:t xml:space="preserve">23467  </w:t>
       </w:r>
       <w:r>
         <w:rPr>
           <w:highlight w:val="magenta"/>
         </w:rPr>
-        <w:t>Only on Rootstock Financials Customers</w:t>
-      </w:r>
-      <w:bookmarkStart w:id="1" w:name="_GoBack"/>
-      <w:bookmarkEnd w:id="1"/>
+        <w:t>Only</w:t>
+      </w:r>
+      <w:proofErr w:type="gramEnd"/>
+      <w:r>
+        <w:rPr>
+          <w:highlight w:val="magenta"/>
+        </w:rPr>
+        <w:t xml:space="preserve"> on Rootstock Financials Customers</w:t>
+      </w:r>
     </w:p>
     <w:p>
       <w:pPr>
@@ -5986,9 +7152,9 @@
         </w:numPr>
       </w:pPr>
       <w:r>
-        <w:lastRenderedPageBreak/>
         <w:t>‘</w:t>
       </w:r>
+      <w:proofErr w:type="spellStart"/>
       <w:r>
         <w:rPr>
           <w:rFonts w:ascii="Courier New" w:hAnsi="Courier New" w:cs="Courier New"/>
@@ -5996,16 +7162,9 @@
           <w:highlight w:val="yellow"/>
           <w:shd w:val="clear" w:color="auto" w:fill="FFFFFF"/>
         </w:rPr>
-        <w:t>rstk__poitem__c[] toUpdate = [select id from rstk__poitem__c where rstk__poitem_dowhtind__c = false limit 5000];</w:t>
-      </w:r>
-      <w:r>
-        <w:rPr>
-          <w:rFonts w:ascii="Courier New" w:hAnsi="Courier New" w:cs="Courier New"/>
-          <w:color w:val="333333"/>
-          <w:highlight w:val="yellow"/>
-        </w:rPr>
-        <w:br/>
-      </w:r>
+        <w:t>rstk</w:t>
+      </w:r>
+      <w:proofErr w:type="spellEnd"/>
       <w:r>
         <w:rPr>
           <w:rFonts w:ascii="Courier New" w:hAnsi="Courier New" w:cs="Courier New"/>
@@ -6013,16 +7172,9 @@
           <w:highlight w:val="yellow"/>
           <w:shd w:val="clear" w:color="auto" w:fill="FFFFFF"/>
         </w:rPr>
-        <w:t>if (toUpdate.size() == 0) {</w:t>
-      </w:r>
-      <w:r>
-        <w:rPr>
-          <w:rFonts w:ascii="Courier New" w:hAnsi="Courier New" w:cs="Courier New"/>
-          <w:color w:val="333333"/>
-          <w:highlight w:val="yellow"/>
-        </w:rPr>
-        <w:br/>
-      </w:r>
+        <w:t>__</w:t>
+      </w:r>
+      <w:proofErr w:type="spellStart"/>
       <w:r>
         <w:rPr>
           <w:rFonts w:ascii="Courier New" w:hAnsi="Courier New" w:cs="Courier New"/>
@@ -6030,16 +7182,9 @@
           <w:highlight w:val="yellow"/>
           <w:shd w:val="clear" w:color="auto" w:fill="FFFFFF"/>
         </w:rPr>
-        <w:t>   system.debug(logginglevel.info, '**********NO MORE RECORDS FOUND');</w:t>
-      </w:r>
-      <w:r>
-        <w:rPr>
-          <w:rFonts w:ascii="Courier New" w:hAnsi="Courier New" w:cs="Courier New"/>
-          <w:color w:val="333333"/>
-          <w:highlight w:val="yellow"/>
-        </w:rPr>
-        <w:br/>
-      </w:r>
+        <w:t>poitem</w:t>
+      </w:r>
+      <w:proofErr w:type="spellEnd"/>
       <w:r>
         <w:rPr>
           <w:rFonts w:ascii="Courier New" w:hAnsi="Courier New" w:cs="Courier New"/>
@@ -6047,16 +7192,9 @@
           <w:highlight w:val="yellow"/>
           <w:shd w:val="clear" w:color="auto" w:fill="FFFFFF"/>
         </w:rPr>
-        <w:t>} else {</w:t>
-      </w:r>
-      <w:r>
-        <w:rPr>
-          <w:rFonts w:ascii="Courier New" w:hAnsi="Courier New" w:cs="Courier New"/>
-          <w:color w:val="333333"/>
-          <w:highlight w:val="yellow"/>
-        </w:rPr>
-        <w:br/>
-      </w:r>
+        <w:t xml:space="preserve">__c[] </w:t>
+      </w:r>
+      <w:proofErr w:type="spellStart"/>
       <w:r>
         <w:rPr>
           <w:rFonts w:ascii="Courier New" w:hAnsi="Courier New" w:cs="Courier New"/>
@@ -6064,16 +7202,9 @@
           <w:highlight w:val="yellow"/>
           <w:shd w:val="clear" w:color="auto" w:fill="FFFFFF"/>
         </w:rPr>
-        <w:t>   for (rstk__poitem__c poitem : toUpdate) {</w:t>
-      </w:r>
-      <w:r>
-        <w:rPr>
-          <w:rFonts w:ascii="Courier New" w:hAnsi="Courier New" w:cs="Courier New"/>
-          <w:color w:val="333333"/>
-          <w:highlight w:val="yellow"/>
-        </w:rPr>
-        <w:br/>
-      </w:r>
+        <w:t>toUpdate</w:t>
+      </w:r>
+      <w:proofErr w:type="spellEnd"/>
       <w:r>
         <w:rPr>
           <w:rFonts w:ascii="Courier New" w:hAnsi="Courier New" w:cs="Courier New"/>
@@ -6081,16 +7212,9 @@
           <w:highlight w:val="yellow"/>
           <w:shd w:val="clear" w:color="auto" w:fill="FFFFFF"/>
         </w:rPr>
-        <w:t>      poitem.rstk__poitem_dowhtind__c = true;</w:t>
-      </w:r>
-      <w:r>
-        <w:rPr>
-          <w:rFonts w:ascii="Courier New" w:hAnsi="Courier New" w:cs="Courier New"/>
-          <w:color w:val="333333"/>
-          <w:highlight w:val="yellow"/>
-        </w:rPr>
-        <w:br/>
-      </w:r>
+        <w:t xml:space="preserve"> = [select id from </w:t>
+      </w:r>
+      <w:proofErr w:type="spellStart"/>
       <w:r>
         <w:rPr>
           <w:rFonts w:ascii="Courier New" w:hAnsi="Courier New" w:cs="Courier New"/>
@@ -6098,16 +7222,9 @@
           <w:highlight w:val="yellow"/>
           <w:shd w:val="clear" w:color="auto" w:fill="FFFFFF"/>
         </w:rPr>
-        <w:t>      poitem.rstk__triggeroptions__c = '{"ST":"1","SAE":"1"}';</w:t>
-      </w:r>
-      <w:r>
-        <w:rPr>
-          <w:rFonts w:ascii="Courier New" w:hAnsi="Courier New" w:cs="Courier New"/>
-          <w:color w:val="333333"/>
-          <w:highlight w:val="yellow"/>
-        </w:rPr>
-        <w:br/>
-      </w:r>
+        <w:t>rstk</w:t>
+      </w:r>
+      <w:proofErr w:type="spellEnd"/>
       <w:r>
         <w:rPr>
           <w:rFonts w:ascii="Courier New" w:hAnsi="Courier New" w:cs="Courier New"/>
@@ -6115,16 +7232,9 @@
           <w:highlight w:val="yellow"/>
           <w:shd w:val="clear" w:color="auto" w:fill="FFFFFF"/>
         </w:rPr>
-        <w:t>   }</w:t>
-      </w:r>
-      <w:r>
-        <w:rPr>
-          <w:rFonts w:ascii="Courier New" w:hAnsi="Courier New" w:cs="Courier New"/>
-          <w:color w:val="333333"/>
-          <w:highlight w:val="yellow"/>
-        </w:rPr>
-        <w:br/>
-      </w:r>
+        <w:t>__</w:t>
+      </w:r>
+      <w:proofErr w:type="spellStart"/>
       <w:r>
         <w:rPr>
           <w:rFonts w:ascii="Courier New" w:hAnsi="Courier New" w:cs="Courier New"/>
@@ -6132,16 +7242,9 @@
           <w:highlight w:val="yellow"/>
           <w:shd w:val="clear" w:color="auto" w:fill="FFFFFF"/>
         </w:rPr>
-        <w:t>   //update toUpdate;</w:t>
-      </w:r>
-      <w:r>
-        <w:rPr>
-          <w:rFonts w:ascii="Courier New" w:hAnsi="Courier New" w:cs="Courier New"/>
-          <w:color w:val="333333"/>
-          <w:highlight w:val="yellow"/>
-        </w:rPr>
-        <w:br/>
-      </w:r>
+        <w:t>poitem</w:t>
+      </w:r>
+      <w:proofErr w:type="spellEnd"/>
       <w:r>
         <w:rPr>
           <w:rFonts w:ascii="Courier New" w:hAnsi="Courier New" w:cs="Courier New"/>
@@ -6149,16 +7252,9 @@
           <w:highlight w:val="yellow"/>
           <w:shd w:val="clear" w:color="auto" w:fill="FFFFFF"/>
         </w:rPr>
-        <w:t>   system.debug(logginglevel.info, '**********' + toUpdate.size() + ' POITEM RECORDS UPDATED');</w:t>
-      </w:r>
-      <w:r>
-        <w:rPr>
-          <w:rFonts w:ascii="Courier New" w:hAnsi="Courier New" w:cs="Courier New"/>
-          <w:color w:val="333333"/>
-          <w:highlight w:val="yellow"/>
-        </w:rPr>
-        <w:br/>
-      </w:r>
+        <w:t xml:space="preserve">__c where </w:t>
+      </w:r>
+      <w:proofErr w:type="spellStart"/>
       <w:r>
         <w:rPr>
           <w:rFonts w:ascii="Courier New" w:hAnsi="Courier New" w:cs="Courier New"/>
@@ -6166,10 +7262,539 @@
           <w:highlight w:val="yellow"/>
           <w:shd w:val="clear" w:color="auto" w:fill="FFFFFF"/>
         </w:rPr>
+        <w:t>rstk</w:t>
+      </w:r>
+      <w:proofErr w:type="spellEnd"/>
+      <w:r>
+        <w:rPr>
+          <w:rFonts w:ascii="Courier New" w:hAnsi="Courier New" w:cs="Courier New"/>
+          <w:color w:val="0000FF"/>
+          <w:highlight w:val="yellow"/>
+          <w:shd w:val="clear" w:color="auto" w:fill="FFFFFF"/>
+        </w:rPr>
+        <w:t>__poitem_</w:t>
+      </w:r>
+      <w:proofErr w:type="spellStart"/>
+      <w:r>
+        <w:rPr>
+          <w:rFonts w:ascii="Courier New" w:hAnsi="Courier New" w:cs="Courier New"/>
+          <w:color w:val="0000FF"/>
+          <w:highlight w:val="yellow"/>
+          <w:shd w:val="clear" w:color="auto" w:fill="FFFFFF"/>
+        </w:rPr>
+        <w:t>dowhtind</w:t>
+      </w:r>
+      <w:proofErr w:type="spellEnd"/>
+      <w:r>
+        <w:rPr>
+          <w:rFonts w:ascii="Courier New" w:hAnsi="Courier New" w:cs="Courier New"/>
+          <w:color w:val="0000FF"/>
+          <w:highlight w:val="yellow"/>
+          <w:shd w:val="clear" w:color="auto" w:fill="FFFFFF"/>
+        </w:rPr>
+        <w:t>__c = false limit 5000];</w:t>
+      </w:r>
+      <w:r>
+        <w:rPr>
+          <w:rFonts w:ascii="Courier New" w:hAnsi="Courier New" w:cs="Courier New"/>
+          <w:color w:val="333333"/>
+          <w:highlight w:val="yellow"/>
+        </w:rPr>
+        <w:br/>
+      </w:r>
+      <w:r>
+        <w:rPr>
+          <w:rFonts w:ascii="Courier New" w:hAnsi="Courier New" w:cs="Courier New"/>
+          <w:color w:val="0000FF"/>
+          <w:highlight w:val="yellow"/>
+          <w:shd w:val="clear" w:color="auto" w:fill="FFFFFF"/>
+        </w:rPr>
+        <w:t>if (</w:t>
+      </w:r>
+      <w:proofErr w:type="spellStart"/>
+      <w:r>
+        <w:rPr>
+          <w:rFonts w:ascii="Courier New" w:hAnsi="Courier New" w:cs="Courier New"/>
+          <w:color w:val="0000FF"/>
+          <w:highlight w:val="yellow"/>
+          <w:shd w:val="clear" w:color="auto" w:fill="FFFFFF"/>
+        </w:rPr>
+        <w:t>toUpdate.size</w:t>
+      </w:r>
+      <w:proofErr w:type="spellEnd"/>
+      <w:r>
+        <w:rPr>
+          <w:rFonts w:ascii="Courier New" w:hAnsi="Courier New" w:cs="Courier New"/>
+          <w:color w:val="0000FF"/>
+          <w:highlight w:val="yellow"/>
+          <w:shd w:val="clear" w:color="auto" w:fill="FFFFFF"/>
+        </w:rPr>
+        <w:t>() == 0) {</w:t>
+      </w:r>
+      <w:r>
+        <w:rPr>
+          <w:rFonts w:ascii="Courier New" w:hAnsi="Courier New" w:cs="Courier New"/>
+          <w:color w:val="333333"/>
+          <w:highlight w:val="yellow"/>
+        </w:rPr>
+        <w:br/>
+      </w:r>
+      <w:r>
+        <w:rPr>
+          <w:rFonts w:ascii="Courier New" w:hAnsi="Courier New" w:cs="Courier New"/>
+          <w:color w:val="0000FF"/>
+          <w:highlight w:val="yellow"/>
+          <w:shd w:val="clear" w:color="auto" w:fill="FFFFFF"/>
+        </w:rPr>
+        <w:t>   </w:t>
+      </w:r>
+      <w:proofErr w:type="spellStart"/>
+      <w:r>
+        <w:rPr>
+          <w:rFonts w:ascii="Courier New" w:hAnsi="Courier New" w:cs="Courier New"/>
+          <w:color w:val="0000FF"/>
+          <w:highlight w:val="yellow"/>
+          <w:shd w:val="clear" w:color="auto" w:fill="FFFFFF"/>
+        </w:rPr>
+        <w:t>system.debug</w:t>
+      </w:r>
+      <w:proofErr w:type="spellEnd"/>
+      <w:r>
+        <w:rPr>
+          <w:rFonts w:ascii="Courier New" w:hAnsi="Courier New" w:cs="Courier New"/>
+          <w:color w:val="0000FF"/>
+          <w:highlight w:val="yellow"/>
+          <w:shd w:val="clear" w:color="auto" w:fill="FFFFFF"/>
+        </w:rPr>
+        <w:t>(logginglevel.info, '**********NO MORE RECORDS FOUND');</w:t>
+      </w:r>
+      <w:r>
+        <w:rPr>
+          <w:rFonts w:ascii="Courier New" w:hAnsi="Courier New" w:cs="Courier New"/>
+          <w:color w:val="333333"/>
+          <w:highlight w:val="yellow"/>
+        </w:rPr>
+        <w:br/>
+      </w:r>
+      <w:r>
+        <w:rPr>
+          <w:rFonts w:ascii="Courier New" w:hAnsi="Courier New" w:cs="Courier New"/>
+          <w:color w:val="0000FF"/>
+          <w:highlight w:val="yellow"/>
+          <w:shd w:val="clear" w:color="auto" w:fill="FFFFFF"/>
+        </w:rPr>
+        <w:t>} else {</w:t>
+      </w:r>
+      <w:r>
+        <w:rPr>
+          <w:rFonts w:ascii="Courier New" w:hAnsi="Courier New" w:cs="Courier New"/>
+          <w:color w:val="333333"/>
+          <w:highlight w:val="yellow"/>
+        </w:rPr>
+        <w:br/>
+      </w:r>
+      <w:r>
+        <w:rPr>
+          <w:rFonts w:ascii="Courier New" w:hAnsi="Courier New" w:cs="Courier New"/>
+          <w:color w:val="0000FF"/>
+          <w:highlight w:val="yellow"/>
+          <w:shd w:val="clear" w:color="auto" w:fill="FFFFFF"/>
+        </w:rPr>
+        <w:t>   for (</w:t>
+      </w:r>
+      <w:proofErr w:type="spellStart"/>
+      <w:r>
+        <w:rPr>
+          <w:rFonts w:ascii="Courier New" w:hAnsi="Courier New" w:cs="Courier New"/>
+          <w:color w:val="0000FF"/>
+          <w:highlight w:val="yellow"/>
+          <w:shd w:val="clear" w:color="auto" w:fill="FFFFFF"/>
+        </w:rPr>
+        <w:t>rstk</w:t>
+      </w:r>
+      <w:proofErr w:type="spellEnd"/>
+      <w:r>
+        <w:rPr>
+          <w:rFonts w:ascii="Courier New" w:hAnsi="Courier New" w:cs="Courier New"/>
+          <w:color w:val="0000FF"/>
+          <w:highlight w:val="yellow"/>
+          <w:shd w:val="clear" w:color="auto" w:fill="FFFFFF"/>
+        </w:rPr>
+        <w:t>__</w:t>
+      </w:r>
+      <w:proofErr w:type="spellStart"/>
+      <w:r>
+        <w:rPr>
+          <w:rFonts w:ascii="Courier New" w:hAnsi="Courier New" w:cs="Courier New"/>
+          <w:color w:val="0000FF"/>
+          <w:highlight w:val="yellow"/>
+          <w:shd w:val="clear" w:color="auto" w:fill="FFFFFF"/>
+        </w:rPr>
+        <w:t>poitem</w:t>
+      </w:r>
+      <w:proofErr w:type="spellEnd"/>
+      <w:r>
+        <w:rPr>
+          <w:rFonts w:ascii="Courier New" w:hAnsi="Courier New" w:cs="Courier New"/>
+          <w:color w:val="0000FF"/>
+          <w:highlight w:val="yellow"/>
+          <w:shd w:val="clear" w:color="auto" w:fill="FFFFFF"/>
+        </w:rPr>
+        <w:t xml:space="preserve">__c </w:t>
+      </w:r>
+      <w:proofErr w:type="spellStart"/>
+      <w:r>
+        <w:rPr>
+          <w:rFonts w:ascii="Courier New" w:hAnsi="Courier New" w:cs="Courier New"/>
+          <w:color w:val="0000FF"/>
+          <w:highlight w:val="yellow"/>
+          <w:shd w:val="clear" w:color="auto" w:fill="FFFFFF"/>
+        </w:rPr>
+        <w:t>poitem</w:t>
+      </w:r>
+      <w:proofErr w:type="spellEnd"/>
+      <w:r>
+        <w:rPr>
+          <w:rFonts w:ascii="Courier New" w:hAnsi="Courier New" w:cs="Courier New"/>
+          <w:color w:val="0000FF"/>
+          <w:highlight w:val="yellow"/>
+          <w:shd w:val="clear" w:color="auto" w:fill="FFFFFF"/>
+        </w:rPr>
+        <w:t xml:space="preserve"> : </w:t>
+      </w:r>
+      <w:proofErr w:type="spellStart"/>
+      <w:r>
+        <w:rPr>
+          <w:rFonts w:ascii="Courier New" w:hAnsi="Courier New" w:cs="Courier New"/>
+          <w:color w:val="0000FF"/>
+          <w:highlight w:val="yellow"/>
+          <w:shd w:val="clear" w:color="auto" w:fill="FFFFFF"/>
+        </w:rPr>
+        <w:t>toUpdate</w:t>
+      </w:r>
+      <w:proofErr w:type="spellEnd"/>
+      <w:r>
+        <w:rPr>
+          <w:rFonts w:ascii="Courier New" w:hAnsi="Courier New" w:cs="Courier New"/>
+          <w:color w:val="0000FF"/>
+          <w:highlight w:val="yellow"/>
+          <w:shd w:val="clear" w:color="auto" w:fill="FFFFFF"/>
+        </w:rPr>
+        <w:t>) {</w:t>
+      </w:r>
+      <w:r>
+        <w:rPr>
+          <w:rFonts w:ascii="Courier New" w:hAnsi="Courier New" w:cs="Courier New"/>
+          <w:color w:val="333333"/>
+          <w:highlight w:val="yellow"/>
+        </w:rPr>
+        <w:br/>
+      </w:r>
+      <w:r>
+        <w:rPr>
+          <w:rFonts w:ascii="Courier New" w:hAnsi="Courier New" w:cs="Courier New"/>
+          <w:color w:val="0000FF"/>
+          <w:highlight w:val="yellow"/>
+          <w:shd w:val="clear" w:color="auto" w:fill="FFFFFF"/>
+        </w:rPr>
+        <w:t>      poitem.</w:t>
+      </w:r>
+      <w:proofErr w:type="spellStart"/>
+      <w:r>
+        <w:rPr>
+          <w:rFonts w:ascii="Courier New" w:hAnsi="Courier New" w:cs="Courier New"/>
+          <w:color w:val="0000FF"/>
+          <w:highlight w:val="yellow"/>
+          <w:shd w:val="clear" w:color="auto" w:fill="FFFFFF"/>
+        </w:rPr>
+        <w:t>rstk</w:t>
+      </w:r>
+      <w:proofErr w:type="spellEnd"/>
+      <w:r>
+        <w:rPr>
+          <w:rFonts w:ascii="Courier New" w:hAnsi="Courier New" w:cs="Courier New"/>
+          <w:color w:val="0000FF"/>
+          <w:highlight w:val="yellow"/>
+          <w:shd w:val="clear" w:color="auto" w:fill="FFFFFF"/>
+        </w:rPr>
+        <w:t>__poitem_</w:t>
+      </w:r>
+      <w:proofErr w:type="spellStart"/>
+      <w:r>
+        <w:rPr>
+          <w:rFonts w:ascii="Courier New" w:hAnsi="Courier New" w:cs="Courier New"/>
+          <w:color w:val="0000FF"/>
+          <w:highlight w:val="yellow"/>
+          <w:shd w:val="clear" w:color="auto" w:fill="FFFFFF"/>
+        </w:rPr>
+        <w:t>dowhtind</w:t>
+      </w:r>
+      <w:proofErr w:type="spellEnd"/>
+      <w:r>
+        <w:rPr>
+          <w:rFonts w:ascii="Courier New" w:hAnsi="Courier New" w:cs="Courier New"/>
+          <w:color w:val="0000FF"/>
+          <w:highlight w:val="yellow"/>
+          <w:shd w:val="clear" w:color="auto" w:fill="FFFFFF"/>
+        </w:rPr>
+        <w:t>__c = true;</w:t>
+      </w:r>
+      <w:r>
+        <w:rPr>
+          <w:rFonts w:ascii="Courier New" w:hAnsi="Courier New" w:cs="Courier New"/>
+          <w:color w:val="333333"/>
+          <w:highlight w:val="yellow"/>
+        </w:rPr>
+        <w:br/>
+      </w:r>
+      <w:r>
+        <w:rPr>
+          <w:rFonts w:ascii="Courier New" w:hAnsi="Courier New" w:cs="Courier New"/>
+          <w:color w:val="0000FF"/>
+          <w:highlight w:val="yellow"/>
+          <w:shd w:val="clear" w:color="auto" w:fill="FFFFFF"/>
+        </w:rPr>
+        <w:t>      poitem.</w:t>
+      </w:r>
+      <w:proofErr w:type="spellStart"/>
+      <w:r>
+        <w:rPr>
+          <w:rFonts w:ascii="Courier New" w:hAnsi="Courier New" w:cs="Courier New"/>
+          <w:color w:val="0000FF"/>
+          <w:highlight w:val="yellow"/>
+          <w:shd w:val="clear" w:color="auto" w:fill="FFFFFF"/>
+        </w:rPr>
+        <w:t>rstk</w:t>
+      </w:r>
+      <w:proofErr w:type="spellEnd"/>
+      <w:r>
+        <w:rPr>
+          <w:rFonts w:ascii="Courier New" w:hAnsi="Courier New" w:cs="Courier New"/>
+          <w:color w:val="0000FF"/>
+          <w:highlight w:val="yellow"/>
+          <w:shd w:val="clear" w:color="auto" w:fill="FFFFFF"/>
+        </w:rPr>
+        <w:t>__</w:t>
+      </w:r>
+      <w:proofErr w:type="spellStart"/>
+      <w:r>
+        <w:rPr>
+          <w:rFonts w:ascii="Courier New" w:hAnsi="Courier New" w:cs="Courier New"/>
+          <w:color w:val="0000FF"/>
+          <w:highlight w:val="yellow"/>
+          <w:shd w:val="clear" w:color="auto" w:fill="FFFFFF"/>
+        </w:rPr>
+        <w:t>triggeroptions</w:t>
+      </w:r>
+      <w:proofErr w:type="spellEnd"/>
+      <w:r>
+        <w:rPr>
+          <w:rFonts w:ascii="Courier New" w:hAnsi="Courier New" w:cs="Courier New"/>
+          <w:color w:val="0000FF"/>
+          <w:highlight w:val="yellow"/>
+          <w:shd w:val="clear" w:color="auto" w:fill="FFFFFF"/>
+        </w:rPr>
+        <w:t>__c = '{"ST":"1","SAE":"1"}';</w:t>
+      </w:r>
+      <w:r>
+        <w:rPr>
+          <w:rFonts w:ascii="Courier New" w:hAnsi="Courier New" w:cs="Courier New"/>
+          <w:color w:val="333333"/>
+          <w:highlight w:val="yellow"/>
+        </w:rPr>
+        <w:br/>
+      </w:r>
+      <w:r>
+        <w:rPr>
+          <w:rFonts w:ascii="Courier New" w:hAnsi="Courier New" w:cs="Courier New"/>
+          <w:color w:val="0000FF"/>
+          <w:highlight w:val="yellow"/>
+          <w:shd w:val="clear" w:color="auto" w:fill="FFFFFF"/>
+        </w:rPr>
+        <w:t>   }</w:t>
+      </w:r>
+      <w:r>
+        <w:rPr>
+          <w:rFonts w:ascii="Courier New" w:hAnsi="Courier New" w:cs="Courier New"/>
+          <w:color w:val="333333"/>
+          <w:highlight w:val="yellow"/>
+        </w:rPr>
+        <w:br/>
+      </w:r>
+      <w:r>
+        <w:rPr>
+          <w:rFonts w:ascii="Courier New" w:hAnsi="Courier New" w:cs="Courier New"/>
+          <w:color w:val="0000FF"/>
+          <w:highlight w:val="yellow"/>
+          <w:shd w:val="clear" w:color="auto" w:fill="FFFFFF"/>
+        </w:rPr>
+        <w:t xml:space="preserve">   //update </w:t>
+      </w:r>
+      <w:proofErr w:type="spellStart"/>
+      <w:r>
+        <w:rPr>
+          <w:rFonts w:ascii="Courier New" w:hAnsi="Courier New" w:cs="Courier New"/>
+          <w:color w:val="0000FF"/>
+          <w:highlight w:val="yellow"/>
+          <w:shd w:val="clear" w:color="auto" w:fill="FFFFFF"/>
+        </w:rPr>
+        <w:t>toUpdate</w:t>
+      </w:r>
+      <w:proofErr w:type="spellEnd"/>
+      <w:r>
+        <w:rPr>
+          <w:rFonts w:ascii="Courier New" w:hAnsi="Courier New" w:cs="Courier New"/>
+          <w:color w:val="0000FF"/>
+          <w:highlight w:val="yellow"/>
+          <w:shd w:val="clear" w:color="auto" w:fill="FFFFFF"/>
+        </w:rPr>
+        <w:t>;</w:t>
+      </w:r>
+      <w:r>
+        <w:rPr>
+          <w:rFonts w:ascii="Courier New" w:hAnsi="Courier New" w:cs="Courier New"/>
+          <w:color w:val="333333"/>
+          <w:highlight w:val="yellow"/>
+        </w:rPr>
+        <w:br/>
+      </w:r>
+      <w:r>
+        <w:rPr>
+          <w:rFonts w:ascii="Courier New" w:hAnsi="Courier New" w:cs="Courier New"/>
+          <w:color w:val="0000FF"/>
+          <w:highlight w:val="yellow"/>
+          <w:shd w:val="clear" w:color="auto" w:fill="FFFFFF"/>
+        </w:rPr>
+        <w:t>   </w:t>
+      </w:r>
+      <w:proofErr w:type="spellStart"/>
+      <w:r>
+        <w:rPr>
+          <w:rFonts w:ascii="Courier New" w:hAnsi="Courier New" w:cs="Courier New"/>
+          <w:color w:val="0000FF"/>
+          <w:highlight w:val="yellow"/>
+          <w:shd w:val="clear" w:color="auto" w:fill="FFFFFF"/>
+        </w:rPr>
+        <w:t>system.debug</w:t>
+      </w:r>
+      <w:proofErr w:type="spellEnd"/>
+      <w:r>
+        <w:rPr>
+          <w:rFonts w:ascii="Courier New" w:hAnsi="Courier New" w:cs="Courier New"/>
+          <w:color w:val="0000FF"/>
+          <w:highlight w:val="yellow"/>
+          <w:shd w:val="clear" w:color="auto" w:fill="FFFFFF"/>
+        </w:rPr>
+        <w:t xml:space="preserve">(logginglevel.info, '**********' + </w:t>
+      </w:r>
+      <w:proofErr w:type="spellStart"/>
+      <w:r>
+        <w:rPr>
+          <w:rFonts w:ascii="Courier New" w:hAnsi="Courier New" w:cs="Courier New"/>
+          <w:color w:val="0000FF"/>
+          <w:highlight w:val="yellow"/>
+          <w:shd w:val="clear" w:color="auto" w:fill="FFFFFF"/>
+        </w:rPr>
+        <w:t>toUpdate.size</w:t>
+      </w:r>
+      <w:proofErr w:type="spellEnd"/>
+      <w:r>
+        <w:rPr>
+          <w:rFonts w:ascii="Courier New" w:hAnsi="Courier New" w:cs="Courier New"/>
+          <w:color w:val="0000FF"/>
+          <w:highlight w:val="yellow"/>
+          <w:shd w:val="clear" w:color="auto" w:fill="FFFFFF"/>
+        </w:rPr>
+        <w:t>() + ' POITEM RECORDS UPDATED');</w:t>
+      </w:r>
+      <w:r>
+        <w:rPr>
+          <w:rFonts w:ascii="Courier New" w:hAnsi="Courier New" w:cs="Courier New"/>
+          <w:color w:val="333333"/>
+          <w:highlight w:val="yellow"/>
+        </w:rPr>
+        <w:br/>
+      </w:r>
+      <w:r>
+        <w:rPr>
+          <w:rFonts w:ascii="Courier New" w:hAnsi="Courier New" w:cs="Courier New"/>
+          <w:color w:val="0000FF"/>
+          <w:highlight w:val="yellow"/>
+          <w:shd w:val="clear" w:color="auto" w:fill="FFFFFF"/>
+        </w:rPr>
         <w:t>}</w:t>
       </w:r>
     </w:p>
-    <w:p/>
+    <w:p>
+      <w:pPr>
+        <w:rPr>
+          <w:b/>
+          <w:sz w:val="36"/>
+          <w:szCs w:val="36"/>
+        </w:rPr>
+      </w:pPr>
+      <w:r>
+        <w:rPr>
+          <w:b/>
+          <w:sz w:val="36"/>
+          <w:szCs w:val="36"/>
+          <w:highlight w:val="green"/>
+        </w:rPr>
+        <w:t>Winter 18.2</w:t>
+      </w:r>
+      <w:r>
+        <w:rPr>
+          <w:b/>
+          <w:sz w:val="36"/>
+          <w:szCs w:val="36"/>
+          <w:highlight w:val="green"/>
+        </w:rPr>
+        <w:t>4</w:t>
+      </w:r>
+    </w:p>
+    <w:p>
+      <w:pPr>
+        <w:pStyle w:val="ListParagraph"/>
+        <w:numPr>
+          <w:ilvl w:val="1"/>
+          <w:numId w:val="26"/>
+        </w:numPr>
+      </w:pPr>
+      <w:r>
+        <w:t>– mini-build for failed patch 18.23.1</w:t>
+      </w:r>
+      <w:r>
+        <w:br/>
+      </w:r>
+      <w:hyperlink r:id="rId48" w:history="1">
+        <w:r>
+          <w:rPr>
+            <w:rStyle w:val="Hyperlink"/>
+          </w:rPr>
+          <w:t>https://login.salesforce.com/packaging/installPackage.apexp?p0=04t0B0000001dYS</w:t>
+        </w:r>
+      </w:hyperlink>
+      <w:r>
+        <w:br/>
+      </w:r>
+      <w:hyperlink r:id="rId49" w:history="1">
+        <w:r>
+          <w:rPr>
+            <w:rStyle w:val="Hyperlink"/>
+          </w:rPr>
+          <w:t>https://test.salesforce.com/packaging/installPackage.apexp?p0=04t0B0000001dYS</w:t>
+        </w:r>
+      </w:hyperlink>
+    </w:p>
+    <w:p>
+      <w:r>
+        <w:t>No manual steps</w:t>
+      </w:r>
+    </w:p>
+    <w:p>
+      <w:bookmarkStart w:id="1" w:name="_GoBack"/>
+      <w:bookmarkEnd w:id="1"/>
+    </w:p>
     <w:p/>
     <w:sectPr>
       <w:pgSz w:w="12240" w:h="15840"/>
@@ -6182,7 +7807,7 @@
 </file>
 
 <file path=word/endnotes.xml><?xml version="1.0" encoding="utf-8"?>
-<w:endnotes xmlns:wpc="http://schemas.microsoft.com/office/word/2010/wordprocessingCanvas" xmlns:mc="http://schemas.openxmlformats.org/markup-compatibility/2006" xmlns:o="urn:schemas-microsoft-com:office:office" xmlns:r="http://schemas.openxmlformats.org/officeDocument/2006/relationships" xmlns:m="http://schemas.openxmlformats.org/officeDocument/2006/math" xmlns:v="urn:schemas-microsoft-com:vml" xmlns:wp14="http://schemas.microsoft.com/office/word/2010/wordprocessingDrawing" xmlns:wp="http://schemas.openxmlformats.org/drawingml/2006/wordprocessingDrawing" xmlns:w10="urn:schemas-microsoft-com:office:word" xmlns:w="http://schemas.openxmlformats.org/wordprocessingml/2006/main" xmlns:w14="http://schemas.microsoft.com/office/word/2010/wordml" xmlns:w15="http://schemas.microsoft.com/office/word/2012/wordml" xmlns:wpg="http://schemas.microsoft.com/office/word/2010/wordprocessingGroup" xmlns:wpi="http://schemas.microsoft.com/office/word/2010/wordprocessingInk" xmlns:wne="http://schemas.microsoft.com/office/word/2006/wordml" xmlns:wps="http://schemas.microsoft.com/office/word/2010/wordprocessingShape" mc:Ignorable="w14 w15 wp14">
+<w:endnotes xmlns:wpc="http://schemas.microsoft.com/office/word/2010/wordprocessingCanvas" xmlns:cx="http://schemas.microsoft.com/office/drawing/2014/chartex" xmlns:cx1="http://schemas.microsoft.com/office/drawing/2015/9/8/chartex" xmlns:cx2="http://schemas.microsoft.com/office/drawing/2015/10/21/chartex" xmlns:cx3="http://schemas.microsoft.com/office/drawing/2016/5/9/chartex" xmlns:cx4="http://schemas.microsoft.com/office/drawing/2016/5/10/chartex" xmlns:cx5="http://schemas.microsoft.com/office/drawing/2016/5/11/chartex" xmlns:cx6="http://schemas.microsoft.com/office/drawing/2016/5/12/chartex" xmlns:cx7="http://schemas.microsoft.com/office/drawing/2016/5/13/chartex" xmlns:cx8="http://schemas.microsoft.com/office/drawing/2016/5/14/chartex" xmlns:mc="http://schemas.openxmlformats.org/markup-compatibility/2006" xmlns:aink="http://schemas.microsoft.com/office/drawing/2016/ink" xmlns:am3d="http://schemas.microsoft.com/office/drawing/2017/model3d" xmlns:o="urn:schemas-microsoft-com:office:office" xmlns:r="http://schemas.openxmlformats.org/officeDocument/2006/relationships" xmlns:m="http://schemas.openxmlformats.org/officeDocument/2006/math" xmlns:v="urn:schemas-microsoft-com:vml" xmlns:wp14="http://schemas.microsoft.com/office/word/2010/wordprocessingDrawing" xmlns:wp="http://schemas.openxmlformats.org/drawingml/2006/wordprocessingDrawing" xmlns:w10="urn:schemas-microsoft-com:office:word" xmlns:w="http://schemas.openxmlformats.org/wordprocessingml/2006/main" xmlns:w14="http://schemas.microsoft.com/office/word/2010/wordml" xmlns:w15="http://schemas.microsoft.com/office/word/2012/wordml" xmlns:w16cid="http://schemas.microsoft.com/office/word/2016/wordml/cid" xmlns:w16se="http://schemas.microsoft.com/office/word/2015/wordml/symex" xmlns:wpg="http://schemas.microsoft.com/office/word/2010/wordprocessingGroup" xmlns:wpi="http://schemas.microsoft.com/office/word/2010/wordprocessingInk" xmlns:wne="http://schemas.microsoft.com/office/word/2006/wordml" xmlns:wps="http://schemas.microsoft.com/office/word/2010/wordprocessingShape" mc:Ignorable="w14 w15 w16se w16cid wp14">
   <w:endnote w:type="separator" w:id="-1">
     <w:p>
       <w:pPr>
@@ -6207,7 +7832,7 @@
 </file>
 
 <file path=word/footnotes.xml><?xml version="1.0" encoding="utf-8"?>
-<w:footnotes xmlns:wpc="http://schemas.microsoft.com/office/word/2010/wordprocessingCanvas" xmlns:mc="http://schemas.openxmlformats.org/markup-compatibility/2006" xmlns:o="urn:schemas-microsoft-com:office:office" xmlns:r="http://schemas.openxmlformats.org/officeDocument/2006/relationships" xmlns:m="http://schemas.openxmlformats.org/officeDocument/2006/math" xmlns:v="urn:schemas-microsoft-com:vml" xmlns:wp14="http://schemas.microsoft.com/office/word/2010/wordprocessingDrawing" xmlns:wp="http://schemas.openxmlformats.org/drawingml/2006/wordprocessingDrawing" xmlns:w10="urn:schemas-microsoft-com:office:word" xmlns:w="http://schemas.openxmlformats.org/wordprocessingml/2006/main" xmlns:w14="http://schemas.microsoft.com/office/word/2010/wordml" xmlns:w15="http://schemas.microsoft.com/office/word/2012/wordml" xmlns:wpg="http://schemas.microsoft.com/office/word/2010/wordprocessingGroup" xmlns:wpi="http://schemas.microsoft.com/office/word/2010/wordprocessingInk" xmlns:wne="http://schemas.microsoft.com/office/word/2006/wordml" xmlns:wps="http://schemas.microsoft.com/office/word/2010/wordprocessingShape" mc:Ignorable="w14 w15 wp14">
+<w:footnotes xmlns:wpc="http://schemas.microsoft.com/office/word/2010/wordprocessingCanvas" xmlns:cx="http://schemas.microsoft.com/office/drawing/2014/chartex" xmlns:cx1="http://schemas.microsoft.com/office/drawing/2015/9/8/chartex" xmlns:cx2="http://schemas.microsoft.com/office/drawing/2015/10/21/chartex" xmlns:cx3="http://schemas.microsoft.com/office/drawing/2016/5/9/chartex" xmlns:cx4="http://schemas.microsoft.com/office/drawing/2016/5/10/chartex" xmlns:cx5="http://schemas.microsoft.com/office/drawing/2016/5/11/chartex" xmlns:cx6="http://schemas.microsoft.com/office/drawing/2016/5/12/chartex" xmlns:cx7="http://schemas.microsoft.com/office/drawing/2016/5/13/chartex" xmlns:cx8="http://schemas.microsoft.com/office/drawing/2016/5/14/chartex" xmlns:mc="http://schemas.openxmlformats.org/markup-compatibility/2006" xmlns:aink="http://schemas.microsoft.com/office/drawing/2016/ink" xmlns:am3d="http://schemas.microsoft.com/office/drawing/2017/model3d" xmlns:o="urn:schemas-microsoft-com:office:office" xmlns:r="http://schemas.openxmlformats.org/officeDocument/2006/relationships" xmlns:m="http://schemas.openxmlformats.org/officeDocument/2006/math" xmlns:v="urn:schemas-microsoft-com:vml" xmlns:wp14="http://schemas.microsoft.com/office/word/2010/wordprocessingDrawing" xmlns:wp="http://schemas.openxmlformats.org/drawingml/2006/wordprocessingDrawing" xmlns:w10="urn:schemas-microsoft-com:office:word" xmlns:w="http://schemas.openxmlformats.org/wordprocessingml/2006/main" xmlns:w14="http://schemas.microsoft.com/office/word/2010/wordml" xmlns:w15="http://schemas.microsoft.com/office/word/2012/wordml" xmlns:w16cid="http://schemas.microsoft.com/office/word/2016/wordml/cid" xmlns:w16se="http://schemas.microsoft.com/office/word/2015/wordml/symex" xmlns:wpg="http://schemas.microsoft.com/office/word/2010/wordprocessingGroup" xmlns:wpi="http://schemas.microsoft.com/office/word/2010/wordprocessingInk" xmlns:wne="http://schemas.microsoft.com/office/word/2006/wordml" xmlns:wps="http://schemas.microsoft.com/office/word/2010/wordprocessingShape" mc:Ignorable="w14 w15 w16se w16cid wp14">
   <w:footnote w:type="separator" w:id="-1">
     <w:p>
       <w:pPr>
@@ -6232,7 +7857,7 @@
 </file>
 
 <file path=word/numbering.xml><?xml version="1.0" encoding="utf-8"?>
-<w:numbering xmlns:wpc="http://schemas.microsoft.com/office/word/2010/wordprocessingCanvas" xmlns:mc="http://schemas.openxmlformats.org/markup-compatibility/2006" xmlns:o="urn:schemas-microsoft-com:office:office" xmlns:r="http://schemas.openxmlformats.org/officeDocument/2006/relationships" xmlns:m="http://schemas.openxmlformats.org/officeDocument/2006/math" xmlns:v="urn:schemas-microsoft-com:vml" xmlns:wp14="http://schemas.microsoft.com/office/word/2010/wordprocessingDrawing" xmlns:wp="http://schemas.openxmlformats.org/drawingml/2006/wordprocessingDrawing" xmlns:w10="urn:schemas-microsoft-com:office:word" xmlns:w="http://schemas.openxmlformats.org/wordprocessingml/2006/main" xmlns:w14="http://schemas.microsoft.com/office/word/2010/wordml" xmlns:w15="http://schemas.microsoft.com/office/word/2012/wordml" xmlns:wpg="http://schemas.microsoft.com/office/word/2010/wordprocessingGroup" xmlns:wpi="http://schemas.microsoft.com/office/word/2010/wordprocessingInk" xmlns:wne="http://schemas.microsoft.com/office/word/2006/wordml" xmlns:wps="http://schemas.microsoft.com/office/word/2010/wordprocessingShape" mc:Ignorable="w14 w15 wp14">
+<w:numbering xmlns:wpc="http://schemas.microsoft.com/office/word/2010/wordprocessingCanvas" xmlns:cx="http://schemas.microsoft.com/office/drawing/2014/chartex" xmlns:cx1="http://schemas.microsoft.com/office/drawing/2015/9/8/chartex" xmlns:cx2="http://schemas.microsoft.com/office/drawing/2015/10/21/chartex" xmlns:cx3="http://schemas.microsoft.com/office/drawing/2016/5/9/chartex" xmlns:cx4="http://schemas.microsoft.com/office/drawing/2016/5/10/chartex" xmlns:cx5="http://schemas.microsoft.com/office/drawing/2016/5/11/chartex" xmlns:cx6="http://schemas.microsoft.com/office/drawing/2016/5/12/chartex" xmlns:cx7="http://schemas.microsoft.com/office/drawing/2016/5/13/chartex" xmlns:cx8="http://schemas.microsoft.com/office/drawing/2016/5/14/chartex" xmlns:mc="http://schemas.openxmlformats.org/markup-compatibility/2006" xmlns:aink="http://schemas.microsoft.com/office/drawing/2016/ink" xmlns:am3d="http://schemas.microsoft.com/office/drawing/2017/model3d" xmlns:o="urn:schemas-microsoft-com:office:office" xmlns:r="http://schemas.openxmlformats.org/officeDocument/2006/relationships" xmlns:m="http://schemas.openxmlformats.org/officeDocument/2006/math" xmlns:v="urn:schemas-microsoft-com:vml" xmlns:wp14="http://schemas.microsoft.com/office/word/2010/wordprocessingDrawing" xmlns:wp="http://schemas.openxmlformats.org/drawingml/2006/wordprocessingDrawing" xmlns:w10="urn:schemas-microsoft-com:office:word" xmlns:w="http://schemas.openxmlformats.org/wordprocessingml/2006/main" xmlns:w14="http://schemas.microsoft.com/office/word/2010/wordml" xmlns:w15="http://schemas.microsoft.com/office/word/2012/wordml" xmlns:w16cid="http://schemas.microsoft.com/office/word/2016/wordml/cid" xmlns:w16se="http://schemas.microsoft.com/office/word/2015/wordml/symex" xmlns:wpg="http://schemas.microsoft.com/office/word/2010/wordprocessingGroup" xmlns:wpi="http://schemas.microsoft.com/office/word/2010/wordprocessingInk" xmlns:wne="http://schemas.microsoft.com/office/word/2006/wordml" xmlns:wps="http://schemas.microsoft.com/office/word/2010/wordprocessingShape" mc:Ignorable="w14 w15 w16se w16cid wp14">
   <w:abstractNum w:abstractNumId="0" w15:restartNumberingAfterBreak="0">
     <w:nsid w:val="017D4A77"/>
     <w:multiLevelType w:val="hybridMultilevel"/>
@@ -8692,7 +10317,7 @@
 </file>
 
 <file path=word/styles.xml><?xml version="1.0" encoding="utf-8"?>
-<w:styles xmlns:mc="http://schemas.openxmlformats.org/markup-compatibility/2006" xmlns:r="http://schemas.openxmlformats.org/officeDocument/2006/relationships" xmlns:w="http://schemas.openxmlformats.org/wordprocessingml/2006/main" xmlns:w14="http://schemas.microsoft.com/office/word/2010/wordml" xmlns:w15="http://schemas.microsoft.com/office/word/2012/wordml" mc:Ignorable="w14 w15">
+<w:styles xmlns:mc="http://schemas.openxmlformats.org/markup-compatibility/2006" xmlns:r="http://schemas.openxmlformats.org/officeDocument/2006/relationships" xmlns:w="http://schemas.openxmlformats.org/wordprocessingml/2006/main" xmlns:w14="http://schemas.microsoft.com/office/word/2010/wordml" xmlns:w15="http://schemas.microsoft.com/office/word/2012/wordml" xmlns:w16cid="http://schemas.microsoft.com/office/word/2016/wordml/cid" xmlns:w16se="http://schemas.microsoft.com/office/word/2015/wordml/symex" mc:Ignorable="w14 w15 w16se w16cid">
   <w:docDefaults>
     <w:rPrDefault>
       <w:rPr>
@@ -8708,7 +10333,7 @@
       </w:pPr>
     </w:pPrDefault>
   </w:docDefaults>
-  <w:latentStyles w:defLockedState="0" w:defUIPriority="99" w:defSemiHidden="0" w:defUnhideWhenUsed="0" w:defQFormat="0" w:count="371">
+  <w:latentStyles w:defLockedState="0" w:defUIPriority="99" w:defSemiHidden="0" w:defUnhideWhenUsed="0" w:defQFormat="0" w:count="375">
     <w:lsdException w:name="Normal" w:uiPriority="0" w:qFormat="1"/>
     <w:lsdException w:name="heading 1" w:uiPriority="9" w:qFormat="1"/>
     <w:lsdException w:name="heading 2" w:semiHidden="1" w:uiPriority="9" w:unhideWhenUsed="1" w:qFormat="1"/>
@@ -8814,7 +10439,6 @@
     <w:lsdException w:name="HTML Sample" w:semiHidden="1" w:unhideWhenUsed="1"/>
     <w:lsdException w:name="HTML Typewriter" w:semiHidden="1" w:unhideWhenUsed="1"/>
     <w:lsdException w:name="HTML Variable" w:semiHidden="1" w:unhideWhenUsed="1"/>
-    <w:lsdException w:name="Normal Table" w:semiHidden="1" w:unhideWhenUsed="1"/>
     <w:lsdException w:name="annotation subject" w:semiHidden="1" w:unhideWhenUsed="1"/>
     <w:lsdException w:name="No List" w:semiHidden="1" w:unhideWhenUsed="1"/>
     <w:lsdException w:name="Outline List 1" w:semiHidden="1" w:unhideWhenUsed="1"/>
@@ -8858,10 +10482,8 @@
     <w:lsdException w:name="Table Elegant" w:semiHidden="1" w:unhideWhenUsed="1"/>
     <w:lsdException w:name="Table Professional" w:semiHidden="1" w:unhideWhenUsed="1"/>
     <w:lsdException w:name="Table Subtle 1" w:semiHidden="1" w:unhideWhenUsed="1"/>
-    <w:lsdException w:name="Table Subtle 2" w:semiHidden="1" w:unhideWhenUsed="1"/>
     <w:lsdException w:name="Table Web 1" w:semiHidden="1" w:unhideWhenUsed="1"/>
     <w:lsdException w:name="Table Web 2" w:semiHidden="1" w:unhideWhenUsed="1"/>
-    <w:lsdException w:name="Table Web 3" w:semiHidden="1" w:unhideWhenUsed="1"/>
     <w:lsdException w:name="Balloon Text" w:semiHidden="1" w:unhideWhenUsed="1"/>
     <w:lsdException w:name="Table Grid" w:uiPriority="39"/>
     <w:lsdException w:name="Table Theme" w:semiHidden="1" w:unhideWhenUsed="1"/>
@@ -9080,6 +10702,10 @@
     <w:lsdException w:name="List Table 5 Dark Accent 6" w:uiPriority="50"/>
     <w:lsdException w:name="List Table 6 Colorful Accent 6" w:uiPriority="51"/>
     <w:lsdException w:name="List Table 7 Colorful Accent 6" w:uiPriority="52"/>
+    <w:lsdException w:name="Mention" w:semiHidden="1" w:unhideWhenUsed="1"/>
+    <w:lsdException w:name="Smart Hyperlink" w:semiHidden="1" w:unhideWhenUsed="1"/>
+    <w:lsdException w:name="Hashtag" w:semiHidden="1" w:unhideWhenUsed="1"/>
+    <w:lsdException w:name="Unresolved Mention" w:semiHidden="1" w:unhideWhenUsed="1"/>
   </w:latentStyles>
   <w:style w:type="paragraph" w:default="1" w:styleId="Normal">
     <w:name w:val="Normal"/>
@@ -9186,6 +10812,18 @@
     <w:pPr>
       <w:spacing w:after="0" w:line="240" w:lineRule="auto"/>
     </w:pPr>
+  </w:style>
+  <w:style w:type="character" w:styleId="UnresolvedMention">
+    <w:name w:val="Unresolved Mention"/>
+    <w:basedOn w:val="DefaultParagraphFont"/>
+    <w:uiPriority w:val="99"/>
+    <w:semiHidden/>
+    <w:unhideWhenUsed/>
+    <w:rsid w:val="00F27203"/>
+    <w:rPr>
+      <w:color w:val="605E5C"/>
+      <w:shd w:val="clear" w:color="auto" w:fill="E1DFDD"/>
+    </w:rPr>
   </w:style>
 </w:styles>
 </file>

--- a/Rootstock ERP/Releases/2018 Winter/Manual Steps/Winter 18 Manual Steps Doc.docx
+++ b/Rootstock ERP/Releases/2018 Winter/Manual Steps/Winter 18 Manual Steps Doc.docx
@@ -6567,78 +6567,181 @@
       <w:pPr>
         <w:rPr>
           <w:b/>
+          <w:strike/>
           <w:sz w:val="36"/>
           <w:szCs w:val="36"/>
         </w:rPr>
       </w:pPr>
       <w:r>
+        <w:rPr>
+          <w:b/>
+          <w:strike/>
+          <w:sz w:val="36"/>
+          <w:szCs w:val="36"/>
+          <w:highlight w:val="green"/>
+        </w:rPr>
+        <w:t>Winter 18.22</w:t>
+      </w:r>
+    </w:p>
+    <w:p>
+      <w:pPr>
+        <w:pStyle w:val="ListParagraph"/>
+        <w:numPr>
+          <w:ilvl w:val="1"/>
+          <w:numId w:val="26"/>
+        </w:numPr>
+        <w:rPr>
+          <w:strike/>
+        </w:rPr>
+      </w:pPr>
+      <w:r>
+        <w:rPr>
+          <w:strike/>
+        </w:rPr>
+        <w:t xml:space="preserve">- </w:t>
+      </w:r>
+      <w:bookmarkStart w:id="0" w:name="ExportPackageDetailPage:theForm:versionD"/>
+      <w:r>
+        <w:rPr>
+          <w:strike/>
+        </w:rPr>
+        <w:fldChar w:fldCharType="begin"/>
+      </w:r>
+      <w:r>
+        <w:rPr>
+          <w:strike/>
+        </w:rPr>
+        <w:instrText xml:space="preserve"> HYPERLINK "https://login.salesforce.com/packaging/installPackage.apexp?p0=04t0B0000001dVd" </w:instrText>
+      </w:r>
+      <w:r>
+        <w:rPr>
+          <w:strike/>
+        </w:rPr>
+        <w:fldChar w:fldCharType="separate"/>
+      </w:r>
+      <w:r>
+        <w:rPr>
+          <w:rStyle w:val="Hyperlink"/>
+          <w:strike/>
+        </w:rPr>
+        <w:t>https://login.salesforce.com/packaging/installPackage.apexp?p0=04t0B0000001dVd</w:t>
+      </w:r>
+      <w:r>
+        <w:rPr>
+          <w:strike/>
+        </w:rPr>
+        <w:fldChar w:fldCharType="end"/>
+      </w:r>
+      <w:bookmarkEnd w:id="0"/>
+    </w:p>
+    <w:p>
+      <w:pPr>
+        <w:rPr>
+          <w:strike/>
+        </w:rPr>
+      </w:pPr>
+      <w:r>
+        <w:rPr>
+          <w:strike/>
+        </w:rPr>
+        <w:t xml:space="preserve">18.22 - </w:t>
+      </w:r>
+      <w:hyperlink r:id="rId45" w:history="1">
+        <w:r>
+          <w:rPr>
+            <w:rStyle w:val="Hyperlink"/>
+            <w:strike/>
+          </w:rPr>
+          <w:t>https://test.salesforce.com/packaging/installPackage.apexp?p0=04t0B0000001dVd</w:t>
+        </w:r>
+      </w:hyperlink>
+    </w:p>
+    <w:p>
+      <w:pPr>
+        <w:pStyle w:val="ListParagraph"/>
+        <w:ind w:left="900"/>
+      </w:pPr>
+    </w:p>
+    <w:p>
+      <w:pPr>
+        <w:rPr>
+          <w:b/>
+          <w:strike/>
+          <w:sz w:val="36"/>
+          <w:szCs w:val="36"/>
+        </w:rPr>
+      </w:pPr>
+      <w:r>
+        <w:rPr>
+          <w:b/>
+          <w:strike/>
+          <w:sz w:val="36"/>
+          <w:szCs w:val="36"/>
+          <w:highlight w:val="green"/>
+        </w:rPr>
+        <w:t>Winter 18.23</w:t>
+      </w:r>
+    </w:p>
+    <w:p>
+      <w:pPr>
+        <w:pStyle w:val="ListParagraph"/>
+        <w:numPr>
+          <w:ilvl w:val="1"/>
+          <w:numId w:val="26"/>
+        </w:numPr>
+        <w:rPr>
+          <w:strike/>
+        </w:rPr>
+      </w:pPr>
+      <w:r>
+        <w:rPr>
+          <w:strike/>
+        </w:rPr>
+        <w:t xml:space="preserve">- </w:t>
+      </w:r>
+      <w:hyperlink r:id="rId46" w:history="1">
+        <w:r>
+          <w:rPr>
+            <w:rStyle w:val="Hyperlink"/>
+            <w:strike/>
+          </w:rPr>
+          <w:t>https://login.salesforce.com/packaging/installPackage.apexp?p0=04t0B0000001dXZ</w:t>
+        </w:r>
+      </w:hyperlink>
+    </w:p>
+    <w:p>
+      <w:pPr>
+        <w:rPr>
+          <w:rStyle w:val="Hyperlink"/>
+          <w:strike/>
+        </w:rPr>
+      </w:pPr>
+      <w:r>
+        <w:rPr>
+          <w:strike/>
+        </w:rPr>
+        <w:t xml:space="preserve">18.23   - </w:t>
+      </w:r>
+      <w:hyperlink r:id="rId47" w:history="1">
+        <w:r>
+          <w:rPr>
+            <w:rStyle w:val="Hyperlink"/>
+            <w:strike/>
+          </w:rPr>
+          <w:t>https://test.salesforce.com/packaging/installPackage.apexp?p0=04t0B0000001dXZ</w:t>
+        </w:r>
+      </w:hyperlink>
+      <w:bookmarkStart w:id="1" w:name="_GoBack"/>
+      <w:bookmarkEnd w:id="1"/>
+    </w:p>
+    <w:p>
+      <w:pPr>
         <w:rPr>
           <w:b/>
           <w:sz w:val="36"/>
           <w:szCs w:val="36"/>
           <w:highlight w:val="green"/>
         </w:rPr>
-        <w:t>Winter 18.22</w:t>
-      </w:r>
-    </w:p>
-    <w:p>
-      <w:pPr>
-        <w:pStyle w:val="ListParagraph"/>
-        <w:numPr>
-          <w:ilvl w:val="1"/>
-          <w:numId w:val="26"/>
-        </w:numPr>
-      </w:pPr>
-      <w:r>
-        <w:t xml:space="preserve">- </w:t>
-      </w:r>
-      <w:bookmarkStart w:id="0" w:name="ExportPackageDetailPage:theForm:versionD"/>
-      <w:r>
-        <w:fldChar w:fldCharType="begin"/>
-      </w:r>
-      <w:r>
-        <w:instrText xml:space="preserve"> HYPERLINK "https://login.salesforce.com/packaging/installPackage.apexp?p0=04t0B0000001dVd" </w:instrText>
-      </w:r>
-      <w:r>
-        <w:fldChar w:fldCharType="separate"/>
-      </w:r>
-      <w:r>
-        <w:rPr>
-          <w:rStyle w:val="Hyperlink"/>
-        </w:rPr>
-        <w:t>https://login.salesforce.com/packaging/installPackage.apexp?p0=04t0B0000001dVd</w:t>
-      </w:r>
-      <w:r>
-        <w:fldChar w:fldCharType="end"/>
-      </w:r>
-      <w:bookmarkEnd w:id="0"/>
-    </w:p>
-    <w:p>
-      <w:r>
-        <w:t xml:space="preserve">18.22 - </w:t>
-      </w:r>
-      <w:hyperlink r:id="rId45" w:history="1">
-        <w:r>
-          <w:rPr>
-            <w:rStyle w:val="Hyperlink"/>
-          </w:rPr>
-          <w:t>https://test.salesforce.com/packaging/installPackage.apexp?p0=04t0B0000001dVd</w:t>
-        </w:r>
-      </w:hyperlink>
-    </w:p>
-    <w:p>
-      <w:pPr>
-        <w:pStyle w:val="ListParagraph"/>
-        <w:ind w:left="900"/>
-      </w:pPr>
-    </w:p>
-    <w:p>
-      <w:pPr>
-        <w:rPr>
-          <w:b/>
-          <w:sz w:val="36"/>
-          <w:szCs w:val="36"/>
-        </w:rPr>
       </w:pPr>
       <w:r>
         <w:rPr>
@@ -6647,39 +6750,68 @@
           <w:szCs w:val="36"/>
           <w:highlight w:val="green"/>
         </w:rPr>
-        <w:t>Winter 18.23</w:t>
-      </w:r>
-    </w:p>
-    <w:p>
-      <w:pPr>
-        <w:pStyle w:val="ListParagraph"/>
-        <w:numPr>
-          <w:ilvl w:val="1"/>
-          <w:numId w:val="26"/>
-        </w:numPr>
-      </w:pPr>
-      <w:r>
-        <w:t xml:space="preserve">- </w:t>
-      </w:r>
-      <w:hyperlink r:id="rId46" w:history="1">
+        <w:t>Winter 18.2</w:t>
+      </w:r>
+      <w:r>
+        <w:rPr>
+          <w:b/>
+          <w:sz w:val="36"/>
+          <w:szCs w:val="36"/>
+          <w:highlight w:val="green"/>
+        </w:rPr>
+        <w:t>4</w:t>
+      </w:r>
+      <w:r>
+        <w:rPr>
+          <w:b/>
+          <w:sz w:val="36"/>
+          <w:szCs w:val="36"/>
+          <w:highlight w:val="green"/>
+        </w:rPr>
+        <w:t xml:space="preserve"> – Includes 18.22 &amp; 18.23</w:t>
+      </w:r>
+    </w:p>
+    <w:p>
+      <w:pPr>
+        <w:rPr>
+          <w:b/>
+          <w:sz w:val="36"/>
+          <w:szCs w:val="36"/>
+        </w:rPr>
+      </w:pPr>
+      <w:r>
+        <w:rPr>
+          <w:rStyle w:val="Hyperlink"/>
+          <w:u w:val="none"/>
+        </w:rPr>
+        <w:t xml:space="preserve">18.24 - </w:t>
+      </w:r>
+      <w:hyperlink r:id="rId48" w:history="1">
         <w:r>
           <w:rPr>
             <w:rStyle w:val="Hyperlink"/>
+            <w:u w:val="none"/>
           </w:rPr>
-          <w:t>https://login.salesforce.com/packaging/installPackage.apexp?p0=04t0B0000001dXZ</w:t>
+          <w:t>https://login.salesforce.com/packaging/installPackage.apexp?p0=04t0B0000001dYS</w:t>
         </w:r>
       </w:hyperlink>
-    </w:p>
-    <w:p>
-      <w:r>
-        <w:t xml:space="preserve">18.23   - </w:t>
-      </w:r>
-      <w:hyperlink r:id="rId47" w:history="1">
+      <w:r>
+        <w:br/>
+      </w:r>
+      <w:r>
+        <w:rPr>
+          <w:rStyle w:val="Hyperlink"/>
+          <w:u w:val="none"/>
+        </w:rPr>
+        <w:t xml:space="preserve">18.24 - </w:t>
+      </w:r>
+      <w:hyperlink r:id="rId49" w:history="1">
         <w:r>
           <w:rPr>
             <w:rStyle w:val="Hyperlink"/>
+            <w:u w:val="none"/>
           </w:rPr>
-          <w:t>https://test.salesforce.com/packaging/installPackage.apexp?p0=04t0B0000001dXZ</w:t>
+          <w:t>https://test.salesforce.com/packaging/installPackage.apexp?p0=04t0B0000001dYS</w:t>
         </w:r>
       </w:hyperlink>
     </w:p>
@@ -7724,76 +7856,6 @@
         </w:rPr>
         <w:t>}</w:t>
       </w:r>
-    </w:p>
-    <w:p>
-      <w:pPr>
-        <w:rPr>
-          <w:b/>
-          <w:sz w:val="36"/>
-          <w:szCs w:val="36"/>
-        </w:rPr>
-      </w:pPr>
-      <w:r>
-        <w:rPr>
-          <w:b/>
-          <w:sz w:val="36"/>
-          <w:szCs w:val="36"/>
-          <w:highlight w:val="green"/>
-        </w:rPr>
-        <w:t>Winter 18.2</w:t>
-      </w:r>
-      <w:r>
-        <w:rPr>
-          <w:b/>
-          <w:sz w:val="36"/>
-          <w:szCs w:val="36"/>
-          <w:highlight w:val="green"/>
-        </w:rPr>
-        <w:t>4</w:t>
-      </w:r>
-    </w:p>
-    <w:p>
-      <w:pPr>
-        <w:pStyle w:val="ListParagraph"/>
-        <w:numPr>
-          <w:ilvl w:val="1"/>
-          <w:numId w:val="26"/>
-        </w:numPr>
-      </w:pPr>
-      <w:r>
-        <w:t>– mini-build for failed patch 18.23.1</w:t>
-      </w:r>
-      <w:r>
-        <w:br/>
-      </w:r>
-      <w:hyperlink r:id="rId48" w:history="1">
-        <w:r>
-          <w:rPr>
-            <w:rStyle w:val="Hyperlink"/>
-          </w:rPr>
-          <w:t>https://login.salesforce.com/packaging/installPackage.apexp?p0=04t0B0000001dYS</w:t>
-        </w:r>
-      </w:hyperlink>
-      <w:r>
-        <w:br/>
-      </w:r>
-      <w:hyperlink r:id="rId49" w:history="1">
-        <w:r>
-          <w:rPr>
-            <w:rStyle w:val="Hyperlink"/>
-          </w:rPr>
-          <w:t>https://test.salesforce.com/packaging/installPackage.apexp?p0=04t0B0000001dYS</w:t>
-        </w:r>
-      </w:hyperlink>
-    </w:p>
-    <w:p>
-      <w:r>
-        <w:t>No manual steps</w:t>
-      </w:r>
-    </w:p>
-    <w:p>
-      <w:bookmarkStart w:id="1" w:name="_GoBack"/>
-      <w:bookmarkEnd w:id="1"/>
     </w:p>
     <w:p/>
     <w:sectPr>
@@ -10439,6 +10501,7 @@
     <w:lsdException w:name="HTML Sample" w:semiHidden="1" w:unhideWhenUsed="1"/>
     <w:lsdException w:name="HTML Typewriter" w:semiHidden="1" w:unhideWhenUsed="1"/>
     <w:lsdException w:name="HTML Variable" w:semiHidden="1" w:unhideWhenUsed="1"/>
+    <w:lsdException w:name="Normal Table" w:semiHidden="1" w:unhideWhenUsed="1"/>
     <w:lsdException w:name="annotation subject" w:semiHidden="1" w:unhideWhenUsed="1"/>
     <w:lsdException w:name="No List" w:semiHidden="1" w:unhideWhenUsed="1"/>
     <w:lsdException w:name="Outline List 1" w:semiHidden="1" w:unhideWhenUsed="1"/>
@@ -10482,8 +10545,10 @@
     <w:lsdException w:name="Table Elegant" w:semiHidden="1" w:unhideWhenUsed="1"/>
     <w:lsdException w:name="Table Professional" w:semiHidden="1" w:unhideWhenUsed="1"/>
     <w:lsdException w:name="Table Subtle 1" w:semiHidden="1" w:unhideWhenUsed="1"/>
+    <w:lsdException w:name="Table Subtle 2" w:semiHidden="1" w:unhideWhenUsed="1"/>
     <w:lsdException w:name="Table Web 1" w:semiHidden="1" w:unhideWhenUsed="1"/>
     <w:lsdException w:name="Table Web 2" w:semiHidden="1" w:unhideWhenUsed="1"/>
+    <w:lsdException w:name="Table Web 3" w:semiHidden="1" w:unhideWhenUsed="1"/>
     <w:lsdException w:name="Balloon Text" w:semiHidden="1" w:unhideWhenUsed="1"/>
     <w:lsdException w:name="Table Grid" w:uiPriority="39"/>
     <w:lsdException w:name="Table Theme" w:semiHidden="1" w:unhideWhenUsed="1"/>

--- a/Rootstock ERP/Releases/2018 Winter/Manual Steps/Winter 18 Manual Steps Doc.docx
+++ b/Rootstock ERP/Releases/2018 Winter/Manual Steps/Winter 18 Manual Steps Doc.docx
@@ -1,6 +1,6 @@
 
 <file path=word/document.xml><?xml version="1.0" encoding="utf-8"?>
-<w:document xmlns:wpc="http://schemas.microsoft.com/office/word/2010/wordprocessingCanvas" xmlns:cx="http://schemas.microsoft.com/office/drawing/2014/chartex" xmlns:cx1="http://schemas.microsoft.com/office/drawing/2015/9/8/chartex" xmlns:cx2="http://schemas.microsoft.com/office/drawing/2015/10/21/chartex" xmlns:cx3="http://schemas.microsoft.com/office/drawing/2016/5/9/chartex" xmlns:cx4="http://schemas.microsoft.com/office/drawing/2016/5/10/chartex" xmlns:cx5="http://schemas.microsoft.com/office/drawing/2016/5/11/chartex" xmlns:cx6="http://schemas.microsoft.com/office/drawing/2016/5/12/chartex" xmlns:cx7="http://schemas.microsoft.com/office/drawing/2016/5/13/chartex" xmlns:cx8="http://schemas.microsoft.com/office/drawing/2016/5/14/chartex" xmlns:mc="http://schemas.openxmlformats.org/markup-compatibility/2006" xmlns:aink="http://schemas.microsoft.com/office/drawing/2016/ink" xmlns:am3d="http://schemas.microsoft.com/office/drawing/2017/model3d" xmlns:o="urn:schemas-microsoft-com:office:office" xmlns:r="http://schemas.openxmlformats.org/officeDocument/2006/relationships" xmlns:m="http://schemas.openxmlformats.org/officeDocument/2006/math" xmlns:v="urn:schemas-microsoft-com:vml" xmlns:wp14="http://schemas.microsoft.com/office/word/2010/wordprocessingDrawing" xmlns:wp="http://schemas.openxmlformats.org/drawingml/2006/wordprocessingDrawing" xmlns:w10="urn:schemas-microsoft-com:office:word" xmlns:w="http://schemas.openxmlformats.org/wordprocessingml/2006/main" xmlns:w14="http://schemas.microsoft.com/office/word/2010/wordml" xmlns:w15="http://schemas.microsoft.com/office/word/2012/wordml" xmlns:w16cid="http://schemas.microsoft.com/office/word/2016/wordml/cid" xmlns:w16se="http://schemas.microsoft.com/office/word/2015/wordml/symex" xmlns:wpg="http://schemas.microsoft.com/office/word/2010/wordprocessingGroup" xmlns:wpi="http://schemas.microsoft.com/office/word/2010/wordprocessingInk" xmlns:wne="http://schemas.microsoft.com/office/word/2006/wordml" xmlns:wps="http://schemas.microsoft.com/office/word/2010/wordprocessingShape" mc:Ignorable="w14 w15 w16se w16cid wp14">
+<w:document xmlns:wpc="http://schemas.microsoft.com/office/word/2010/wordprocessingCanvas" xmlns:mc="http://schemas.openxmlformats.org/markup-compatibility/2006" xmlns:o="urn:schemas-microsoft-com:office:office" xmlns:r="http://schemas.openxmlformats.org/officeDocument/2006/relationships" xmlns:m="http://schemas.openxmlformats.org/officeDocument/2006/math" xmlns:v="urn:schemas-microsoft-com:vml" xmlns:wp14="http://schemas.microsoft.com/office/word/2010/wordprocessingDrawing" xmlns:wp="http://schemas.openxmlformats.org/drawingml/2006/wordprocessingDrawing" xmlns:w10="urn:schemas-microsoft-com:office:word" xmlns:w="http://schemas.openxmlformats.org/wordprocessingml/2006/main" xmlns:w14="http://schemas.microsoft.com/office/word/2010/wordml" xmlns:w15="http://schemas.microsoft.com/office/word/2012/wordml" xmlns:wpg="http://schemas.microsoft.com/office/word/2010/wordprocessingGroup" xmlns:wpi="http://schemas.microsoft.com/office/word/2010/wordprocessingInk" xmlns:wne="http://schemas.microsoft.com/office/word/2006/wordml" xmlns:wps="http://schemas.microsoft.com/office/word/2010/wordprocessingShape" mc:Ignorable="w14 w15 wp14">
   <w:body>
     <w:p>
       <w:pPr>
@@ -87,13 +87,8 @@
       <w:r>
         <w:t>‘</w:t>
       </w:r>
-      <w:proofErr w:type="spellStart"/>
-      <w:r>
-        <w:t>sohdr</w:t>
-      </w:r>
-      <w:proofErr w:type="spellEnd"/>
-      <w:r>
-        <w:t>__c</w:t>
+      <w:r>
+        <w:t>sohdr__c</w:t>
       </w:r>
     </w:p>
     <w:p>
@@ -117,15 +112,7 @@
         </w:numPr>
       </w:pPr>
       <w:r>
-        <w:t>‘</w:t>
-      </w:r>
-      <w:proofErr w:type="spellStart"/>
-      <w:r>
-        <w:t>soppya</w:t>
-      </w:r>
-      <w:proofErr w:type="spellEnd"/>
-      <w:r>
-        <w:t>__c</w:t>
+        <w:t>‘soppya__c</w:t>
       </w:r>
     </w:p>
     <w:p>
@@ -161,15 +148,7 @@
         </w:numPr>
       </w:pPr>
       <w:r>
-        <w:t>‘</w:t>
-      </w:r>
-      <w:proofErr w:type="spellStart"/>
-      <w:r>
-        <w:t>icdreq</w:t>
-      </w:r>
-      <w:proofErr w:type="spellEnd"/>
-      <w:r>
-        <w:t>__c</w:t>
+        <w:t>‘icdreq__c</w:t>
       </w:r>
     </w:p>
     <w:p>
@@ -193,15 +172,7 @@
         </w:numPr>
       </w:pPr>
       <w:r>
-        <w:t>‘</w:t>
-      </w:r>
-      <w:proofErr w:type="spellStart"/>
-      <w:r>
-        <w:t>poitemvend</w:t>
-      </w:r>
-      <w:proofErr w:type="spellEnd"/>
-      <w:r>
-        <w:t>__c</w:t>
+        <w:t>‘poitemvend__c</w:t>
       </w:r>
     </w:p>
     <w:p>
@@ -225,15 +196,7 @@
         </w:numPr>
       </w:pPr>
       <w:r>
-        <w:t>‘</w:t>
-      </w:r>
-      <w:proofErr w:type="spellStart"/>
-      <w:r>
-        <w:t>woordop</w:t>
-      </w:r>
-      <w:proofErr w:type="spellEnd"/>
-      <w:r>
-        <w:t>__c</w:t>
+        <w:t>‘woordop__c</w:t>
       </w:r>
     </w:p>
     <w:p>
@@ -269,15 +232,7 @@
         </w:numPr>
       </w:pPr>
       <w:r>
-        <w:t>‘</w:t>
-      </w:r>
-      <w:proofErr w:type="spellStart"/>
-      <w:r>
-        <w:t>icitmusag</w:t>
-      </w:r>
-      <w:proofErr w:type="spellEnd"/>
-      <w:r>
-        <w:t>__c</w:t>
+        <w:t>‘icitmusag__c</w:t>
       </w:r>
     </w:p>
     <w:p>
@@ -301,13 +256,8 @@
         </w:numPr>
       </w:pPr>
       <w:r>
-        <w:t>‘</w:t>
-      </w:r>
-      <w:proofErr w:type="spellStart"/>
-      <w:r>
-        <w:t>prdcost_validation</w:t>
-      </w:r>
-      <w:proofErr w:type="spellEnd"/>
+        <w:t>‘prdcost_validation</w:t>
+      </w:r>
     </w:p>
     <w:p>
       <w:pPr>
@@ -318,13 +268,8 @@
         </w:numPr>
       </w:pPr>
       <w:r>
-        <w:t>‘</w:t>
-      </w:r>
-      <w:proofErr w:type="spellStart"/>
-      <w:r>
-        <w:t>prdqty_validation</w:t>
-      </w:r>
-      <w:proofErr w:type="spellEnd"/>
+        <w:t>‘prdqty_validation</w:t>
+      </w:r>
     </w:p>
     <w:p>
       <w:pPr>
@@ -349,23 +294,8 @@
       <w:r>
         <w:t>‘</w:t>
       </w:r>
-      <w:proofErr w:type="spellStart"/>
-      <w:proofErr w:type="gramStart"/>
-      <w:r>
-        <w:t>rstk.ScriptExecutor.execute</w:t>
-      </w:r>
-      <w:proofErr w:type="spellEnd"/>
-      <w:proofErr w:type="gramEnd"/>
-      <w:r>
-        <w:t>('</w:t>
-      </w:r>
-      <w:proofErr w:type="spellStart"/>
-      <w:r>
-        <w:t>set_prod_wotypeind</w:t>
-      </w:r>
-      <w:proofErr w:type="spellEnd"/>
-      <w:r>
-        <w:t>', true);</w:t>
+      <w:r>
+        <w:t>rstk.ScriptExecutor.execute('set_prod_wotypeind', true);</w:t>
       </w:r>
     </w:p>
     <w:p>
@@ -391,26 +321,8 @@
       <w:r>
         <w:t>‘</w:t>
       </w:r>
-      <w:proofErr w:type="spellStart"/>
-      <w:proofErr w:type="gramStart"/>
-      <w:r>
-        <w:t>rstk.scriptexecutor</w:t>
-      </w:r>
-      <w:proofErr w:type="gramEnd"/>
-      <w:r>
-        <w:t>.execute</w:t>
-      </w:r>
-      <w:proofErr w:type="spellEnd"/>
-      <w:r>
-        <w:t>('</w:t>
-      </w:r>
-      <w:proofErr w:type="spellStart"/>
-      <w:r>
-        <w:t>set_poitem_subdmdsiteind</w:t>
-      </w:r>
-      <w:proofErr w:type="spellEnd"/>
-      <w:r>
-        <w:t>');</w:t>
+      <w:r>
+        <w:t>rstk.scriptexecutor.execute('set_poitem_subdmdsiteind');</w:t>
       </w:r>
     </w:p>
     <w:p>
@@ -436,23 +348,8 @@
       <w:r>
         <w:t>‘</w:t>
       </w:r>
-      <w:proofErr w:type="spellStart"/>
-      <w:proofErr w:type="gramStart"/>
-      <w:r>
-        <w:t>rstk.ScriptExecutor.execute</w:t>
-      </w:r>
-      <w:proofErr w:type="spellEnd"/>
-      <w:proofErr w:type="gramEnd"/>
-      <w:r>
-        <w:t>('</w:t>
-      </w:r>
-      <w:proofErr w:type="spellStart"/>
-      <w:r>
-        <w:t>set_instempl_SITE',true</w:t>
-      </w:r>
-      <w:proofErr w:type="spellEnd"/>
-      <w:r>
-        <w:t>);</w:t>
+      <w:r>
+        <w:t>rstk.ScriptExecutor.execute('set_instempl_SITE',true);</w:t>
       </w:r>
     </w:p>
     <w:p>
@@ -532,21 +429,7 @@
         <w:rPr>
           <w:highlight w:val="magenta"/>
         </w:rPr>
-        <w:t>(</w:t>
-      </w:r>
-      <w:proofErr w:type="spellStart"/>
-      <w:r>
-        <w:rPr>
-          <w:highlight w:val="magenta"/>
-        </w:rPr>
-        <w:t>Matouk</w:t>
-      </w:r>
-      <w:proofErr w:type="spellEnd"/>
-      <w:r>
-        <w:rPr>
-          <w:highlight w:val="magenta"/>
-        </w:rPr>
-        <w:t xml:space="preserve"> Only)</w:t>
+        <w:t>(Matouk Only)</w:t>
       </w:r>
     </w:p>
     <w:p>
@@ -570,13 +453,8 @@
         </w:numPr>
       </w:pPr>
       <w:r>
-        <w:t>Name = ‘</w:t>
-      </w:r>
-      <w:proofErr w:type="spellStart"/>
-      <w:r>
-        <w:t>autoCompleteSoprod_minimumChar</w:t>
-      </w:r>
-      <w:proofErr w:type="spellEnd"/>
+        <w:t>Name = ‘autoCompleteSoprod_minimumChar</w:t>
+      </w:r>
     </w:p>
     <w:p>
       <w:pPr>
@@ -611,15 +489,7 @@
         </w:numPr>
       </w:pPr>
       <w:r>
-        <w:t>‘</w:t>
-      </w:r>
-      <w:proofErr w:type="spellStart"/>
-      <w:r>
-        <w:t>sydefault</w:t>
-      </w:r>
-      <w:proofErr w:type="spellEnd"/>
-      <w:r>
-        <w:t>__c</w:t>
+        <w:t>‘sydefault__c</w:t>
       </w:r>
     </w:p>
     <w:p>
@@ -657,13 +527,8 @@
       <w:r>
         <w:t>‘</w:t>
       </w:r>
-      <w:proofErr w:type="spellStart"/>
-      <w:r>
-        <w:t>pjprojwbs</w:t>
-      </w:r>
-      <w:proofErr w:type="spellEnd"/>
-      <w:r>
-        <w:t>__c</w:t>
+      <w:r>
+        <w:t>pjprojwbs__c</w:t>
       </w:r>
     </w:p>
     <w:p>
@@ -687,13 +552,12 @@
         </w:numPr>
       </w:pPr>
       <w:r>
+        <w:lastRenderedPageBreak/>
         <w:t>‘</w:t>
       </w:r>
-      <w:proofErr w:type="spellStart"/>
       <w:r>
         <w:t>Project_Charge_Code_validation</w:t>
       </w:r>
-      <w:proofErr w:type="spellEnd"/>
     </w:p>
     <w:p>
       <w:pPr>
@@ -829,15 +693,7 @@
         </w:numPr>
       </w:pPr>
       <w:r>
-        <w:t>‘</w:t>
-      </w:r>
-      <w:proofErr w:type="spellStart"/>
-      <w:r>
-        <w:t>sohdr</w:t>
-      </w:r>
-      <w:proofErr w:type="spellEnd"/>
-      <w:r>
-        <w:t>__c</w:t>
+        <w:t>‘sohdr__c</w:t>
       </w:r>
     </w:p>
     <w:p>
@@ -863,7 +719,6 @@
       <w:r>
         <w:t>‘</w:t>
       </w:r>
-      <w:proofErr w:type="spellStart"/>
       <w:r>
         <w:rPr>
           <w:rFonts w:ascii="Arial" w:hAnsi="Arial" w:cs="Arial"/>
@@ -872,31 +727,8 @@
           <w:szCs w:val="18"/>
           <w:shd w:val="clear" w:color="auto" w:fill="E3F3FF"/>
         </w:rPr>
-        <w:t>rstk</w:t>
-      </w:r>
-      <w:proofErr w:type="spellEnd"/>
-      <w:r>
-        <w:rPr>
-          <w:rFonts w:ascii="Arial" w:hAnsi="Arial" w:cs="Arial"/>
-          <w:color w:val="000000"/>
-          <w:sz w:val="18"/>
-          <w:szCs w:val="18"/>
-          <w:shd w:val="clear" w:color="auto" w:fill="E3F3FF"/>
-        </w:rPr>
-        <w:t>__</w:t>
-      </w:r>
-      <w:proofErr w:type="spellStart"/>
-      <w:r>
-        <w:rPr>
-          <w:rFonts w:ascii="Arial" w:hAnsi="Arial" w:cs="Arial"/>
-          <w:color w:val="000000"/>
-          <w:sz w:val="18"/>
-          <w:szCs w:val="18"/>
-          <w:shd w:val="clear" w:color="auto" w:fill="E3F3FF"/>
-        </w:rPr>
-        <w:t>pohdr_test__c</w:t>
-      </w:r>
-      <w:proofErr w:type="spellEnd"/>
+        <w:t>rstk__pohdr_test__c</w:t>
+      </w:r>
     </w:p>
     <w:p>
       <w:pPr>
@@ -1012,15 +844,7 @@
         <w:spacing w:line="256" w:lineRule="auto"/>
       </w:pPr>
       <w:r>
-        <w:t>‘</w:t>
-      </w:r>
-      <w:proofErr w:type="spellStart"/>
-      <w:r>
-        <w:t>confcompvar</w:t>
-      </w:r>
-      <w:proofErr w:type="spellEnd"/>
-      <w:r>
-        <w:t>__c</w:t>
+        <w:t>‘confcompvar__c</w:t>
       </w:r>
     </w:p>
     <w:p>
@@ -1048,7 +872,6 @@
       <w:r>
         <w:t>‘</w:t>
       </w:r>
-      <w:proofErr w:type="spellStart"/>
       <w:r>
         <w:rPr>
           <w:rFonts w:ascii="Arial" w:hAnsi="Arial" w:cs="Arial"/>
@@ -1058,7 +881,6 @@
         </w:rPr>
         <w:t>confcompvar_source__c</w:t>
       </w:r>
-      <w:proofErr w:type="spellEnd"/>
     </w:p>
     <w:p>
       <w:pPr>
@@ -1101,15 +923,7 @@
         <w:spacing w:line="256" w:lineRule="auto"/>
       </w:pPr>
       <w:r>
-        <w:t>‘</w:t>
-      </w:r>
-      <w:proofErr w:type="spellStart"/>
-      <w:r>
-        <w:t>syconfig</w:t>
-      </w:r>
-      <w:proofErr w:type="spellEnd"/>
-      <w:r>
-        <w:t>__c</w:t>
+        <w:t>‘syconfig__c</w:t>
       </w:r>
     </w:p>
     <w:p>
@@ -1147,9 +961,18 @@
           <w:sz w:val="20"/>
           <w:szCs w:val="20"/>
         </w:rPr>
-        <w:t>‘</w:t>
-      </w:r>
-      <w:proofErr w:type="spellStart"/>
+        <w:t>‘syconfig_financials__c</w:t>
+      </w:r>
+    </w:p>
+    <w:p>
+      <w:pPr>
+        <w:pStyle w:val="ListParagraph"/>
+        <w:numPr>
+          <w:ilvl w:val="3"/>
+          <w:numId w:val="7"/>
+        </w:numPr>
+        <w:spacing w:line="256" w:lineRule="auto"/>
+      </w:pPr>
       <w:r>
         <w:rPr>
           <w:rFonts w:ascii="Arial" w:hAnsi="Arial" w:cs="Arial"/>
@@ -1157,19 +980,400 @@
           <w:sz w:val="20"/>
           <w:szCs w:val="20"/>
         </w:rPr>
-        <w:t>syconfig_financials__c</w:t>
-      </w:r>
-      <w:proofErr w:type="spellEnd"/>
-    </w:p>
-    <w:p>
-      <w:pPr>
-        <w:pStyle w:val="ListParagraph"/>
-        <w:numPr>
-          <w:ilvl w:val="3"/>
-          <w:numId w:val="7"/>
+        <w:t>‘Workday</w:t>
+      </w:r>
+    </w:p>
+    <w:p>
+      <w:pPr>
+        <w:pStyle w:val="ListParagraph"/>
+        <w:numPr>
+          <w:ilvl w:val="0"/>
+          <w:numId w:val="5"/>
+        </w:numPr>
+      </w:pPr>
+      <w:r>
+        <w:t>Ticket #19878</w:t>
+      </w:r>
+    </w:p>
+    <w:p>
+      <w:pPr>
+        <w:pStyle w:val="ListParagraph"/>
+        <w:numPr>
+          <w:ilvl w:val="0"/>
+          <w:numId w:val="8"/>
         </w:numPr>
         <w:spacing w:line="256" w:lineRule="auto"/>
       </w:pPr>
+      <w:r>
+        <w:t>‘sydefault__c</w:t>
+      </w:r>
+    </w:p>
+    <w:p>
+      <w:pPr>
+        <w:pStyle w:val="ListParagraph"/>
+        <w:numPr>
+          <w:ilvl w:val="1"/>
+          <w:numId w:val="8"/>
+        </w:numPr>
+        <w:spacing w:line="256" w:lineRule="auto"/>
+      </w:pPr>
+      <w:r>
+        <w:t>Change page assignment to version 16</w:t>
+      </w:r>
+    </w:p>
+    <w:p>
+      <w:pPr>
+        <w:pStyle w:val="ListParagraph"/>
+        <w:numPr>
+          <w:ilvl w:val="0"/>
+          <w:numId w:val="5"/>
+        </w:numPr>
+      </w:pPr>
+      <w:r>
+        <w:t>Ticket #20674</w:t>
+      </w:r>
+    </w:p>
+    <w:p>
+      <w:pPr>
+        <w:numPr>
+          <w:ilvl w:val="0"/>
+          <w:numId w:val="10"/>
+        </w:numPr>
+        <w:spacing w:line="256" w:lineRule="auto"/>
+        <w:contextualSpacing/>
+        <w:rPr>
+          <w:rFonts w:ascii="Calibri" w:eastAsia="Calibri" w:hAnsi="Calibri" w:cs="Times New Roman"/>
+        </w:rPr>
+      </w:pPr>
+      <w:r>
+        <w:rPr>
+          <w:rFonts w:ascii="Calibri" w:eastAsia="Calibri" w:hAnsi="Calibri" w:cs="Times New Roman"/>
+        </w:rPr>
+        <w:t>‘pohdraddr__c</w:t>
+      </w:r>
+    </w:p>
+    <w:p>
+      <w:pPr>
+        <w:numPr>
+          <w:ilvl w:val="1"/>
+          <w:numId w:val="10"/>
+        </w:numPr>
+        <w:spacing w:line="256" w:lineRule="auto"/>
+        <w:contextualSpacing/>
+        <w:rPr>
+          <w:rFonts w:ascii="Calibri" w:eastAsia="Calibri" w:hAnsi="Calibri" w:cs="Times New Roman"/>
+        </w:rPr>
+      </w:pPr>
+      <w:r>
+        <w:rPr>
+          <w:rFonts w:ascii="Calibri" w:eastAsia="Calibri" w:hAnsi="Calibri" w:cs="Times New Roman"/>
+        </w:rPr>
+        <w:t>Change page assignment to version 2</w:t>
+      </w:r>
+    </w:p>
+    <w:p>
+      <w:pPr>
+        <w:numPr>
+          <w:ilvl w:val="0"/>
+          <w:numId w:val="10"/>
+        </w:numPr>
+        <w:spacing w:line="256" w:lineRule="auto"/>
+        <w:contextualSpacing/>
+        <w:rPr>
+          <w:rFonts w:ascii="Calibri" w:eastAsia="Calibri" w:hAnsi="Calibri" w:cs="Times New Roman"/>
+        </w:rPr>
+      </w:pPr>
+      <w:r>
+        <w:rPr>
+          <w:rFonts w:ascii="Calibri" w:eastAsia="Calibri" w:hAnsi="Calibri" w:cs="Times New Roman"/>
+        </w:rPr>
+        <w:t>‘</w:t>
+      </w:r>
+      <w:r>
+        <w:rPr>
+          <w:rFonts w:ascii="Calibri" w:eastAsia="Calibri" w:hAnsi="Calibri" w:cs="Times New Roman"/>
+        </w:rPr>
+        <w:t>polineaddr</w:t>
+      </w:r>
+      <w:r>
+        <w:rPr>
+          <w:rFonts w:ascii="Calibri" w:eastAsia="Calibri" w:hAnsi="Calibri" w:cs="Times New Roman"/>
+        </w:rPr>
+        <w:t>__c</w:t>
+      </w:r>
+    </w:p>
+    <w:p>
+      <w:pPr>
+        <w:numPr>
+          <w:ilvl w:val="1"/>
+          <w:numId w:val="10"/>
+        </w:numPr>
+        <w:spacing w:line="256" w:lineRule="auto"/>
+        <w:contextualSpacing/>
+        <w:rPr>
+          <w:rFonts w:ascii="Calibri" w:eastAsia="Calibri" w:hAnsi="Calibri" w:cs="Times New Roman"/>
+        </w:rPr>
+      </w:pPr>
+      <w:r>
+        <w:rPr>
+          <w:rFonts w:ascii="Calibri" w:eastAsia="Calibri" w:hAnsi="Calibri" w:cs="Times New Roman"/>
+        </w:rPr>
+        <w:t>Change page assignment to version 2</w:t>
+      </w:r>
+    </w:p>
+    <w:p>
+      <w:pPr>
+        <w:numPr>
+          <w:ilvl w:val="0"/>
+          <w:numId w:val="10"/>
+        </w:numPr>
+        <w:spacing w:line="256" w:lineRule="auto"/>
+        <w:contextualSpacing/>
+        <w:rPr>
+          <w:rFonts w:ascii="Calibri" w:eastAsia="Calibri" w:hAnsi="Calibri" w:cs="Times New Roman"/>
+        </w:rPr>
+      </w:pPr>
+      <w:r>
+        <w:rPr>
+          <w:rFonts w:ascii="Calibri" w:eastAsia="Calibri" w:hAnsi="Calibri" w:cs="Times New Roman"/>
+        </w:rPr>
+        <w:t>‘poloader__c</w:t>
+      </w:r>
+    </w:p>
+    <w:p>
+      <w:pPr>
+        <w:numPr>
+          <w:ilvl w:val="1"/>
+          <w:numId w:val="10"/>
+        </w:numPr>
+        <w:spacing w:line="256" w:lineRule="auto"/>
+        <w:contextualSpacing/>
+        <w:rPr>
+          <w:rFonts w:ascii="Calibri" w:eastAsia="Calibri" w:hAnsi="Calibri" w:cs="Times New Roman"/>
+        </w:rPr>
+      </w:pPr>
+      <w:r>
+        <w:rPr>
+          <w:rFonts w:ascii="Calibri" w:eastAsia="Calibri" w:hAnsi="Calibri" w:cs="Times New Roman"/>
+        </w:rPr>
+        <w:lastRenderedPageBreak/>
+        <w:t>Change page assignment to version 4</w:t>
+      </w:r>
+    </w:p>
+    <w:p>
+      <w:pPr>
+        <w:numPr>
+          <w:ilvl w:val="0"/>
+          <w:numId w:val="10"/>
+        </w:numPr>
+        <w:spacing w:line="256" w:lineRule="auto"/>
+        <w:contextualSpacing/>
+        <w:rPr>
+          <w:rFonts w:ascii="Calibri" w:eastAsia="Calibri" w:hAnsi="Calibri" w:cs="Times New Roman"/>
+        </w:rPr>
+      </w:pPr>
+      <w:r>
+        <w:rPr>
+          <w:rFonts w:ascii="Calibri" w:eastAsia="Calibri" w:hAnsi="Calibri" w:cs="Times New Roman"/>
+        </w:rPr>
+        <w:t>‘</w:t>
+      </w:r>
+      <w:r>
+        <w:rPr>
+          <w:rFonts w:ascii="Calibri" w:eastAsia="Calibri" w:hAnsi="Calibri" w:cs="Times New Roman"/>
+        </w:rPr>
+        <w:t>soaddr__c</w:t>
+      </w:r>
+    </w:p>
+    <w:p>
+      <w:pPr>
+        <w:numPr>
+          <w:ilvl w:val="1"/>
+          <w:numId w:val="10"/>
+        </w:numPr>
+        <w:spacing w:line="256" w:lineRule="auto"/>
+        <w:contextualSpacing/>
+        <w:rPr>
+          <w:rFonts w:ascii="Calibri" w:eastAsia="Calibri" w:hAnsi="Calibri" w:cs="Times New Roman"/>
+        </w:rPr>
+      </w:pPr>
+      <w:r>
+        <w:rPr>
+          <w:rFonts w:ascii="Calibri" w:eastAsia="Calibri" w:hAnsi="Calibri" w:cs="Times New Roman"/>
+        </w:rPr>
+        <w:t>Change page assignment to version 3</w:t>
+      </w:r>
+    </w:p>
+    <w:p>
+      <w:pPr>
+        <w:numPr>
+          <w:ilvl w:val="0"/>
+          <w:numId w:val="10"/>
+        </w:numPr>
+        <w:spacing w:line="256" w:lineRule="auto"/>
+        <w:contextualSpacing/>
+        <w:rPr>
+          <w:rFonts w:ascii="Calibri" w:eastAsia="Calibri" w:hAnsi="Calibri" w:cs="Times New Roman"/>
+        </w:rPr>
+      </w:pPr>
+      <w:r>
+        <w:rPr>
+          <w:rFonts w:ascii="Calibri" w:eastAsia="Calibri" w:hAnsi="Calibri" w:cs="Times New Roman"/>
+        </w:rPr>
+        <w:t>‘soapi__c</w:t>
+      </w:r>
+    </w:p>
+    <w:p>
+      <w:pPr>
+        <w:numPr>
+          <w:ilvl w:val="1"/>
+          <w:numId w:val="10"/>
+        </w:numPr>
+        <w:spacing w:line="256" w:lineRule="auto"/>
+        <w:contextualSpacing/>
+        <w:rPr>
+          <w:rFonts w:ascii="Calibri" w:eastAsia="Calibri" w:hAnsi="Calibri" w:cs="Times New Roman"/>
+        </w:rPr>
+      </w:pPr>
+      <w:r>
+        <w:rPr>
+          <w:rFonts w:ascii="Calibri" w:eastAsia="Calibri" w:hAnsi="Calibri" w:cs="Times New Roman"/>
+        </w:rPr>
+        <w:t>Change page assignment to version 3</w:t>
+      </w:r>
+    </w:p>
+    <w:p>
+      <w:pPr>
+        <w:numPr>
+          <w:ilvl w:val="0"/>
+          <w:numId w:val="10"/>
+        </w:numPr>
+        <w:spacing w:line="256" w:lineRule="auto"/>
+        <w:contextualSpacing/>
+        <w:rPr>
+          <w:rFonts w:ascii="Calibri" w:eastAsia="Calibri" w:hAnsi="Calibri" w:cs="Times New Roman"/>
+        </w:rPr>
+      </w:pPr>
+      <w:r>
+        <w:rPr>
+          <w:rFonts w:ascii="Calibri" w:eastAsia="Calibri" w:hAnsi="Calibri" w:cs="Times New Roman"/>
+        </w:rPr>
+        <w:t>‘</w:t>
+      </w:r>
+      <w:r>
+        <w:rPr>
+          <w:rFonts w:ascii="Calibri" w:eastAsia="Calibri" w:hAnsi="Calibri" w:cs="Times New Roman"/>
+        </w:rPr>
+        <w:t>sopack__c</w:t>
+      </w:r>
+    </w:p>
+    <w:p>
+      <w:pPr>
+        <w:numPr>
+          <w:ilvl w:val="1"/>
+          <w:numId w:val="10"/>
+        </w:numPr>
+        <w:spacing w:line="256" w:lineRule="auto"/>
+        <w:contextualSpacing/>
+        <w:rPr>
+          <w:rFonts w:ascii="Calibri" w:eastAsia="Calibri" w:hAnsi="Calibri" w:cs="Times New Roman"/>
+        </w:rPr>
+      </w:pPr>
+      <w:r>
+        <w:rPr>
+          <w:rFonts w:ascii="Calibri" w:eastAsia="Calibri" w:hAnsi="Calibri" w:cs="Times New Roman"/>
+        </w:rPr>
+        <w:t>Change page assignment to version 3</w:t>
+      </w:r>
+    </w:p>
+    <w:p>
+      <w:pPr>
+        <w:numPr>
+          <w:ilvl w:val="0"/>
+          <w:numId w:val="10"/>
+        </w:numPr>
+        <w:spacing w:line="256" w:lineRule="auto"/>
+        <w:contextualSpacing/>
+        <w:rPr>
+          <w:rFonts w:ascii="Calibri" w:eastAsia="Calibri" w:hAnsi="Calibri" w:cs="Times New Roman"/>
+        </w:rPr>
+      </w:pPr>
+      <w:r>
+        <w:rPr>
+          <w:rFonts w:ascii="Calibri" w:eastAsia="Calibri" w:hAnsi="Calibri" w:cs="Times New Roman"/>
+        </w:rPr>
+        <w:t>‘sormaaddr__c</w:t>
+      </w:r>
+    </w:p>
+    <w:p>
+      <w:pPr>
+        <w:numPr>
+          <w:ilvl w:val="1"/>
+          <w:numId w:val="10"/>
+        </w:numPr>
+        <w:spacing w:line="256" w:lineRule="auto"/>
+        <w:contextualSpacing/>
+        <w:rPr>
+          <w:rFonts w:ascii="Calibri" w:eastAsia="Calibri" w:hAnsi="Calibri" w:cs="Times New Roman"/>
+        </w:rPr>
+      </w:pPr>
+      <w:r>
+        <w:rPr>
+          <w:rFonts w:ascii="Calibri" w:eastAsia="Calibri" w:hAnsi="Calibri" w:cs="Times New Roman"/>
+        </w:rPr>
+        <w:t>Change page assignment to version 2</w:t>
+      </w:r>
+    </w:p>
+    <w:p>
+      <w:pPr>
+        <w:pStyle w:val="ListParagraph"/>
+        <w:numPr>
+          <w:ilvl w:val="0"/>
+          <w:numId w:val="5"/>
+        </w:numPr>
+      </w:pPr>
+      <w:r>
+        <w:t>Ticket #20779</w:t>
+      </w:r>
+    </w:p>
+    <w:p>
+      <w:pPr>
+        <w:pStyle w:val="ListParagraph"/>
+        <w:numPr>
+          <w:ilvl w:val="0"/>
+          <w:numId w:val="11"/>
+        </w:numPr>
+        <w:spacing w:line="256" w:lineRule="auto"/>
+      </w:pPr>
+      <w:r>
+        <w:t>‘sogateway__c</w:t>
+      </w:r>
+    </w:p>
+    <w:p>
+      <w:pPr>
+        <w:pStyle w:val="ListParagraph"/>
+        <w:numPr>
+          <w:ilvl w:val="1"/>
+          <w:numId w:val="11"/>
+        </w:numPr>
+        <w:spacing w:line="256" w:lineRule="auto"/>
+      </w:pPr>
+      <w:r>
+        <w:t>New Picklist value</w:t>
+      </w:r>
+    </w:p>
+    <w:p>
+      <w:pPr>
+        <w:pStyle w:val="ListParagraph"/>
+        <w:numPr>
+          <w:ilvl w:val="2"/>
+          <w:numId w:val="11"/>
+        </w:numPr>
+        <w:spacing w:line="256" w:lineRule="auto"/>
+      </w:pPr>
+      <w:r>
+        <w:t>‘</w:t>
+      </w:r>
       <w:r>
         <w:rPr>
           <w:rFonts w:ascii="Arial" w:hAnsi="Arial" w:cs="Arial"/>
@@ -1177,490 +1381,18 @@
           <w:sz w:val="20"/>
           <w:szCs w:val="20"/>
         </w:rPr>
-        <w:t>‘Workday</w:t>
-      </w:r>
-    </w:p>
-    <w:p>
-      <w:pPr>
-        <w:pStyle w:val="ListParagraph"/>
-        <w:numPr>
-          <w:ilvl w:val="0"/>
-          <w:numId w:val="5"/>
-        </w:numPr>
-      </w:pPr>
-      <w:r>
-        <w:t>Ticket #19878</w:t>
-      </w:r>
-    </w:p>
-    <w:p>
-      <w:pPr>
-        <w:pStyle w:val="ListParagraph"/>
-        <w:numPr>
-          <w:ilvl w:val="0"/>
-          <w:numId w:val="8"/>
+        <w:t>sogateway_provider__c</w:t>
+      </w:r>
+    </w:p>
+    <w:p>
+      <w:pPr>
+        <w:pStyle w:val="ListParagraph"/>
+        <w:numPr>
+          <w:ilvl w:val="5"/>
+          <w:numId w:val="11"/>
         </w:numPr>
         <w:spacing w:line="256" w:lineRule="auto"/>
       </w:pPr>
-      <w:r>
-        <w:t>‘</w:t>
-      </w:r>
-      <w:proofErr w:type="spellStart"/>
-      <w:r>
-        <w:t>sydefault</w:t>
-      </w:r>
-      <w:proofErr w:type="spellEnd"/>
-      <w:r>
-        <w:t>__c</w:t>
-      </w:r>
-    </w:p>
-    <w:p>
-      <w:pPr>
-        <w:pStyle w:val="ListParagraph"/>
-        <w:numPr>
-          <w:ilvl w:val="1"/>
-          <w:numId w:val="8"/>
-        </w:numPr>
-        <w:spacing w:line="256" w:lineRule="auto"/>
-      </w:pPr>
-      <w:r>
-        <w:t>Change page assignment to version 16</w:t>
-      </w:r>
-    </w:p>
-    <w:p>
-      <w:pPr>
-        <w:pStyle w:val="ListParagraph"/>
-        <w:numPr>
-          <w:ilvl w:val="0"/>
-          <w:numId w:val="5"/>
-        </w:numPr>
-      </w:pPr>
-      <w:r>
-        <w:t>Ticket #20674</w:t>
-      </w:r>
-    </w:p>
-    <w:p>
-      <w:pPr>
-        <w:numPr>
-          <w:ilvl w:val="0"/>
-          <w:numId w:val="10"/>
-        </w:numPr>
-        <w:spacing w:line="256" w:lineRule="auto"/>
-        <w:contextualSpacing/>
-        <w:rPr>
-          <w:rFonts w:ascii="Calibri" w:eastAsia="Calibri" w:hAnsi="Calibri" w:cs="Times New Roman"/>
-        </w:rPr>
-      </w:pPr>
-      <w:r>
-        <w:rPr>
-          <w:rFonts w:ascii="Calibri" w:eastAsia="Calibri" w:hAnsi="Calibri" w:cs="Times New Roman"/>
-        </w:rPr>
-        <w:t>‘</w:t>
-      </w:r>
-      <w:proofErr w:type="spellStart"/>
-      <w:r>
-        <w:rPr>
-          <w:rFonts w:ascii="Calibri" w:eastAsia="Calibri" w:hAnsi="Calibri" w:cs="Times New Roman"/>
-        </w:rPr>
-        <w:t>pohdraddr</w:t>
-      </w:r>
-      <w:proofErr w:type="spellEnd"/>
-      <w:r>
-        <w:rPr>
-          <w:rFonts w:ascii="Calibri" w:eastAsia="Calibri" w:hAnsi="Calibri" w:cs="Times New Roman"/>
-        </w:rPr>
-        <w:t>__c</w:t>
-      </w:r>
-    </w:p>
-    <w:p>
-      <w:pPr>
-        <w:numPr>
-          <w:ilvl w:val="1"/>
-          <w:numId w:val="10"/>
-        </w:numPr>
-        <w:spacing w:line="256" w:lineRule="auto"/>
-        <w:contextualSpacing/>
-        <w:rPr>
-          <w:rFonts w:ascii="Calibri" w:eastAsia="Calibri" w:hAnsi="Calibri" w:cs="Times New Roman"/>
-        </w:rPr>
-      </w:pPr>
-      <w:r>
-        <w:rPr>
-          <w:rFonts w:ascii="Calibri" w:eastAsia="Calibri" w:hAnsi="Calibri" w:cs="Times New Roman"/>
-        </w:rPr>
-        <w:t>Change page assignment to version 2</w:t>
-      </w:r>
-    </w:p>
-    <w:p>
-      <w:pPr>
-        <w:numPr>
-          <w:ilvl w:val="0"/>
-          <w:numId w:val="10"/>
-        </w:numPr>
-        <w:spacing w:line="256" w:lineRule="auto"/>
-        <w:contextualSpacing/>
-        <w:rPr>
-          <w:rFonts w:ascii="Calibri" w:eastAsia="Calibri" w:hAnsi="Calibri" w:cs="Times New Roman"/>
-        </w:rPr>
-      </w:pPr>
-      <w:r>
-        <w:rPr>
-          <w:rFonts w:ascii="Calibri" w:eastAsia="Calibri" w:hAnsi="Calibri" w:cs="Times New Roman"/>
-        </w:rPr>
-        <w:t>‘</w:t>
-      </w:r>
-      <w:proofErr w:type="spellStart"/>
-      <w:r>
-        <w:rPr>
-          <w:rFonts w:ascii="Calibri" w:eastAsia="Calibri" w:hAnsi="Calibri" w:cs="Times New Roman"/>
-        </w:rPr>
-        <w:t>polineaddr</w:t>
-      </w:r>
-      <w:proofErr w:type="spellEnd"/>
-      <w:r>
-        <w:rPr>
-          <w:rFonts w:ascii="Calibri" w:eastAsia="Calibri" w:hAnsi="Calibri" w:cs="Times New Roman"/>
-        </w:rPr>
-        <w:t>__c</w:t>
-      </w:r>
-    </w:p>
-    <w:p>
-      <w:pPr>
-        <w:numPr>
-          <w:ilvl w:val="1"/>
-          <w:numId w:val="10"/>
-        </w:numPr>
-        <w:spacing w:line="256" w:lineRule="auto"/>
-        <w:contextualSpacing/>
-        <w:rPr>
-          <w:rFonts w:ascii="Calibri" w:eastAsia="Calibri" w:hAnsi="Calibri" w:cs="Times New Roman"/>
-        </w:rPr>
-      </w:pPr>
-      <w:r>
-        <w:rPr>
-          <w:rFonts w:ascii="Calibri" w:eastAsia="Calibri" w:hAnsi="Calibri" w:cs="Times New Roman"/>
-        </w:rPr>
-        <w:t>Change page assignment to version 2</w:t>
-      </w:r>
-    </w:p>
-    <w:p>
-      <w:pPr>
-        <w:numPr>
-          <w:ilvl w:val="0"/>
-          <w:numId w:val="10"/>
-        </w:numPr>
-        <w:spacing w:line="256" w:lineRule="auto"/>
-        <w:contextualSpacing/>
-        <w:rPr>
-          <w:rFonts w:ascii="Calibri" w:eastAsia="Calibri" w:hAnsi="Calibri" w:cs="Times New Roman"/>
-        </w:rPr>
-      </w:pPr>
-      <w:r>
-        <w:rPr>
-          <w:rFonts w:ascii="Calibri" w:eastAsia="Calibri" w:hAnsi="Calibri" w:cs="Times New Roman"/>
-        </w:rPr>
-        <w:t>‘</w:t>
-      </w:r>
-      <w:proofErr w:type="spellStart"/>
-      <w:r>
-        <w:rPr>
-          <w:rFonts w:ascii="Calibri" w:eastAsia="Calibri" w:hAnsi="Calibri" w:cs="Times New Roman"/>
-        </w:rPr>
-        <w:t>poloader</w:t>
-      </w:r>
-      <w:proofErr w:type="spellEnd"/>
-      <w:r>
-        <w:rPr>
-          <w:rFonts w:ascii="Calibri" w:eastAsia="Calibri" w:hAnsi="Calibri" w:cs="Times New Roman"/>
-        </w:rPr>
-        <w:t>__c</w:t>
-      </w:r>
-    </w:p>
-    <w:p>
-      <w:pPr>
-        <w:numPr>
-          <w:ilvl w:val="1"/>
-          <w:numId w:val="10"/>
-        </w:numPr>
-        <w:spacing w:line="256" w:lineRule="auto"/>
-        <w:contextualSpacing/>
-        <w:rPr>
-          <w:rFonts w:ascii="Calibri" w:eastAsia="Calibri" w:hAnsi="Calibri" w:cs="Times New Roman"/>
-        </w:rPr>
-      </w:pPr>
-      <w:r>
-        <w:rPr>
-          <w:rFonts w:ascii="Calibri" w:eastAsia="Calibri" w:hAnsi="Calibri" w:cs="Times New Roman"/>
-        </w:rPr>
-        <w:t>Change page assignment to version 4</w:t>
-      </w:r>
-    </w:p>
-    <w:p>
-      <w:pPr>
-        <w:numPr>
-          <w:ilvl w:val="0"/>
-          <w:numId w:val="10"/>
-        </w:numPr>
-        <w:spacing w:line="256" w:lineRule="auto"/>
-        <w:contextualSpacing/>
-        <w:rPr>
-          <w:rFonts w:ascii="Calibri" w:eastAsia="Calibri" w:hAnsi="Calibri" w:cs="Times New Roman"/>
-        </w:rPr>
-      </w:pPr>
-      <w:r>
-        <w:rPr>
-          <w:rFonts w:ascii="Calibri" w:eastAsia="Calibri" w:hAnsi="Calibri" w:cs="Times New Roman"/>
-        </w:rPr>
-        <w:t>‘</w:t>
-      </w:r>
-      <w:proofErr w:type="spellStart"/>
-      <w:r>
-        <w:rPr>
-          <w:rFonts w:ascii="Calibri" w:eastAsia="Calibri" w:hAnsi="Calibri" w:cs="Times New Roman"/>
-        </w:rPr>
-        <w:t>soaddr</w:t>
-      </w:r>
-      <w:proofErr w:type="spellEnd"/>
-      <w:r>
-        <w:rPr>
-          <w:rFonts w:ascii="Calibri" w:eastAsia="Calibri" w:hAnsi="Calibri" w:cs="Times New Roman"/>
-        </w:rPr>
-        <w:t>__c</w:t>
-      </w:r>
-    </w:p>
-    <w:p>
-      <w:pPr>
-        <w:numPr>
-          <w:ilvl w:val="1"/>
-          <w:numId w:val="10"/>
-        </w:numPr>
-        <w:spacing w:line="256" w:lineRule="auto"/>
-        <w:contextualSpacing/>
-        <w:rPr>
-          <w:rFonts w:ascii="Calibri" w:eastAsia="Calibri" w:hAnsi="Calibri" w:cs="Times New Roman"/>
-        </w:rPr>
-      </w:pPr>
-      <w:r>
-        <w:rPr>
-          <w:rFonts w:ascii="Calibri" w:eastAsia="Calibri" w:hAnsi="Calibri" w:cs="Times New Roman"/>
-        </w:rPr>
-        <w:t>Change page assignment to version 3</w:t>
-      </w:r>
-    </w:p>
-    <w:p>
-      <w:pPr>
-        <w:numPr>
-          <w:ilvl w:val="0"/>
-          <w:numId w:val="10"/>
-        </w:numPr>
-        <w:spacing w:line="256" w:lineRule="auto"/>
-        <w:contextualSpacing/>
-        <w:rPr>
-          <w:rFonts w:ascii="Calibri" w:eastAsia="Calibri" w:hAnsi="Calibri" w:cs="Times New Roman"/>
-        </w:rPr>
-      </w:pPr>
-      <w:r>
-        <w:rPr>
-          <w:rFonts w:ascii="Calibri" w:eastAsia="Calibri" w:hAnsi="Calibri" w:cs="Times New Roman"/>
-        </w:rPr>
-        <w:t>‘</w:t>
-      </w:r>
-      <w:proofErr w:type="spellStart"/>
-      <w:r>
-        <w:rPr>
-          <w:rFonts w:ascii="Calibri" w:eastAsia="Calibri" w:hAnsi="Calibri" w:cs="Times New Roman"/>
-        </w:rPr>
-        <w:t>soapi</w:t>
-      </w:r>
-      <w:proofErr w:type="spellEnd"/>
-      <w:r>
-        <w:rPr>
-          <w:rFonts w:ascii="Calibri" w:eastAsia="Calibri" w:hAnsi="Calibri" w:cs="Times New Roman"/>
-        </w:rPr>
-        <w:t>__c</w:t>
-      </w:r>
-    </w:p>
-    <w:p>
-      <w:pPr>
-        <w:numPr>
-          <w:ilvl w:val="1"/>
-          <w:numId w:val="10"/>
-        </w:numPr>
-        <w:spacing w:line="256" w:lineRule="auto"/>
-        <w:contextualSpacing/>
-        <w:rPr>
-          <w:rFonts w:ascii="Calibri" w:eastAsia="Calibri" w:hAnsi="Calibri" w:cs="Times New Roman"/>
-        </w:rPr>
-      </w:pPr>
-      <w:r>
-        <w:rPr>
-          <w:rFonts w:ascii="Calibri" w:eastAsia="Calibri" w:hAnsi="Calibri" w:cs="Times New Roman"/>
-        </w:rPr>
-        <w:t>Change page assignment to version 3</w:t>
-      </w:r>
-    </w:p>
-    <w:p>
-      <w:pPr>
-        <w:numPr>
-          <w:ilvl w:val="0"/>
-          <w:numId w:val="10"/>
-        </w:numPr>
-        <w:spacing w:line="256" w:lineRule="auto"/>
-        <w:contextualSpacing/>
-        <w:rPr>
-          <w:rFonts w:ascii="Calibri" w:eastAsia="Calibri" w:hAnsi="Calibri" w:cs="Times New Roman"/>
-        </w:rPr>
-      </w:pPr>
-      <w:r>
-        <w:rPr>
-          <w:rFonts w:ascii="Calibri" w:eastAsia="Calibri" w:hAnsi="Calibri" w:cs="Times New Roman"/>
-        </w:rPr>
-        <w:t>‘</w:t>
-      </w:r>
-      <w:proofErr w:type="spellStart"/>
-      <w:r>
-        <w:rPr>
-          <w:rFonts w:ascii="Calibri" w:eastAsia="Calibri" w:hAnsi="Calibri" w:cs="Times New Roman"/>
-        </w:rPr>
-        <w:t>sopack</w:t>
-      </w:r>
-      <w:proofErr w:type="spellEnd"/>
-      <w:r>
-        <w:rPr>
-          <w:rFonts w:ascii="Calibri" w:eastAsia="Calibri" w:hAnsi="Calibri" w:cs="Times New Roman"/>
-        </w:rPr>
-        <w:t>__c</w:t>
-      </w:r>
-    </w:p>
-    <w:p>
-      <w:pPr>
-        <w:numPr>
-          <w:ilvl w:val="1"/>
-          <w:numId w:val="10"/>
-        </w:numPr>
-        <w:spacing w:line="256" w:lineRule="auto"/>
-        <w:contextualSpacing/>
-        <w:rPr>
-          <w:rFonts w:ascii="Calibri" w:eastAsia="Calibri" w:hAnsi="Calibri" w:cs="Times New Roman"/>
-        </w:rPr>
-      </w:pPr>
-      <w:r>
-        <w:rPr>
-          <w:rFonts w:ascii="Calibri" w:eastAsia="Calibri" w:hAnsi="Calibri" w:cs="Times New Roman"/>
-        </w:rPr>
-        <w:t>Change page assignment to version 3</w:t>
-      </w:r>
-    </w:p>
-    <w:p>
-      <w:pPr>
-        <w:numPr>
-          <w:ilvl w:val="0"/>
-          <w:numId w:val="10"/>
-        </w:numPr>
-        <w:spacing w:line="256" w:lineRule="auto"/>
-        <w:contextualSpacing/>
-        <w:rPr>
-          <w:rFonts w:ascii="Calibri" w:eastAsia="Calibri" w:hAnsi="Calibri" w:cs="Times New Roman"/>
-        </w:rPr>
-      </w:pPr>
-      <w:r>
-        <w:rPr>
-          <w:rFonts w:ascii="Calibri" w:eastAsia="Calibri" w:hAnsi="Calibri" w:cs="Times New Roman"/>
-        </w:rPr>
-        <w:t>‘</w:t>
-      </w:r>
-      <w:proofErr w:type="spellStart"/>
-      <w:r>
-        <w:rPr>
-          <w:rFonts w:ascii="Calibri" w:eastAsia="Calibri" w:hAnsi="Calibri" w:cs="Times New Roman"/>
-        </w:rPr>
-        <w:t>sormaaddr</w:t>
-      </w:r>
-      <w:proofErr w:type="spellEnd"/>
-      <w:r>
-        <w:rPr>
-          <w:rFonts w:ascii="Calibri" w:eastAsia="Calibri" w:hAnsi="Calibri" w:cs="Times New Roman"/>
-        </w:rPr>
-        <w:t>__c</w:t>
-      </w:r>
-    </w:p>
-    <w:p>
-      <w:pPr>
-        <w:numPr>
-          <w:ilvl w:val="1"/>
-          <w:numId w:val="10"/>
-        </w:numPr>
-        <w:spacing w:line="256" w:lineRule="auto"/>
-        <w:contextualSpacing/>
-        <w:rPr>
-          <w:rFonts w:ascii="Calibri" w:eastAsia="Calibri" w:hAnsi="Calibri" w:cs="Times New Roman"/>
-        </w:rPr>
-      </w:pPr>
-      <w:r>
-        <w:rPr>
-          <w:rFonts w:ascii="Calibri" w:eastAsia="Calibri" w:hAnsi="Calibri" w:cs="Times New Roman"/>
-        </w:rPr>
-        <w:t>Change page assignment to version 2</w:t>
-      </w:r>
-    </w:p>
-    <w:p>
-      <w:pPr>
-        <w:pStyle w:val="ListParagraph"/>
-        <w:numPr>
-          <w:ilvl w:val="0"/>
-          <w:numId w:val="5"/>
-        </w:numPr>
-      </w:pPr>
-      <w:r>
-        <w:t>Ticket #20779</w:t>
-      </w:r>
-    </w:p>
-    <w:p>
-      <w:pPr>
-        <w:pStyle w:val="ListParagraph"/>
-        <w:numPr>
-          <w:ilvl w:val="0"/>
-          <w:numId w:val="11"/>
-        </w:numPr>
-        <w:spacing w:line="256" w:lineRule="auto"/>
-      </w:pPr>
-      <w:r>
-        <w:t>‘</w:t>
-      </w:r>
-      <w:proofErr w:type="spellStart"/>
-      <w:r>
-        <w:t>sogateway</w:t>
-      </w:r>
-      <w:proofErr w:type="spellEnd"/>
-      <w:r>
-        <w:t>__c</w:t>
-      </w:r>
-    </w:p>
-    <w:p>
-      <w:pPr>
-        <w:pStyle w:val="ListParagraph"/>
-        <w:numPr>
-          <w:ilvl w:val="1"/>
-          <w:numId w:val="11"/>
-        </w:numPr>
-        <w:spacing w:line="256" w:lineRule="auto"/>
-      </w:pPr>
-      <w:r>
-        <w:t>New Picklist value</w:t>
-      </w:r>
-    </w:p>
-    <w:p>
-      <w:pPr>
-        <w:pStyle w:val="ListParagraph"/>
-        <w:numPr>
-          <w:ilvl w:val="2"/>
-          <w:numId w:val="11"/>
-        </w:numPr>
-        <w:spacing w:line="256" w:lineRule="auto"/>
-      </w:pPr>
-      <w:r>
-        <w:t>‘</w:t>
-      </w:r>
-      <w:proofErr w:type="spellStart"/>
       <w:r>
         <w:rPr>
           <w:rFonts w:ascii="Arial" w:hAnsi="Arial" w:cs="Arial"/>
@@ -1668,19 +1400,47 @@
           <w:sz w:val="20"/>
           <w:szCs w:val="20"/>
         </w:rPr>
-        <w:t>sogateway_provider__c</w:t>
-      </w:r>
-      <w:proofErr w:type="spellEnd"/>
-    </w:p>
-    <w:p>
-      <w:pPr>
-        <w:pStyle w:val="ListParagraph"/>
-        <w:numPr>
-          <w:ilvl w:val="5"/>
+        <w:t>‘Simulation Mode</w:t>
+      </w:r>
+    </w:p>
+    <w:p>
+      <w:pPr>
+        <w:pStyle w:val="ListParagraph"/>
+        <w:numPr>
+          <w:ilvl w:val="0"/>
           <w:numId w:val="11"/>
         </w:numPr>
         <w:spacing w:line="256" w:lineRule="auto"/>
       </w:pPr>
+      <w:r>
+        <w:t>‘sydatad__c</w:t>
+      </w:r>
+    </w:p>
+    <w:p>
+      <w:pPr>
+        <w:pStyle w:val="ListParagraph"/>
+        <w:numPr>
+          <w:ilvl w:val="1"/>
+          <w:numId w:val="11"/>
+        </w:numPr>
+        <w:spacing w:line="256" w:lineRule="auto"/>
+      </w:pPr>
+      <w:r>
+        <w:t>De-activate Validation Rule</w:t>
+      </w:r>
+    </w:p>
+    <w:p>
+      <w:pPr>
+        <w:pStyle w:val="ListParagraph"/>
+        <w:numPr>
+          <w:ilvl w:val="2"/>
+          <w:numId w:val="11"/>
+        </w:numPr>
+        <w:spacing w:line="256" w:lineRule="auto"/>
+      </w:pPr>
+      <w:r>
+        <w:t>‘</w:t>
+      </w:r>
       <w:r>
         <w:rPr>
           <w:rFonts w:ascii="Arial" w:hAnsi="Arial" w:cs="Arial"/>
@@ -1688,66 +1448,8 @@
           <w:sz w:val="20"/>
           <w:szCs w:val="20"/>
         </w:rPr>
-        <w:t>‘Simulation Mode</w:t>
-      </w:r>
-    </w:p>
-    <w:p>
-      <w:pPr>
-        <w:pStyle w:val="ListParagraph"/>
-        <w:numPr>
-          <w:ilvl w:val="0"/>
-          <w:numId w:val="11"/>
-        </w:numPr>
-        <w:spacing w:line="256" w:lineRule="auto"/>
-      </w:pPr>
-      <w:r>
-        <w:t>‘</w:t>
-      </w:r>
-      <w:proofErr w:type="spellStart"/>
-      <w:r>
-        <w:t>sydatad</w:t>
-      </w:r>
-      <w:proofErr w:type="spellEnd"/>
-      <w:r>
-        <w:t>__c</w:t>
-      </w:r>
-    </w:p>
-    <w:p>
-      <w:pPr>
-        <w:pStyle w:val="ListParagraph"/>
-        <w:numPr>
-          <w:ilvl w:val="1"/>
-          <w:numId w:val="11"/>
-        </w:numPr>
-        <w:spacing w:line="256" w:lineRule="auto"/>
-      </w:pPr>
-      <w:r>
-        <w:t>De-activate Validation Rule</w:t>
-      </w:r>
-    </w:p>
-    <w:p>
-      <w:pPr>
-        <w:pStyle w:val="ListParagraph"/>
-        <w:numPr>
-          <w:ilvl w:val="2"/>
-          <w:numId w:val="11"/>
-        </w:numPr>
-        <w:spacing w:line="256" w:lineRule="auto"/>
-      </w:pPr>
-      <w:r>
-        <w:t>‘</w:t>
-      </w:r>
-      <w:proofErr w:type="spellStart"/>
-      <w:r>
-        <w:rPr>
-          <w:rFonts w:ascii="Arial" w:hAnsi="Arial" w:cs="Arial"/>
-          <w:color w:val="000000"/>
-          <w:sz w:val="20"/>
-          <w:szCs w:val="20"/>
-        </w:rPr>
         <w:t>GL_Account_company_must_match_PO_cmpany</w:t>
       </w:r>
-      <w:proofErr w:type="spellEnd"/>
     </w:p>
     <w:p>
       <w:pPr>
@@ -1779,15 +1481,7 @@
         <w:t xml:space="preserve">Edit help settings </w:t>
       </w:r>
       <w:r>
-        <w:t>‘</w:t>
-      </w:r>
-      <w:proofErr w:type="spellStart"/>
-      <w:r>
-        <w:t>drplog</w:t>
-      </w:r>
-      <w:proofErr w:type="spellEnd"/>
-      <w:r>
-        <w:t>__c</w:t>
+        <w:t>‘drplog__c</w:t>
       </w:r>
     </w:p>
     <w:p>
@@ -1799,13 +1493,8 @@
         </w:numPr>
       </w:pPr>
       <w:r>
-        <w:t>Choose = ‘</w:t>
-      </w:r>
-      <w:proofErr w:type="spellStart"/>
-      <w:r>
-        <w:t>objecthelp_drplog</w:t>
-      </w:r>
-      <w:proofErr w:type="spellEnd"/>
+        <w:t>Choose = ‘objecthelp_drplog</w:t>
+      </w:r>
     </w:p>
     <w:p>
       <w:pPr>
@@ -1819,15 +1508,7 @@
         <w:t xml:space="preserve">Edit help settings </w:t>
       </w:r>
       <w:r>
-        <w:t>‘</w:t>
-      </w:r>
-      <w:proofErr w:type="spellStart"/>
-      <w:r>
-        <w:t>featcat</w:t>
-      </w:r>
-      <w:proofErr w:type="spellEnd"/>
-      <w:r>
-        <w:t>__c</w:t>
+        <w:t>‘featcat__c</w:t>
       </w:r>
     </w:p>
     <w:p>
@@ -1839,13 +1520,8 @@
         </w:numPr>
       </w:pPr>
       <w:r>
-        <w:t>Choose = ‘</w:t>
-      </w:r>
-      <w:proofErr w:type="spellStart"/>
-      <w:r>
-        <w:t>objecthelp_featcat</w:t>
-      </w:r>
-      <w:proofErr w:type="spellEnd"/>
+        <w:t>Choose = ‘objecthelp_featcat</w:t>
+      </w:r>
     </w:p>
     <w:p>
       <w:pPr>
@@ -1859,15 +1535,7 @@
         <w:t xml:space="preserve">Edit help settings </w:t>
       </w:r>
       <w:r>
-        <w:t>‘</w:t>
-      </w:r>
-      <w:proofErr w:type="spellStart"/>
-      <w:r>
-        <w:t>icinvrecon</w:t>
-      </w:r>
-      <w:proofErr w:type="spellEnd"/>
-      <w:r>
-        <w:t>__c</w:t>
+        <w:t>‘icinvrecon__c</w:t>
       </w:r>
     </w:p>
     <w:p>
@@ -1879,13 +1547,8 @@
         </w:numPr>
       </w:pPr>
       <w:r>
-        <w:t>Choose = ‘</w:t>
-      </w:r>
-      <w:proofErr w:type="spellStart"/>
-      <w:r>
-        <w:t>objecthelp_icinvrecon</w:t>
-      </w:r>
-      <w:proofErr w:type="spellEnd"/>
+        <w:t>Choose = ‘objecthelp_icinvrecon</w:t>
+      </w:r>
     </w:p>
     <w:p>
       <w:pPr>
@@ -1899,15 +1562,7 @@
         <w:t xml:space="preserve">Edit help settings </w:t>
       </w:r>
       <w:r>
-        <w:t>‘</w:t>
-      </w:r>
-      <w:proofErr w:type="spellStart"/>
-      <w:r>
-        <w:t>icixr</w:t>
-      </w:r>
-      <w:proofErr w:type="spellEnd"/>
-      <w:r>
-        <w:t>__c</w:t>
+        <w:t>‘icixr__c</w:t>
       </w:r>
     </w:p>
     <w:p>
@@ -1919,13 +1574,8 @@
         </w:numPr>
       </w:pPr>
       <w:r>
-        <w:t>Choose = ‘</w:t>
-      </w:r>
-      <w:proofErr w:type="spellStart"/>
-      <w:r>
-        <w:t>objecthelp_icixr</w:t>
-      </w:r>
-      <w:proofErr w:type="spellEnd"/>
+        <w:t>Choose = ‘objecthelp_icixr</w:t>
+      </w:r>
     </w:p>
     <w:p>
       <w:pPr>
@@ -1939,13 +1589,8 @@
         <w:t xml:space="preserve">Edit help settings </w:t>
       </w:r>
       <w:r>
-        <w:t>‘</w:t>
-      </w:r>
-      <w:proofErr w:type="spellStart"/>
-      <w:r>
-        <w:t>menu__c</w:t>
-      </w:r>
-      <w:proofErr w:type="spellEnd"/>
+        <w:t>‘menu__c</w:t>
+      </w:r>
     </w:p>
     <w:p>
       <w:pPr>
@@ -1956,13 +1601,8 @@
         </w:numPr>
       </w:pPr>
       <w:r>
-        <w:t>Choose = ‘</w:t>
-      </w:r>
-      <w:proofErr w:type="spellStart"/>
-      <w:r>
-        <w:t>objecthelp_menu</w:t>
-      </w:r>
-      <w:proofErr w:type="spellEnd"/>
+        <w:t>Choose = ‘objecthelp_menu</w:t>
+      </w:r>
     </w:p>
     <w:p>
       <w:pPr>
@@ -1976,15 +1616,7 @@
         <w:t xml:space="preserve">Edit help settings </w:t>
       </w:r>
       <w:r>
-        <w:t>‘</w:t>
-      </w:r>
-      <w:proofErr w:type="spellStart"/>
-      <w:r>
-        <w:t>netchange</w:t>
-      </w:r>
-      <w:proofErr w:type="spellEnd"/>
-      <w:r>
-        <w:t>__c</w:t>
+        <w:t>‘netchange__c</w:t>
       </w:r>
     </w:p>
     <w:p>
@@ -1996,13 +1628,8 @@
         </w:numPr>
       </w:pPr>
       <w:r>
-        <w:t>Choose = ‘</w:t>
-      </w:r>
-      <w:proofErr w:type="spellStart"/>
-      <w:r>
-        <w:t>objecthelp_netchange</w:t>
-      </w:r>
-      <w:proofErr w:type="spellEnd"/>
+        <w:t>Choose = ‘objecthelp_netchange</w:t>
+      </w:r>
     </w:p>
     <w:p>
       <w:pPr>
@@ -2016,15 +1643,7 @@
         <w:t xml:space="preserve">Edit help settings </w:t>
       </w:r>
       <w:r>
-        <w:t>‘</w:t>
-      </w:r>
-      <w:proofErr w:type="spellStart"/>
-      <w:r>
-        <w:t>objpagesetup</w:t>
-      </w:r>
-      <w:proofErr w:type="spellEnd"/>
-      <w:r>
-        <w:t>__c</w:t>
+        <w:t>‘objpagesetup__c</w:t>
       </w:r>
     </w:p>
     <w:p>
@@ -2036,13 +1655,8 @@
         </w:numPr>
       </w:pPr>
       <w:r>
-        <w:t>Choose = ‘</w:t>
-      </w:r>
-      <w:proofErr w:type="spellStart"/>
-      <w:r>
-        <w:t>objecthelp_objpagesetup</w:t>
-      </w:r>
-      <w:proofErr w:type="spellEnd"/>
+        <w:t>Choose = ‘objecthelp_objpagesetup</w:t>
+      </w:r>
     </w:p>
     <w:p>
       <w:pPr>
@@ -2056,15 +1670,7 @@
         <w:t xml:space="preserve">Edit help settings </w:t>
       </w:r>
       <w:r>
-        <w:t>‘</w:t>
-      </w:r>
-      <w:proofErr w:type="spellStart"/>
-      <w:r>
-        <w:t>poloader</w:t>
-      </w:r>
-      <w:proofErr w:type="spellEnd"/>
-      <w:r>
-        <w:t>__c</w:t>
+        <w:t>‘poloader__c</w:t>
       </w:r>
     </w:p>
     <w:p>
@@ -2076,13 +1682,8 @@
         </w:numPr>
       </w:pPr>
       <w:r>
-        <w:t>Choose = ‘</w:t>
-      </w:r>
-      <w:proofErr w:type="spellStart"/>
-      <w:r>
-        <w:t>objecthelp_poloader</w:t>
-      </w:r>
-      <w:proofErr w:type="spellEnd"/>
+        <w:t>Choose = ‘objecthelp_poloader</w:t>
+      </w:r>
     </w:p>
     <w:p>
       <w:pPr>
@@ -2096,15 +1697,7 @@
         <w:t xml:space="preserve">Edit help settings </w:t>
       </w:r>
       <w:r>
-        <w:t>‘</w:t>
-      </w:r>
-      <w:proofErr w:type="spellStart"/>
-      <w:r>
-        <w:t>porcptap</w:t>
-      </w:r>
-      <w:proofErr w:type="spellEnd"/>
-      <w:r>
-        <w:t>__c</w:t>
+        <w:t>‘porcptap__c</w:t>
       </w:r>
     </w:p>
     <w:p>
@@ -2116,13 +1709,8 @@
         </w:numPr>
       </w:pPr>
       <w:r>
-        <w:t>Choose = ‘</w:t>
-      </w:r>
-      <w:proofErr w:type="spellStart"/>
-      <w:r>
-        <w:t>objecthelp_porcptap</w:t>
-      </w:r>
-      <w:proofErr w:type="spellEnd"/>
+        <w:t>Choose = ‘objecthelp_porcptap</w:t>
+      </w:r>
     </w:p>
     <w:p>
       <w:pPr>
@@ -2136,15 +1724,7 @@
         <w:t xml:space="preserve">Edit help settings </w:t>
       </w:r>
       <w:r>
-        <w:t>‘</w:t>
-      </w:r>
-      <w:proofErr w:type="spellStart"/>
-      <w:r>
-        <w:t>processlog</w:t>
-      </w:r>
-      <w:proofErr w:type="spellEnd"/>
-      <w:r>
-        <w:t>__c</w:t>
+        <w:t>‘processlog__c</w:t>
       </w:r>
     </w:p>
     <w:p>
@@ -2156,13 +1736,8 @@
         </w:numPr>
       </w:pPr>
       <w:r>
-        <w:t>Choose = ‘</w:t>
-      </w:r>
-      <w:proofErr w:type="spellStart"/>
-      <w:r>
-        <w:t>objecthelp_processlog</w:t>
-      </w:r>
-      <w:proofErr w:type="spellEnd"/>
+        <w:t>Choose = ‘objecthelp_processlog</w:t>
+      </w:r>
     </w:p>
     <w:p>
       <w:pPr>
@@ -2176,15 +1751,7 @@
         <w:t xml:space="preserve">Edit help settings </w:t>
       </w:r>
       <w:r>
-        <w:t>‘</w:t>
-      </w:r>
-      <w:proofErr w:type="spellStart"/>
-      <w:r>
-        <w:t>soapi</w:t>
-      </w:r>
-      <w:proofErr w:type="spellEnd"/>
-      <w:r>
-        <w:t>__c</w:t>
+        <w:t>‘soapi__c</w:t>
       </w:r>
     </w:p>
     <w:p>
@@ -2196,13 +1763,8 @@
         </w:numPr>
       </w:pPr>
       <w:r>
-        <w:t>Choose = ‘</w:t>
-      </w:r>
-      <w:proofErr w:type="spellStart"/>
-      <w:r>
-        <w:t>objecthelp_soapi</w:t>
-      </w:r>
-      <w:proofErr w:type="spellEnd"/>
+        <w:t>Choose = ‘objecthelp_soapi</w:t>
+      </w:r>
     </w:p>
     <w:p>
       <w:pPr>
@@ -2216,15 +1778,7 @@
         <w:t xml:space="preserve">Edit help settings </w:t>
       </w:r>
       <w:r>
-        <w:t>‘</w:t>
-      </w:r>
-      <w:proofErr w:type="spellStart"/>
-      <w:r>
-        <w:t>socustgateway</w:t>
-      </w:r>
-      <w:proofErr w:type="spellEnd"/>
-      <w:r>
-        <w:t>__c</w:t>
+        <w:t>‘socustgateway__c</w:t>
       </w:r>
     </w:p>
     <w:p>
@@ -2236,13 +1790,8 @@
         </w:numPr>
       </w:pPr>
       <w:r>
-        <w:t>Choose = ‘</w:t>
-      </w:r>
-      <w:proofErr w:type="spellStart"/>
-      <w:r>
-        <w:t>objecthelp_socustgateway</w:t>
-      </w:r>
-      <w:proofErr w:type="spellEnd"/>
+        <w:t>Choose = ‘objecthelp_socustgateway</w:t>
+      </w:r>
     </w:p>
     <w:p>
       <w:pPr>
@@ -2256,15 +1805,7 @@
         <w:t xml:space="preserve">Edit help settings </w:t>
       </w:r>
       <w:r>
-        <w:t>‘</w:t>
-      </w:r>
-      <w:proofErr w:type="spellStart"/>
-      <w:r>
-        <w:t>sofrtcalc</w:t>
-      </w:r>
-      <w:proofErr w:type="spellEnd"/>
-      <w:r>
-        <w:t>__c</w:t>
+        <w:t>‘sofrtcalc__c</w:t>
       </w:r>
     </w:p>
     <w:p>
@@ -2276,13 +1817,9 @@
         </w:numPr>
       </w:pPr>
       <w:r>
-        <w:t>Choose = ‘</w:t>
-      </w:r>
-      <w:proofErr w:type="spellStart"/>
-      <w:r>
-        <w:t>objecthelp_sofrtcalc</w:t>
-      </w:r>
-      <w:proofErr w:type="spellEnd"/>
+        <w:lastRenderedPageBreak/>
+        <w:t>Choose = ‘objecthelp_sofrtcalc</w:t>
+      </w:r>
     </w:p>
     <w:p>
       <w:pPr>
@@ -2296,15 +1833,7 @@
         <w:t xml:space="preserve">Edit help settings </w:t>
       </w:r>
       <w:r>
-        <w:t>‘</w:t>
-      </w:r>
-      <w:proofErr w:type="spellStart"/>
-      <w:r>
-        <w:t>sogateway</w:t>
-      </w:r>
-      <w:proofErr w:type="spellEnd"/>
-      <w:r>
-        <w:t>__c</w:t>
+        <w:t>‘sogateway__c</w:t>
       </w:r>
     </w:p>
     <w:p>
@@ -2316,13 +1845,8 @@
         </w:numPr>
       </w:pPr>
       <w:r>
-        <w:t>Choose = ‘</w:t>
-      </w:r>
-      <w:proofErr w:type="spellStart"/>
-      <w:r>
-        <w:t>objecthelp_sogateway</w:t>
-      </w:r>
-      <w:proofErr w:type="spellEnd"/>
+        <w:t>Choose = ‘objecthelp_sogateway</w:t>
+      </w:r>
     </w:p>
     <w:p>
       <w:pPr>
@@ -2336,15 +1860,7 @@
         <w:t xml:space="preserve">Edit help settings </w:t>
       </w:r>
       <w:r>
-        <w:t>‘</w:t>
-      </w:r>
-      <w:proofErr w:type="spellStart"/>
-      <w:r>
-        <w:t>soline</w:t>
-      </w:r>
-      <w:proofErr w:type="spellEnd"/>
-      <w:r>
-        <w:t>__c</w:t>
+        <w:t>‘soline__c</w:t>
       </w:r>
     </w:p>
     <w:p>
@@ -2356,13 +1872,8 @@
         </w:numPr>
       </w:pPr>
       <w:r>
-        <w:t>Choose = ‘</w:t>
-      </w:r>
-      <w:proofErr w:type="spellStart"/>
-      <w:r>
-        <w:t>objecthelp_soline</w:t>
-      </w:r>
-      <w:proofErr w:type="spellEnd"/>
+        <w:t>Choose = ‘objecthelp_soline</w:t>
+      </w:r>
     </w:p>
     <w:p>
       <w:pPr>
@@ -2376,15 +1887,7 @@
         <w:t xml:space="preserve">Edit help settings </w:t>
       </w:r>
       <w:r>
-        <w:t>‘</w:t>
-      </w:r>
-      <w:proofErr w:type="spellStart"/>
-      <w:r>
-        <w:t>sydata</w:t>
-      </w:r>
-      <w:proofErr w:type="spellEnd"/>
-      <w:r>
-        <w:t>__c</w:t>
+        <w:t>‘sydata__c</w:t>
       </w:r>
     </w:p>
     <w:p>
@@ -2396,13 +1899,8 @@
         </w:numPr>
       </w:pPr>
       <w:r>
-        <w:t>Choose = ‘</w:t>
-      </w:r>
-      <w:proofErr w:type="spellStart"/>
-      <w:r>
-        <w:t>objecthelp_sydata</w:t>
-      </w:r>
-      <w:proofErr w:type="spellEnd"/>
+        <w:t>Choose = ‘objecthelp_sydata</w:t>
+      </w:r>
     </w:p>
     <w:p>
       <w:pPr>
@@ -2416,15 +1914,7 @@
         <w:t xml:space="preserve">Edit help settings </w:t>
       </w:r>
       <w:r>
-        <w:t>‘</w:t>
-      </w:r>
-      <w:proofErr w:type="spellStart"/>
-      <w:r>
-        <w:t>sydatad</w:t>
-      </w:r>
-      <w:proofErr w:type="spellEnd"/>
-      <w:r>
-        <w:t>__c</w:t>
+        <w:t>‘sydatad__c</w:t>
       </w:r>
     </w:p>
     <w:p>
@@ -2436,13 +1926,8 @@
         </w:numPr>
       </w:pPr>
       <w:r>
-        <w:t>Choose = ‘</w:t>
-      </w:r>
-      <w:proofErr w:type="spellStart"/>
-      <w:r>
-        <w:t>objecthelp_sydatad</w:t>
-      </w:r>
-      <w:proofErr w:type="spellEnd"/>
+        <w:t>Choose = ‘objecthelp_sydatad</w:t>
+      </w:r>
     </w:p>
     <w:p>
       <w:pPr>
@@ -2456,15 +1941,7 @@
         <w:t xml:space="preserve">Edit help settings </w:t>
       </w:r>
       <w:r>
-        <w:t>‘</w:t>
-      </w:r>
-      <w:proofErr w:type="spellStart"/>
-      <w:r>
-        <w:t>sydatat</w:t>
-      </w:r>
-      <w:proofErr w:type="spellEnd"/>
-      <w:r>
-        <w:t>__c</w:t>
+        <w:t>‘sydatat__c</w:t>
       </w:r>
     </w:p>
     <w:p>
@@ -2476,13 +1953,8 @@
         </w:numPr>
       </w:pPr>
       <w:r>
-        <w:t>Choose = ‘</w:t>
-      </w:r>
-      <w:proofErr w:type="spellStart"/>
-      <w:r>
-        <w:t>objecthelp_sydatat</w:t>
-      </w:r>
-      <w:proofErr w:type="spellEnd"/>
+        <w:t>Choose = ‘objecthelp_sydatat</w:t>
+      </w:r>
     </w:p>
     <w:p>
       <w:pPr>
@@ -2496,15 +1968,7 @@
         <w:t xml:space="preserve">Edit help settings </w:t>
       </w:r>
       <w:r>
-        <w:t>‘</w:t>
-      </w:r>
-      <w:proofErr w:type="spellStart"/>
-      <w:r>
-        <w:t>syprinter</w:t>
-      </w:r>
-      <w:proofErr w:type="spellEnd"/>
-      <w:r>
-        <w:t>__c</w:t>
+        <w:t>‘syprinter__c</w:t>
       </w:r>
     </w:p>
     <w:p>
@@ -2516,13 +1980,8 @@
         </w:numPr>
       </w:pPr>
       <w:r>
-        <w:t>Choose = ‘</w:t>
-      </w:r>
-      <w:proofErr w:type="spellStart"/>
-      <w:r>
-        <w:t>objecthelp_syprinter</w:t>
-      </w:r>
-      <w:proofErr w:type="spellEnd"/>
+        <w:t>Choose = ‘objecthelp_syprinter</w:t>
+      </w:r>
     </w:p>
     <w:p>
       <w:pPr>
@@ -2536,15 +1995,7 @@
         <w:t xml:space="preserve">Edit help settings </w:t>
       </w:r>
       <w:r>
-        <w:t>‘</w:t>
-      </w:r>
-      <w:proofErr w:type="spellStart"/>
-      <w:r>
-        <w:t>syreqind</w:t>
-      </w:r>
-      <w:proofErr w:type="spellEnd"/>
-      <w:r>
-        <w:t>__c</w:t>
+        <w:t>‘syreqind__c</w:t>
       </w:r>
     </w:p>
     <w:p>
@@ -2556,13 +2007,8 @@
         </w:numPr>
       </w:pPr>
       <w:r>
-        <w:t>Choose = ‘</w:t>
-      </w:r>
-      <w:proofErr w:type="spellStart"/>
-      <w:r>
-        <w:t>objecthelp_syreqind</w:t>
-      </w:r>
-      <w:proofErr w:type="spellEnd"/>
+        <w:t>Choose = ‘objecthelp_syreqind</w:t>
+      </w:r>
     </w:p>
     <w:p>
       <w:pPr>
@@ -2576,15 +2022,7 @@
         <w:t xml:space="preserve">Edit help settings </w:t>
       </w:r>
       <w:r>
-        <w:t>‘</w:t>
-      </w:r>
-      <w:proofErr w:type="spellStart"/>
-      <w:r>
-        <w:t>ttaphdr</w:t>
-      </w:r>
-      <w:proofErr w:type="spellEnd"/>
-      <w:r>
-        <w:t>__c</w:t>
+        <w:t>‘ttaphdr__c</w:t>
       </w:r>
     </w:p>
     <w:p>
@@ -2596,13 +2034,8 @@
         </w:numPr>
       </w:pPr>
       <w:r>
-        <w:t>Choose = ‘</w:t>
-      </w:r>
-      <w:proofErr w:type="spellStart"/>
-      <w:r>
-        <w:t>objecthelp_ttaphdr</w:t>
-      </w:r>
-      <w:proofErr w:type="spellEnd"/>
+        <w:t>Choose = ‘objecthelp_ttaphdr</w:t>
+      </w:r>
     </w:p>
     <w:p>
       <w:pPr>
@@ -2637,13 +2070,8 @@
         </w:numPr>
       </w:pPr>
       <w:r>
-        <w:t>Name = ‘</w:t>
-      </w:r>
-      <w:proofErr w:type="spellStart"/>
-      <w:r>
-        <w:t>oppquote_pricedecimals</w:t>
-      </w:r>
-      <w:proofErr w:type="spellEnd"/>
+        <w:t>Name = ‘oppquote_pricedecimals</w:t>
+      </w:r>
     </w:p>
     <w:p>
       <w:pPr>
@@ -2680,23 +2108,8 @@
       <w:r>
         <w:t>‘</w:t>
       </w:r>
-      <w:proofErr w:type="spellStart"/>
-      <w:proofErr w:type="gramStart"/>
-      <w:r>
-        <w:t>rstk.ScriptExecutor.execute</w:t>
-      </w:r>
-      <w:proofErr w:type="spellEnd"/>
-      <w:proofErr w:type="gramEnd"/>
-      <w:r>
-        <w:t>('</w:t>
-      </w:r>
-      <w:proofErr w:type="spellStart"/>
-      <w:r>
-        <w:t>populate_externalid_soconppdist</w:t>
-      </w:r>
-      <w:proofErr w:type="spellEnd"/>
-      <w:r>
-        <w:t>', true);</w:t>
+      <w:r>
+        <w:t>rstk.ScriptExecutor.execute('populate_externalid_soconppdist', true);</w:t>
       </w:r>
     </w:p>
     <w:p>
@@ -2790,11 +2203,9 @@
       <w:r>
         <w:t>‘</w:t>
       </w:r>
-      <w:proofErr w:type="spellStart"/>
       <w:r>
         <w:t>poitem</w:t>
       </w:r>
-      <w:proofErr w:type="spellEnd"/>
       <w:r>
         <w:t>__c</w:t>
       </w:r>
@@ -2832,15 +2243,7 @@
         </w:numPr>
       </w:pPr>
       <w:r>
-        <w:t>‘</w:t>
-      </w:r>
-      <w:proofErr w:type="spellStart"/>
-      <w:r>
-        <w:t>supitem</w:t>
-      </w:r>
-      <w:proofErr w:type="spellEnd"/>
-      <w:r>
-        <w:t>__c</w:t>
+        <w:t>‘supitem__c</w:t>
       </w:r>
     </w:p>
     <w:p>
@@ -2890,14 +2293,12 @@
       <w:r>
         <w:t>‘</w:t>
       </w:r>
-      <w:proofErr w:type="spellStart"/>
       <w:r>
         <w:t>Case</w:t>
       </w:r>
       <w:r>
         <w:t>__c</w:t>
       </w:r>
-      <w:proofErr w:type="spellEnd"/>
     </w:p>
     <w:p>
       <w:pPr>
@@ -2920,13 +2321,9 @@
         </w:numPr>
       </w:pPr>
       <w:r>
-        <w:t>‘</w:t>
-      </w:r>
-      <w:proofErr w:type="spellStart"/>
-      <w:r>
-        <w:t>quote__c</w:t>
-      </w:r>
-      <w:proofErr w:type="spellEnd"/>
+        <w:lastRenderedPageBreak/>
+        <w:t>‘quote__c</w:t>
+      </w:r>
     </w:p>
     <w:p>
       <w:pPr>
@@ -2961,15 +2358,7 @@
         </w:numPr>
       </w:pPr>
       <w:r>
-        <w:t>‘</w:t>
-      </w:r>
-      <w:proofErr w:type="spellStart"/>
-      <w:r>
-        <w:t>sydefault</w:t>
-      </w:r>
-      <w:proofErr w:type="spellEnd"/>
-      <w:r>
-        <w:t>__c</w:t>
+        <w:t>‘sydefault__c</w:t>
       </w:r>
     </w:p>
     <w:p>
@@ -3279,13 +2668,8 @@
         </w:rPr>
         <w:t>‘</w:t>
       </w:r>
-      <w:proofErr w:type="spellStart"/>
-      <w:r>
-        <w:t>woorddmd</w:t>
-      </w:r>
-      <w:proofErr w:type="spellEnd"/>
-      <w:r>
-        <w:t>__c</w:t>
+      <w:r>
+        <w:t>woorddmd__c</w:t>
       </w:r>
     </w:p>
     <w:p>
@@ -3329,18 +2713,8 @@
           <w:color w:val="auto"/>
           <w:u w:val="none"/>
         </w:rPr>
-        <w:t>‘</w:t>
-      </w:r>
-      <w:proofErr w:type="spellStart"/>
-      <w:r>
-        <w:rPr>
-          <w:rStyle w:val="Hyperlink"/>
-          <w:color w:val="auto"/>
-          <w:u w:val="none"/>
-        </w:rPr>
-        <w:t>woorddmd_dmdsts_pl__c</w:t>
-      </w:r>
-      <w:proofErr w:type="spellEnd"/>
+        <w:t>‘woorddmd_dmdsts_pl__c</w:t>
+      </w:r>
     </w:p>
     <w:p>
       <w:pPr>
@@ -3417,25 +2791,7 @@
           <w:color w:val="auto"/>
           <w:u w:val="none"/>
         </w:rPr>
-        <w:t>‘</w:t>
-      </w:r>
-      <w:proofErr w:type="spellStart"/>
-      <w:r>
-        <w:rPr>
-          <w:rStyle w:val="Hyperlink"/>
-          <w:color w:val="auto"/>
-          <w:u w:val="none"/>
-        </w:rPr>
-        <w:t>poline</w:t>
-      </w:r>
-      <w:proofErr w:type="spellEnd"/>
-      <w:r>
-        <w:rPr>
-          <w:rStyle w:val="Hyperlink"/>
-          <w:color w:val="auto"/>
-          <w:u w:val="none"/>
-        </w:rPr>
-        <w:t>__c</w:t>
+        <w:t>‘poline__c</w:t>
       </w:r>
     </w:p>
     <w:p>
@@ -3547,15 +2903,7 @@
         </w:numPr>
       </w:pPr>
       <w:r>
-        <w:t>‘</w:t>
-      </w:r>
-      <w:proofErr w:type="spellStart"/>
-      <w:r>
-        <w:t>sydata</w:t>
-      </w:r>
-      <w:proofErr w:type="spellEnd"/>
-      <w:r>
-        <w:t>__c</w:t>
+        <w:t>‘sydata__c</w:t>
       </w:r>
     </w:p>
     <w:p>
@@ -3577,6 +2925,7 @@
           <w:color w:val="auto"/>
           <w:u w:val="none"/>
         </w:rPr>
+        <w:lastRenderedPageBreak/>
         <w:t>New picklist value</w:t>
       </w:r>
     </w:p>
@@ -3599,25 +2948,7 @@
           <w:color w:val="auto"/>
           <w:u w:val="none"/>
         </w:rPr>
-        <w:t>‘sydata_</w:t>
-      </w:r>
-      <w:proofErr w:type="spellStart"/>
-      <w:r>
-        <w:rPr>
-          <w:rStyle w:val="Hyperlink"/>
-          <w:color w:val="auto"/>
-          <w:u w:val="none"/>
-        </w:rPr>
-        <w:t>txntype</w:t>
-      </w:r>
-      <w:proofErr w:type="spellEnd"/>
-      <w:r>
-        <w:rPr>
-          <w:rStyle w:val="Hyperlink"/>
-          <w:color w:val="auto"/>
-          <w:u w:val="none"/>
-        </w:rPr>
-        <w:t>__c</w:t>
+        <w:t>‘sydata_txntype__c</w:t>
       </w:r>
     </w:p>
     <w:p>
@@ -3761,15 +3092,7 @@
         </w:numPr>
       </w:pPr>
       <w:r>
-        <w:t>‘</w:t>
-      </w:r>
-      <w:proofErr w:type="spellStart"/>
-      <w:r>
-        <w:t>syconfig</w:t>
-      </w:r>
-      <w:proofErr w:type="spellEnd"/>
-      <w:r>
-        <w:t>__c</w:t>
+        <w:t>‘syconfig__c</w:t>
       </w:r>
     </w:p>
     <w:p>
@@ -3885,25 +3208,7 @@
           <w:color w:val="auto"/>
           <w:u w:val="none"/>
         </w:rPr>
-        <w:t>‘</w:t>
-      </w:r>
-      <w:proofErr w:type="spellStart"/>
-      <w:r>
-        <w:rPr>
-          <w:rStyle w:val="Hyperlink"/>
-          <w:color w:val="auto"/>
-          <w:u w:val="none"/>
-        </w:rPr>
-        <w:t>pohdr</w:t>
-      </w:r>
-      <w:proofErr w:type="spellEnd"/>
-      <w:r>
-        <w:rPr>
-          <w:rStyle w:val="Hyperlink"/>
-          <w:color w:val="auto"/>
-          <w:u w:val="none"/>
-        </w:rPr>
-        <w:t>__c</w:t>
+        <w:t>‘pohdr__c</w:t>
       </w:r>
     </w:p>
     <w:p>
@@ -4081,36 +3386,14 @@
           <w:u w:val="none"/>
         </w:rPr>
       </w:pPr>
-      <w:proofErr w:type="spellStart"/>
-      <w:r>
-        <w:rPr>
-          <w:rStyle w:val="Hyperlink"/>
-          <w:color w:val="auto"/>
-          <w:u w:val="none"/>
-        </w:rPr>
-        <w:t>sydata</w:t>
-      </w:r>
-      <w:proofErr w:type="spellEnd"/>
-      <w:r>
-        <w:rPr>
-          <w:rStyle w:val="Hyperlink"/>
-          <w:color w:val="auto"/>
-          <w:u w:val="none"/>
-        </w:rPr>
-        <w:t>__</w:t>
-      </w:r>
-      <w:proofErr w:type="spellStart"/>
-      <w:proofErr w:type="gramStart"/>
-      <w:r>
-        <w:rPr>
-          <w:rStyle w:val="Hyperlink"/>
-          <w:color w:val="auto"/>
-          <w:u w:val="none"/>
-        </w:rPr>
-        <w:t>c.object</w:t>
-      </w:r>
-      <w:proofErr w:type="spellEnd"/>
-      <w:proofErr w:type="gramEnd"/>
+      <w:r>
+        <w:rPr>
+          <w:rStyle w:val="Hyperlink"/>
+          <w:color w:val="auto"/>
+          <w:u w:val="none"/>
+        </w:rPr>
+        <w:t>sydata__c.object</w:t>
+      </w:r>
     </w:p>
     <w:p>
       <w:pPr>
@@ -4153,25 +3436,7 @@
           <w:color w:val="auto"/>
           <w:u w:val="none"/>
         </w:rPr>
-        <w:t>‘sydata_</w:t>
-      </w:r>
-      <w:proofErr w:type="spellStart"/>
-      <w:r>
-        <w:rPr>
-          <w:rStyle w:val="Hyperlink"/>
-          <w:color w:val="auto"/>
-          <w:u w:val="none"/>
-        </w:rPr>
-        <w:t>txntype</w:t>
-      </w:r>
-      <w:proofErr w:type="spellEnd"/>
-      <w:r>
-        <w:rPr>
-          <w:rStyle w:val="Hyperlink"/>
-          <w:color w:val="auto"/>
-          <w:u w:val="none"/>
-        </w:rPr>
-        <w:t>__c</w:t>
+        <w:t>‘sydata_txntype__c</w:t>
       </w:r>
     </w:p>
     <w:p>
@@ -4295,13 +3560,8 @@
         <w:ind w:left="720" w:firstLine="720"/>
       </w:pPr>
       <w:r>
-        <w:t xml:space="preserve">1.   Name = </w:t>
-      </w:r>
-      <w:proofErr w:type="spellStart"/>
-      <w:r>
-        <w:t>deleteIcitemsiteprojWhenZeroQty</w:t>
-      </w:r>
-      <w:proofErr w:type="spellEnd"/>
+        <w:t>1.   Name = deleteIcitemsiteprojWhenZeroQty</w:t>
+      </w:r>
     </w:p>
     <w:p>
       <w:pPr>
@@ -4323,18 +3583,10 @@
         </w:rPr>
       </w:pPr>
       <w:r>
-        <w:t xml:space="preserve">     Description = Delete </w:t>
-      </w:r>
-      <w:proofErr w:type="spellStart"/>
-      <w:r>
-        <w:t>icitems</w:t>
-      </w:r>
-      <w:r>
-        <w:t>iteproj</w:t>
-      </w:r>
-      <w:proofErr w:type="spellEnd"/>
-      <w:r>
-        <w:t xml:space="preserve"> when quantity becomes 0</w:t>
+        <w:t xml:space="preserve">     Description = Delete icitems</w:t>
+      </w:r>
+      <w:r>
+        <w:t>iteproj when quantity becomes 0</w:t>
       </w:r>
     </w:p>
     <w:p>
@@ -4343,13 +3595,9 @@
         <w:ind w:left="720" w:firstLine="720"/>
       </w:pPr>
       <w:r>
-        <w:t xml:space="preserve">2.    Name = </w:t>
-      </w:r>
-      <w:proofErr w:type="spellStart"/>
-      <w:r>
-        <w:t>deleteIcitemprojWhenZeroQty</w:t>
-      </w:r>
-      <w:proofErr w:type="spellEnd"/>
+        <w:lastRenderedPageBreak/>
+        <w:t>2.    Name = deleteIcitemprojWhenZeroQty</w:t>
+      </w:r>
     </w:p>
     <w:p>
       <w:pPr>
@@ -4372,15 +3620,7 @@
         <w:ind w:left="720" w:firstLine="720"/>
       </w:pPr>
       <w:r>
-        <w:t xml:space="preserve">       Description = Delete </w:t>
-      </w:r>
-      <w:proofErr w:type="spellStart"/>
-      <w:r>
-        <w:t>icitemproj</w:t>
-      </w:r>
-      <w:proofErr w:type="spellEnd"/>
-      <w:r>
-        <w:t xml:space="preserve"> when quantity becomes 0</w:t>
+        <w:t xml:space="preserve">       Description = Delete icitemproj when quantity becomes 0</w:t>
       </w:r>
     </w:p>
     <w:p>
@@ -4493,25 +3733,7 @@
           <w:color w:val="auto"/>
           <w:u w:val="none"/>
         </w:rPr>
-        <w:t>‘</w:t>
-      </w:r>
-      <w:proofErr w:type="spellStart"/>
-      <w:r>
-        <w:rPr>
-          <w:rStyle w:val="Hyperlink"/>
-          <w:color w:val="auto"/>
-          <w:u w:val="none"/>
-        </w:rPr>
-        <w:t>sydefault</w:t>
-      </w:r>
-      <w:proofErr w:type="spellEnd"/>
-      <w:r>
-        <w:rPr>
-          <w:rStyle w:val="Hyperlink"/>
-          <w:color w:val="auto"/>
-          <w:u w:val="none"/>
-        </w:rPr>
-        <w:t>__c</w:t>
+        <w:t>‘sydefault__c</w:t>
       </w:r>
     </w:p>
     <w:p>
@@ -4642,25 +3864,7 @@
           <w:color w:val="auto"/>
           <w:u w:val="none"/>
         </w:rPr>
-        <w:t>‘</w:t>
-      </w:r>
-      <w:proofErr w:type="spellStart"/>
-      <w:r>
-        <w:rPr>
-          <w:rStyle w:val="Hyperlink"/>
-          <w:color w:val="auto"/>
-          <w:u w:val="none"/>
-        </w:rPr>
-        <w:t>sydatat</w:t>
-      </w:r>
-      <w:proofErr w:type="spellEnd"/>
-      <w:r>
-        <w:rPr>
-          <w:rStyle w:val="Hyperlink"/>
-          <w:color w:val="auto"/>
-          <w:u w:val="none"/>
-        </w:rPr>
-        <w:t>__c</w:t>
+        <w:t>‘sydatat__c</w:t>
       </w:r>
     </w:p>
     <w:p>
@@ -4696,27 +3900,7 @@
           <w:sz w:val="20"/>
           <w:szCs w:val="20"/>
         </w:rPr>
-        <w:t>‘sydata_</w:t>
-      </w:r>
-      <w:proofErr w:type="spellStart"/>
-      <w:r>
-        <w:rPr>
-          <w:rFonts w:ascii="Arial" w:hAnsi="Arial" w:cs="Arial"/>
-          <w:color w:val="000000"/>
-          <w:sz w:val="20"/>
-          <w:szCs w:val="20"/>
-        </w:rPr>
-        <w:t>txntype</w:t>
-      </w:r>
-      <w:proofErr w:type="spellEnd"/>
-      <w:r>
-        <w:rPr>
-          <w:rFonts w:ascii="Arial" w:hAnsi="Arial" w:cs="Arial"/>
-          <w:color w:val="000000"/>
-          <w:sz w:val="20"/>
-          <w:szCs w:val="20"/>
-        </w:rPr>
-        <w:t>__c</w:t>
+        <w:t>‘sydata_txntype__c</w:t>
       </w:r>
     </w:p>
     <w:p>
@@ -4917,25 +4101,7 @@
           <w:color w:val="auto"/>
           <w:u w:val="none"/>
         </w:rPr>
-        <w:t>‘</w:t>
-      </w:r>
-      <w:proofErr w:type="spellStart"/>
-      <w:r>
-        <w:rPr>
-          <w:rStyle w:val="Hyperlink"/>
-          <w:color w:val="auto"/>
-          <w:u w:val="none"/>
-        </w:rPr>
-        <w:t>socustcust</w:t>
-      </w:r>
-      <w:proofErr w:type="spellEnd"/>
-      <w:r>
-        <w:rPr>
-          <w:rStyle w:val="Hyperlink"/>
-          <w:color w:val="auto"/>
-          <w:u w:val="none"/>
-        </w:rPr>
-        <w:t>__c</w:t>
+        <w:t>‘socustcust__c</w:t>
       </w:r>
     </w:p>
     <w:p>
@@ -4979,18 +4145,8 @@
           <w:color w:val="auto"/>
           <w:u w:val="none"/>
         </w:rPr>
-        <w:t>‘</w:t>
-      </w:r>
-      <w:proofErr w:type="spellStart"/>
-      <w:r>
-        <w:rPr>
-          <w:rStyle w:val="Hyperlink"/>
-          <w:color w:val="auto"/>
-          <w:u w:val="none"/>
-        </w:rPr>
-        <w:t>Primary_Customer</w:t>
-      </w:r>
-      <w:proofErr w:type="spellEnd"/>
+        <w:t>‘Primary_Customer</w:t>
+      </w:r>
     </w:p>
     <w:p>
       <w:pPr>
@@ -5011,18 +4167,8 @@
           <w:color w:val="auto"/>
           <w:u w:val="none"/>
         </w:rPr>
-        <w:t>‘</w:t>
-      </w:r>
-      <w:proofErr w:type="spellStart"/>
-      <w:r>
-        <w:rPr>
-          <w:rStyle w:val="Hyperlink"/>
-          <w:color w:val="auto"/>
-          <w:u w:val="none"/>
-        </w:rPr>
-        <w:t>Secondary_Customer</w:t>
-      </w:r>
-      <w:proofErr w:type="spellEnd"/>
+        <w:t>‘Secondary_Customer</w:t>
+      </w:r>
     </w:p>
     <w:p>
       <w:pPr>
@@ -5065,25 +4211,7 @@
           <w:color w:val="auto"/>
           <w:u w:val="none"/>
         </w:rPr>
-        <w:t>‘</w:t>
-      </w:r>
-      <w:proofErr w:type="spellStart"/>
-      <w:r>
-        <w:rPr>
-          <w:rStyle w:val="Hyperlink"/>
-          <w:color w:val="auto"/>
-          <w:u w:val="none"/>
-        </w:rPr>
-        <w:t>sohdr</w:t>
-      </w:r>
-      <w:proofErr w:type="spellEnd"/>
-      <w:r>
-        <w:rPr>
-          <w:rStyle w:val="Hyperlink"/>
-          <w:color w:val="auto"/>
-          <w:u w:val="none"/>
-        </w:rPr>
-        <w:t>__c</w:t>
+        <w:t>‘sohdr__c</w:t>
       </w:r>
     </w:p>
     <w:p>
@@ -5129,7 +4257,6 @@
         </w:rPr>
         <w:t>‘</w:t>
       </w:r>
-      <w:proofErr w:type="spellStart"/>
       <w:r>
         <w:rPr>
           <w:rStyle w:val="Hyperlink"/>
@@ -5138,7 +4265,6 @@
         </w:rPr>
         <w:t>Sales_Order_Number_Not_Null</w:t>
       </w:r>
-      <w:proofErr w:type="spellEnd"/>
     </w:p>
     <w:p>
       <w:pPr>
@@ -5161,15 +4287,8 @@
         </w:numPr>
       </w:pPr>
       <w:r>
-        <w:t>‘</w:t>
-      </w:r>
-      <w:proofErr w:type="spellStart"/>
-      <w:r>
-        <w:t>poagpq</w:t>
-      </w:r>
-      <w:proofErr w:type="spellEnd"/>
-      <w:r>
-        <w:t>__c</w:t>
+        <w:lastRenderedPageBreak/>
+        <w:t>‘poagpq__c</w:t>
       </w:r>
     </w:p>
     <w:p>
@@ -5213,18 +4332,8 @@
           <w:color w:val="auto"/>
           <w:u w:val="none"/>
         </w:rPr>
-        <w:t>‘</w:t>
-      </w:r>
-      <w:proofErr w:type="spellStart"/>
-      <w:r>
-        <w:rPr>
-          <w:rStyle w:val="Hyperlink"/>
-          <w:color w:val="auto"/>
-          <w:u w:val="none"/>
-        </w:rPr>
-        <w:t>SO_Agreement_Item_Detail</w:t>
-      </w:r>
-      <w:proofErr w:type="spellEnd"/>
+        <w:t>‘SO_Agreement_Item_Detail</w:t>
+      </w:r>
     </w:p>
     <w:p>
       <w:pPr>
@@ -5267,25 +4376,7 @@
           <w:color w:val="auto"/>
           <w:u w:val="none"/>
         </w:rPr>
-        <w:t>‘</w:t>
-      </w:r>
-      <w:proofErr w:type="spellStart"/>
-      <w:r>
-        <w:rPr>
-          <w:rStyle w:val="Hyperlink"/>
-          <w:color w:val="auto"/>
-          <w:u w:val="none"/>
-        </w:rPr>
-        <w:t>rtwcgwc</w:t>
-      </w:r>
-      <w:proofErr w:type="spellEnd"/>
-      <w:r>
-        <w:rPr>
-          <w:rStyle w:val="Hyperlink"/>
-          <w:color w:val="auto"/>
-          <w:u w:val="none"/>
-        </w:rPr>
-        <w:t>__c</w:t>
+        <w:t>‘rtwcgwc__c</w:t>
       </w:r>
     </w:p>
     <w:p>
@@ -5397,23 +4488,13 @@
         </w:rPr>
         <w:t>‘</w:t>
       </w:r>
-      <w:proofErr w:type="gramStart"/>
-      <w:r>
-        <w:rPr>
-          <w:rStyle w:val="Hyperlink"/>
-          <w:color w:val="auto"/>
-          <w:u w:val="none"/>
-        </w:rPr>
-        <w:t>rstk.ScriptExecutor.execute</w:t>
-      </w:r>
-      <w:proofErr w:type="gramEnd"/>
-      <w:r>
-        <w:rPr>
-          <w:rStyle w:val="Hyperlink"/>
-          <w:color w:val="auto"/>
-          <w:u w:val="none"/>
-        </w:rPr>
-        <w:t>('set_pjprojwbscst_values_from_child_records');</w:t>
+      <w:r>
+        <w:rPr>
+          <w:rStyle w:val="Hyperlink"/>
+          <w:color w:val="auto"/>
+          <w:u w:val="none"/>
+        </w:rPr>
+        <w:t>rstk.ScriptExecutor.execute('set_pjprojwbscst_values_from_child_records');</w:t>
       </w:r>
     </w:p>
     <w:p>
@@ -5511,15 +4592,7 @@
         </w:numPr>
       </w:pPr>
       <w:r>
-        <w:t>‘</w:t>
-      </w:r>
-      <w:proofErr w:type="spellStart"/>
-      <w:r>
-        <w:t>soship</w:t>
-      </w:r>
-      <w:proofErr w:type="spellEnd"/>
-      <w:r>
-        <w:t>__c</w:t>
+        <w:t>‘soship__c</w:t>
       </w:r>
     </w:p>
     <w:p>
@@ -5563,18 +4636,8 @@
           <w:color w:val="auto"/>
           <w:u w:val="none"/>
         </w:rPr>
-        <w:t>‘</w:t>
-      </w:r>
-      <w:proofErr w:type="spellStart"/>
-      <w:r>
-        <w:rPr>
-          <w:rStyle w:val="Hyperlink"/>
-          <w:color w:val="auto"/>
-          <w:u w:val="none"/>
-        </w:rPr>
-        <w:t>Cannot_change_Customer</w:t>
-      </w:r>
-      <w:proofErr w:type="spellEnd"/>
+        <w:t>‘Cannot_change_Customer</w:t>
+      </w:r>
     </w:p>
     <w:p>
       <w:pPr>
@@ -5599,23 +4662,8 @@
       <w:r>
         <w:t>‘</w:t>
       </w:r>
-      <w:proofErr w:type="spellStart"/>
-      <w:proofErr w:type="gramStart"/>
-      <w:r>
-        <w:t>rstk.ScriptExecutor.execute</w:t>
-      </w:r>
-      <w:proofErr w:type="spellEnd"/>
-      <w:proofErr w:type="gramEnd"/>
-      <w:r>
-        <w:t>('</w:t>
-      </w:r>
-      <w:proofErr w:type="spellStart"/>
-      <w:r>
-        <w:t>set_confdcomp_pricehr</w:t>
-      </w:r>
-      <w:proofErr w:type="spellEnd"/>
-      <w:r>
-        <w:t>', true);</w:t>
+      <w:r>
+        <w:t>rstk.ScriptExecutor.execute('set_confdcomp_pricehr', true);</w:t>
       </w:r>
     </w:p>
     <w:p>
@@ -5646,23 +4694,8 @@
       <w:r>
         <w:t>‘</w:t>
       </w:r>
-      <w:proofErr w:type="spellStart"/>
-      <w:proofErr w:type="gramStart"/>
-      <w:r>
-        <w:t>rstk.ScriptExecutor.execute</w:t>
-      </w:r>
-      <w:proofErr w:type="spellEnd"/>
-      <w:proofErr w:type="gramEnd"/>
-      <w:r>
-        <w:t>('</w:t>
-      </w:r>
-      <w:proofErr w:type="spellStart"/>
-      <w:r>
-        <w:t>set_confcomp_pricehr</w:t>
-      </w:r>
-      <w:proofErr w:type="spellEnd"/>
-      <w:r>
-        <w:t>', true);</w:t>
+      <w:r>
+        <w:t>rstk.ScriptExecutor.execute('set_confcomp_pricehr', true);</w:t>
       </w:r>
     </w:p>
     <w:p>
@@ -5789,38 +4822,25 @@
         </w:numPr>
       </w:pPr>
       <w:r>
+        <w:t>‘confcomp__c</w:t>
+      </w:r>
+    </w:p>
+    <w:p>
+      <w:pPr>
+        <w:pStyle w:val="ListParagraph"/>
+        <w:numPr>
+          <w:ilvl w:val="1"/>
+          <w:numId w:val="23"/>
+        </w:numPr>
+      </w:pPr>
+      <w:r>
+        <w:t xml:space="preserve">Disable validation rule: </w:t>
+      </w:r>
+      <w:r>
         <w:t>‘</w:t>
       </w:r>
-      <w:proofErr w:type="spellStart"/>
-      <w:r>
-        <w:t>confcomp</w:t>
-      </w:r>
-      <w:proofErr w:type="spellEnd"/>
-      <w:r>
-        <w:t>__c</w:t>
-      </w:r>
-    </w:p>
-    <w:p>
-      <w:pPr>
-        <w:pStyle w:val="ListParagraph"/>
-        <w:numPr>
-          <w:ilvl w:val="1"/>
-          <w:numId w:val="23"/>
-        </w:numPr>
-      </w:pPr>
-      <w:r>
-        <w:t xml:space="preserve">Disable validation rule: </w:t>
-      </w:r>
-      <w:r>
-        <w:t>‘</w:t>
-      </w:r>
-      <w:proofErr w:type="spellStart"/>
-      <w:r>
-        <w:t>Labor_Operation_Run_Type</w:t>
-      </w:r>
-      <w:proofErr w:type="spellEnd"/>
-      <w:r>
-        <w:t xml:space="preserve"> </w:t>
+      <w:r>
+        <w:t xml:space="preserve">Labor_Operation_Run_Type </w:t>
       </w:r>
     </w:p>
     <w:p>
@@ -5884,15 +4904,7 @@
         </w:numPr>
       </w:pPr>
       <w:r>
-        <w:t>‘</w:t>
-      </w:r>
-      <w:proofErr w:type="spellStart"/>
-      <w:r>
-        <w:t>sydefault</w:t>
-      </w:r>
-      <w:proofErr w:type="spellEnd"/>
-      <w:r>
-        <w:t>__c</w:t>
+        <w:t>‘sydefault__c</w:t>
       </w:r>
     </w:p>
     <w:p>
@@ -5922,6 +4934,7 @@
           <w:szCs w:val="36"/>
           <w:highlight w:val="green"/>
         </w:rPr>
+        <w:lastRenderedPageBreak/>
         <w:t>Winter 18.20</w:t>
       </w:r>
     </w:p>
@@ -6021,15 +5034,7 @@
         </w:numPr>
       </w:pPr>
       <w:r>
-        <w:t>‘</w:t>
-      </w:r>
-      <w:proofErr w:type="spellStart"/>
-      <w:r>
-        <w:t>usrmobiprofile</w:t>
-      </w:r>
-      <w:proofErr w:type="spellEnd"/>
-      <w:r>
-        <w:t>__c</w:t>
+        <w:t>‘usrmobiprofile__c</w:t>
       </w:r>
     </w:p>
     <w:p>
@@ -6130,15 +5135,7 @@
         </w:numPr>
       </w:pPr>
       <w:r>
-        <w:t>‘</w:t>
-      </w:r>
-      <w:proofErr w:type="spellStart"/>
-      <w:r>
-        <w:t>sydefault</w:t>
-      </w:r>
-      <w:proofErr w:type="spellEnd"/>
-      <w:r>
-        <w:t>__c</w:t>
+        <w:t>‘sydefault__c</w:t>
       </w:r>
     </w:p>
     <w:p>
@@ -6155,24 +5152,13 @@
     </w:p>
     <w:p>
       <w:r>
-        <w:t>2.    Ticket #</w:t>
-      </w:r>
-      <w:proofErr w:type="gramStart"/>
-      <w:r>
-        <w:t xml:space="preserve">22630  </w:t>
+        <w:t xml:space="preserve">2.    Ticket #22630  </w:t>
       </w:r>
       <w:r>
         <w:rPr>
           <w:highlight w:val="cyan"/>
         </w:rPr>
-        <w:t>*</w:t>
-      </w:r>
-      <w:proofErr w:type="gramEnd"/>
-      <w:r>
-        <w:rPr>
-          <w:highlight w:val="cyan"/>
-        </w:rPr>
-        <w:t>***</w:t>
+        <w:t>****</w:t>
       </w:r>
       <w:r>
         <w:t xml:space="preserve"> </w:t>
@@ -6238,13 +5224,8 @@
         </w:numPr>
       </w:pPr>
       <w:r>
-        <w:t>‘</w:t>
-      </w:r>
-      <w:proofErr w:type="spellStart"/>
-      <w:r>
-        <w:t>sydefault_intacctsoinvft</w:t>
-      </w:r>
-      <w:proofErr w:type="spellEnd"/>
+        <w:t>‘sydefault_intacctsoinvft</w:t>
+      </w:r>
     </w:p>
     <w:p>
       <w:pPr>
@@ -6255,15 +5236,7 @@
         </w:numPr>
       </w:pPr>
       <w:r>
-        <w:t xml:space="preserve">Data </w:t>
-      </w:r>
-      <w:proofErr w:type="gramStart"/>
-      <w:r>
-        <w:t>Type  =</w:t>
-      </w:r>
-      <w:proofErr w:type="gramEnd"/>
-      <w:r>
-        <w:t xml:space="preserve"> Checkbox</w:t>
+        <w:t>Data Type  = Checkbox</w:t>
       </w:r>
     </w:p>
     <w:p>
@@ -6287,13 +5260,8 @@
         </w:numPr>
       </w:pPr>
       <w:r>
-        <w:t xml:space="preserve">Field Name = </w:t>
-      </w:r>
-      <w:proofErr w:type="spellStart"/>
-      <w:r>
-        <w:t>sydefault_intacctsoinvft</w:t>
-      </w:r>
-      <w:proofErr w:type="spellEnd"/>
+        <w:t>Field Name = sydefault_intacctsoinvft</w:t>
+      </w:r>
     </w:p>
     <w:p>
       <w:pPr>
@@ -6304,13 +5272,8 @@
         </w:numPr>
       </w:pPr>
       <w:r>
-        <w:t xml:space="preserve"> ‘</w:t>
-      </w:r>
-      <w:proofErr w:type="spellStart"/>
-      <w:r>
-        <w:t>sydefault_intacctpotype</w:t>
-      </w:r>
-      <w:proofErr w:type="spellEnd"/>
+        <w:t xml:space="preserve"> ‘sydefault_intacctpotype</w:t>
+      </w:r>
     </w:p>
     <w:p>
       <w:pPr>
@@ -6345,13 +5308,8 @@
         </w:numPr>
       </w:pPr>
       <w:r>
-        <w:t xml:space="preserve">Field Name = </w:t>
-      </w:r>
-      <w:proofErr w:type="spellStart"/>
-      <w:r>
-        <w:t>sydefault_intacctpotype</w:t>
-      </w:r>
-      <w:proofErr w:type="spellEnd"/>
+        <w:t>Field Name = sydefault_intacctpotype</w:t>
+      </w:r>
     </w:p>
     <w:p>
       <w:pPr>
@@ -6374,13 +5332,8 @@
         </w:numPr>
       </w:pPr>
       <w:r>
-        <w:t>‘</w:t>
-      </w:r>
-      <w:proofErr w:type="spellStart"/>
-      <w:r>
-        <w:t>sydefault_intacctpotax</w:t>
-      </w:r>
-      <w:proofErr w:type="spellEnd"/>
+        <w:t>‘sydefault_intacctpotax</w:t>
+      </w:r>
     </w:p>
     <w:p>
       <w:pPr>
@@ -6415,13 +5368,8 @@
         </w:numPr>
       </w:pPr>
       <w:r>
-        <w:t xml:space="preserve">Field Name = </w:t>
-      </w:r>
-      <w:proofErr w:type="spellStart"/>
-      <w:r>
-        <w:t>sydefault_intacctpotax</w:t>
-      </w:r>
-      <w:proofErr w:type="spellEnd"/>
+        <w:t>Field Name = sydefault_intacctpotax</w:t>
+      </w:r>
     </w:p>
     <w:p>
       <w:pPr>
@@ -6444,13 +5392,8 @@
         </w:numPr>
       </w:pPr>
       <w:r>
-        <w:t>‘</w:t>
-      </w:r>
-      <w:proofErr w:type="spellStart"/>
-      <w:r>
-        <w:t>sydefault_intacctpofreight</w:t>
-      </w:r>
-      <w:proofErr w:type="spellEnd"/>
+        <w:t>‘sydefault_intacctpofreight</w:t>
+      </w:r>
     </w:p>
     <w:p>
       <w:pPr>
@@ -6485,13 +5428,8 @@
         </w:numPr>
       </w:pPr>
       <w:r>
-        <w:t xml:space="preserve">Field Name = </w:t>
-      </w:r>
-      <w:proofErr w:type="spellStart"/>
-      <w:r>
-        <w:t>sydefault_intacctpofreight</w:t>
-      </w:r>
-      <w:proofErr w:type="spellEnd"/>
+        <w:t>Field Name = sydefault_intacctpofreight</w:t>
+      </w:r>
     </w:p>
     <w:p>
       <w:pPr>
@@ -6502,6 +5440,7 @@
         </w:numPr>
       </w:pPr>
       <w:r>
+        <w:lastRenderedPageBreak/>
         <w:t>Length = 30</w:t>
       </w:r>
     </w:p>
@@ -6514,13 +5453,8 @@
         </w:numPr>
       </w:pPr>
       <w:r>
-        <w:t>‘</w:t>
-      </w:r>
-      <w:proofErr w:type="spellStart"/>
-      <w:r>
-        <w:t>sydefault_intacctpoinv</w:t>
-      </w:r>
-      <w:proofErr w:type="spellEnd"/>
+        <w:t>‘sydefault_intacctpoinv</w:t>
+      </w:r>
     </w:p>
     <w:p>
       <w:pPr>
@@ -6555,13 +5489,8 @@
         </w:numPr>
       </w:pPr>
       <w:r>
-        <w:t xml:space="preserve">Field Name = </w:t>
-      </w:r>
-      <w:proofErr w:type="spellStart"/>
-      <w:r>
-        <w:t>sydefault_intacctpoinv</w:t>
-      </w:r>
-      <w:proofErr w:type="spellEnd"/>
+        <w:t>Field Name = sydefault_intacctpoinv</w:t>
+      </w:r>
     </w:p>
     <w:p>
       <w:pPr>
@@ -6731,8 +5660,6 @@
           <w:t>https://test.salesforce.com/packaging/installPackage.apexp?p0=04t0B0000001dXZ</w:t>
         </w:r>
       </w:hyperlink>
-      <w:bookmarkStart w:id="1" w:name="_GoBack"/>
-      <w:bookmarkEnd w:id="1"/>
     </w:p>
     <w:p>
       <w:pPr>
@@ -6836,15 +5763,7 @@
         </w:numPr>
       </w:pPr>
       <w:r>
-        <w:t>‘</w:t>
-      </w:r>
-      <w:proofErr w:type="spellStart"/>
-      <w:r>
-        <w:t>poline</w:t>
-      </w:r>
-      <w:proofErr w:type="spellEnd"/>
-      <w:r>
-        <w:t>__c</w:t>
+        <w:t>‘poline__c</w:t>
       </w:r>
     </w:p>
     <w:p>
@@ -6856,15 +5775,7 @@
         </w:numPr>
       </w:pPr>
       <w:r>
-        <w:t xml:space="preserve">Picklist </w:t>
-      </w:r>
-      <w:proofErr w:type="gramStart"/>
-      <w:r>
-        <w:t>Value  Label</w:t>
-      </w:r>
-      <w:proofErr w:type="gramEnd"/>
-      <w:r>
-        <w:t xml:space="preserve"> Changes</w:t>
+        <w:t>Picklist Value  Label Changes</w:t>
       </w:r>
     </w:p>
     <w:p>
@@ -6876,15 +5787,7 @@
         </w:numPr>
       </w:pPr>
       <w:r>
-        <w:t>‘poline_</w:t>
-      </w:r>
-      <w:proofErr w:type="spellStart"/>
-      <w:r>
-        <w:t>ordsts</w:t>
-      </w:r>
-      <w:proofErr w:type="spellEnd"/>
-      <w:r>
-        <w:t>__c</w:t>
+        <w:t>‘poline_ordsts__c</w:t>
       </w:r>
     </w:p>
     <w:p>
@@ -6980,15 +5883,7 @@
         </w:numPr>
       </w:pPr>
       <w:r>
-        <w:t>‘</w:t>
-      </w:r>
-      <w:proofErr w:type="spellStart"/>
-      <w:r>
-        <w:t>inspord</w:t>
-      </w:r>
-      <w:proofErr w:type="spellEnd"/>
-      <w:r>
-        <w:t>__c</w:t>
+        <w:t>‘inspord__c</w:t>
       </w:r>
     </w:p>
     <w:p>
@@ -7012,13 +5907,8 @@
         </w:numPr>
       </w:pPr>
       <w:r>
-        <w:t>‘</w:t>
-      </w:r>
-      <w:proofErr w:type="spellStart"/>
-      <w:r>
-        <w:t>inspord_status__c</w:t>
-      </w:r>
-      <w:proofErr w:type="spellEnd"/>
+        <w:t>‘inspord_status__c</w:t>
+      </w:r>
     </w:p>
     <w:p>
       <w:pPr>
@@ -7053,18 +5943,10 @@
         </w:numPr>
       </w:pPr>
       <w:r>
-        <w:t>‘</w:t>
-      </w:r>
-      <w:proofErr w:type="spellStart"/>
-      <w:r>
-        <w:t>i</w:t>
-      </w:r>
-      <w:r>
-        <w:t>cdmdpickloc</w:t>
-      </w:r>
-      <w:proofErr w:type="spellEnd"/>
-      <w:r>
-        <w:t>__c</w:t>
+        <w:t>‘i</w:t>
+      </w:r>
+      <w:r>
+        <w:t>cdmdpickloc__c</w:t>
       </w:r>
     </w:p>
     <w:p>
@@ -7088,15 +5970,7 @@
         </w:numPr>
       </w:pPr>
       <w:r>
-        <w:t>‘</w:t>
-      </w:r>
-      <w:proofErr w:type="spellStart"/>
-      <w:r>
-        <w:t>porcptap</w:t>
-      </w:r>
-      <w:proofErr w:type="spellEnd"/>
-      <w:r>
-        <w:t>__c</w:t>
+        <w:t>‘porcptap__c</w:t>
       </w:r>
     </w:p>
     <w:p>
@@ -7120,15 +5994,7 @@
         </w:numPr>
       </w:pPr>
       <w:r>
-        <w:t>‘</w:t>
-      </w:r>
-      <w:proofErr w:type="spellStart"/>
-      <w:r>
-        <w:t>ttaphdr</w:t>
-      </w:r>
-      <w:proofErr w:type="spellEnd"/>
-      <w:r>
-        <w:t>__c</w:t>
+        <w:t>‘ttaphdr__c</w:t>
       </w:r>
     </w:p>
     <w:p>
@@ -7164,15 +6030,7 @@
         </w:numPr>
       </w:pPr>
       <w:r>
-        <w:t>‘</w:t>
-      </w:r>
-      <w:proofErr w:type="spellStart"/>
-      <w:r>
-        <w:t>povendpoaddr</w:t>
-      </w:r>
-      <w:proofErr w:type="spellEnd"/>
-      <w:r>
-        <w:t>__c</w:t>
+        <w:t>‘povendpoaddr__c</w:t>
       </w:r>
     </w:p>
     <w:p>
@@ -7196,13 +6054,9 @@
         </w:numPr>
       </w:pPr>
       <w:r>
-        <w:t>‘</w:t>
-      </w:r>
-      <w:proofErr w:type="spellStart"/>
-      <w:r>
-        <w:t>Validate_State</w:t>
-      </w:r>
-      <w:proofErr w:type="spellEnd"/>
+        <w:lastRenderedPageBreak/>
+        <w:t>‘Validate_State</w:t>
+      </w:r>
     </w:p>
     <w:p>
       <w:pPr>
@@ -7227,23 +6081,8 @@
       <w:r>
         <w:t>‘</w:t>
       </w:r>
-      <w:proofErr w:type="spellStart"/>
-      <w:proofErr w:type="gramStart"/>
-      <w:r>
-        <w:t>rstk.ScriptExecutor.execute</w:t>
-      </w:r>
-      <w:proofErr w:type="spellEnd"/>
-      <w:proofErr w:type="gramEnd"/>
-      <w:r>
-        <w:t>('</w:t>
-      </w:r>
-      <w:proofErr w:type="spellStart"/>
-      <w:r>
-        <w:t>fix_iccomcod_stdcostupdind</w:t>
-      </w:r>
-      <w:proofErr w:type="spellEnd"/>
-      <w:r>
-        <w:t>', true);</w:t>
+      <w:r>
+        <w:t>rstk.ScriptExecutor.execute('fix_iccomcod_stdcostupdind', true);</w:t>
       </w:r>
     </w:p>
     <w:p>
@@ -7255,24 +6094,13 @@
         </w:numPr>
       </w:pPr>
       <w:r>
-        <w:t>Ticket #</w:t>
-      </w:r>
-      <w:proofErr w:type="gramStart"/>
-      <w:r>
-        <w:t xml:space="preserve">23467  </w:t>
+        <w:t xml:space="preserve">Ticket #23467  </w:t>
       </w:r>
       <w:r>
         <w:rPr>
           <w:highlight w:val="magenta"/>
         </w:rPr>
-        <w:t>Only</w:t>
-      </w:r>
-      <w:proofErr w:type="gramEnd"/>
-      <w:r>
-        <w:rPr>
-          <w:highlight w:val="magenta"/>
-        </w:rPr>
-        <w:t xml:space="preserve"> on Rootstock Financials Customers</w:t>
+        <w:t>Only on Rootstock Financials Customers</w:t>
       </w:r>
     </w:p>
     <w:p>
@@ -7286,7 +6114,6 @@
       <w:r>
         <w:t>‘</w:t>
       </w:r>
-      <w:proofErr w:type="spellStart"/>
       <w:r>
         <w:rPr>
           <w:rFonts w:ascii="Courier New" w:hAnsi="Courier New" w:cs="Courier New"/>
@@ -7294,9 +6121,16 @@
           <w:highlight w:val="yellow"/>
           <w:shd w:val="clear" w:color="auto" w:fill="FFFFFF"/>
         </w:rPr>
-        <w:t>rstk</w:t>
-      </w:r>
-      <w:proofErr w:type="spellEnd"/>
+        <w:t>rstk__poitem__c[] toUpdate = [select id from rstk__poitem__c where rstk__poitem_dowhtind__c = false limit 5000];</w:t>
+      </w:r>
+      <w:r>
+        <w:rPr>
+          <w:rFonts w:ascii="Courier New" w:hAnsi="Courier New" w:cs="Courier New"/>
+          <w:color w:val="333333"/>
+          <w:highlight w:val="yellow"/>
+        </w:rPr>
+        <w:br/>
+      </w:r>
       <w:r>
         <w:rPr>
           <w:rFonts w:ascii="Courier New" w:hAnsi="Courier New" w:cs="Courier New"/>
@@ -7304,9 +6138,16 @@
           <w:highlight w:val="yellow"/>
           <w:shd w:val="clear" w:color="auto" w:fill="FFFFFF"/>
         </w:rPr>
-        <w:t>__</w:t>
-      </w:r>
-      <w:proofErr w:type="spellStart"/>
+        <w:t>if (toUpdate.size() == 0) {</w:t>
+      </w:r>
+      <w:r>
+        <w:rPr>
+          <w:rFonts w:ascii="Courier New" w:hAnsi="Courier New" w:cs="Courier New"/>
+          <w:color w:val="333333"/>
+          <w:highlight w:val="yellow"/>
+        </w:rPr>
+        <w:br/>
+      </w:r>
       <w:r>
         <w:rPr>
           <w:rFonts w:ascii="Courier New" w:hAnsi="Courier New" w:cs="Courier New"/>
@@ -7314,9 +6155,16 @@
           <w:highlight w:val="yellow"/>
           <w:shd w:val="clear" w:color="auto" w:fill="FFFFFF"/>
         </w:rPr>
-        <w:t>poitem</w:t>
-      </w:r>
-      <w:proofErr w:type="spellEnd"/>
+        <w:t>   system.debug(logginglevel.info, '**********NO MORE RECORDS FOUND');</w:t>
+      </w:r>
+      <w:r>
+        <w:rPr>
+          <w:rFonts w:ascii="Courier New" w:hAnsi="Courier New" w:cs="Courier New"/>
+          <w:color w:val="333333"/>
+          <w:highlight w:val="yellow"/>
+        </w:rPr>
+        <w:br/>
+      </w:r>
       <w:r>
         <w:rPr>
           <w:rFonts w:ascii="Courier New" w:hAnsi="Courier New" w:cs="Courier New"/>
@@ -7324,9 +6172,16 @@
           <w:highlight w:val="yellow"/>
           <w:shd w:val="clear" w:color="auto" w:fill="FFFFFF"/>
         </w:rPr>
-        <w:t xml:space="preserve">__c[] </w:t>
-      </w:r>
-      <w:proofErr w:type="spellStart"/>
+        <w:t>} else {</w:t>
+      </w:r>
+      <w:r>
+        <w:rPr>
+          <w:rFonts w:ascii="Courier New" w:hAnsi="Courier New" w:cs="Courier New"/>
+          <w:color w:val="333333"/>
+          <w:highlight w:val="yellow"/>
+        </w:rPr>
+        <w:br/>
+      </w:r>
       <w:r>
         <w:rPr>
           <w:rFonts w:ascii="Courier New" w:hAnsi="Courier New" w:cs="Courier New"/>
@@ -7334,9 +6189,16 @@
           <w:highlight w:val="yellow"/>
           <w:shd w:val="clear" w:color="auto" w:fill="FFFFFF"/>
         </w:rPr>
-        <w:t>toUpdate</w:t>
-      </w:r>
-      <w:proofErr w:type="spellEnd"/>
+        <w:t>   for (rstk__poitem__c poitem : toUpdate) {</w:t>
+      </w:r>
+      <w:r>
+        <w:rPr>
+          <w:rFonts w:ascii="Courier New" w:hAnsi="Courier New" w:cs="Courier New"/>
+          <w:color w:val="333333"/>
+          <w:highlight w:val="yellow"/>
+        </w:rPr>
+        <w:br/>
+      </w:r>
       <w:r>
         <w:rPr>
           <w:rFonts w:ascii="Courier New" w:hAnsi="Courier New" w:cs="Courier New"/>
@@ -7344,9 +6206,16 @@
           <w:highlight w:val="yellow"/>
           <w:shd w:val="clear" w:color="auto" w:fill="FFFFFF"/>
         </w:rPr>
-        <w:t xml:space="preserve"> = [select id from </w:t>
-      </w:r>
-      <w:proofErr w:type="spellStart"/>
+        <w:t>      poitem.rstk__poitem_dowhtind__c = true;</w:t>
+      </w:r>
+      <w:r>
+        <w:rPr>
+          <w:rFonts w:ascii="Courier New" w:hAnsi="Courier New" w:cs="Courier New"/>
+          <w:color w:val="333333"/>
+          <w:highlight w:val="yellow"/>
+        </w:rPr>
+        <w:br/>
+      </w:r>
       <w:r>
         <w:rPr>
           <w:rFonts w:ascii="Courier New" w:hAnsi="Courier New" w:cs="Courier New"/>
@@ -7354,9 +6223,16 @@
           <w:highlight w:val="yellow"/>
           <w:shd w:val="clear" w:color="auto" w:fill="FFFFFF"/>
         </w:rPr>
-        <w:t>rstk</w:t>
-      </w:r>
-      <w:proofErr w:type="spellEnd"/>
+        <w:t>      poitem.rstk__triggeroptions__c = '{"ST":"1","SAE":"1"}';</w:t>
+      </w:r>
+      <w:r>
+        <w:rPr>
+          <w:rFonts w:ascii="Courier New" w:hAnsi="Courier New" w:cs="Courier New"/>
+          <w:color w:val="333333"/>
+          <w:highlight w:val="yellow"/>
+        </w:rPr>
+        <w:br/>
+      </w:r>
       <w:r>
         <w:rPr>
           <w:rFonts w:ascii="Courier New" w:hAnsi="Courier New" w:cs="Courier New"/>
@@ -7364,9 +6240,16 @@
           <w:highlight w:val="yellow"/>
           <w:shd w:val="clear" w:color="auto" w:fill="FFFFFF"/>
         </w:rPr>
-        <w:t>__</w:t>
-      </w:r>
-      <w:proofErr w:type="spellStart"/>
+        <w:t>   }</w:t>
+      </w:r>
+      <w:r>
+        <w:rPr>
+          <w:rFonts w:ascii="Courier New" w:hAnsi="Courier New" w:cs="Courier New"/>
+          <w:color w:val="333333"/>
+          <w:highlight w:val="yellow"/>
+        </w:rPr>
+        <w:br/>
+      </w:r>
       <w:r>
         <w:rPr>
           <w:rFonts w:ascii="Courier New" w:hAnsi="Courier New" w:cs="Courier New"/>
@@ -7374,9 +6257,16 @@
           <w:highlight w:val="yellow"/>
           <w:shd w:val="clear" w:color="auto" w:fill="FFFFFF"/>
         </w:rPr>
-        <w:t>poitem</w:t>
-      </w:r>
-      <w:proofErr w:type="spellEnd"/>
+        <w:t>   //update toUpdate;</w:t>
+      </w:r>
+      <w:r>
+        <w:rPr>
+          <w:rFonts w:ascii="Courier New" w:hAnsi="Courier New" w:cs="Courier New"/>
+          <w:color w:val="333333"/>
+          <w:highlight w:val="yellow"/>
+        </w:rPr>
+        <w:br/>
+      </w:r>
       <w:r>
         <w:rPr>
           <w:rFonts w:ascii="Courier New" w:hAnsi="Courier New" w:cs="Courier New"/>
@@ -7384,9 +6274,16 @@
           <w:highlight w:val="yellow"/>
           <w:shd w:val="clear" w:color="auto" w:fill="FFFFFF"/>
         </w:rPr>
-        <w:t xml:space="preserve">__c where </w:t>
-      </w:r>
-      <w:proofErr w:type="spellStart"/>
+        <w:t>   system.debug(logginglevel.info, '**********' + toUpdate.size() + ' POITEM RECORDS UPDATED');</w:t>
+      </w:r>
+      <w:r>
+        <w:rPr>
+          <w:rFonts w:ascii="Courier New" w:hAnsi="Courier New" w:cs="Courier New"/>
+          <w:color w:val="333333"/>
+          <w:highlight w:val="yellow"/>
+        </w:rPr>
+        <w:br/>
+      </w:r>
       <w:r>
         <w:rPr>
           <w:rFonts w:ascii="Courier New" w:hAnsi="Courier New" w:cs="Courier New"/>
@@ -7394,470 +6291,178 @@
           <w:highlight w:val="yellow"/>
           <w:shd w:val="clear" w:color="auto" w:fill="FFFFFF"/>
         </w:rPr>
-        <w:t>rstk</w:t>
-      </w:r>
-      <w:proofErr w:type="spellEnd"/>
-      <w:r>
-        <w:rPr>
-          <w:rFonts w:ascii="Courier New" w:hAnsi="Courier New" w:cs="Courier New"/>
-          <w:color w:val="0000FF"/>
-          <w:highlight w:val="yellow"/>
-          <w:shd w:val="clear" w:color="auto" w:fill="FFFFFF"/>
-        </w:rPr>
-        <w:t>__poitem_</w:t>
-      </w:r>
-      <w:proofErr w:type="spellStart"/>
-      <w:r>
-        <w:rPr>
-          <w:rFonts w:ascii="Courier New" w:hAnsi="Courier New" w:cs="Courier New"/>
-          <w:color w:val="0000FF"/>
-          <w:highlight w:val="yellow"/>
-          <w:shd w:val="clear" w:color="auto" w:fill="FFFFFF"/>
-        </w:rPr>
-        <w:t>dowhtind</w:t>
-      </w:r>
-      <w:proofErr w:type="spellEnd"/>
-      <w:r>
-        <w:rPr>
-          <w:rFonts w:ascii="Courier New" w:hAnsi="Courier New" w:cs="Courier New"/>
-          <w:color w:val="0000FF"/>
-          <w:highlight w:val="yellow"/>
-          <w:shd w:val="clear" w:color="auto" w:fill="FFFFFF"/>
-        </w:rPr>
-        <w:t>__c = false limit 5000];</w:t>
-      </w:r>
-      <w:r>
-        <w:rPr>
-          <w:rFonts w:ascii="Courier New" w:hAnsi="Courier New" w:cs="Courier New"/>
-          <w:color w:val="333333"/>
-          <w:highlight w:val="yellow"/>
-        </w:rPr>
-        <w:br/>
-      </w:r>
-      <w:r>
-        <w:rPr>
-          <w:rFonts w:ascii="Courier New" w:hAnsi="Courier New" w:cs="Courier New"/>
-          <w:color w:val="0000FF"/>
-          <w:highlight w:val="yellow"/>
-          <w:shd w:val="clear" w:color="auto" w:fill="FFFFFF"/>
-        </w:rPr>
-        <w:t>if (</w:t>
-      </w:r>
-      <w:proofErr w:type="spellStart"/>
-      <w:r>
-        <w:rPr>
-          <w:rFonts w:ascii="Courier New" w:hAnsi="Courier New" w:cs="Courier New"/>
-          <w:color w:val="0000FF"/>
-          <w:highlight w:val="yellow"/>
-          <w:shd w:val="clear" w:color="auto" w:fill="FFFFFF"/>
-        </w:rPr>
-        <w:t>toUpdate.size</w:t>
-      </w:r>
-      <w:proofErr w:type="spellEnd"/>
-      <w:r>
-        <w:rPr>
-          <w:rFonts w:ascii="Courier New" w:hAnsi="Courier New" w:cs="Courier New"/>
-          <w:color w:val="0000FF"/>
-          <w:highlight w:val="yellow"/>
-          <w:shd w:val="clear" w:color="auto" w:fill="FFFFFF"/>
-        </w:rPr>
-        <w:t>() == 0) {</w:t>
-      </w:r>
-      <w:r>
-        <w:rPr>
-          <w:rFonts w:ascii="Courier New" w:hAnsi="Courier New" w:cs="Courier New"/>
-          <w:color w:val="333333"/>
-          <w:highlight w:val="yellow"/>
-        </w:rPr>
-        <w:br/>
-      </w:r>
-      <w:r>
-        <w:rPr>
-          <w:rFonts w:ascii="Courier New" w:hAnsi="Courier New" w:cs="Courier New"/>
-          <w:color w:val="0000FF"/>
-          <w:highlight w:val="yellow"/>
-          <w:shd w:val="clear" w:color="auto" w:fill="FFFFFF"/>
-        </w:rPr>
-        <w:t>   </w:t>
-      </w:r>
-      <w:proofErr w:type="spellStart"/>
-      <w:r>
-        <w:rPr>
-          <w:rFonts w:ascii="Courier New" w:hAnsi="Courier New" w:cs="Courier New"/>
-          <w:color w:val="0000FF"/>
-          <w:highlight w:val="yellow"/>
-          <w:shd w:val="clear" w:color="auto" w:fill="FFFFFF"/>
-        </w:rPr>
-        <w:t>system.debug</w:t>
-      </w:r>
-      <w:proofErr w:type="spellEnd"/>
-      <w:r>
-        <w:rPr>
-          <w:rFonts w:ascii="Courier New" w:hAnsi="Courier New" w:cs="Courier New"/>
-          <w:color w:val="0000FF"/>
-          <w:highlight w:val="yellow"/>
-          <w:shd w:val="clear" w:color="auto" w:fill="FFFFFF"/>
-        </w:rPr>
-        <w:t>(logginglevel.info, '**********NO MORE RECORDS FOUND');</w:t>
-      </w:r>
-      <w:r>
-        <w:rPr>
-          <w:rFonts w:ascii="Courier New" w:hAnsi="Courier New" w:cs="Courier New"/>
-          <w:color w:val="333333"/>
-          <w:highlight w:val="yellow"/>
-        </w:rPr>
-        <w:br/>
-      </w:r>
-      <w:r>
-        <w:rPr>
-          <w:rFonts w:ascii="Courier New" w:hAnsi="Courier New" w:cs="Courier New"/>
-          <w:color w:val="0000FF"/>
-          <w:highlight w:val="yellow"/>
-          <w:shd w:val="clear" w:color="auto" w:fill="FFFFFF"/>
-        </w:rPr>
-        <w:t>} else {</w:t>
-      </w:r>
-      <w:r>
-        <w:rPr>
-          <w:rFonts w:ascii="Courier New" w:hAnsi="Courier New" w:cs="Courier New"/>
-          <w:color w:val="333333"/>
-          <w:highlight w:val="yellow"/>
-        </w:rPr>
-        <w:br/>
-      </w:r>
-      <w:r>
-        <w:rPr>
-          <w:rFonts w:ascii="Courier New" w:hAnsi="Courier New" w:cs="Courier New"/>
-          <w:color w:val="0000FF"/>
-          <w:highlight w:val="yellow"/>
-          <w:shd w:val="clear" w:color="auto" w:fill="FFFFFF"/>
-        </w:rPr>
-        <w:t>   for (</w:t>
-      </w:r>
-      <w:proofErr w:type="spellStart"/>
-      <w:r>
-        <w:rPr>
-          <w:rFonts w:ascii="Courier New" w:hAnsi="Courier New" w:cs="Courier New"/>
-          <w:color w:val="0000FF"/>
-          <w:highlight w:val="yellow"/>
-          <w:shd w:val="clear" w:color="auto" w:fill="FFFFFF"/>
-        </w:rPr>
-        <w:t>rstk</w:t>
-      </w:r>
-      <w:proofErr w:type="spellEnd"/>
-      <w:r>
-        <w:rPr>
-          <w:rFonts w:ascii="Courier New" w:hAnsi="Courier New" w:cs="Courier New"/>
-          <w:color w:val="0000FF"/>
-          <w:highlight w:val="yellow"/>
-          <w:shd w:val="clear" w:color="auto" w:fill="FFFFFF"/>
-        </w:rPr>
-        <w:t>__</w:t>
-      </w:r>
-      <w:proofErr w:type="spellStart"/>
-      <w:r>
-        <w:rPr>
-          <w:rFonts w:ascii="Courier New" w:hAnsi="Courier New" w:cs="Courier New"/>
-          <w:color w:val="0000FF"/>
-          <w:highlight w:val="yellow"/>
-          <w:shd w:val="clear" w:color="auto" w:fill="FFFFFF"/>
-        </w:rPr>
-        <w:t>poitem</w:t>
-      </w:r>
-      <w:proofErr w:type="spellEnd"/>
-      <w:r>
-        <w:rPr>
-          <w:rFonts w:ascii="Courier New" w:hAnsi="Courier New" w:cs="Courier New"/>
-          <w:color w:val="0000FF"/>
-          <w:highlight w:val="yellow"/>
-          <w:shd w:val="clear" w:color="auto" w:fill="FFFFFF"/>
-        </w:rPr>
-        <w:t xml:space="preserve">__c </w:t>
-      </w:r>
-      <w:proofErr w:type="spellStart"/>
-      <w:r>
-        <w:rPr>
-          <w:rFonts w:ascii="Courier New" w:hAnsi="Courier New" w:cs="Courier New"/>
-          <w:color w:val="0000FF"/>
-          <w:highlight w:val="yellow"/>
-          <w:shd w:val="clear" w:color="auto" w:fill="FFFFFF"/>
-        </w:rPr>
-        <w:t>poitem</w:t>
-      </w:r>
-      <w:proofErr w:type="spellEnd"/>
-      <w:r>
-        <w:rPr>
-          <w:rFonts w:ascii="Courier New" w:hAnsi="Courier New" w:cs="Courier New"/>
-          <w:color w:val="0000FF"/>
-          <w:highlight w:val="yellow"/>
-          <w:shd w:val="clear" w:color="auto" w:fill="FFFFFF"/>
-        </w:rPr>
-        <w:t xml:space="preserve"> : </w:t>
-      </w:r>
-      <w:proofErr w:type="spellStart"/>
-      <w:r>
-        <w:rPr>
-          <w:rFonts w:ascii="Courier New" w:hAnsi="Courier New" w:cs="Courier New"/>
-          <w:color w:val="0000FF"/>
-          <w:highlight w:val="yellow"/>
-          <w:shd w:val="clear" w:color="auto" w:fill="FFFFFF"/>
-        </w:rPr>
-        <w:t>toUpdate</w:t>
-      </w:r>
-      <w:proofErr w:type="spellEnd"/>
-      <w:r>
-        <w:rPr>
-          <w:rFonts w:ascii="Courier New" w:hAnsi="Courier New" w:cs="Courier New"/>
-          <w:color w:val="0000FF"/>
-          <w:highlight w:val="yellow"/>
-          <w:shd w:val="clear" w:color="auto" w:fill="FFFFFF"/>
-        </w:rPr>
-        <w:t>) {</w:t>
-      </w:r>
-      <w:r>
-        <w:rPr>
-          <w:rFonts w:ascii="Courier New" w:hAnsi="Courier New" w:cs="Courier New"/>
-          <w:color w:val="333333"/>
-          <w:highlight w:val="yellow"/>
-        </w:rPr>
-        <w:br/>
-      </w:r>
-      <w:r>
-        <w:rPr>
-          <w:rFonts w:ascii="Courier New" w:hAnsi="Courier New" w:cs="Courier New"/>
-          <w:color w:val="0000FF"/>
-          <w:highlight w:val="yellow"/>
-          <w:shd w:val="clear" w:color="auto" w:fill="FFFFFF"/>
-        </w:rPr>
-        <w:t>      poitem.</w:t>
-      </w:r>
-      <w:proofErr w:type="spellStart"/>
-      <w:r>
-        <w:rPr>
-          <w:rFonts w:ascii="Courier New" w:hAnsi="Courier New" w:cs="Courier New"/>
-          <w:color w:val="0000FF"/>
-          <w:highlight w:val="yellow"/>
-          <w:shd w:val="clear" w:color="auto" w:fill="FFFFFF"/>
-        </w:rPr>
-        <w:t>rstk</w:t>
-      </w:r>
-      <w:proofErr w:type="spellEnd"/>
-      <w:r>
-        <w:rPr>
-          <w:rFonts w:ascii="Courier New" w:hAnsi="Courier New" w:cs="Courier New"/>
-          <w:color w:val="0000FF"/>
-          <w:highlight w:val="yellow"/>
-          <w:shd w:val="clear" w:color="auto" w:fill="FFFFFF"/>
-        </w:rPr>
-        <w:t>__poitem_</w:t>
-      </w:r>
-      <w:proofErr w:type="spellStart"/>
-      <w:r>
-        <w:rPr>
-          <w:rFonts w:ascii="Courier New" w:hAnsi="Courier New" w:cs="Courier New"/>
-          <w:color w:val="0000FF"/>
-          <w:highlight w:val="yellow"/>
-          <w:shd w:val="clear" w:color="auto" w:fill="FFFFFF"/>
-        </w:rPr>
-        <w:t>dowhtind</w:t>
-      </w:r>
-      <w:proofErr w:type="spellEnd"/>
-      <w:r>
-        <w:rPr>
-          <w:rFonts w:ascii="Courier New" w:hAnsi="Courier New" w:cs="Courier New"/>
-          <w:color w:val="0000FF"/>
-          <w:highlight w:val="yellow"/>
-          <w:shd w:val="clear" w:color="auto" w:fill="FFFFFF"/>
-        </w:rPr>
-        <w:t>__c = true;</w:t>
-      </w:r>
-      <w:r>
-        <w:rPr>
-          <w:rFonts w:ascii="Courier New" w:hAnsi="Courier New" w:cs="Courier New"/>
-          <w:color w:val="333333"/>
-          <w:highlight w:val="yellow"/>
-        </w:rPr>
-        <w:br/>
-      </w:r>
-      <w:r>
-        <w:rPr>
-          <w:rFonts w:ascii="Courier New" w:hAnsi="Courier New" w:cs="Courier New"/>
-          <w:color w:val="0000FF"/>
-          <w:highlight w:val="yellow"/>
-          <w:shd w:val="clear" w:color="auto" w:fill="FFFFFF"/>
-        </w:rPr>
-        <w:t>      poitem.</w:t>
-      </w:r>
-      <w:proofErr w:type="spellStart"/>
-      <w:r>
-        <w:rPr>
-          <w:rFonts w:ascii="Courier New" w:hAnsi="Courier New" w:cs="Courier New"/>
-          <w:color w:val="0000FF"/>
-          <w:highlight w:val="yellow"/>
-          <w:shd w:val="clear" w:color="auto" w:fill="FFFFFF"/>
-        </w:rPr>
-        <w:t>rstk</w:t>
-      </w:r>
-      <w:proofErr w:type="spellEnd"/>
-      <w:r>
-        <w:rPr>
-          <w:rFonts w:ascii="Courier New" w:hAnsi="Courier New" w:cs="Courier New"/>
-          <w:color w:val="0000FF"/>
-          <w:highlight w:val="yellow"/>
-          <w:shd w:val="clear" w:color="auto" w:fill="FFFFFF"/>
-        </w:rPr>
-        <w:t>__</w:t>
-      </w:r>
-      <w:proofErr w:type="spellStart"/>
-      <w:r>
-        <w:rPr>
-          <w:rFonts w:ascii="Courier New" w:hAnsi="Courier New" w:cs="Courier New"/>
-          <w:color w:val="0000FF"/>
-          <w:highlight w:val="yellow"/>
-          <w:shd w:val="clear" w:color="auto" w:fill="FFFFFF"/>
-        </w:rPr>
-        <w:t>triggeroptions</w:t>
-      </w:r>
-      <w:proofErr w:type="spellEnd"/>
-      <w:r>
-        <w:rPr>
-          <w:rFonts w:ascii="Courier New" w:hAnsi="Courier New" w:cs="Courier New"/>
-          <w:color w:val="0000FF"/>
-          <w:highlight w:val="yellow"/>
-          <w:shd w:val="clear" w:color="auto" w:fill="FFFFFF"/>
-        </w:rPr>
-        <w:t>__c = '{"ST":"1","SAE":"1"}';</w:t>
-      </w:r>
-      <w:r>
-        <w:rPr>
-          <w:rFonts w:ascii="Courier New" w:hAnsi="Courier New" w:cs="Courier New"/>
-          <w:color w:val="333333"/>
-          <w:highlight w:val="yellow"/>
-        </w:rPr>
-        <w:br/>
-      </w:r>
-      <w:r>
-        <w:rPr>
-          <w:rFonts w:ascii="Courier New" w:hAnsi="Courier New" w:cs="Courier New"/>
-          <w:color w:val="0000FF"/>
-          <w:highlight w:val="yellow"/>
-          <w:shd w:val="clear" w:color="auto" w:fill="FFFFFF"/>
-        </w:rPr>
-        <w:t>   }</w:t>
-      </w:r>
-      <w:r>
-        <w:rPr>
-          <w:rFonts w:ascii="Courier New" w:hAnsi="Courier New" w:cs="Courier New"/>
-          <w:color w:val="333333"/>
-          <w:highlight w:val="yellow"/>
-        </w:rPr>
-        <w:br/>
-      </w:r>
-      <w:r>
-        <w:rPr>
-          <w:rFonts w:ascii="Courier New" w:hAnsi="Courier New" w:cs="Courier New"/>
-          <w:color w:val="0000FF"/>
-          <w:highlight w:val="yellow"/>
-          <w:shd w:val="clear" w:color="auto" w:fill="FFFFFF"/>
-        </w:rPr>
-        <w:t xml:space="preserve">   //update </w:t>
-      </w:r>
-      <w:proofErr w:type="spellStart"/>
-      <w:r>
-        <w:rPr>
-          <w:rFonts w:ascii="Courier New" w:hAnsi="Courier New" w:cs="Courier New"/>
-          <w:color w:val="0000FF"/>
-          <w:highlight w:val="yellow"/>
-          <w:shd w:val="clear" w:color="auto" w:fill="FFFFFF"/>
-        </w:rPr>
-        <w:t>toUpdate</w:t>
-      </w:r>
-      <w:proofErr w:type="spellEnd"/>
-      <w:r>
-        <w:rPr>
-          <w:rFonts w:ascii="Courier New" w:hAnsi="Courier New" w:cs="Courier New"/>
-          <w:color w:val="0000FF"/>
-          <w:highlight w:val="yellow"/>
-          <w:shd w:val="clear" w:color="auto" w:fill="FFFFFF"/>
-        </w:rPr>
-        <w:t>;</w:t>
-      </w:r>
-      <w:r>
-        <w:rPr>
-          <w:rFonts w:ascii="Courier New" w:hAnsi="Courier New" w:cs="Courier New"/>
-          <w:color w:val="333333"/>
-          <w:highlight w:val="yellow"/>
-        </w:rPr>
-        <w:br/>
-      </w:r>
-      <w:r>
-        <w:rPr>
-          <w:rFonts w:ascii="Courier New" w:hAnsi="Courier New" w:cs="Courier New"/>
-          <w:color w:val="0000FF"/>
-          <w:highlight w:val="yellow"/>
-          <w:shd w:val="clear" w:color="auto" w:fill="FFFFFF"/>
-        </w:rPr>
-        <w:t>   </w:t>
-      </w:r>
-      <w:proofErr w:type="spellStart"/>
-      <w:r>
-        <w:rPr>
-          <w:rFonts w:ascii="Courier New" w:hAnsi="Courier New" w:cs="Courier New"/>
-          <w:color w:val="0000FF"/>
-          <w:highlight w:val="yellow"/>
-          <w:shd w:val="clear" w:color="auto" w:fill="FFFFFF"/>
-        </w:rPr>
-        <w:t>system.debug</w:t>
-      </w:r>
-      <w:proofErr w:type="spellEnd"/>
-      <w:r>
-        <w:rPr>
-          <w:rFonts w:ascii="Courier New" w:hAnsi="Courier New" w:cs="Courier New"/>
-          <w:color w:val="0000FF"/>
-          <w:highlight w:val="yellow"/>
-          <w:shd w:val="clear" w:color="auto" w:fill="FFFFFF"/>
-        </w:rPr>
-        <w:t xml:space="preserve">(logginglevel.info, '**********' + </w:t>
-      </w:r>
-      <w:proofErr w:type="spellStart"/>
-      <w:r>
-        <w:rPr>
-          <w:rFonts w:ascii="Courier New" w:hAnsi="Courier New" w:cs="Courier New"/>
-          <w:color w:val="0000FF"/>
-          <w:highlight w:val="yellow"/>
-          <w:shd w:val="clear" w:color="auto" w:fill="FFFFFF"/>
-        </w:rPr>
-        <w:t>toUpdate.size</w:t>
-      </w:r>
-      <w:proofErr w:type="spellEnd"/>
-      <w:r>
-        <w:rPr>
-          <w:rFonts w:ascii="Courier New" w:hAnsi="Courier New" w:cs="Courier New"/>
-          <w:color w:val="0000FF"/>
-          <w:highlight w:val="yellow"/>
-          <w:shd w:val="clear" w:color="auto" w:fill="FFFFFF"/>
-        </w:rPr>
-        <w:t>() + ' POITEM RECORDS UPDATED');</w:t>
-      </w:r>
-      <w:r>
-        <w:rPr>
-          <w:rFonts w:ascii="Courier New" w:hAnsi="Courier New" w:cs="Courier New"/>
-          <w:color w:val="333333"/>
-          <w:highlight w:val="yellow"/>
-        </w:rPr>
-        <w:br/>
-      </w:r>
-      <w:r>
-        <w:rPr>
-          <w:rFonts w:ascii="Courier New" w:hAnsi="Courier New" w:cs="Courier New"/>
-          <w:color w:val="0000FF"/>
-          <w:highlight w:val="yellow"/>
-          <w:shd w:val="clear" w:color="auto" w:fill="FFFFFF"/>
-        </w:rPr>
         <w:t>}</w:t>
       </w:r>
     </w:p>
-    <w:p/>
+    <w:p>
+      <w:pPr>
+        <w:rPr>
+          <w:b/>
+          <w:sz w:val="36"/>
+          <w:szCs w:val="36"/>
+        </w:rPr>
+      </w:pPr>
+      <w:r>
+        <w:rPr>
+          <w:b/>
+          <w:sz w:val="36"/>
+          <w:szCs w:val="36"/>
+          <w:highlight w:val="green"/>
+        </w:rPr>
+        <w:t>Winter 18.25</w:t>
+      </w:r>
+    </w:p>
+    <w:p>
+      <w:r>
+        <w:t xml:space="preserve">18.25 - </w:t>
+      </w:r>
+      <w:hyperlink r:id="rId50" w:history="1">
+        <w:r>
+          <w:rPr>
+            <w:rStyle w:val="Hyperlink"/>
+          </w:rPr>
+          <w:t>https://login.salesforce.com/packaging/installPackage.apexp?p0=04t0B0000001dYr</w:t>
+        </w:r>
+      </w:hyperlink>
+    </w:p>
+    <w:p>
+      <w:r>
+        <w:t xml:space="preserve">18.25 - </w:t>
+      </w:r>
+      <w:hyperlink r:id="rId51" w:history="1">
+        <w:r>
+          <w:rPr>
+            <w:rStyle w:val="Hyperlink"/>
+          </w:rPr>
+          <w:t>https://test.salesforce.com/packaging/installPackage.apexp?p0=04t0B0000001dYr</w:t>
+        </w:r>
+      </w:hyperlink>
+    </w:p>
+    <w:p>
+      <w:pPr>
+        <w:pStyle w:val="ListParagraph"/>
+        <w:numPr>
+          <w:ilvl w:val="0"/>
+          <w:numId w:val="29"/>
+        </w:numPr>
+      </w:pPr>
+      <w:r>
+        <w:t>Ticket #22794</w:t>
+      </w:r>
+    </w:p>
+    <w:p>
+      <w:pPr>
+        <w:pStyle w:val="ListParagraph"/>
+        <w:numPr>
+          <w:ilvl w:val="1"/>
+          <w:numId w:val="29"/>
+        </w:numPr>
+      </w:pPr>
+      <w:r>
+        <w:t>‘poaphdr__c</w:t>
+      </w:r>
+    </w:p>
+    <w:p>
+      <w:pPr>
+        <w:pStyle w:val="ListParagraph"/>
+        <w:numPr>
+          <w:ilvl w:val="2"/>
+          <w:numId w:val="29"/>
+        </w:numPr>
+      </w:pPr>
+      <w:r>
+        <w:t>De-activate Picklist Value</w:t>
+      </w:r>
+    </w:p>
+    <w:p>
+      <w:pPr>
+        <w:pStyle w:val="ListParagraph"/>
+        <w:numPr>
+          <w:ilvl w:val="3"/>
+          <w:numId w:val="29"/>
+        </w:numPr>
+      </w:pPr>
+      <w:r>
+        <w:t>‘poaphdr_apmatchind__c</w:t>
+      </w:r>
+    </w:p>
+    <w:p>
+      <w:pPr>
+        <w:pStyle w:val="ListParagraph"/>
+        <w:numPr>
+          <w:ilvl w:val="4"/>
+          <w:numId w:val="29"/>
+        </w:numPr>
+      </w:pPr>
+      <w:r>
+        <w:t>‘Manual Match</w:t>
+      </w:r>
+    </w:p>
+    <w:p>
+      <w:pPr>
+        <w:pStyle w:val="ListParagraph"/>
+        <w:numPr>
+          <w:ilvl w:val="0"/>
+          <w:numId w:val="29"/>
+        </w:numPr>
+      </w:pPr>
+      <w:r>
+        <w:t>Ticket #23888</w:t>
+      </w:r>
+    </w:p>
+    <w:p>
+      <w:pPr>
+        <w:pStyle w:val="ListParagraph"/>
+        <w:numPr>
+          <w:ilvl w:val="1"/>
+          <w:numId w:val="29"/>
+        </w:numPr>
+      </w:pPr>
+      <w:r>
+        <w:t>‘icitemsiteproj__c</w:t>
+      </w:r>
+    </w:p>
+    <w:p>
+      <w:pPr>
+        <w:pStyle w:val="ListParagraph"/>
+        <w:numPr>
+          <w:ilvl w:val="2"/>
+          <w:numId w:val="29"/>
+        </w:numPr>
+      </w:pPr>
+      <w:r>
+        <w:t>Change page layout version to version 2</w:t>
+      </w:r>
+      <w:bookmarkStart w:id="1" w:name="_GoBack"/>
+      <w:bookmarkEnd w:id="1"/>
+    </w:p>
+    <w:p>
+      <w:pPr>
+        <w:pStyle w:val="ListParagraph"/>
+        <w:numPr>
+          <w:ilvl w:val="0"/>
+          <w:numId w:val="29"/>
+        </w:numPr>
+      </w:pPr>
+      <w:r>
+        <w:t>Ticket #22921</w:t>
+      </w:r>
+    </w:p>
+    <w:p>
+      <w:pPr>
+        <w:pStyle w:val="ListParagraph"/>
+        <w:numPr>
+          <w:ilvl w:val="1"/>
+          <w:numId w:val="29"/>
+        </w:numPr>
+      </w:pPr>
+      <w:r>
+        <w:t>‘</w:t>
+      </w:r>
+      <w:r>
+        <w:t>rstk.ScriptExecutor.execute('set_poship_Container',true);</w:t>
+      </w:r>
+    </w:p>
     <w:sectPr>
       <w:pgSz w:w="12240" w:h="15840"/>
       <w:pgMar w:top="1440" w:right="1440" w:bottom="1440" w:left="1440" w:header="720" w:footer="720" w:gutter="0"/>
@@ -7869,7 +6474,7 @@
 </file>
 
 <file path=word/endnotes.xml><?xml version="1.0" encoding="utf-8"?>
-<w:endnotes xmlns:wpc="http://schemas.microsoft.com/office/word/2010/wordprocessingCanvas" xmlns:cx="http://schemas.microsoft.com/office/drawing/2014/chartex" xmlns:cx1="http://schemas.microsoft.com/office/drawing/2015/9/8/chartex" xmlns:cx2="http://schemas.microsoft.com/office/drawing/2015/10/21/chartex" xmlns:cx3="http://schemas.microsoft.com/office/drawing/2016/5/9/chartex" xmlns:cx4="http://schemas.microsoft.com/office/drawing/2016/5/10/chartex" xmlns:cx5="http://schemas.microsoft.com/office/drawing/2016/5/11/chartex" xmlns:cx6="http://schemas.microsoft.com/office/drawing/2016/5/12/chartex" xmlns:cx7="http://schemas.microsoft.com/office/drawing/2016/5/13/chartex" xmlns:cx8="http://schemas.microsoft.com/office/drawing/2016/5/14/chartex" xmlns:mc="http://schemas.openxmlformats.org/markup-compatibility/2006" xmlns:aink="http://schemas.microsoft.com/office/drawing/2016/ink" xmlns:am3d="http://schemas.microsoft.com/office/drawing/2017/model3d" xmlns:o="urn:schemas-microsoft-com:office:office" xmlns:r="http://schemas.openxmlformats.org/officeDocument/2006/relationships" xmlns:m="http://schemas.openxmlformats.org/officeDocument/2006/math" xmlns:v="urn:schemas-microsoft-com:vml" xmlns:wp14="http://schemas.microsoft.com/office/word/2010/wordprocessingDrawing" xmlns:wp="http://schemas.openxmlformats.org/drawingml/2006/wordprocessingDrawing" xmlns:w10="urn:schemas-microsoft-com:office:word" xmlns:w="http://schemas.openxmlformats.org/wordprocessingml/2006/main" xmlns:w14="http://schemas.microsoft.com/office/word/2010/wordml" xmlns:w15="http://schemas.microsoft.com/office/word/2012/wordml" xmlns:w16cid="http://schemas.microsoft.com/office/word/2016/wordml/cid" xmlns:w16se="http://schemas.microsoft.com/office/word/2015/wordml/symex" xmlns:wpg="http://schemas.microsoft.com/office/word/2010/wordprocessingGroup" xmlns:wpi="http://schemas.microsoft.com/office/word/2010/wordprocessingInk" xmlns:wne="http://schemas.microsoft.com/office/word/2006/wordml" xmlns:wps="http://schemas.microsoft.com/office/word/2010/wordprocessingShape" mc:Ignorable="w14 w15 w16se w16cid wp14">
+<w:endnotes xmlns:wpc="http://schemas.microsoft.com/office/word/2010/wordprocessingCanvas" xmlns:mc="http://schemas.openxmlformats.org/markup-compatibility/2006" xmlns:o="urn:schemas-microsoft-com:office:office" xmlns:r="http://schemas.openxmlformats.org/officeDocument/2006/relationships" xmlns:m="http://schemas.openxmlformats.org/officeDocument/2006/math" xmlns:v="urn:schemas-microsoft-com:vml" xmlns:wp14="http://schemas.microsoft.com/office/word/2010/wordprocessingDrawing" xmlns:wp="http://schemas.openxmlformats.org/drawingml/2006/wordprocessingDrawing" xmlns:w10="urn:schemas-microsoft-com:office:word" xmlns:w="http://schemas.openxmlformats.org/wordprocessingml/2006/main" xmlns:w14="http://schemas.microsoft.com/office/word/2010/wordml" xmlns:w15="http://schemas.microsoft.com/office/word/2012/wordml" xmlns:wpg="http://schemas.microsoft.com/office/word/2010/wordprocessingGroup" xmlns:wpi="http://schemas.microsoft.com/office/word/2010/wordprocessingInk" xmlns:wne="http://schemas.microsoft.com/office/word/2006/wordml" xmlns:wps="http://schemas.microsoft.com/office/word/2010/wordprocessingShape" mc:Ignorable="w14 w15 wp14">
   <w:endnote w:type="separator" w:id="-1">
     <w:p>
       <w:pPr>
@@ -7894,7 +6499,7 @@
 </file>
 
 <file path=word/footnotes.xml><?xml version="1.0" encoding="utf-8"?>
-<w:footnotes xmlns:wpc="http://schemas.microsoft.com/office/word/2010/wordprocessingCanvas" xmlns:cx="http://schemas.microsoft.com/office/drawing/2014/chartex" xmlns:cx1="http://schemas.microsoft.com/office/drawing/2015/9/8/chartex" xmlns:cx2="http://schemas.microsoft.com/office/drawing/2015/10/21/chartex" xmlns:cx3="http://schemas.microsoft.com/office/drawing/2016/5/9/chartex" xmlns:cx4="http://schemas.microsoft.com/office/drawing/2016/5/10/chartex" xmlns:cx5="http://schemas.microsoft.com/office/drawing/2016/5/11/chartex" xmlns:cx6="http://schemas.microsoft.com/office/drawing/2016/5/12/chartex" xmlns:cx7="http://schemas.microsoft.com/office/drawing/2016/5/13/chartex" xmlns:cx8="http://schemas.microsoft.com/office/drawing/2016/5/14/chartex" xmlns:mc="http://schemas.openxmlformats.org/markup-compatibility/2006" xmlns:aink="http://schemas.microsoft.com/office/drawing/2016/ink" xmlns:am3d="http://schemas.microsoft.com/office/drawing/2017/model3d" xmlns:o="urn:schemas-microsoft-com:office:office" xmlns:r="http://schemas.openxmlformats.org/officeDocument/2006/relationships" xmlns:m="http://schemas.openxmlformats.org/officeDocument/2006/math" xmlns:v="urn:schemas-microsoft-com:vml" xmlns:wp14="http://schemas.microsoft.com/office/word/2010/wordprocessingDrawing" xmlns:wp="http://schemas.openxmlformats.org/drawingml/2006/wordprocessingDrawing" xmlns:w10="urn:schemas-microsoft-com:office:word" xmlns:w="http://schemas.openxmlformats.org/wordprocessingml/2006/main" xmlns:w14="http://schemas.microsoft.com/office/word/2010/wordml" xmlns:w15="http://schemas.microsoft.com/office/word/2012/wordml" xmlns:w16cid="http://schemas.microsoft.com/office/word/2016/wordml/cid" xmlns:w16se="http://schemas.microsoft.com/office/word/2015/wordml/symex" xmlns:wpg="http://schemas.microsoft.com/office/word/2010/wordprocessingGroup" xmlns:wpi="http://schemas.microsoft.com/office/word/2010/wordprocessingInk" xmlns:wne="http://schemas.microsoft.com/office/word/2006/wordml" xmlns:wps="http://schemas.microsoft.com/office/word/2010/wordprocessingShape" mc:Ignorable="w14 w15 w16se w16cid wp14">
+<w:footnotes xmlns:wpc="http://schemas.microsoft.com/office/word/2010/wordprocessingCanvas" xmlns:mc="http://schemas.openxmlformats.org/markup-compatibility/2006" xmlns:o="urn:schemas-microsoft-com:office:office" xmlns:r="http://schemas.openxmlformats.org/officeDocument/2006/relationships" xmlns:m="http://schemas.openxmlformats.org/officeDocument/2006/math" xmlns:v="urn:schemas-microsoft-com:vml" xmlns:wp14="http://schemas.microsoft.com/office/word/2010/wordprocessingDrawing" xmlns:wp="http://schemas.openxmlformats.org/drawingml/2006/wordprocessingDrawing" xmlns:w10="urn:schemas-microsoft-com:office:word" xmlns:w="http://schemas.openxmlformats.org/wordprocessingml/2006/main" xmlns:w14="http://schemas.microsoft.com/office/word/2010/wordml" xmlns:w15="http://schemas.microsoft.com/office/word/2012/wordml" xmlns:wpg="http://schemas.microsoft.com/office/word/2010/wordprocessingGroup" xmlns:wpi="http://schemas.microsoft.com/office/word/2010/wordprocessingInk" xmlns:wne="http://schemas.microsoft.com/office/word/2006/wordml" xmlns:wps="http://schemas.microsoft.com/office/word/2010/wordprocessingShape" mc:Ignorable="w14 w15 wp14">
   <w:footnote w:type="separator" w:id="-1">
     <w:p>
       <w:pPr>
@@ -7919,7 +6524,7 @@
 </file>
 
 <file path=word/numbering.xml><?xml version="1.0" encoding="utf-8"?>
-<w:numbering xmlns:wpc="http://schemas.microsoft.com/office/word/2010/wordprocessingCanvas" xmlns:cx="http://schemas.microsoft.com/office/drawing/2014/chartex" xmlns:cx1="http://schemas.microsoft.com/office/drawing/2015/9/8/chartex" xmlns:cx2="http://schemas.microsoft.com/office/drawing/2015/10/21/chartex" xmlns:cx3="http://schemas.microsoft.com/office/drawing/2016/5/9/chartex" xmlns:cx4="http://schemas.microsoft.com/office/drawing/2016/5/10/chartex" xmlns:cx5="http://schemas.microsoft.com/office/drawing/2016/5/11/chartex" xmlns:cx6="http://schemas.microsoft.com/office/drawing/2016/5/12/chartex" xmlns:cx7="http://schemas.microsoft.com/office/drawing/2016/5/13/chartex" xmlns:cx8="http://schemas.microsoft.com/office/drawing/2016/5/14/chartex" xmlns:mc="http://schemas.openxmlformats.org/markup-compatibility/2006" xmlns:aink="http://schemas.microsoft.com/office/drawing/2016/ink" xmlns:am3d="http://schemas.microsoft.com/office/drawing/2017/model3d" xmlns:o="urn:schemas-microsoft-com:office:office" xmlns:r="http://schemas.openxmlformats.org/officeDocument/2006/relationships" xmlns:m="http://schemas.openxmlformats.org/officeDocument/2006/math" xmlns:v="urn:schemas-microsoft-com:vml" xmlns:wp14="http://schemas.microsoft.com/office/word/2010/wordprocessingDrawing" xmlns:wp="http://schemas.openxmlformats.org/drawingml/2006/wordprocessingDrawing" xmlns:w10="urn:schemas-microsoft-com:office:word" xmlns:w="http://schemas.openxmlformats.org/wordprocessingml/2006/main" xmlns:w14="http://schemas.microsoft.com/office/word/2010/wordml" xmlns:w15="http://schemas.microsoft.com/office/word/2012/wordml" xmlns:w16cid="http://schemas.microsoft.com/office/word/2016/wordml/cid" xmlns:w16se="http://schemas.microsoft.com/office/word/2015/wordml/symex" xmlns:wpg="http://schemas.microsoft.com/office/word/2010/wordprocessingGroup" xmlns:wpi="http://schemas.microsoft.com/office/word/2010/wordprocessingInk" xmlns:wne="http://schemas.microsoft.com/office/word/2006/wordml" xmlns:wps="http://schemas.microsoft.com/office/word/2010/wordprocessingShape" mc:Ignorable="w14 w15 w16se w16cid wp14">
+<w:numbering xmlns:wpc="http://schemas.microsoft.com/office/word/2010/wordprocessingCanvas" xmlns:mc="http://schemas.openxmlformats.org/markup-compatibility/2006" xmlns:o="urn:schemas-microsoft-com:office:office" xmlns:r="http://schemas.openxmlformats.org/officeDocument/2006/relationships" xmlns:m="http://schemas.openxmlformats.org/officeDocument/2006/math" xmlns:v="urn:schemas-microsoft-com:vml" xmlns:wp14="http://schemas.microsoft.com/office/word/2010/wordprocessingDrawing" xmlns:wp="http://schemas.openxmlformats.org/drawingml/2006/wordprocessingDrawing" xmlns:w10="urn:schemas-microsoft-com:office:word" xmlns:w="http://schemas.openxmlformats.org/wordprocessingml/2006/main" xmlns:w14="http://schemas.microsoft.com/office/word/2010/wordml" xmlns:w15="http://schemas.microsoft.com/office/word/2012/wordml" xmlns:wpg="http://schemas.microsoft.com/office/word/2010/wordprocessingGroup" xmlns:wpi="http://schemas.microsoft.com/office/word/2010/wordprocessingInk" xmlns:wne="http://schemas.microsoft.com/office/word/2006/wordml" xmlns:wps="http://schemas.microsoft.com/office/word/2010/wordprocessingShape" mc:Ignorable="w14 w15 wp14">
   <w:abstractNum w:abstractNumId="0" w15:restartNumberingAfterBreak="0">
     <w:nsid w:val="017D4A77"/>
     <w:multiLevelType w:val="hybridMultilevel"/>
@@ -9496,6 +8101,92 @@
     </w:lvl>
   </w:abstractNum>
   <w:abstractNum w:abstractNumId="18" w15:restartNumberingAfterBreak="0">
+    <w:nsid w:val="520D7228"/>
+    <w:multiLevelType w:val="hybridMultilevel"/>
+    <w:tmpl w:val="7674AEC6"/>
+    <w:lvl w:ilvl="0" w:tplc="0409000F">
+      <w:start w:val="1"/>
+      <w:numFmt w:val="decimal"/>
+      <w:lvlText w:val="%1."/>
+      <w:lvlJc w:val="left"/>
+      <w:pPr>
+        <w:ind w:left="360" w:hanging="360"/>
+      </w:pPr>
+    </w:lvl>
+    <w:lvl w:ilvl="1" w:tplc="04090019">
+      <w:start w:val="1"/>
+      <w:numFmt w:val="lowerLetter"/>
+      <w:lvlText w:val="%2."/>
+      <w:lvlJc w:val="left"/>
+      <w:pPr>
+        <w:ind w:left="1080" w:hanging="360"/>
+      </w:pPr>
+    </w:lvl>
+    <w:lvl w:ilvl="2" w:tplc="0409001B">
+      <w:start w:val="1"/>
+      <w:numFmt w:val="lowerRoman"/>
+      <w:lvlText w:val="%3."/>
+      <w:lvlJc w:val="right"/>
+      <w:pPr>
+        <w:ind w:left="1800" w:hanging="180"/>
+      </w:pPr>
+    </w:lvl>
+    <w:lvl w:ilvl="3" w:tplc="0409000F">
+      <w:start w:val="1"/>
+      <w:numFmt w:val="decimal"/>
+      <w:lvlText w:val="%4."/>
+      <w:lvlJc w:val="left"/>
+      <w:pPr>
+        <w:ind w:left="2520" w:hanging="360"/>
+      </w:pPr>
+    </w:lvl>
+    <w:lvl w:ilvl="4" w:tplc="04090019">
+      <w:start w:val="1"/>
+      <w:numFmt w:val="lowerLetter"/>
+      <w:lvlText w:val="%5."/>
+      <w:lvlJc w:val="left"/>
+      <w:pPr>
+        <w:ind w:left="3240" w:hanging="360"/>
+      </w:pPr>
+    </w:lvl>
+    <w:lvl w:ilvl="5" w:tplc="0409001B" w:tentative="1">
+      <w:start w:val="1"/>
+      <w:numFmt w:val="lowerRoman"/>
+      <w:lvlText w:val="%6."/>
+      <w:lvlJc w:val="right"/>
+      <w:pPr>
+        <w:ind w:left="3960" w:hanging="180"/>
+      </w:pPr>
+    </w:lvl>
+    <w:lvl w:ilvl="6" w:tplc="0409000F" w:tentative="1">
+      <w:start w:val="1"/>
+      <w:numFmt w:val="decimal"/>
+      <w:lvlText w:val="%7."/>
+      <w:lvlJc w:val="left"/>
+      <w:pPr>
+        <w:ind w:left="4680" w:hanging="360"/>
+      </w:pPr>
+    </w:lvl>
+    <w:lvl w:ilvl="7" w:tplc="04090019" w:tentative="1">
+      <w:start w:val="1"/>
+      <w:numFmt w:val="lowerLetter"/>
+      <w:lvlText w:val="%8."/>
+      <w:lvlJc w:val="left"/>
+      <w:pPr>
+        <w:ind w:left="5400" w:hanging="360"/>
+      </w:pPr>
+    </w:lvl>
+    <w:lvl w:ilvl="8" w:tplc="0409001B" w:tentative="1">
+      <w:start w:val="1"/>
+      <w:numFmt w:val="lowerRoman"/>
+      <w:lvlText w:val="%9."/>
+      <w:lvlJc w:val="right"/>
+      <w:pPr>
+        <w:ind w:left="6120" w:hanging="180"/>
+      </w:pPr>
+    </w:lvl>
+  </w:abstractNum>
+  <w:abstractNum w:abstractNumId="19" w15:restartNumberingAfterBreak="0">
     <w:nsid w:val="57DE1B59"/>
     <w:multiLevelType w:val="hybridMultilevel"/>
     <w:tmpl w:val="BC9424BC"/>
@@ -9581,7 +8272,7 @@
       </w:pPr>
     </w:lvl>
   </w:abstractNum>
-  <w:abstractNum w:abstractNumId="19" w15:restartNumberingAfterBreak="0">
+  <w:abstractNum w:abstractNumId="20" w15:restartNumberingAfterBreak="0">
     <w:nsid w:val="5BF50166"/>
     <w:multiLevelType w:val="multilevel"/>
     <w:tmpl w:val="C2C8159E"/>
@@ -9694,7 +8385,7 @@
       </w:rPr>
     </w:lvl>
   </w:abstractNum>
-  <w:abstractNum w:abstractNumId="20" w15:restartNumberingAfterBreak="0">
+  <w:abstractNum w:abstractNumId="21" w15:restartNumberingAfterBreak="0">
     <w:nsid w:val="5C420B85"/>
     <w:multiLevelType w:val="hybridMultilevel"/>
     <w:tmpl w:val="4C20E66E"/>
@@ -9780,7 +8471,7 @@
       </w:pPr>
     </w:lvl>
   </w:abstractNum>
-  <w:abstractNum w:abstractNumId="21" w15:restartNumberingAfterBreak="0">
+  <w:abstractNum w:abstractNumId="22" w15:restartNumberingAfterBreak="0">
     <w:nsid w:val="618C7442"/>
     <w:multiLevelType w:val="hybridMultilevel"/>
     <w:tmpl w:val="F9946066"/>
@@ -9866,7 +8557,7 @@
       </w:pPr>
     </w:lvl>
   </w:abstractNum>
-  <w:abstractNum w:abstractNumId="22" w15:restartNumberingAfterBreak="0">
+  <w:abstractNum w:abstractNumId="23" w15:restartNumberingAfterBreak="0">
     <w:nsid w:val="621C1F7B"/>
     <w:multiLevelType w:val="hybridMultilevel"/>
     <w:tmpl w:val="F47CEE2A"/>
@@ -9952,7 +8643,7 @@
       </w:pPr>
     </w:lvl>
   </w:abstractNum>
-  <w:abstractNum w:abstractNumId="23" w15:restartNumberingAfterBreak="0">
+  <w:abstractNum w:abstractNumId="24" w15:restartNumberingAfterBreak="0">
     <w:nsid w:val="69C03901"/>
     <w:multiLevelType w:val="hybridMultilevel"/>
     <w:tmpl w:val="27A65036"/>
@@ -10038,7 +8729,7 @@
       </w:pPr>
     </w:lvl>
   </w:abstractNum>
-  <w:abstractNum w:abstractNumId="24" w15:restartNumberingAfterBreak="0">
+  <w:abstractNum w:abstractNumId="25" w15:restartNumberingAfterBreak="0">
     <w:nsid w:val="79806D0B"/>
     <w:multiLevelType w:val="hybridMultilevel"/>
     <w:tmpl w:val="092AEB94"/>
@@ -10124,7 +8815,7 @@
       </w:pPr>
     </w:lvl>
   </w:abstractNum>
-  <w:abstractNum w:abstractNumId="25" w15:restartNumberingAfterBreak="0">
+  <w:abstractNum w:abstractNumId="26" w15:restartNumberingAfterBreak="0">
     <w:nsid w:val="7BC91D26"/>
     <w:multiLevelType w:val="hybridMultilevel"/>
     <w:tmpl w:val="D88CECD8"/>
@@ -10220,7 +8911,7 @@
     <w:abstractNumId w:val="15"/>
   </w:num>
   <w:num w:numId="4">
-    <w:abstractNumId w:val="23"/>
+    <w:abstractNumId w:val="24"/>
   </w:num>
   <w:num w:numId="5">
     <w:abstractNumId w:val="12"/>
@@ -10340,31 +9031,31 @@
     <w:abstractNumId w:val="9"/>
   </w:num>
   <w:num w:numId="17">
+    <w:abstractNumId w:val="22"/>
+  </w:num>
+  <w:num w:numId="18">
+    <w:abstractNumId w:val="23"/>
+  </w:num>
+  <w:num w:numId="19">
     <w:abstractNumId w:val="21"/>
   </w:num>
-  <w:num w:numId="18">
-    <w:abstractNumId w:val="22"/>
-  </w:num>
-  <w:num w:numId="19">
-    <w:abstractNumId w:val="20"/>
-  </w:num>
   <w:num w:numId="20">
-    <w:abstractNumId w:val="18"/>
+    <w:abstractNumId w:val="19"/>
   </w:num>
   <w:num w:numId="21">
-    <w:abstractNumId w:val="25"/>
+    <w:abstractNumId w:val="26"/>
   </w:num>
   <w:num w:numId="22">
     <w:abstractNumId w:val="7"/>
   </w:num>
   <w:num w:numId="23">
-    <w:abstractNumId w:val="24"/>
+    <w:abstractNumId w:val="25"/>
   </w:num>
   <w:num w:numId="24">
     <w:abstractNumId w:val="5"/>
   </w:num>
   <w:num w:numId="25">
-    <w:abstractNumId w:val="19"/>
+    <w:abstractNumId w:val="20"/>
   </w:num>
   <w:num w:numId="26">
     <w:abstractNumId w:val="8"/>
@@ -10375,11 +9066,14 @@
   <w:num w:numId="28">
     <w:abstractNumId w:val="0"/>
   </w:num>
+  <w:num w:numId="29">
+    <w:abstractNumId w:val="18"/>
+  </w:num>
 </w:numbering>
 </file>
 
 <file path=word/styles.xml><?xml version="1.0" encoding="utf-8"?>
-<w:styles xmlns:mc="http://schemas.openxmlformats.org/markup-compatibility/2006" xmlns:r="http://schemas.openxmlformats.org/officeDocument/2006/relationships" xmlns:w="http://schemas.openxmlformats.org/wordprocessingml/2006/main" xmlns:w14="http://schemas.microsoft.com/office/word/2010/wordml" xmlns:w15="http://schemas.microsoft.com/office/word/2012/wordml" xmlns:w16cid="http://schemas.microsoft.com/office/word/2016/wordml/cid" xmlns:w16se="http://schemas.microsoft.com/office/word/2015/wordml/symex" mc:Ignorable="w14 w15 w16se w16cid">
+<w:styles xmlns:mc="http://schemas.openxmlformats.org/markup-compatibility/2006" xmlns:r="http://schemas.openxmlformats.org/officeDocument/2006/relationships" xmlns:w="http://schemas.openxmlformats.org/wordprocessingml/2006/main" xmlns:w14="http://schemas.microsoft.com/office/word/2010/wordml" xmlns:w15="http://schemas.microsoft.com/office/word/2012/wordml" mc:Ignorable="w14 w15">
   <w:docDefaults>
     <w:rPrDefault>
       <w:rPr>
@@ -10395,7 +9089,7 @@
       </w:pPr>
     </w:pPrDefault>
   </w:docDefaults>
-  <w:latentStyles w:defLockedState="0" w:defUIPriority="99" w:defSemiHidden="0" w:defUnhideWhenUsed="0" w:defQFormat="0" w:count="375">
+  <w:latentStyles w:defLockedState="0" w:defUIPriority="99" w:defSemiHidden="0" w:defUnhideWhenUsed="0" w:defQFormat="0" w:count="371">
     <w:lsdException w:name="Normal" w:uiPriority="0" w:qFormat="1"/>
     <w:lsdException w:name="heading 1" w:uiPriority="9" w:qFormat="1"/>
     <w:lsdException w:name="heading 2" w:semiHidden="1" w:uiPriority="9" w:unhideWhenUsed="1" w:qFormat="1"/>
@@ -10767,10 +9461,6 @@
     <w:lsdException w:name="List Table 5 Dark Accent 6" w:uiPriority="50"/>
     <w:lsdException w:name="List Table 6 Colorful Accent 6" w:uiPriority="51"/>
     <w:lsdException w:name="List Table 7 Colorful Accent 6" w:uiPriority="52"/>
-    <w:lsdException w:name="Mention" w:semiHidden="1" w:unhideWhenUsed="1"/>
-    <w:lsdException w:name="Smart Hyperlink" w:semiHidden="1" w:unhideWhenUsed="1"/>
-    <w:lsdException w:name="Hashtag" w:semiHidden="1" w:unhideWhenUsed="1"/>
-    <w:lsdException w:name="Unresolved Mention" w:semiHidden="1" w:unhideWhenUsed="1"/>
   </w:latentStyles>
   <w:style w:type="paragraph" w:default="1" w:styleId="Normal">
     <w:name w:val="Normal"/>
@@ -10878,7 +9568,7 @@
       <w:spacing w:after="0" w:line="240" w:lineRule="auto"/>
     </w:pPr>
   </w:style>
-  <w:style w:type="character" w:styleId="UnresolvedMention">
+  <w:style w:type="character" w:customStyle="1" w:styleId="UnresolvedMention">
     <w:name w:val="Unresolved Mention"/>
     <w:basedOn w:val="DefaultParagraphFont"/>
     <w:uiPriority w:val="99"/>

--- a/Rootstock ERP/Releases/2018 Winter/Manual Steps/Winter 18 Manual Steps Doc.docx
+++ b/Rootstock ERP/Releases/2018 Winter/Manual Steps/Winter 18 Manual Steps Doc.docx
@@ -6314,29 +6314,51 @@
     </w:p>
     <w:p>
       <w:r>
-        <w:t xml:space="preserve">18.25 - </w:t>
-      </w:r>
-      <w:hyperlink r:id="rId50" w:history="1">
-        <w:r>
-          <w:rPr>
-            <w:rStyle w:val="Hyperlink"/>
-          </w:rPr>
-          <w:t>https://login.salesforce.com/packaging/installPackage.apexp?p0=04t0B0000001dYr</w:t>
-        </w:r>
-      </w:hyperlink>
-    </w:p>
-    <w:p>
-      <w:r>
-        <w:t xml:space="preserve">18.25 - </w:t>
-      </w:r>
-      <w:hyperlink r:id="rId51" w:history="1">
-        <w:r>
-          <w:rPr>
-            <w:rStyle w:val="Hyperlink"/>
-          </w:rPr>
-          <w:t>https://test.salesforce.com/packaging/installPackage.apexp?p0=04t0B0000001dYr</w:t>
-        </w:r>
-      </w:hyperlink>
+        <w:t>18.25</w:t>
+      </w:r>
+      <w:r>
+        <w:t>.2</w:t>
+      </w:r>
+      <w:r>
+        <w:t xml:space="preserve"> - </w:t>
+      </w:r>
+      <w:r>
+        <w:rPr>
+          <w:rStyle w:val="Hyperlink"/>
+        </w:rPr>
+        <w:t>https://login.salesforce.com/packaging/installPackage.apexp?p0=04t0B000000Qvw0</w:t>
+      </w:r>
+    </w:p>
+    <w:p>
+      <w:r>
+        <w:t>18.25</w:t>
+      </w:r>
+      <w:r>
+        <w:t>.2</w:t>
+      </w:r>
+      <w:bookmarkStart w:id="1" w:name="_GoBack"/>
+      <w:bookmarkEnd w:id="1"/>
+      <w:r>
+        <w:t xml:space="preserve"> - </w:t>
+      </w:r>
+      <w:r>
+        <w:rPr>
+          <w:rStyle w:val="Hyperlink"/>
+        </w:rPr>
+        <w:t>https://</w:t>
+      </w:r>
+      <w:r>
+        <w:rPr>
+          <w:rStyle w:val="Hyperlink"/>
+        </w:rPr>
+        <w:t>test</w:t>
+      </w:r>
+      <w:r>
+        <w:rPr>
+          <w:rStyle w:val="Hyperlink"/>
+        </w:rPr>
+        <w:t>.salesforce.com/packaging/installPackage.apexp?p0=04t0B000000Qvw0</w:t>
+      </w:r>
     </w:p>
     <w:p>
       <w:pPr>
@@ -6433,8 +6455,6 @@
       <w:r>
         <w:t>Change page layout version to version 2</w:t>
       </w:r>
-      <w:bookmarkStart w:id="1" w:name="_GoBack"/>
-      <w:bookmarkEnd w:id="1"/>
     </w:p>
     <w:p>
       <w:pPr>

--- a/Rootstock ERP/Releases/2018 Winter/Manual Steps/Winter 18 Manual Steps Doc.docx
+++ b/Rootstock ERP/Releases/2018 Winter/Manual Steps/Winter 18 Manual Steps Doc.docx
@@ -4840,7 +4840,7 @@
         <w:t>‘</w:t>
       </w:r>
       <w:r>
-        <w:t xml:space="preserve">Labor_Operation_Run_Type </w:t>
+        <w:t>Labor_Operation_Run_Type</w:t>
       </w:r>
     </w:p>
     <w:p>
@@ -6336,101 +6336,661 @@
       <w:r>
         <w:t>.2</w:t>
       </w:r>
+      <w:r>
+        <w:t xml:space="preserve"> - </w:t>
+      </w:r>
+      <w:r>
+        <w:rPr>
+          <w:rStyle w:val="Hyperlink"/>
+        </w:rPr>
+        <w:t>https://</w:t>
+      </w:r>
+      <w:r>
+        <w:rPr>
+          <w:rStyle w:val="Hyperlink"/>
+        </w:rPr>
+        <w:t>test</w:t>
+      </w:r>
+      <w:r>
+        <w:rPr>
+          <w:rStyle w:val="Hyperlink"/>
+        </w:rPr>
+        <w:t>.salesforce.com/packaging/installPackage.apexp?p0=04t0B000000Qvw0</w:t>
+      </w:r>
+    </w:p>
+    <w:p>
+      <w:pPr>
+        <w:pStyle w:val="ListParagraph"/>
+        <w:numPr>
+          <w:ilvl w:val="0"/>
+          <w:numId w:val="29"/>
+        </w:numPr>
+      </w:pPr>
+      <w:r>
+        <w:t>Ticket #22794</w:t>
+      </w:r>
+    </w:p>
+    <w:p>
+      <w:pPr>
+        <w:pStyle w:val="ListParagraph"/>
+        <w:numPr>
+          <w:ilvl w:val="1"/>
+          <w:numId w:val="29"/>
+        </w:numPr>
+      </w:pPr>
+      <w:r>
+        <w:t>‘poaphdr__c</w:t>
+      </w:r>
+    </w:p>
+    <w:p>
+      <w:pPr>
+        <w:pStyle w:val="ListParagraph"/>
+        <w:numPr>
+          <w:ilvl w:val="2"/>
+          <w:numId w:val="29"/>
+        </w:numPr>
+      </w:pPr>
+      <w:r>
+        <w:t>De-activate Picklist Value</w:t>
+      </w:r>
+    </w:p>
+    <w:p>
+      <w:pPr>
+        <w:pStyle w:val="ListParagraph"/>
+        <w:numPr>
+          <w:ilvl w:val="3"/>
+          <w:numId w:val="29"/>
+        </w:numPr>
+      </w:pPr>
+      <w:r>
+        <w:t>‘poaphdr_apmatchind__c</w:t>
+      </w:r>
+    </w:p>
+    <w:p>
+      <w:pPr>
+        <w:pStyle w:val="ListParagraph"/>
+        <w:numPr>
+          <w:ilvl w:val="4"/>
+          <w:numId w:val="29"/>
+        </w:numPr>
+      </w:pPr>
+      <w:r>
+        <w:t>‘Manual Match</w:t>
+      </w:r>
+    </w:p>
+    <w:p>
+      <w:pPr>
+        <w:pStyle w:val="ListParagraph"/>
+        <w:numPr>
+          <w:ilvl w:val="0"/>
+          <w:numId w:val="29"/>
+        </w:numPr>
+      </w:pPr>
+      <w:r>
+        <w:t>Ticket #23888</w:t>
+      </w:r>
+    </w:p>
+    <w:p>
+      <w:pPr>
+        <w:pStyle w:val="ListParagraph"/>
+        <w:numPr>
+          <w:ilvl w:val="1"/>
+          <w:numId w:val="29"/>
+        </w:numPr>
+      </w:pPr>
+      <w:r>
+        <w:t>‘icitemsiteproj__c</w:t>
+      </w:r>
+    </w:p>
+    <w:p>
+      <w:pPr>
+        <w:pStyle w:val="ListParagraph"/>
+        <w:numPr>
+          <w:ilvl w:val="2"/>
+          <w:numId w:val="29"/>
+        </w:numPr>
+      </w:pPr>
+      <w:r>
+        <w:t>Change page layout version to version 2</w:t>
+      </w:r>
+    </w:p>
+    <w:p>
+      <w:pPr>
+        <w:pStyle w:val="ListParagraph"/>
+        <w:numPr>
+          <w:ilvl w:val="0"/>
+          <w:numId w:val="29"/>
+        </w:numPr>
+      </w:pPr>
+      <w:r>
+        <w:t>Ticket #22921</w:t>
+      </w:r>
+    </w:p>
+    <w:p>
+      <w:pPr>
+        <w:pStyle w:val="ListParagraph"/>
+        <w:numPr>
+          <w:ilvl w:val="1"/>
+          <w:numId w:val="29"/>
+        </w:numPr>
+        <w:rPr>
+          <w:rStyle w:val="Strong"/>
+          <w:b w:val="0"/>
+          <w:bCs w:val="0"/>
+        </w:rPr>
+      </w:pPr>
+      <w:r>
+        <w:t>‘</w:t>
+      </w:r>
+      <w:r>
+        <w:t>rstk.ScriptExecutor.execute('set_poship_Container',true);</w:t>
+      </w:r>
       <w:bookmarkStart w:id="1" w:name="_GoBack"/>
       <w:bookmarkEnd w:id="1"/>
-      <w:r>
-        <w:t xml:space="preserve"> - </w:t>
-      </w:r>
-      <w:r>
-        <w:rPr>
-          <w:rStyle w:val="Hyperlink"/>
-        </w:rPr>
-        <w:t>https://</w:t>
-      </w:r>
-      <w:r>
-        <w:rPr>
-          <w:rStyle w:val="Hyperlink"/>
-        </w:rPr>
-        <w:t>test</w:t>
-      </w:r>
-      <w:r>
-        <w:rPr>
-          <w:rStyle w:val="Hyperlink"/>
-        </w:rPr>
-        <w:t>.salesforce.com/packaging/installPackage.apexp?p0=04t0B000000Qvw0</w:t>
-      </w:r>
-    </w:p>
-    <w:p>
-      <w:pPr>
-        <w:pStyle w:val="ListParagraph"/>
+    </w:p>
+    <w:p>
+      <w:pPr>
+        <w:pStyle w:val="NormalWeb"/>
         <w:numPr>
           <w:ilvl w:val="0"/>
           <w:numId w:val="29"/>
         </w:numPr>
-      </w:pPr>
-      <w:r>
-        <w:t>Ticket #22794</w:t>
-      </w:r>
-    </w:p>
-    <w:p>
-      <w:pPr>
-        <w:pStyle w:val="ListParagraph"/>
+        <w:shd w:val="clear" w:color="auto" w:fill="FFFFFF"/>
+        <w:spacing w:before="0" w:beforeAutospacing="0" w:after="0" w:afterAutospacing="0"/>
+        <w:rPr>
+          <w:rStyle w:val="Strong"/>
+          <w:rFonts w:ascii="Helvetica" w:hAnsi="Helvetica" w:cs="Helvetica"/>
+          <w:b w:val="0"/>
+          <w:bCs w:val="0"/>
+        </w:rPr>
+      </w:pPr>
+      <w:r>
+        <w:rPr>
+          <w:rStyle w:val="Strong"/>
+          <w:rFonts w:ascii="Helvetica" w:hAnsi="Helvetica" w:cs="Helvetica"/>
+          <w:b w:val="0"/>
+          <w:bCs w:val="0"/>
+        </w:rPr>
+        <w:t xml:space="preserve">Ticket #21038  </w:t>
+      </w:r>
+      <w:r>
+        <w:rPr>
+          <w:rStyle w:val="Strong"/>
+          <w:rFonts w:ascii="Helvetica" w:hAnsi="Helvetica" w:cs="Helvetica"/>
+          <w:bCs w:val="0"/>
+          <w:highlight w:val="magenta"/>
+        </w:rPr>
+        <w:t>Summit Bodyworks Only</w:t>
+      </w:r>
+    </w:p>
+    <w:p>
+      <w:pPr>
+        <w:pStyle w:val="NormalWeb"/>
         <w:numPr>
           <w:ilvl w:val="1"/>
           <w:numId w:val="29"/>
         </w:numPr>
-      </w:pPr>
-      <w:r>
-        <w:t>‘poaphdr__c</w:t>
-      </w:r>
-    </w:p>
-    <w:p>
-      <w:pPr>
-        <w:pStyle w:val="ListParagraph"/>
+        <w:shd w:val="clear" w:color="auto" w:fill="FFFFFF"/>
+        <w:spacing w:before="0" w:beforeAutospacing="0" w:after="0" w:afterAutospacing="0"/>
+        <w:rPr>
+          <w:rStyle w:val="Strong"/>
+          <w:rFonts w:ascii="Helvetica" w:hAnsi="Helvetica" w:cs="Helvetica"/>
+          <w:b w:val="0"/>
+          <w:bCs w:val="0"/>
+        </w:rPr>
+      </w:pPr>
+      <w:r>
+        <w:rPr>
+          <w:rStyle w:val="Strong"/>
+          <w:rFonts w:ascii="Helvetica" w:hAnsi="Helvetica" w:cs="Helvetica"/>
+          <w:b w:val="0"/>
+          <w:bCs w:val="0"/>
+        </w:rPr>
+        <w:t>Create Custom Button</w:t>
+      </w:r>
+    </w:p>
+    <w:p>
+      <w:pPr>
+        <w:pStyle w:val="NormalWeb"/>
         <w:numPr>
           <w:ilvl w:val="2"/>
           <w:numId w:val="29"/>
         </w:numPr>
-      </w:pPr>
-      <w:r>
-        <w:t>De-activate Picklist Value</w:t>
-      </w:r>
-    </w:p>
-    <w:p>
-      <w:pPr>
-        <w:pStyle w:val="ListParagraph"/>
+        <w:shd w:val="clear" w:color="auto" w:fill="FFFFFF"/>
+        <w:spacing w:before="0" w:beforeAutospacing="0" w:after="0" w:afterAutospacing="0"/>
+        <w:rPr>
+          <w:rStyle w:val="Strong"/>
+          <w:rFonts w:ascii="Helvetica" w:hAnsi="Helvetica" w:cs="Helvetica"/>
+          <w:b w:val="0"/>
+          <w:bCs w:val="0"/>
+        </w:rPr>
+      </w:pPr>
+      <w:r>
+        <w:rPr>
+          <w:rStyle w:val="Strong"/>
+          <w:rFonts w:ascii="Helvetica" w:hAnsi="Helvetica" w:cs="Helvetica"/>
+          <w:b w:val="0"/>
+          <w:bCs w:val="0"/>
+        </w:rPr>
+        <w:t>‘Quote Salesforce CPQ</w:t>
+      </w:r>
+    </w:p>
+    <w:p>
+      <w:pPr>
+        <w:pStyle w:val="NormalWeb"/>
         <w:numPr>
           <w:ilvl w:val="3"/>
           <w:numId w:val="29"/>
         </w:numPr>
-      </w:pPr>
-      <w:r>
-        <w:t>‘poaphdr_apmatchind__c</w:t>
-      </w:r>
-    </w:p>
-    <w:p>
-      <w:pPr>
-        <w:pStyle w:val="ListParagraph"/>
-        <w:numPr>
-          <w:ilvl w:val="4"/>
+        <w:shd w:val="clear" w:color="auto" w:fill="FFFFFF"/>
+        <w:spacing w:after="0"/>
+        <w:rPr>
+          <w:rStyle w:val="Strong"/>
+          <w:rFonts w:ascii="Helvetica" w:hAnsi="Helvetica" w:cs="Helvetica"/>
+          <w:b w:val="0"/>
+          <w:bCs w:val="0"/>
+        </w:rPr>
+      </w:pPr>
+      <w:r>
+        <w:rPr>
+          <w:rStyle w:val="Strong"/>
+          <w:rFonts w:ascii="Helvetica" w:hAnsi="Helvetica" w:cs="Helvetica"/>
+          <w:b w:val="0"/>
+          <w:bCs w:val="0"/>
+        </w:rPr>
+        <w:t>Label :Create Rootstock Quote / Order</w:t>
+      </w:r>
+    </w:p>
+    <w:p>
+      <w:pPr>
+        <w:pStyle w:val="NormalWeb"/>
+        <w:numPr>
+          <w:ilvl w:val="3"/>
           <w:numId w:val="29"/>
         </w:numPr>
-      </w:pPr>
-      <w:r>
-        <w:t>‘Manual Match</w:t>
-      </w:r>
-    </w:p>
-    <w:p>
-      <w:pPr>
-        <w:pStyle w:val="ListParagraph"/>
-        <w:numPr>
-          <w:ilvl w:val="0"/>
+        <w:shd w:val="clear" w:color="auto" w:fill="FFFFFF"/>
+        <w:spacing w:after="0"/>
+        <w:rPr>
+          <w:rStyle w:val="Strong"/>
+          <w:rFonts w:ascii="Helvetica" w:hAnsi="Helvetica" w:cs="Helvetica"/>
+          <w:b w:val="0"/>
+          <w:bCs w:val="0"/>
+        </w:rPr>
+      </w:pPr>
+      <w:r>
+        <w:rPr>
+          <w:rStyle w:val="Strong"/>
+          <w:rFonts w:ascii="Helvetica" w:hAnsi="Helvetica" w:cs="Helvetica"/>
+          <w:b w:val="0"/>
+          <w:bCs w:val="0"/>
+        </w:rPr>
+        <w:t xml:space="preserve">Name Create_Rootstock_Quote_Order </w:t>
+      </w:r>
+    </w:p>
+    <w:p>
+      <w:pPr>
+        <w:pStyle w:val="NormalWeb"/>
+        <w:numPr>
+          <w:ilvl w:val="3"/>
           <w:numId w:val="29"/>
         </w:numPr>
-      </w:pPr>
-      <w:r>
-        <w:t>Ticket #23888</w:t>
-      </w:r>
+        <w:shd w:val="clear" w:color="auto" w:fill="FFFFFF"/>
+        <w:spacing w:before="0" w:beforeAutospacing="0" w:after="0" w:afterAutospacing="0"/>
+        <w:rPr>
+          <w:rStyle w:val="Strong"/>
+          <w:rFonts w:ascii="Helvetica" w:hAnsi="Helvetica" w:cs="Helvetica"/>
+          <w:b w:val="0"/>
+          <w:bCs w:val="0"/>
+        </w:rPr>
+      </w:pPr>
+      <w:r>
+        <w:rPr>
+          <w:rStyle w:val="Strong"/>
+          <w:rFonts w:ascii="Helvetica" w:hAnsi="Helvetica" w:cs="Helvetica"/>
+          <w:b w:val="0"/>
+          <w:bCs w:val="0"/>
+        </w:rPr>
+        <w:t>Behavior Execute JavaScript Display Type Detail Page Button</w:t>
+      </w:r>
+    </w:p>
+    <w:p>
+      <w:pPr>
+        <w:pStyle w:val="NormalWeb"/>
+        <w:shd w:val="clear" w:color="auto" w:fill="FFFFFF"/>
+        <w:spacing w:before="0" w:beforeAutospacing="0" w:after="0" w:afterAutospacing="0"/>
+        <w:rPr>
+          <w:rStyle w:val="Strong"/>
+          <w:rFonts w:ascii="Helvetica" w:hAnsi="Helvetica" w:cs="Helvetica"/>
+          <w:b w:val="0"/>
+          <w:bCs w:val="0"/>
+        </w:rPr>
+      </w:pPr>
+      <w:r>
+        <w:rPr>
+          <w:rStyle w:val="Strong"/>
+          <w:rFonts w:ascii="Helvetica" w:hAnsi="Helvetica" w:cs="Helvetica"/>
+          <w:b w:val="0"/>
+          <w:bCs w:val="0"/>
+        </w:rPr>
+        <w:t>Copy and paste below in Execute JavaScript Box:</w:t>
+      </w:r>
+    </w:p>
+    <w:p>
+      <w:pPr>
+        <w:pStyle w:val="NormalWeb"/>
+        <w:shd w:val="clear" w:color="auto" w:fill="FFFFFF"/>
+        <w:spacing w:before="0" w:beforeAutospacing="0" w:after="0" w:afterAutospacing="0"/>
+        <w:ind w:left="360"/>
+        <w:rPr>
+          <w:rFonts w:ascii="Helvetica" w:hAnsi="Helvetica" w:cs="Helvetica"/>
+          <w:color w:val="333333"/>
+        </w:rPr>
+      </w:pPr>
+      <w:r>
+        <w:rPr>
+          <w:rStyle w:val="Strong"/>
+          <w:rFonts w:ascii="Helvetica" w:hAnsi="Helvetica" w:cs="Helvetica"/>
+          <w:color w:val="333333"/>
+        </w:rPr>
+        <w:t>//This script is used in a custom button on the Salesforce Opportunity page </w:t>
+      </w:r>
+      <w:r>
+        <w:rPr>
+          <w:rFonts w:ascii="Helvetica" w:hAnsi="Helvetica" w:cs="Helvetica"/>
+          <w:color w:val="333333"/>
+        </w:rPr>
+        <w:br/>
+      </w:r>
+      <w:r>
+        <w:rPr>
+          <w:rStyle w:val="Strong"/>
+          <w:rFonts w:ascii="Helvetica" w:hAnsi="Helvetica" w:cs="Helvetica"/>
+          <w:color w:val="333333"/>
+        </w:rPr>
+        <w:t>//Label: Create Rootstock Quote / Order </w:t>
+      </w:r>
+      <w:r>
+        <w:rPr>
+          <w:rFonts w:ascii="Helvetica" w:hAnsi="Helvetica" w:cs="Helvetica"/>
+          <w:color w:val="333333"/>
+        </w:rPr>
+        <w:br/>
+      </w:r>
+      <w:r>
+        <w:rPr>
+          <w:rStyle w:val="Strong"/>
+          <w:rFonts w:ascii="Helvetica" w:hAnsi="Helvetica" w:cs="Helvetica"/>
+          <w:color w:val="333333"/>
+        </w:rPr>
+        <w:t>//Display Type: Detail Page Button </w:t>
+      </w:r>
+      <w:r>
+        <w:rPr>
+          <w:rFonts w:ascii="Helvetica" w:hAnsi="Helvetica" w:cs="Helvetica"/>
+          <w:color w:val="333333"/>
+        </w:rPr>
+        <w:br/>
+      </w:r>
+      <w:r>
+        <w:rPr>
+          <w:rStyle w:val="Strong"/>
+          <w:rFonts w:ascii="Helvetica" w:hAnsi="Helvetica" w:cs="Helvetica"/>
+          <w:color w:val="333333"/>
+        </w:rPr>
+        <w:lastRenderedPageBreak/>
+        <w:t>//Behavior: Execute Javascript </w:t>
+      </w:r>
+      <w:r>
+        <w:rPr>
+          <w:rFonts w:ascii="Helvetica" w:hAnsi="Helvetica" w:cs="Helvetica"/>
+          <w:color w:val="333333"/>
+        </w:rPr>
+        <w:br/>
+      </w:r>
+      <w:r>
+        <w:rPr>
+          <w:rStyle w:val="Strong"/>
+          <w:rFonts w:ascii="Helvetica" w:hAnsi="Helvetica" w:cs="Helvetica"/>
+          <w:color w:val="333333"/>
+        </w:rPr>
+        <w:t>//Content Source: OnClick JavaScript</w:t>
+      </w:r>
+    </w:p>
+    <w:p>
+      <w:pPr>
+        <w:pStyle w:val="NormalWeb"/>
+        <w:shd w:val="clear" w:color="auto" w:fill="FFFFFF"/>
+        <w:spacing w:before="0" w:beforeAutospacing="0" w:after="0" w:afterAutospacing="0"/>
+        <w:ind w:left="360"/>
+        <w:rPr>
+          <w:rFonts w:ascii="Helvetica" w:hAnsi="Helvetica" w:cs="Helvetica"/>
+          <w:color w:val="333333"/>
+        </w:rPr>
+      </w:pPr>
+      <w:r>
+        <w:rPr>
+          <w:rStyle w:val="Strong"/>
+          <w:rFonts w:ascii="Helvetica" w:hAnsi="Helvetica" w:cs="Helvetica"/>
+          <w:color w:val="333333"/>
+        </w:rPr>
+        <w:t>{!REQUIRESCRIPT("/soap/ajax/28.0/connection.js")} </w:t>
+      </w:r>
+      <w:r>
+        <w:rPr>
+          <w:rFonts w:ascii="Helvetica" w:hAnsi="Helvetica" w:cs="Helvetica"/>
+          <w:color w:val="333333"/>
+        </w:rPr>
+        <w:br/>
+      </w:r>
+      <w:r>
+        <w:rPr>
+          <w:rStyle w:val="Strong"/>
+          <w:rFonts w:ascii="Helvetica" w:hAnsi="Helvetica" w:cs="Helvetica"/>
+          <w:color w:val="333333"/>
+        </w:rPr>
+        <w:t>var result = sforce.connection.describeGlobal(); </w:t>
+      </w:r>
+      <w:r>
+        <w:rPr>
+          <w:rFonts w:ascii="Helvetica" w:hAnsi="Helvetica" w:cs="Helvetica"/>
+          <w:color w:val="333333"/>
+        </w:rPr>
+        <w:br/>
+      </w:r>
+      <w:r>
+        <w:rPr>
+          <w:rStyle w:val="Strong"/>
+          <w:rFonts w:ascii="Helvetica" w:hAnsi="Helvetica" w:cs="Helvetica"/>
+          <w:color w:val="333333"/>
+        </w:rPr>
+        <w:t>var sobjects = result.getArray("sobjects"); </w:t>
+      </w:r>
+      <w:r>
+        <w:rPr>
+          <w:rFonts w:ascii="Helvetica" w:hAnsi="Helvetica" w:cs="Helvetica"/>
+          <w:color w:val="333333"/>
+        </w:rPr>
+        <w:br/>
+      </w:r>
+      <w:r>
+        <w:rPr>
+          <w:rStyle w:val="Strong"/>
+          <w:rFonts w:ascii="Helvetica" w:hAnsi="Helvetica" w:cs="Helvetica"/>
+          <w:color w:val="333333"/>
+        </w:rPr>
+        <w:t>if (sobjects.length == 0) { sobjects = result.getArray("types"); } </w:t>
+      </w:r>
+      <w:r>
+        <w:rPr>
+          <w:rFonts w:ascii="Helvetica" w:hAnsi="Helvetica" w:cs="Helvetica"/>
+          <w:color w:val="333333"/>
+        </w:rPr>
+        <w:br/>
+      </w:r>
+      <w:r>
+        <w:rPr>
+          <w:rStyle w:val="Strong"/>
+          <w:rFonts w:ascii="Helvetica" w:hAnsi="Helvetica" w:cs="Helvetica"/>
+          <w:color w:val="333333"/>
+        </w:rPr>
+        <w:t>var re = /([A-Za-z0-9]+)?(__)?(icixr__c)/; </w:t>
+      </w:r>
+      <w:r>
+        <w:rPr>
+          <w:rFonts w:ascii="Helvetica" w:hAnsi="Helvetica" w:cs="Helvetica"/>
+          <w:color w:val="333333"/>
+        </w:rPr>
+        <w:br/>
+      </w:r>
+      <w:r>
+        <w:rPr>
+          <w:rStyle w:val="Strong"/>
+          <w:rFonts w:ascii="Helvetica" w:hAnsi="Helvetica" w:cs="Helvetica"/>
+          <w:color w:val="333333"/>
+        </w:rPr>
+        <w:t>var prefix = ''; </w:t>
+      </w:r>
+      <w:r>
+        <w:rPr>
+          <w:rFonts w:ascii="Helvetica" w:hAnsi="Helvetica" w:cs="Helvetica"/>
+          <w:color w:val="333333"/>
+        </w:rPr>
+        <w:br/>
+      </w:r>
+      <w:r>
+        <w:rPr>
+          <w:rStyle w:val="Strong"/>
+          <w:rFonts w:ascii="Helvetica" w:hAnsi="Helvetica" w:cs="Helvetica"/>
+          <w:color w:val="333333"/>
+        </w:rPr>
+        <w:t>for (var i=0; i&lt;sobjects.length; i++) { </w:t>
+      </w:r>
+      <w:r>
+        <w:rPr>
+          <w:rFonts w:ascii="Helvetica" w:hAnsi="Helvetica" w:cs="Helvetica"/>
+          <w:color w:val="333333"/>
+        </w:rPr>
+        <w:br/>
+      </w:r>
+      <w:r>
+        <w:rPr>
+          <w:rStyle w:val="Strong"/>
+          <w:rFonts w:ascii="Helvetica" w:hAnsi="Helvetica" w:cs="Helvetica"/>
+          <w:color w:val="333333"/>
+        </w:rPr>
+        <w:t>var mData = re.exec(sobjects[i]); </w:t>
+      </w:r>
+      <w:r>
+        <w:rPr>
+          <w:rFonts w:ascii="Helvetica" w:hAnsi="Helvetica" w:cs="Helvetica"/>
+          <w:color w:val="333333"/>
+        </w:rPr>
+        <w:br/>
+      </w:r>
+      <w:r>
+        <w:rPr>
+          <w:rStyle w:val="Strong"/>
+          <w:rFonts w:ascii="Helvetica" w:hAnsi="Helvetica" w:cs="Helvetica"/>
+          <w:color w:val="333333"/>
+        </w:rPr>
+        <w:t>if (mData ==null) continue; </w:t>
+      </w:r>
+      <w:r>
+        <w:rPr>
+          <w:rFonts w:ascii="Helvetica" w:hAnsi="Helvetica" w:cs="Helvetica"/>
+          <w:color w:val="333333"/>
+        </w:rPr>
+        <w:br/>
+      </w:r>
+      <w:r>
+        <w:rPr>
+          <w:rStyle w:val="Strong"/>
+          <w:rFonts w:ascii="Helvetica" w:hAnsi="Helvetica" w:cs="Helvetica"/>
+          <w:color w:val="333333"/>
+        </w:rPr>
+        <w:t>if (mData[3] == 'icixr__c') { </w:t>
+      </w:r>
+      <w:r>
+        <w:rPr>
+          <w:rFonts w:ascii="Helvetica" w:hAnsi="Helvetica" w:cs="Helvetica"/>
+          <w:color w:val="333333"/>
+        </w:rPr>
+        <w:br/>
+      </w:r>
+      <w:r>
+        <w:rPr>
+          <w:rStyle w:val="Strong"/>
+          <w:rFonts w:ascii="Helvetica" w:hAnsi="Helvetica" w:cs="Helvetica"/>
+          <w:color w:val="333333"/>
+        </w:rPr>
+        <w:t>prefix = mData[1]==null?'':(mData[1]+mData[2]); </w:t>
+      </w:r>
+      <w:r>
+        <w:rPr>
+          <w:rFonts w:ascii="Helvetica" w:hAnsi="Helvetica" w:cs="Helvetica"/>
+          <w:color w:val="333333"/>
+        </w:rPr>
+        <w:br/>
+      </w:r>
+      <w:r>
+        <w:rPr>
+          <w:rStyle w:val="Strong"/>
+          <w:rFonts w:ascii="Helvetica" w:hAnsi="Helvetica" w:cs="Helvetica"/>
+          <w:color w:val="333333"/>
+        </w:rPr>
+        <w:t>break; </w:t>
+      </w:r>
+      <w:r>
+        <w:rPr>
+          <w:rFonts w:ascii="Helvetica" w:hAnsi="Helvetica" w:cs="Helvetica"/>
+          <w:color w:val="333333"/>
+        </w:rPr>
+        <w:br/>
+      </w:r>
+      <w:r>
+        <w:rPr>
+          <w:rStyle w:val="Strong"/>
+          <w:rFonts w:ascii="Helvetica" w:hAnsi="Helvetica" w:cs="Helvetica"/>
+          <w:color w:val="333333"/>
+        </w:rPr>
+        <w:t>} </w:t>
+      </w:r>
+      <w:r>
+        <w:rPr>
+          <w:rFonts w:ascii="Helvetica" w:hAnsi="Helvetica" w:cs="Helvetica"/>
+          <w:color w:val="333333"/>
+        </w:rPr>
+        <w:br/>
+      </w:r>
+      <w:r>
+        <w:rPr>
+          <w:rStyle w:val="Strong"/>
+          <w:rFonts w:ascii="Helvetica" w:hAnsi="Helvetica" w:cs="Helvetica"/>
+          <w:color w:val="333333"/>
+        </w:rPr>
+        <w:t>} </w:t>
+      </w:r>
+      <w:r>
+        <w:rPr>
+          <w:rFonts w:ascii="Helvetica" w:hAnsi="Helvetica" w:cs="Helvetica"/>
+          <w:color w:val="333333"/>
+        </w:rPr>
+        <w:br/>
+      </w:r>
+      <w:r>
+        <w:rPr>
+          <w:rStyle w:val="Strong"/>
+          <w:rFonts w:ascii="Helvetica" w:hAnsi="Helvetica" w:cs="Helvetica"/>
+          <w:color w:val="333333"/>
+        </w:rPr>
+        <w:t>parent.location.href="/apex/"+prefix+"createsalesorderfrom?isFromCPQ=true&amp;fromid={!Quote.Id}"</w:t>
+      </w:r>
+    </w:p>
+    <w:p>
+      <w:pPr>
+        <w:pStyle w:val="ListParagraph"/>
+        <w:ind w:left="360"/>
+      </w:pPr>
     </w:p>
     <w:p>
       <w:pPr>
@@ -6440,48 +7000,6 @@
           <w:numId w:val="29"/>
         </w:numPr>
       </w:pPr>
-      <w:r>
-        <w:t>‘icitemsiteproj__c</w:t>
-      </w:r>
-    </w:p>
-    <w:p>
-      <w:pPr>
-        <w:pStyle w:val="ListParagraph"/>
-        <w:numPr>
-          <w:ilvl w:val="2"/>
-          <w:numId w:val="29"/>
-        </w:numPr>
-      </w:pPr>
-      <w:r>
-        <w:t>Change page layout version to version 2</w:t>
-      </w:r>
-    </w:p>
-    <w:p>
-      <w:pPr>
-        <w:pStyle w:val="ListParagraph"/>
-        <w:numPr>
-          <w:ilvl w:val="0"/>
-          <w:numId w:val="29"/>
-        </w:numPr>
-      </w:pPr>
-      <w:r>
-        <w:t>Ticket #22921</w:t>
-      </w:r>
-    </w:p>
-    <w:p>
-      <w:pPr>
-        <w:pStyle w:val="ListParagraph"/>
-        <w:numPr>
-          <w:ilvl w:val="1"/>
-          <w:numId w:val="29"/>
-        </w:numPr>
-      </w:pPr>
-      <w:r>
-        <w:t>‘</w:t>
-      </w:r>
-      <w:r>
-        <w:t>rstk.ScriptExecutor.execute('set_poship_Container',true);</w:t>
-      </w:r>
     </w:p>
     <w:sectPr>
       <w:pgSz w:w="12240" w:h="15840"/>
@@ -9600,6 +10118,33 @@
       <w:shd w:val="clear" w:color="auto" w:fill="E1DFDD"/>
     </w:rPr>
   </w:style>
+  <w:style w:type="paragraph" w:styleId="NormalWeb">
+    <w:name w:val="Normal (Web)"/>
+    <w:basedOn w:val="Normal"/>
+    <w:uiPriority w:val="99"/>
+    <w:semiHidden/>
+    <w:unhideWhenUsed/>
+    <w:rsid w:val="007A7DDC"/>
+    <w:pPr>
+      <w:spacing w:before="100" w:beforeAutospacing="1" w:after="100" w:afterAutospacing="1" w:line="240" w:lineRule="auto"/>
+    </w:pPr>
+    <w:rPr>
+      <w:rFonts w:ascii="Times New Roman" w:eastAsia="Times New Roman" w:hAnsi="Times New Roman" w:cs="Times New Roman"/>
+      <w:sz w:val="24"/>
+      <w:szCs w:val="24"/>
+    </w:rPr>
+  </w:style>
+  <w:style w:type="character" w:styleId="Strong">
+    <w:name w:val="Strong"/>
+    <w:basedOn w:val="DefaultParagraphFont"/>
+    <w:uiPriority w:val="22"/>
+    <w:qFormat/>
+    <w:rsid w:val="007A7DDC"/>
+    <w:rPr>
+      <w:b/>
+      <w:bCs/>
+    </w:rPr>
+  </w:style>
 </w:styles>
 </file>
 

--- a/Rootstock ERP/Releases/2018 Winter/Manual Steps/Winter 18 Manual Steps Doc.docx
+++ b/Rootstock ERP/Releases/2018 Winter/Manual Steps/Winter 18 Manual Steps Doc.docx
@@ -6485,8 +6485,6 @@
       <w:r>
         <w:t>rstk.ScriptExecutor.execute('set_poship_Container',true);</w:t>
       </w:r>
-      <w:bookmarkStart w:id="1" w:name="_GoBack"/>
-      <w:bookmarkEnd w:id="1"/>
     </w:p>
     <w:p>
       <w:pPr>
@@ -6994,13 +6992,173 @@
     </w:p>
     <w:p>
       <w:pPr>
-        <w:pStyle w:val="ListParagraph"/>
-        <w:numPr>
-          <w:ilvl w:val="1"/>
-          <w:numId w:val="29"/>
-        </w:numPr>
-      </w:pPr>
-    </w:p>
+        <w:rPr>
+          <w:b/>
+          <w:sz w:val="36"/>
+          <w:szCs w:val="36"/>
+        </w:rPr>
+      </w:pPr>
+      <w:r>
+        <w:rPr>
+          <w:b/>
+          <w:sz w:val="36"/>
+          <w:szCs w:val="36"/>
+          <w:highlight w:val="green"/>
+        </w:rPr>
+        <w:t>Winter 18.26</w:t>
+      </w:r>
+    </w:p>
+    <w:p>
+      <w:r>
+        <w:t xml:space="preserve">18.26.1 - </w:t>
+      </w:r>
+      <w:hyperlink r:id="rId50" w:history="1">
+        <w:r>
+          <w:rPr>
+            <w:rStyle w:val="Hyperlink"/>
+          </w:rPr>
+          <w:t>https://login.salesforce.com/packaging/installPackage.apexp?p0=04t0B000000VCrt</w:t>
+        </w:r>
+      </w:hyperlink>
+    </w:p>
+    <w:p>
+      <w:r>
+        <w:t xml:space="preserve">18.26.1 - </w:t>
+      </w:r>
+      <w:hyperlink r:id="rId51" w:history="1">
+        <w:r>
+          <w:rPr>
+            <w:rStyle w:val="Hyperlink"/>
+          </w:rPr>
+          <w:t>https://test.salesforce.com/packaging/installPackage.apexp?p0=04t0B000000VCrt</w:t>
+        </w:r>
+      </w:hyperlink>
+    </w:p>
+    <w:p>
+      <w:pPr>
+        <w:pStyle w:val="ListParagraph"/>
+        <w:numPr>
+          <w:ilvl w:val="0"/>
+          <w:numId w:val="30"/>
+        </w:numPr>
+      </w:pPr>
+      <w:r>
+        <w:t>Ticket #12451</w:t>
+      </w:r>
+    </w:p>
+    <w:p>
+      <w:pPr>
+        <w:pStyle w:val="ListParagraph"/>
+        <w:numPr>
+          <w:ilvl w:val="1"/>
+          <w:numId w:val="30"/>
+        </w:numPr>
+      </w:pPr>
+      <w:r>
+        <w:t>‘wocst__c</w:t>
+      </w:r>
+    </w:p>
+    <w:p>
+      <w:pPr>
+        <w:pStyle w:val="ListParagraph"/>
+        <w:numPr>
+          <w:ilvl w:val="2"/>
+          <w:numId w:val="30"/>
+        </w:numPr>
+      </w:pPr>
+      <w:r>
+        <w:t>Edit Page Layout</w:t>
+      </w:r>
+    </w:p>
+    <w:p>
+      <w:pPr>
+        <w:pStyle w:val="ListParagraph"/>
+        <w:numPr>
+          <w:ilvl w:val="3"/>
+          <w:numId w:val="30"/>
+        </w:numPr>
+      </w:pPr>
+      <w:r>
+        <w:t>Add ‘WO Non-Inventory Comps’ Related List</w:t>
+      </w:r>
+    </w:p>
+    <w:p>
+      <w:pPr>
+        <w:pStyle w:val="ListParagraph"/>
+        <w:numPr>
+          <w:ilvl w:val="2"/>
+          <w:numId w:val="30"/>
+        </w:numPr>
+      </w:pPr>
+      <w:r>
+        <w:t>Edit ‘WO Non-Inventory Comps’ Related List</w:t>
+      </w:r>
+    </w:p>
+    <w:p>
+      <w:pPr>
+        <w:pStyle w:val="ListParagraph"/>
+        <w:numPr>
+          <w:ilvl w:val="3"/>
+          <w:numId w:val="30"/>
+        </w:numPr>
+      </w:pPr>
+      <w:r>
+        <w:t>Uncheck ‘New’ checkbox under ‘Buttons Tab’</w:t>
+      </w:r>
+    </w:p>
+    <w:p>
+      <w:pPr>
+        <w:pStyle w:val="ListParagraph"/>
+        <w:numPr>
+          <w:ilvl w:val="0"/>
+          <w:numId w:val="30"/>
+        </w:numPr>
+      </w:pPr>
+      <w:r>
+        <w:t>Ticket #23764</w:t>
+      </w:r>
+    </w:p>
+    <w:p>
+      <w:pPr>
+        <w:pStyle w:val="ListParagraph"/>
+        <w:numPr>
+          <w:ilvl w:val="1"/>
+          <w:numId w:val="30"/>
+        </w:numPr>
+      </w:pPr>
+      <w:r>
+        <w:t>‘poitem__c</w:t>
+      </w:r>
+    </w:p>
+    <w:p>
+      <w:pPr>
+        <w:pStyle w:val="ListParagraph"/>
+        <w:numPr>
+          <w:ilvl w:val="2"/>
+          <w:numId w:val="30"/>
+        </w:numPr>
+      </w:pPr>
+      <w:r>
+        <w:t>Activate Validation Rule</w:t>
+      </w:r>
+    </w:p>
+    <w:p>
+      <w:pPr>
+        <w:pStyle w:val="ListParagraph"/>
+        <w:numPr>
+          <w:ilvl w:val="3"/>
+          <w:numId w:val="30"/>
+        </w:numPr>
+      </w:pPr>
+      <w:r>
+        <w:t>‘Validate_ItemDiv</w:t>
+      </w:r>
+    </w:p>
+    <w:p>
+      <w:bookmarkStart w:id="1" w:name="_GoBack"/>
+      <w:bookmarkEnd w:id="1"/>
+    </w:p>
+    <w:p/>
     <w:sectPr>
       <w:pgSz w:w="12240" w:h="15840"/>
       <w:pgMar w:top="1440" w:right="1440" w:bottom="1440" w:left="1440" w:header="720" w:footer="720" w:gutter="0"/>
@@ -7408,6 +7566,92 @@
     </w:lvl>
   </w:abstractNum>
   <w:abstractNum w:abstractNumId="4" w15:restartNumberingAfterBreak="0">
+    <w:nsid w:val="11563844"/>
+    <w:multiLevelType w:val="hybridMultilevel"/>
+    <w:tmpl w:val="694CFDC8"/>
+    <w:lvl w:ilvl="0" w:tplc="0409000F">
+      <w:start w:val="1"/>
+      <w:numFmt w:val="decimal"/>
+      <w:lvlText w:val="%1."/>
+      <w:lvlJc w:val="left"/>
+      <w:pPr>
+        <w:ind w:left="360" w:hanging="360"/>
+      </w:pPr>
+    </w:lvl>
+    <w:lvl w:ilvl="1" w:tplc="04090019">
+      <w:start w:val="1"/>
+      <w:numFmt w:val="lowerLetter"/>
+      <w:lvlText w:val="%2."/>
+      <w:lvlJc w:val="left"/>
+      <w:pPr>
+        <w:ind w:left="1080" w:hanging="360"/>
+      </w:pPr>
+    </w:lvl>
+    <w:lvl w:ilvl="2" w:tplc="0409001B">
+      <w:start w:val="1"/>
+      <w:numFmt w:val="lowerRoman"/>
+      <w:lvlText w:val="%3."/>
+      <w:lvlJc w:val="right"/>
+      <w:pPr>
+        <w:ind w:left="1800" w:hanging="180"/>
+      </w:pPr>
+    </w:lvl>
+    <w:lvl w:ilvl="3" w:tplc="0409000F">
+      <w:start w:val="1"/>
+      <w:numFmt w:val="decimal"/>
+      <w:lvlText w:val="%4."/>
+      <w:lvlJc w:val="left"/>
+      <w:pPr>
+        <w:ind w:left="2520" w:hanging="360"/>
+      </w:pPr>
+    </w:lvl>
+    <w:lvl w:ilvl="4" w:tplc="04090019" w:tentative="1">
+      <w:start w:val="1"/>
+      <w:numFmt w:val="lowerLetter"/>
+      <w:lvlText w:val="%5."/>
+      <w:lvlJc w:val="left"/>
+      <w:pPr>
+        <w:ind w:left="3240" w:hanging="360"/>
+      </w:pPr>
+    </w:lvl>
+    <w:lvl w:ilvl="5" w:tplc="0409001B" w:tentative="1">
+      <w:start w:val="1"/>
+      <w:numFmt w:val="lowerRoman"/>
+      <w:lvlText w:val="%6."/>
+      <w:lvlJc w:val="right"/>
+      <w:pPr>
+        <w:ind w:left="3960" w:hanging="180"/>
+      </w:pPr>
+    </w:lvl>
+    <w:lvl w:ilvl="6" w:tplc="0409000F" w:tentative="1">
+      <w:start w:val="1"/>
+      <w:numFmt w:val="decimal"/>
+      <w:lvlText w:val="%7."/>
+      <w:lvlJc w:val="left"/>
+      <w:pPr>
+        <w:ind w:left="4680" w:hanging="360"/>
+      </w:pPr>
+    </w:lvl>
+    <w:lvl w:ilvl="7" w:tplc="04090019" w:tentative="1">
+      <w:start w:val="1"/>
+      <w:numFmt w:val="lowerLetter"/>
+      <w:lvlText w:val="%8."/>
+      <w:lvlJc w:val="left"/>
+      <w:pPr>
+        <w:ind w:left="5400" w:hanging="360"/>
+      </w:pPr>
+    </w:lvl>
+    <w:lvl w:ilvl="8" w:tplc="0409001B" w:tentative="1">
+      <w:start w:val="1"/>
+      <w:numFmt w:val="lowerRoman"/>
+      <w:lvlText w:val="%9."/>
+      <w:lvlJc w:val="right"/>
+      <w:pPr>
+        <w:ind w:left="6120" w:hanging="180"/>
+      </w:pPr>
+    </w:lvl>
+  </w:abstractNum>
+  <w:abstractNum w:abstractNumId="5" w15:restartNumberingAfterBreak="0">
     <w:nsid w:val="140D6809"/>
     <w:multiLevelType w:val="hybridMultilevel"/>
     <w:tmpl w:val="C1B027D2"/>
@@ -7493,7 +7737,7 @@
       </w:pPr>
     </w:lvl>
   </w:abstractNum>
-  <w:abstractNum w:abstractNumId="5" w15:restartNumberingAfterBreak="0">
+  <w:abstractNum w:abstractNumId="6" w15:restartNumberingAfterBreak="0">
     <w:nsid w:val="14652302"/>
     <w:multiLevelType w:val="hybridMultilevel"/>
     <w:tmpl w:val="6A48E47E"/>
@@ -7579,7 +7823,7 @@
       </w:pPr>
     </w:lvl>
   </w:abstractNum>
-  <w:abstractNum w:abstractNumId="6" w15:restartNumberingAfterBreak="0">
+  <w:abstractNum w:abstractNumId="7" w15:restartNumberingAfterBreak="0">
     <w:nsid w:val="19033617"/>
     <w:multiLevelType w:val="hybridMultilevel"/>
     <w:tmpl w:val="A2563EF4"/>
@@ -7665,7 +7909,7 @@
       </w:pPr>
     </w:lvl>
   </w:abstractNum>
-  <w:abstractNum w:abstractNumId="7" w15:restartNumberingAfterBreak="0">
+  <w:abstractNum w:abstractNumId="8" w15:restartNumberingAfterBreak="0">
     <w:nsid w:val="1CD713FD"/>
     <w:multiLevelType w:val="hybridMultilevel"/>
     <w:tmpl w:val="FBBAD09E"/>
@@ -7751,7 +7995,7 @@
       </w:pPr>
     </w:lvl>
   </w:abstractNum>
-  <w:abstractNum w:abstractNumId="8" w15:restartNumberingAfterBreak="0">
+  <w:abstractNum w:abstractNumId="9" w15:restartNumberingAfterBreak="0">
     <w:nsid w:val="311B0454"/>
     <w:multiLevelType w:val="multilevel"/>
     <w:tmpl w:val="6DFE24FC"/>
@@ -7864,7 +8108,7 @@
       </w:rPr>
     </w:lvl>
   </w:abstractNum>
-  <w:abstractNum w:abstractNumId="9" w15:restartNumberingAfterBreak="0">
+  <w:abstractNum w:abstractNumId="10" w15:restartNumberingAfterBreak="0">
     <w:nsid w:val="32243E8C"/>
     <w:multiLevelType w:val="hybridMultilevel"/>
     <w:tmpl w:val="6FBE67F2"/>
@@ -7950,7 +8194,7 @@
       </w:pPr>
     </w:lvl>
   </w:abstractNum>
-  <w:abstractNum w:abstractNumId="10" w15:restartNumberingAfterBreak="0">
+  <w:abstractNum w:abstractNumId="11" w15:restartNumberingAfterBreak="0">
     <w:nsid w:val="335D3BD2"/>
     <w:multiLevelType w:val="hybridMultilevel"/>
     <w:tmpl w:val="8B7487E8"/>
@@ -8036,7 +8280,7 @@
       </w:pPr>
     </w:lvl>
   </w:abstractNum>
-  <w:abstractNum w:abstractNumId="11" w15:restartNumberingAfterBreak="0">
+  <w:abstractNum w:abstractNumId="12" w15:restartNumberingAfterBreak="0">
     <w:nsid w:val="38DE59B7"/>
     <w:multiLevelType w:val="hybridMultilevel"/>
     <w:tmpl w:val="1D48A742"/>
@@ -8122,7 +8366,7 @@
       </w:pPr>
     </w:lvl>
   </w:abstractNum>
-  <w:abstractNum w:abstractNumId="12" w15:restartNumberingAfterBreak="0">
+  <w:abstractNum w:abstractNumId="13" w15:restartNumberingAfterBreak="0">
     <w:nsid w:val="3A4A6F06"/>
     <w:multiLevelType w:val="hybridMultilevel"/>
     <w:tmpl w:val="063A2872"/>
@@ -8208,7 +8452,7 @@
       </w:pPr>
     </w:lvl>
   </w:abstractNum>
-  <w:abstractNum w:abstractNumId="13" w15:restartNumberingAfterBreak="0">
+  <w:abstractNum w:abstractNumId="14" w15:restartNumberingAfterBreak="0">
     <w:nsid w:val="3C582A72"/>
     <w:multiLevelType w:val="hybridMultilevel"/>
     <w:tmpl w:val="1BCA8454"/>
@@ -8294,7 +8538,7 @@
       </w:pPr>
     </w:lvl>
   </w:abstractNum>
-  <w:abstractNum w:abstractNumId="14" w15:restartNumberingAfterBreak="0">
+  <w:abstractNum w:abstractNumId="15" w15:restartNumberingAfterBreak="0">
     <w:nsid w:val="3E86672A"/>
     <w:multiLevelType w:val="hybridMultilevel"/>
     <w:tmpl w:val="0E4CFA1A"/>
@@ -8380,7 +8624,7 @@
       </w:pPr>
     </w:lvl>
   </w:abstractNum>
-  <w:abstractNum w:abstractNumId="15" w15:restartNumberingAfterBreak="0">
+  <w:abstractNum w:abstractNumId="16" w15:restartNumberingAfterBreak="0">
     <w:nsid w:val="49D3567C"/>
     <w:multiLevelType w:val="hybridMultilevel"/>
     <w:tmpl w:val="5ABA16D6"/>
@@ -8466,7 +8710,7 @@
       </w:pPr>
     </w:lvl>
   </w:abstractNum>
-  <w:abstractNum w:abstractNumId="16" w15:restartNumberingAfterBreak="0">
+  <w:abstractNum w:abstractNumId="17" w15:restartNumberingAfterBreak="0">
     <w:nsid w:val="4A0A28D5"/>
     <w:multiLevelType w:val="hybridMultilevel"/>
     <w:tmpl w:val="6A28E9EC"/>
@@ -8552,7 +8796,7 @@
       </w:pPr>
     </w:lvl>
   </w:abstractNum>
-  <w:abstractNum w:abstractNumId="17" w15:restartNumberingAfterBreak="0">
+  <w:abstractNum w:abstractNumId="18" w15:restartNumberingAfterBreak="0">
     <w:nsid w:val="4D29708F"/>
     <w:multiLevelType w:val="hybridMultilevel"/>
     <w:tmpl w:val="5F2C9FB4"/>
@@ -8638,7 +8882,7 @@
       </w:pPr>
     </w:lvl>
   </w:abstractNum>
-  <w:abstractNum w:abstractNumId="18" w15:restartNumberingAfterBreak="0">
+  <w:abstractNum w:abstractNumId="19" w15:restartNumberingAfterBreak="0">
     <w:nsid w:val="520D7228"/>
     <w:multiLevelType w:val="hybridMultilevel"/>
     <w:tmpl w:val="7674AEC6"/>
@@ -8724,7 +8968,7 @@
       </w:pPr>
     </w:lvl>
   </w:abstractNum>
-  <w:abstractNum w:abstractNumId="19" w15:restartNumberingAfterBreak="0">
+  <w:abstractNum w:abstractNumId="20" w15:restartNumberingAfterBreak="0">
     <w:nsid w:val="57DE1B59"/>
     <w:multiLevelType w:val="hybridMultilevel"/>
     <w:tmpl w:val="BC9424BC"/>
@@ -8810,7 +9054,7 @@
       </w:pPr>
     </w:lvl>
   </w:abstractNum>
-  <w:abstractNum w:abstractNumId="20" w15:restartNumberingAfterBreak="0">
+  <w:abstractNum w:abstractNumId="21" w15:restartNumberingAfterBreak="0">
     <w:nsid w:val="5BF50166"/>
     <w:multiLevelType w:val="multilevel"/>
     <w:tmpl w:val="C2C8159E"/>
@@ -8923,7 +9167,7 @@
       </w:rPr>
     </w:lvl>
   </w:abstractNum>
-  <w:abstractNum w:abstractNumId="21" w15:restartNumberingAfterBreak="0">
+  <w:abstractNum w:abstractNumId="22" w15:restartNumberingAfterBreak="0">
     <w:nsid w:val="5C420B85"/>
     <w:multiLevelType w:val="hybridMultilevel"/>
     <w:tmpl w:val="4C20E66E"/>
@@ -9009,7 +9253,7 @@
       </w:pPr>
     </w:lvl>
   </w:abstractNum>
-  <w:abstractNum w:abstractNumId="22" w15:restartNumberingAfterBreak="0">
+  <w:abstractNum w:abstractNumId="23" w15:restartNumberingAfterBreak="0">
     <w:nsid w:val="618C7442"/>
     <w:multiLevelType w:val="hybridMultilevel"/>
     <w:tmpl w:val="F9946066"/>
@@ -9095,7 +9339,7 @@
       </w:pPr>
     </w:lvl>
   </w:abstractNum>
-  <w:abstractNum w:abstractNumId="23" w15:restartNumberingAfterBreak="0">
+  <w:abstractNum w:abstractNumId="24" w15:restartNumberingAfterBreak="0">
     <w:nsid w:val="621C1F7B"/>
     <w:multiLevelType w:val="hybridMultilevel"/>
     <w:tmpl w:val="F47CEE2A"/>
@@ -9181,7 +9425,7 @@
       </w:pPr>
     </w:lvl>
   </w:abstractNum>
-  <w:abstractNum w:abstractNumId="24" w15:restartNumberingAfterBreak="0">
+  <w:abstractNum w:abstractNumId="25" w15:restartNumberingAfterBreak="0">
     <w:nsid w:val="69C03901"/>
     <w:multiLevelType w:val="hybridMultilevel"/>
     <w:tmpl w:val="27A65036"/>
@@ -9267,7 +9511,7 @@
       </w:pPr>
     </w:lvl>
   </w:abstractNum>
-  <w:abstractNum w:abstractNumId="25" w15:restartNumberingAfterBreak="0">
+  <w:abstractNum w:abstractNumId="26" w15:restartNumberingAfterBreak="0">
     <w:nsid w:val="79806D0B"/>
     <w:multiLevelType w:val="hybridMultilevel"/>
     <w:tmpl w:val="092AEB94"/>
@@ -9353,7 +9597,7 @@
       </w:pPr>
     </w:lvl>
   </w:abstractNum>
-  <w:abstractNum w:abstractNumId="26" w15:restartNumberingAfterBreak="0">
+  <w:abstractNum w:abstractNumId="27" w15:restartNumberingAfterBreak="0">
     <w:nsid w:val="7BC91D26"/>
     <w:multiLevelType w:val="hybridMultilevel"/>
     <w:tmpl w:val="D88CECD8"/>
@@ -9443,19 +9687,19 @@
     <w:abstractNumId w:val="1"/>
   </w:num>
   <w:num w:numId="2">
-    <w:abstractNumId w:val="6"/>
+    <w:abstractNumId w:val="7"/>
   </w:num>
   <w:num w:numId="3">
-    <w:abstractNumId w:val="15"/>
+    <w:abstractNumId w:val="16"/>
   </w:num>
   <w:num w:numId="4">
-    <w:abstractNumId w:val="24"/>
+    <w:abstractNumId w:val="25"/>
   </w:num>
   <w:num w:numId="5">
-    <w:abstractNumId w:val="12"/>
+    <w:abstractNumId w:val="13"/>
   </w:num>
   <w:num w:numId="6">
-    <w:abstractNumId w:val="10"/>
+    <w:abstractNumId w:val="11"/>
     <w:lvlOverride w:ilvl="0">
       <w:startOverride w:val="1"/>
     </w:lvlOverride>
@@ -9485,7 +9729,7 @@
     </w:lvlOverride>
   </w:num>
   <w:num w:numId="7">
-    <w:abstractNumId w:val="16"/>
+    <w:abstractNumId w:val="17"/>
     <w:lvlOverride w:ilvl="0">
       <w:startOverride w:val="1"/>
     </w:lvlOverride>
@@ -9515,7 +9759,7 @@
     </w:lvlOverride>
   </w:num>
   <w:num w:numId="8">
-    <w:abstractNumId w:val="4"/>
+    <w:abstractNumId w:val="5"/>
     <w:lvlOverride w:ilvl="0">
       <w:startOverride w:val="1"/>
     </w:lvlOverride>
@@ -9545,10 +9789,10 @@
     </w:lvlOverride>
   </w:num>
   <w:num w:numId="9">
-    <w:abstractNumId w:val="4"/>
+    <w:abstractNumId w:val="5"/>
   </w:num>
   <w:num w:numId="10">
-    <w:abstractNumId w:val="17"/>
+    <w:abstractNumId w:val="18"/>
   </w:num>
   <w:num w:numId="11">
     <w:abstractNumId w:val="3"/>
@@ -9557,46 +9801,46 @@
     <w:abstractNumId w:val="3"/>
   </w:num>
   <w:num w:numId="13">
-    <w:abstractNumId w:val="11"/>
+    <w:abstractNumId w:val="12"/>
   </w:num>
   <w:num w:numId="14">
+    <w:abstractNumId w:val="15"/>
+  </w:num>
+  <w:num w:numId="15">
     <w:abstractNumId w:val="14"/>
   </w:num>
-  <w:num w:numId="15">
-    <w:abstractNumId w:val="13"/>
-  </w:num>
   <w:num w:numId="16">
-    <w:abstractNumId w:val="9"/>
+    <w:abstractNumId w:val="10"/>
   </w:num>
   <w:num w:numId="17">
+    <w:abstractNumId w:val="23"/>
+  </w:num>
+  <w:num w:numId="18">
+    <w:abstractNumId w:val="24"/>
+  </w:num>
+  <w:num w:numId="19">
     <w:abstractNumId w:val="22"/>
   </w:num>
-  <w:num w:numId="18">
-    <w:abstractNumId w:val="23"/>
+  <w:num w:numId="20">
+    <w:abstractNumId w:val="20"/>
   </w:num>
-  <w:num w:numId="19">
+  <w:num w:numId="21">
+    <w:abstractNumId w:val="27"/>
+  </w:num>
+  <w:num w:numId="22">
+    <w:abstractNumId w:val="8"/>
+  </w:num>
+  <w:num w:numId="23">
+    <w:abstractNumId w:val="26"/>
+  </w:num>
+  <w:num w:numId="24">
+    <w:abstractNumId w:val="6"/>
+  </w:num>
+  <w:num w:numId="25">
     <w:abstractNumId w:val="21"/>
   </w:num>
-  <w:num w:numId="20">
-    <w:abstractNumId w:val="19"/>
-  </w:num>
-  <w:num w:numId="21">
-    <w:abstractNumId w:val="26"/>
-  </w:num>
-  <w:num w:numId="22">
-    <w:abstractNumId w:val="7"/>
-  </w:num>
-  <w:num w:numId="23">
-    <w:abstractNumId w:val="25"/>
-  </w:num>
-  <w:num w:numId="24">
-    <w:abstractNumId w:val="5"/>
-  </w:num>
-  <w:num w:numId="25">
-    <w:abstractNumId w:val="20"/>
-  </w:num>
   <w:num w:numId="26">
-    <w:abstractNumId w:val="8"/>
+    <w:abstractNumId w:val="9"/>
   </w:num>
   <w:num w:numId="27">
     <w:abstractNumId w:val="2"/>
@@ -9605,7 +9849,10 @@
     <w:abstractNumId w:val="0"/>
   </w:num>
   <w:num w:numId="29">
-    <w:abstractNumId w:val="18"/>
+    <w:abstractNumId w:val="19"/>
+  </w:num>
+  <w:num w:numId="30">
+    <w:abstractNumId w:val="4"/>
   </w:num>
 </w:numbering>
 </file>

--- a/Rootstock ERP/Releases/2018 Winter/Manual Steps/Winter 18 Manual Steps Doc.docx
+++ b/Rootstock ERP/Releases/2018 Winter/Manual Steps/Winter 18 Manual Steps Doc.docx
@@ -7154,9 +7154,52 @@
         <w:t>‘Validate_ItemDiv</w:t>
       </w:r>
     </w:p>
-    <w:p>
+    <w:p/>
+    <w:p>
+      <w:pPr>
+        <w:rPr>
+          <w:b/>
+          <w:sz w:val="36"/>
+          <w:szCs w:val="36"/>
+        </w:rPr>
+      </w:pPr>
+      <w:r>
+        <w:rPr>
+          <w:b/>
+          <w:sz w:val="36"/>
+          <w:szCs w:val="36"/>
+          <w:highlight w:val="green"/>
+        </w:rPr>
+        <w:t>Winter 18.27</w:t>
+      </w:r>
       <w:bookmarkStart w:id="1" w:name="_GoBack"/>
       <w:bookmarkEnd w:id="1"/>
+    </w:p>
+    <w:p>
+      <w:r>
+        <w:t xml:space="preserve">18.27 - </w:t>
+      </w:r>
+      <w:hyperlink r:id="rId52" w:history="1">
+        <w:r>
+          <w:rPr>
+            <w:rStyle w:val="Hyperlink"/>
+          </w:rPr>
+          <w:t>https://login.salesforce.com/packaging/installPackage.apexp?p0=04t0B0000001dbq</w:t>
+        </w:r>
+      </w:hyperlink>
+    </w:p>
+    <w:p>
+      <w:r>
+        <w:t xml:space="preserve">18.27 - </w:t>
+      </w:r>
+      <w:hyperlink r:id="rId53" w:history="1">
+        <w:r>
+          <w:rPr>
+            <w:rStyle w:val="Hyperlink"/>
+          </w:rPr>
+          <w:t>https://test.salesforce.com/packaging/installPackage.apexp?p0=04t0B0000001dbq</w:t>
+        </w:r>
+      </w:hyperlink>
     </w:p>
     <w:p/>
     <w:sectPr>

--- a/Rootstock ERP/Releases/2018 Winter/Manual Steps/Winter 18 Manual Steps Doc.docx
+++ b/Rootstock ERP/Releases/2018 Winter/Manual Steps/Winter 18 Manual Steps Doc.docx
@@ -7172,8 +7172,6 @@
         </w:rPr>
         <w:t>Winter 18.27</w:t>
       </w:r>
-      <w:bookmarkStart w:id="1" w:name="_GoBack"/>
-      <w:bookmarkEnd w:id="1"/>
     </w:p>
     <w:p>
       <w:r>
@@ -7189,6 +7187,11 @@
       </w:hyperlink>
     </w:p>
     <w:p>
+      <w:pPr>
+        <w:rPr>
+          <w:rStyle w:val="Hyperlink"/>
+        </w:rPr>
+      </w:pPr>
       <w:r>
         <w:t xml:space="preserve">18.27 - </w:t>
       </w:r>
@@ -7200,6 +7203,56 @@
           <w:t>https://test.salesforce.com/packaging/installPackage.apexp?p0=04t0B0000001dbq</w:t>
         </w:r>
       </w:hyperlink>
+    </w:p>
+    <w:p/>
+    <w:p>
+      <w:pPr>
+        <w:rPr>
+          <w:b/>
+          <w:sz w:val="36"/>
+          <w:szCs w:val="36"/>
+        </w:rPr>
+      </w:pPr>
+      <w:r>
+        <w:rPr>
+          <w:b/>
+          <w:sz w:val="36"/>
+          <w:szCs w:val="36"/>
+          <w:highlight w:val="green"/>
+        </w:rPr>
+        <w:t>Winter 18.28</w:t>
+      </w:r>
+    </w:p>
+    <w:p>
+      <w:r>
+        <w:lastRenderedPageBreak/>
+        <w:t xml:space="preserve">18.28 - </w:t>
+      </w:r>
+      <w:hyperlink r:id="rId54" w:history="1">
+        <w:r>
+          <w:rPr>
+            <w:rStyle w:val="Hyperlink"/>
+          </w:rPr>
+          <w:t>https://login.salesforce.com/packaging/installPackage.apexp?p0=04t0B0000001ddN</w:t>
+        </w:r>
+      </w:hyperlink>
+    </w:p>
+    <w:p>
+      <w:r>
+        <w:t xml:space="preserve">18.28 - </w:t>
+      </w:r>
+      <w:hyperlink r:id="rId55" w:history="1">
+        <w:r>
+          <w:rPr>
+            <w:rStyle w:val="Hyperlink"/>
+          </w:rPr>
+          <w:t>https://test.salesforce.com/packaging/installPackage.apexp?p0=04t0B0000001ddN</w:t>
+        </w:r>
+      </w:hyperlink>
+    </w:p>
+    <w:p>
+      <w:bookmarkStart w:id="1" w:name="_GoBack"/>
+      <w:bookmarkEnd w:id="1"/>
     </w:p>
     <w:p/>
     <w:sectPr>
@@ -8668,6 +8721,92 @@
     </w:lvl>
   </w:abstractNum>
   <w:abstractNum w:abstractNumId="16" w15:restartNumberingAfterBreak="0">
+    <w:nsid w:val="40F41678"/>
+    <w:multiLevelType w:val="hybridMultilevel"/>
+    <w:tmpl w:val="5F8CDBA8"/>
+    <w:lvl w:ilvl="0" w:tplc="0409000F">
+      <w:start w:val="1"/>
+      <w:numFmt w:val="decimal"/>
+      <w:lvlText w:val="%1."/>
+      <w:lvlJc w:val="left"/>
+      <w:pPr>
+        <w:ind w:left="360" w:hanging="360"/>
+      </w:pPr>
+    </w:lvl>
+    <w:lvl w:ilvl="1" w:tplc="04090019" w:tentative="1">
+      <w:start w:val="1"/>
+      <w:numFmt w:val="lowerLetter"/>
+      <w:lvlText w:val="%2."/>
+      <w:lvlJc w:val="left"/>
+      <w:pPr>
+        <w:ind w:left="1080" w:hanging="360"/>
+      </w:pPr>
+    </w:lvl>
+    <w:lvl w:ilvl="2" w:tplc="0409001B" w:tentative="1">
+      <w:start w:val="1"/>
+      <w:numFmt w:val="lowerRoman"/>
+      <w:lvlText w:val="%3."/>
+      <w:lvlJc w:val="right"/>
+      <w:pPr>
+        <w:ind w:left="1800" w:hanging="180"/>
+      </w:pPr>
+    </w:lvl>
+    <w:lvl w:ilvl="3" w:tplc="0409000F" w:tentative="1">
+      <w:start w:val="1"/>
+      <w:numFmt w:val="decimal"/>
+      <w:lvlText w:val="%4."/>
+      <w:lvlJc w:val="left"/>
+      <w:pPr>
+        <w:ind w:left="2520" w:hanging="360"/>
+      </w:pPr>
+    </w:lvl>
+    <w:lvl w:ilvl="4" w:tplc="04090019" w:tentative="1">
+      <w:start w:val="1"/>
+      <w:numFmt w:val="lowerLetter"/>
+      <w:lvlText w:val="%5."/>
+      <w:lvlJc w:val="left"/>
+      <w:pPr>
+        <w:ind w:left="3240" w:hanging="360"/>
+      </w:pPr>
+    </w:lvl>
+    <w:lvl w:ilvl="5" w:tplc="0409001B" w:tentative="1">
+      <w:start w:val="1"/>
+      <w:numFmt w:val="lowerRoman"/>
+      <w:lvlText w:val="%6."/>
+      <w:lvlJc w:val="right"/>
+      <w:pPr>
+        <w:ind w:left="3960" w:hanging="180"/>
+      </w:pPr>
+    </w:lvl>
+    <w:lvl w:ilvl="6" w:tplc="0409000F" w:tentative="1">
+      <w:start w:val="1"/>
+      <w:numFmt w:val="decimal"/>
+      <w:lvlText w:val="%7."/>
+      <w:lvlJc w:val="left"/>
+      <w:pPr>
+        <w:ind w:left="4680" w:hanging="360"/>
+      </w:pPr>
+    </w:lvl>
+    <w:lvl w:ilvl="7" w:tplc="04090019" w:tentative="1">
+      <w:start w:val="1"/>
+      <w:numFmt w:val="lowerLetter"/>
+      <w:lvlText w:val="%8."/>
+      <w:lvlJc w:val="left"/>
+      <w:pPr>
+        <w:ind w:left="5400" w:hanging="360"/>
+      </w:pPr>
+    </w:lvl>
+    <w:lvl w:ilvl="8" w:tplc="0409001B" w:tentative="1">
+      <w:start w:val="1"/>
+      <w:numFmt w:val="lowerRoman"/>
+      <w:lvlText w:val="%9."/>
+      <w:lvlJc w:val="right"/>
+      <w:pPr>
+        <w:ind w:left="6120" w:hanging="180"/>
+      </w:pPr>
+    </w:lvl>
+  </w:abstractNum>
+  <w:abstractNum w:abstractNumId="17" w15:restartNumberingAfterBreak="0">
     <w:nsid w:val="49D3567C"/>
     <w:multiLevelType w:val="hybridMultilevel"/>
     <w:tmpl w:val="5ABA16D6"/>
@@ -8753,7 +8892,7 @@
       </w:pPr>
     </w:lvl>
   </w:abstractNum>
-  <w:abstractNum w:abstractNumId="17" w15:restartNumberingAfterBreak="0">
+  <w:abstractNum w:abstractNumId="18" w15:restartNumberingAfterBreak="0">
     <w:nsid w:val="4A0A28D5"/>
     <w:multiLevelType w:val="hybridMultilevel"/>
     <w:tmpl w:val="6A28E9EC"/>
@@ -8839,7 +8978,7 @@
       </w:pPr>
     </w:lvl>
   </w:abstractNum>
-  <w:abstractNum w:abstractNumId="18" w15:restartNumberingAfterBreak="0">
+  <w:abstractNum w:abstractNumId="19" w15:restartNumberingAfterBreak="0">
     <w:nsid w:val="4D29708F"/>
     <w:multiLevelType w:val="hybridMultilevel"/>
     <w:tmpl w:val="5F2C9FB4"/>
@@ -8925,7 +9064,7 @@
       </w:pPr>
     </w:lvl>
   </w:abstractNum>
-  <w:abstractNum w:abstractNumId="19" w15:restartNumberingAfterBreak="0">
+  <w:abstractNum w:abstractNumId="20" w15:restartNumberingAfterBreak="0">
     <w:nsid w:val="520D7228"/>
     <w:multiLevelType w:val="hybridMultilevel"/>
     <w:tmpl w:val="7674AEC6"/>
@@ -9011,7 +9150,7 @@
       </w:pPr>
     </w:lvl>
   </w:abstractNum>
-  <w:abstractNum w:abstractNumId="20" w15:restartNumberingAfterBreak="0">
+  <w:abstractNum w:abstractNumId="21" w15:restartNumberingAfterBreak="0">
     <w:nsid w:val="57DE1B59"/>
     <w:multiLevelType w:val="hybridMultilevel"/>
     <w:tmpl w:val="BC9424BC"/>
@@ -9097,7 +9236,7 @@
       </w:pPr>
     </w:lvl>
   </w:abstractNum>
-  <w:abstractNum w:abstractNumId="21" w15:restartNumberingAfterBreak="0">
+  <w:abstractNum w:abstractNumId="22" w15:restartNumberingAfterBreak="0">
     <w:nsid w:val="5BF50166"/>
     <w:multiLevelType w:val="multilevel"/>
     <w:tmpl w:val="C2C8159E"/>
@@ -9210,7 +9349,7 @@
       </w:rPr>
     </w:lvl>
   </w:abstractNum>
-  <w:abstractNum w:abstractNumId="22" w15:restartNumberingAfterBreak="0">
+  <w:abstractNum w:abstractNumId="23" w15:restartNumberingAfterBreak="0">
     <w:nsid w:val="5C420B85"/>
     <w:multiLevelType w:val="hybridMultilevel"/>
     <w:tmpl w:val="4C20E66E"/>
@@ -9296,7 +9435,7 @@
       </w:pPr>
     </w:lvl>
   </w:abstractNum>
-  <w:abstractNum w:abstractNumId="23" w15:restartNumberingAfterBreak="0">
+  <w:abstractNum w:abstractNumId="24" w15:restartNumberingAfterBreak="0">
     <w:nsid w:val="618C7442"/>
     <w:multiLevelType w:val="hybridMultilevel"/>
     <w:tmpl w:val="F9946066"/>
@@ -9382,7 +9521,7 @@
       </w:pPr>
     </w:lvl>
   </w:abstractNum>
-  <w:abstractNum w:abstractNumId="24" w15:restartNumberingAfterBreak="0">
+  <w:abstractNum w:abstractNumId="25" w15:restartNumberingAfterBreak="0">
     <w:nsid w:val="621C1F7B"/>
     <w:multiLevelType w:val="hybridMultilevel"/>
     <w:tmpl w:val="F47CEE2A"/>
@@ -9468,7 +9607,7 @@
       </w:pPr>
     </w:lvl>
   </w:abstractNum>
-  <w:abstractNum w:abstractNumId="25" w15:restartNumberingAfterBreak="0">
+  <w:abstractNum w:abstractNumId="26" w15:restartNumberingAfterBreak="0">
     <w:nsid w:val="69C03901"/>
     <w:multiLevelType w:val="hybridMultilevel"/>
     <w:tmpl w:val="27A65036"/>
@@ -9554,7 +9693,7 @@
       </w:pPr>
     </w:lvl>
   </w:abstractNum>
-  <w:abstractNum w:abstractNumId="26" w15:restartNumberingAfterBreak="0">
+  <w:abstractNum w:abstractNumId="27" w15:restartNumberingAfterBreak="0">
     <w:nsid w:val="79806D0B"/>
     <w:multiLevelType w:val="hybridMultilevel"/>
     <w:tmpl w:val="092AEB94"/>
@@ -9640,7 +9779,7 @@
       </w:pPr>
     </w:lvl>
   </w:abstractNum>
-  <w:abstractNum w:abstractNumId="27" w15:restartNumberingAfterBreak="0">
+  <w:abstractNum w:abstractNumId="28" w15:restartNumberingAfterBreak="0">
     <w:nsid w:val="7BC91D26"/>
     <w:multiLevelType w:val="hybridMultilevel"/>
     <w:tmpl w:val="D88CECD8"/>
@@ -9733,10 +9872,10 @@
     <w:abstractNumId w:val="7"/>
   </w:num>
   <w:num w:numId="3">
-    <w:abstractNumId w:val="16"/>
+    <w:abstractNumId w:val="17"/>
   </w:num>
   <w:num w:numId="4">
-    <w:abstractNumId w:val="25"/>
+    <w:abstractNumId w:val="26"/>
   </w:num>
   <w:num w:numId="5">
     <w:abstractNumId w:val="13"/>
@@ -9772,7 +9911,7 @@
     </w:lvlOverride>
   </w:num>
   <w:num w:numId="7">
-    <w:abstractNumId w:val="17"/>
+    <w:abstractNumId w:val="18"/>
     <w:lvlOverride w:ilvl="0">
       <w:startOverride w:val="1"/>
     </w:lvlOverride>
@@ -9835,7 +9974,7 @@
     <w:abstractNumId w:val="5"/>
   </w:num>
   <w:num w:numId="10">
-    <w:abstractNumId w:val="18"/>
+    <w:abstractNumId w:val="19"/>
   </w:num>
   <w:num w:numId="11">
     <w:abstractNumId w:val="3"/>
@@ -9856,31 +9995,31 @@
     <w:abstractNumId w:val="10"/>
   </w:num>
   <w:num w:numId="17">
+    <w:abstractNumId w:val="24"/>
+  </w:num>
+  <w:num w:numId="18">
+    <w:abstractNumId w:val="25"/>
+  </w:num>
+  <w:num w:numId="19">
     <w:abstractNumId w:val="23"/>
   </w:num>
-  <w:num w:numId="18">
-    <w:abstractNumId w:val="24"/>
-  </w:num>
-  <w:num w:numId="19">
-    <w:abstractNumId w:val="22"/>
-  </w:num>
   <w:num w:numId="20">
-    <w:abstractNumId w:val="20"/>
+    <w:abstractNumId w:val="21"/>
   </w:num>
   <w:num w:numId="21">
-    <w:abstractNumId w:val="27"/>
+    <w:abstractNumId w:val="28"/>
   </w:num>
   <w:num w:numId="22">
     <w:abstractNumId w:val="8"/>
   </w:num>
   <w:num w:numId="23">
-    <w:abstractNumId w:val="26"/>
+    <w:abstractNumId w:val="27"/>
   </w:num>
   <w:num w:numId="24">
     <w:abstractNumId w:val="6"/>
   </w:num>
   <w:num w:numId="25">
-    <w:abstractNumId w:val="21"/>
+    <w:abstractNumId w:val="22"/>
   </w:num>
   <w:num w:numId="26">
     <w:abstractNumId w:val="9"/>
@@ -9892,10 +10031,13 @@
     <w:abstractNumId w:val="0"/>
   </w:num>
   <w:num w:numId="29">
-    <w:abstractNumId w:val="19"/>
+    <w:abstractNumId w:val="20"/>
   </w:num>
   <w:num w:numId="30">
     <w:abstractNumId w:val="4"/>
+  </w:num>
+  <w:num w:numId="31">
+    <w:abstractNumId w:val="16"/>
   </w:num>
 </w:numbering>
 </file>

--- a/Rootstock ERP/Releases/2018 Winter/Manual Steps/Winter 18 Manual Steps Doc.docx
+++ b/Rootstock ERP/Releases/2018 Winter/Manual Steps/Winter 18 Manual Steps Doc.docx
@@ -7113,8 +7113,14 @@
           <w:ilvl w:val="0"/>
           <w:numId w:val="30"/>
         </w:numPr>
-      </w:pPr>
-      <w:r>
+        <w:rPr>
+          <w:strike/>
+        </w:rPr>
+      </w:pPr>
+      <w:r>
+        <w:rPr>
+          <w:strike/>
+        </w:rPr>
         <w:t>Ticket #23764</w:t>
       </w:r>
     </w:p>
@@ -7125,8 +7131,14 @@
           <w:ilvl w:val="1"/>
           <w:numId w:val="30"/>
         </w:numPr>
-      </w:pPr>
-      <w:r>
+        <w:rPr>
+          <w:strike/>
+        </w:rPr>
+      </w:pPr>
+      <w:r>
+        <w:rPr>
+          <w:strike/>
+        </w:rPr>
         <w:t>‘poitem__c</w:t>
       </w:r>
     </w:p>
@@ -7137,8 +7149,14 @@
           <w:ilvl w:val="2"/>
           <w:numId w:val="30"/>
         </w:numPr>
-      </w:pPr>
-      <w:r>
+        <w:rPr>
+          <w:strike/>
+        </w:rPr>
+      </w:pPr>
+      <w:r>
+        <w:rPr>
+          <w:strike/>
+        </w:rPr>
         <w:t>Activate Validation Rule</w:t>
       </w:r>
     </w:p>
@@ -7149,11 +7167,25 @@
           <w:ilvl w:val="3"/>
           <w:numId w:val="30"/>
         </w:numPr>
-      </w:pPr>
-      <w:r>
-        <w:t>‘Validate_ItemDiv</w:t>
-      </w:r>
-    </w:p>
+        <w:rPr>
+          <w:strike/>
+        </w:rPr>
+      </w:pPr>
+      <w:r>
+        <w:rPr>
+          <w:strike/>
+        </w:rPr>
+        <w:t>‘</w:t>
+      </w:r>
+      <w:bookmarkStart w:id="1" w:name="_GoBack"/>
+      <w:r>
+        <w:rPr>
+          <w:strike/>
+        </w:rPr>
+        <w:t>Validate_ItemDiv</w:t>
+      </w:r>
+    </w:p>
+    <w:bookmarkEnd w:id="1"/>
     <w:p/>
     <w:p>
       <w:pPr>
@@ -7250,10 +7282,7 @@
         </w:r>
       </w:hyperlink>
     </w:p>
-    <w:p>
-      <w:bookmarkStart w:id="1" w:name="_GoBack"/>
-      <w:bookmarkEnd w:id="1"/>
-    </w:p>
+    <w:p/>
     <w:p/>
     <w:sectPr>
       <w:pgSz w:w="12240" w:h="15840"/>

--- a/Rootstock ERP/Releases/2018 Winter/Manual Steps/Winter 18 Manual Steps Doc.docx
+++ b/Rootstock ERP/Releases/2018 Winter/Manual Steps/Winter 18 Manual Steps Doc.docx
@@ -7175,17 +7175,9 @@
         <w:rPr>
           <w:strike/>
         </w:rPr>
-        <w:t>‘</w:t>
-      </w:r>
-      <w:bookmarkStart w:id="1" w:name="_GoBack"/>
-      <w:r>
-        <w:rPr>
-          <w:strike/>
-        </w:rPr>
-        <w:t>Validate_ItemDiv</w:t>
-      </w:r>
-    </w:p>
-    <w:bookmarkEnd w:id="1"/>
+        <w:t>‘Validate_ItemDiv</w:t>
+      </w:r>
+    </w:p>
     <w:p/>
     <w:p>
       <w:pPr>
@@ -7283,7 +7275,375 @@
       </w:hyperlink>
     </w:p>
     <w:p/>
-    <w:p/>
+    <w:p>
+      <w:pPr>
+        <w:rPr>
+          <w:b/>
+          <w:sz w:val="36"/>
+          <w:szCs w:val="36"/>
+        </w:rPr>
+      </w:pPr>
+      <w:r>
+        <w:rPr>
+          <w:b/>
+          <w:sz w:val="36"/>
+          <w:szCs w:val="36"/>
+          <w:highlight w:val="green"/>
+        </w:rPr>
+        <w:t>Winter 18.30</w:t>
+      </w:r>
+    </w:p>
+    <w:p>
+      <w:r>
+        <w:t xml:space="preserve">18.30 - </w:t>
+      </w:r>
+      <w:hyperlink r:id="rId56" w:history="1">
+        <w:r>
+          <w:rPr>
+            <w:rStyle w:val="Hyperlink"/>
+          </w:rPr>
+          <w:t>https://login.salesforce.com/packaging/installPackage.apexp?p0=04t0B0000001df9</w:t>
+        </w:r>
+      </w:hyperlink>
+    </w:p>
+    <w:p>
+      <w:r>
+        <w:t xml:space="preserve">18.30 - </w:t>
+      </w:r>
+      <w:hyperlink r:id="rId57" w:history="1">
+        <w:r>
+          <w:rPr>
+            <w:rStyle w:val="Hyperlink"/>
+          </w:rPr>
+          <w:t>https://test.salesforce.com/packaging/installPackage.apexp?p0=04t0B0000001df9</w:t>
+        </w:r>
+      </w:hyperlink>
+    </w:p>
+    <w:p>
+      <w:pPr>
+        <w:pStyle w:val="ListParagraph"/>
+        <w:numPr>
+          <w:ilvl w:val="0"/>
+          <w:numId w:val="32"/>
+        </w:numPr>
+      </w:pPr>
+      <w:r>
+        <w:t>Ticket #23766</w:t>
+      </w:r>
+    </w:p>
+    <w:p>
+      <w:pPr>
+        <w:pStyle w:val="ListParagraph"/>
+        <w:numPr>
+          <w:ilvl w:val="1"/>
+          <w:numId w:val="32"/>
+        </w:numPr>
+      </w:pPr>
+      <w:r>
+        <w:t>sydata__c.object</w:t>
+      </w:r>
+    </w:p>
+    <w:p>
+      <w:pPr>
+        <w:pStyle w:val="ListParagraph"/>
+        <w:numPr>
+          <w:ilvl w:val="2"/>
+          <w:numId w:val="32"/>
+        </w:numPr>
+      </w:pPr>
+      <w:r>
+        <w:t>Deactivate Picklist value</w:t>
+      </w:r>
+    </w:p>
+    <w:p>
+      <w:pPr>
+        <w:pStyle w:val="ListParagraph"/>
+        <w:numPr>
+          <w:ilvl w:val="3"/>
+          <w:numId w:val="32"/>
+        </w:numPr>
+      </w:pPr>
+      <w:r>
+        <w:t>‘</w:t>
+      </w:r>
+      <w:r>
+        <w:rPr>
+          <w:rFonts w:ascii="Arial" w:hAnsi="Arial" w:cs="Arial"/>
+          <w:color w:val="000000"/>
+          <w:sz w:val="20"/>
+          <w:szCs w:val="20"/>
+        </w:rPr>
+        <w:t>sydata_txntype__c</w:t>
+      </w:r>
+    </w:p>
+    <w:p>
+      <w:pPr>
+        <w:pStyle w:val="ListParagraph"/>
+        <w:numPr>
+          <w:ilvl w:val="4"/>
+          <w:numId w:val="32"/>
+        </w:numPr>
+      </w:pPr>
+      <w:r>
+        <w:rPr>
+          <w:rFonts w:ascii="Arial" w:hAnsi="Arial" w:cs="Arial"/>
+          <w:color w:val="000000"/>
+          <w:sz w:val="20"/>
+          <w:szCs w:val="20"/>
+        </w:rPr>
+        <w:t>‘PO AP Match</w:t>
+      </w:r>
+    </w:p>
+    <w:p>
+      <w:pPr>
+        <w:pStyle w:val="ListParagraph"/>
+        <w:numPr>
+          <w:ilvl w:val="0"/>
+          <w:numId w:val="32"/>
+        </w:numPr>
+      </w:pPr>
+      <w:r>
+        <w:t>Ticket #24098</w:t>
+      </w:r>
+    </w:p>
+    <w:p>
+      <w:pPr>
+        <w:pStyle w:val="ListParagraph"/>
+        <w:numPr>
+          <w:ilvl w:val="1"/>
+          <w:numId w:val="32"/>
+        </w:numPr>
+      </w:pPr>
+      <w:r>
+        <w:t>poitem__c.object</w:t>
+      </w:r>
+    </w:p>
+    <w:p>
+      <w:pPr>
+        <w:pStyle w:val="ListParagraph"/>
+        <w:numPr>
+          <w:ilvl w:val="2"/>
+          <w:numId w:val="32"/>
+        </w:numPr>
+      </w:pPr>
+      <w:r>
+        <w:t>De-activate validation rule</w:t>
+      </w:r>
+    </w:p>
+    <w:p>
+      <w:pPr>
+        <w:pStyle w:val="ListParagraph"/>
+        <w:numPr>
+          <w:ilvl w:val="3"/>
+          <w:numId w:val="32"/>
+        </w:numPr>
+      </w:pPr>
+      <w:r>
+        <w:t>‘Validate_ItemDiv</w:t>
+      </w:r>
+    </w:p>
+    <w:p>
+      <w:pPr>
+        <w:pStyle w:val="ListParagraph"/>
+        <w:numPr>
+          <w:ilvl w:val="0"/>
+          <w:numId w:val="32"/>
+        </w:numPr>
+      </w:pPr>
+      <w:r>
+        <w:t>Ticket #24167</w:t>
+      </w:r>
+    </w:p>
+    <w:p>
+      <w:pPr>
+        <w:pStyle w:val="ListParagraph"/>
+        <w:numPr>
+          <w:ilvl w:val="1"/>
+          <w:numId w:val="32"/>
+        </w:numPr>
+      </w:pPr>
+      <w:r>
+        <w:t>Run Script</w:t>
+      </w:r>
+    </w:p>
+    <w:p>
+      <w:pPr>
+        <w:pStyle w:val="ListParagraph"/>
+        <w:numPr>
+          <w:ilvl w:val="2"/>
+          <w:numId w:val="32"/>
+        </w:numPr>
+      </w:pPr>
+      <w:r>
+        <w:rPr>
+          <w:rFonts w:ascii="Courier New" w:hAnsi="Courier New" w:cs="Courier New"/>
+          <w:color w:val="333333"/>
+          <w:sz w:val="20"/>
+          <w:szCs w:val="20"/>
+          <w:shd w:val="clear" w:color="auto" w:fill="FFFFFF"/>
+        </w:rPr>
+        <w:t>‘</w:t>
+      </w:r>
+      <w:r>
+        <w:rPr>
+          <w:rFonts w:ascii="Courier New" w:hAnsi="Courier New" w:cs="Courier New"/>
+          <w:color w:val="333333"/>
+          <w:sz w:val="20"/>
+          <w:szCs w:val="20"/>
+          <w:shd w:val="clear" w:color="auto" w:fill="FFFFFF"/>
+        </w:rPr>
+        <w:t>rstk.ScriptExecutor.execute('set_sohdr_sohdrext', true);</w:t>
+      </w:r>
+    </w:p>
+    <w:p>
+      <w:pPr>
+        <w:pStyle w:val="ListParagraph"/>
+        <w:numPr>
+          <w:ilvl w:val="0"/>
+          <w:numId w:val="32"/>
+        </w:numPr>
+      </w:pPr>
+      <w:r>
+        <w:t>Ticket #24179</w:t>
+      </w:r>
+    </w:p>
+    <w:p>
+      <w:pPr>
+        <w:pStyle w:val="ListParagraph"/>
+        <w:numPr>
+          <w:ilvl w:val="1"/>
+          <w:numId w:val="32"/>
+        </w:numPr>
+      </w:pPr>
+      <w:r>
+        <w:t>Run Script</w:t>
+      </w:r>
+    </w:p>
+    <w:p>
+      <w:pPr>
+        <w:pStyle w:val="ListParagraph"/>
+        <w:numPr>
+          <w:ilvl w:val="2"/>
+          <w:numId w:val="32"/>
+        </w:numPr>
+      </w:pPr>
+      <w:r>
+        <w:t>‘rstk.ScriptExecutor.execute('set_sorma_uomcf', true);</w:t>
+      </w:r>
+    </w:p>
+    <w:p>
+      <w:pPr>
+        <w:pStyle w:val="ListParagraph"/>
+        <w:numPr>
+          <w:ilvl w:val="0"/>
+          <w:numId w:val="32"/>
+        </w:numPr>
+      </w:pPr>
+      <w:r>
+        <w:t>Ticket #24531</w:t>
+      </w:r>
+    </w:p>
+    <w:p>
+      <w:pPr>
+        <w:pStyle w:val="ListParagraph"/>
+        <w:numPr>
+          <w:ilvl w:val="1"/>
+          <w:numId w:val="32"/>
+        </w:numPr>
+      </w:pPr>
+      <w:r>
+        <w:t xml:space="preserve">Run </w:t>
+      </w:r>
+      <w:r>
+        <w:t>Script</w:t>
+      </w:r>
+    </w:p>
+    <w:p>
+      <w:pPr>
+        <w:pStyle w:val="ListParagraph"/>
+        <w:numPr>
+          <w:ilvl w:val="2"/>
+          <w:numId w:val="32"/>
+        </w:numPr>
+      </w:pPr>
+      <w:r>
+        <w:t>‘</w:t>
+      </w:r>
+      <w:r>
+        <w:t>rstk.ScriptExecutor.execute('set_indx_locsec');</w:t>
+      </w:r>
+    </w:p>
+    <w:p>
+      <w:pPr>
+        <w:pStyle w:val="ListParagraph"/>
+        <w:numPr>
+          <w:ilvl w:val="0"/>
+          <w:numId w:val="32"/>
+        </w:numPr>
+      </w:pPr>
+      <w:r>
+        <w:t xml:space="preserve">Ticket #24584 </w:t>
+      </w:r>
+      <w:r>
+        <w:rPr>
+          <w:highlight w:val="magenta"/>
+        </w:rPr>
+        <w:t>Production Orgs Only</w:t>
+      </w:r>
+    </w:p>
+    <w:p>
+      <w:pPr>
+        <w:pStyle w:val="ListParagraph"/>
+        <w:numPr>
+          <w:ilvl w:val="1"/>
+          <w:numId w:val="32"/>
+        </w:numPr>
+      </w:pPr>
+      <w:r>
+        <w:t>Delete Remote Site Setting</w:t>
+      </w:r>
+    </w:p>
+    <w:p>
+      <w:pPr>
+        <w:pStyle w:val="ListParagraph"/>
+        <w:numPr>
+          <w:ilvl w:val="2"/>
+          <w:numId w:val="32"/>
+        </w:numPr>
+      </w:pPr>
+      <w:r>
+        <w:rPr>
+          <w:rFonts w:ascii="Helvetica" w:hAnsi="Helvetica" w:cs="Helvetica"/>
+          <w:color w:val="333333"/>
+          <w:sz w:val="20"/>
+          <w:szCs w:val="20"/>
+          <w:shd w:val="clear" w:color="auto" w:fill="FFFFFF"/>
+        </w:rPr>
+        <w:t>Xignite Remote Site Setting</w:t>
+      </w:r>
+    </w:p>
+    <w:p>
+      <w:pPr>
+        <w:pStyle w:val="ListParagraph"/>
+        <w:numPr>
+          <w:ilvl w:val="3"/>
+          <w:numId w:val="32"/>
+        </w:numPr>
+      </w:pPr>
+      <w:r>
+        <w:rPr>
+          <w:rFonts w:ascii="Helvetica" w:hAnsi="Helvetica" w:cs="Helvetica"/>
+          <w:color w:val="333333"/>
+          <w:sz w:val="20"/>
+          <w:szCs w:val="20"/>
+          <w:highlight w:val="cyan"/>
+          <w:shd w:val="clear" w:color="auto" w:fill="FFFFFF"/>
+        </w:rPr>
+        <w:t>Delete if created and last modified by RS Support</w:t>
+      </w:r>
+      <w:bookmarkStart w:id="1" w:name="_GoBack"/>
+      <w:bookmarkEnd w:id="1"/>
+    </w:p>
     <w:sectPr>
       <w:pgSz w:w="12240" w:h="15840"/>
       <w:pgMar w:top="1440" w:right="1440" w:bottom="1440" w:left="1440" w:header="720" w:footer="720" w:gutter="0"/>
@@ -8121,6 +8481,92 @@
     </w:lvl>
   </w:abstractNum>
   <w:abstractNum w:abstractNumId="9" w15:restartNumberingAfterBreak="0">
+    <w:nsid w:val="257D5B75"/>
+    <w:multiLevelType w:val="hybridMultilevel"/>
+    <w:tmpl w:val="DF2C1A46"/>
+    <w:lvl w:ilvl="0" w:tplc="04090017">
+      <w:start w:val="1"/>
+      <w:numFmt w:val="lowerLetter"/>
+      <w:lvlText w:val="%1)"/>
+      <w:lvlJc w:val="left"/>
+      <w:pPr>
+        <w:ind w:left="720" w:hanging="360"/>
+      </w:pPr>
+    </w:lvl>
+    <w:lvl w:ilvl="1" w:tplc="04090019">
+      <w:start w:val="1"/>
+      <w:numFmt w:val="lowerLetter"/>
+      <w:lvlText w:val="%2."/>
+      <w:lvlJc w:val="left"/>
+      <w:pPr>
+        <w:ind w:left="1440" w:hanging="360"/>
+      </w:pPr>
+    </w:lvl>
+    <w:lvl w:ilvl="2" w:tplc="0409001B">
+      <w:start w:val="1"/>
+      <w:numFmt w:val="lowerRoman"/>
+      <w:lvlText w:val="%3."/>
+      <w:lvlJc w:val="right"/>
+      <w:pPr>
+        <w:ind w:left="2160" w:hanging="180"/>
+      </w:pPr>
+    </w:lvl>
+    <w:lvl w:ilvl="3" w:tplc="0409000F">
+      <w:start w:val="1"/>
+      <w:numFmt w:val="decimal"/>
+      <w:lvlText w:val="%4."/>
+      <w:lvlJc w:val="left"/>
+      <w:pPr>
+        <w:ind w:left="2880" w:hanging="360"/>
+      </w:pPr>
+    </w:lvl>
+    <w:lvl w:ilvl="4" w:tplc="04090019" w:tentative="1">
+      <w:start w:val="1"/>
+      <w:numFmt w:val="lowerLetter"/>
+      <w:lvlText w:val="%5."/>
+      <w:lvlJc w:val="left"/>
+      <w:pPr>
+        <w:ind w:left="3600" w:hanging="360"/>
+      </w:pPr>
+    </w:lvl>
+    <w:lvl w:ilvl="5" w:tplc="0409001B" w:tentative="1">
+      <w:start w:val="1"/>
+      <w:numFmt w:val="lowerRoman"/>
+      <w:lvlText w:val="%6."/>
+      <w:lvlJc w:val="right"/>
+      <w:pPr>
+        <w:ind w:left="4320" w:hanging="180"/>
+      </w:pPr>
+    </w:lvl>
+    <w:lvl w:ilvl="6" w:tplc="0409000F" w:tentative="1">
+      <w:start w:val="1"/>
+      <w:numFmt w:val="decimal"/>
+      <w:lvlText w:val="%7."/>
+      <w:lvlJc w:val="left"/>
+      <w:pPr>
+        <w:ind w:left="5040" w:hanging="360"/>
+      </w:pPr>
+    </w:lvl>
+    <w:lvl w:ilvl="7" w:tplc="04090019" w:tentative="1">
+      <w:start w:val="1"/>
+      <w:numFmt w:val="lowerLetter"/>
+      <w:lvlText w:val="%8."/>
+      <w:lvlJc w:val="left"/>
+      <w:pPr>
+        <w:ind w:left="5760" w:hanging="360"/>
+      </w:pPr>
+    </w:lvl>
+    <w:lvl w:ilvl="8" w:tplc="0409001B" w:tentative="1">
+      <w:start w:val="1"/>
+      <w:numFmt w:val="lowerRoman"/>
+      <w:lvlText w:val="%9."/>
+      <w:lvlJc w:val="right"/>
+      <w:pPr>
+        <w:ind w:left="6480" w:hanging="180"/>
+      </w:pPr>
+    </w:lvl>
+  </w:abstractNum>
+  <w:abstractNum w:abstractNumId="10" w15:restartNumberingAfterBreak="0">
     <w:nsid w:val="311B0454"/>
     <w:multiLevelType w:val="multilevel"/>
     <w:tmpl w:val="6DFE24FC"/>
@@ -8233,7 +8679,7 @@
       </w:rPr>
     </w:lvl>
   </w:abstractNum>
-  <w:abstractNum w:abstractNumId="10" w15:restartNumberingAfterBreak="0">
+  <w:abstractNum w:abstractNumId="11" w15:restartNumberingAfterBreak="0">
     <w:nsid w:val="32243E8C"/>
     <w:multiLevelType w:val="hybridMultilevel"/>
     <w:tmpl w:val="6FBE67F2"/>
@@ -8319,7 +8765,7 @@
       </w:pPr>
     </w:lvl>
   </w:abstractNum>
-  <w:abstractNum w:abstractNumId="11" w15:restartNumberingAfterBreak="0">
+  <w:abstractNum w:abstractNumId="12" w15:restartNumberingAfterBreak="0">
     <w:nsid w:val="335D3BD2"/>
     <w:multiLevelType w:val="hybridMultilevel"/>
     <w:tmpl w:val="8B7487E8"/>
@@ -8405,7 +8851,7 @@
       </w:pPr>
     </w:lvl>
   </w:abstractNum>
-  <w:abstractNum w:abstractNumId="12" w15:restartNumberingAfterBreak="0">
+  <w:abstractNum w:abstractNumId="13" w15:restartNumberingAfterBreak="0">
     <w:nsid w:val="38DE59B7"/>
     <w:multiLevelType w:val="hybridMultilevel"/>
     <w:tmpl w:val="1D48A742"/>
@@ -8491,7 +8937,7 @@
       </w:pPr>
     </w:lvl>
   </w:abstractNum>
-  <w:abstractNum w:abstractNumId="13" w15:restartNumberingAfterBreak="0">
+  <w:abstractNum w:abstractNumId="14" w15:restartNumberingAfterBreak="0">
     <w:nsid w:val="3A4A6F06"/>
     <w:multiLevelType w:val="hybridMultilevel"/>
     <w:tmpl w:val="063A2872"/>
@@ -8577,7 +9023,7 @@
       </w:pPr>
     </w:lvl>
   </w:abstractNum>
-  <w:abstractNum w:abstractNumId="14" w15:restartNumberingAfterBreak="0">
+  <w:abstractNum w:abstractNumId="15" w15:restartNumberingAfterBreak="0">
     <w:nsid w:val="3C582A72"/>
     <w:multiLevelType w:val="hybridMultilevel"/>
     <w:tmpl w:val="1BCA8454"/>
@@ -8663,7 +9109,7 @@
       </w:pPr>
     </w:lvl>
   </w:abstractNum>
-  <w:abstractNum w:abstractNumId="15" w15:restartNumberingAfterBreak="0">
+  <w:abstractNum w:abstractNumId="16" w15:restartNumberingAfterBreak="0">
     <w:nsid w:val="3E86672A"/>
     <w:multiLevelType w:val="hybridMultilevel"/>
     <w:tmpl w:val="0E4CFA1A"/>
@@ -8749,7 +9195,7 @@
       </w:pPr>
     </w:lvl>
   </w:abstractNum>
-  <w:abstractNum w:abstractNumId="16" w15:restartNumberingAfterBreak="0">
+  <w:abstractNum w:abstractNumId="17" w15:restartNumberingAfterBreak="0">
     <w:nsid w:val="40F41678"/>
     <w:multiLevelType w:val="hybridMultilevel"/>
     <w:tmpl w:val="5F8CDBA8"/>
@@ -8835,7 +9281,7 @@
       </w:pPr>
     </w:lvl>
   </w:abstractNum>
-  <w:abstractNum w:abstractNumId="17" w15:restartNumberingAfterBreak="0">
+  <w:abstractNum w:abstractNumId="18" w15:restartNumberingAfterBreak="0">
     <w:nsid w:val="49D3567C"/>
     <w:multiLevelType w:val="hybridMultilevel"/>
     <w:tmpl w:val="5ABA16D6"/>
@@ -8921,7 +9367,7 @@
       </w:pPr>
     </w:lvl>
   </w:abstractNum>
-  <w:abstractNum w:abstractNumId="18" w15:restartNumberingAfterBreak="0">
+  <w:abstractNum w:abstractNumId="19" w15:restartNumberingAfterBreak="0">
     <w:nsid w:val="4A0A28D5"/>
     <w:multiLevelType w:val="hybridMultilevel"/>
     <w:tmpl w:val="6A28E9EC"/>
@@ -9007,7 +9453,93 @@
       </w:pPr>
     </w:lvl>
   </w:abstractNum>
-  <w:abstractNum w:abstractNumId="19" w15:restartNumberingAfterBreak="0">
+  <w:abstractNum w:abstractNumId="20" w15:restartNumberingAfterBreak="0">
+    <w:nsid w:val="4A5565FD"/>
+    <w:multiLevelType w:val="hybridMultilevel"/>
+    <w:tmpl w:val="D7A67962"/>
+    <w:lvl w:ilvl="0" w:tplc="0409000F">
+      <w:start w:val="1"/>
+      <w:numFmt w:val="decimal"/>
+      <w:lvlText w:val="%1."/>
+      <w:lvlJc w:val="left"/>
+      <w:pPr>
+        <w:ind w:left="360" w:hanging="360"/>
+      </w:pPr>
+    </w:lvl>
+    <w:lvl w:ilvl="1" w:tplc="04090019">
+      <w:start w:val="1"/>
+      <w:numFmt w:val="lowerLetter"/>
+      <w:lvlText w:val="%2."/>
+      <w:lvlJc w:val="left"/>
+      <w:pPr>
+        <w:ind w:left="1080" w:hanging="360"/>
+      </w:pPr>
+    </w:lvl>
+    <w:lvl w:ilvl="2" w:tplc="0409001B">
+      <w:start w:val="1"/>
+      <w:numFmt w:val="lowerRoman"/>
+      <w:lvlText w:val="%3."/>
+      <w:lvlJc w:val="right"/>
+      <w:pPr>
+        <w:ind w:left="1800" w:hanging="180"/>
+      </w:pPr>
+    </w:lvl>
+    <w:lvl w:ilvl="3" w:tplc="0409000F">
+      <w:start w:val="1"/>
+      <w:numFmt w:val="decimal"/>
+      <w:lvlText w:val="%4."/>
+      <w:lvlJc w:val="left"/>
+      <w:pPr>
+        <w:ind w:left="2520" w:hanging="360"/>
+      </w:pPr>
+    </w:lvl>
+    <w:lvl w:ilvl="4" w:tplc="04090019">
+      <w:start w:val="1"/>
+      <w:numFmt w:val="lowerLetter"/>
+      <w:lvlText w:val="%5."/>
+      <w:lvlJc w:val="left"/>
+      <w:pPr>
+        <w:ind w:left="3240" w:hanging="360"/>
+      </w:pPr>
+    </w:lvl>
+    <w:lvl w:ilvl="5" w:tplc="0409001B" w:tentative="1">
+      <w:start w:val="1"/>
+      <w:numFmt w:val="lowerRoman"/>
+      <w:lvlText w:val="%6."/>
+      <w:lvlJc w:val="right"/>
+      <w:pPr>
+        <w:ind w:left="3960" w:hanging="180"/>
+      </w:pPr>
+    </w:lvl>
+    <w:lvl w:ilvl="6" w:tplc="0409000F" w:tentative="1">
+      <w:start w:val="1"/>
+      <w:numFmt w:val="decimal"/>
+      <w:lvlText w:val="%7."/>
+      <w:lvlJc w:val="left"/>
+      <w:pPr>
+        <w:ind w:left="4680" w:hanging="360"/>
+      </w:pPr>
+    </w:lvl>
+    <w:lvl w:ilvl="7" w:tplc="04090019" w:tentative="1">
+      <w:start w:val="1"/>
+      <w:numFmt w:val="lowerLetter"/>
+      <w:lvlText w:val="%8."/>
+      <w:lvlJc w:val="left"/>
+      <w:pPr>
+        <w:ind w:left="5400" w:hanging="360"/>
+      </w:pPr>
+    </w:lvl>
+    <w:lvl w:ilvl="8" w:tplc="0409001B" w:tentative="1">
+      <w:start w:val="1"/>
+      <w:numFmt w:val="lowerRoman"/>
+      <w:lvlText w:val="%9."/>
+      <w:lvlJc w:val="right"/>
+      <w:pPr>
+        <w:ind w:left="6120" w:hanging="180"/>
+      </w:pPr>
+    </w:lvl>
+  </w:abstractNum>
+  <w:abstractNum w:abstractNumId="21" w15:restartNumberingAfterBreak="0">
     <w:nsid w:val="4D29708F"/>
     <w:multiLevelType w:val="hybridMultilevel"/>
     <w:tmpl w:val="5F2C9FB4"/>
@@ -9093,7 +9625,7 @@
       </w:pPr>
     </w:lvl>
   </w:abstractNum>
-  <w:abstractNum w:abstractNumId="20" w15:restartNumberingAfterBreak="0">
+  <w:abstractNum w:abstractNumId="22" w15:restartNumberingAfterBreak="0">
     <w:nsid w:val="520D7228"/>
     <w:multiLevelType w:val="hybridMultilevel"/>
     <w:tmpl w:val="7674AEC6"/>
@@ -9179,7 +9711,93 @@
       </w:pPr>
     </w:lvl>
   </w:abstractNum>
-  <w:abstractNum w:abstractNumId="21" w15:restartNumberingAfterBreak="0">
+  <w:abstractNum w:abstractNumId="23" w15:restartNumberingAfterBreak="0">
+    <w:nsid w:val="531C1309"/>
+    <w:multiLevelType w:val="hybridMultilevel"/>
+    <w:tmpl w:val="FEACC640"/>
+    <w:lvl w:ilvl="0" w:tplc="04090017">
+      <w:start w:val="1"/>
+      <w:numFmt w:val="lowerLetter"/>
+      <w:lvlText w:val="%1)"/>
+      <w:lvlJc w:val="left"/>
+      <w:pPr>
+        <w:ind w:left="720" w:hanging="360"/>
+      </w:pPr>
+    </w:lvl>
+    <w:lvl w:ilvl="1" w:tplc="04090019">
+      <w:start w:val="1"/>
+      <w:numFmt w:val="lowerLetter"/>
+      <w:lvlText w:val="%2."/>
+      <w:lvlJc w:val="left"/>
+      <w:pPr>
+        <w:ind w:left="1440" w:hanging="360"/>
+      </w:pPr>
+    </w:lvl>
+    <w:lvl w:ilvl="2" w:tplc="0409001B">
+      <w:start w:val="1"/>
+      <w:numFmt w:val="lowerRoman"/>
+      <w:lvlText w:val="%3."/>
+      <w:lvlJc w:val="right"/>
+      <w:pPr>
+        <w:ind w:left="2160" w:hanging="180"/>
+      </w:pPr>
+    </w:lvl>
+    <w:lvl w:ilvl="3" w:tplc="0409000F" w:tentative="1">
+      <w:start w:val="1"/>
+      <w:numFmt w:val="decimal"/>
+      <w:lvlText w:val="%4."/>
+      <w:lvlJc w:val="left"/>
+      <w:pPr>
+        <w:ind w:left="2880" w:hanging="360"/>
+      </w:pPr>
+    </w:lvl>
+    <w:lvl w:ilvl="4" w:tplc="04090019" w:tentative="1">
+      <w:start w:val="1"/>
+      <w:numFmt w:val="lowerLetter"/>
+      <w:lvlText w:val="%5."/>
+      <w:lvlJc w:val="left"/>
+      <w:pPr>
+        <w:ind w:left="3600" w:hanging="360"/>
+      </w:pPr>
+    </w:lvl>
+    <w:lvl w:ilvl="5" w:tplc="0409001B" w:tentative="1">
+      <w:start w:val="1"/>
+      <w:numFmt w:val="lowerRoman"/>
+      <w:lvlText w:val="%6."/>
+      <w:lvlJc w:val="right"/>
+      <w:pPr>
+        <w:ind w:left="4320" w:hanging="180"/>
+      </w:pPr>
+    </w:lvl>
+    <w:lvl w:ilvl="6" w:tplc="0409000F" w:tentative="1">
+      <w:start w:val="1"/>
+      <w:numFmt w:val="decimal"/>
+      <w:lvlText w:val="%7."/>
+      <w:lvlJc w:val="left"/>
+      <w:pPr>
+        <w:ind w:left="5040" w:hanging="360"/>
+      </w:pPr>
+    </w:lvl>
+    <w:lvl w:ilvl="7" w:tplc="04090019" w:tentative="1">
+      <w:start w:val="1"/>
+      <w:numFmt w:val="lowerLetter"/>
+      <w:lvlText w:val="%8."/>
+      <w:lvlJc w:val="left"/>
+      <w:pPr>
+        <w:ind w:left="5760" w:hanging="360"/>
+      </w:pPr>
+    </w:lvl>
+    <w:lvl w:ilvl="8" w:tplc="0409001B" w:tentative="1">
+      <w:start w:val="1"/>
+      <w:numFmt w:val="lowerRoman"/>
+      <w:lvlText w:val="%9."/>
+      <w:lvlJc w:val="right"/>
+      <w:pPr>
+        <w:ind w:left="6480" w:hanging="180"/>
+      </w:pPr>
+    </w:lvl>
+  </w:abstractNum>
+  <w:abstractNum w:abstractNumId="24" w15:restartNumberingAfterBreak="0">
     <w:nsid w:val="57DE1B59"/>
     <w:multiLevelType w:val="hybridMultilevel"/>
     <w:tmpl w:val="BC9424BC"/>
@@ -9265,7 +9883,7 @@
       </w:pPr>
     </w:lvl>
   </w:abstractNum>
-  <w:abstractNum w:abstractNumId="22" w15:restartNumberingAfterBreak="0">
+  <w:abstractNum w:abstractNumId="25" w15:restartNumberingAfterBreak="0">
     <w:nsid w:val="5BF50166"/>
     <w:multiLevelType w:val="multilevel"/>
     <w:tmpl w:val="C2C8159E"/>
@@ -9378,7 +9996,7 @@
       </w:rPr>
     </w:lvl>
   </w:abstractNum>
-  <w:abstractNum w:abstractNumId="23" w15:restartNumberingAfterBreak="0">
+  <w:abstractNum w:abstractNumId="26" w15:restartNumberingAfterBreak="0">
     <w:nsid w:val="5C420B85"/>
     <w:multiLevelType w:val="hybridMultilevel"/>
     <w:tmpl w:val="4C20E66E"/>
@@ -9464,7 +10082,7 @@
       </w:pPr>
     </w:lvl>
   </w:abstractNum>
-  <w:abstractNum w:abstractNumId="24" w15:restartNumberingAfterBreak="0">
+  <w:abstractNum w:abstractNumId="27" w15:restartNumberingAfterBreak="0">
     <w:nsid w:val="618C7442"/>
     <w:multiLevelType w:val="hybridMultilevel"/>
     <w:tmpl w:val="F9946066"/>
@@ -9550,7 +10168,7 @@
       </w:pPr>
     </w:lvl>
   </w:abstractNum>
-  <w:abstractNum w:abstractNumId="25" w15:restartNumberingAfterBreak="0">
+  <w:abstractNum w:abstractNumId="28" w15:restartNumberingAfterBreak="0">
     <w:nsid w:val="621C1F7B"/>
     <w:multiLevelType w:val="hybridMultilevel"/>
     <w:tmpl w:val="F47CEE2A"/>
@@ -9636,7 +10254,7 @@
       </w:pPr>
     </w:lvl>
   </w:abstractNum>
-  <w:abstractNum w:abstractNumId="26" w15:restartNumberingAfterBreak="0">
+  <w:abstractNum w:abstractNumId="29" w15:restartNumberingAfterBreak="0">
     <w:nsid w:val="69C03901"/>
     <w:multiLevelType w:val="hybridMultilevel"/>
     <w:tmpl w:val="27A65036"/>
@@ -9722,7 +10340,7 @@
       </w:pPr>
     </w:lvl>
   </w:abstractNum>
-  <w:abstractNum w:abstractNumId="27" w15:restartNumberingAfterBreak="0">
+  <w:abstractNum w:abstractNumId="30" w15:restartNumberingAfterBreak="0">
     <w:nsid w:val="79806D0B"/>
     <w:multiLevelType w:val="hybridMultilevel"/>
     <w:tmpl w:val="092AEB94"/>
@@ -9808,7 +10426,7 @@
       </w:pPr>
     </w:lvl>
   </w:abstractNum>
-  <w:abstractNum w:abstractNumId="28" w15:restartNumberingAfterBreak="0">
+  <w:abstractNum w:abstractNumId="31" w15:restartNumberingAfterBreak="0">
     <w:nsid w:val="7BC91D26"/>
     <w:multiLevelType w:val="hybridMultilevel"/>
     <w:tmpl w:val="D88CECD8"/>
@@ -9901,16 +10519,16 @@
     <w:abstractNumId w:val="7"/>
   </w:num>
   <w:num w:numId="3">
-    <w:abstractNumId w:val="17"/>
+    <w:abstractNumId w:val="18"/>
   </w:num>
   <w:num w:numId="4">
-    <w:abstractNumId w:val="26"/>
+    <w:abstractNumId w:val="29"/>
   </w:num>
   <w:num w:numId="5">
-    <w:abstractNumId w:val="13"/>
+    <w:abstractNumId w:val="14"/>
   </w:num>
   <w:num w:numId="6">
-    <w:abstractNumId w:val="11"/>
+    <w:abstractNumId w:val="12"/>
     <w:lvlOverride w:ilvl="0">
       <w:startOverride w:val="1"/>
     </w:lvlOverride>
@@ -9940,7 +10558,7 @@
     </w:lvlOverride>
   </w:num>
   <w:num w:numId="7">
-    <w:abstractNumId w:val="18"/>
+    <w:abstractNumId w:val="19"/>
     <w:lvlOverride w:ilvl="0">
       <w:startOverride w:val="1"/>
     </w:lvlOverride>
@@ -10003,7 +10621,7 @@
     <w:abstractNumId w:val="5"/>
   </w:num>
   <w:num w:numId="10">
-    <w:abstractNumId w:val="19"/>
+    <w:abstractNumId w:val="21"/>
   </w:num>
   <w:num w:numId="11">
     <w:abstractNumId w:val="3"/>
@@ -10012,46 +10630,46 @@
     <w:abstractNumId w:val="3"/>
   </w:num>
   <w:num w:numId="13">
-    <w:abstractNumId w:val="12"/>
+    <w:abstractNumId w:val="13"/>
   </w:num>
   <w:num w:numId="14">
+    <w:abstractNumId w:val="16"/>
+  </w:num>
+  <w:num w:numId="15">
     <w:abstractNumId w:val="15"/>
   </w:num>
-  <w:num w:numId="15">
-    <w:abstractNumId w:val="14"/>
-  </w:num>
   <w:num w:numId="16">
-    <w:abstractNumId w:val="10"/>
+    <w:abstractNumId w:val="11"/>
   </w:num>
   <w:num w:numId="17">
+    <w:abstractNumId w:val="27"/>
+  </w:num>
+  <w:num w:numId="18">
+    <w:abstractNumId w:val="28"/>
+  </w:num>
+  <w:num w:numId="19">
+    <w:abstractNumId w:val="26"/>
+  </w:num>
+  <w:num w:numId="20">
     <w:abstractNumId w:val="24"/>
   </w:num>
-  <w:num w:numId="18">
-    <w:abstractNumId w:val="25"/>
-  </w:num>
-  <w:num w:numId="19">
-    <w:abstractNumId w:val="23"/>
-  </w:num>
-  <w:num w:numId="20">
-    <w:abstractNumId w:val="21"/>
-  </w:num>
   <w:num w:numId="21">
-    <w:abstractNumId w:val="28"/>
+    <w:abstractNumId w:val="31"/>
   </w:num>
   <w:num w:numId="22">
     <w:abstractNumId w:val="8"/>
   </w:num>
   <w:num w:numId="23">
-    <w:abstractNumId w:val="27"/>
+    <w:abstractNumId w:val="30"/>
   </w:num>
   <w:num w:numId="24">
     <w:abstractNumId w:val="6"/>
   </w:num>
   <w:num w:numId="25">
-    <w:abstractNumId w:val="22"/>
+    <w:abstractNumId w:val="25"/>
   </w:num>
   <w:num w:numId="26">
-    <w:abstractNumId w:val="9"/>
+    <w:abstractNumId w:val="10"/>
   </w:num>
   <w:num w:numId="27">
     <w:abstractNumId w:val="2"/>
@@ -10060,13 +10678,22 @@
     <w:abstractNumId w:val="0"/>
   </w:num>
   <w:num w:numId="29">
-    <w:abstractNumId w:val="20"/>
+    <w:abstractNumId w:val="22"/>
   </w:num>
   <w:num w:numId="30">
     <w:abstractNumId w:val="4"/>
   </w:num>
   <w:num w:numId="31">
-    <w:abstractNumId w:val="16"/>
+    <w:abstractNumId w:val="17"/>
+  </w:num>
+  <w:num w:numId="32">
+    <w:abstractNumId w:val="20"/>
+  </w:num>
+  <w:num w:numId="33">
+    <w:abstractNumId w:val="9"/>
+  </w:num>
+  <w:num w:numId="34">
+    <w:abstractNumId w:val="23"/>
   </w:num>
 </w:numbering>
 </file>

--- a/Rootstock ERP/Releases/2018 Winter/Manual Steps/Winter 18 Manual Steps Doc.docx
+++ b/Rootstock ERP/Releases/2018 Winter/Manual Steps/Winter 18 Manual Steps Doc.docx
@@ -6570,7 +6570,25 @@
           <w:b w:val="0"/>
           <w:bCs w:val="0"/>
         </w:rPr>
-        <w:t>‘Quote Salesforce CPQ</w:t>
+        <w:t>‘Quote</w:t>
+      </w:r>
+      <w:r>
+        <w:rPr>
+          <w:rStyle w:val="Strong"/>
+          <w:rFonts w:ascii="Helvetica" w:hAnsi="Helvetica" w:cs="Helvetica"/>
+          <w:b w:val="0"/>
+          <w:bCs w:val="0"/>
+        </w:rPr>
+        <w:t xml:space="preserve"> -</w:t>
+      </w:r>
+      <w:r>
+        <w:rPr>
+          <w:rStyle w:val="Strong"/>
+          <w:rFonts w:ascii="Helvetica" w:hAnsi="Helvetica" w:cs="Helvetica"/>
+          <w:b w:val="0"/>
+          <w:bCs w:val="0"/>
+        </w:rPr>
+        <w:t xml:space="preserve"> Salesforce CPQ</w:t>
       </w:r>
     </w:p>
     <w:p>
@@ -7340,7 +7358,7 @@
         </w:numPr>
       </w:pPr>
       <w:r>
-        <w:t>sydata__c.object</w:t>
+        <w:t>‘sydata__c</w:t>
       </w:r>
     </w:p>
     <w:p>
@@ -7415,7 +7433,7 @@
         </w:numPr>
       </w:pPr>
       <w:r>
-        <w:t>poitem__c.object</w:t>
+        <w:t>‘poitem__c</w:t>
       </w:r>
     </w:p>
     <w:p>
@@ -7569,9 +7587,11 @@
       <w:r>
         <w:t>‘</w:t>
       </w:r>
+      <w:bookmarkStart w:id="1" w:name="_GoBack"/>
       <w:r>
         <w:t>rstk.ScriptExecutor.execute('set_indx_locsec');</w:t>
       </w:r>
+      <w:bookmarkEnd w:id="1"/>
     </w:p>
     <w:p>
       <w:pPr>
@@ -7641,8 +7661,6 @@
         </w:rPr>
         <w:t>Delete if created and last modified by RS Support</w:t>
       </w:r>
-      <w:bookmarkStart w:id="1" w:name="_GoBack"/>
-      <w:bookmarkEnd w:id="1"/>
     </w:p>
     <w:sectPr>
       <w:pgSz w:w="12240" w:h="15840"/>

--- a/Rootstock ERP/Releases/2018 Winter/Manual Steps/Winter 18 Manual Steps Doc.docx
+++ b/Rootstock ERP/Releases/2018 Winter/Manual Steps/Winter 18 Manual Steps Doc.docx
@@ -40,7 +40,7 @@
     </w:p>
     <w:p>
       <w:pPr>
-        <w:ind w:left="720" w:first-line="-720"/>
+        <w:ind w:left="720"/>
       </w:pPr>
       <w:r>
         <w:rPr>
@@ -57,7 +57,7 @@
     </w:p>
     <w:p>
       <w:pPr>
-        <w:ind w:left="1440" w:first-line="-1440"/>
+        <w:ind w:left="1440"/>
       </w:pPr>
       <w:r>
         <w:rPr>
@@ -74,7 +74,7 @@
     </w:p>
     <w:p>
       <w:pPr>
-        <w:ind w:left="2160" w:first-line="-2160"/>
+        <w:ind w:left="2160"/>
       </w:pPr>
       <w:r>
         <w:rPr>
@@ -91,7 +91,7 @@
     </w:p>
     <w:p>
       <w:pPr>
-        <w:ind w:left="1440" w:first-line="-1440"/>
+        <w:ind w:left="1440"/>
       </w:pPr>
       <w:r>
         <w:rPr>
@@ -108,7 +108,7 @@
     </w:p>
     <w:p>
       <w:pPr>
-        <w:ind w:left="2160" w:first-line="-2160"/>
+        <w:ind w:left="2160"/>
       </w:pPr>
       <w:r>
         <w:rPr>
@@ -125,7 +125,7 @@
     </w:p>
     <w:p>
       <w:pPr>
-        <w:ind w:left="720" w:first-line="-720"/>
+        <w:ind w:left="720"/>
       </w:pPr>
       <w:r>
         <w:rPr>
@@ -142,7 +142,7 @@
     </w:p>
     <w:p>
       <w:pPr>
-        <w:ind w:left="1440" w:first-line="-1440"/>
+        <w:ind w:left="1440"/>
       </w:pPr>
       <w:r>
         <w:rPr>
@@ -159,7 +159,7 @@
     </w:p>
     <w:p>
       <w:pPr>
-        <w:ind w:left="2160" w:first-line="-2160"/>
+        <w:ind w:left="2160"/>
       </w:pPr>
       <w:r>
         <w:rPr>
@@ -176,7 +176,7 @@
     </w:p>
     <w:p>
       <w:pPr>
-        <w:ind w:left="1440" w:first-line="-1440"/>
+        <w:ind w:left="1440"/>
       </w:pPr>
       <w:r>
         <w:rPr>
@@ -193,7 +193,7 @@
     </w:p>
     <w:p>
       <w:pPr>
-        <w:ind w:left="2160" w:first-line="-2160"/>
+        <w:ind w:left="2160"/>
       </w:pPr>
       <w:r>
         <w:rPr>
@@ -210,7 +210,7 @@
     </w:p>
     <w:p>
       <w:pPr>
-        <w:ind w:left="1440" w:first-line="-1440"/>
+        <w:ind w:left="1440"/>
       </w:pPr>
       <w:r>
         <w:rPr>
@@ -227,7 +227,7 @@
     </w:p>
     <w:p>
       <w:pPr>
-        <w:ind w:left="2160" w:first-line="-2160"/>
+        <w:ind w:left="2160"/>
       </w:pPr>
       <w:r>
         <w:rPr>
@@ -244,7 +244,7 @@
     </w:p>
     <w:p>
       <w:pPr>
-        <w:ind w:left="720" w:first-line="-720"/>
+        <w:ind w:left="720"/>
       </w:pPr>
       <w:r>
         <w:rPr>
@@ -261,7 +261,7 @@
     </w:p>
     <w:p>
       <w:pPr>
-        <w:ind w:left="1440" w:first-line="-1440"/>
+        <w:ind w:left="1440"/>
       </w:pPr>
       <w:r>
         <w:rPr>
@@ -278,7 +278,7 @@
     </w:p>
     <w:p>
       <w:pPr>
-        <w:ind w:left="2160" w:first-line="-2160"/>
+        <w:ind w:left="2160"/>
       </w:pPr>
       <w:r>
         <w:rPr>
@@ -295,7 +295,7 @@
     </w:p>
     <w:p>
       <w:pPr>
-        <w:ind w:left="2880" w:first-line="-2880"/>
+        <w:ind w:left="2880"/>
       </w:pPr>
       <w:r>
         <w:rPr>
@@ -312,7 +312,7 @@
     </w:p>
     <w:p>
       <w:pPr>
-        <w:ind w:left="2880" w:first-line="-2880"/>
+        <w:ind w:left="2880"/>
       </w:pPr>
       <w:r>
         <w:rPr>
@@ -329,7 +329,7 @@
     </w:p>
     <w:p>
       <w:pPr>
-        <w:ind w:left="720" w:first-line="-720"/>
+        <w:ind w:left="720"/>
       </w:pPr>
       <w:r>
         <w:rPr>
@@ -346,7 +346,7 @@
     </w:p>
     <w:p>
       <w:pPr>
-        <w:ind w:left="1440" w:first-line="-1440"/>
+        <w:ind w:left="1440"/>
       </w:pPr>
       <w:r>
         <w:rPr>
@@ -363,7 +363,7 @@
     </w:p>
     <w:p>
       <w:pPr>
-        <w:ind w:left="720" w:first-line="-720"/>
+        <w:ind w:left="720"/>
       </w:pPr>
       <w:r>
         <w:rPr>
@@ -380,7 +380,7 @@
     </w:p>
     <w:p>
       <w:pPr>
-        <w:ind w:left="1440" w:first-line="-1440"/>
+        <w:ind w:left="1440"/>
       </w:pPr>
       <w:r>
         <w:rPr>
@@ -397,7 +397,7 @@
     </w:p>
     <w:p>
       <w:pPr>
-        <w:ind w:left="720" w:first-line="-720"/>
+        <w:ind w:left="720"/>
       </w:pPr>
       <w:r>
         <w:rPr>
@@ -414,7 +414,7 @@
     </w:p>
     <w:p>
       <w:pPr>
-        <w:ind w:left="1440" w:first-line="-1440"/>
+        <w:ind w:left="1440"/>
       </w:pPr>
       <w:r>
         <w:rPr>
@@ -467,7 +467,7 @@
     </w:p>
     <w:p>
       <w:pPr>
-        <w:ind w:left="720" w:first-line="-720"/>
+        <w:ind w:left="720"/>
       </w:pPr>
       <w:r>
         <w:rPr>
@@ -484,7 +484,7 @@
     </w:p>
     <w:p>
       <w:pPr>
-        <w:ind w:left="1440" w:first-line="-1440"/>
+        <w:ind w:left="1440"/>
       </w:pPr>
       <w:r>
         <w:rPr>
@@ -501,7 +501,7 @@
     </w:p>
     <w:p>
       <w:pPr>
-        <w:ind w:left="2160" w:first-line="-2160"/>
+        <w:ind w:left="2160"/>
       </w:pPr>
       <w:r>
         <w:rPr>
@@ -518,7 +518,7 @@
     </w:p>
     <w:p>
       <w:pPr>
-        <w:ind w:left="2160" w:first-line="-2160"/>
+        <w:ind w:left="2160"/>
       </w:pPr>
       <w:r>
         <w:rPr>
@@ -535,7 +535,7 @@
     </w:p>
     <w:p>
       <w:pPr>
-        <w:ind w:left="720" w:first-line="-720"/>
+        <w:ind w:left="720"/>
       </w:pPr>
       <w:r>
         <w:rPr>
@@ -552,7 +552,7 @@
     </w:p>
     <w:p>
       <w:pPr>
-        <w:ind w:left="1440" w:first-line="-1440"/>
+        <w:ind w:left="1440"/>
       </w:pPr>
       <w:r>
         <w:rPr>
@@ -569,7 +569,7 @@
     </w:p>
     <w:p>
       <w:pPr>
-        <w:ind w:left="2160" w:first-line="-2160"/>
+        <w:ind w:left="2160"/>
       </w:pPr>
       <w:r>
         <w:rPr>
@@ -586,7 +586,7 @@
     </w:p>
     <w:p>
       <w:pPr>
-        <w:ind w:left="720" w:first-line="-720"/>
+        <w:ind w:left="720"/>
       </w:pPr>
       <w:r>
         <w:rPr>
@@ -603,7 +603,7 @@
     </w:p>
     <w:p>
       <w:pPr>
-        <w:ind w:left="1440" w:first-line="-1440"/>
+        <w:ind w:left="1440"/>
       </w:pPr>
       <w:r>
         <w:rPr>
@@ -620,7 +620,7 @@
     </w:p>
     <w:p>
       <w:pPr>
-        <w:ind w:left="2160" w:first-line="-2160"/>
+        <w:ind w:left="2160"/>
       </w:pPr>
       <w:r>
         <w:rPr>
@@ -637,7 +637,7 @@
     </w:p>
     <w:p>
       <w:pPr>
-        <w:ind w:left="2880" w:first-line="-2880"/>
+        <w:ind w:left="2880"/>
       </w:pPr>
       <w:r>
         <w:rPr>
@@ -654,7 +654,7 @@
     </w:p>
     <w:p>
       <w:pPr>
-        <w:ind w:left="720" w:first-line="-720"/>
+        <w:ind w:left="720"/>
       </w:pPr>
       <w:r>
         <w:rPr>
@@ -671,7 +671,7 @@
     </w:p>
     <w:p>
       <w:pPr>
-        <w:ind w:left="1440" w:first-line="-1440"/>
+        <w:ind w:left="1440"/>
       </w:pPr>
       <w:r>
         <w:rPr>
@@ -688,7 +688,7 @@
     </w:p>
     <w:p>
       <w:pPr>
-        <w:ind w:left="2160" w:first-line="-2160"/>
+        <w:ind w:left="2160"/>
       </w:pPr>
       <w:r>
         <w:rPr>
@@ -705,7 +705,7 @@
     </w:p>
     <w:p>
       <w:pPr>
-        <w:ind w:left="2160" w:first-line="-2160"/>
+        <w:ind w:left="2160"/>
       </w:pPr>
       <w:r>
         <w:rPr>
@@ -756,7 +756,7 @@
     </w:p>
     <w:p>
       <w:pPr>
-        <w:ind w:left="720" w:first-line="-720"/>
+        <w:ind w:left="720"/>
       </w:pPr>
       <w:r>
         <w:rPr>
@@ -773,7 +773,7 @@
     </w:p>
     <w:p>
       <w:pPr>
-        <w:ind w:left="1440" w:first-line="-1440"/>
+        <w:ind w:left="1440"/>
       </w:pPr>
       <w:r>
         <w:rPr>
@@ -790,7 +790,7 @@
     </w:p>
     <w:p>
       <w:pPr>
-        <w:ind w:left="2160" w:first-line="-2160"/>
+        <w:ind w:left="2160"/>
       </w:pPr>
       <w:r>
         <w:rPr>
@@ -807,7 +807,7 @@
     </w:p>
     <w:p>
       <w:pPr>
-        <w:ind w:left="2880" w:first-line="-2880"/>
+        <w:ind w:left="2880"/>
       </w:pPr>
       <w:r>
         <w:rPr>
@@ -833,7 +833,7 @@
     </w:p>
     <w:p>
       <w:pPr>
-        <w:ind w:left="720" w:first-line="-720"/>
+        <w:ind w:left="720"/>
       </w:pPr>
       <w:r>
         <w:rPr>
@@ -850,7 +850,7 @@
     </w:p>
     <w:p>
       <w:pPr>
-        <w:ind w:left="1440" w:first-line="-1440"/>
+        <w:ind w:left="1440"/>
       </w:pPr>
       <w:r>
         <w:rPr>
@@ -867,7 +867,7 @@
     </w:p>
     <w:p>
       <w:pPr>
-        <w:ind w:left="720" w:first-line="-720"/>
+        <w:ind w:left="720"/>
       </w:pPr>
       <w:r>
         <w:rPr>
@@ -884,7 +884,7 @@
     </w:p>
     <w:p>
       <w:pPr>
-        <w:ind w:left="1440" w:first-line="-1440"/>
+        <w:ind w:left="1440"/>
       </w:pPr>
       <w:r>
         <w:rPr>
@@ -935,7 +935,7 @@
     </w:p>
     <w:p>
       <w:pPr>
-        <w:ind w:left="720" w:first-line="-720"/>
+        <w:ind w:left="720"/>
       </w:pPr>
       <w:r>
         <w:rPr>
@@ -952,7 +952,7 @@
     </w:p>
     <w:p>
       <w:pPr>
-        <w:ind w:left="720" w:first-line="-720"/>
+        <w:ind w:left="720"/>
       </w:pPr>
       <w:r>
         <w:rPr>
@@ -969,7 +969,7 @@
     </w:p>
     <w:p>
       <w:pPr>
-        <w:ind w:left="1440" w:first-line="-1440"/>
+        <w:ind w:left="1440"/>
       </w:pPr>
       <w:r>
         <w:rPr>
@@ -986,7 +986,7 @@
     </w:p>
     <w:p>
       <w:pPr>
-        <w:ind w:left="2160" w:first-line="-2160"/>
+        <w:ind w:left="2160"/>
       </w:pPr>
       <w:r>
         <w:rPr>
@@ -1012,7 +1012,7 @@
     </w:p>
     <w:p>
       <w:pPr>
-        <w:ind w:left="2880" w:first-line="-2880"/>
+        <w:ind w:left="2880"/>
       </w:pPr>
       <w:r>
         <w:rPr>
@@ -1030,7 +1030,7 @@
     </w:p>
     <w:p>
       <w:pPr>
-        <w:ind w:left="720" w:first-line="-720"/>
+        <w:ind w:left="720"/>
       </w:pPr>
       <w:r>
         <w:rPr>
@@ -1047,7 +1047,7 @@
     </w:p>
     <w:p>
       <w:pPr>
-        <w:ind w:left="720" w:first-line="-720"/>
+        <w:ind w:left="720"/>
       </w:pPr>
       <w:r>
         <w:rPr>
@@ -1064,7 +1064,7 @@
     </w:p>
     <w:p>
       <w:pPr>
-        <w:ind w:left="1440" w:first-line="-1440"/>
+        <w:ind w:left="1440"/>
       </w:pPr>
       <w:r>
         <w:rPr>
@@ -1082,7 +1082,7 @@
     </w:p>
     <w:p>
       <w:pPr>
-        <w:ind w:left="2160" w:first-line="-2160"/>
+        <w:ind w:left="2160"/>
       </w:pPr>
       <w:r>
         <w:rPr>
@@ -1100,7 +1100,7 @@
     </w:p>
     <w:p>
       <w:pPr>
-        <w:ind w:left="2880" w:first-line="-2880"/>
+        <w:ind w:left="2880"/>
       </w:pPr>
       <w:r>
         <w:rPr>
@@ -1118,7 +1118,7 @@
     </w:p>
     <w:p>
       <w:pPr>
-        <w:ind w:left="720" w:first-line="-720"/>
+        <w:ind w:left="720"/>
       </w:pPr>
       <w:r>
         <w:rPr>
@@ -1135,7 +1135,7 @@
     </w:p>
     <w:p>
       <w:pPr>
-        <w:ind w:left="720" w:first-line="-720"/>
+        <w:ind w:left="720"/>
       </w:pPr>
       <w:r>
         <w:rPr>
@@ -1152,7 +1152,7 @@
     </w:p>
     <w:p>
       <w:pPr>
-        <w:ind w:left="1440" w:first-line="-1440"/>
+        <w:ind w:left="1440"/>
       </w:pPr>
       <w:r>
         <w:rPr>
@@ -1169,7 +1169,7 @@
     </w:p>
     <w:p>
       <w:pPr>
-        <w:ind w:left="720" w:first-line="-720"/>
+        <w:ind w:left="720"/>
       </w:pPr>
       <w:r>
         <w:rPr>
@@ -1186,7 +1186,7 @@
     </w:p>
     <w:p>
       <w:pPr>
-        <w:ind w:left="720" w:first-line="-720"/>
+        <w:ind w:left="720"/>
       </w:pPr>
       <w:r>
         <w:rPr>
@@ -1203,7 +1203,7 @@
     </w:p>
     <w:p>
       <w:pPr>
-        <w:ind w:left="1440" w:first-line="-1440"/>
+        <w:ind w:left="1440"/>
       </w:pPr>
       <w:r>
         <w:rPr>
@@ -1220,7 +1220,7 @@
     </w:p>
     <w:p>
       <w:pPr>
-        <w:ind w:left="720" w:first-line="-720"/>
+        <w:ind w:left="720"/>
       </w:pPr>
       <w:r>
         <w:rPr>
@@ -1237,7 +1237,7 @@
     </w:p>
     <w:p>
       <w:pPr>
-        <w:ind w:left="1440" w:first-line="-1440"/>
+        <w:ind w:left="1440"/>
       </w:pPr>
       <w:r>
         <w:rPr>
@@ -1254,7 +1254,7 @@
     </w:p>
     <w:p>
       <w:pPr>
-        <w:ind w:left="720" w:first-line="-720"/>
+        <w:ind w:left="720"/>
       </w:pPr>
       <w:r>
         <w:rPr>
@@ -1271,7 +1271,7 @@
     </w:p>
     <w:p>
       <w:pPr>
-        <w:ind w:left="1440" w:first-line="-1440"/>
+        <w:ind w:left="1440"/>
       </w:pPr>
       <w:r>
         <w:rPr>
@@ -1288,7 +1288,7 @@
     </w:p>
     <w:p>
       <w:pPr>
-        <w:ind w:left="720" w:first-line="-720"/>
+        <w:ind w:left="720"/>
       </w:pPr>
       <w:r>
         <w:rPr>
@@ -1305,7 +1305,7 @@
     </w:p>
     <w:p>
       <w:pPr>
-        <w:ind w:left="1440" w:first-line="-1440"/>
+        <w:ind w:left="1440"/>
       </w:pPr>
       <w:r>
         <w:rPr>
@@ -1322,7 +1322,7 @@
     </w:p>
     <w:p>
       <w:pPr>
-        <w:ind w:left="720" w:first-line="-720"/>
+        <w:ind w:left="720"/>
       </w:pPr>
       <w:r>
         <w:rPr>
@@ -1339,7 +1339,7 @@
     </w:p>
     <w:p>
       <w:pPr>
-        <w:ind w:left="1440" w:first-line="-1440"/>
+        <w:ind w:left="1440"/>
       </w:pPr>
       <w:r>
         <w:rPr>
@@ -1356,7 +1356,7 @@
     </w:p>
     <w:p>
       <w:pPr>
-        <w:ind w:left="720" w:first-line="-720"/>
+        <w:ind w:left="720"/>
       </w:pPr>
       <w:r>
         <w:rPr>
@@ -1373,7 +1373,7 @@
     </w:p>
     <w:p>
       <w:pPr>
-        <w:ind w:left="1440" w:first-line="-1440"/>
+        <w:ind w:left="1440"/>
       </w:pPr>
       <w:r>
         <w:rPr>
@@ -1390,7 +1390,7 @@
     </w:p>
     <w:p>
       <w:pPr>
-        <w:ind w:left="720" w:first-line="-720"/>
+        <w:ind w:left="720"/>
       </w:pPr>
       <w:r>
         <w:rPr>
@@ -1407,7 +1407,7 @@
     </w:p>
     <w:p>
       <w:pPr>
-        <w:ind w:left="1440" w:first-line="-1440"/>
+        <w:ind w:left="1440"/>
       </w:pPr>
       <w:r>
         <w:rPr>
@@ -1424,7 +1424,7 @@
     </w:p>
     <w:p>
       <w:pPr>
-        <w:ind w:left="720" w:first-line="-720"/>
+        <w:ind w:left="720"/>
       </w:pPr>
       <w:r>
         <w:rPr>
@@ -1441,7 +1441,7 @@
     </w:p>
     <w:p>
       <w:pPr>
-        <w:ind w:left="720" w:first-line="-720"/>
+        <w:ind w:left="720"/>
       </w:pPr>
       <w:r>
         <w:rPr>
@@ -1458,7 +1458,7 @@
     </w:p>
     <w:p>
       <w:pPr>
-        <w:ind w:left="1440" w:first-line="-1440"/>
+        <w:ind w:left="1440"/>
       </w:pPr>
       <w:r>
         <w:rPr>
@@ -1475,7 +1475,7 @@
     </w:p>
     <w:p>
       <w:pPr>
-        <w:ind w:left="2160" w:first-line="-2160"/>
+        <w:ind w:left="2160"/>
       </w:pPr>
       <w:r>
         <w:rPr>
@@ -1501,7 +1501,7 @@
     </w:p>
     <w:p>
       <w:pPr>
-        <w:ind w:left="4320" w:first-line="-4320"/>
+        <w:ind w:left="4320"/>
       </w:pPr>
       <w:r>
         <w:rPr>
@@ -1519,7 +1519,7 @@
     </w:p>
     <w:p>
       <w:pPr>
-        <w:ind w:left="720" w:first-line="-720"/>
+        <w:ind w:left="720"/>
       </w:pPr>
       <w:r>
         <w:rPr>
@@ -1536,7 +1536,7 @@
     </w:p>
     <w:p>
       <w:pPr>
-        <w:ind w:left="1440" w:first-line="-1440"/>
+        <w:ind w:left="1440"/>
       </w:pPr>
       <w:r>
         <w:rPr>
@@ -1553,7 +1553,7 @@
     </w:p>
     <w:p>
       <w:pPr>
-        <w:ind w:left="2160" w:first-line="-2160"/>
+        <w:ind w:left="2160"/>
       </w:pPr>
       <w:r>
         <w:rPr>
@@ -1579,7 +1579,7 @@
     </w:p>
     <w:p>
       <w:pPr>
-        <w:ind w:left="720" w:first-line="-720"/>
+        <w:ind w:left="720"/>
       </w:pPr>
       <w:r>
         <w:rPr>
@@ -1596,7 +1596,7 @@
     </w:p>
     <w:p>
       <w:pPr>
-        <w:ind w:left="720" w:first-line="-720"/>
+        <w:ind w:left="720"/>
       </w:pPr>
       <w:r>
         <w:rPr>
@@ -1613,7 +1613,7 @@
     </w:p>
     <w:p>
       <w:pPr>
-        <w:ind w:left="1440" w:first-line="-1440"/>
+        <w:ind w:left="1440"/>
       </w:pPr>
       <w:r>
         <w:rPr>
@@ -1630,7 +1630,7 @@
     </w:p>
     <w:p>
       <w:pPr>
-        <w:ind w:left="720" w:first-line="-720"/>
+        <w:ind w:left="720"/>
       </w:pPr>
       <w:r>
         <w:rPr>
@@ -1647,7 +1647,7 @@
     </w:p>
     <w:p>
       <w:pPr>
-        <w:ind w:left="1440" w:first-line="-1440"/>
+        <w:ind w:left="1440"/>
       </w:pPr>
       <w:r>
         <w:rPr>
@@ -1664,7 +1664,7 @@
     </w:p>
     <w:p>
       <w:pPr>
-        <w:ind w:left="720" w:first-line="-720"/>
+        <w:ind w:left="720"/>
       </w:pPr>
       <w:r>
         <w:rPr>
@@ -1681,7 +1681,7 @@
     </w:p>
     <w:p>
       <w:pPr>
-        <w:ind w:left="1440" w:first-line="-1440"/>
+        <w:ind w:left="1440"/>
       </w:pPr>
       <w:r>
         <w:rPr>
@@ -1698,7 +1698,7 @@
     </w:p>
     <w:p>
       <w:pPr>
-        <w:ind w:left="720" w:first-line="-720"/>
+        <w:ind w:left="720"/>
       </w:pPr>
       <w:r>
         <w:rPr>
@@ -1715,7 +1715,7 @@
     </w:p>
     <w:p>
       <w:pPr>
-        <w:ind w:left="1440" w:first-line="-1440"/>
+        <w:ind w:left="1440"/>
       </w:pPr>
       <w:r>
         <w:rPr>
@@ -1732,7 +1732,7 @@
     </w:p>
     <w:p>
       <w:pPr>
-        <w:ind w:left="720" w:first-line="-720"/>
+        <w:ind w:left="720"/>
       </w:pPr>
       <w:r>
         <w:rPr>
@@ -1749,7 +1749,7 @@
     </w:p>
     <w:p>
       <w:pPr>
-        <w:ind w:left="1440" w:first-line="-1440"/>
+        <w:ind w:left="1440"/>
       </w:pPr>
       <w:r>
         <w:rPr>
@@ -1766,7 +1766,7 @@
     </w:p>
     <w:p>
       <w:pPr>
-        <w:ind w:left="720" w:first-line="-720"/>
+        <w:ind w:left="720"/>
       </w:pPr>
       <w:r>
         <w:rPr>
@@ -1783,7 +1783,7 @@
     </w:p>
     <w:p>
       <w:pPr>
-        <w:ind w:left="1440" w:first-line="-1440"/>
+        <w:ind w:left="1440"/>
       </w:pPr>
       <w:r>
         <w:rPr>
@@ -1800,7 +1800,7 @@
     </w:p>
     <w:p>
       <w:pPr>
-        <w:ind w:left="720" w:first-line="-720"/>
+        <w:ind w:left="720"/>
       </w:pPr>
       <w:r>
         <w:rPr>
@@ -1817,7 +1817,7 @@
     </w:p>
     <w:p>
       <w:pPr>
-        <w:ind w:left="1440" w:first-line="-1440"/>
+        <w:ind w:left="1440"/>
       </w:pPr>
       <w:r>
         <w:rPr>
@@ -1834,7 +1834,7 @@
     </w:p>
     <w:p>
       <w:pPr>
-        <w:ind w:left="720" w:first-line="-720"/>
+        <w:ind w:left="720"/>
       </w:pPr>
       <w:r>
         <w:rPr>
@@ -1851,7 +1851,7 @@
     </w:p>
     <w:p>
       <w:pPr>
-        <w:ind w:left="1440" w:first-line="-1440"/>
+        <w:ind w:left="1440"/>
       </w:pPr>
       <w:r>
         <w:rPr>
@@ -1868,7 +1868,7 @@
     </w:p>
     <w:p>
       <w:pPr>
-        <w:ind w:left="720" w:first-line="-720"/>
+        <w:ind w:left="720"/>
       </w:pPr>
       <w:r>
         <w:rPr>
@@ -1885,7 +1885,7 @@
     </w:p>
     <w:p>
       <w:pPr>
-        <w:ind w:left="1440" w:first-line="-1440"/>
+        <w:ind w:left="1440"/>
       </w:pPr>
       <w:r>
         <w:rPr>
@@ -1902,7 +1902,7 @@
     </w:p>
     <w:p>
       <w:pPr>
-        <w:ind w:left="720" w:first-line="-720"/>
+        <w:ind w:left="720"/>
       </w:pPr>
       <w:r>
         <w:rPr>
@@ -1919,7 +1919,7 @@
     </w:p>
     <w:p>
       <w:pPr>
-        <w:ind w:left="1440" w:first-line="-1440"/>
+        <w:ind w:left="1440"/>
       </w:pPr>
       <w:r>
         <w:rPr>
@@ -1936,7 +1936,7 @@
     </w:p>
     <w:p>
       <w:pPr>
-        <w:ind w:left="720" w:first-line="-720"/>
+        <w:ind w:left="720"/>
       </w:pPr>
       <w:r>
         <w:rPr>
@@ -1953,7 +1953,7 @@
     </w:p>
     <w:p>
       <w:pPr>
-        <w:ind w:left="1440" w:first-line="-1440"/>
+        <w:ind w:left="1440"/>
       </w:pPr>
       <w:r>
         <w:rPr>
@@ -1970,7 +1970,7 @@
     </w:p>
     <w:p>
       <w:pPr>
-        <w:ind w:left="720" w:first-line="-720"/>
+        <w:ind w:left="720"/>
       </w:pPr>
       <w:r>
         <w:rPr>
@@ -1987,7 +1987,7 @@
     </w:p>
     <w:p>
       <w:pPr>
-        <w:ind w:left="1440" w:first-line="-1440"/>
+        <w:ind w:left="1440"/>
       </w:pPr>
       <w:r>
         <w:rPr>
@@ -2004,7 +2004,7 @@
     </w:p>
     <w:p>
       <w:pPr>
-        <w:ind w:left="720" w:first-line="-720"/>
+        <w:ind w:left="720"/>
       </w:pPr>
       <w:r>
         <w:rPr>
@@ -2021,7 +2021,7 @@
     </w:p>
     <w:p>
       <w:pPr>
-        <w:ind w:left="1440" w:first-line="-1440"/>
+        <w:ind w:left="1440"/>
       </w:pPr>
       <w:r>
         <w:rPr>
@@ -2038,7 +2038,7 @@
     </w:p>
     <w:p>
       <w:pPr>
-        <w:ind w:left="720" w:first-line="-720"/>
+        <w:ind w:left="720"/>
       </w:pPr>
       <w:r>
         <w:rPr>
@@ -2055,7 +2055,7 @@
     </w:p>
     <w:p>
       <w:pPr>
-        <w:ind w:left="1440" w:first-line="-1440"/>
+        <w:ind w:left="1440"/>
       </w:pPr>
       <w:r>
         <w:rPr>
@@ -2072,7 +2072,7 @@
     </w:p>
     <w:p>
       <w:pPr>
-        <w:ind w:left="720" w:first-line="-720"/>
+        <w:ind w:left="720"/>
       </w:pPr>
       <w:r>
         <w:rPr>
@@ -2089,7 +2089,7 @@
     </w:p>
     <w:p>
       <w:pPr>
-        <w:ind w:left="1440" w:first-line="-1440"/>
+        <w:ind w:left="1440"/>
       </w:pPr>
       <w:r>
         <w:rPr>
@@ -2106,7 +2106,7 @@
     </w:p>
     <w:p>
       <w:pPr>
-        <w:ind w:left="720" w:first-line="-720"/>
+        <w:ind w:left="720"/>
       </w:pPr>
       <w:r>
         <w:rPr>
@@ -2123,7 +2123,7 @@
     </w:p>
     <w:p>
       <w:pPr>
-        <w:ind w:left="1440" w:first-line="-1440"/>
+        <w:ind w:left="1440"/>
       </w:pPr>
       <w:r>
         <w:rPr>
@@ -2140,7 +2140,7 @@
     </w:p>
     <w:p>
       <w:pPr>
-        <w:ind w:left="720" w:first-line="-720"/>
+        <w:ind w:left="720"/>
       </w:pPr>
       <w:r>
         <w:rPr>
@@ -2157,7 +2157,7 @@
     </w:p>
     <w:p>
       <w:pPr>
-        <w:ind w:left="1440" w:first-line="-1440"/>
+        <w:ind w:left="1440"/>
       </w:pPr>
       <w:r>
         <w:rPr>
@@ -2174,7 +2174,7 @@
     </w:p>
     <w:p>
       <w:pPr>
-        <w:ind w:left="720" w:first-line="-720"/>
+        <w:ind w:left="720"/>
       </w:pPr>
       <w:r>
         <w:rPr>
@@ -2191,7 +2191,7 @@
     </w:p>
     <w:p>
       <w:pPr>
-        <w:ind w:left="1440" w:first-line="-1440"/>
+        <w:ind w:left="1440"/>
       </w:pPr>
       <w:r>
         <w:rPr>
@@ -2208,7 +2208,7 @@
     </w:p>
     <w:p>
       <w:pPr>
-        <w:ind w:left="720" w:first-line="-720"/>
+        <w:ind w:left="720"/>
       </w:pPr>
       <w:r>
         <w:rPr>
@@ -2225,7 +2225,7 @@
     </w:p>
     <w:p>
       <w:pPr>
-        <w:ind w:left="1440" w:first-line="-1440"/>
+        <w:ind w:left="1440"/>
       </w:pPr>
       <w:r>
         <w:rPr>
@@ -2242,7 +2242,7 @@
     </w:p>
     <w:p>
       <w:pPr>
-        <w:ind w:left="720" w:first-line="-720"/>
+        <w:ind w:left="720"/>
       </w:pPr>
       <w:r>
         <w:rPr>
@@ -2259,7 +2259,7 @@
     </w:p>
     <w:p>
       <w:pPr>
-        <w:ind w:left="1440" w:first-line="-1440"/>
+        <w:ind w:left="1440"/>
       </w:pPr>
       <w:r>
         <w:rPr>
@@ -2276,7 +2276,7 @@
     </w:p>
     <w:p>
       <w:pPr>
-        <w:ind w:left="720" w:first-line="-720"/>
+        <w:ind w:left="720"/>
       </w:pPr>
       <w:r>
         <w:rPr>
@@ -2293,7 +2293,7 @@
     </w:p>
     <w:p>
       <w:pPr>
-        <w:ind w:left="1440" w:first-line="-1440"/>
+        <w:ind w:left="1440"/>
       </w:pPr>
       <w:r>
         <w:rPr>
@@ -2310,7 +2310,7 @@
     </w:p>
     <w:p>
       <w:pPr>
-        <w:ind w:left="720" w:first-line="-720"/>
+        <w:ind w:left="720"/>
       </w:pPr>
       <w:r>
         <w:rPr>
@@ -2327,7 +2327,7 @@
     </w:p>
     <w:p>
       <w:pPr>
-        <w:ind w:left="1440" w:first-line="-1440"/>
+        <w:ind w:left="1440"/>
       </w:pPr>
       <w:r>
         <w:rPr>
@@ -2344,7 +2344,7 @@
     </w:p>
     <w:p>
       <w:pPr>
-        <w:ind w:left="2160" w:first-line="-2160"/>
+        <w:ind w:left="2160"/>
       </w:pPr>
       <w:r>
         <w:rPr>
@@ -2361,7 +2361,7 @@
     </w:p>
     <w:p>
       <w:pPr>
-        <w:ind w:left="2160" w:first-line="-2160"/>
+        <w:ind w:left="2160"/>
       </w:pPr>
       <w:r>
         <w:rPr>
@@ -2378,7 +2378,7 @@
     </w:p>
     <w:p>
       <w:pPr>
-        <w:ind w:left="720" w:first-line="-720"/>
+        <w:ind w:left="720"/>
       </w:pPr>
       <w:r>
         <w:rPr>
@@ -2395,7 +2395,7 @@
     </w:p>
     <w:p>
       <w:pPr>
-        <w:ind w:left="1440" w:first-line="-1440"/>
+        <w:ind w:left="1440"/>
       </w:pPr>
       <w:r>
         <w:rPr>
@@ -2412,7 +2412,7 @@
     </w:p>
     <w:p>
       <w:pPr>
-        <w:ind w:left="720" w:first-line="-720"/>
+        <w:ind w:left="720"/>
       </w:pPr>
       <w:r>
         <w:rPr>
@@ -2429,7 +2429,7 @@
     </w:p>
     <w:p>
       <w:pPr>
-        <w:ind w:left="1440" w:first-line="-1440"/>
+        <w:ind w:left="1440"/>
       </w:pPr>
       <w:r>
         <w:rPr>
@@ -2480,7 +2480,7 @@
     </w:p>
     <w:p>
       <w:pPr>
-        <w:ind w:left="720" w:first-line="-720"/>
+        <w:ind w:left="720"/>
       </w:pPr>
       <w:r>
         <w:rPr>
@@ -2497,7 +2497,7 @@
     </w:p>
     <w:p>
       <w:pPr>
-        <w:ind w:left="1440" w:first-line="-1440"/>
+        <w:ind w:left="1440"/>
       </w:pPr>
       <w:r>
         <w:rPr>
@@ -2514,7 +2514,7 @@
     </w:p>
     <w:p>
       <w:pPr>
-        <w:ind w:left="2160" w:first-line="-2160"/>
+        <w:ind w:left="2160"/>
       </w:pPr>
       <w:r>
         <w:rPr>
@@ -2531,7 +2531,7 @@
     </w:p>
     <w:p>
       <w:pPr>
-        <w:ind w:left="720" w:first-line="-720"/>
+        <w:ind w:left="720"/>
       </w:pPr>
       <w:r>
         <w:rPr>
@@ -2548,7 +2548,7 @@
     </w:p>
     <w:p>
       <w:pPr>
-        <w:ind w:left="1440" w:first-line="-1440"/>
+        <w:ind w:left="1440"/>
       </w:pPr>
       <w:r>
         <w:rPr>
@@ -2565,7 +2565,7 @@
     </w:p>
     <w:p>
       <w:pPr>
-        <w:ind w:left="2160" w:first-line="-2160"/>
+        <w:ind w:left="2160"/>
       </w:pPr>
       <w:r>
         <w:rPr>
@@ -2582,7 +2582,7 @@
     </w:p>
     <w:p>
       <w:pPr>
-        <w:ind w:left="2880" w:first-line="-2880"/>
+        <w:ind w:left="2880"/>
       </w:pPr>
       <w:r>
         <w:rPr>
@@ -2599,7 +2599,7 @@
     </w:p>
     <w:p>
       <w:pPr>
-        <w:ind w:left="720" w:first-line="-720"/>
+        <w:ind w:left="720"/>
       </w:pPr>
       <w:r>
         <w:rPr>
@@ -2616,7 +2616,7 @@
     </w:p>
     <w:p>
       <w:pPr>
-        <w:ind w:left="1440" w:first-line="-1440"/>
+        <w:ind w:left="1440"/>
       </w:pPr>
       <w:r>
         <w:rPr>
@@ -2633,7 +2633,7 @@
     </w:p>
     <w:p>
       <w:pPr>
-        <w:ind w:left="2160" w:first-line="-2160"/>
+        <w:ind w:left="2160"/>
       </w:pPr>
       <w:r>
         <w:rPr>
@@ -2650,7 +2650,7 @@
     </w:p>
     <w:p>
       <w:pPr>
-        <w:ind w:left="1440" w:first-line="-1440"/>
+        <w:ind w:left="1440"/>
       </w:pPr>
       <w:r>
         <w:rPr>
@@ -2667,7 +2667,7 @@
     </w:p>
     <w:p>
       <w:pPr>
-        <w:ind w:left="2160" w:first-line="-2160"/>
+        <w:ind w:left="2160"/>
       </w:pPr>
       <w:r>
         <w:rPr>
@@ -2684,7 +2684,7 @@
     </w:p>
     <w:p>
       <w:pPr>
-        <w:ind w:left="720" w:first-line="-720"/>
+        <w:ind w:left="720"/>
       </w:pPr>
       <w:r>
         <w:rPr>
@@ -2701,7 +2701,7 @@
     </w:p>
     <w:p>
       <w:pPr>
-        <w:ind w:left="1440" w:first-line="-1440"/>
+        <w:ind w:left="1440"/>
       </w:pPr>
       <w:r>
         <w:rPr>
@@ -2718,7 +2718,7 @@
     </w:p>
     <w:p>
       <w:pPr>
-        <w:ind w:left="2160" w:first-line="-2160"/>
+        <w:ind w:left="2160"/>
       </w:pPr>
       <w:r>
         <w:rPr>
@@ -2735,7 +2735,7 @@
     </w:p>
     <w:p>
       <w:pPr>
-        <w:ind w:left="720" w:first-line="-720"/>
+        <w:ind w:left="720"/>
       </w:pPr>
       <w:r>
         <w:rPr>
@@ -2752,7 +2752,7 @@
     </w:p>
     <w:p>
       <w:pPr>
-        <w:ind w:left="1440" w:first-line="-1440"/>
+        <w:ind w:left="1440"/>
       </w:pPr>
       <w:r>
         <w:rPr>
@@ -2769,7 +2769,7 @@
     </w:p>
     <w:p>
       <w:pPr>
-        <w:ind w:left="720" w:first-line="-720"/>
+        <w:ind w:left="720"/>
       </w:pPr>
       <w:r>
         <w:rPr>
@@ -2786,7 +2786,7 @@
     </w:p>
     <w:p>
       <w:pPr>
-        <w:ind w:left="1440" w:first-line="-1440"/>
+        <w:ind w:left="1440"/>
       </w:pPr>
       <w:r>
         <w:rPr>
@@ -2971,7 +2971,7 @@
     </w:p>
     <w:p>
       <w:pPr>
-        <w:ind w:left="720" w:first-line="-720"/>
+        <w:ind w:left="720"/>
       </w:pPr>
       <w:r>
         <w:rPr>
@@ -2999,7 +2999,7 @@
     </w:p>
     <w:p>
       <w:pPr>
-        <w:ind w:left="1440" w:first-line="-1440"/>
+        <w:ind w:left="1440"/>
       </w:pPr>
       <w:r>
         <w:rPr>
@@ -3035,7 +3035,7 @@
     </w:p>
     <w:p>
       <w:pPr>
-        <w:ind w:left="1440" w:first-line="-1440"/>
+        <w:ind w:left="1440"/>
       </w:pPr>
       <w:r>
         <w:rPr>
@@ -3063,7 +3063,7 @@
     </w:p>
     <w:p>
       <w:pPr>
-        <w:ind w:left="2160" w:first-line="-2160"/>
+        <w:ind w:left="2160"/>
       </w:pPr>
       <w:r>
         <w:rPr>
@@ -3091,7 +3091,7 @@
     </w:p>
     <w:p>
       <w:pPr>
-        <w:ind w:left="2880" w:first-line="-2880"/>
+        <w:ind w:left="2880"/>
       </w:pPr>
       <w:r>
         <w:rPr>
@@ -3119,7 +3119,7 @@
     </w:p>
     <w:p>
       <w:pPr>
-        <w:ind w:left="3600" w:first-line="-3600"/>
+        <w:ind w:left="3600"/>
       </w:pPr>
       <w:r>
         <w:rPr>
@@ -3147,7 +3147,7 @@
     </w:p>
     <w:p>
       <w:pPr>
-        <w:ind w:left="720" w:first-line="-720"/>
+        <w:ind w:left="720"/>
       </w:pPr>
       <w:r>
         <w:rPr>
@@ -3164,7 +3164,7 @@
     </w:p>
     <w:p>
       <w:pPr>
-        <w:ind w:left="1440" w:first-line="-1440"/>
+        <w:ind w:left="1440"/>
       </w:pPr>
       <w:r>
         <w:rPr>
@@ -3192,7 +3192,7 @@
     </w:p>
     <w:p>
       <w:pPr>
-        <w:ind w:left="2160" w:first-line="-2160"/>
+        <w:ind w:left="2160"/>
       </w:pPr>
       <w:r>
         <w:rPr>
@@ -3220,7 +3220,7 @@
     </w:p>
     <w:p>
       <w:pPr>
-        <w:ind w:left="2880" w:first-line="-2880"/>
+        <w:ind w:left="2880"/>
       </w:pPr>
       <w:r>
         <w:rPr>
@@ -3248,7 +3248,7 @@
     </w:p>
     <w:p>
       <w:pPr>
-        <w:ind w:left="2880" w:first-line="-2880"/>
+        <w:ind w:left="2880"/>
       </w:pPr>
       <w:r>
         <w:rPr>
@@ -3276,7 +3276,7 @@
     </w:p>
     <w:p>
       <w:pPr>
-        <w:ind w:left="2880" w:first-line="-2880"/>
+        <w:ind w:left="2880"/>
       </w:pPr>
       <w:r>
         <w:rPr>
@@ -3304,7 +3304,7 @@
     </w:p>
     <w:p>
       <w:pPr>
-        <w:ind w:left="720" w:first-line="-720"/>
+        <w:ind w:left="720"/>
       </w:pPr>
       <w:r>
         <w:rPr>
@@ -3321,7 +3321,7 @@
     </w:p>
     <w:p>
       <w:pPr>
-        <w:ind w:left="1440" w:first-line="-1440"/>
+        <w:ind w:left="1440"/>
       </w:pPr>
       <w:r>
         <w:rPr>
@@ -3338,7 +3338,7 @@
     </w:p>
     <w:p>
       <w:pPr>
-        <w:ind w:left="2160" w:first-line="-2160"/>
+        <w:ind w:left="2160"/>
       </w:pPr>
       <w:r>
         <w:rPr>
@@ -3366,7 +3366,7 @@
     </w:p>
     <w:p>
       <w:pPr>
-        <w:ind w:left="2880" w:first-line="-2880"/>
+        <w:ind w:left="2880"/>
       </w:pPr>
       <w:r>
         <w:rPr>
@@ -3394,7 +3394,7 @@
     </w:p>
     <w:p>
       <w:pPr>
-        <w:ind w:left="3600" w:first-line="-3600"/>
+        <w:ind w:left="3600"/>
       </w:pPr>
       <w:r>
         <w:rPr>
@@ -3422,7 +3422,7 @@
     </w:p>
     <w:p>
       <w:pPr>
-        <w:ind w:left="720" w:first-line="-720"/>
+        <w:ind w:left="720"/>
       </w:pPr>
       <w:r>
         <w:rPr>
@@ -3439,7 +3439,7 @@
     </w:p>
     <w:p>
       <w:pPr>
-        <w:ind w:left="1440" w:first-line="-1440"/>
+        <w:ind w:left="1440"/>
       </w:pPr>
       <w:r>
         <w:rPr>
@@ -3512,7 +3512,7 @@
     </w:p>
     <w:p>
       <w:pPr>
-        <w:ind w:left="720" w:first-line="-720"/>
+        <w:ind w:left="720"/>
       </w:pPr>
       <w:r>
         <w:rPr>
@@ -3529,7 +3529,7 @@
     </w:p>
     <w:p>
       <w:pPr>
-        <w:ind w:left="1440" w:first-line="-1440"/>
+        <w:ind w:left="1440"/>
       </w:pPr>
       <w:r>
         <w:rPr>
@@ -3546,7 +3546,7 @@
     </w:p>
     <w:p>
       <w:pPr>
-        <w:ind w:left="2160" w:first-line="-2160"/>
+        <w:ind w:left="2160"/>
       </w:pPr>
       <w:r>
         <w:rPr>
@@ -3574,7 +3574,7 @@
     </w:p>
     <w:p>
       <w:pPr>
-        <w:ind w:left="2880" w:first-line="-2880"/>
+        <w:ind w:left="2880"/>
       </w:pPr>
       <w:r>
         <w:rPr>
@@ -3602,7 +3602,7 @@
     </w:p>
     <w:p>
       <w:pPr>
-        <w:ind w:left="2880" w:first-line="-2880"/>
+        <w:ind w:left="2880"/>
       </w:pPr>
       <w:r>
         <w:rPr>
@@ -3630,7 +3630,7 @@
     </w:p>
     <w:p>
       <w:pPr>
-        <w:ind w:left="720" w:first-line="-720"/>
+        <w:ind w:left="720"/>
       </w:pPr>
       <w:r>
         <w:rPr>
@@ -3647,7 +3647,7 @@
     </w:p>
     <w:p>
       <w:pPr>
-        <w:ind w:left="1440" w:first-line="-1440"/>
+        <w:ind w:left="1440"/>
       </w:pPr>
       <w:r>
         <w:rPr>
@@ -3675,7 +3675,7 @@
     </w:p>
     <w:p>
       <w:pPr>
-        <w:ind w:left="2160" w:first-line="-2160"/>
+        <w:ind w:left="2160"/>
       </w:pPr>
       <w:r>
         <w:rPr>
@@ -3703,7 +3703,7 @@
     </w:p>
     <w:p>
       <w:pPr>
-        <w:ind w:left="2880" w:first-line="-2880"/>
+        <w:ind w:left="2880"/>
       </w:pPr>
       <w:r>
         <w:rPr>
@@ -3731,7 +3731,7 @@
     </w:p>
     <w:p>
       <w:pPr>
-        <w:ind w:left="2880" w:first-line="-2880"/>
+        <w:ind w:left="2880"/>
       </w:pPr>
       <w:r>
         <w:rPr>
@@ -3759,7 +3759,7 @@
     </w:p>
     <w:p>
       <w:pPr>
-        <w:ind w:left="2880" w:first-line="-2880"/>
+        <w:ind w:left="2880"/>
       </w:pPr>
       <w:r>
         <w:rPr>
@@ -3843,7 +3843,7 @@
     </w:p>
     <w:p>
       <w:pPr>
-        <w:ind w:left="720" w:first-line="-720"/>
+        <w:ind w:left="720"/>
       </w:pPr>
       <w:r>
         <w:rPr>
@@ -3871,7 +3871,7 @@
     </w:p>
     <w:p>
       <w:pPr>
-        <w:ind w:left="1440" w:first-line="-1440"/>
+        <w:ind w:left="1440"/>
       </w:pPr>
       <w:r>
         <w:rPr>
@@ -3899,7 +3899,7 @@
     </w:p>
     <w:p>
       <w:pPr>
-        <w:ind w:left="2160" w:first-line="-2160"/>
+        <w:ind w:left="2160"/>
       </w:pPr>
       <w:r>
         <w:rPr>
@@ -3927,7 +3927,7 @@
     </w:p>
     <w:p>
       <w:pPr>
-        <w:ind w:left="2160" w:first-line="-2160"/>
+        <w:ind w:left="2160"/>
       </w:pPr>
       <w:r>
         <w:rPr>
@@ -4192,7 +4192,7 @@
     </w:p>
     <w:p>
       <w:pPr>
-        <w:ind w:left="2880" w:first-line="-2880"/>
+        <w:ind w:left="2880"/>
       </w:pPr>
       <w:r>
         <w:rPr>
@@ -4209,7 +4209,7 @@
     </w:p>
     <w:p>
       <w:pPr>
-        <w:ind w:left="3600" w:first-line="-3600"/>
+        <w:ind w:left="3600"/>
       </w:pPr>
       <w:r>
         <w:rPr>
@@ -4237,7 +4237,7 @@
     </w:p>
     <w:p>
       <w:pPr>
-        <w:ind w:left="4320" w:first-line="-4320"/>
+        <w:ind w:left="4320"/>
       </w:pPr>
       <w:r>
         <w:rPr>
@@ -4342,7 +4342,7 @@
     </w:p>
     <w:p>
       <w:pPr>
-        <w:ind w:left="720" w:first-line="-720"/>
+        <w:ind w:left="720"/>
       </w:pPr>
       <w:r>
         <w:rPr>
@@ -4370,7 +4370,7 @@
     </w:p>
     <w:p>
       <w:pPr>
-        <w:ind w:left="1440" w:first-line="-1440"/>
+        <w:ind w:left="1440"/>
       </w:pPr>
       <w:r>
         <w:rPr>
@@ -4388,7 +4388,7 @@
     </w:p>
     <w:p>
       <w:pPr>
-        <w:ind w:left="2160" w:first-line="-2160"/>
+        <w:ind w:left="2160"/>
       </w:pPr>
       <w:r>
         <w:rPr>
@@ -4406,7 +4406,7 @@
     </w:p>
     <w:p>
       <w:pPr>
-        <w:ind w:left="2880" w:first-line="-2880"/>
+        <w:ind w:left="2880"/>
       </w:pPr>
       <w:r>
         <w:rPr>
@@ -4536,7 +4536,7 @@
     </w:p>
     <w:p>
       <w:pPr>
-        <w:ind w:left="720" w:first-line="-720"/>
+        <w:ind w:left="720"/>
       </w:pPr>
       <w:r>
         <w:rPr>
@@ -4553,7 +4553,7 @@
     </w:p>
     <w:p>
       <w:pPr>
-        <w:ind w:left="1440" w:first-line="-1440"/>
+        <w:ind w:left="1440"/>
       </w:pPr>
       <w:r>
         <w:rPr>
@@ -4581,7 +4581,7 @@
     </w:p>
     <w:p>
       <w:pPr>
-        <w:ind w:left="2160" w:first-line="-2160"/>
+        <w:ind w:left="2160"/>
       </w:pPr>
       <w:r>
         <w:rPr>
@@ -4609,7 +4609,7 @@
     </w:p>
     <w:p>
       <w:pPr>
-        <w:ind w:left="2880" w:first-line="-2880"/>
+        <w:ind w:left="2880"/>
       </w:pPr>
       <w:r>
         <w:rPr>
@@ -4637,7 +4637,7 @@
     </w:p>
     <w:p>
       <w:pPr>
-        <w:ind w:left="2880" w:first-line="-2880"/>
+        <w:ind w:left="2880"/>
       </w:pPr>
       <w:r>
         <w:rPr>
@@ -4665,7 +4665,7 @@
     </w:p>
     <w:p>
       <w:pPr>
-        <w:ind w:left="720" w:first-line="-720"/>
+        <w:ind w:left="720"/>
       </w:pPr>
       <w:r>
         <w:rPr>
@@ -4693,7 +4693,7 @@
     </w:p>
     <w:p>
       <w:pPr>
-        <w:ind w:left="1440" w:first-line="-1440"/>
+        <w:ind w:left="1440"/>
       </w:pPr>
       <w:r>
         <w:rPr>
@@ -4721,7 +4721,7 @@
     </w:p>
     <w:p>
       <w:pPr>
-        <w:ind w:left="2160" w:first-line="-2160"/>
+        <w:ind w:left="2160"/>
       </w:pPr>
       <w:r>
         <w:rPr>
@@ -4749,7 +4749,7 @@
     </w:p>
     <w:p>
       <w:pPr>
-        <w:ind w:left="2880" w:first-line="-2880"/>
+        <w:ind w:left="2880"/>
       </w:pPr>
       <w:r>
         <w:rPr>
@@ -4777,7 +4777,7 @@
     </w:p>
     <w:p>
       <w:pPr>
-        <w:ind w:left="720" w:first-line="-720"/>
+        <w:ind w:left="720"/>
       </w:pPr>
       <w:r>
         <w:rPr>
@@ -4794,7 +4794,7 @@
     </w:p>
     <w:p>
       <w:pPr>
-        <w:ind w:left="1440" w:first-line="-1440"/>
+        <w:ind w:left="1440"/>
       </w:pPr>
       <w:r>
         <w:rPr>
@@ -4811,7 +4811,7 @@
     </w:p>
     <w:p>
       <w:pPr>
-        <w:ind w:left="2160" w:first-line="-2160"/>
+        <w:ind w:left="2160"/>
       </w:pPr>
       <w:r>
         <w:rPr>
@@ -4839,7 +4839,7 @@
     </w:p>
     <w:p>
       <w:pPr>
-        <w:ind w:left="2880" w:first-line="-2880"/>
+        <w:ind w:left="2880"/>
       </w:pPr>
       <w:r>
         <w:rPr>
@@ -4867,7 +4867,7 @@
     </w:p>
     <w:p>
       <w:pPr>
-        <w:ind w:left="720" w:first-line="-720"/>
+        <w:ind w:left="720"/>
       </w:pPr>
       <w:r>
         <w:rPr>
@@ -4895,7 +4895,7 @@
     </w:p>
     <w:p>
       <w:pPr>
-        <w:ind w:left="1440" w:first-line="-1440"/>
+        <w:ind w:left="1440"/>
       </w:pPr>
       <w:r>
         <w:rPr>
@@ -4923,7 +4923,7 @@
     </w:p>
     <w:p>
       <w:pPr>
-        <w:ind w:left="2160" w:first-line="-2160"/>
+        <w:ind w:left="2160"/>
       </w:pPr>
       <w:r>
         <w:rPr>
@@ -4951,7 +4951,7 @@
     </w:p>
     <w:p>
       <w:pPr>
-        <w:ind w:left="720" w:first-line="-720"/>
+        <w:ind w:left="720"/>
       </w:pPr>
       <w:r>
         <w:rPr>
@@ -4979,7 +4979,7 @@
     </w:p>
     <w:p>
       <w:pPr>
-        <w:ind w:left="1440" w:first-line="-1440"/>
+        <w:ind w:left="1440"/>
       </w:pPr>
       <w:r>
         <w:rPr>
@@ -5007,7 +5007,7 @@
     </w:p>
     <w:p>
       <w:pPr>
-        <w:ind w:left="720" w:first-line="-720"/>
+        <w:ind w:left="720"/>
       </w:pPr>
       <w:r>
         <w:rPr>
@@ -5035,7 +5035,7 @@
     </w:p>
     <w:p>
       <w:pPr>
-        <w:ind w:left="1440" w:first-line="-1440"/>
+        <w:ind w:left="1440"/>
       </w:pPr>
       <w:r>
         <w:rPr>
@@ -5119,7 +5119,7 @@
     </w:p>
     <w:p>
       <w:pPr>
-        <w:ind w:left="720" w:first-line="-720"/>
+        <w:ind w:left="720"/>
       </w:pPr>
       <w:r>
         <w:rPr>
@@ -5136,7 +5136,7 @@
     </w:p>
     <w:p>
       <w:pPr>
-        <w:ind w:left="1440" w:first-line="-1440"/>
+        <w:ind w:left="1440"/>
       </w:pPr>
       <w:r>
         <w:rPr>
@@ -5153,7 +5153,7 @@
     </w:p>
     <w:p>
       <w:pPr>
-        <w:ind w:left="2160" w:first-line="-2160"/>
+        <w:ind w:left="2160"/>
       </w:pPr>
       <w:r>
         <w:rPr>
@@ -5181,7 +5181,7 @@
     </w:p>
     <w:p>
       <w:pPr>
-        <w:ind w:left="2880" w:first-line="-2880"/>
+        <w:ind w:left="2880"/>
       </w:pPr>
       <w:r>
         <w:rPr>
@@ -5209,7 +5209,7 @@
     </w:p>
     <w:p>
       <w:pPr>
-        <w:ind w:left="720" w:first-line="-720"/>
+        <w:ind w:left="720"/>
       </w:pPr>
       <w:r>
         <w:rPr>
@@ -5226,7 +5226,7 @@
     </w:p>
     <w:p>
       <w:pPr>
-        <w:ind w:left="1440" w:first-line="-1440"/>
+        <w:ind w:left="1440"/>
       </w:pPr>
       <w:r>
         <w:rPr>
@@ -5243,7 +5243,7 @@
     </w:p>
     <w:p>
       <w:pPr>
-        <w:ind w:left="720" w:first-line="-720"/>
+        <w:ind w:left="720"/>
       </w:pPr>
       <w:r>
         <w:rPr>
@@ -5260,7 +5260,7 @@
     </w:p>
     <w:p>
       <w:pPr>
-        <w:ind w:left="1440" w:first-line="-1440"/>
+        <w:ind w:left="1440"/>
       </w:pPr>
       <w:r>
         <w:rPr>
@@ -5344,7 +5344,7 @@
     </w:p>
     <w:p>
       <w:pPr>
-        <w:ind w:left="720" w:first-line="-720"/>
+        <w:ind w:left="720"/>
       </w:pPr>
       <w:r>
         <w:rPr>
@@ -5361,7 +5361,7 @@
     </w:p>
     <w:p>
       <w:pPr>
-        <w:ind w:left="1440" w:first-line="-1440"/>
+        <w:ind w:left="1440"/>
       </w:pPr>
       <w:r>
         <w:rPr>
@@ -5378,7 +5378,7 @@
     </w:p>
     <w:p>
       <w:pPr>
-        <w:ind w:left="1440" w:first-line="-1440"/>
+        <w:ind w:left="1440"/>
       </w:pPr>
       <w:r>
         <w:rPr>
@@ -5440,7 +5440,7 @@
     </w:p>
     <w:p>
       <w:pPr>
-        <w:ind w:left="720" w:first-line="-720"/>
+        <w:ind w:left="720"/>
       </w:pPr>
       <w:r>
         <w:rPr>
@@ -5457,7 +5457,7 @@
     </w:p>
     <w:p>
       <w:pPr>
-        <w:ind w:left="1440" w:first-line="-1440"/>
+        <w:ind w:left="1440"/>
       </w:pPr>
       <w:r>
         <w:rPr>
@@ -5497,7 +5497,7 @@
     </w:p>
     <w:p>
       <w:pPr>
-        <w:ind w:left="1440" w:first-line="-1440"/>
+        <w:ind w:left="1440"/>
       </w:pPr>
       <w:r>
         <w:rPr>
@@ -5514,7 +5514,7 @@
     </w:p>
     <w:p>
       <w:pPr>
-        <w:ind w:left="2880" w:first-line="-2880"/>
+        <w:ind w:left="2880"/>
       </w:pPr>
       <w:r>
         <w:rPr>
@@ -5531,7 +5531,7 @@
     </w:p>
     <w:p>
       <w:pPr>
-        <w:ind w:left="3600" w:first-line="-3600"/>
+        <w:ind w:left="3600"/>
       </w:pPr>
       <w:r>
         <w:rPr>
@@ -5548,7 +5548,7 @@
     </w:p>
     <w:p>
       <w:pPr>
-        <w:ind w:left="4320" w:first-line="-4320"/>
+        <w:ind w:left="4320"/>
       </w:pPr>
       <w:r>
         <w:rPr>
@@ -5565,7 +5565,7 @@
     </w:p>
     <w:p>
       <w:pPr>
-        <w:ind w:left="2880" w:first-line="-2880"/>
+        <w:ind w:left="2880"/>
       </w:pPr>
       <w:r>
         <w:rPr>
@@ -5582,7 +5582,7 @@
     </w:p>
     <w:p>
       <w:pPr>
-        <w:ind w:left="3600" w:first-line="-3600"/>
+        <w:ind w:left="3600"/>
       </w:pPr>
       <w:r>
         <w:rPr>
@@ -5599,7 +5599,7 @@
     </w:p>
     <w:p>
       <w:pPr>
-        <w:ind w:left="4320" w:first-line="-4320"/>
+        <w:ind w:left="4320"/>
       </w:pPr>
       <w:r>
         <w:rPr>
@@ -5639,7 +5639,7 @@
     </w:p>
     <w:p>
       <w:pPr>
-        <w:ind w:left="1440" w:first-line="-1440"/>
+        <w:ind w:left="1440"/>
       </w:pPr>
       <w:r>
         <w:rPr>
@@ -5669,7 +5669,7 @@
     </w:p>
     <w:p>
       <w:pPr>
-        <w:ind w:left="1440" w:first-line="-1440"/>
+        <w:ind w:left="1440"/>
       </w:pPr>
       <w:r>
         <w:rPr>
@@ -5686,7 +5686,7 @@
     </w:p>
     <w:p>
       <w:pPr>
-        <w:ind w:left="5040" w:first-line="-5040"/>
+        <w:ind w:left="5040"/>
       </w:pPr>
       <w:r>
         <w:rPr>
@@ -5703,7 +5703,7 @@
     </w:p>
     <w:p>
       <w:pPr>
-        <w:ind w:left="5760" w:first-line="-5760"/>
+        <w:ind w:left="5760"/>
       </w:pPr>
       <w:r>
         <w:rPr>
@@ -5720,7 +5720,7 @@
     </w:p>
     <w:p>
       <w:pPr>
-        <w:ind w:left="6480" w:first-line="-6480"/>
+        <w:ind w:left="6480"/>
       </w:pPr>
       <w:r>
         <w:rPr>
@@ -5748,7 +5748,7 @@
     </w:p>
     <w:p>
       <w:pPr>
-        <w:ind w:left="720" w:first-line="-720"/>
+        <w:ind w:left="720"/>
       </w:pPr>
       <w:r>
         <w:rPr>
@@ -5765,7 +5765,7 @@
     </w:p>
     <w:p>
       <w:pPr>
-        <w:ind w:left="1440" w:first-line="-1440"/>
+        <w:ind w:left="1440"/>
       </w:pPr>
       <w:r>
         <w:rPr>
@@ -5782,7 +5782,7 @@
     </w:p>
     <w:p>
       <w:pPr>
-        <w:ind w:left="720" w:first-line="-720"/>
+        <w:ind w:left="720"/>
       </w:pPr>
       <w:r>
         <w:rPr>
@@ -5799,7 +5799,7 @@
     </w:p>
     <w:p>
       <w:pPr>
-        <w:ind w:left="1440" w:first-line="-1440"/>
+        <w:ind w:left="1440"/>
       </w:pPr>
       <w:r>
         <w:rPr>
@@ -5816,7 +5816,7 @@
     </w:p>
     <w:p>
       <w:pPr>
-        <w:ind w:left="1440" w:first-line="-1440"/>
+        <w:ind w:left="1440"/>
       </w:pPr>
       <w:r>
         <w:rPr>
@@ -5833,7 +5833,7 @@
     </w:p>
     <w:p>
       <w:pPr>
-        <w:ind w:left="1440" w:first-line="-1440"/>
+        <w:ind w:left="1440"/>
       </w:pPr>
       <w:r>
         <w:rPr>
@@ -5850,7 +5850,7 @@
     </w:p>
     <w:p>
       <w:pPr>
-        <w:ind w:left="720" w:first-line="-720"/>
+        <w:ind w:left="720"/>
       </w:pPr>
       <w:r>
         <w:rPr>
@@ -5867,7 +5867,7 @@
     </w:p>
     <w:p>
       <w:pPr>
-        <w:ind w:left="1440" w:first-line="-1440"/>
+        <w:ind w:left="1440"/>
       </w:pPr>
       <w:r>
         <w:rPr>
@@ -5884,7 +5884,7 @@
     </w:p>
     <w:p>
       <w:pPr>
-        <w:ind w:left="1440" w:first-line="-1440"/>
+        <w:ind w:left="1440"/>
       </w:pPr>
       <w:r>
         <w:rPr>
@@ -5901,7 +5901,7 @@
     </w:p>
     <w:p>
       <w:pPr>
-        <w:ind w:left="1440" w:first-line="-1440"/>
+        <w:ind w:left="1440"/>
       </w:pPr>
       <w:r>
         <w:rPr>
@@ -5918,7 +5918,7 @@
     </w:p>
     <w:p>
       <w:pPr>
-        <w:ind w:left="1440" w:first-line="-1440"/>
+        <w:ind w:left="1440"/>
       </w:pPr>
       <w:r>
         <w:rPr>
@@ -5935,7 +5935,7 @@
     </w:p>
     <w:p>
       <w:pPr>
-        <w:ind w:left="720" w:first-line="-720"/>
+        <w:ind w:left="720"/>
       </w:pPr>
       <w:r>
         <w:rPr>
@@ -5952,7 +5952,7 @@
     </w:p>
     <w:p>
       <w:pPr>
-        <w:ind w:left="1440" w:first-line="-1440"/>
+        <w:ind w:left="1440"/>
       </w:pPr>
       <w:r>
         <w:rPr>
@@ -5969,7 +5969,7 @@
     </w:p>
     <w:p>
       <w:pPr>
-        <w:ind w:left="1440" w:first-line="-1440"/>
+        <w:ind w:left="1440"/>
       </w:pPr>
       <w:r>
         <w:rPr>
@@ -5986,7 +5986,7 @@
     </w:p>
     <w:p>
       <w:pPr>
-        <w:ind w:left="1440" w:first-line="-1440"/>
+        <w:ind w:left="1440"/>
       </w:pPr>
       <w:r>
         <w:rPr>
@@ -6003,7 +6003,7 @@
     </w:p>
     <w:p>
       <w:pPr>
-        <w:ind w:left="1440" w:first-line="-1440"/>
+        <w:ind w:left="1440"/>
       </w:pPr>
       <w:r>
         <w:rPr>
@@ -6020,7 +6020,7 @@
     </w:p>
     <w:p>
       <w:pPr>
-        <w:ind w:left="720" w:first-line="-720"/>
+        <w:ind w:left="720"/>
       </w:pPr>
       <w:r>
         <w:rPr>
@@ -6037,7 +6037,7 @@
     </w:p>
     <w:p>
       <w:pPr>
-        <w:ind w:left="1440" w:first-line="-1440"/>
+        <w:ind w:left="1440"/>
       </w:pPr>
       <w:r>
         <w:rPr>
@@ -6054,7 +6054,7 @@
     </w:p>
     <w:p>
       <w:pPr>
-        <w:ind w:left="1440" w:first-line="-1440"/>
+        <w:ind w:left="1440"/>
       </w:pPr>
       <w:r>
         <w:rPr>
@@ -6071,7 +6071,7 @@
     </w:p>
     <w:p>
       <w:pPr>
-        <w:ind w:left="1440" w:first-line="-1440"/>
+        <w:ind w:left="1440"/>
       </w:pPr>
       <w:r>
         <w:rPr>
@@ -6088,7 +6088,7 @@
     </w:p>
     <w:p>
       <w:pPr>
-        <w:ind w:left="1440" w:first-line="-1440"/>
+        <w:ind w:left="1440"/>
       </w:pPr>
       <w:r>
         <w:rPr>
@@ -6105,7 +6105,7 @@
     </w:p>
     <w:p>
       <w:pPr>
-        <w:ind w:left="720" w:first-line="-720"/>
+        <w:ind w:left="720"/>
       </w:pPr>
       <w:r>
         <w:rPr>
@@ -6122,7 +6122,7 @@
     </w:p>
     <w:p>
       <w:pPr>
-        <w:ind w:left="1440" w:first-line="-1440"/>
+        <w:ind w:left="1440"/>
       </w:pPr>
       <w:r>
         <w:rPr>
@@ -6139,7 +6139,7 @@
     </w:p>
     <w:p>
       <w:pPr>
-        <w:ind w:left="1440" w:first-line="-1440"/>
+        <w:ind w:left="1440"/>
       </w:pPr>
       <w:r>
         <w:rPr>
@@ -6156,7 +6156,7 @@
     </w:p>
     <w:p>
       <w:pPr>
-        <w:ind w:left="1440" w:first-line="-1440"/>
+        <w:ind w:left="1440"/>
       </w:pPr>
       <w:r>
         <w:rPr>
@@ -6186,7 +6186,7 @@
     </w:p>
     <w:p>
       <w:pPr>
-        <w:ind w:left="1440" w:first-line="-1440"/>
+        <w:ind w:left="1440"/>
       </w:pPr>
       <w:r>
         <w:rPr>
@@ -6251,7 +6251,7 @@
     </w:p>
     <w:p>
       <w:pPr>
-        <w:ind w:left="1440" w:first-line="-1440"/>
+        <w:ind w:left="1440"/>
       </w:pPr>
       <w:r>
         <w:rPr>
@@ -6332,7 +6332,7 @@
     </w:p>
     <w:p>
       <w:pPr>
-        <w:ind w:left="2880" w:first-line="-2880"/>
+        <w:ind w:left="2880"/>
       </w:pPr>
       <w:r>
         <w:rPr>
@@ -6349,7 +6349,7 @@
     </w:p>
     <w:p>
       <w:pPr>
-        <w:ind w:left="3600" w:first-line="-3600"/>
+        <w:ind w:left="3600"/>
       </w:pPr>
       <w:r>
         <w:rPr>
@@ -6366,7 +6366,7 @@
     </w:p>
     <w:p>
       <w:pPr>
-        <w:ind w:left="4320" w:first-line="-4320"/>
+        <w:ind w:left="4320"/>
       </w:pPr>
       <w:r>
         <w:rPr>
@@ -6383,7 +6383,7 @@
     </w:p>
     <w:p>
       <w:pPr>
-        <w:ind w:left="5040" w:first-line="-5040"/>
+        <w:ind w:left="5040"/>
       </w:pPr>
       <w:r>
         <w:rPr>
@@ -6400,7 +6400,7 @@
     </w:p>
     <w:p>
       <w:pPr>
-        <w:ind w:left="5760" w:first-line="-5760"/>
+        <w:ind w:left="5760"/>
       </w:pPr>
       <w:r>
         <w:rPr>
@@ -6417,7 +6417,7 @@
     </w:p>
     <w:p>
       <w:pPr>
-        <w:ind w:left="5760" w:first-line="-5760"/>
+        <w:ind w:left="5760"/>
       </w:pPr>
       <w:r>
         <w:rPr>
@@ -6434,7 +6434,7 @@
     </w:p>
     <w:p>
       <w:pPr>
-        <w:ind w:left="5760" w:first-line="-5760"/>
+        <w:ind w:left="5760"/>
       </w:pPr>
       <w:r>
         <w:rPr>
@@ -6451,7 +6451,7 @@
     </w:p>
     <w:p>
       <w:pPr>
-        <w:ind w:left="2880" w:first-line="-2880"/>
+        <w:ind w:left="2880"/>
       </w:pPr>
       <w:r>
         <w:rPr>
@@ -6468,7 +6468,7 @@
     </w:p>
     <w:p>
       <w:pPr>
-        <w:ind w:left="3600" w:first-line="-3600"/>
+        <w:ind w:left="3600"/>
       </w:pPr>
       <w:r>
         <w:rPr>
@@ -6485,7 +6485,7 @@
     </w:p>
     <w:p>
       <w:pPr>
-        <w:ind w:left="4320" w:first-line="-4320"/>
+        <w:ind w:left="4320"/>
       </w:pPr>
       <w:r>
         <w:rPr>
@@ -6502,7 +6502,7 @@
     </w:p>
     <w:p>
       <w:pPr>
-        <w:ind w:left="5040" w:first-line="-5040"/>
+        <w:ind w:left="5040"/>
       </w:pPr>
       <w:r>
         <w:rPr>
@@ -6519,7 +6519,7 @@
     </w:p>
     <w:p>
       <w:pPr>
-        <w:ind w:left="5760" w:first-line="-5760"/>
+        <w:ind w:left="5760"/>
       </w:pPr>
       <w:r>
         <w:rPr>
@@ -6536,7 +6536,7 @@
     </w:p>
     <w:p>
       <w:pPr>
-        <w:ind w:left="2880" w:first-line="-2880"/>
+        <w:ind w:left="2880"/>
       </w:pPr>
       <w:r>
         <w:rPr>
@@ -6553,7 +6553,7 @@
     </w:p>
     <w:p>
       <w:pPr>
-        <w:ind w:left="3600" w:first-line="-3600"/>
+        <w:ind w:left="3600"/>
       </w:pPr>
       <w:r>
         <w:rPr>
@@ -6570,7 +6570,7 @@
     </w:p>
     <w:p>
       <w:pPr>
-        <w:ind w:left="4320" w:first-line="-4320"/>
+        <w:ind w:left="4320"/>
       </w:pPr>
       <w:r>
         <w:rPr>
@@ -6587,7 +6587,7 @@
     </w:p>
     <w:p>
       <w:pPr>
-        <w:ind w:left="3600" w:first-line="-3600"/>
+        <w:ind w:left="3600"/>
       </w:pPr>
       <w:r>
         <w:rPr>
@@ -6604,7 +6604,7 @@
     </w:p>
     <w:p>
       <w:pPr>
-        <w:ind w:left="4320" w:first-line="-4320"/>
+        <w:ind w:left="4320"/>
       </w:pPr>
       <w:r>
         <w:rPr>
@@ -6621,7 +6621,7 @@
     </w:p>
     <w:p>
       <w:pPr>
-        <w:ind w:left="3600" w:first-line="-3600"/>
+        <w:ind w:left="3600"/>
       </w:pPr>
       <w:r>
         <w:rPr>
@@ -6638,7 +6638,7 @@
     </w:p>
     <w:p>
       <w:pPr>
-        <w:ind w:left="4320" w:first-line="-4320"/>
+        <w:ind w:left="4320"/>
       </w:pPr>
       <w:r>
         <w:rPr>
@@ -6655,7 +6655,7 @@
     </w:p>
     <w:p>
       <w:pPr>
-        <w:ind w:left="2880" w:first-line="-2880"/>
+        <w:ind w:left="2880"/>
       </w:pPr>
       <w:r>
         <w:rPr>
@@ -6672,7 +6672,7 @@
     </w:p>
     <w:p>
       <w:pPr>
-        <w:ind w:left="3600" w:first-line="-3600"/>
+        <w:ind w:left="3600"/>
       </w:pPr>
       <w:r>
         <w:rPr>
@@ -6689,7 +6689,7 @@
     </w:p>
     <w:p>
       <w:pPr>
-        <w:ind w:left="4320" w:first-line="-4320"/>
+        <w:ind w:left="4320"/>
       </w:pPr>
       <w:r>
         <w:rPr>
@@ -6706,7 +6706,7 @@
     </w:p>
     <w:p>
       <w:pPr>
-        <w:ind w:left="5040" w:first-line="-5040"/>
+        <w:ind w:left="5040"/>
       </w:pPr>
       <w:r>
         <w:rPr>
@@ -6723,7 +6723,7 @@
     </w:p>
     <w:p>
       <w:pPr>
-        <w:ind w:left="2880" w:first-line="-2880"/>
+        <w:ind w:left="2880"/>
       </w:pPr>
       <w:r>
         <w:rPr>
@@ -6740,7 +6740,7 @@
     </w:p>
     <w:p>
       <w:pPr>
-        <w:ind w:left="3600" w:first-line="-3600"/>
+        <w:ind w:left="3600"/>
       </w:pPr>
       <w:r>
         <w:rPr>
@@ -6757,7 +6757,7 @@
     </w:p>
     <w:p>
       <w:pPr>
-        <w:ind w:left="2880" w:first-line="-2880"/>
+        <w:ind w:left="2880"/>
       </w:pPr>
       <w:r>
         <w:rPr>
@@ -6774,7 +6774,7 @@
     </w:p>
     <w:p>
       <w:pPr>
-        <w:ind w:left="720" w:first-line="-720"/>
+        <w:ind w:left="720"/>
       </w:pPr>
       <w:r>
         <w:rPr>
@@ -7034,7 +7034,7 @@
     </w:p>
     <w:p>
       <w:pPr>
-        <w:ind w:left="720" w:first-line="-720"/>
+        <w:ind w:left="720"/>
       </w:pPr>
       <w:r>
         <w:rPr>
@@ -7051,7 +7051,7 @@
     </w:p>
     <w:p>
       <w:pPr>
-        <w:ind w:left="1440" w:first-line="-1440"/>
+        <w:ind w:left="1440"/>
       </w:pPr>
       <w:r>
         <w:rPr>
@@ -7068,7 +7068,7 @@
     </w:p>
     <w:p>
       <w:pPr>
-        <w:ind w:left="2160" w:first-line="-2160"/>
+        <w:ind w:left="2160"/>
       </w:pPr>
       <w:r>
         <w:rPr>
@@ -7085,7 +7085,7 @@
     </w:p>
     <w:p>
       <w:pPr>
-        <w:ind w:left="2880" w:first-line="-2880"/>
+        <w:ind w:left="2880"/>
       </w:pPr>
       <w:r>
         <w:rPr>
@@ -7102,7 +7102,7 @@
     </w:p>
     <w:p>
       <w:pPr>
-        <w:ind w:left="3600" w:first-line="-3600"/>
+        <w:ind w:left="3600"/>
       </w:pPr>
       <w:r>
         <w:rPr>
@@ -7119,7 +7119,7 @@
     </w:p>
     <w:p>
       <w:pPr>
-        <w:ind w:left="720" w:first-line="-720"/>
+        <w:ind w:left="720"/>
       </w:pPr>
       <w:r>
         <w:rPr>
@@ -7136,7 +7136,7 @@
     </w:p>
     <w:p>
       <w:pPr>
-        <w:ind w:left="1440" w:first-line="-1440"/>
+        <w:ind w:left="1440"/>
       </w:pPr>
       <w:r>
         <w:rPr>
@@ -7153,7 +7153,7 @@
     </w:p>
     <w:p>
       <w:pPr>
-        <w:ind w:left="2160" w:first-line="-2160"/>
+        <w:ind w:left="2160"/>
       </w:pPr>
       <w:r>
         <w:rPr>
@@ -7170,7 +7170,7 @@
     </w:p>
     <w:p>
       <w:pPr>
-        <w:ind w:left="720" w:first-line="-720"/>
+        <w:ind w:left="720"/>
       </w:pPr>
       <w:r>
         <w:rPr>
@@ -7187,7 +7187,7 @@
     </w:p>
     <w:p>
       <w:pPr>
-        <w:ind w:left="1440" w:first-line="-1440"/>
+        <w:ind w:left="1440"/>
       </w:pPr>
       <w:r>
         <w:rPr>
@@ -7204,7 +7204,7 @@
     </w:p>
     <w:p>
       <w:pPr>
-        <w:ind w:left="720" w:first-line="-720"/>
+        <w:ind w:left="720"/>
       </w:pPr>
       <w:r>
         <w:rPr>
@@ -7230,7 +7230,7 @@
     </w:p>
     <w:p>
       <w:pPr>
-        <w:ind w:left="1440" w:first-line="-1440"/>
+        <w:ind w:left="1440"/>
       </w:pPr>
       <w:r>
         <w:rPr>
@@ -7248,7 +7248,7 @@
     </w:p>
     <w:p>
       <w:pPr>
-        <w:ind w:left="2160" w:first-line="-2160"/>
+        <w:ind w:left="2160"/>
       </w:pPr>
       <w:r>
         <w:rPr>
@@ -7266,7 +7266,7 @@
     </w:p>
     <w:p>
       <w:pPr>
-        <w:ind w:left="2880" w:first-line="-2880"/>
+        <w:ind w:left="2880"/>
       </w:pPr>
       <w:r>
         <w:rPr>
@@ -7284,7 +7284,7 @@
     </w:p>
     <w:p>
       <w:pPr>
-        <w:ind w:left="2880" w:first-line="-2880"/>
+        <w:ind w:left="2880"/>
       </w:pPr>
       <w:r>
         <w:rPr>
@@ -7302,7 +7302,7 @@
     </w:p>
     <w:p>
       <w:pPr>
-        <w:ind w:left="2880" w:first-line="-2880"/>
+        <w:ind w:left="2880"/>
       </w:pPr>
       <w:r>
         <w:rPr>
@@ -7444,7 +7444,7 @@
     </w:p>
     <w:p>
       <w:pPr>
-        <w:ind w:left="720" w:first-line="-720"/>
+        <w:ind w:left="720"/>
       </w:pPr>
       <w:r>
         <w:rPr>
@@ -7461,7 +7461,7 @@
     </w:p>
     <w:p>
       <w:pPr>
-        <w:ind w:left="1440" w:first-line="-1440"/>
+        <w:ind w:left="1440"/>
       </w:pPr>
       <w:r>
         <w:rPr>
@@ -7478,7 +7478,7 @@
     </w:p>
     <w:p>
       <w:pPr>
-        <w:ind w:left="2160" w:first-line="-2160"/>
+        <w:ind w:left="2160"/>
       </w:pPr>
       <w:r>
         <w:rPr>
@@ -7495,7 +7495,7 @@
     </w:p>
     <w:p>
       <w:pPr>
-        <w:ind w:left="2880" w:first-line="-2880"/>
+        <w:ind w:left="2880"/>
       </w:pPr>
       <w:r>
         <w:rPr>
@@ -7512,7 +7512,7 @@
     </w:p>
     <w:p>
       <w:pPr>
-        <w:ind w:left="2160" w:first-line="-2160"/>
+        <w:ind w:left="2160"/>
       </w:pPr>
       <w:r>
         <w:rPr>
@@ -7529,7 +7529,7 @@
     </w:p>
     <w:p>
       <w:pPr>
-        <w:ind w:left="2880" w:first-line="-2880"/>
+        <w:ind w:left="2880"/>
       </w:pPr>
       <w:r>
         <w:rPr>
@@ -7546,7 +7546,7 @@
     </w:p>
     <w:p>
       <w:pPr>
-        <w:ind w:left="720" w:first-line="-720"/>
+        <w:ind w:left="720"/>
       </w:pPr>
       <w:r>
         <w:rPr>
@@ -7572,7 +7572,7 @@
     </w:p>
     <w:p>
       <w:pPr>
-        <w:ind w:left="1440" w:first-line="-1440"/>
+        <w:ind w:left="1440"/>
       </w:pPr>
       <w:r>
         <w:rPr>
@@ -7598,7 +7598,7 @@
     </w:p>
     <w:p>
       <w:pPr>
-        <w:ind w:left="2160" w:first-line="-2160"/>
+        <w:ind w:left="2160"/>
       </w:pPr>
       <w:r>
         <w:rPr>
@@ -7624,7 +7624,7 @@
     </w:p>
     <w:p>
       <w:pPr>
-        <w:ind w:left="2880" w:first-line="-2880"/>
+        <w:ind w:left="2880"/>
       </w:pPr>
       <w:r>
         <w:rPr>
@@ -7786,7 +7786,7 @@
     </w:p>
     <w:p>
       <w:pPr>
-        <w:ind w:left="720" w:first-line="-720"/>
+        <w:ind w:left="720"/>
       </w:pPr>
       <w:r>
         <w:rPr>
@@ -7803,7 +7803,7 @@
     </w:p>
     <w:p>
       <w:pPr>
-        <w:ind w:left="1440" w:first-line="-1440"/>
+        <w:ind w:left="1440"/>
       </w:pPr>
       <w:r>
         <w:rPr>
@@ -7820,7 +7820,7 @@
     </w:p>
     <w:p>
       <w:pPr>
-        <w:ind w:left="2160" w:first-line="-2160"/>
+        <w:ind w:left="2160"/>
       </w:pPr>
       <w:r>
         <w:rPr>
@@ -7837,7 +7837,7 @@
     </w:p>
     <w:p>
       <w:pPr>
-        <w:ind w:left="2880" w:first-line="-2880"/>
+        <w:ind w:left="2880"/>
       </w:pPr>
       <w:r>
         <w:rPr>
@@ -7863,7 +7863,7 @@
     </w:p>
     <w:p>
       <w:pPr>
-        <w:ind w:left="3600" w:first-line="-3600"/>
+        <w:ind w:left="3600"/>
       </w:pPr>
       <w:r>
         <w:rPr>
@@ -7881,7 +7881,7 @@
     </w:p>
     <w:p>
       <w:pPr>
-        <w:ind w:left="720" w:first-line="-720"/>
+        <w:ind w:left="720"/>
       </w:pPr>
       <w:r>
         <w:rPr>
@@ -7898,7 +7898,7 @@
     </w:p>
     <w:p>
       <w:pPr>
-        <w:ind w:left="1440" w:first-line="-1440"/>
+        <w:ind w:left="1440"/>
       </w:pPr>
       <w:r>
         <w:rPr>
@@ -7915,7 +7915,7 @@
     </w:p>
     <w:p>
       <w:pPr>
-        <w:ind w:left="2160" w:first-line="-2160"/>
+        <w:ind w:left="2160"/>
       </w:pPr>
       <w:r>
         <w:rPr>
@@ -7932,7 +7932,7 @@
     </w:p>
     <w:p>
       <w:pPr>
-        <w:ind w:left="2880" w:first-line="-2880"/>
+        <w:ind w:left="2880"/>
       </w:pPr>
       <w:r>
         <w:rPr>
@@ -7949,7 +7949,7 @@
     </w:p>
     <w:p>
       <w:pPr>
-        <w:ind w:left="720" w:first-line="-720"/>
+        <w:ind w:left="720"/>
       </w:pPr>
       <w:r>
         <w:rPr>
@@ -7966,7 +7966,7 @@
     </w:p>
     <w:p>
       <w:pPr>
-        <w:ind w:left="1440" w:first-line="-1440"/>
+        <w:ind w:left="1440"/>
       </w:pPr>
       <w:r>
         <w:rPr>
@@ -7983,7 +7983,7 @@
     </w:p>
     <w:p>
       <w:pPr>
-        <w:ind w:left="2160" w:first-line="-2160"/>
+        <w:ind w:left="2160"/>
       </w:pPr>
       <w:r>
         <w:rPr>
@@ -8001,7 +8001,7 @@
     </w:p>
     <w:p>
       <w:pPr>
-        <w:ind w:left="720" w:first-line="-720"/>
+        <w:ind w:left="720"/>
       </w:pPr>
       <w:r>
         <w:rPr>
@@ -8018,7 +8018,7 @@
     </w:p>
     <w:p>
       <w:pPr>
-        <w:ind w:left="1440" w:first-line="-1440"/>
+        <w:ind w:left="1440"/>
       </w:pPr>
       <w:r>
         <w:rPr>
@@ -8035,7 +8035,7 @@
     </w:p>
     <w:p>
       <w:pPr>
-        <w:ind w:left="2160" w:first-line="-2160"/>
+        <w:ind w:left="2160"/>
       </w:pPr>
       <w:r>
         <w:rPr>
@@ -8052,7 +8052,7 @@
     </w:p>
     <w:p>
       <w:pPr>
-        <w:ind w:left="720" w:first-line="-720"/>
+        <w:ind w:left="720"/>
       </w:pPr>
       <w:r>
         <w:rPr>
@@ -8069,7 +8069,7 @@
     </w:p>
     <w:p>
       <w:pPr>
-        <w:ind w:left="1440" w:first-line="-1440"/>
+        <w:ind w:left="1440"/>
       </w:pPr>
       <w:r>
         <w:rPr>
@@ -8086,7 +8086,7 @@
     </w:p>
     <w:p>
       <w:pPr>
-        <w:ind w:left="2160" w:first-line="-2160"/>
+        <w:ind w:left="2160"/>
       </w:pPr>
       <w:r>
         <w:rPr>
@@ -8103,7 +8103,7 @@
     </w:p>
     <w:p>
       <w:pPr>
-        <w:ind w:left="720" w:first-line="-720"/>
+        <w:ind w:left="720"/>
       </w:pPr>
       <w:r>
         <w:rPr>
@@ -8120,7 +8120,7 @@
     </w:p>
     <w:p>
       <w:pPr>
-        <w:ind w:left="1440" w:first-line="-1440"/>
+        <w:ind w:left="1440"/>
       </w:pPr>
       <w:r>
         <w:rPr>
@@ -8137,7 +8137,7 @@
     </w:p>
     <w:p>
       <w:pPr>
-        <w:ind w:left="2160" w:first-line="-2160"/>
+        <w:ind w:left="2160"/>
       </w:pPr>
       <w:r>
         <w:rPr>
@@ -8155,7 +8155,7 @@
     </w:p>
     <w:p>
       <w:pPr>
-        <w:ind w:left="2880" w:first-line="-2880"/>
+        <w:ind w:left="2880"/>
       </w:pPr>
       <w:r>
         <w:rPr>
@@ -8234,7 +8234,7 @@
     </w:p>
     <w:p>
       <w:pPr>
-        <w:ind w:left="720" w:first-line="-720"/>
+        <w:ind w:left="720"/>
       </w:pPr>
       <w:r>
         <w:rPr>
@@ -8252,7 +8252,7 @@
     </w:p>
     <w:p>
       <w:pPr>
-        <w:ind w:left="1440" w:first-line="-1440"/>
+        <w:ind w:left="1440"/>
       </w:pPr>
       <w:r>
         <w:rPr>
@@ -8278,40 +8278,24 @@
     </w:p>
     <w:p>
       <w:pPr>
-        <w:ind w:left="2160" w:first-line="-2160"/>
-      </w:pPr>
-      <w:r>
-        <w:rPr>
-          <w:rFonts w:ascii="Times" w:hAnsi="Times" w:cs="Times"/>
-          <w:sz w:val="24"/>
-          <w:sz-cs w:val="24"/>
-        </w:rPr>
-        <w:t xml:space="preserve"/>
-        <w:tab/>
-        <w:t xml:space="preserve">•</w:t>
-        <w:tab/>
-        <w:t xml:space="preserve"/>
-      </w:r>
-      <w:r>
-        <w:rPr>
-          <w:rFonts w:ascii="Times" w:hAnsi="Times" w:cs="Times"/>
-          <w:sz w:val="24"/>
-          <w:sz-cs w:val="24"/>
-        </w:rPr>
+        <w:ind w:left="2160"/>
+      </w:pPr>
+      <w:r>
+        <w:rPr>
+          <w:rFonts w:ascii="Times" w:hAnsi="Times" w:cs="Times"/>
+          <w:sz w:val="24"/>
+          <w:sz-cs w:val="24"/>
+        </w:rPr>
+        <w:t xml:space="preserve"/>
+        <w:tab/>
+        <w:t xml:space="preserve">•</w:t>
+        <w:tab/>
         <w:t xml:space="preserve">De-activate Validation Rule</w:t>
       </w:r>
-      <w:r>
-        <w:rPr>
-          <w:rFonts w:ascii="Times" w:hAnsi="Times" w:cs="Times"/>
-          <w:sz w:val="24"/>
-          <w:sz-cs w:val="24"/>
-        </w:rPr>
-        <w:t xml:space="preserve"/>
-      </w:r>
-    </w:p>
-    <w:p>
-      <w:pPr>
-        <w:ind w:left="2880" w:first-line="-2880"/>
+    </w:p>
+    <w:p>
+      <w:pPr>
+        <w:ind w:left="2880"/>
       </w:pPr>
       <w:r>
         <w:rPr>
@@ -8339,16 +8323,150 @@
         </w:rPr>
         <w:t xml:space="preserve"/>
         <w:tab/>
-        <w:t xml:space="preserve"/>
-      </w:r>
-      <w:r>
-        <w:rPr>
-          <w:rFonts w:ascii="Times" w:hAnsi="Times" w:cs="Times"/>
-          <w:sz w:val="24"/>
-          <w:sz-cs w:val="24"/>
-        </w:rPr>
         <w:t xml:space="preserve">‘Invalid Fiscal Year. Value must be between 2000 and 2199</w:t>
       </w:r>
+    </w:p>
+    <w:p>
+      <w:pPr>
+        <w:ind w:left="2880"/>
+      </w:pPr>
+      <w:r>
+        <w:rPr>
+          <w:rFonts w:ascii="Times" w:hAnsi="Times" w:cs="Times"/>
+          <w:sz w:val="24"/>
+          <w:sz-cs w:val="24"/>
+        </w:rPr>
+        <w:t xml:space="preserve">Winter 18.33</w:t>
+      </w:r>
+    </w:p>
+    <w:p>
+      <w:pPr>
+        <w:ind w:left="2880"/>
+      </w:pPr>
+      <w:r>
+        <w:rPr>
+          <w:rFonts w:ascii="Times" w:hAnsi="Times" w:cs="Times"/>
+          <w:sz w:val="24"/>
+          <w:sz-cs w:val="24"/>
+        </w:rPr>
+        <w:t xml:space="preserve">18.33 - https://login.salesforce.com/packaging/installPackage.apexp?p0=04t0B0000001dtq</w:t>
+      </w:r>
+    </w:p>
+    <w:p>
+      <w:pPr>
+        <w:ind w:left="2880"/>
+      </w:pPr>
+      <w:r>
+        <w:rPr>
+          <w:rFonts w:ascii="Times" w:hAnsi="Times" w:cs="Times"/>
+          <w:sz w:val="24"/>
+          <w:sz-cs w:val="24"/>
+        </w:rPr>
+        <w:t xml:space="preserve">18.33 - https://test.salesforce.com/packaging/installPackage.apexp?p0=04t0B0000001dtq</w:t>
+      </w:r>
+    </w:p>
+    <w:p>
+      <w:pPr>
+        <w:ind w:left="2880"/>
+      </w:pPr>
+      <w:r>
+        <w:rPr>
+          <w:rFonts w:ascii="Times" w:hAnsi="Times" w:cs="Times"/>
+          <w:sz w:val="24"/>
+          <w:sz-cs w:val="24"/>
+        </w:rPr>
+        <w:t xml:space="preserve"/>
+      </w:r>
+    </w:p>
+    <w:p>
+      <w:pPr>
+        <w:ind w:left="720"/>
+      </w:pPr>
+      <w:r>
+        <w:rPr>
+          <w:rFonts w:ascii="Helvetica" w:hAnsi="Helvetica" w:cs="Helvetica"/>
+          <w:sz w:val="20"/>
+          <w:sz-cs w:val="20"/>
+          <w:color w:val="333333"/>
+        </w:rPr>
+        <w:t xml:space="preserve"/>
+        <w:tab/>
+        <w:t xml:space="preserve">1.</w:t>
+        <w:tab/>
+        <w:t xml:space="preserve"/>
+      </w:r>
+      <w:r>
+        <w:rPr>
+          <w:rFonts w:ascii="Times" w:hAnsi="Times" w:cs="Times"/>
+          <w:sz w:val="24"/>
+          <w:sz-cs w:val="24"/>
+        </w:rPr>
+        <w:t xml:space="preserve">Ticket #25034</w:t>
+      </w:r>
+    </w:p>
+    <w:p>
+      <w:pPr>
+        <w:ind w:left="1440"/>
+      </w:pPr>
+      <w:r>
+        <w:rPr>
+          <w:rFonts w:ascii="Helvetica" w:hAnsi="Helvetica" w:cs="Helvetica"/>
+          <w:sz w:val="20"/>
+          <w:sz-cs w:val="20"/>
+          <w:color w:val="333333"/>
+        </w:rPr>
+        <w:t xml:space="preserve"/>
+        <w:tab/>
+        <w:t xml:space="preserve">⁃</w:t>
+        <w:tab/>
+        <w:t xml:space="preserve"/>
+      </w:r>
+      <w:r>
+        <w:rPr>
+          <w:rFonts w:ascii="Times" w:hAnsi="Times" w:cs="Times"/>
+          <w:sz w:val="24"/>
+          <w:sz-cs w:val="24"/>
+        </w:rPr>
+        <w:t xml:space="preserve">sydefault__c-SYDEFAULT Layout v21</w:t>
+      </w:r>
+    </w:p>
+    <w:p>
+      <w:pPr>
+        <w:ind w:left="1440"/>
+      </w:pPr>
+      <w:r>
+        <w:rPr>
+          <w:rFonts w:ascii="Times" w:hAnsi="Times" w:cs="Times"/>
+          <w:sz w:val="24"/>
+          <w:sz-cs w:val="24"/>
+        </w:rPr>
+        <w:t xml:space="preserve"/>
+        <w:tab/>
+        <w:t xml:space="preserve"/>
+      </w:r>
+      <w:r>
+        <w:rPr>
+          <w:rFonts w:ascii="Lucida Grande" w:hAnsi="Lucida Grande" w:cs="Lucida Grande"/>
+          <w:sz w:val="24"/>
+          <w:sz-cs w:val="24"/>
+        </w:rPr>
+        <w:t xml:space="preserve">⁃</w:t>
+      </w:r>
+      <w:r>
+        <w:rPr>
+          <w:rFonts w:ascii="Times" w:hAnsi="Times" w:cs="Times"/>
+          <w:sz w:val="24"/>
+          <w:sz-cs w:val="24"/>
+        </w:rPr>
+        <w:t xml:space="preserve"/>
+        <w:tab/>
+        <w:t xml:space="preserve">Change page layout assignment to version 21</w:t>
+      </w:r>
+    </w:p>
+    <w:p>
+      <w:pPr>
+        <w:ind w:left="1440"/>
+      </w:pPr>
       <w:r>
         <w:rPr>
           <w:rFonts w:ascii="Helvetica" w:hAnsi="Helvetica" w:cs="Helvetica"/>

--- a/Rootstock ERP/Releases/2018 Winter/Manual Steps/Winter 18 Manual Steps Doc.docx
+++ b/Rootstock ERP/Releases/2018 Winter/Manual Steps/Winter 18 Manual Steps Doc.docx
@@ -8328,20 +8328,29 @@
     </w:p>
     <w:p>
       <w:pPr>
-        <w:ind w:left="2880"/>
-      </w:pPr>
-      <w:r>
-        <w:rPr>
-          <w:rFonts w:ascii="Times" w:hAnsi="Times" w:cs="Times"/>
-          <w:sz w:val="24"/>
-          <w:sz-cs w:val="24"/>
+        <w:ind w:left="2880" w:first-line="-2880"/>
+      </w:pPr>
+      <w:r>
+        <w:rPr>
+          <w:rFonts w:ascii="Times" w:hAnsi="Times" w:cs="Times"/>
+          <w:sz w:val="36"/>
+          <w:sz-cs w:val="36"/>
+          <w:b/>
         </w:rPr>
         <w:t xml:space="preserve">Winter 18.33</w:t>
       </w:r>
-    </w:p>
-    <w:p>
-      <w:pPr>
-        <w:ind w:left="2880"/>
+      <w:r>
+        <w:rPr>
+          <w:rFonts w:ascii="Times" w:hAnsi="Times" w:cs="Times"/>
+          <w:sz w:val="24"/>
+          <w:sz-cs w:val="24"/>
+        </w:rPr>
+        <w:t xml:space="preserve"/>
+      </w:r>
+    </w:p>
+    <w:p>
+      <w:pPr>
+        <w:ind w:left="2880" w:first-line="-2880"/>
       </w:pPr>
       <w:r>
         <w:rPr>
@@ -8354,7 +8363,7 @@
     </w:p>
     <w:p>
       <w:pPr>
-        <w:ind w:left="2880"/>
+        <w:ind w:left="2880" w:first-line="-2880"/>
       </w:pPr>
       <w:r>
         <w:rPr>
@@ -8461,6 +8470,426 @@
         <w:t xml:space="preserve"/>
         <w:tab/>
         <w:t xml:space="preserve">Change page layout assignment to version 21</w:t>
+      </w:r>
+    </w:p>
+    <w:p>
+      <w:pPr>
+        <w:ind w:left="1440" w:first-line="-1440"/>
+      </w:pPr>
+      <w:r>
+        <w:rPr>
+          <w:rFonts w:ascii="Times" w:hAnsi="Times" w:cs="Times"/>
+          <w:sz w:val="24"/>
+          <w:sz-cs w:val="24"/>
+        </w:rPr>
+        <w:t xml:space="preserve"/>
+      </w:r>
+    </w:p>
+    <w:p>
+      <w:pPr>
+        <w:ind w:left="1440" w:first-line="-1440"/>
+      </w:pPr>
+      <w:r>
+        <w:rPr>
+          <w:rFonts w:ascii="Times" w:hAnsi="Times" w:cs="Times"/>
+          <w:sz w:val="36"/>
+          <w:sz-cs w:val="36"/>
+          <w:b/>
+        </w:rPr>
+        <w:t xml:space="preserve">Winter 18.35</w:t>
+      </w:r>
+      <w:r>
+        <w:rPr>
+          <w:rFonts w:ascii="Times" w:hAnsi="Times" w:cs="Times"/>
+          <w:sz w:val="24"/>
+          <w:sz-cs w:val="24"/>
+        </w:rPr>
+        <w:t xml:space="preserve"/>
+      </w:r>
+    </w:p>
+    <w:p>
+      <w:pPr>
+        <w:ind w:left="1440" w:first-line="-1440"/>
+      </w:pPr>
+      <w:r>
+        <w:rPr>
+          <w:rFonts w:ascii="Times" w:hAnsi="Times" w:cs="Times"/>
+          <w:sz w:val="24"/>
+          <w:sz-cs w:val="24"/>
+        </w:rPr>
+        <w:t xml:space="preserve">18.35 - https://login.salesforce.com/packaging/installPackage.apexp?p0=04t0B0000001dw6</w:t>
+      </w:r>
+    </w:p>
+    <w:p>
+      <w:pPr>
+        <w:ind w:left="1440" w:first-line="-1440"/>
+      </w:pPr>
+      <w:r>
+        <w:rPr>
+          <w:rFonts w:ascii="Times" w:hAnsi="Times" w:cs="Times"/>
+          <w:sz w:val="24"/>
+          <w:sz-cs w:val="24"/>
+        </w:rPr>
+        <w:t xml:space="preserve">18.35 - https://test.salesforce.com/packaging/installPackage.apexp?p0=04t0B0000001dw6</w:t>
+      </w:r>
+    </w:p>
+    <w:p>
+      <w:pPr>
+        <w:ind w:left="1440" w:first-line="-1440"/>
+      </w:pPr>
+      <w:r>
+        <w:rPr>
+          <w:rFonts w:ascii="Times" w:hAnsi="Times" w:cs="Times"/>
+          <w:sz w:val="24"/>
+          <w:sz-cs w:val="24"/>
+        </w:rPr>
+        <w:t xml:space="preserve"/>
+      </w:r>
+    </w:p>
+    <w:p>
+      <w:pPr>
+        <w:ind w:left="1430" w:first-line="-1431"/>
+      </w:pPr>
+      <w:r>
+        <w:rPr>
+          <w:rFonts w:ascii="Times" w:hAnsi="Times" w:cs="Times"/>
+          <w:sz w:val="24"/>
+          <w:sz-cs w:val="24"/>
+        </w:rPr>
+        <w:t xml:space="preserve"/>
+        <w:tab/>
+        <w:t xml:space="preserve">1.</w:t>
+        <w:tab/>
+        <w:t xml:space="preserve">Ticket #24461</w:t>
+      </w:r>
+    </w:p>
+    <w:p>
+      <w:pPr>
+        <w:ind w:left="2880" w:first-line="-2880"/>
+      </w:pPr>
+      <w:r>
+        <w:rPr>
+          <w:rFonts w:ascii="Times" w:hAnsi="Times" w:cs="Times"/>
+          <w:sz w:val="24"/>
+          <w:sz-cs w:val="24"/>
+        </w:rPr>
+        <w:t xml:space="preserve"/>
+        <w:tab/>
+        <w:t xml:space="preserve"/>
+      </w:r>
+      <w:r>
+        <w:rPr>
+          <w:rFonts w:ascii="Lucida Grande" w:hAnsi="Lucida Grande" w:cs="Lucida Grande"/>
+          <w:sz w:val="24"/>
+          <w:sz-cs w:val="24"/>
+        </w:rPr>
+        <w:t xml:space="preserve">⁃</w:t>
+      </w:r>
+      <w:r>
+        <w:rPr>
+          <w:rFonts w:ascii="Times" w:hAnsi="Times" w:cs="Times"/>
+          <w:sz w:val="24"/>
+          <w:sz-cs w:val="24"/>
+        </w:rPr>
+        <w:t xml:space="preserve"/>
+        <w:tab/>
+        <w:t xml:space="preserve">24461 menu script.txt</w:t>
+      </w:r>
+    </w:p>
+    <w:p>
+      <w:pPr>
+        <w:ind w:left="720" w:first-line="625"/>
+      </w:pPr>
+      <w:r>
+        <w:rPr>
+          <w:rFonts w:ascii="Times" w:hAnsi="Times" w:cs="Times"/>
+          <w:sz w:val="24"/>
+          <w:sz-cs w:val="24"/>
+        </w:rPr>
+        <w:t xml:space="preserve"/>
+        <w:tab/>
+        <w:t xml:space="preserve">2.</w:t>
+        <w:tab/>
+        <w:t xml:space="preserve">Ticket 34763</w:t>
+      </w:r>
+    </w:p>
+    <w:p>
+      <w:pPr>
+        <w:ind w:left="2880" w:first-line="-2880"/>
+      </w:pPr>
+      <w:r>
+        <w:rPr>
+          <w:rFonts w:ascii="Times" w:hAnsi="Times" w:cs="Times"/>
+          <w:sz w:val="24"/>
+          <w:sz-cs w:val="24"/>
+        </w:rPr>
+        <w:t xml:space="preserve"/>
+        <w:tab/>
+        <w:t xml:space="preserve"/>
+      </w:r>
+      <w:r>
+        <w:rPr>
+          <w:rFonts w:ascii="Lucida Grande" w:hAnsi="Lucida Grande" w:cs="Lucida Grande"/>
+          <w:sz w:val="24"/>
+          <w:sz-cs w:val="24"/>
+        </w:rPr>
+        <w:t xml:space="preserve">⁃</w:t>
+      </w:r>
+      <w:r>
+        <w:rPr>
+          <w:rFonts w:ascii="Times" w:hAnsi="Times" w:cs="Times"/>
+          <w:sz w:val="24"/>
+          <w:sz-cs w:val="24"/>
+        </w:rPr>
+        <w:t xml:space="preserve"/>
+        <w:tab/>
+        <w:t xml:space="preserve">Custom Setting</w:t>
+      </w:r>
+    </w:p>
+    <w:p>
+      <w:pPr>
+        <w:ind w:left="3600" w:first-line="-3600"/>
+      </w:pPr>
+      <w:r>
+        <w:rPr>
+          <w:rFonts w:ascii="Times" w:hAnsi="Times" w:cs="Times"/>
+          <w:sz w:val="24"/>
+          <w:sz-cs w:val="24"/>
+        </w:rPr>
+        <w:t xml:space="preserve"/>
+        <w:tab/>
+        <w:t xml:space="preserve"/>
+      </w:r>
+      <w:r>
+        <w:rPr>
+          <w:rFonts w:ascii="Lucida Grande" w:hAnsi="Lucida Grande" w:cs="Lucida Grande"/>
+          <w:sz w:val="24"/>
+          <w:sz-cs w:val="24"/>
+        </w:rPr>
+        <w:t xml:space="preserve">⁃</w:t>
+      </w:r>
+      <w:r>
+        <w:rPr>
+          <w:rFonts w:ascii="Times" w:hAnsi="Times" w:cs="Times"/>
+          <w:sz w:val="24"/>
+          <w:sz-cs w:val="24"/>
+        </w:rPr>
+        <w:t xml:space="preserve"/>
+        <w:tab/>
+        <w:t xml:space="preserve">Name = </w:t>
+      </w:r>
+      <w:r>
+        <w:rPr>
+          <w:rFonts w:ascii="Courier New" w:hAnsi="Courier New" w:cs="Courier New"/>
+          <w:sz w:val="24"/>
+          <w:sz-cs w:val="24"/>
+          <w:color w:val="333333"/>
+        </w:rPr>
+        <w:t xml:space="preserve">locloc_useNewCodeForSydatat</w:t>
+      </w:r>
+    </w:p>
+    <w:p>
+      <w:pPr>
+        <w:ind w:left="3600" w:first-line="-3600"/>
+      </w:pPr>
+      <w:r>
+        <w:rPr>
+          <w:rFonts w:ascii="Times" w:hAnsi="Times" w:cs="Times"/>
+          <w:sz w:val="24"/>
+          <w:sz-cs w:val="24"/>
+        </w:rPr>
+        <w:t xml:space="preserve"/>
+        <w:tab/>
+        <w:t xml:space="preserve"/>
+      </w:r>
+      <w:r>
+        <w:rPr>
+          <w:rFonts w:ascii="Lucida Grande" w:hAnsi="Lucida Grande" w:cs="Lucida Grande"/>
+          <w:sz w:val="24"/>
+          <w:sz-cs w:val="24"/>
+        </w:rPr>
+        <w:t xml:space="preserve">⁃</w:t>
+      </w:r>
+      <w:r>
+        <w:rPr>
+          <w:rFonts w:ascii="Times" w:hAnsi="Times" w:cs="Times"/>
+          <w:sz w:val="24"/>
+          <w:sz-cs w:val="24"/>
+        </w:rPr>
+        <w:t xml:space="preserve"/>
+        <w:tab/>
+        <w:t xml:space="preserve">Value = true</w:t>
+      </w:r>
+    </w:p>
+    <w:p>
+      <w:pPr>
+        <w:ind w:left="3600" w:first-line="-3600"/>
+      </w:pPr>
+      <w:r>
+        <w:rPr>
+          <w:rFonts w:ascii="Times" w:hAnsi="Times" w:cs="Times"/>
+          <w:sz w:val="24"/>
+          <w:sz-cs w:val="24"/>
+        </w:rPr>
+        <w:t xml:space="preserve"/>
+        <w:tab/>
+        <w:t xml:space="preserve"/>
+      </w:r>
+      <w:r>
+        <w:rPr>
+          <w:rFonts w:ascii="Lucida Grande" w:hAnsi="Lucida Grande" w:cs="Lucida Grande"/>
+          <w:sz w:val="24"/>
+          <w:sz-cs w:val="24"/>
+        </w:rPr>
+        <w:t xml:space="preserve">⁃</w:t>
+      </w:r>
+      <w:r>
+        <w:rPr>
+          <w:rFonts w:ascii="Times" w:hAnsi="Times" w:cs="Times"/>
+          <w:sz w:val="24"/>
+          <w:sz-cs w:val="24"/>
+        </w:rPr>
+        <w:t xml:space="preserve"/>
+        <w:tab/>
+        <w:t xml:space="preserve">Description = </w:t>
+      </w:r>
+      <w:r>
+        <w:rPr>
+          <w:rFonts w:ascii="Arial" w:hAnsi="Arial" w:cs="Arial"/>
+          <w:sz w:val="18"/>
+          <w:sz-cs w:val="18"/>
+          <w:color w:val="000000"/>
+        </w:rPr>
+        <w:t xml:space="preserve">Use new code for Inventory Transfers</w:t>
+      </w:r>
+    </w:p>
+    <w:p>
+      <w:pPr>
+        <w:ind w:left="720" w:first-line="558"/>
+      </w:pPr>
+      <w:r>
+        <w:rPr>
+          <w:rFonts w:ascii="Times" w:hAnsi="Times" w:cs="Times"/>
+          <w:sz w:val="24"/>
+          <w:sz-cs w:val="24"/>
+        </w:rPr>
+        <w:t xml:space="preserve"/>
+        <w:tab/>
+        <w:t xml:space="preserve">3.</w:t>
+        <w:tab/>
+        <w:t xml:space="preserve">Ticket #24927</w:t>
+      </w:r>
+    </w:p>
+    <w:p>
+      <w:pPr>
+        <w:ind w:left="2880" w:first-line="-2880"/>
+      </w:pPr>
+      <w:r>
+        <w:rPr>
+          <w:rFonts w:ascii="Times" w:hAnsi="Times" w:cs="Times"/>
+          <w:sz w:val="24"/>
+          <w:sz-cs w:val="24"/>
+        </w:rPr>
+        <w:t xml:space="preserve"/>
+        <w:tab/>
+        <w:t xml:space="preserve"/>
+      </w:r>
+      <w:r>
+        <w:rPr>
+          <w:rFonts w:ascii="Lucida Grande" w:hAnsi="Lucida Grande" w:cs="Lucida Grande"/>
+          <w:sz w:val="24"/>
+          <w:sz-cs w:val="24"/>
+        </w:rPr>
+        <w:t xml:space="preserve">⁃</w:t>
+      </w:r>
+      <w:r>
+        <w:rPr>
+          <w:rFonts w:ascii="Times" w:hAnsi="Times" w:cs="Times"/>
+          <w:sz w:val="24"/>
+          <w:sz-cs w:val="24"/>
+        </w:rPr>
+        <w:t xml:space="preserve"/>
+        <w:tab/>
+        <w:t xml:space="preserve">‘icitmusag__c</w:t>
+      </w:r>
+    </w:p>
+    <w:p>
+      <w:pPr>
+        <w:ind w:left="3600" w:first-line="-3600"/>
+      </w:pPr>
+      <w:r>
+        <w:rPr>
+          <w:rFonts w:ascii="Times" w:hAnsi="Times" w:cs="Times"/>
+          <w:sz w:val="24"/>
+          <w:sz-cs w:val="24"/>
+        </w:rPr>
+        <w:t xml:space="preserve"/>
+        <w:tab/>
+        <w:t xml:space="preserve"/>
+      </w:r>
+      <w:r>
+        <w:rPr>
+          <w:rFonts w:ascii="Lucida Grande" w:hAnsi="Lucida Grande" w:cs="Lucida Grande"/>
+          <w:sz w:val="24"/>
+          <w:sz-cs w:val="24"/>
+        </w:rPr>
+        <w:t xml:space="preserve">⁃</w:t>
+      </w:r>
+      <w:r>
+        <w:rPr>
+          <w:rFonts w:ascii="Times" w:hAnsi="Times" w:cs="Times"/>
+          <w:sz w:val="24"/>
+          <w:sz-cs w:val="24"/>
+        </w:rPr>
+        <w:t xml:space="preserve"/>
+        <w:tab/>
+        <w:t xml:space="preserve">De-activate Validation Rule</w:t>
+      </w:r>
+    </w:p>
+    <w:p>
+      <w:pPr>
+        <w:ind w:left="4320" w:first-line="-4320"/>
+      </w:pPr>
+      <w:r>
+        <w:rPr>
+          <w:rFonts w:ascii="Times" w:hAnsi="Times" w:cs="Times"/>
+          <w:sz w:val="24"/>
+          <w:sz-cs w:val="24"/>
+        </w:rPr>
+        <w:t xml:space="preserve"/>
+        <w:tab/>
+        <w:t xml:space="preserve"/>
+      </w:r>
+      <w:r>
+        <w:rPr>
+          <w:rFonts w:ascii="Lucida Grande" w:hAnsi="Lucida Grande" w:cs="Lucida Grande"/>
+          <w:sz w:val="24"/>
+          <w:sz-cs w:val="24"/>
+        </w:rPr>
+        <w:t xml:space="preserve">⁃</w:t>
+      </w:r>
+      <w:r>
+        <w:rPr>
+          <w:rFonts w:ascii="Times" w:hAnsi="Times" w:cs="Times"/>
+          <w:sz w:val="24"/>
+          <w:sz-cs w:val="24"/>
+        </w:rPr>
+        <w:t xml:space="preserve"/>
+        <w:tab/>
+        <w:t xml:space="preserve">‘Invalid Fiscal Year. Value must be between 2000 and 2199</w:t>
+      </w:r>
+    </w:p>
+    <w:p>
+      <w:pPr>
+        <w:ind w:left="1440" w:first-line="-1440"/>
+      </w:pPr>
+      <w:r>
+        <w:rPr>
+          <w:rFonts w:ascii="Times" w:hAnsi="Times" w:cs="Times"/>
+          <w:sz w:val="24"/>
+          <w:sz-cs w:val="24"/>
+        </w:rPr>
+        <w:t xml:space="preserve"/>
       </w:r>
     </w:p>
     <w:p>

--- a/Rootstock ERP/Releases/2018 Winter/Manual Steps/Winter 18 Manual Steps Doc.docx
+++ b/Rootstock ERP/Releases/2018 Winter/Manual Steps/Winter 18 Manual Steps Doc.docx
@@ -8363,7 +8363,7 @@
     </w:p>
     <w:p>
       <w:pPr>
-        <w:ind w:left="2880" w:first-line="-2880"/>
+        <w:ind w:left="2846" w:first-line="-2847"/>
       </w:pPr>
       <w:r>
         <w:rPr>
@@ -8474,7 +8474,7 @@
     </w:p>
     <w:p>
       <w:pPr>
-        <w:ind w:left="1440" w:first-line="-1440"/>
+        <w:ind w:left="1440"/>
       </w:pPr>
       <w:r>
         <w:rPr>
@@ -8535,20 +8535,20 @@
     </w:p>
     <w:p>
       <w:pPr>
-        <w:ind w:left="1440" w:first-line="-1440"/>
-      </w:pPr>
-      <w:r>
-        <w:rPr>
-          <w:rFonts w:ascii="Times" w:hAnsi="Times" w:cs="Times"/>
-          <w:sz w:val="24"/>
-          <w:sz-cs w:val="24"/>
-        </w:rPr>
-        <w:t xml:space="preserve"/>
-      </w:r>
-    </w:p>
-    <w:p>
-      <w:pPr>
-        <w:ind w:left="1430" w:first-line="-1431"/>
+        <w:ind w:left="1440"/>
+      </w:pPr>
+      <w:r>
+        <w:rPr>
+          <w:rFonts w:ascii="Times" w:hAnsi="Times" w:cs="Times"/>
+          <w:sz w:val="24"/>
+          <w:sz-cs w:val="24"/>
+        </w:rPr>
+        <w:t xml:space="preserve"/>
+      </w:r>
+    </w:p>
+    <w:p>
+      <w:pPr>
+        <w:ind w:left="1430"/>
       </w:pPr>
       <w:r>
         <w:rPr>
@@ -8565,7 +8565,7 @@
     </w:p>
     <w:p>
       <w:pPr>
-        <w:ind w:left="2880" w:first-line="-2880"/>
+        <w:ind w:left="2880"/>
       </w:pPr>
       <w:r>
         <w:rPr>
@@ -8615,7 +8615,7 @@
     </w:p>
     <w:p>
       <w:pPr>
-        <w:ind w:left="2880" w:first-line="-2880"/>
+        <w:ind w:left="2880"/>
       </w:pPr>
       <w:r>
         <w:rPr>
@@ -8648,7 +8648,7 @@
     </w:p>
     <w:p>
       <w:pPr>
-        <w:ind w:left="3600" w:first-line="-3600"/>
+        <w:ind w:left="3600"/>
       </w:pPr>
       <w:r>
         <w:rPr>
@@ -8690,7 +8690,7 @@
     </w:p>
     <w:p>
       <w:pPr>
-        <w:ind w:left="3600" w:first-line="-3600"/>
+        <w:ind w:left="3600"/>
       </w:pPr>
       <w:r>
         <w:rPr>
@@ -8723,7 +8723,7 @@
     </w:p>
     <w:p>
       <w:pPr>
-        <w:ind w:left="3600" w:first-line="-3600"/>
+        <w:ind w:left="3600"/>
       </w:pPr>
       <w:r>
         <w:rPr>
@@ -8782,7 +8782,7 @@
     </w:p>
     <w:p>
       <w:pPr>
-        <w:ind w:left="2880" w:first-line="-2880"/>
+        <w:ind w:left="2880"/>
       </w:pPr>
       <w:r>
         <w:rPr>
@@ -8815,7 +8815,7 @@
     </w:p>
     <w:p>
       <w:pPr>
-        <w:ind w:left="3600" w:first-line="-3600"/>
+        <w:ind w:left="3600"/>
       </w:pPr>
       <w:r>
         <w:rPr>
@@ -8848,7 +8848,7 @@
     </w:p>
     <w:p>
       <w:pPr>
-        <w:ind w:left="4320" w:first-line="-4320"/>
+        <w:ind w:left="4320"/>
       </w:pPr>
       <w:r>
         <w:rPr>
@@ -8881,7 +8881,7 @@
     </w:p>
     <w:p>
       <w:pPr>
-        <w:ind w:left="1440" w:first-line="-1440"/>
+        <w:ind w:left="1440"/>
       </w:pPr>
       <w:r>
         <w:rPr>

--- a/Rootstock ERP/Releases/2018 Winter/Manual Steps/Winter 18 Manual Steps Doc.docx
+++ b/Rootstock ERP/Releases/2018 Winter/Manual Steps/Winter 18 Manual Steps Doc.docx
@@ -8327,9 +8327,7 @@
       </w:r>
     </w:p>
     <w:p>
-      <w:pPr>
-        <w:ind w:left="2880" w:first-line="-2880"/>
-      </w:pPr>
+      <w:pPr/>
       <w:r>
         <w:rPr>
           <w:rFonts w:ascii="Times" w:hAnsi="Times" w:cs="Times"/>
@@ -8349,9 +8347,7 @@
       </w:r>
     </w:p>
     <w:p>
-      <w:pPr>
-        <w:ind w:left="2880" w:first-line="-2880"/>
-      </w:pPr>
+      <w:pPr/>
       <w:r>
         <w:rPr>
           <w:rFonts w:ascii="Times" w:hAnsi="Times" w:cs="Times"/>
@@ -8362,9 +8358,7 @@
       </w:r>
     </w:p>
     <w:p>
-      <w:pPr>
-        <w:ind w:left="2846" w:first-line="-2847"/>
-      </w:pPr>
+      <w:pPr/>
       <w:r>
         <w:rPr>
           <w:rFonts w:ascii="Times" w:hAnsi="Times" w:cs="Times"/>
@@ -8486,9 +8480,7 @@
       </w:r>
     </w:p>
     <w:p>
-      <w:pPr>
-        <w:ind w:left="1440" w:first-line="-1440"/>
-      </w:pPr>
+      <w:pPr/>
       <w:r>
         <w:rPr>
           <w:rFonts w:ascii="Times" w:hAnsi="Times" w:cs="Times"/>
@@ -8508,9 +8500,7 @@
       </w:r>
     </w:p>
     <w:p>
-      <w:pPr>
-        <w:ind w:left="1440" w:first-line="-1440"/>
-      </w:pPr>
+      <w:pPr/>
       <w:r>
         <w:rPr>
           <w:rFonts w:ascii="Times" w:hAnsi="Times" w:cs="Times"/>
@@ -8521,9 +8511,7 @@
       </w:r>
     </w:p>
     <w:p>
-      <w:pPr>
-        <w:ind w:left="1440" w:first-line="-1440"/>
-      </w:pPr>
+      <w:pPr/>
       <w:r>
         <w:rPr>
           <w:rFonts w:ascii="Times" w:hAnsi="Times" w:cs="Times"/>

--- a/Rootstock ERP/Releases/2018 Winter/Manual Steps/Winter 18 Manual Steps Doc.docx
+++ b/Rootstock ERP/Releases/2018 Winter/Manual Steps/Winter 18 Manual Steps Doc.docx
@@ -8265,15 +8265,15 @@
         <w:tab/>
         <w:t xml:space="preserve">⁃</w:t>
         <w:tab/>
-        <w:t xml:space="preserve"/>
-      </w:r>
-      <w:r>
-        <w:rPr>
-          <w:rFonts w:ascii="Times" w:hAnsi="Times" w:cs="Times"/>
-          <w:sz w:val="24"/>
-          <w:sz-cs w:val="24"/>
-        </w:rPr>
-        <w:t xml:space="preserve">icitmusag__c.object</w:t>
+        <w:t xml:space="preserve">‘</w:t>
+      </w:r>
+      <w:r>
+        <w:rPr>
+          <w:rFonts w:ascii="Times" w:hAnsi="Times" w:cs="Times"/>
+          <w:sz w:val="24"/>
+          <w:sz-cs w:val="24"/>
+        </w:rPr>
+        <w:t xml:space="preserve">icitmusag__c</w:t>
       </w:r>
     </w:p>
     <w:p>
@@ -8422,15 +8422,15 @@
         <w:tab/>
         <w:t xml:space="preserve">⁃</w:t>
         <w:tab/>
-        <w:t xml:space="preserve"/>
-      </w:r>
-      <w:r>
-        <w:rPr>
-          <w:rFonts w:ascii="Times" w:hAnsi="Times" w:cs="Times"/>
-          <w:sz w:val="24"/>
-          <w:sz-cs w:val="24"/>
-        </w:rPr>
-        <w:t xml:space="preserve">sydefault__c-SYDEFAULT Layout v21</w:t>
+        <w:t xml:space="preserve">‘</w:t>
+      </w:r>
+      <w:r>
+        <w:rPr>
+          <w:rFonts w:ascii="Times" w:hAnsi="Times" w:cs="Times"/>
+          <w:sz w:val="24"/>
+          <w:sz-cs w:val="24"/>
+        </w:rPr>
+        <w:t xml:space="preserve">sydefault__c</w:t>
       </w:r>
     </w:p>
     <w:p>
@@ -8750,121 +8750,13 @@
         </w:rPr>
         <w:t xml:space="preserve">Use new code for Inventory Transfers</w:t>
       </w:r>
-    </w:p>
-    <w:p>
-      <w:pPr>
-        <w:ind w:left="720" w:first-line="558"/>
-      </w:pPr>
-      <w:r>
-        <w:rPr>
-          <w:rFonts w:ascii="Times" w:hAnsi="Times" w:cs="Times"/>
-          <w:sz w:val="24"/>
-          <w:sz-cs w:val="24"/>
-        </w:rPr>
-        <w:t xml:space="preserve"/>
-        <w:tab/>
-        <w:t xml:space="preserve">3.</w:t>
-        <w:tab/>
-        <w:t xml:space="preserve">Ticket #24927</w:t>
-      </w:r>
-    </w:p>
-    <w:p>
-      <w:pPr>
-        <w:ind w:left="2880"/>
-      </w:pPr>
-      <w:r>
-        <w:rPr>
-          <w:rFonts w:ascii="Times" w:hAnsi="Times" w:cs="Times"/>
-          <w:sz w:val="24"/>
-          <w:sz-cs w:val="24"/>
-        </w:rPr>
-        <w:t xml:space="preserve"/>
-        <w:tab/>
-        <w:t xml:space="preserve"/>
-      </w:r>
-      <w:r>
-        <w:rPr>
-          <w:rFonts w:ascii="Lucida Grande" w:hAnsi="Lucida Grande" w:cs="Lucida Grande"/>
-          <w:sz w:val="24"/>
-          <w:sz-cs w:val="24"/>
-        </w:rPr>
-        <w:t xml:space="preserve">⁃</w:t>
-      </w:r>
-      <w:r>
-        <w:rPr>
-          <w:rFonts w:ascii="Times" w:hAnsi="Times" w:cs="Times"/>
-          <w:sz w:val="24"/>
-          <w:sz-cs w:val="24"/>
-        </w:rPr>
-        <w:t xml:space="preserve"/>
-        <w:tab/>
-        <w:t xml:space="preserve">‘icitmusag__c</w:t>
-      </w:r>
-    </w:p>
-    <w:p>
-      <w:pPr>
-        <w:ind w:left="3600"/>
-      </w:pPr>
-      <w:r>
-        <w:rPr>
-          <w:rFonts w:ascii="Times" w:hAnsi="Times" w:cs="Times"/>
-          <w:sz w:val="24"/>
-          <w:sz-cs w:val="24"/>
-        </w:rPr>
-        <w:t xml:space="preserve"/>
-        <w:tab/>
-        <w:t xml:space="preserve"/>
-      </w:r>
-      <w:r>
-        <w:rPr>
-          <w:rFonts w:ascii="Lucida Grande" w:hAnsi="Lucida Grande" w:cs="Lucida Grande"/>
-          <w:sz w:val="24"/>
-          <w:sz-cs w:val="24"/>
-        </w:rPr>
-        <w:t xml:space="preserve">⁃</w:t>
-      </w:r>
-      <w:r>
-        <w:rPr>
-          <w:rFonts w:ascii="Times" w:hAnsi="Times" w:cs="Times"/>
-          <w:sz w:val="24"/>
-          <w:sz-cs w:val="24"/>
-        </w:rPr>
-        <w:t xml:space="preserve"/>
-        <w:tab/>
-        <w:t xml:space="preserve">De-activate Validation Rule</w:t>
-      </w:r>
-    </w:p>
-    <w:p>
-      <w:pPr>
-        <w:ind w:left="4320"/>
-      </w:pPr>
-      <w:r>
-        <w:rPr>
-          <w:rFonts w:ascii="Times" w:hAnsi="Times" w:cs="Times"/>
-          <w:sz w:val="24"/>
-          <w:sz-cs w:val="24"/>
-        </w:rPr>
-        <w:t xml:space="preserve"/>
-        <w:tab/>
-        <w:t xml:space="preserve"/>
-      </w:r>
-      <w:r>
-        <w:rPr>
-          <w:rFonts w:ascii="Lucida Grande" w:hAnsi="Lucida Grande" w:cs="Lucida Grande"/>
-          <w:sz w:val="24"/>
-          <w:sz-cs w:val="24"/>
-        </w:rPr>
-        <w:t xml:space="preserve">⁃</w:t>
-      </w:r>
-      <w:r>
-        <w:rPr>
-          <w:rFonts w:ascii="Times" w:hAnsi="Times" w:cs="Times"/>
-          <w:sz w:val="24"/>
-          <w:sz-cs w:val="24"/>
-        </w:rPr>
-        <w:t xml:space="preserve"/>
-        <w:tab/>
-        <w:t xml:space="preserve">‘Invalid Fiscal Year. Value must be between 2000 and 2199</w:t>
+      <w:r>
+        <w:rPr>
+          <w:rFonts w:ascii="Times" w:hAnsi="Times" w:cs="Times"/>
+          <w:sz w:val="24"/>
+          <w:sz-cs w:val="24"/>
+        </w:rPr>
+        <w:t xml:space="preserve"/>
       </w:r>
     </w:p>
     <w:p>

--- a/Rootstock ERP/Releases/2018 Winter/Manual Steps/Winter 18 Manual Steps Doc.docx
+++ b/Rootstock ERP/Releases/2018 Winter/Manual Steps/Winter 18 Manual Steps Doc.docx
@@ -8598,7 +8598,23 @@
         <w:tab/>
         <w:t xml:space="preserve">2.</w:t>
         <w:tab/>
-        <w:t xml:space="preserve">Ticket 34763</w:t>
+        <w:t xml:space="preserve">Ticket 34763.       </w:t>
+      </w:r>
+      <w:r>
+        <w:rPr>
+          <w:rFonts w:ascii="Times" w:hAnsi="Times" w:cs="Times"/>
+          <w:sz w:val="24"/>
+          <w:sz-cs w:val="24"/>
+        </w:rPr>
+        <w:t xml:space="preserve">Custom Setting may already be in Customer’s Orgs</w:t>
+      </w:r>
+      <w:r>
+        <w:rPr>
+          <w:rFonts w:ascii="Times" w:hAnsi="Times" w:cs="Times"/>
+          <w:sz w:val="24"/>
+          <w:sz-cs w:val="24"/>
+        </w:rPr>
+        <w:t xml:space="preserve"/>
       </w:r>
     </w:p>
     <w:p>

--- a/Rootstock ERP/Releases/2018 Winter/Manual Steps/Winter 18 Manual Steps Doc.docx
+++ b/Rootstock ERP/Releases/2018 Winter/Manual Steps/Winter 18 Manual Steps Doc.docx
@@ -8598,23 +8598,7 @@
         <w:tab/>
         <w:t xml:space="preserve">2.</w:t>
         <w:tab/>
-        <w:t xml:space="preserve">Ticket 34763.       </w:t>
-      </w:r>
-      <w:r>
-        <w:rPr>
-          <w:rFonts w:ascii="Times" w:hAnsi="Times" w:cs="Times"/>
-          <w:sz w:val="24"/>
-          <w:sz-cs w:val="24"/>
-        </w:rPr>
-        <w:t xml:space="preserve">Custom Setting may already be in Customer’s Orgs</w:t>
-      </w:r>
-      <w:r>
-        <w:rPr>
-          <w:rFonts w:ascii="Times" w:hAnsi="Times" w:cs="Times"/>
-          <w:sz w:val="24"/>
-          <w:sz-cs w:val="24"/>
-        </w:rPr>
-        <w:t xml:space="preserve"/>
+        <w:t xml:space="preserve">Ticket 34763.       Custom Setting may already be in Customer’s Orgs</w:t>
       </w:r>
     </w:p>
     <w:p>
@@ -8765,6 +8749,166 @@
           <w:color w:val="000000"/>
         </w:rPr>
         <w:t xml:space="preserve">Use new code for Inventory Transfers</w:t>
+      </w:r>
+    </w:p>
+    <w:p>
+      <w:pPr>
+        <w:ind w:left="3600" w:first-line="-3600"/>
+      </w:pPr>
+      <w:r>
+        <w:rPr>
+          <w:rFonts w:ascii="Arial" w:hAnsi="Arial" w:cs="Arial"/>
+          <w:sz w:val="18"/>
+          <w:sz-cs w:val="18"/>
+          <w:color w:val="000000"/>
+        </w:rPr>
+        <w:t xml:space="preserve"/>
+      </w:r>
+    </w:p>
+    <w:p>
+      <w:pPr>
+        <w:ind w:left="3600" w:first-line="-3600"/>
+      </w:pPr>
+      <w:r>
+        <w:rPr>
+          <w:rFonts w:ascii="Arial" w:hAnsi="Arial" w:cs="Arial"/>
+          <w:sz w:val="36"/>
+          <w:sz-cs w:val="36"/>
+          <w:b/>
+          <w:color w:val="000000"/>
+        </w:rPr>
+        <w:t xml:space="preserve">Winter 18.36</w:t>
+      </w:r>
+    </w:p>
+    <w:p>
+      <w:pPr>
+        <w:ind w:left="3600" w:first-line="-3600"/>
+      </w:pPr>
+      <w:r>
+        <w:rPr>
+          <w:rFonts w:ascii="Arial" w:hAnsi="Arial" w:cs="Arial"/>
+          <w:sz w:val="22"/>
+          <w:sz-cs w:val="22"/>
+          <w:color w:val="000000"/>
+        </w:rPr>
+        <w:t xml:space="preserve">18.36 - https://login.salesforce.com/packaging/installPackage.apexp?p0=04t0B0000001dx4</w:t>
+      </w:r>
+    </w:p>
+    <w:p>
+      <w:pPr>
+        <w:ind w:left="3600" w:first-line="-3600"/>
+      </w:pPr>
+      <w:r>
+        <w:rPr>
+          <w:rFonts w:ascii="Arial" w:hAnsi="Arial" w:cs="Arial"/>
+          <w:sz w:val="22"/>
+          <w:sz-cs w:val="22"/>
+          <w:color w:val="000000"/>
+        </w:rPr>
+        <w:t xml:space="preserve">18.36 - https://test.salesforce.com/packaging/installPackage.apexp?p0=04t0B0000001dx4</w:t>
+      </w:r>
+    </w:p>
+    <w:p>
+      <w:pPr>
+        <w:ind w:left="3600" w:first-line="-3600"/>
+      </w:pPr>
+      <w:r>
+        <w:rPr>
+          <w:rFonts w:ascii="Arial" w:hAnsi="Arial" w:cs="Arial"/>
+          <w:sz w:val="22"/>
+          <w:sz-cs w:val="22"/>
+          <w:color w:val="000000"/>
+        </w:rPr>
+        <w:t xml:space="preserve"/>
+      </w:r>
+    </w:p>
+    <w:p>
+      <w:pPr>
+        <w:ind w:left="3600" w:first-line="-3600"/>
+      </w:pPr>
+      <w:r>
+        <w:rPr>
+          <w:rFonts w:ascii="Arial" w:hAnsi="Arial" w:cs="Arial"/>
+          <w:sz w:val="22"/>
+          <w:sz-cs w:val="22"/>
+          <w:color w:val="000000"/>
+        </w:rPr>
+        <w:t xml:space="preserve"/>
+      </w:r>
+    </w:p>
+    <w:p>
+      <w:pPr>
+        <w:ind w:left="3600" w:first-line="-3600"/>
+      </w:pPr>
+      <w:r>
+        <w:rPr>
+          <w:rFonts w:ascii="Arial" w:hAnsi="Arial" w:cs="Arial"/>
+          <w:sz w:val="36"/>
+          <w:sz-cs w:val="36"/>
+          <w:b/>
+          <w:color w:val="000000"/>
+        </w:rPr>
+        <w:t xml:space="preserve">Winter 18.37</w:t>
+      </w:r>
+      <w:r>
+        <w:rPr>
+          <w:rFonts w:ascii="Arial" w:hAnsi="Arial" w:cs="Arial"/>
+          <w:sz w:val="36"/>
+          <w:sz-cs w:val="36"/>
+          <w:color w:val="000000"/>
+        </w:rPr>
+        <w:t xml:space="preserve"/>
+      </w:r>
+    </w:p>
+    <w:p>
+      <w:pPr>
+        <w:ind w:left="3600" w:first-line="-3600"/>
+      </w:pPr>
+      <w:r>
+        <w:rPr>
+          <w:rFonts w:ascii="Arial" w:hAnsi="Arial" w:cs="Arial"/>
+          <w:sz w:val="22"/>
+          <w:sz-cs w:val="22"/>
+          <w:color w:val="000000"/>
+        </w:rPr>
+        <w:t xml:space="preserve">18.37 - https://login.salesforce.com/packaging/installPackage.apexp?p0=04t0B0000001dzF</w:t>
+      </w:r>
+    </w:p>
+    <w:p>
+      <w:pPr>
+        <w:ind w:left="3600" w:first-line="-3600"/>
+      </w:pPr>
+      <w:r>
+        <w:rPr>
+          <w:rFonts w:ascii="Arial" w:hAnsi="Arial" w:cs="Arial"/>
+          <w:sz w:val="22"/>
+          <w:sz-cs w:val="22"/>
+          <w:color w:val="000000"/>
+        </w:rPr>
+        <w:t xml:space="preserve">18.37 - https://test.salesforce.com/packaging/installPackage.apexp?p0=04t0B0000001dzF</w:t>
+      </w:r>
+      <w:r>
+        <w:rPr>
+          <w:rFonts w:ascii="Arial" w:hAnsi="Arial" w:cs="Arial"/>
+          <w:sz w:val="18"/>
+          <w:sz-cs w:val="18"/>
+          <w:color w:val="000000"/>
+        </w:rPr>
+        <w:t xml:space="preserve"/>
+      </w:r>
+    </w:p>
+    <w:p>
+      <w:pPr>
+        <w:ind w:left="3600" w:first-line="-3600"/>
+      </w:pPr>
+      <w:r>
+        <w:rPr>
+          <w:rFonts w:ascii="Arial" w:hAnsi="Arial" w:cs="Arial"/>
+          <w:sz w:val="18"/>
+          <w:sz-cs w:val="18"/>
+          <w:color w:val="000000"/>
+        </w:rPr>
+        <w:t xml:space="preserve">.</w:t>
       </w:r>
       <w:r>
         <w:rPr>

--- a/Rootstock ERP/Releases/2018 Winter/Manual Steps/Winter 18 Manual Steps Doc.docx
+++ b/Rootstock ERP/Releases/2018 Winter/Manual Steps/Winter 18 Manual Steps Doc.docx
@@ -8553,7 +8553,7 @@
     </w:p>
     <w:p>
       <w:pPr>
-        <w:ind w:left="2880"/>
+        <w:ind w:left="2880" w:first-line="-432"/>
       </w:pPr>
       <w:r>
         <w:rPr>
@@ -8603,7 +8603,7 @@
     </w:p>
     <w:p>
       <w:pPr>
-        <w:ind w:left="2880"/>
+        <w:ind w:left="2880" w:first-line="8"/>
       </w:pPr>
       <w:r>
         <w:rPr>
@@ -8753,7 +8753,7 @@
     </w:p>
     <w:p>
       <w:pPr>
-        <w:ind w:left="3600" w:first-line="-3600"/>
+        <w:ind w:left="3600" w:first-line="-2230"/>
       </w:pPr>
       <w:r>
         <w:rPr>
@@ -8762,12 +8762,121 @@
           <w:sz-cs w:val="18"/>
           <w:color w:val="000000"/>
         </w:rPr>
-        <w:t xml:space="preserve"/>
+        <w:t xml:space="preserve">3.</w:t>
+        <w:tab/>
+        <w:t xml:space="preserve">Ticket 24756</w:t>
       </w:r>
     </w:p>
     <w:p>
       <w:pPr>
         <w:ind w:left="3600" w:first-line="-3600"/>
+      </w:pPr>
+      <w:r>
+        <w:rPr>
+          <w:rFonts w:ascii="Arial" w:hAnsi="Arial" w:cs="Arial"/>
+          <w:sz w:val="18"/>
+          <w:sz-cs w:val="18"/>
+          <w:color w:val="000000"/>
+        </w:rPr>
+        <w:t xml:space="preserve"/>
+        <w:tab/>
+        <w:t xml:space="preserve"/>
+      </w:r>
+      <w:r>
+        <w:rPr>
+          <w:rFonts w:ascii="Lucida Grande" w:hAnsi="Lucida Grande" w:cs="Lucida Grande"/>
+          <w:sz w:val="18"/>
+          <w:sz-cs w:val="18"/>
+          <w:color w:val="000000"/>
+        </w:rPr>
+        <w:t xml:space="preserve">⁃</w:t>
+      </w:r>
+      <w:r>
+        <w:rPr>
+          <w:rFonts w:ascii="Arial" w:hAnsi="Arial" w:cs="Arial"/>
+          <w:sz w:val="18"/>
+          <w:sz-cs w:val="18"/>
+          <w:color w:val="000000"/>
+        </w:rPr>
+        <w:t xml:space="preserve"/>
+        <w:tab/>
+        <w:t xml:space="preserve">‘</w:t>
+      </w:r>
+      <w:r>
+        <w:rPr>
+          <w:rFonts w:ascii="Helvetica" w:hAnsi="Helvetica" w:cs="Helvetica"/>
+          <w:sz w:val="24"/>
+          <w:sz-cs w:val="24"/>
+        </w:rPr>
+        <w:t xml:space="preserve">icitem__c</w:t>
+      </w:r>
+    </w:p>
+    <w:p>
+      <w:pPr>
+        <w:ind w:left="4320" w:first-line="-4320"/>
+      </w:pPr>
+      <w:r>
+        <w:rPr>
+          <w:rFonts w:ascii="Helvetica" w:hAnsi="Helvetica" w:cs="Helvetica"/>
+          <w:sz w:val="24"/>
+          <w:sz-cs w:val="24"/>
+        </w:rPr>
+        <w:t xml:space="preserve"/>
+        <w:tab/>
+        <w:t xml:space="preserve">⁃</w:t>
+        <w:tab/>
+        <w:t xml:space="preserve">De-activate Validation Rule</w:t>
+      </w:r>
+    </w:p>
+    <w:p>
+      <w:pPr>
+        <w:ind w:left="4320" w:first-line="-4320"/>
+      </w:pPr>
+      <w:r>
+        <w:rPr>
+          <w:rFonts w:ascii="Helvetica" w:hAnsi="Helvetica" w:cs="Helvetica"/>
+          <w:sz w:val="24"/>
+          <w:sz-cs w:val="24"/>
+        </w:rPr>
+        <w:t xml:space="preserve"/>
+        <w:tab/>
+        <w:t xml:space="preserve">⁃</w:t>
+        <w:tab/>
+        <w:t xml:space="preserve">‘Yield_Validation</w:t>
+      </w:r>
+      <w:r>
+        <w:rPr>
+          <w:rFonts w:ascii="Arial" w:hAnsi="Arial" w:cs="Arial"/>
+          <w:sz w:val="18"/>
+          <w:sz-cs w:val="18"/>
+          <w:color w:val="000000"/>
+        </w:rPr>
+        <w:t xml:space="preserve"/>
+        <w:tab/>
+        <w:t xml:space="preserve"/>
+        <w:tab/>
+        <w:t xml:space="preserve"/>
+        <w:tab/>
+        <w:t xml:space="preserve"/>
+      </w:r>
+    </w:p>
+    <w:p>
+      <w:pPr>
+        <w:ind w:left="3600"/>
+      </w:pPr>
+      <w:r>
+        <w:rPr>
+          <w:rFonts w:ascii="Arial" w:hAnsi="Arial" w:cs="Arial"/>
+          <w:sz w:val="18"/>
+          <w:sz-cs w:val="18"/>
+          <w:color w:val="000000"/>
+        </w:rPr>
+        <w:t xml:space="preserve"/>
+      </w:r>
+    </w:p>
+    <w:p>
+      <w:pPr>
+        <w:ind w:left="3600"/>
       </w:pPr>
       <w:r>
         <w:rPr>
@@ -8782,7 +8891,7 @@
     </w:p>
     <w:p>
       <w:pPr>
-        <w:ind w:left="3600" w:first-line="-3600"/>
+        <w:ind w:left="3600"/>
       </w:pPr>
       <w:r>
         <w:rPr>
@@ -8796,7 +8905,7 @@
     </w:p>
     <w:p>
       <w:pPr>
-        <w:ind w:left="3600" w:first-line="-3600"/>
+        <w:ind w:left="3600"/>
       </w:pPr>
       <w:r>
         <w:rPr>
@@ -8810,7 +8919,7 @@
     </w:p>
     <w:p>
       <w:pPr>
-        <w:ind w:left="3600" w:first-line="-3600"/>
+        <w:ind w:left="3600"/>
       </w:pPr>
       <w:r>
         <w:rPr>
@@ -8824,7 +8933,7 @@
     </w:p>
     <w:p>
       <w:pPr>
-        <w:ind w:left="3600" w:first-line="-3600"/>
+        <w:ind w:left="3600"/>
       </w:pPr>
       <w:r>
         <w:rPr>
@@ -8838,7 +8947,7 @@
     </w:p>
     <w:p>
       <w:pPr>
-        <w:ind w:left="3600" w:first-line="-3600"/>
+        <w:ind w:left="3600"/>
       </w:pPr>
       <w:r>
         <w:rPr>
@@ -8862,7 +8971,7 @@
     </w:p>
     <w:p>
       <w:pPr>
-        <w:ind w:left="3600" w:first-line="-3600"/>
+        <w:ind w:left="3600"/>
       </w:pPr>
       <w:r>
         <w:rPr>
@@ -8876,7 +8985,7 @@
     </w:p>
     <w:p>
       <w:pPr>
-        <w:ind w:left="3600" w:first-line="-3600"/>
+        <w:ind w:left="3600"/>
       </w:pPr>
       <w:r>
         <w:rPr>
@@ -8899,7 +9008,7 @@
     </w:p>
     <w:p>
       <w:pPr>
-        <w:ind w:left="3600" w:first-line="-3600"/>
+        <w:ind w:left="3600"/>
       </w:pPr>
       <w:r>
         <w:rPr>

--- a/Rootstock ERP/Releases/2018 Winter/Manual Steps/Winter 18 Manual Steps Doc.docx
+++ b/Rootstock ERP/Releases/2018 Winter/Manual Steps/Winter 18 Manual Steps Doc.docx
@@ -8769,7 +8769,7 @@
     </w:p>
     <w:p>
       <w:pPr>
-        <w:ind w:left="3600" w:first-line="-3600"/>
+        <w:ind w:left="3600"/>
       </w:pPr>
       <w:r>
         <w:rPr>
@@ -8813,7 +8813,7 @@
     </w:p>
     <w:p>
       <w:pPr>
-        <w:ind w:left="4320" w:first-line="-4320"/>
+        <w:ind w:left="4320"/>
       </w:pPr>
       <w:r>
         <w:rPr>
@@ -8830,7 +8830,7 @@
     </w:p>
     <w:p>
       <w:pPr>
-        <w:ind w:left="4320" w:first-line="-4320"/>
+        <w:ind w:left="4320"/>
       </w:pPr>
       <w:r>
         <w:rPr>
@@ -8861,23 +8861,7 @@
       </w:r>
     </w:p>
     <w:p>
-      <w:pPr>
-        <w:ind w:left="3600"/>
-      </w:pPr>
-      <w:r>
-        <w:rPr>
-          <w:rFonts w:ascii="Arial" w:hAnsi="Arial" w:cs="Arial"/>
-          <w:sz w:val="18"/>
-          <w:sz-cs w:val="18"/>
-          <w:color w:val="000000"/>
-        </w:rPr>
-        <w:t xml:space="preserve"/>
-      </w:r>
-    </w:p>
-    <w:p>
-      <w:pPr>
-        <w:ind w:left="3600"/>
-      </w:pPr>
+      <w:pPr/>
       <w:r>
         <w:rPr>
           <w:rFonts w:ascii="Arial" w:hAnsi="Arial" w:cs="Arial"/>
@@ -8890,9 +8874,7 @@
       </w:r>
     </w:p>
     <w:p>
-      <w:pPr>
-        <w:ind w:left="3600"/>
-      </w:pPr>
+      <w:pPr/>
       <w:r>
         <w:rPr>
           <w:rFonts w:ascii="Arial" w:hAnsi="Arial" w:cs="Arial"/>
@@ -8904,9 +8886,7 @@
       </w:r>
     </w:p>
     <w:p>
-      <w:pPr>
-        <w:ind w:left="3600"/>
-      </w:pPr>
+      <w:pPr/>
       <w:r>
         <w:rPr>
           <w:rFonts w:ascii="Arial" w:hAnsi="Arial" w:cs="Arial"/>
@@ -8918,9 +8898,7 @@
       </w:r>
     </w:p>
     <w:p>
-      <w:pPr>
-        <w:ind w:left="3600"/>
-      </w:pPr>
+      <w:pPr/>
       <w:r>
         <w:rPr>
           <w:rFonts w:ascii="Arial" w:hAnsi="Arial" w:cs="Arial"/>
@@ -8932,9 +8910,7 @@
       </w:r>
     </w:p>
     <w:p>
-      <w:pPr>
-        <w:ind w:left="3600"/>
-      </w:pPr>
+      <w:pPr/>
       <w:r>
         <w:rPr>
           <w:rFonts w:ascii="Arial" w:hAnsi="Arial" w:cs="Arial"/>
@@ -8946,9 +8922,7 @@
       </w:r>
     </w:p>
     <w:p>
-      <w:pPr>
-        <w:ind w:left="3600"/>
-      </w:pPr>
+      <w:pPr/>
       <w:r>
         <w:rPr>
           <w:rFonts w:ascii="Arial" w:hAnsi="Arial" w:cs="Arial"/>
@@ -8970,9 +8944,7 @@
       </w:r>
     </w:p>
     <w:p>
-      <w:pPr>
-        <w:ind w:left="3600"/>
-      </w:pPr>
+      <w:pPr/>
       <w:r>
         <w:rPr>
           <w:rFonts w:ascii="Arial" w:hAnsi="Arial" w:cs="Arial"/>
@@ -8984,9 +8956,7 @@
       </w:r>
     </w:p>
     <w:p>
-      <w:pPr>
-        <w:ind w:left="3600"/>
-      </w:pPr>
+      <w:pPr/>
       <w:r>
         <w:rPr>
           <w:rFonts w:ascii="Arial" w:hAnsi="Arial" w:cs="Arial"/>

--- a/Rootstock ERP/Releases/2018 Winter/Manual Steps/Winter 18 Manual Steps Doc.docx
+++ b/Rootstock ERP/Releases/2018 Winter/Manual Steps/Winter 18 Manual Steps Doc.docx
@@ -8586,6 +8586,19 @@
     </w:p>
     <w:p>
       <w:pPr>
+        <w:ind w:left="2880" w:first-line="-432"/>
+      </w:pPr>
+      <w:r>
+        <w:rPr>
+          <w:rFonts w:ascii="Times" w:hAnsi="Times" w:cs="Times"/>
+          <w:sz w:val="24"/>
+          <w:sz-cs w:val="24"/>
+        </w:rPr>
+        <w:t xml:space="preserve"/>
+      </w:r>
+    </w:p>
+    <w:p>
+      <w:pPr>
         <w:ind w:left="720" w:first-line="625"/>
       </w:pPr>
       <w:r>
@@ -8598,7 +8611,24 @@
         <w:tab/>
         <w:t xml:space="preserve">2.</w:t>
         <w:tab/>
-        <w:t xml:space="preserve">Ticket 34763.       Custom Setting may already be in Customer’s Orgs</w:t>
+        <w:t xml:space="preserve">Ticket 24763</w:t>
+      </w:r>
+    </w:p>
+    <w:p>
+      <w:pPr>
+        <w:ind w:left="720" w:first-line="625"/>
+      </w:pPr>
+      <w:r>
+        <w:rPr>
+          <w:rFonts w:ascii="Times" w:hAnsi="Times" w:cs="Times"/>
+          <w:sz w:val="24"/>
+          <w:sz-cs w:val="24"/>
+        </w:rPr>
+        <w:t xml:space="preserve"/>
+        <w:tab/>
+        <w:t xml:space="preserve"/>
+        <w:tab/>
+        <w:t xml:space="preserve">Custom Setting may already be in Customer’s Orgs</w:t>
       </w:r>
     </w:p>
     <w:p>
@@ -8800,7 +8830,7 @@
         </w:rPr>
         <w:t xml:space="preserve"/>
         <w:tab/>
-        <w:t xml:space="preserve">‘</w:t>
+        <w:t xml:space="preserve">‘’</w:t>
       </w:r>
       <w:r>
         <w:rPr>
